--- a/Diplom_3.docx
+++ b/Diplom_3.docx
@@ -1799,7 +1799,63 @@
           <w:sz w:val="28"/>
           <w:szCs w:val="28"/>
         </w:rPr>
-        <w:t xml:space="preserve"> методов лежит зависимость от наличия и величины остаточных напряжений от  таких физических характеристик материала: плотности, теплопроводности, упругих модулей, скорости звука и </w:t>
+        <w:t xml:space="preserve"> методов лежит зависимость </w:t>
+      </w:r>
+      <w:r>
+        <w:rPr>
+          <w:rFonts w:ascii="Times New Roman" w:hAnsi="Times New Roman" w:cs="Times New Roman"/>
+          <w:sz w:val="28"/>
+          <w:szCs w:val="28"/>
+        </w:rPr>
+        <w:t>наличия и величины остаточных напряжений от  таких физ</w:t>
+      </w:r>
+      <w:r>
+        <w:rPr>
+          <w:rFonts w:ascii="Times New Roman" w:hAnsi="Times New Roman" w:cs="Times New Roman"/>
+          <w:sz w:val="28"/>
+          <w:szCs w:val="28"/>
+        </w:rPr>
+        <w:t>ических характеристик материала</w:t>
+      </w:r>
+      <w:r>
+        <w:rPr>
+          <w:rFonts w:ascii="Times New Roman" w:hAnsi="Times New Roman" w:cs="Times New Roman"/>
+          <w:sz w:val="28"/>
+          <w:szCs w:val="28"/>
+        </w:rPr>
+        <w:t xml:space="preserve"> </w:t>
+      </w:r>
+      <w:r>
+        <w:rPr>
+          <w:rFonts w:ascii="Times New Roman" w:hAnsi="Times New Roman" w:cs="Times New Roman"/>
+          <w:sz w:val="28"/>
+          <w:szCs w:val="28"/>
+        </w:rPr>
+        <w:t>как</w:t>
+      </w:r>
+      <w:r>
+        <w:rPr>
+          <w:rFonts w:ascii="Times New Roman" w:hAnsi="Times New Roman" w:cs="Times New Roman"/>
+          <w:sz w:val="28"/>
+          <w:szCs w:val="28"/>
+        </w:rPr>
+        <w:t xml:space="preserve"> плот</w:t>
+      </w:r>
+      <w:r>
+        <w:rPr>
+          <w:rFonts w:ascii="Times New Roman" w:hAnsi="Times New Roman" w:cs="Times New Roman"/>
+          <w:sz w:val="28"/>
+          <w:szCs w:val="28"/>
+        </w:rPr>
+        <w:t>ности, теплопроводности, упругого модуля</w:t>
+      </w:r>
+      <w:r>
+        <w:rPr>
+          <w:rFonts w:ascii="Times New Roman" w:hAnsi="Times New Roman" w:cs="Times New Roman"/>
+          <w:sz w:val="28"/>
+          <w:szCs w:val="28"/>
+        </w:rPr>
+        <w:t xml:space="preserve">, скорости </w:t>
       </w:r>
       <w:r>
         <w:rPr>
@@ -1808,7 +1864,39 @@
           <w:szCs w:val="28"/>
         </w:rPr>
         <w:lastRenderedPageBreak/>
-        <w:t xml:space="preserve">т.д. Однако все неразрушающие методы имеют общий недостаток: даже при предельных значениях остаточных напряжений изменение вышеперечисленных физических характеристик материалов достигает максимум десятых долей процента. Таких образов неразрушающие методы имеют ограничения в виде необходимости вести измерения с прецизионной точностью. Наиболее известными являются рентгеновский, вибрационный, метод измерения магнитных полей, ультразвуковые методы.  </w:t>
+        <w:t>звука и т.д. Однако все неразрушающие методы имеют общий недостаток: даже при предельных значениях остаточных напряжений изменение вышеперечисленных физических характеристик материалов достигает</w:t>
+      </w:r>
+      <w:r>
+        <w:rPr>
+          <w:rFonts w:ascii="Times New Roman" w:hAnsi="Times New Roman" w:cs="Times New Roman"/>
+          <w:sz w:val="28"/>
+          <w:szCs w:val="28"/>
+        </w:rPr>
+        <w:t xml:space="preserve"> максимум 1-2 процента</w:t>
+      </w:r>
+      <w:r>
+        <w:rPr>
+          <w:rFonts w:ascii="Times New Roman" w:hAnsi="Times New Roman" w:cs="Times New Roman"/>
+          <w:sz w:val="28"/>
+          <w:szCs w:val="28"/>
+        </w:rPr>
+        <w:t>. Таких образов неразрушающие методы имеют ограничения в виде необходимости вести измерения с прецизионной точностью. Наиболее известными явля</w:t>
+      </w:r>
+      <w:r>
+        <w:rPr>
+          <w:rFonts w:ascii="Times New Roman" w:hAnsi="Times New Roman" w:cs="Times New Roman"/>
+          <w:sz w:val="28"/>
+          <w:szCs w:val="28"/>
+        </w:rPr>
+        <w:t>ются рентгеновский</w:t>
+      </w:r>
+      <w:r>
+        <w:rPr>
+          <w:rFonts w:ascii="Times New Roman" w:hAnsi="Times New Roman" w:cs="Times New Roman"/>
+          <w:sz w:val="28"/>
+          <w:szCs w:val="28"/>
+        </w:rPr>
+        <w:t xml:space="preserve">, метод измерения магнитных полей, ультразвуковые методы.  </w:t>
       </w:r>
       <w:r>
         <w:rPr>
@@ -1939,7 +2027,7 @@
       <w:pPr>
         <w:spacing w:line="360" w:lineRule="auto"/>
         <w:rPr>
-          <w:rFonts w:ascii="Times New Roman" w:eastAsiaTheme="minorEastAsia" w:hAnsi="Times New Roman" w:cs="Times New Roman"/>
+          <w:rFonts w:ascii="Times New Roman" w:hAnsi="Times New Roman" w:cs="Times New Roman"/>
           <w:sz w:val="28"/>
           <w:szCs w:val="28"/>
         </w:rPr>
@@ -2073,213 +2161,154 @@
           <w:sz w:val="28"/>
           <w:szCs w:val="28"/>
         </w:rPr>
-        <w:t xml:space="preserve"> – тензор нелинейных упругих констант третьего порядка. На основе этой теории в работе [статья] впервые были получены аналитические выражения, связывающие деформации и скорости распространения продольной и поперечных ультразвуковых волн в изотропных твердых телах.</w:t>
-      </w:r>
-      <w:r>
-        <w:rPr>
-          <w:rFonts w:ascii="Times New Roman" w:hAnsi="Times New Roman" w:cs="Times New Roman"/>
-          <w:sz w:val="28"/>
-          <w:szCs w:val="28"/>
-        </w:rPr>
-        <w:br/>
-      </w:r>
-      <w:r>
-        <w:rPr>
-          <w:rFonts w:ascii="Times New Roman" w:hAnsi="Times New Roman" w:cs="Times New Roman"/>
-          <w:sz w:val="28"/>
-          <w:szCs w:val="28"/>
-        </w:rPr>
-        <w:t>(</w:t>
-      </w:r>
-      <w:r>
-        <w:rPr>
-          <w:rFonts w:ascii="Times New Roman" w:hAnsi="Times New Roman" w:cs="Times New Roman"/>
-          <w:b/>
-          <w:sz w:val="28"/>
-          <w:szCs w:val="28"/>
-        </w:rPr>
-        <w:t xml:space="preserve">Александр Алексеевич, </w:t>
-      </w:r>
-      <w:r>
-        <w:rPr>
-          <w:rFonts w:ascii="Times New Roman" w:hAnsi="Times New Roman" w:cs="Times New Roman"/>
-          <w:b/>
-          <w:sz w:val="28"/>
-          <w:szCs w:val="28"/>
-        </w:rPr>
-        <w:t>далее</w:t>
-      </w:r>
-      <w:r>
-        <w:rPr>
-          <w:rFonts w:ascii="Times New Roman" w:hAnsi="Times New Roman" w:cs="Times New Roman"/>
-          <w:b/>
-          <w:sz w:val="28"/>
-          <w:szCs w:val="28"/>
-        </w:rPr>
-        <w:t xml:space="preserve"> я попытался максимально упростить не очень понятный вывод представленный в статье. Для моей работы он не важен наверное, привожу его чтобы как то вывести оценки изменения скорости звука, ну то есть чтобы не брать их с потолка</w:t>
-      </w:r>
-      <w:r>
-        <w:rPr>
-          <w:rFonts w:ascii="Times New Roman" w:hAnsi="Times New Roman" w:cs="Times New Roman"/>
-          <w:sz w:val="28"/>
-          <w:szCs w:val="28"/>
-        </w:rPr>
-        <w:t>)</w:t>
-      </w:r>
-      <w:r>
-        <w:rPr>
-          <w:rFonts w:ascii="Times New Roman" w:hAnsi="Times New Roman" w:cs="Times New Roman"/>
-          <w:sz w:val="28"/>
-          <w:szCs w:val="28"/>
-        </w:rPr>
-        <w:br/>
-        <w:t>Не углубляясь в теорию конечной деформации</w:t>
-      </w:r>
-      <w:r>
-        <w:rPr>
-          <w:rFonts w:ascii="Times New Roman" w:hAnsi="Times New Roman" w:cs="Times New Roman"/>
-          <w:sz w:val="28"/>
-          <w:szCs w:val="28"/>
-        </w:rPr>
-        <w:t>,</w:t>
-      </w:r>
-      <w:r>
-        <w:rPr>
-          <w:rFonts w:ascii="Times New Roman" w:hAnsi="Times New Roman" w:cs="Times New Roman"/>
-          <w:sz w:val="28"/>
-          <w:szCs w:val="28"/>
-        </w:rPr>
-        <w:t xml:space="preserve"> на основе работы[</w:t>
-      </w:r>
-      <w:r>
-        <w:rPr>
-          <w:rFonts w:ascii="Times New Roman" w:hAnsi="Times New Roman" w:cs="Times New Roman"/>
-          <w:sz w:val="23"/>
-          <w:szCs w:val="23"/>
-        </w:rPr>
-        <w:t xml:space="preserve">Second-Order </w:t>
-      </w:r>
-      <w:r>
-        <w:rPr>
-          <w:rFonts w:ascii="Times New Roman" w:hAnsi="Times New Roman" w:cs="Times New Roman"/>
-          <w:sz w:val="24"/>
-          <w:szCs w:val="24"/>
-        </w:rPr>
-        <w:t xml:space="preserve">Elastic </w:t>
-      </w:r>
-      <w:r>
-        <w:rPr>
-          <w:rFonts w:ascii="Times New Roman" w:hAnsi="Times New Roman" w:cs="Times New Roman"/>
-          <w:sz w:val="23"/>
-          <w:szCs w:val="23"/>
-        </w:rPr>
-        <w:t xml:space="preserve">Deformation of </w:t>
-      </w:r>
-      <w:r>
-        <w:rPr>
-          <w:rFonts w:ascii="Times New Roman" w:hAnsi="Times New Roman" w:cs="Times New Roman"/>
-          <w:sz w:val="24"/>
-          <w:szCs w:val="24"/>
-        </w:rPr>
-        <w:t xml:space="preserve">Solids </w:t>
-      </w:r>
-      <w:r>
-        <w:rPr>
-          <w:rFonts w:ascii="Times New Roman" w:hAnsi="Times New Roman" w:cs="Times New Roman"/>
-          <w:sz w:val="19"/>
-          <w:szCs w:val="19"/>
-        </w:rPr>
-        <w:t xml:space="preserve">D.  </w:t>
-      </w:r>
-      <w:r>
-        <w:rPr>
-          <w:rFonts w:ascii="Times New Roman" w:hAnsi="Times New Roman" w:cs="Times New Roman"/>
-          <w:sz w:val="18"/>
-          <w:szCs w:val="18"/>
-        </w:rPr>
-        <w:t xml:space="preserve">S. </w:t>
-      </w:r>
-      <w:r>
-        <w:rPr>
-          <w:rFonts w:ascii="Times New Roman" w:hAnsi="Times New Roman" w:cs="Times New Roman"/>
-          <w:sz w:val="13"/>
-          <w:szCs w:val="13"/>
-        </w:rPr>
-        <w:t xml:space="preserve">HUGHES </w:t>
-      </w:r>
-      <w:r>
-        <w:rPr>
-          <w:rFonts w:ascii="Times New Roman" w:hAnsi="Times New Roman" w:cs="Times New Roman"/>
-          <w:sz w:val="11"/>
-          <w:szCs w:val="11"/>
-        </w:rPr>
-        <w:t xml:space="preserve">AND </w:t>
-      </w:r>
-      <w:r>
-        <w:rPr>
-          <w:rFonts w:ascii="Times New Roman" w:hAnsi="Times New Roman" w:cs="Times New Roman"/>
-          <w:sz w:val="23"/>
-          <w:szCs w:val="23"/>
-        </w:rPr>
-        <w:t xml:space="preserve">J. </w:t>
-      </w:r>
-      <w:r>
-        <w:rPr>
-          <w:rFonts w:ascii="Times New Roman" w:hAnsi="Times New Roman" w:cs="Times New Roman"/>
-          <w:sz w:val="19"/>
-          <w:szCs w:val="19"/>
-        </w:rPr>
-        <w:t xml:space="preserve">L. </w:t>
-      </w:r>
-      <w:r>
-        <w:rPr>
-          <w:rFonts w:ascii="Times New Roman" w:hAnsi="Times New Roman" w:cs="Times New Roman"/>
-          <w:sz w:val="14"/>
-          <w:szCs w:val="14"/>
-        </w:rPr>
-        <w:t xml:space="preserve">KXLLY </w:t>
-      </w:r>
-      <w:r>
-        <w:rPr>
-          <w:rFonts w:ascii="Times New Roman" w:hAnsi="Times New Roman" w:cs="Times New Roman"/>
-          <w:sz w:val="28"/>
-          <w:szCs w:val="28"/>
-        </w:rPr>
-        <w:t>] оценим изменения скорости звука вследствие внутренних напряжений.</w:t>
-      </w:r>
-      <w:r>
-        <w:rPr>
-          <w:rFonts w:ascii="Times New Roman" w:hAnsi="Times New Roman" w:cs="Times New Roman"/>
-          <w:sz w:val="28"/>
-          <w:szCs w:val="28"/>
-        </w:rPr>
-        <w:br/>
-        <w:t xml:space="preserve">В данной теории </w:t>
-      </w:r>
-      <w:r>
-        <w:rPr>
-          <w:rFonts w:ascii="Times New Roman" w:hAnsi="Times New Roman" w:cs="Times New Roman"/>
-          <w:sz w:val="28"/>
-          <w:szCs w:val="28"/>
-        </w:rPr>
-        <w:t xml:space="preserve">внутренние </w:t>
-      </w:r>
-      <w:r>
-        <w:rPr>
-          <w:rFonts w:ascii="Times New Roman" w:hAnsi="Times New Roman" w:cs="Times New Roman"/>
-          <w:sz w:val="28"/>
-          <w:szCs w:val="28"/>
-        </w:rPr>
-        <w:t>напряжения в материале выражаются как:</w:t>
-      </w:r>
-      <w:r>
-        <w:rPr>
-          <w:rFonts w:ascii="Times New Roman" w:hAnsi="Times New Roman" w:cs="Times New Roman"/>
-          <w:sz w:val="28"/>
-          <w:szCs w:val="28"/>
-        </w:rPr>
-        <w:br/>
-      </w:r>
+        <w:t xml:space="preserve"> – тензор нелинейных упругих констант третьего порядка. На осн</w:t>
+      </w:r>
+      <w:r>
+        <w:rPr>
+          <w:rFonts w:ascii="Times New Roman" w:hAnsi="Times New Roman" w:cs="Times New Roman"/>
+          <w:sz w:val="28"/>
+          <w:szCs w:val="28"/>
+        </w:rPr>
+        <w:t>ове этой теории в работе [Хьюз Келли</w:t>
+      </w:r>
+      <w:r>
+        <w:rPr>
+          <w:rFonts w:ascii="Times New Roman" w:hAnsi="Times New Roman" w:cs="Times New Roman"/>
+          <w:sz w:val="28"/>
+          <w:szCs w:val="28"/>
+        </w:rPr>
+        <w:t>] впервые были получены аналитические выражения, связывающие деформации и скорости распространения продольной и поперечных ультразвуковых волн в изотропных твердых телах.</w:t>
+      </w:r>
+      <w:r>
+        <w:rPr>
+          <w:rFonts w:ascii="Times New Roman" w:hAnsi="Times New Roman" w:cs="Times New Roman"/>
+          <w:sz w:val="28"/>
+          <w:szCs w:val="28"/>
+        </w:rPr>
+        <w:t xml:space="preserve"> Эти</w:t>
+      </w:r>
+      <w:r>
+        <w:rPr>
+          <w:rFonts w:ascii="Times New Roman" w:hAnsi="Times New Roman" w:cs="Times New Roman"/>
+          <w:sz w:val="28"/>
+          <w:szCs w:val="28"/>
+        </w:rPr>
+        <w:t xml:space="preserve"> </w:t>
+      </w:r>
+      <w:r>
+        <w:rPr>
+          <w:rFonts w:ascii="Times New Roman" w:hAnsi="Times New Roman" w:cs="Times New Roman"/>
+          <w:sz w:val="28"/>
+          <w:szCs w:val="28"/>
+        </w:rPr>
+        <w:t>выражения</w:t>
+      </w:r>
+      <w:r>
+        <w:rPr>
+          <w:rFonts w:ascii="Times New Roman" w:hAnsi="Times New Roman" w:cs="Times New Roman"/>
+          <w:sz w:val="28"/>
+          <w:szCs w:val="28"/>
+        </w:rPr>
+        <w:t xml:space="preserve"> </w:t>
+      </w:r>
+      <w:r>
+        <w:rPr>
+          <w:rFonts w:ascii="Times New Roman" w:hAnsi="Times New Roman" w:cs="Times New Roman"/>
+          <w:sz w:val="28"/>
+          <w:szCs w:val="28"/>
+        </w:rPr>
+        <w:t>были</w:t>
+      </w:r>
+      <w:r>
+        <w:rPr>
+          <w:rFonts w:ascii="Times New Roman" w:hAnsi="Times New Roman" w:cs="Times New Roman"/>
+          <w:sz w:val="28"/>
+          <w:szCs w:val="28"/>
+        </w:rPr>
+        <w:t xml:space="preserve"> </w:t>
+      </w:r>
+      <w:r>
+        <w:rPr>
+          <w:rFonts w:ascii="Times New Roman" w:hAnsi="Times New Roman" w:cs="Times New Roman"/>
+          <w:sz w:val="28"/>
+          <w:szCs w:val="28"/>
+        </w:rPr>
+        <w:t>переработаны</w:t>
+      </w:r>
+      <w:r>
+        <w:rPr>
+          <w:rFonts w:ascii="Times New Roman" w:hAnsi="Times New Roman" w:cs="Times New Roman"/>
+          <w:sz w:val="28"/>
+          <w:szCs w:val="28"/>
+        </w:rPr>
+        <w:t xml:space="preserve"> </w:t>
+      </w:r>
+      <w:r>
+        <w:rPr>
+          <w:rFonts w:ascii="Times New Roman" w:hAnsi="Times New Roman" w:cs="Times New Roman"/>
+          <w:sz w:val="28"/>
+          <w:szCs w:val="28"/>
+        </w:rPr>
+        <w:t>для</w:t>
+      </w:r>
+      <w:r>
+        <w:rPr>
+          <w:rFonts w:ascii="Times New Roman" w:hAnsi="Times New Roman" w:cs="Times New Roman"/>
+          <w:sz w:val="28"/>
+          <w:szCs w:val="28"/>
+        </w:rPr>
+        <w:t xml:space="preserve"> </w:t>
+      </w:r>
+      <w:r>
+        <w:rPr>
+          <w:rFonts w:ascii="Times New Roman" w:hAnsi="Times New Roman" w:cs="Times New Roman"/>
+          <w:sz w:val="28"/>
+          <w:szCs w:val="28"/>
+        </w:rPr>
+        <w:t xml:space="preserve">практического применения в нескольких работах </w:t>
+      </w:r>
+      <w:r>
+        <w:rPr>
+          <w:rFonts w:ascii="Times New Roman" w:hAnsi="Times New Roman" w:cs="Times New Roman"/>
+          <w:sz w:val="28"/>
+          <w:szCs w:val="28"/>
+        </w:rPr>
+        <w:t>[</w:t>
+      </w:r>
+      <w:r>
+        <w:rPr>
+          <w:rFonts w:ascii="Times New Roman" w:hAnsi="Times New Roman" w:cs="Times New Roman"/>
+          <w:sz w:val="28"/>
+          <w:szCs w:val="28"/>
+        </w:rPr>
+        <w:t>14-15в никитиной</w:t>
+      </w:r>
+      <w:r>
+        <w:rPr>
+          <w:rFonts w:ascii="Times New Roman" w:hAnsi="Times New Roman" w:cs="Times New Roman"/>
+          <w:sz w:val="28"/>
+          <w:szCs w:val="28"/>
+        </w:rPr>
+        <w:t>]</w:t>
+      </w:r>
+      <w:r>
+        <w:rPr>
+          <w:rFonts w:ascii="Times New Roman" w:hAnsi="Times New Roman" w:cs="Times New Roman"/>
+          <w:sz w:val="28"/>
+          <w:szCs w:val="28"/>
+        </w:rPr>
+        <w:t xml:space="preserve"> и представлены в виде:</w:t>
+      </w:r>
+    </w:p>
+    <w:p>
+      <w:pPr>
+        <w:spacing w:line="360" w:lineRule="auto"/>
+        <w:rPr>
+          <w:rFonts w:ascii="Times New Roman" w:hAnsi="Times New Roman" w:cs="Times New Roman"/>
+          <w:sz w:val="28"/>
+          <w:szCs w:val="28"/>
+        </w:rPr>
+      </w:pPr>
       <w:r>
         <w:rPr>
           <w:rFonts w:ascii="Times New Roman" w:hAnsi="Times New Roman" w:cs="Times New Roman"/>
@@ -2289,10 +2318,10 @@
           <w:lang w:eastAsia="ru-RU"/>
         </w:rPr>
         <w:drawing>
-          <wp:inline distT="0" distB="6350" distL="0" distR="6350">
-            <wp:extent cx="2774950" cy="393700"/>
-            <wp:effectExtent l="0" t="0" r="0" b="0"/>
-            <wp:docPr id="1" name="Рисунок 2"/>
+          <wp:inline distT="0" distB="0" distL="0" distR="0">
+            <wp:extent cx="1168400" cy="396240"/>
+            <wp:effectExtent l="19050" t="0" r="0" b="0"/>
+            <wp:docPr id="27" name="Рисунок 27"/>
             <wp:cNvGraphicFramePr>
               <a:graphicFrameLocks xmlns:a="http://schemas.openxmlformats.org/drawingml/2006/main" noChangeAspect="1"/>
             </wp:cNvGraphicFramePr>
@@ -2300,13 +2329,14 @@
               <a:graphicData uri="http://schemas.openxmlformats.org/drawingml/2006/picture">
                 <pic:pic xmlns:pic="http://schemas.openxmlformats.org/drawingml/2006/picture">
                   <pic:nvPicPr>
-                    <pic:cNvPr id="1" name="Рисунок 2"/>
+                    <pic:cNvPr id="0" name="Picture 27"/>
                     <pic:cNvPicPr>
                       <a:picLocks noChangeAspect="1" noChangeArrowheads="1"/>
                     </pic:cNvPicPr>
                   </pic:nvPicPr>
                   <pic:blipFill>
                     <a:blip r:embed="rId6" cstate="print"/>
+                    <a:srcRect/>
                     <a:stretch>
                       <a:fillRect/>
                     </a:stretch>
@@ -2314,11 +2344,18 @@
                   <pic:spPr bwMode="auto">
                     <a:xfrm>
                       <a:off x="0" y="0"/>
-                      <a:ext cx="2774950" cy="393700"/>
+                      <a:ext cx="1168400" cy="396240"/>
                     </a:xfrm>
                     <a:prstGeom prst="rect">
                       <a:avLst/>
                     </a:prstGeom>
+                    <a:noFill/>
+                    <a:ln w="9525">
+                      <a:noFill/>
+                      <a:miter lim="800000"/>
+                      <a:headEnd/>
+                      <a:tailEnd/>
+                    </a:ln>
                   </pic:spPr>
                 </pic:pic>
               </a:graphicData>
@@ -2332,42 +2369,23 @@
           <w:sz w:val="28"/>
           <w:szCs w:val="28"/>
         </w:rPr>
-        <w:br/>
-        <w:t xml:space="preserve">где </w:t>
-      </w:r>
-      <w:r>
-        <w:rPr>
-          <w:rFonts w:ascii="Times New Roman" w:hAnsi="Times New Roman" w:cs="Times New Roman"/>
-          <w:sz w:val="28"/>
-          <w:szCs w:val="28"/>
-          <w:lang w:val="en-US"/>
-        </w:rPr>
-        <w:t>x</w:t>
-      </w:r>
-      <w:r>
-        <w:rPr>
-          <w:rFonts w:ascii="Times New Roman" w:hAnsi="Times New Roman" w:cs="Times New Roman"/>
-          <w:sz w:val="28"/>
-          <w:szCs w:val="28"/>
-        </w:rPr>
-        <w:t xml:space="preserve"> – конечные координаты точки в  Лагранджевом описании, </w:t>
-      </w:r>
-      <w:r>
-        <w:rPr>
-          <w:rFonts w:ascii="Times New Roman" w:hAnsi="Times New Roman" w:cs="Times New Roman"/>
-          <w:sz w:val="28"/>
-          <w:szCs w:val="28"/>
-          <w:lang w:val="en-US"/>
-        </w:rPr>
-        <w:t>U</w:t>
-      </w:r>
-      <w:r>
-        <w:rPr>
-          <w:rFonts w:ascii="Times New Roman" w:hAnsi="Times New Roman" w:cs="Times New Roman"/>
-          <w:sz w:val="28"/>
-          <w:szCs w:val="28"/>
-        </w:rPr>
-        <w:t xml:space="preserve"> – перемещения точки, а </w:t>
+        <w:t xml:space="preserve">, </w:t>
+      </w:r>
+      <w:r>
+        <w:rPr>
+          <w:rFonts w:ascii="Times New Roman" w:hAnsi="Times New Roman" w:cs="Times New Roman"/>
+          <w:sz w:val="28"/>
+          <w:szCs w:val="28"/>
+        </w:rPr>
+        <w:t>где</w:t>
+      </w:r>
+      <w:r>
+        <w:rPr>
+          <w:rFonts w:ascii="Times New Roman" w:hAnsi="Times New Roman" w:cs="Times New Roman"/>
+          <w:sz w:val="28"/>
+          <w:szCs w:val="28"/>
+        </w:rPr>
+        <w:t xml:space="preserve"> </w:t>
       </w:r>
       <m:oMath>
         <m:r>
@@ -2375,44 +2393,41 @@
             <w:rFonts w:ascii="Cambria Math" w:hAnsi="Cambria Math" w:cs="Times New Roman"/>
             <w:sz w:val="28"/>
             <w:szCs w:val="28"/>
+            <w:lang w:val="en-US"/>
           </w:rPr>
-          <m:t>C</m:t>
+          <m:t>μ</m:t>
         </m:r>
-      </m:oMath>
-      <w:r>
-        <w:rPr>
-          <w:rFonts w:ascii="Times New Roman" w:eastAsiaTheme="minorEastAsia" w:hAnsi="Times New Roman" w:cs="Times New Roman"/>
-          <w:sz w:val="28"/>
-          <w:szCs w:val="28"/>
-        </w:rPr>
-        <w:t xml:space="preserve"> и </w:t>
-      </w:r>
-      <m:oMath>
         <m:r>
           <w:rPr>
             <w:rFonts w:ascii="Cambria Math" w:hAnsi="Cambria Math" w:cs="Times New Roman"/>
             <w:sz w:val="28"/>
             <w:szCs w:val="28"/>
           </w:rPr>
-          <m:t>T</m:t>
+          <m:t>-</m:t>
         </m:r>
-      </m:oMath>
-      <w:r>
-        <w:rPr>
-          <w:rFonts w:ascii="Times New Roman" w:eastAsiaTheme="minorEastAsia" w:hAnsi="Times New Roman" w:cs="Times New Roman"/>
-          <w:sz w:val="28"/>
-          <w:szCs w:val="28"/>
-        </w:rPr>
-        <w:t xml:space="preserve"> тензоры зависящие от так называемых констант Ламе: </w:t>
-      </w:r>
-      <m:oMath>
         <m:r>
           <w:rPr>
             <w:rFonts w:ascii="Cambria Math" w:hAnsi="Cambria Math" w:cs="Times New Roman"/>
             <w:sz w:val="28"/>
             <w:szCs w:val="28"/>
           </w:rPr>
-          <m:t>l,μ</m:t>
+          <m:t>коэффициент</m:t>
+        </m:r>
+        <m:r>
+          <w:rPr>
+            <w:rFonts w:ascii="Cambria Math" w:hAnsi="Cambria Math" w:cs="Times New Roman"/>
+            <w:sz w:val="28"/>
+            <w:szCs w:val="28"/>
+          </w:rPr>
+          <m:t xml:space="preserve">  </m:t>
+        </m:r>
+        <m:r>
+          <w:rPr>
+            <w:rFonts w:ascii="Cambria Math" w:hAnsi="Cambria Math" w:cs="Times New Roman"/>
+            <w:sz w:val="28"/>
+            <w:szCs w:val="28"/>
+          </w:rPr>
+          <m:t>Ламе</m:t>
         </m:r>
       </m:oMath>
       <w:r>
@@ -2421,120 +2436,31 @@
           <w:sz w:val="28"/>
           <w:szCs w:val="28"/>
         </w:rPr>
-        <w:t xml:space="preserve"> и Маргана: </w:t>
-      </w:r>
-      <w:r>
-        <w:rPr>
-          <w:rFonts w:ascii="Times New Roman" w:eastAsiaTheme="minorEastAsia" w:hAnsi="Times New Roman" w:cs="Times New Roman"/>
-          <w:sz w:val="28"/>
-          <w:szCs w:val="28"/>
-          <w:lang w:val="en-US"/>
-        </w:rPr>
-        <w:t>l</w:t>
-      </w:r>
-      <w:r>
-        <w:rPr>
-          <w:rFonts w:ascii="Times New Roman" w:eastAsiaTheme="minorEastAsia" w:hAnsi="Times New Roman" w:cs="Times New Roman"/>
-          <w:sz w:val="28"/>
-          <w:szCs w:val="28"/>
-        </w:rPr>
-        <w:t>,</w:t>
-      </w:r>
-      <w:r>
-        <w:rPr>
-          <w:rFonts w:ascii="Times New Roman" w:eastAsiaTheme="minorEastAsia" w:hAnsi="Times New Roman" w:cs="Times New Roman"/>
-          <w:sz w:val="28"/>
-          <w:szCs w:val="28"/>
-          <w:lang w:val="en-US"/>
-        </w:rPr>
-        <w:t>m</w:t>
-      </w:r>
-      <w:r>
-        <w:rPr>
-          <w:rFonts w:ascii="Times New Roman" w:eastAsiaTheme="minorEastAsia" w:hAnsi="Times New Roman" w:cs="Times New Roman"/>
-          <w:sz w:val="28"/>
-          <w:szCs w:val="28"/>
-        </w:rPr>
-        <w:t>,</w:t>
-      </w:r>
-      <w:r>
-        <w:rPr>
-          <w:rFonts w:ascii="Times New Roman" w:eastAsiaTheme="minorEastAsia" w:hAnsi="Times New Roman" w:cs="Times New Roman"/>
-          <w:sz w:val="28"/>
-          <w:szCs w:val="28"/>
-          <w:lang w:val="en-US"/>
-        </w:rPr>
-        <w:t>n</w:t>
-      </w:r>
-      <w:r>
-        <w:rPr>
-          <w:rFonts w:ascii="Times New Roman" w:eastAsiaTheme="minorEastAsia" w:hAnsi="Times New Roman" w:cs="Times New Roman"/>
-          <w:sz w:val="28"/>
-          <w:szCs w:val="28"/>
-        </w:rPr>
-        <w:t>, зависящих от величины напряжения</w:t>
-      </w:r>
-      <w:r>
-        <w:rPr>
-          <w:rFonts w:ascii="Times New Roman" w:eastAsiaTheme="minorEastAsia" w:hAnsi="Times New Roman" w:cs="Times New Roman"/>
-          <w:sz w:val="28"/>
-          <w:szCs w:val="28"/>
-        </w:rPr>
-        <w:t xml:space="preserve">. </w:t>
-      </w:r>
-      <w:r>
-        <w:rPr>
-          <w:rFonts w:ascii="Times New Roman" w:eastAsiaTheme="minorEastAsia" w:hAnsi="Times New Roman" w:cs="Times New Roman"/>
-          <w:sz w:val="28"/>
-          <w:szCs w:val="28"/>
-        </w:rPr>
-        <w:br/>
-      </w:r>
-      <w:r>
-        <w:rPr>
-          <w:rFonts w:ascii="Times New Roman" w:eastAsiaTheme="minorEastAsia" w:hAnsi="Times New Roman" w:cs="Times New Roman"/>
-          <w:noProof/>
-          <w:sz w:val="28"/>
-          <w:szCs w:val="28"/>
-          <w:lang w:eastAsia="ru-RU"/>
-        </w:rPr>
-        <w:drawing>
-          <wp:inline distT="0" distB="0" distL="0" distR="0">
-            <wp:extent cx="4370070" cy="690880"/>
-            <wp:effectExtent l="0" t="0" r="0" b="0"/>
-            <wp:docPr id="2" name="Рисунок 3"/>
-            <wp:cNvGraphicFramePr>
-              <a:graphicFrameLocks xmlns:a="http://schemas.openxmlformats.org/drawingml/2006/main" noChangeAspect="1"/>
-            </wp:cNvGraphicFramePr>
-            <a:graphic xmlns:a="http://schemas.openxmlformats.org/drawingml/2006/main">
-              <a:graphicData uri="http://schemas.openxmlformats.org/drawingml/2006/picture">
-                <pic:pic xmlns:pic="http://schemas.openxmlformats.org/drawingml/2006/picture">
-                  <pic:nvPicPr>
-                    <pic:cNvPr id="2" name="Рисунок 3"/>
-                    <pic:cNvPicPr>
-                      <a:picLocks noChangeAspect="1" noChangeArrowheads="1"/>
-                    </pic:cNvPicPr>
-                  </pic:nvPicPr>
-                  <pic:blipFill>
-                    <a:blip r:embed="rId7" cstate="print"/>
-                    <a:stretch>
-                      <a:fillRect/>
-                    </a:stretch>
-                  </pic:blipFill>
-                  <pic:spPr bwMode="auto">
-                    <a:xfrm>
-                      <a:off x="0" y="0"/>
-                      <a:ext cx="4370070" cy="690880"/>
-                    </a:xfrm>
-                    <a:prstGeom prst="rect">
-                      <a:avLst/>
-                    </a:prstGeom>
-                  </pic:spPr>
-                </pic:pic>
-              </a:graphicData>
-            </a:graphic>
-          </wp:inline>
-        </w:drawing>
+        <w:t xml:space="preserve"> </w:t>
+      </w:r>
+      <w:r>
+        <w:rPr>
+          <w:rFonts w:ascii="Times New Roman" w:eastAsiaTheme="minorEastAsia" w:hAnsi="Times New Roman" w:cs="Times New Roman"/>
+          <w:sz w:val="28"/>
+          <w:szCs w:val="28"/>
+        </w:rPr>
+        <w:t>второго</w:t>
+      </w:r>
+      <w:r>
+        <w:rPr>
+          <w:rFonts w:ascii="Times New Roman" w:eastAsiaTheme="minorEastAsia" w:hAnsi="Times New Roman" w:cs="Times New Roman"/>
+          <w:sz w:val="28"/>
+          <w:szCs w:val="28"/>
+        </w:rPr>
+        <w:t xml:space="preserve"> </w:t>
+      </w:r>
+      <w:r>
+        <w:rPr>
+          <w:rFonts w:ascii="Times New Roman" w:eastAsiaTheme="minorEastAsia" w:hAnsi="Times New Roman" w:cs="Times New Roman"/>
+          <w:sz w:val="28"/>
+          <w:szCs w:val="28"/>
+        </w:rPr>
+        <w:t>порядка</w:t>
       </w:r>
     </w:p>
     <w:p>
@@ -2549,49 +2475,66 @@
       <w:r>
         <w:rPr>
           <w:rFonts w:ascii="Times New Roman" w:hAnsi="Times New Roman" w:cs="Times New Roman"/>
-          <w:noProof/>
-          <w:sz w:val="28"/>
-          <w:szCs w:val="28"/>
-          <w:lang w:eastAsia="ru-RU"/>
-        </w:rPr>
-        <w:lastRenderedPageBreak/>
-        <w:drawing>
-          <wp:inline distT="0" distB="6350" distL="0" distR="5080">
-            <wp:extent cx="4795520" cy="850900"/>
-            <wp:effectExtent l="0" t="0" r="0" b="0"/>
-            <wp:docPr id="3" name="Рисунок 4"/>
-            <wp:cNvGraphicFramePr>
-              <a:graphicFrameLocks xmlns:a="http://schemas.openxmlformats.org/drawingml/2006/main" noChangeAspect="1"/>
-            </wp:cNvGraphicFramePr>
-            <a:graphic xmlns:a="http://schemas.openxmlformats.org/drawingml/2006/main">
-              <a:graphicData uri="http://schemas.openxmlformats.org/drawingml/2006/picture">
-                <pic:pic xmlns:pic="http://schemas.openxmlformats.org/drawingml/2006/picture">
-                  <pic:nvPicPr>
-                    <pic:cNvPr id="3" name="Рисунок 4"/>
-                    <pic:cNvPicPr>
-                      <a:picLocks noChangeAspect="1" noChangeArrowheads="1"/>
-                    </pic:cNvPicPr>
-                  </pic:nvPicPr>
-                  <pic:blipFill>
-                    <a:blip r:embed="rId8" cstate="print"/>
-                    <a:stretch>
-                      <a:fillRect/>
-                    </a:stretch>
-                  </pic:blipFill>
-                  <pic:spPr bwMode="auto">
-                    <a:xfrm>
-                      <a:off x="0" y="0"/>
-                      <a:ext cx="4795520" cy="850900"/>
-                    </a:xfrm>
-                    <a:prstGeom prst="rect">
-                      <a:avLst/>
-                    </a:prstGeom>
-                  </pic:spPr>
-                </pic:pic>
-              </a:graphicData>
-            </a:graphic>
-          </wp:inline>
-        </w:drawing>
+          <w:sz w:val="28"/>
+          <w:szCs w:val="28"/>
+        </w:rPr>
+        <w:t>Для стали коэффициент в данной пропорциональной зависимости  варьируется в достаточно узком диапазоне</w:t>
+      </w:r>
+      <w:r>
+        <w:rPr>
+          <w:rFonts w:ascii="Times New Roman" w:hAnsi="Times New Roman" w:cs="Times New Roman"/>
+          <w:sz w:val="28"/>
+          <w:szCs w:val="28"/>
+        </w:rPr>
+        <w:t>[</w:t>
+      </w:r>
+      <w:r>
+        <w:rPr>
+          <w:rFonts w:ascii="Times New Roman" w:hAnsi="Times New Roman" w:cs="Times New Roman"/>
+          <w:sz w:val="28"/>
+          <w:szCs w:val="28"/>
+        </w:rPr>
+        <w:t>никитина</w:t>
+      </w:r>
+      <w:r>
+        <w:rPr>
+          <w:rFonts w:ascii="Times New Roman" w:hAnsi="Times New Roman" w:cs="Times New Roman"/>
+          <w:sz w:val="28"/>
+          <w:szCs w:val="28"/>
+        </w:rPr>
+        <w:t>]</w:t>
+      </w:r>
+      <w:r>
+        <w:rPr>
+          <w:rFonts w:ascii="Times New Roman" w:hAnsi="Times New Roman" w:cs="Times New Roman"/>
+          <w:sz w:val="28"/>
+          <w:szCs w:val="28"/>
+        </w:rPr>
+        <w:t xml:space="preserve"> и в нашем случае будет оцениваться величиной </w:t>
+      </w:r>
+      <w:r>
+        <w:rPr>
+          <w:rFonts w:ascii="Times New Roman" w:hAnsi="Times New Roman" w:cs="Times New Roman"/>
+          <w:sz w:val="28"/>
+          <w:szCs w:val="28"/>
+        </w:rPr>
+        <w:t xml:space="preserve"> 6^10-5 </w:t>
+      </w:r>
+      <w:r>
+        <w:rPr>
+          <w:rFonts w:ascii="Times New Roman" w:hAnsi="Times New Roman" w:cs="Times New Roman"/>
+          <w:sz w:val="28"/>
+          <w:szCs w:val="28"/>
+        </w:rPr>
+        <w:t>Мпа ^-1</w:t>
+      </w:r>
+      <w:r>
+        <w:rPr>
+          <w:rFonts w:ascii="Times New Roman" w:hAnsi="Times New Roman" w:cs="Times New Roman"/>
+          <w:sz w:val="28"/>
+          <w:szCs w:val="28"/>
+        </w:rPr>
+        <w:t>:</w:t>
       </w:r>
       <w:r>
         <w:rPr>
@@ -2600,27 +2543,159 @@
           <w:szCs w:val="28"/>
         </w:rPr>
         <w:br/>
-        <w:t>Перемещения точек в</w:t>
-      </w:r>
-      <w:r>
-        <w:rPr>
-          <w:rFonts w:ascii="Times New Roman" w:hAnsi="Times New Roman" w:cs="Times New Roman"/>
-          <w:sz w:val="28"/>
-          <w:szCs w:val="28"/>
-        </w:rPr>
-        <w:t xml:space="preserve"> рамках данной теории можно представить</w:t>
-      </w:r>
-      <w:r>
-        <w:rPr>
-          <w:rFonts w:ascii="Times New Roman" w:hAnsi="Times New Roman" w:cs="Times New Roman"/>
-          <w:sz w:val="28"/>
-          <w:szCs w:val="28"/>
-        </w:rPr>
-        <w:t xml:space="preserve"> как:</w:t>
-      </w:r>
-      <w:r>
-        <w:rPr>
-          <w:rFonts w:ascii="Times New Roman" w:hAnsi="Times New Roman" w:cs="Times New Roman"/>
+      </w:r>
+      <m:oMathPara>
+        <m:oMath>
+          <m:f>
+            <m:fPr>
+              <m:ctrlPr>
+                <w:rPr>
+                  <w:rFonts w:ascii="Cambria Math" w:hAnsi="Cambria Math" w:cs="Times New Roman"/>
+                  <w:i/>
+                  <w:sz w:val="28"/>
+                  <w:szCs w:val="28"/>
+                </w:rPr>
+              </m:ctrlPr>
+            </m:fPr>
+            <m:num>
+              <m:r>
+                <w:rPr>
+                  <w:rFonts w:ascii="Cambria Math" w:hAnsi="Cambria Math" w:cs="Times New Roman"/>
+                  <w:sz w:val="28"/>
+                  <w:szCs w:val="28"/>
+                  <w:lang w:val="en-US"/>
+                </w:rPr>
+                <m:t>δV</m:t>
+              </m:r>
+            </m:num>
+            <m:den>
+              <m:sSub>
+                <m:sSubPr>
+                  <m:ctrlPr>
+                    <w:rPr>
+                      <w:rFonts w:ascii="Cambria Math" w:hAnsi="Cambria Math" w:cs="Times New Roman"/>
+                      <w:i/>
+                      <w:sz w:val="28"/>
+                      <w:szCs w:val="28"/>
+                    </w:rPr>
+                  </m:ctrlPr>
+                </m:sSubPr>
+                <m:e>
+                  <m:r>
+                    <w:rPr>
+                      <w:rFonts w:ascii="Cambria Math" w:hAnsi="Cambria Math" w:cs="Times New Roman"/>
+                      <w:sz w:val="28"/>
+                      <w:szCs w:val="28"/>
+                    </w:rPr>
+                    <m:t>V</m:t>
+                  </m:r>
+                </m:e>
+                <m:sub>
+                  <m:r>
+                    <w:rPr>
+                      <w:rFonts w:ascii="Cambria Math" w:hAnsi="Cambria Math" w:cs="Times New Roman"/>
+                      <w:sz w:val="28"/>
+                      <w:szCs w:val="28"/>
+                    </w:rPr>
+                    <m:t>0</m:t>
+                  </m:r>
+                </m:sub>
+              </m:sSub>
+            </m:den>
+          </m:f>
+          <m:r>
+            <w:rPr>
+              <w:rFonts w:ascii="Cambria Math" w:hAnsi="Cambria Math" w:cs="Times New Roman"/>
+              <w:sz w:val="28"/>
+              <w:szCs w:val="28"/>
+            </w:rPr>
+            <m:t>=</m:t>
+          </m:r>
+          <m:sSup>
+            <m:sSupPr>
+              <m:ctrlPr>
+                <w:rPr>
+                  <w:rFonts w:ascii="Cambria Math" w:hAnsi="Cambria Math" w:cs="Times New Roman"/>
+                  <w:i/>
+                  <w:sz w:val="28"/>
+                  <w:szCs w:val="28"/>
+                </w:rPr>
+              </m:ctrlPr>
+            </m:sSupPr>
+            <m:e>
+              <m:r>
+                <w:rPr>
+                  <w:rFonts w:ascii="Cambria Math" w:hAnsi="Cambria Math" w:cs="Times New Roman"/>
+                  <w:sz w:val="28"/>
+                  <w:szCs w:val="28"/>
+                </w:rPr>
+                <m:t>6*10</m:t>
+              </m:r>
+            </m:e>
+            <m:sup>
+              <m:r>
+                <w:rPr>
+                  <w:rFonts w:ascii="Cambria Math" w:hAnsi="Cambria Math" w:cs="Times New Roman"/>
+                  <w:sz w:val="28"/>
+                  <w:szCs w:val="28"/>
+                </w:rPr>
+                <m:t>-5</m:t>
+              </m:r>
+            </m:sup>
+          </m:sSup>
+          <m:r>
+            <w:rPr>
+              <w:rFonts w:ascii="Cambria Math" w:hAnsi="Cambria Math" w:cs="Times New Roman"/>
+              <w:sz w:val="28"/>
+              <w:szCs w:val="28"/>
+            </w:rPr>
+            <m:t xml:space="preserve"> </m:t>
+          </m:r>
+          <m:sSup>
+            <m:sSupPr>
+              <m:ctrlPr>
+                <w:rPr>
+                  <w:rFonts w:ascii="Cambria Math" w:hAnsi="Cambria Math" w:cs="Times New Roman"/>
+                  <w:i/>
+                  <w:sz w:val="28"/>
+                  <w:szCs w:val="28"/>
+                </w:rPr>
+              </m:ctrlPr>
+            </m:sSupPr>
+            <m:e>
+              <m:r>
+                <w:rPr>
+                  <w:rFonts w:ascii="Cambria Math" w:hAnsi="Cambria Math" w:cs="Times New Roman"/>
+                  <w:sz w:val="28"/>
+                  <w:szCs w:val="28"/>
+                </w:rPr>
+                <m:t>МПа</m:t>
+              </m:r>
+            </m:e>
+            <m:sup>
+              <m:r>
+                <w:rPr>
+                  <w:rFonts w:ascii="Cambria Math" w:hAnsi="Cambria Math" w:cs="Times New Roman"/>
+                  <w:sz w:val="28"/>
+                  <w:szCs w:val="28"/>
+                </w:rPr>
+                <m:t>-1</m:t>
+              </m:r>
+            </m:sup>
+          </m:sSup>
+          <m:r>
+            <w:rPr>
+              <w:rFonts w:ascii="Cambria Math" w:hAnsi="Cambria Math" w:cs="Times New Roman"/>
+              <w:sz w:val="28"/>
+              <w:szCs w:val="28"/>
+            </w:rPr>
+            <m:t>*σ</m:t>
+          </m:r>
+        </m:oMath>
+      </m:oMathPara>
+      <w:r>
+        <w:rPr>
+          <w:rFonts w:ascii="Times New Roman" w:eastAsiaTheme="minorEastAsia" w:hAnsi="Times New Roman" w:cs="Times New Roman"/>
           <w:sz w:val="28"/>
           <w:szCs w:val="28"/>
         </w:rPr>
@@ -2628,684 +2703,245 @@
       </w:r>
       <w:r>
         <w:rPr>
-          <w:rFonts w:ascii="Times New Roman" w:hAnsi="Times New Roman" w:cs="Times New Roman"/>
-          <w:noProof/>
-          <w:sz w:val="28"/>
-          <w:szCs w:val="28"/>
-          <w:lang w:eastAsia="ru-RU"/>
-        </w:rPr>
-        <w:drawing>
-          <wp:inline distT="0" distB="9525" distL="0" distR="9525">
-            <wp:extent cx="2085975" cy="447675"/>
-            <wp:effectExtent l="0" t="0" r="0" b="0"/>
-            <wp:docPr id="4" name="Рисунок 5"/>
-            <wp:cNvGraphicFramePr>
-              <a:graphicFrameLocks xmlns:a="http://schemas.openxmlformats.org/drawingml/2006/main" noChangeAspect="1"/>
-            </wp:cNvGraphicFramePr>
-            <a:graphic xmlns:a="http://schemas.openxmlformats.org/drawingml/2006/main">
-              <a:graphicData uri="http://schemas.openxmlformats.org/drawingml/2006/picture">
-                <pic:pic xmlns:pic="http://schemas.openxmlformats.org/drawingml/2006/picture">
-                  <pic:nvPicPr>
-                    <pic:cNvPr id="4" name="Рисунок 5"/>
-                    <pic:cNvPicPr>
-                      <a:picLocks noChangeAspect="1" noChangeArrowheads="1"/>
-                    </pic:cNvPicPr>
-                  </pic:nvPicPr>
-                  <pic:blipFill>
-                    <a:blip r:embed="rId9" cstate="print"/>
-                    <a:stretch>
-                      <a:fillRect/>
-                    </a:stretch>
-                  </pic:blipFill>
-                  <pic:spPr bwMode="auto">
-                    <a:xfrm>
-                      <a:off x="0" y="0"/>
-                      <a:ext cx="2085975" cy="447675"/>
-                    </a:xfrm>
-                    <a:prstGeom prst="rect">
-                      <a:avLst/>
-                    </a:prstGeom>
-                  </pic:spPr>
-                </pic:pic>
-              </a:graphicData>
-            </a:graphic>
-          </wp:inline>
-        </w:drawing>
-      </w:r>
-      <w:r>
-        <w:rPr>
-          <w:rFonts w:ascii="Times New Roman" w:hAnsi="Times New Roman" w:cs="Times New Roman"/>
-          <w:sz w:val="28"/>
-          <w:szCs w:val="28"/>
-        </w:rPr>
-        <w:t xml:space="preserve">, где </w:t>
-      </w:r>
-      <w:r>
-        <w:rPr>
-          <w:rFonts w:ascii="Times New Roman" w:hAnsi="Times New Roman" w:cs="Times New Roman"/>
-          <w:sz w:val="28"/>
-          <w:szCs w:val="28"/>
+          <w:rFonts w:ascii="Times New Roman" w:eastAsiaTheme="minorEastAsia" w:hAnsi="Times New Roman" w:cs="Times New Roman"/>
+          <w:sz w:val="28"/>
+          <w:szCs w:val="28"/>
+        </w:rPr>
+        <w:t xml:space="preserve">То есть даже если величина напряжения </w:t>
+      </w:r>
+      <m:oMath>
+        <m:r>
+          <w:rPr>
+            <w:rFonts w:ascii="Cambria Math" w:eastAsiaTheme="minorEastAsia" w:hAnsi="Cambria Math" w:cs="Times New Roman"/>
+            <w:sz w:val="28"/>
+            <w:szCs w:val="28"/>
+          </w:rPr>
+          <m:t>σ</m:t>
+        </m:r>
+      </m:oMath>
+      <w:r>
+        <w:rPr>
+          <w:rFonts w:ascii="Times New Roman" w:eastAsiaTheme="minorEastAsia" w:hAnsi="Times New Roman" w:cs="Times New Roman"/>
+          <w:sz w:val="28"/>
+          <w:szCs w:val="28"/>
+        </w:rPr>
+        <w:t xml:space="preserve"> принимает значения порядка предела текучести (</w:t>
+      </w:r>
+      <w:r>
+        <w:rPr>
+          <w:rFonts w:ascii="Times New Roman" w:eastAsiaTheme="minorEastAsia" w:hAnsi="Times New Roman" w:cs="Times New Roman"/>
+          <w:sz w:val="28"/>
+          <w:szCs w:val="28"/>
+        </w:rPr>
+        <w:t>~200</w:t>
+      </w:r>
+      <w:r>
+        <w:rPr>
+          <w:rFonts w:ascii="Times New Roman" w:eastAsiaTheme="minorEastAsia" w:hAnsi="Times New Roman" w:cs="Times New Roman"/>
+          <w:sz w:val="28"/>
+          <w:szCs w:val="28"/>
+        </w:rPr>
+        <w:t>МПа)</w:t>
+      </w:r>
+      <w:r>
+        <w:rPr>
+          <w:rFonts w:ascii="Times New Roman" w:eastAsiaTheme="minorEastAsia" w:hAnsi="Times New Roman" w:cs="Times New Roman"/>
+          <w:sz w:val="28"/>
+          <w:szCs w:val="28"/>
+        </w:rPr>
+        <w:t xml:space="preserve"> </w:t>
+      </w:r>
+      <w:r>
+        <w:rPr>
+          <w:rFonts w:ascii="Times New Roman" w:eastAsiaTheme="minorEastAsia" w:hAnsi="Times New Roman" w:cs="Times New Roman"/>
+          <w:sz w:val="28"/>
+          <w:szCs w:val="28"/>
+        </w:rPr>
+        <w:t>относительные изменения скорости звука состовляют 1- 2 %.</w:t>
+      </w:r>
+      <w:r>
+        <w:rPr>
+          <w:rFonts w:ascii="Times New Roman" w:hAnsi="Times New Roman" w:cs="Times New Roman"/>
+          <w:sz w:val="28"/>
+          <w:szCs w:val="28"/>
+        </w:rPr>
+        <w:br/>
+        <w:t>[</w:t>
+      </w:r>
+      <w:r>
+        <w:rPr>
+          <w:rFonts w:ascii="Times New Roman" w:hAnsi="Times New Roman" w:cs="Times New Roman"/>
+          <w:sz w:val="23"/>
+          <w:szCs w:val="23"/>
           <w:lang w:val="en-US"/>
         </w:rPr>
-        <w:t>N</w:t>
-      </w:r>
-      <w:r>
-        <w:rPr>
-          <w:rFonts w:ascii="Times New Roman" w:hAnsi="Times New Roman" w:cs="Times New Roman"/>
-          <w:sz w:val="28"/>
-          <w:szCs w:val="28"/>
-        </w:rPr>
-        <w:t xml:space="preserve"> – единичные векторы. Таким образом </w:t>
-      </w:r>
-      <w:r>
-        <w:rPr>
-          <w:rFonts w:ascii="Times New Roman" w:hAnsi="Times New Roman" w:cs="Times New Roman"/>
-          <w:sz w:val="28"/>
-          <w:szCs w:val="28"/>
+        <w:t>Second</w:t>
+      </w:r>
+      <w:r>
+        <w:rPr>
+          <w:rFonts w:ascii="Times New Roman" w:hAnsi="Times New Roman" w:cs="Times New Roman"/>
+          <w:sz w:val="23"/>
+          <w:szCs w:val="23"/>
+        </w:rPr>
+        <w:t>-</w:t>
+      </w:r>
+      <w:r>
+        <w:rPr>
+          <w:rFonts w:ascii="Times New Roman" w:hAnsi="Times New Roman" w:cs="Times New Roman"/>
+          <w:sz w:val="23"/>
+          <w:szCs w:val="23"/>
           <w:lang w:val="en-US"/>
         </w:rPr>
-        <w:t>U</w:t>
-      </w:r>
-      <w:r>
-        <w:rPr>
-          <w:rFonts w:ascii="Times New Roman" w:hAnsi="Times New Roman" w:cs="Times New Roman"/>
-          <w:sz w:val="28"/>
-          <w:szCs w:val="28"/>
-        </w:rPr>
-        <w:t xml:space="preserve"> представляет собой распространение плоской волны в направлении </w:t>
-      </w:r>
-      <w:r>
-        <w:rPr>
-          <w:rFonts w:ascii="Times New Roman" w:hAnsi="Times New Roman" w:cs="Times New Roman"/>
-          <w:sz w:val="28"/>
-          <w:szCs w:val="28"/>
+        <w:t>Order</w:t>
+      </w:r>
+      <w:r>
+        <w:rPr>
+          <w:rFonts w:ascii="Times New Roman" w:hAnsi="Times New Roman" w:cs="Times New Roman"/>
+          <w:sz w:val="23"/>
+          <w:szCs w:val="23"/>
+        </w:rPr>
+        <w:t xml:space="preserve"> </w:t>
+      </w:r>
+      <w:r>
+        <w:rPr>
+          <w:rFonts w:ascii="Times New Roman" w:hAnsi="Times New Roman" w:cs="Times New Roman"/>
+          <w:sz w:val="24"/>
+          <w:szCs w:val="24"/>
           <w:lang w:val="en-US"/>
         </w:rPr>
-        <w:t>N</w:t>
-      </w:r>
-      <w:r>
-        <w:rPr>
-          <w:rFonts w:ascii="Times New Roman" w:hAnsi="Times New Roman" w:cs="Times New Roman"/>
-          <w:sz w:val="28"/>
-          <w:szCs w:val="28"/>
-        </w:rPr>
-        <w:t xml:space="preserve">. </w:t>
-      </w:r>
-      <w:r>
-        <w:rPr>
-          <w:rFonts w:ascii="Times New Roman" w:hAnsi="Times New Roman" w:cs="Times New Roman"/>
-          <w:sz w:val="28"/>
-          <w:szCs w:val="28"/>
-        </w:rPr>
-        <w:br/>
-        <w:t xml:space="preserve">Скорость этой волны можно выразить через решения следующего уравнения </w:t>
-      </w:r>
-      <w:r>
-        <w:rPr>
-          <w:rFonts w:ascii="Times New Roman" w:hAnsi="Times New Roman" w:cs="Times New Roman"/>
-          <w:sz w:val="28"/>
-          <w:szCs w:val="28"/>
-        </w:rPr>
-        <w:br/>
-      </w:r>
-      <w:r>
-        <w:rPr>
-          <w:rFonts w:ascii="Times New Roman" w:hAnsi="Times New Roman" w:cs="Times New Roman"/>
-          <w:noProof/>
-          <w:sz w:val="28"/>
-          <w:szCs w:val="28"/>
-          <w:lang w:eastAsia="ru-RU"/>
-        </w:rPr>
-        <w:drawing>
-          <wp:inline distT="0" distB="5715" distL="0" distR="4445">
-            <wp:extent cx="4986655" cy="584835"/>
-            <wp:effectExtent l="0" t="0" r="0" b="0"/>
-            <wp:docPr id="5" name="Рисунок 1"/>
-            <wp:cNvGraphicFramePr>
-              <a:graphicFrameLocks xmlns:a="http://schemas.openxmlformats.org/drawingml/2006/main" noChangeAspect="1"/>
-            </wp:cNvGraphicFramePr>
-            <a:graphic xmlns:a="http://schemas.openxmlformats.org/drawingml/2006/main">
-              <a:graphicData uri="http://schemas.openxmlformats.org/drawingml/2006/picture">
-                <pic:pic xmlns:pic="http://schemas.openxmlformats.org/drawingml/2006/picture">
-                  <pic:nvPicPr>
-                    <pic:cNvPr id="5" name="Рисунок 1"/>
-                    <pic:cNvPicPr>
-                      <a:picLocks noChangeAspect="1" noChangeArrowheads="1"/>
-                    </pic:cNvPicPr>
-                  </pic:nvPicPr>
-                  <pic:blipFill>
-                    <a:blip r:embed="rId10" cstate="print"/>
-                    <a:stretch>
-                      <a:fillRect/>
-                    </a:stretch>
-                  </pic:blipFill>
-                  <pic:spPr bwMode="auto">
-                    <a:xfrm>
-                      <a:off x="0" y="0"/>
-                      <a:ext cx="4986655" cy="584835"/>
-                    </a:xfrm>
-                    <a:prstGeom prst="rect">
-                      <a:avLst/>
-                    </a:prstGeom>
-                  </pic:spPr>
-                </pic:pic>
-              </a:graphicData>
-            </a:graphic>
-          </wp:inline>
-        </w:drawing>
-      </w:r>
-      <w:r>
-        <w:rPr>
-          <w:rFonts w:ascii="Times New Roman" w:hAnsi="Times New Roman" w:cs="Times New Roman"/>
-          <w:sz w:val="28"/>
-          <w:szCs w:val="28"/>
-        </w:rPr>
-        <w:br/>
-        <w:t>Если рассматривать распространение вдоль одной оси то получаем:</w:t>
-      </w:r>
-      <w:r>
-        <w:rPr>
-          <w:rFonts w:ascii="Times New Roman" w:hAnsi="Times New Roman" w:cs="Times New Roman"/>
-          <w:sz w:val="28"/>
-          <w:szCs w:val="28"/>
-        </w:rPr>
-        <w:br/>
-      </w:r>
-      <w:r>
-        <w:rPr>
-          <w:rFonts w:ascii="Times New Roman" w:hAnsi="Times New Roman" w:cs="Times New Roman"/>
-          <w:noProof/>
-          <w:sz w:val="28"/>
-          <w:szCs w:val="28"/>
-          <w:lang w:eastAsia="ru-RU"/>
-        </w:rPr>
-        <w:drawing>
-          <wp:inline distT="0" distB="6350" distL="0" distR="6350">
-            <wp:extent cx="3689350" cy="946150"/>
-            <wp:effectExtent l="0" t="0" r="0" b="0"/>
-            <wp:docPr id="6" name="Рисунок 6"/>
-            <wp:cNvGraphicFramePr>
-              <a:graphicFrameLocks xmlns:a="http://schemas.openxmlformats.org/drawingml/2006/main" noChangeAspect="1"/>
-            </wp:cNvGraphicFramePr>
-            <a:graphic xmlns:a="http://schemas.openxmlformats.org/drawingml/2006/main">
-              <a:graphicData uri="http://schemas.openxmlformats.org/drawingml/2006/picture">
-                <pic:pic xmlns:pic="http://schemas.openxmlformats.org/drawingml/2006/picture">
-                  <pic:nvPicPr>
-                    <pic:cNvPr id="6" name="Рисунок 6"/>
-                    <pic:cNvPicPr>
-                      <a:picLocks noChangeAspect="1" noChangeArrowheads="1"/>
-                    </pic:cNvPicPr>
-                  </pic:nvPicPr>
-                  <pic:blipFill>
-                    <a:blip r:embed="rId11" cstate="print"/>
-                    <a:stretch>
-                      <a:fillRect/>
-                    </a:stretch>
-                  </pic:blipFill>
-                  <pic:spPr bwMode="auto">
-                    <a:xfrm>
-                      <a:off x="0" y="0"/>
-                      <a:ext cx="3689350" cy="946150"/>
-                    </a:xfrm>
-                    <a:prstGeom prst="rect">
-                      <a:avLst/>
-                    </a:prstGeom>
-                  </pic:spPr>
-                </pic:pic>
-              </a:graphicData>
-            </a:graphic>
-          </wp:inline>
-        </w:drawing>
-      </w:r>
-      <w:r>
-        <w:rPr>
-          <w:rFonts w:ascii="Times New Roman" w:eastAsiaTheme="minorEastAsia" w:hAnsi="Times New Roman" w:cs="Times New Roman"/>
-          <w:sz w:val="28"/>
-          <w:szCs w:val="28"/>
-        </w:rPr>
-        <w:br/>
-        <w:t>В конечном итоге можно получить выражения для скорости:</w:t>
-      </w:r>
-      <w:r>
-        <w:rPr>
-          <w:rFonts w:ascii="Times New Roman" w:eastAsiaTheme="minorEastAsia" w:hAnsi="Times New Roman" w:cs="Times New Roman"/>
-          <w:sz w:val="28"/>
-          <w:szCs w:val="28"/>
-        </w:rPr>
-        <w:br/>
-      </w:r>
-      <w:r>
-        <w:rPr>
-          <w:rFonts w:ascii="Times New Roman" w:eastAsiaTheme="minorEastAsia" w:hAnsi="Times New Roman" w:cs="Times New Roman"/>
-          <w:noProof/>
-          <w:sz w:val="28"/>
-          <w:szCs w:val="28"/>
-          <w:lang w:eastAsia="ru-RU"/>
-        </w:rPr>
-        <w:drawing>
-          <wp:inline distT="0" distB="5080" distL="0" distR="6350">
-            <wp:extent cx="2774950" cy="318770"/>
-            <wp:effectExtent l="0" t="0" r="0" b="0"/>
-            <wp:docPr id="7" name="Рисунок 7"/>
-            <wp:cNvGraphicFramePr>
-              <a:graphicFrameLocks xmlns:a="http://schemas.openxmlformats.org/drawingml/2006/main" noChangeAspect="1"/>
-            </wp:cNvGraphicFramePr>
-            <a:graphic xmlns:a="http://schemas.openxmlformats.org/drawingml/2006/main">
-              <a:graphicData uri="http://schemas.openxmlformats.org/drawingml/2006/picture">
-                <pic:pic xmlns:pic="http://schemas.openxmlformats.org/drawingml/2006/picture">
-                  <pic:nvPicPr>
-                    <pic:cNvPr id="7" name="Рисунок 7"/>
-                    <pic:cNvPicPr>
-                      <a:picLocks noChangeAspect="1" noChangeArrowheads="1"/>
-                    </pic:cNvPicPr>
-                  </pic:nvPicPr>
-                  <pic:blipFill>
-                    <a:blip r:embed="rId12" cstate="print"/>
-                    <a:stretch>
-                      <a:fillRect/>
-                    </a:stretch>
-                  </pic:blipFill>
-                  <pic:spPr bwMode="auto">
-                    <a:xfrm>
-                      <a:off x="0" y="0"/>
-                      <a:ext cx="2774950" cy="318770"/>
-                    </a:xfrm>
-                    <a:prstGeom prst="rect">
-                      <a:avLst/>
-                    </a:prstGeom>
-                  </pic:spPr>
-                </pic:pic>
-              </a:graphicData>
-            </a:graphic>
-          </wp:inline>
-        </w:drawing>
-      </w:r>
-      <w:r>
-        <w:rPr>
-          <w:rFonts w:ascii="Times New Roman" w:eastAsiaTheme="minorEastAsia" w:hAnsi="Times New Roman" w:cs="Times New Roman"/>
-          <w:sz w:val="28"/>
-          <w:szCs w:val="28"/>
-        </w:rPr>
-        <w:br/>
-        <w:t xml:space="preserve">где </w:t>
-      </w:r>
-      <w:r>
-        <w:rPr>
-          <w:rFonts w:ascii="Times New Roman" w:eastAsiaTheme="minorEastAsia" w:hAnsi="Times New Roman" w:cs="Times New Roman"/>
-          <w:noProof/>
-          <w:sz w:val="28"/>
-          <w:szCs w:val="28"/>
-          <w:lang w:eastAsia="ru-RU"/>
-        </w:rPr>
-        <w:drawing>
-          <wp:inline distT="0" distB="0" distL="0" distR="8255">
-            <wp:extent cx="3306445" cy="1360805"/>
-            <wp:effectExtent l="0" t="0" r="0" b="0"/>
-            <wp:docPr id="8" name="Рисунок 8"/>
-            <wp:cNvGraphicFramePr>
-              <a:graphicFrameLocks xmlns:a="http://schemas.openxmlformats.org/drawingml/2006/main" noChangeAspect="1"/>
-            </wp:cNvGraphicFramePr>
-            <a:graphic xmlns:a="http://schemas.openxmlformats.org/drawingml/2006/main">
-              <a:graphicData uri="http://schemas.openxmlformats.org/drawingml/2006/picture">
-                <pic:pic xmlns:pic="http://schemas.openxmlformats.org/drawingml/2006/picture">
-                  <pic:nvPicPr>
-                    <pic:cNvPr id="8" name="Рисунок 8"/>
-                    <pic:cNvPicPr>
-                      <a:picLocks noChangeAspect="1" noChangeArrowheads="1"/>
-                    </pic:cNvPicPr>
-                  </pic:nvPicPr>
-                  <pic:blipFill>
-                    <a:blip r:embed="rId13" cstate="print"/>
-                    <a:stretch>
-                      <a:fillRect/>
-                    </a:stretch>
-                  </pic:blipFill>
-                  <pic:spPr bwMode="auto">
-                    <a:xfrm>
-                      <a:off x="0" y="0"/>
-                      <a:ext cx="3306445" cy="1360805"/>
-                    </a:xfrm>
-                    <a:prstGeom prst="rect">
-                      <a:avLst/>
-                    </a:prstGeom>
-                  </pic:spPr>
-                </pic:pic>
-              </a:graphicData>
-            </a:graphic>
-          </wp:inline>
-        </w:drawing>
-      </w:r>
-      <w:r>
-        <w:rPr>
-          <w:rFonts w:ascii="Times New Roman" w:eastAsiaTheme="minorEastAsia" w:hAnsi="Times New Roman" w:cs="Times New Roman"/>
-          <w:sz w:val="28"/>
-          <w:szCs w:val="28"/>
+        <w:t>Elastic</w:t>
+      </w:r>
+      <w:r>
+        <w:rPr>
+          <w:rFonts w:ascii="Times New Roman" w:hAnsi="Times New Roman" w:cs="Times New Roman"/>
+          <w:sz w:val="24"/>
+          <w:szCs w:val="24"/>
         </w:rPr>
         <w:t xml:space="preserve"> </w:t>
       </w:r>
       <w:r>
         <w:rPr>
-          <w:rFonts w:ascii="Times New Roman" w:eastAsiaTheme="minorEastAsia" w:hAnsi="Times New Roman" w:cs="Times New Roman"/>
-          <w:noProof/>
-          <w:sz w:val="28"/>
-          <w:szCs w:val="28"/>
-          <w:lang w:eastAsia="ru-RU"/>
-        </w:rPr>
-        <w:drawing>
-          <wp:inline distT="0" distB="8255" distL="0" distR="8255">
-            <wp:extent cx="3306445" cy="563245"/>
-            <wp:effectExtent l="0" t="0" r="0" b="0"/>
-            <wp:docPr id="9" name="Рисунок 9"/>
-            <wp:cNvGraphicFramePr>
-              <a:graphicFrameLocks xmlns:a="http://schemas.openxmlformats.org/drawingml/2006/main" noChangeAspect="1"/>
-            </wp:cNvGraphicFramePr>
-            <a:graphic xmlns:a="http://schemas.openxmlformats.org/drawingml/2006/main">
-              <a:graphicData uri="http://schemas.openxmlformats.org/drawingml/2006/picture">
-                <pic:pic xmlns:pic="http://schemas.openxmlformats.org/drawingml/2006/picture">
-                  <pic:nvPicPr>
-                    <pic:cNvPr id="9" name="Рисунок 9"/>
-                    <pic:cNvPicPr>
-                      <a:picLocks noChangeAspect="1" noChangeArrowheads="1"/>
-                    </pic:cNvPicPr>
-                  </pic:nvPicPr>
-                  <pic:blipFill>
-                    <a:blip r:embed="rId14" cstate="print"/>
-                    <a:stretch>
-                      <a:fillRect/>
-                    </a:stretch>
-                  </pic:blipFill>
-                  <pic:spPr bwMode="auto">
-                    <a:xfrm>
-                      <a:off x="0" y="0"/>
-                      <a:ext cx="3306445" cy="563245"/>
-                    </a:xfrm>
-                    <a:prstGeom prst="rect">
-                      <a:avLst/>
-                    </a:prstGeom>
-                  </pic:spPr>
-                </pic:pic>
-              </a:graphicData>
-            </a:graphic>
-          </wp:inline>
-        </w:drawing>
-      </w:r>
-      <w:r>
-        <w:rPr>
-          <w:rFonts w:ascii="Times New Roman" w:eastAsiaTheme="minorEastAsia" w:hAnsi="Times New Roman" w:cs="Times New Roman"/>
-          <w:sz w:val="28"/>
-          <w:szCs w:val="28"/>
-        </w:rPr>
-        <w:br/>
-      </w:r>
-      <w:r>
-        <w:rPr>
-          <w:rFonts w:ascii="Times New Roman" w:eastAsiaTheme="minorEastAsia" w:hAnsi="Times New Roman" w:cs="Times New Roman"/>
-          <w:sz w:val="28"/>
-          <w:szCs w:val="28"/>
-        </w:rPr>
-        <w:br/>
-        <w:t>О</w:t>
-      </w:r>
-      <w:r>
-        <w:rPr>
-          <w:rFonts w:ascii="Times New Roman" w:eastAsiaTheme="minorEastAsia" w:hAnsi="Times New Roman" w:cs="Times New Roman"/>
-          <w:sz w:val="28"/>
-          <w:szCs w:val="28"/>
-        </w:rPr>
-        <w:t>братимся к ч</w:t>
-      </w:r>
-      <w:r>
-        <w:rPr>
-          <w:rFonts w:ascii="Times New Roman" w:eastAsiaTheme="minorEastAsia" w:hAnsi="Times New Roman" w:cs="Times New Roman"/>
-          <w:sz w:val="28"/>
-          <w:szCs w:val="28"/>
-        </w:rPr>
-        <w:t>и</w:t>
-      </w:r>
-      <w:r>
-        <w:rPr>
-          <w:rFonts w:ascii="Times New Roman" w:eastAsiaTheme="minorEastAsia" w:hAnsi="Times New Roman" w:cs="Times New Roman"/>
-          <w:sz w:val="28"/>
-          <w:szCs w:val="28"/>
-        </w:rPr>
-        <w:t>сленным результатам эксперимента</w:t>
-      </w:r>
-      <w:r>
-        <w:rPr>
-          <w:rFonts w:ascii="Times New Roman" w:eastAsiaTheme="minorEastAsia" w:hAnsi="Times New Roman" w:cs="Times New Roman"/>
-          <w:sz w:val="28"/>
-          <w:szCs w:val="28"/>
-        </w:rPr>
-        <w:t xml:space="preserve"> описываемого в работе </w:t>
-      </w:r>
-      <w:r>
-        <w:rPr>
-          <w:rFonts w:ascii="Times New Roman" w:eastAsiaTheme="minorEastAsia" w:hAnsi="Times New Roman" w:cs="Times New Roman"/>
-          <w:sz w:val="28"/>
-          <w:szCs w:val="28"/>
-        </w:rPr>
-        <w:lastRenderedPageBreak/>
-        <w:t>[</w:t>
-      </w:r>
-      <w:r>
-        <w:rPr>
-          <w:rFonts w:ascii="Times New Roman" w:eastAsiaTheme="minorEastAsia" w:hAnsi="Times New Roman" w:cs="Times New Roman"/>
-          <w:sz w:val="28"/>
-          <w:szCs w:val="28"/>
-        </w:rPr>
-        <w:t>статья</w:t>
-      </w:r>
-      <w:r>
-        <w:rPr>
-          <w:rFonts w:ascii="Times New Roman" w:eastAsiaTheme="minorEastAsia" w:hAnsi="Times New Roman" w:cs="Times New Roman"/>
+          <w:rFonts w:ascii="Times New Roman" w:hAnsi="Times New Roman" w:cs="Times New Roman"/>
+          <w:sz w:val="23"/>
+          <w:szCs w:val="23"/>
+          <w:lang w:val="en-US"/>
+        </w:rPr>
+        <w:t>Deformation</w:t>
+      </w:r>
+      <w:r>
+        <w:rPr>
+          <w:rFonts w:ascii="Times New Roman" w:hAnsi="Times New Roman" w:cs="Times New Roman"/>
+          <w:sz w:val="23"/>
+          <w:szCs w:val="23"/>
+        </w:rPr>
+        <w:t xml:space="preserve"> </w:t>
+      </w:r>
+      <w:r>
+        <w:rPr>
+          <w:rFonts w:ascii="Times New Roman" w:hAnsi="Times New Roman" w:cs="Times New Roman"/>
+          <w:sz w:val="23"/>
+          <w:szCs w:val="23"/>
+          <w:lang w:val="en-US"/>
+        </w:rPr>
+        <w:t>of</w:t>
+      </w:r>
+      <w:r>
+        <w:rPr>
+          <w:rFonts w:ascii="Times New Roman" w:hAnsi="Times New Roman" w:cs="Times New Roman"/>
+          <w:sz w:val="23"/>
+          <w:szCs w:val="23"/>
+        </w:rPr>
+        <w:t xml:space="preserve"> </w:t>
+      </w:r>
+      <w:r>
+        <w:rPr>
+          <w:rFonts w:ascii="Times New Roman" w:hAnsi="Times New Roman" w:cs="Times New Roman"/>
+          <w:sz w:val="24"/>
+          <w:szCs w:val="24"/>
+          <w:lang w:val="en-US"/>
+        </w:rPr>
+        <w:t>Solids</w:t>
+      </w:r>
+      <w:r>
+        <w:rPr>
+          <w:rFonts w:ascii="Times New Roman" w:hAnsi="Times New Roman" w:cs="Times New Roman"/>
+          <w:sz w:val="24"/>
+          <w:szCs w:val="24"/>
+        </w:rPr>
+        <w:t xml:space="preserve"> </w:t>
+      </w:r>
+      <w:r>
+        <w:rPr>
+          <w:rFonts w:ascii="Times New Roman" w:hAnsi="Times New Roman" w:cs="Times New Roman"/>
+          <w:sz w:val="19"/>
+          <w:szCs w:val="19"/>
+          <w:lang w:val="en-US"/>
+        </w:rPr>
+        <w:t>D</w:t>
+      </w:r>
+      <w:r>
+        <w:rPr>
+          <w:rFonts w:ascii="Times New Roman" w:hAnsi="Times New Roman" w:cs="Times New Roman"/>
+          <w:sz w:val="19"/>
+          <w:szCs w:val="19"/>
+        </w:rPr>
+        <w:t xml:space="preserve">.  </w:t>
+      </w:r>
+      <w:r>
+        <w:rPr>
+          <w:rFonts w:ascii="Times New Roman" w:hAnsi="Times New Roman" w:cs="Times New Roman"/>
+          <w:sz w:val="18"/>
+          <w:szCs w:val="18"/>
+        </w:rPr>
+        <w:t xml:space="preserve">S. </w:t>
+      </w:r>
+      <w:r>
+        <w:rPr>
+          <w:rFonts w:ascii="Times New Roman" w:hAnsi="Times New Roman" w:cs="Times New Roman"/>
+          <w:sz w:val="13"/>
+          <w:szCs w:val="13"/>
+        </w:rPr>
+        <w:t xml:space="preserve">HUGHES </w:t>
+      </w:r>
+      <w:r>
+        <w:rPr>
+          <w:rFonts w:ascii="Times New Roman" w:hAnsi="Times New Roman" w:cs="Times New Roman"/>
+          <w:sz w:val="11"/>
+          <w:szCs w:val="11"/>
+        </w:rPr>
+        <w:t xml:space="preserve">AND </w:t>
+      </w:r>
+      <w:r>
+        <w:rPr>
+          <w:rFonts w:ascii="Times New Roman" w:hAnsi="Times New Roman" w:cs="Times New Roman"/>
+          <w:sz w:val="23"/>
+          <w:szCs w:val="23"/>
+        </w:rPr>
+        <w:t xml:space="preserve">J. </w:t>
+      </w:r>
+      <w:r>
+        <w:rPr>
+          <w:rFonts w:ascii="Times New Roman" w:hAnsi="Times New Roman" w:cs="Times New Roman"/>
+          <w:sz w:val="19"/>
+          <w:szCs w:val="19"/>
+        </w:rPr>
+        <w:t xml:space="preserve">L. </w:t>
+      </w:r>
+      <w:r>
+        <w:rPr>
+          <w:rFonts w:ascii="Times New Roman" w:hAnsi="Times New Roman" w:cs="Times New Roman"/>
+          <w:sz w:val="14"/>
+          <w:szCs w:val="14"/>
+        </w:rPr>
+        <w:t xml:space="preserve">KXLLY </w:t>
+      </w:r>
+      <w:r>
+        <w:rPr>
+          <w:rFonts w:ascii="Times New Roman" w:hAnsi="Times New Roman" w:cs="Times New Roman"/>
           <w:sz w:val="28"/>
           <w:szCs w:val="28"/>
         </w:rPr>
         <w:t>]</w:t>
-      </w:r>
-      <w:r>
-        <w:rPr>
-          <w:rFonts w:ascii="Times New Roman" w:eastAsiaTheme="minorEastAsia" w:hAnsi="Times New Roman" w:cs="Times New Roman"/>
-          <w:sz w:val="28"/>
-          <w:szCs w:val="28"/>
-        </w:rPr>
-        <w:t>:</w:t>
-      </w:r>
-      <w:r>
-        <w:rPr>
-          <w:rFonts w:ascii="Times New Roman" w:eastAsiaTheme="minorEastAsia" w:hAnsi="Times New Roman" w:cs="Times New Roman"/>
-          <w:sz w:val="28"/>
-          <w:szCs w:val="28"/>
-        </w:rPr>
-        <w:br/>
-      </w:r>
-      <w:r>
-        <w:rPr>
-          <w:rFonts w:ascii="Times New Roman" w:eastAsiaTheme="minorEastAsia" w:hAnsi="Times New Roman" w:cs="Times New Roman"/>
-          <w:noProof/>
-          <w:sz w:val="28"/>
-          <w:szCs w:val="28"/>
-          <w:lang w:eastAsia="ru-RU"/>
-        </w:rPr>
-        <w:drawing>
-          <wp:inline distT="0" distB="0" distL="0" distR="9525">
-            <wp:extent cx="4791075" cy="3409950"/>
-            <wp:effectExtent l="0" t="0" r="0" b="0"/>
-            <wp:docPr id="10" name="Рисунок 10"/>
-            <wp:cNvGraphicFramePr>
-              <a:graphicFrameLocks xmlns:a="http://schemas.openxmlformats.org/drawingml/2006/main" noChangeAspect="1"/>
-            </wp:cNvGraphicFramePr>
-            <a:graphic xmlns:a="http://schemas.openxmlformats.org/drawingml/2006/main">
-              <a:graphicData uri="http://schemas.openxmlformats.org/drawingml/2006/picture">
-                <pic:pic xmlns:pic="http://schemas.openxmlformats.org/drawingml/2006/picture">
-                  <pic:nvPicPr>
-                    <pic:cNvPr id="10" name="Рисунок 10"/>
-                    <pic:cNvPicPr>
-                      <a:picLocks noChangeAspect="1" noChangeArrowheads="1"/>
-                    </pic:cNvPicPr>
-                  </pic:nvPicPr>
-                  <pic:blipFill>
-                    <a:blip r:embed="rId15" cstate="print"/>
-                    <a:stretch>
-                      <a:fillRect/>
-                    </a:stretch>
-                  </pic:blipFill>
-                  <pic:spPr bwMode="auto">
-                    <a:xfrm>
-                      <a:off x="0" y="0"/>
-                      <a:ext cx="4791075" cy="3409950"/>
-                    </a:xfrm>
-                    <a:prstGeom prst="rect">
-                      <a:avLst/>
-                    </a:prstGeom>
-                  </pic:spPr>
-                </pic:pic>
-              </a:graphicData>
-            </a:graphic>
-          </wp:inline>
-        </w:drawing>
-      </w:r>
-    </w:p>
-    <w:p>
-      <w:pPr>
-        <w:spacing w:line="360" w:lineRule="auto"/>
-        <w:rPr>
-          <w:rFonts w:ascii="Times New Roman" w:eastAsiaTheme="minorEastAsia" w:hAnsi="Times New Roman" w:cs="Times New Roman"/>
-          <w:sz w:val="28"/>
-          <w:szCs w:val="28"/>
-        </w:rPr>
-      </w:pPr>
-      <w:r>
-        <w:rPr>
-          <w:rFonts w:ascii="Times New Roman" w:eastAsiaTheme="minorEastAsia" w:hAnsi="Times New Roman" w:cs="Times New Roman"/>
-          <w:sz w:val="28"/>
-          <w:szCs w:val="28"/>
-        </w:rPr>
-        <w:t xml:space="preserve">На графике представлена зависимость коэффицинтов </w:t>
-      </w:r>
-      <w:r>
-        <w:rPr>
-          <w:rFonts w:ascii="Times New Roman" w:eastAsiaTheme="minorEastAsia" w:hAnsi="Times New Roman" w:cs="Times New Roman"/>
-          <w:sz w:val="28"/>
-          <w:szCs w:val="28"/>
-          <w:lang w:val="en-US"/>
-        </w:rPr>
-        <w:t>M</w:t>
-      </w:r>
-      <w:r>
-        <w:rPr>
-          <w:rFonts w:ascii="Times New Roman" w:eastAsiaTheme="minorEastAsia" w:hAnsi="Times New Roman" w:cs="Times New Roman"/>
-          <w:sz w:val="28"/>
-          <w:szCs w:val="28"/>
-        </w:rPr>
-        <w:t xml:space="preserve"> </w:t>
-      </w:r>
-      <w:r>
-        <w:rPr>
-          <w:rFonts w:ascii="Times New Roman" w:eastAsiaTheme="minorEastAsia" w:hAnsi="Times New Roman" w:cs="Times New Roman"/>
-          <w:sz w:val="28"/>
-          <w:szCs w:val="28"/>
-        </w:rPr>
-        <w:t xml:space="preserve">и </w:t>
-      </w:r>
-      <w:r>
-        <w:rPr>
-          <w:rFonts w:ascii="Times New Roman" w:eastAsiaTheme="minorEastAsia" w:hAnsi="Times New Roman" w:cs="Times New Roman"/>
-          <w:sz w:val="28"/>
-          <w:szCs w:val="28"/>
-          <w:lang w:val="en-US"/>
-        </w:rPr>
-        <w:t>K</w:t>
-      </w:r>
-      <w:r>
-        <w:rPr>
-          <w:rFonts w:ascii="Times New Roman" w:eastAsiaTheme="minorEastAsia" w:hAnsi="Times New Roman" w:cs="Times New Roman"/>
-          <w:sz w:val="28"/>
-          <w:szCs w:val="28"/>
-        </w:rPr>
-        <w:t xml:space="preserve"> </w:t>
-      </w:r>
-      <w:r>
-        <w:rPr>
-          <w:rFonts w:ascii="Times New Roman" w:eastAsiaTheme="minorEastAsia" w:hAnsi="Times New Roman" w:cs="Times New Roman"/>
-          <w:sz w:val="28"/>
-          <w:szCs w:val="28"/>
-        </w:rPr>
-        <w:t xml:space="preserve">от давления в напряженном участке материала. Из графика видно, что в области изменений давления, характерных для остаточных напряжений при термических воздействия (меньше 1000 бар) коэффициенты </w:t>
-      </w:r>
-      <w:r>
-        <w:rPr>
-          <w:rFonts w:ascii="Times New Roman" w:eastAsiaTheme="minorEastAsia" w:hAnsi="Times New Roman" w:cs="Times New Roman"/>
-          <w:sz w:val="28"/>
-          <w:szCs w:val="28"/>
-          <w:lang w:val="en-US"/>
-        </w:rPr>
-        <w:t>M</w:t>
-      </w:r>
-      <w:r>
-        <w:rPr>
-          <w:rFonts w:ascii="Times New Roman" w:eastAsiaTheme="minorEastAsia" w:hAnsi="Times New Roman" w:cs="Times New Roman"/>
-          <w:sz w:val="28"/>
-          <w:szCs w:val="28"/>
-        </w:rPr>
-        <w:t xml:space="preserve"> </w:t>
-      </w:r>
-      <w:r>
-        <w:rPr>
-          <w:rFonts w:ascii="Times New Roman" w:eastAsiaTheme="minorEastAsia" w:hAnsi="Times New Roman" w:cs="Times New Roman"/>
-          <w:sz w:val="28"/>
-          <w:szCs w:val="28"/>
-        </w:rPr>
-        <w:t xml:space="preserve">и </w:t>
-      </w:r>
-      <w:r>
-        <w:rPr>
-          <w:rFonts w:ascii="Times New Roman" w:eastAsiaTheme="minorEastAsia" w:hAnsi="Times New Roman" w:cs="Times New Roman"/>
-          <w:sz w:val="28"/>
-          <w:szCs w:val="28"/>
-          <w:lang w:val="en-US"/>
-        </w:rPr>
-        <w:t>K</w:t>
-      </w:r>
-      <w:r>
-        <w:rPr>
-          <w:rFonts w:ascii="Times New Roman" w:eastAsiaTheme="minorEastAsia" w:hAnsi="Times New Roman" w:cs="Times New Roman"/>
-          <w:sz w:val="28"/>
-          <w:szCs w:val="28"/>
-        </w:rPr>
-        <w:t xml:space="preserve"> </w:t>
-      </w:r>
-      <w:r>
-        <w:rPr>
-          <w:rFonts w:ascii="Times New Roman" w:eastAsiaTheme="minorEastAsia" w:hAnsi="Times New Roman" w:cs="Times New Roman"/>
-          <w:sz w:val="28"/>
-          <w:szCs w:val="28"/>
-        </w:rPr>
-        <w:t xml:space="preserve">меняются в пределах нескольких процентов. В соответствие с приведенными выше формулами </w:t>
-      </w:r>
-      <w:r>
-        <w:rPr>
-          <w:rFonts w:ascii="Times New Roman" w:eastAsiaTheme="minorEastAsia" w:hAnsi="Times New Roman" w:cs="Times New Roman"/>
-          <w:sz w:val="28"/>
-          <w:szCs w:val="28"/>
-        </w:rPr>
-        <w:br/>
-      </w:r>
-      <w:r>
-        <w:rPr>
-          <w:rFonts w:ascii="Times New Roman" w:eastAsiaTheme="minorEastAsia" w:hAnsi="Times New Roman" w:cs="Times New Roman"/>
-          <w:sz w:val="28"/>
-          <w:szCs w:val="28"/>
-        </w:rPr>
-        <w:t>относительные изменения скорости составляют меньше процента.</w:t>
-      </w:r>
-      <w:r>
-        <w:rPr>
-          <w:rFonts w:ascii="Times New Roman" w:hAnsi="Times New Roman" w:cs="Times New Roman"/>
-          <w:sz w:val="28"/>
-          <w:szCs w:val="28"/>
-        </w:rPr>
-        <w:br/>
       </w:r>
     </w:p>
     <w:p>
@@ -3318,35 +2954,37 @@
           <w:szCs w:val="28"/>
         </w:rPr>
       </w:pPr>
-    </w:p>
-    <w:p>
-      <w:pPr>
-        <w:spacing w:line="360" w:lineRule="auto"/>
-        <w:jc w:val="both"/>
-        <w:rPr>
-          <w:rFonts w:ascii="Times New Roman" w:hAnsi="Times New Roman" w:cs="Times New Roman"/>
-          <w:sz w:val="28"/>
-          <w:szCs w:val="28"/>
-        </w:rPr>
-      </w:pPr>
-    </w:p>
-    <w:p>
-      <w:pPr>
-        <w:spacing w:line="360" w:lineRule="auto"/>
-        <w:jc w:val="both"/>
-        <w:rPr>
-          <w:rFonts w:ascii="Times New Roman" w:hAnsi="Times New Roman" w:cs="Times New Roman"/>
-          <w:sz w:val="28"/>
-          <w:szCs w:val="28"/>
-        </w:rPr>
-      </w:pPr>
-      <w:r>
-        <w:rPr>
-          <w:rFonts w:ascii="Times New Roman" w:hAnsi="Times New Roman" w:cs="Times New Roman"/>
-          <w:sz w:val="28"/>
-          <w:szCs w:val="28"/>
-        </w:rPr>
-        <w:t xml:space="preserve">Таким образом, влияние напряжений в материалах на скорость звука очень слабое. Поэтому для достоверного определения величин напряжений методом акустоупругости требуется высокая точность измерения скорости ультразвука. Повысить ее можно увеличивая расстояние пролета, или уменьшая длительность зондирующих ультразвуковых импульсов. Поскольку изменения скорости ультразвука, вызываемые присутствующими напряжениями, усредняются вдоль пути распространения волны в материале, </w:t>
+      <w:r>
+        <w:rPr>
+          <w:rFonts w:ascii="Times New Roman" w:hAnsi="Times New Roman" w:cs="Times New Roman"/>
+          <w:sz w:val="28"/>
+          <w:szCs w:val="28"/>
+        </w:rPr>
+        <w:t>Таким образом, влияние напряжений в материалах на скорость звука очень слабое. Поэтому для достоверного определения величин напряжений</w:t>
+      </w:r>
+      <w:r>
+        <w:rPr>
+          <w:rFonts w:ascii="Times New Roman" w:hAnsi="Times New Roman" w:cs="Times New Roman"/>
+          <w:sz w:val="28"/>
+          <w:szCs w:val="28"/>
+        </w:rPr>
+        <w:t xml:space="preserve"> </w:t>
+      </w:r>
+      <w:r>
+        <w:rPr>
+          <w:rFonts w:ascii="Times New Roman" w:hAnsi="Times New Roman" w:cs="Times New Roman"/>
+          <w:sz w:val="28"/>
+          <w:szCs w:val="28"/>
+        </w:rPr>
+        <w:t>методом акустоупругости требуется высокая точность измерения скорости ультразвука. Повысить ее можно увеличивая расстояние пролета, или</w:t>
+      </w:r>
+      <w:r>
+        <w:rPr>
+          <w:rFonts w:ascii="Times New Roman" w:hAnsi="Times New Roman" w:cs="Times New Roman"/>
+          <w:sz w:val="28"/>
+          <w:szCs w:val="28"/>
+        </w:rPr>
+        <w:t xml:space="preserve"> </w:t>
       </w:r>
       <w:r>
         <w:rPr>
@@ -3355,7 +2993,7 @@
           <w:szCs w:val="28"/>
         </w:rPr>
         <w:lastRenderedPageBreak/>
-        <w:t xml:space="preserve">увеличение расстояния пролета (базы измерения) может привести к потере информации о неоднородном распределении напряжений в материале. (можно почиать в обзоре примеры). Единственно возможным путем увеличения точности измерения скорости ультразвука является уменьшение длительности зондирующих импульсов. Классические пьезоизлучатели имеют предел уменьшения длительности сигнала в виде нескольких колебаний рабочей частоты, таким образом предельные значения длительности импульса составляют несколько микросекунд. Существенно уменьшить значения длительности импульса по сравнению с классическими источниками ультразвука позволяет использование оптоакустического эффекта.  </w:t>
+        <w:t xml:space="preserve">методом акустоупругости требуется высокая точность измерения скорости ультразвука. Повысить ее можно увеличивая расстояние пролета, или уменьшая длительность зондирующих ультразвуковых импульсов. Поскольку изменения скорости ультразвука, вызываемые присутствующими напряжениями, усредняются вдоль пути распространения волны в материале, увеличение расстояния пролета (базы измерения) может привести к потере информации о неоднородном распределении напряжений в материале. (можно почиать в обзоре примеры). Единственно возможным путем увеличения точности измерения скорости ультразвука является уменьшение длительности зондирующих импульсов. Классические пьезоизлучатели имеют предел уменьшения длительности сигнала в виде нескольких колебаний рабочей частоты, таким образом предельные значения длительности импульса составляют несколько микросекунд. Существенно уменьшить значения длительности импульса по сравнению с классическими источниками ультразвука позволяет использование оптоакустического эффекта.  </w:t>
       </w:r>
     </w:p>
     <w:p>
@@ -3527,7 +3165,7 @@
           <w:sz w:val="28"/>
           <w:szCs w:val="28"/>
         </w:rPr>
-        <w:t xml:space="preserve">), при этих  механизмах возбуждение звука происходит фактически в  квазистатическом поле. Поэтому при воздействии лазерного излучения на вещество возбуждение звука происходит за счет  квадратично-нелинейных по полю эффектов: электро- и магнитострикции, теплового эффекта, давления света. В этом случае  акустические колебания возбуждаются не на частоте световой волны (гораздо более высокой, чем частота Дебая), а на частоте  модуляции </w:t>
+        <w:t xml:space="preserve">), при этих  механизмах возбуждение звука происходит фактически в  квазистатическом </w:t>
       </w:r>
       <w:r>
         <w:rPr>
@@ -3536,7 +3174,7 @@
           <w:szCs w:val="28"/>
         </w:rPr>
         <w:lastRenderedPageBreak/>
-        <w:t>интенсивности, которая уже попадает в акустический диапазон.</w:t>
+        <w:t>поле. Поэтому при воздействии лазерного излучения на вещество возбуждение звука происходит за счет  квадратично-нелинейных по полю эффектов: электро- и магнитострикции, теплового эффекта, давления света. В этом случае  акустические колебания возбуждаются не на частоте световой волны (гораздо более высокой, чем частота Дебая), а на частоте  модуляции интенсивности, которая уже попадает в акустический диапазон.</w:t>
       </w:r>
       <w:r>
         <w:rPr>
@@ -4352,7 +3990,16 @@
           <w:sz w:val="28"/>
           <w:szCs w:val="28"/>
         </w:rPr>
-        <w:t>. Поэтому можно сказать, что если интенсивность света за время его пробега в среде не успевает существенно измениться, то основным механизмом возбуждения звука будет тепловой. В  обратном случае, когда свет поглощается достаточно слабо и за время пробега его интенсивность успевает измениться  достаточно заметно, основным механизмом возбуждения звука будет стрикционный. При этом градиенты интенсивности света,  связанные с ее временным изменением, будут больше тех, которые связаны с поглощением волны. Фактически электрострикция может быть существенна только в прозрачных средах (</w:t>
+        <w:t xml:space="preserve">. Поэтому можно сказать, что если интенсивность света за время его пробега в среде не успевает существенно измениться, то основным механизмом возбуждения звука будет тепловой. В  обратном случае, когда свет поглощается достаточно слабо и за время пробега его интенсивность успевает измениться  достаточно заметно, основным механизмом возбуждения звука будет стрикционный. При этом градиенты интенсивности света,  связанные с ее временным изменением, будут больше тех, которые </w:t>
+      </w:r>
+      <w:r>
+        <w:rPr>
+          <w:rFonts w:ascii="Times New Roman" w:eastAsiaTheme="minorEastAsia" w:hAnsi="Times New Roman" w:cs="Times New Roman"/>
+          <w:sz w:val="28"/>
+          <w:szCs w:val="28"/>
+        </w:rPr>
+        <w:lastRenderedPageBreak/>
+        <w:t>связаны с поглощением волны. Фактически электрострикция может быть существенна только в прозрачных средах (</w:t>
       </w:r>
       <m:oMath>
         <m:r>
@@ -4401,16 +4048,7 @@
           <w:sz w:val="28"/>
           <w:szCs w:val="28"/>
         </w:rPr>
-        <w:t xml:space="preserve">) и на высоких ультразвуковых частотах. Поэтому в  области звуковых и ультразвуковых частот основным механизмом возбуждения звука является тепловой. Исключения из этого  правила возможны в тех случаях, когда поглощенная </w:t>
-      </w:r>
-      <w:r>
-        <w:rPr>
-          <w:rFonts w:ascii="Times New Roman" w:eastAsiaTheme="minorEastAsia" w:hAnsi="Times New Roman" w:cs="Times New Roman"/>
-          <w:sz w:val="28"/>
-          <w:szCs w:val="28"/>
-        </w:rPr>
-        <w:lastRenderedPageBreak/>
-        <w:t>световая  энергия термализуется не сразу, либо не полностью [4]. В дальнейшем мы будем учитывать только тепловой или термооптический эффект возбуждения ультразвука.</w:t>
+        <w:t>) и на высоких ультразвуковых частотах. Поэтому в  области звуковых и ультразвуковых частот основным механизмом возбуждения звука является тепловой. Исключения из этого  правила возможны в тех случаях, когда поглощенная световая  энергия термализуется не сразу, либо не полностью [4]. В дальнейшем мы будем учитывать только тепловой или термооптический эффект возбуждения ультразвука.</w:t>
       </w:r>
     </w:p>
     <w:p>
@@ -4464,7 +4102,16 @@
           <w:sz w:val="28"/>
           <w:szCs w:val="28"/>
         </w:rPr>
-        <w:t>Амплитуда и временная форма (и, соответственно, частотный спектр) возбуждаемого ультразвукового импульса определяются энергией и длительностью лазерного импульса и оптическими и теплофизическими параметрами поглощающей среды (коэффициентом поглощения света, коэффициентом теплового расширения, теплоемкостью и теплопроводностью). Подбирая соответствующим образом указанные параметры лазерного излучения и поглощающей среды, можно получать термооптически возбуждаемые ультразвуковые импульсы с амплитудой и длительностью, требуемыми для ультразвуковой диагностики конкретного объекта. В этом случае поглощающая среда служит так называемым лазерным оптико-акустическим источником или лазерным источником ультразвука. При использовании импульсных лазеров с модуляцией добротности (длительность импульса имеет порядок десятков наносекунд, энергия в импульсе порядка десяти мДж) амплитуда ультразвуковых импульсов может достигать десятков и сотен атмосфер в спектральном диапазоне от долей до сотен мегагерц. Применение термооптически возбуждаемых мощных ультразвуковых импульсов с контролируемой временной формой и широким спектральным диапазоном (отношение частот верхней и нижней границ диапазона может достигать 100) позволяет существенно повысить точность и временное разрешение времяпролетных измерений скорости ультразвуковых волн по сравнению с использованием пьезоэлектрических излучателей.</w:t>
+        <w:t xml:space="preserve">Амплитуда и временная форма (и, соответственно, частотный спектр) возбуждаемого ультразвукового импульса определяются энергией и длительностью лазерного импульса и оптическими и теплофизическими параметрами поглощающей среды (коэффициентом поглощения света, коэффициентом теплового расширения, теплоемкостью и теплопроводностью). Подбирая соответствующим образом указанные параметры лазерного излучения и поглощающей среды, можно получать термооптически возбуждаемые ультразвуковые импульсы с амплитудой и длительностью, требуемыми для ультразвуковой диагностики конкретного объекта. В этом случае поглощающая среда служит так называемым лазерным оптико-акустическим источником или лазерным источником ультразвука. При использовании импульсных лазеров с модуляцией добротности (длительность импульса имеет порядок десятков наносекунд, энергия в импульсе порядка десяти мДж) амплитуда ультразвуковых импульсов может достигать десятков и сотен атмосфер в спектральном диапазоне от долей до сотен мегагерц. Применение термооптически возбуждаемых мощных ультразвуковых импульсов с контролируемой временной формой и широким спектральным диапазоном (отношение частот </w:t>
+      </w:r>
+      <w:r>
+        <w:rPr>
+          <w:rFonts w:ascii="Times New Roman" w:hAnsi="Times New Roman" w:cs="Times New Roman"/>
+          <w:sz w:val="28"/>
+          <w:szCs w:val="28"/>
+        </w:rPr>
+        <w:lastRenderedPageBreak/>
+        <w:t>верхней и нижней границ диапазона может достигать 100) позволяет существенно повысить точность и временное разрешение времяпролетных измерений скорости ультразвуковых волн по сравнению с использованием пьезоэлектрических излучателей.</w:t>
       </w:r>
       <w:r>
         <w:rPr>
@@ -4481,17 +4128,7 @@
           <w:sz w:val="28"/>
           <w:szCs w:val="28"/>
         </w:rPr>
-        <w:t xml:space="preserve">Лазерно-ультразвуковой метод измерения механических напряжений </w:t>
-      </w:r>
-      <w:r>
-        <w:rPr>
-          <w:rFonts w:ascii="Times New Roman" w:hAnsi="Times New Roman" w:cs="Times New Roman"/>
-          <w:color w:val="000000"/>
-          <w:sz w:val="28"/>
-          <w:szCs w:val="28"/>
-        </w:rPr>
-        <w:lastRenderedPageBreak/>
-        <w:t xml:space="preserve">основан на прецизионном измерении скоростей ультразвуковых волн с высокой локальностью, решении обратной задачи акустоупругости - пересчете измеренных значений скорости в величину напряжений и получения их пространственного распределения в объекте контроля. Возможность высокоточных измерений скорости ультразвуковых волн в методе акустоупругости обуславливает целесообразность применения лазерного возбуждения ультразвука в задачах диагностики напряженного состояния тонкостенных конструкций или изделий с неоднородным пространственным распределением. </w:t>
+        <w:t xml:space="preserve">Лазерно-ультразвуковой метод измерения механических напряжений основан на прецизионном измерении скоростей ультразвуковых волн с высокой локальностью, решении обратной задачи акустоупругости - пересчете измеренных значений скорости в величину напряжений и получения их пространственного распределения в объекте контроля. Возможность высокоточных измерений скорости ультразвуковых волн в методе акустоупругости обуславливает целесообразность применения лазерного возбуждения ультразвука в задачах диагностики напряженного состояния тонкостенных конструкций или изделий с неоднородным пространственным распределением. </w:t>
       </w:r>
     </w:p>
     <w:p>
@@ -4629,6 +4266,7 @@
           <w:szCs w:val="28"/>
           <w:lang w:eastAsia="ru-RU"/>
         </w:rPr>
+        <w:lastRenderedPageBreak/>
         <w:drawing>
           <wp:inline distT="0" distB="0" distL="0" distR="0">
             <wp:extent cx="3278038" cy="2334485"/>
@@ -4647,7 +4285,7 @@
                     </pic:cNvPicPr>
                   </pic:nvPicPr>
                   <pic:blipFill>
-                    <a:blip r:embed="rId16" cstate="print">
+                    <a:blip r:embed="rId7" cstate="print">
                       <a:extLst>
                         <a:ext uri="{28A0092B-C50C-407E-A947-70E740481C1C}">
                           <a14:useLocalDpi xmlns:a14="http://schemas.microsoft.com/office/drawing/2010/main" xmlns:wps="http://schemas.microsoft.com/office/word/2010/wordprocessingShape" xmlns:wpi="http://schemas.microsoft.com/office/word/2010/wordprocessingInk" xmlns:wpg="http://schemas.microsoft.com/office/word/2010/wordprocessingGroup" xmlns:w14="http://schemas.microsoft.com/office/word/2010/wordml" xmlns:w="http://schemas.openxmlformats.org/wordprocessingml/2006/main" xmlns:w10="urn:schemas-microsoft-com:office:word" xmlns:wp14="http://schemas.microsoft.com/office/word/2010/wordprocessingDrawing" xmlns:v="urn:schemas-microsoft-com:vml" xmlns:o="urn:schemas-microsoft-com:office:office" xmlns:mc="http://schemas.openxmlformats.org/markup-compatibility/2006" xmlns:wpc="http://schemas.microsoft.com/office/word/2010/wordprocessingCanvas" xmlns="" val="0"/>
@@ -4787,16 +4425,7 @@
           <w:sz w:val="28"/>
           <w:szCs w:val="28"/>
         </w:rPr>
-        <w:t xml:space="preserve">) и от неоднородности </w:t>
-      </w:r>
-      <w:r>
-        <w:rPr>
-          <w:rFonts w:ascii="Times New Roman" w:hAnsi="Times New Roman" w:cs="Times New Roman"/>
-          <w:sz w:val="28"/>
-          <w:szCs w:val="28"/>
-        </w:rPr>
-        <w:lastRenderedPageBreak/>
-        <w:t>(</w:t>
+        <w:t>) и от неоднородности (</w:t>
       </w:r>
       <w:r>
         <w:rPr>
@@ -5482,7 +5111,17 @@
           <w:szCs w:val="28"/>
           <w:lang w:eastAsia="ru-RU"/>
         </w:rPr>
-        <w:t>Тут стоит отдельно отметить важность низких частот сигнала. Как уже оговаривалось выше в отличие от ультразвуковой спектроскопии, возбуждаемые лазером аптоакустические импульсы имееют более широкий спектр, во многом благодаря низким частотам. Именно  низкие частоты в спектре импульса позволяют нам получить более полную информацию о структуре материала. Однако как выяснилось, именно они затухают сильнее всего вследствие дифракции. Поэтому проблема компенсации дифракции в данном случае стоит особенно остро.</w:t>
+        <w:t xml:space="preserve">Тут стоит отдельно отметить важность низких частот сигнала. Как уже оговаривалось выше в отличие от ультразвуковой спектроскопии, возбуждаемые лазером аптоакустические импульсы имееют более широкий спектр, во многом благодаря низким частотам. Именно  низкие частоты в спектре импульса позволяют нам получить более полную информацию о структуре материала. Однако как выяснилось, именно они </w:t>
+      </w:r>
+      <w:r>
+        <w:rPr>
+          <w:rFonts w:ascii="Times New Roman" w:hAnsi="Times New Roman" w:cs="Times New Roman"/>
+          <w:sz w:val="28"/>
+          <w:szCs w:val="28"/>
+          <w:lang w:eastAsia="ru-RU"/>
+        </w:rPr>
+        <w:lastRenderedPageBreak/>
+        <w:t>затухают сильнее всего вследствие дифракции. Поэтому проблема компенсации дифракции в данном случае стоит особенно остро.</w:t>
       </w:r>
       <w:r>
         <w:rPr>
@@ -5614,7 +5253,6 @@
           <w:sz w:val="28"/>
           <w:szCs w:val="28"/>
         </w:rPr>
-        <w:lastRenderedPageBreak/>
         <w:t>Глава 2. Прецизионное измерение скорости УЗ с использованием лазерных источников.</w:t>
       </w:r>
       <w:bookmarkEnd w:id="7"/>
@@ -5940,9 +5578,9 @@
             <o:lock v:ext="edit" aspectratio="t"/>
           </v:shapetype>
           <v:shape id="_x0000_i1027" type="#_x0000_t75" style="width:130.4pt;height:20.4pt" o:ole="">
-            <v:imagedata r:id="rId17" o:title=""/>
+            <v:imagedata r:id="rId8" o:title=""/>
           </v:shape>
-          <o:OLEObject Type="Embed" ProgID="Equation.3" ShapeID="_x0000_i1027" DrawAspect="Content" ObjectID="_1586413983" r:id="rId18"/>
+          <o:OLEObject Type="Embed" ProgID="Equation.3" ShapeID="_x0000_i1027" DrawAspect="Content" ObjectID="_1588142803" r:id="rId9"/>
         </w:object>
       </w:r>
       <w:r>
@@ -6289,9 +5927,9 @@
                       </w:rPr>
                       <w:object w:dxaOrig="2200" w:dyaOrig="360">
                         <v:shape id="_x0000_i1036" type="#_x0000_t75" style="width:108.7pt;height:20.4pt" o:ole="">
-                          <v:imagedata r:id="rId19" o:title=""/>
+                          <v:imagedata r:id="rId10" o:title=""/>
                         </v:shape>
-                        <o:OLEObject Type="Embed" ProgID="Equation.3" ShapeID="_x0000_i1036" DrawAspect="Content" ObjectID="_1586413992" r:id="rId20"/>
+                        <o:OLEObject Type="Embed" ProgID="Equation.3" ShapeID="_x0000_i1036" DrawAspect="Content" ObjectID="_1588142812" r:id="rId11"/>
                       </w:object>
                     </w:r>
                   </w:p>
@@ -6392,9 +6030,9 @@
                       </w:rPr>
                       <w:object w:dxaOrig="1060" w:dyaOrig="360">
                         <v:shape id="_x0000_i1037" type="#_x0000_t75" style="width:55pt;height:20.4pt" o:ole="">
-                          <v:imagedata r:id="rId21" o:title=""/>
+                          <v:imagedata r:id="rId12" o:title=""/>
                         </v:shape>
-                        <o:OLEObject Type="Embed" ProgID="Equation.3" ShapeID="_x0000_i1037" DrawAspect="Content" ObjectID="_1586413993" r:id="rId22"/>
+                        <o:OLEObject Type="Embed" ProgID="Equation.3" ShapeID="_x0000_i1037" DrawAspect="Content" ObjectID="_1588142813" r:id="rId13"/>
                       </w:object>
                     </w:r>
                   </w:p>
@@ -6534,9 +6172,9 @@
         </w:rPr>
         <w:object w:dxaOrig="300" w:dyaOrig="380">
           <v:shape id="_x0000_i1028" type="#_x0000_t75" style="width:14.95pt;height:20.4pt" o:ole="">
-            <v:imagedata r:id="rId23" o:title=""/>
+            <v:imagedata r:id="rId14" o:title=""/>
           </v:shape>
-          <o:OLEObject Type="Embed" ProgID="Equation.3" ShapeID="_x0000_i1028" DrawAspect="Content" ObjectID="_1586413984" r:id="rId24"/>
+          <o:OLEObject Type="Embed" ProgID="Equation.3" ShapeID="_x0000_i1028" DrawAspect="Content" ObjectID="_1588142804" r:id="rId15"/>
         </w:object>
       </w:r>
       <w:r>
@@ -6576,9 +6214,9 @@
         </w:rPr>
         <w:object w:dxaOrig="820" w:dyaOrig="380">
           <v:shape id="_x0000_i1029" type="#_x0000_t75" style="width:42.1pt;height:20.4pt" o:ole="">
-            <v:imagedata r:id="rId25" o:title=""/>
+            <v:imagedata r:id="rId16" o:title=""/>
           </v:shape>
-          <o:OLEObject Type="Embed" ProgID="Equation.3" ShapeID="_x0000_i1029" DrawAspect="Content" ObjectID="_1586413985" r:id="rId26"/>
+          <o:OLEObject Type="Embed" ProgID="Equation.3" ShapeID="_x0000_i1029" DrawAspect="Content" ObjectID="_1588142805" r:id="rId17"/>
         </w:object>
       </w:r>
       <w:r>
@@ -6600,9 +6238,9 @@
         </w:rPr>
         <w:object w:dxaOrig="1180" w:dyaOrig="360">
           <v:shape id="_x0000_i1030" type="#_x0000_t75" style="width:58.4pt;height:19pt" o:ole="">
-            <v:imagedata r:id="rId27" o:title=""/>
+            <v:imagedata r:id="rId18" o:title=""/>
           </v:shape>
-          <o:OLEObject Type="Embed" ProgID="Equation.3" ShapeID="_x0000_i1030" DrawAspect="Content" ObjectID="_1586413986" r:id="rId28"/>
+          <o:OLEObject Type="Embed" ProgID="Equation.3" ShapeID="_x0000_i1030" DrawAspect="Content" ObjectID="_1588142806" r:id="rId19"/>
         </w:object>
       </w:r>
       <w:r>
@@ -6622,17 +6260,7 @@
           <w:szCs w:val="28"/>
         </w:rPr>
         <w:softHyphen/>
-        <w:t xml:space="preserve">тать практически мгновенным: за </w:t>
-      </w:r>
-      <w:r>
-        <w:rPr>
-          <w:rFonts w:ascii="Times New Roman" w:hAnsi="Times New Roman" w:cs="Times New Roman"/>
-          <w:bCs/>
-          <w:sz w:val="28"/>
-          <w:szCs w:val="28"/>
-        </w:rPr>
-        <w:lastRenderedPageBreak/>
-        <w:t>время действия лазерного им</w:t>
+        <w:t>тать практически мгновенным: за время действия лазерного им</w:t>
       </w:r>
       <w:r>
         <w:rPr>
@@ -6751,7 +6379,7 @@
                     </pic:cNvPicPr>
                   </pic:nvPicPr>
                   <pic:blipFill>
-                    <a:blip r:embed="rId29" cstate="print">
+                    <a:blip r:embed="rId20" cstate="print">
                       <a:extLst>
                         <a:ext uri="{28A0092B-C50C-407E-A947-70E740481C1C}">
                           <a14:useLocalDpi xmlns="" xmlns:wpc="http://schemas.microsoft.com/office/word/2010/wordprocessingCanvas" xmlns:mc="http://schemas.openxmlformats.org/markup-compatibility/2006" xmlns:o="urn:schemas-microsoft-com:office:office" xmlns:v="urn:schemas-microsoft-com:vml" xmlns:wp14="http://schemas.microsoft.com/office/word/2010/wordprocessingDrawing" xmlns:w10="urn:schemas-microsoft-com:office:word" xmlns:w="http://schemas.openxmlformats.org/wordprocessingml/2006/main" xmlns:w14="http://schemas.microsoft.com/office/word/2010/wordml" xmlns:wpg="http://schemas.microsoft.com/office/word/2010/wordprocessingGroup" xmlns:wpi="http://schemas.microsoft.com/office/word/2010/wordprocessingInk" xmlns:wps="http://schemas.microsoft.com/office/word/2010/wordprocessingShape" xmlns:a14="http://schemas.microsoft.com/office/drawing/2010/main" val="0"/>
@@ -6878,9 +6506,9 @@
         </w:rPr>
         <w:object w:dxaOrig="1080" w:dyaOrig="700">
           <v:shape id="_x0000_i1031" type="#_x0000_t75" style="width:55pt;height:35.3pt" o:ole="">
-            <v:imagedata r:id="rId30" o:title=""/>
+            <v:imagedata r:id="rId21" o:title=""/>
           </v:shape>
-          <o:OLEObject Type="Embed" ProgID="Equation.3" ShapeID="_x0000_i1031" DrawAspect="Content" ObjectID="_1586413987" r:id="rId31"/>
+          <o:OLEObject Type="Embed" ProgID="Equation.3" ShapeID="_x0000_i1031" DrawAspect="Content" ObjectID="_1588142807" r:id="rId22"/>
         </w:object>
       </w:r>
       <w:r>
@@ -7009,9 +6637,9 @@
                       </w:rPr>
                       <w:object w:dxaOrig="200" w:dyaOrig="220">
                         <v:shape id="_x0000_i1038" type="#_x0000_t75" style="width:20.4pt;height:15.6pt" o:ole="">
-                          <v:imagedata r:id="rId32" o:title=""/>
+                          <v:imagedata r:id="rId23" o:title=""/>
                         </v:shape>
-                        <o:OLEObject Type="Embed" ProgID="Equation.3" ShapeID="_x0000_i1038" DrawAspect="Content" ObjectID="_1586413994" r:id="rId33"/>
+                        <o:OLEObject Type="Embed" ProgID="Equation.3" ShapeID="_x0000_i1038" DrawAspect="Content" ObjectID="_1588142814" r:id="rId24"/>
                       </w:object>
                     </w:r>
                   </w:p>
@@ -7028,9 +6656,9 @@
                       </w:rPr>
                       <w:object w:dxaOrig="1719" w:dyaOrig="380">
                         <v:shape id="_x0000_i1039" type="#_x0000_t75" style="width:73.35pt;height:15.6pt" o:ole="">
-                          <v:imagedata r:id="rId34" o:title=""/>
+                          <v:imagedata r:id="rId25" o:title=""/>
                         </v:shape>
-                        <o:OLEObject Type="Embed" ProgID="Equation.3" ShapeID="_x0000_i1039" DrawAspect="Content" ObjectID="_1586413995" r:id="rId35"/>
+                        <o:OLEObject Type="Embed" ProgID="Equation.3" ShapeID="_x0000_i1039" DrawAspect="Content" ObjectID="_1588142815" r:id="rId26"/>
                       </w:object>
                     </w:r>
                   </w:p>
@@ -7047,9 +6675,9 @@
                       </w:rPr>
                       <w:object w:dxaOrig="1500" w:dyaOrig="380">
                         <v:shape id="_x0000_i1040" type="#_x0000_t75" style="width:64.55pt;height:15.6pt" o:ole="">
-                          <v:imagedata r:id="rId36" o:title=""/>
+                          <v:imagedata r:id="rId27" o:title=""/>
                         </v:shape>
-                        <o:OLEObject Type="Embed" ProgID="Equation.3" ShapeID="_x0000_i1040" DrawAspect="Content" ObjectID="_1586413996" r:id="rId37"/>
+                        <o:OLEObject Type="Embed" ProgID="Equation.3" ShapeID="_x0000_i1040" DrawAspect="Content" ObjectID="_1588142816" r:id="rId28"/>
                       </w:object>
                     </w:r>
                   </w:p>
@@ -7066,9 +6694,9 @@
                       </w:rPr>
                       <w:object w:dxaOrig="1320" w:dyaOrig="380">
                         <v:shape id="_x0000_i1041" type="#_x0000_t75" style="width:56.4pt;height:15.6pt" o:ole="">
-                          <v:imagedata r:id="rId38" o:title=""/>
+                          <v:imagedata r:id="rId29" o:title=""/>
                         </v:shape>
-                        <o:OLEObject Type="Embed" ProgID="Equation.3" ShapeID="_x0000_i1041" DrawAspect="Content" ObjectID="_1586413997" r:id="rId39"/>
+                        <o:OLEObject Type="Embed" ProgID="Equation.3" ShapeID="_x0000_i1041" DrawAspect="Content" ObjectID="_1588142817" r:id="rId30"/>
                       </w:object>
                     </w:r>
                   </w:p>
@@ -7151,9 +6779,9 @@
                       </w:rPr>
                       <w:object w:dxaOrig="840" w:dyaOrig="380">
                         <v:shape id="_x0000_i1042" type="#_x0000_t75" style="width:37.35pt;height:17pt" o:ole="">
-                          <v:imagedata r:id="rId40" o:title=""/>
+                          <v:imagedata r:id="rId31" o:title=""/>
                         </v:shape>
-                        <o:OLEObject Type="Embed" ProgID="Equation.3" ShapeID="_x0000_i1042" DrawAspect="Content" ObjectID="_1586413998" r:id="rId41"/>
+                        <o:OLEObject Type="Embed" ProgID="Equation.3" ShapeID="_x0000_i1042" DrawAspect="Content" ObjectID="_1588142818" r:id="rId32"/>
                       </w:object>
                     </w:r>
                   </w:p>
@@ -7280,9 +6908,9 @@
         </w:rPr>
         <w:object w:dxaOrig="279" w:dyaOrig="220">
           <v:shape id="_x0000_i1032" type="#_x0000_t75" style="width:14.25pt;height:11.55pt" o:ole="">
-            <v:imagedata r:id="rId42" o:title=""/>
+            <v:imagedata r:id="rId33" o:title=""/>
           </v:shape>
-          <o:OLEObject Type="Embed" ProgID="Equation.3" ShapeID="_x0000_i1032" DrawAspect="Content" ObjectID="_1586413988" r:id="rId43"/>
+          <o:OLEObject Type="Embed" ProgID="Equation.3" ShapeID="_x0000_i1032" DrawAspect="Content" ObjectID="_1588142808" r:id="rId34"/>
         </w:object>
       </w:r>
       <w:r>
@@ -7312,7 +6940,6 @@
           <w:sz w:val="28"/>
           <w:szCs w:val="28"/>
         </w:rPr>
-        <w:lastRenderedPageBreak/>
         <w:t xml:space="preserve"> Важно, что оба импульса имеют одинаковую форму (но отличаются амплитудой). Каждый сигнал имеет резкий фронт, который практически сразу размывается, и оба импульса приобретают </w:t>
       </w:r>
       <w:r>
@@ -7390,9 +7017,9 @@
         </w:rPr>
         <w:object w:dxaOrig="2299" w:dyaOrig="380">
           <v:shape id="_x0000_i1033" type="#_x0000_t75" style="width:114.8pt;height:20.4pt" o:ole="">
-            <v:imagedata r:id="rId44" o:title=""/>
+            <v:imagedata r:id="rId35" o:title=""/>
           </v:shape>
-          <o:OLEObject Type="Embed" ProgID="Equation.3" ShapeID="_x0000_i1033" DrawAspect="Content" ObjectID="_1586413989" r:id="rId45"/>
+          <o:OLEObject Type="Embed" ProgID="Equation.3" ShapeID="_x0000_i1033" DrawAspect="Content" ObjectID="_1588142809" r:id="rId36"/>
         </w:object>
       </w:r>
       <w:r>
@@ -7443,9 +7070,9 @@
         </w:rPr>
         <w:object w:dxaOrig="4080" w:dyaOrig="760">
           <v:shape id="_x0000_i1034" type="#_x0000_t75" style="width:203.1pt;height:37.35pt" o:ole="">
-            <v:imagedata r:id="rId46" o:title=""/>
+            <v:imagedata r:id="rId37" o:title=""/>
           </v:shape>
-          <o:OLEObject Type="Embed" ProgID="Equation.3" ShapeID="_x0000_i1034" DrawAspect="Content" ObjectID="_1586413990" r:id="rId47"/>
+          <o:OLEObject Type="Embed" ProgID="Equation.3" ShapeID="_x0000_i1034" DrawAspect="Content" ObjectID="_1588142810" r:id="rId38"/>
         </w:object>
       </w:r>
       <w:r>
@@ -7484,9 +7111,9 @@
         </w:rPr>
         <w:object w:dxaOrig="220" w:dyaOrig="240">
           <v:shape id="_x0000_i1035" type="#_x0000_t75" style="width:11.55pt;height:12.25pt" o:ole="">
-            <v:imagedata r:id="rId48" o:title=""/>
+            <v:imagedata r:id="rId39" o:title=""/>
           </v:shape>
-          <o:OLEObject Type="Embed" ProgID="Equation.3" ShapeID="_x0000_i1035" DrawAspect="Content" ObjectID="_1586413991" r:id="rId49"/>
+          <o:OLEObject Type="Embed" ProgID="Equation.3" ShapeID="_x0000_i1035" DrawAspect="Content" ObjectID="_1588142811" r:id="rId40"/>
         </w:object>
       </w:r>
       <w:r>
@@ -7944,7 +7571,6 @@
           <w:sz w:val="28"/>
           <w:szCs w:val="28"/>
         </w:rPr>
-        <w:lastRenderedPageBreak/>
         <w:t xml:space="preserve">где </w:t>
       </w:r>
       <w:r>
@@ -11431,7 +11057,6 @@
             <w:sz w:val="28"/>
             <w:szCs w:val="28"/>
           </w:rPr>
-          <w:lastRenderedPageBreak/>
           <m:t>H</m:t>
         </m:r>
         <m:d>
@@ -14457,6 +14082,7 @@
             <w:szCs w:val="28"/>
             <w:lang w:val="en-US"/>
           </w:rPr>
+          <w:lastRenderedPageBreak/>
           <m:t>p</m:t>
         </m:r>
         <m:d>
@@ -15015,7 +14641,6 @@
           <w:szCs w:val="28"/>
           <w:lang w:eastAsia="ru-RU"/>
         </w:rPr>
-        <w:lastRenderedPageBreak/>
         <w:drawing>
           <wp:inline distT="0" distB="0" distL="0" distR="0">
             <wp:extent cx="3686175" cy="2943225"/>
@@ -15034,7 +14659,7 @@
                     </pic:cNvPicPr>
                   </pic:nvPicPr>
                   <pic:blipFill>
-                    <a:blip r:embed="rId50" cstate="print">
+                    <a:blip r:embed="rId41" cstate="print">
                       <a:extLst>
                         <a:ext uri="{28A0092B-C50C-407E-A947-70E740481C1C}">
                           <a14:useLocalDpi xmlns="" xmlns:wpc="http://schemas.microsoft.com/office/word/2010/wordprocessingCanvas" xmlns:mc="http://schemas.openxmlformats.org/markup-compatibility/2006" xmlns:o="urn:schemas-microsoft-com:office:office" xmlns:v="urn:schemas-microsoft-com:vml" xmlns:wp14="http://schemas.microsoft.com/office/word/2010/wordprocessingDrawing" xmlns:w10="urn:schemas-microsoft-com:office:word" xmlns:w="http://schemas.openxmlformats.org/wordprocessingml/2006/main" xmlns:w14="http://schemas.microsoft.com/office/word/2010/wordml" xmlns:wpg="http://schemas.microsoft.com/office/word/2010/wordprocessingGroup" xmlns:wpi="http://schemas.microsoft.com/office/word/2010/wordprocessingInk" xmlns:wps="http://schemas.microsoft.com/office/word/2010/wordprocessingShape" xmlns:a14="http://schemas.microsoft.com/office/drawing/2010/main" val="0"/>
@@ -15120,6 +14745,7 @@
           <w:szCs w:val="28"/>
           <w:lang w:eastAsia="ru-RU"/>
         </w:rPr>
+        <w:lastRenderedPageBreak/>
         <w:drawing>
           <wp:inline distT="0" distB="0" distL="0" distR="0">
             <wp:extent cx="3762375" cy="3028950"/>
@@ -15138,7 +14764,7 @@
                     </pic:cNvPicPr>
                   </pic:nvPicPr>
                   <pic:blipFill>
-                    <a:blip r:embed="rId51" cstate="print">
+                    <a:blip r:embed="rId42" cstate="print">
                       <a:extLst>
                         <a:ext uri="{28A0092B-C50C-407E-A947-70E740481C1C}">
                           <a14:useLocalDpi xmlns="" xmlns:wpc="http://schemas.microsoft.com/office/word/2010/wordprocessingCanvas" xmlns:mc="http://schemas.openxmlformats.org/markup-compatibility/2006" xmlns:o="urn:schemas-microsoft-com:office:office" xmlns:v="urn:schemas-microsoft-com:vml" xmlns:wp14="http://schemas.microsoft.com/office/word/2010/wordprocessingDrawing" xmlns:w10="urn:schemas-microsoft-com:office:word" xmlns:w="http://schemas.openxmlformats.org/wordprocessingml/2006/main" xmlns:w14="http://schemas.microsoft.com/office/word/2010/wordml" xmlns:wpg="http://schemas.microsoft.com/office/word/2010/wordprocessingGroup" xmlns:wpi="http://schemas.microsoft.com/office/word/2010/wordprocessingInk" xmlns:wps="http://schemas.microsoft.com/office/word/2010/wordprocessingShape" xmlns:a14="http://schemas.microsoft.com/office/drawing/2010/main" val="0"/>
@@ -15206,7 +14832,6 @@
           <w:sz w:val="28"/>
           <w:szCs w:val="28"/>
         </w:rPr>
-        <w:lastRenderedPageBreak/>
         <w:t>2.3</w:t>
       </w:r>
       <w:r>
@@ -15297,6 +14922,7 @@
           <w:sz w:val="28"/>
           <w:szCs w:val="28"/>
         </w:rPr>
+        <w:lastRenderedPageBreak/>
         <w:t xml:space="preserve">Вернемся к выражению, полученному в предыдущем параграфе, которое связывает форму дифрагированного и первоначального пучка: </w:t>
       </w:r>
     </w:p>
@@ -18025,7 +17651,16 @@
           <w:sz w:val="28"/>
           <w:szCs w:val="28"/>
         </w:rPr>
-        <w:t>, используя компенсирующий оператор:</w:t>
+        <w:t xml:space="preserve">, </w:t>
+      </w:r>
+      <w:r>
+        <w:rPr>
+          <w:rFonts w:ascii="Times New Roman" w:eastAsiaTheme="minorEastAsia" w:hAnsi="Times New Roman" w:cs="Times New Roman"/>
+          <w:sz w:val="28"/>
+          <w:szCs w:val="28"/>
+        </w:rPr>
+        <w:lastRenderedPageBreak/>
+        <w:t>используя компенсирующий оператор:</w:t>
       </w:r>
       <m:oMath>
         <m:r>
@@ -18211,16 +17846,7 @@
           <w:sz w:val="28"/>
           <w:szCs w:val="28"/>
         </w:rPr>
-        <w:t xml:space="preserve"> поперечная. Увеличивается поперечный радиус пучка и его увеличение приводит к тому, что не вся энергия акустической волны попадает на  приемник, из-за того что радиус пучка может оказаться существенней больше радиуса приемника. Чтобы оценить процент попадания энергии пучка на приемник рассмотрим процесс дифракционной </w:t>
-      </w:r>
-      <w:r>
-        <w:rPr>
-          <w:rFonts w:ascii="Times New Roman" w:eastAsiaTheme="minorEastAsia" w:hAnsi="Times New Roman" w:cs="Times New Roman"/>
-          <w:sz w:val="28"/>
-          <w:szCs w:val="28"/>
-        </w:rPr>
-        <w:lastRenderedPageBreak/>
-        <w:t>трансформации акустического пучка при распространении в среде в терминах функции Грина</w:t>
+        <w:t xml:space="preserve"> поперечная. Увеличивается поперечный радиус пучка и его увеличение приводит к тому, что не вся энергия акустической волны попадает на  приемник, из-за того что радиус пучка может оказаться существенней больше радиуса приемника. Чтобы оценить процент попадания энергии пучка на приемник рассмотрим процесс дифракционной трансформации акустического пучка при распространении в среде в терминах функции Грина</w:t>
       </w:r>
       <w:r>
         <w:rPr>
@@ -19253,7 +18879,16 @@
           <w:sz w:val="28"/>
           <w:szCs w:val="28"/>
         </w:rPr>
-        <w:t xml:space="preserve"> – скорость распространения звука в среде. Это выражение получается при решении уравнения дифракции для пучка с первоначально плоским волновым фронтом. Чем больше дифракционная частота, тем сильнее исказится пучок вследствие дифракции.</w:t>
+        <w:t xml:space="preserve"> – скорость распространения звука в среде. Это выражение получается при решении уравнения дифракции для пучка с первоначально плоским </w:t>
+      </w:r>
+      <w:r>
+        <w:rPr>
+          <w:rFonts w:ascii="Times New Roman" w:eastAsiaTheme="minorEastAsia" w:hAnsi="Times New Roman" w:cs="Times New Roman"/>
+          <w:sz w:val="28"/>
+          <w:szCs w:val="28"/>
+        </w:rPr>
+        <w:lastRenderedPageBreak/>
+        <w:t>волновым фронтом. Чем больше дифракционная частота, тем сильнее исказится пучок вследствие дифракции.</w:t>
       </w:r>
     </w:p>
     <w:p>
@@ -19657,7 +19292,6 @@
           <w:sz w:val="28"/>
           <w:szCs w:val="28"/>
         </w:rPr>
-        <w:lastRenderedPageBreak/>
         <w:t xml:space="preserve">Рассмотрим приемник круглой формы с радиусом </w:t>
       </w:r>
       <m:oMath>
@@ -20877,6 +20511,7 @@
           <w:sz w:val="28"/>
           <w:szCs w:val="28"/>
         </w:rPr>
+        <w:lastRenderedPageBreak/>
         <w:tab/>
         <w:t>В соответствии с 1.2  сигнал после прохождения среды испытывает дифракционную трансформацию и выражается как:</w:t>
       </w:r>
@@ -22481,7 +22116,6 @@
               <w:szCs w:val="28"/>
               <w:lang w:val="en-US"/>
             </w:rPr>
-            <w:lastRenderedPageBreak/>
             <m:t>S</m:t>
           </m:r>
           <m:d>
@@ -23739,6 +23373,7 @@
           <w:sz w:val="28"/>
           <w:szCs w:val="28"/>
         </w:rPr>
+        <w:lastRenderedPageBreak/>
         <w:t xml:space="preserve">Таким образом мы можем уточнить метод компенсации дифракции с помощью нового спектрального фильтра: </w:t>
       </w:r>
       <w:r>
@@ -23758,6 +23393,7 @@
               <w:szCs w:val="28"/>
               <w:lang w:val="en-US"/>
             </w:rPr>
+            <w:lastRenderedPageBreak/>
             <m:t>π</m:t>
           </m:r>
           <m:sSup>
@@ -24370,14 +24006,6 @@
           <w:szCs w:val="28"/>
         </w:rPr>
         <w:br/>
-      </w:r>
-      <w:r>
-        <w:rPr>
-          <w:rFonts w:ascii="Times New Roman" w:eastAsiaTheme="minorEastAsia" w:hAnsi="Times New Roman" w:cs="Times New Roman"/>
-          <w:sz w:val="28"/>
-          <w:szCs w:val="28"/>
-        </w:rPr>
-        <w:lastRenderedPageBreak/>
         <w:t xml:space="preserve">В результате компенсации, значение времени регистрации сигнала для двух методов отличалось на 10 – 50 нс, для различных радиусов приемника. Таким образом, компенсация без учета радиуса приемника добавляет ошибку 0.13 – 0.63 %. Это существенно значение, если учесть что статистический разброс дефектоскопа составляет 0.05 %. </w:t>
       </w:r>
       <w:r>
@@ -24654,7 +24282,16 @@
           <w:sz w:val="28"/>
           <w:szCs w:val="28"/>
         </w:rPr>
-        <w:t xml:space="preserve">, однако в этом случае возникают трудности в экспериментальном определении величины </w:t>
+        <w:t xml:space="preserve">, однако в этом случае </w:t>
+      </w:r>
+      <w:r>
+        <w:rPr>
+          <w:rFonts w:ascii="Times New Roman" w:eastAsiaTheme="minorEastAsia" w:hAnsi="Times New Roman" w:cs="Times New Roman"/>
+          <w:sz w:val="28"/>
+          <w:szCs w:val="28"/>
+        </w:rPr>
+        <w:lastRenderedPageBreak/>
+        <w:t xml:space="preserve">возникают трудности в экспериментальном определении величины </w:t>
       </w:r>
       <w:r>
         <w:rPr>
@@ -26172,16 +25809,7 @@
           <w:sz w:val="28"/>
           <w:szCs w:val="28"/>
         </w:rPr>
-        <w:t xml:space="preserve">сигналом и </w:t>
-      </w:r>
-      <w:r>
-        <w:rPr>
-          <w:rFonts w:ascii="Times New Roman" w:eastAsiaTheme="minorEastAsia" w:hAnsi="Times New Roman" w:cs="Times New Roman"/>
-          <w:sz w:val="28"/>
-          <w:szCs w:val="28"/>
-        </w:rPr>
-        <w:lastRenderedPageBreak/>
-        <w:t xml:space="preserve">скорость звука, мы сможем рассчитать величину </w:t>
+        <w:t xml:space="preserve">сигналом и скорость звука, мы сможем рассчитать величину </w:t>
       </w:r>
       <m:oMath>
         <m:sSup>
@@ -26369,6 +25997,7 @@
           <w:szCs w:val="28"/>
           <w:lang w:eastAsia="ru-RU"/>
         </w:rPr>
+        <w:lastRenderedPageBreak/>
         <w:drawing>
           <wp:inline distT="0" distB="0" distL="0" distR="0">
             <wp:extent cx="2428875" cy="2400300"/>
@@ -26387,7 +26016,7 @@
                     </pic:cNvPicPr>
                   </pic:nvPicPr>
                   <pic:blipFill>
-                    <a:blip r:embed="rId52" cstate="print">
+                    <a:blip r:embed="rId43" cstate="print">
                       <a:extLst>
                         <a:ext uri="{28A0092B-C50C-407E-A947-70E740481C1C}">
                           <a14:useLocalDpi xmlns="" xmlns:wpc="http://schemas.microsoft.com/office/word/2010/wordprocessingCanvas" xmlns:mc="http://schemas.openxmlformats.org/markup-compatibility/2006" xmlns:o="urn:schemas-microsoft-com:office:office" xmlns:v="urn:schemas-microsoft-com:vml" xmlns:wp14="http://schemas.microsoft.com/office/word/2010/wordprocessingDrawing" xmlns:w10="urn:schemas-microsoft-com:office:word" xmlns:w="http://schemas.openxmlformats.org/wordprocessingml/2006/main" xmlns:w14="http://schemas.microsoft.com/office/word/2010/wordml" xmlns:wpg="http://schemas.microsoft.com/office/word/2010/wordprocessingGroup" xmlns:wpi="http://schemas.microsoft.com/office/word/2010/wordprocessingInk" xmlns:wps="http://schemas.microsoft.com/office/word/2010/wordprocessingShape" xmlns:a14="http://schemas.microsoft.com/office/drawing/2010/main" val="0"/>
@@ -26675,7 +26304,6 @@
           <w:sz w:val="28"/>
           <w:szCs w:val="28"/>
         </w:rPr>
-        <w:lastRenderedPageBreak/>
         <w:t xml:space="preserve">Обозначим опорный сигнал как  </w:t>
       </w:r>
       <m:oMath>
@@ -27595,6 +27223,7 @@
           <w:sz w:val="28"/>
           <w:szCs w:val="28"/>
         </w:rPr>
+        <w:lastRenderedPageBreak/>
         <w:t xml:space="preserve">Преобразовав это выражение, получим: </w:t>
       </w:r>
       <m:oMath>
@@ -29296,7 +28925,7 @@
                     </pic:cNvPicPr>
                   </pic:nvPicPr>
                   <pic:blipFill>
-                    <a:blip r:embed="rId53" cstate="print">
+                    <a:blip r:embed="rId44" cstate="print">
                       <a:extLst>
                         <a:ext uri="{28A0092B-C50C-407E-A947-70E740481C1C}">
                           <a14:useLocalDpi xmlns="" xmlns:wpc="http://schemas.microsoft.com/office/word/2010/wordprocessingCanvas" xmlns:mc="http://schemas.openxmlformats.org/markup-compatibility/2006" xmlns:o="urn:schemas-microsoft-com:office:office" xmlns:v="urn:schemas-microsoft-com:vml" xmlns:wp14="http://schemas.microsoft.com/office/word/2010/wordprocessingDrawing" xmlns:w10="urn:schemas-microsoft-com:office:word" xmlns:w="http://schemas.openxmlformats.org/wordprocessingml/2006/main" xmlns:w14="http://schemas.microsoft.com/office/word/2010/wordml" xmlns:wpg="http://schemas.microsoft.com/office/word/2010/wordprocessingGroup" xmlns:wpi="http://schemas.microsoft.com/office/word/2010/wordprocessingInk" xmlns:wps="http://schemas.microsoft.com/office/word/2010/wordprocessingShape" xmlns:a14="http://schemas.microsoft.com/office/drawing/2010/main" val="0"/>
@@ -29353,7 +28982,7 @@
                     </pic:cNvPicPr>
                   </pic:nvPicPr>
                   <pic:blipFill>
-                    <a:blip r:embed="rId54" cstate="print">
+                    <a:blip r:embed="rId45" cstate="print">
                       <a:extLst>
                         <a:ext uri="{28A0092B-C50C-407E-A947-70E740481C1C}">
                           <a14:useLocalDpi xmlns="" xmlns:wpc="http://schemas.microsoft.com/office/word/2010/wordprocessingCanvas" xmlns:mc="http://schemas.openxmlformats.org/markup-compatibility/2006" xmlns:o="urn:schemas-microsoft-com:office:office" xmlns:v="urn:schemas-microsoft-com:vml" xmlns:wp14="http://schemas.microsoft.com/office/word/2010/wordprocessingDrawing" xmlns:w10="urn:schemas-microsoft-com:office:word" xmlns:w="http://schemas.openxmlformats.org/wordprocessingml/2006/main" xmlns:w14="http://schemas.microsoft.com/office/word/2010/wordml" xmlns:wpg="http://schemas.microsoft.com/office/word/2010/wordprocessingGroup" xmlns:wpi="http://schemas.microsoft.com/office/word/2010/wordprocessingInk" xmlns:wps="http://schemas.microsoft.com/office/word/2010/wordprocessingShape" xmlns:a14="http://schemas.microsoft.com/office/drawing/2010/main" val="0"/>
@@ -29838,7 +29467,7 @@
                     <pic:cNvPicPr/>
                   </pic:nvPicPr>
                   <pic:blipFill>
-                    <a:blip r:embed="rId55" cstate="print">
+                    <a:blip r:embed="rId46" cstate="print">
                       <a:extLst>
                         <a:ext uri="{28A0092B-C50C-407E-A947-70E740481C1C}">
                           <a14:useLocalDpi xmlns="" xmlns:wpc="http://schemas.microsoft.com/office/word/2010/wordprocessingCanvas" xmlns:mc="http://schemas.openxmlformats.org/markup-compatibility/2006" xmlns:o="urn:schemas-microsoft-com:office:office" xmlns:v="urn:schemas-microsoft-com:vml" xmlns:wp14="http://schemas.microsoft.com/office/word/2010/wordprocessingDrawing" xmlns:w10="urn:schemas-microsoft-com:office:word" xmlns:w="http://schemas.openxmlformats.org/wordprocessingml/2006/main" xmlns:w14="http://schemas.microsoft.com/office/word/2010/wordml" xmlns:wpg="http://schemas.microsoft.com/office/word/2010/wordprocessingGroup" xmlns:wpi="http://schemas.microsoft.com/office/word/2010/wordprocessingInk" xmlns:wps="http://schemas.microsoft.com/office/word/2010/wordprocessingShape" xmlns:a14="http://schemas.microsoft.com/office/drawing/2010/main" val="0"/>
@@ -30155,7 +29784,7 @@
                     </pic:cNvPicPr>
                   </pic:nvPicPr>
                   <pic:blipFill>
-                    <a:blip r:embed="rId56" cstate="print">
+                    <a:blip r:embed="rId47" cstate="print">
                       <a:extLst>
                         <a:ext uri="{28A0092B-C50C-407E-A947-70E740481C1C}">
                           <a14:useLocalDpi xmlns="" xmlns:wpc="http://schemas.microsoft.com/office/word/2010/wordprocessingCanvas" xmlns:mc="http://schemas.openxmlformats.org/markup-compatibility/2006" xmlns:o="urn:schemas-microsoft-com:office:office" xmlns:v="urn:schemas-microsoft-com:vml" xmlns:wp14="http://schemas.microsoft.com/office/word/2010/wordprocessingDrawing" xmlns:w10="urn:schemas-microsoft-com:office:word" xmlns:w="http://schemas.openxmlformats.org/wordprocessingml/2006/main" xmlns:w14="http://schemas.microsoft.com/office/word/2010/wordml" xmlns:wpg="http://schemas.microsoft.com/office/word/2010/wordprocessingGroup" xmlns:wpi="http://schemas.microsoft.com/office/word/2010/wordprocessingInk" xmlns:wps="http://schemas.microsoft.com/office/word/2010/wordprocessingShape" xmlns:a14="http://schemas.microsoft.com/office/drawing/2010/main" val="0"/>
@@ -30302,7 +29931,7 @@
                     <pic:cNvPicPr/>
                   </pic:nvPicPr>
                   <pic:blipFill>
-                    <a:blip r:embed="rId57" cstate="print"/>
+                    <a:blip r:embed="rId48" cstate="print"/>
                     <a:stretch>
                       <a:fillRect/>
                     </a:stretch>
@@ -30344,7 +29973,7 @@
                     <pic:cNvPicPr/>
                   </pic:nvPicPr>
                   <pic:blipFill>
-                    <a:blip r:embed="rId58" cstate="print"/>
+                    <a:blip r:embed="rId49" cstate="print"/>
                     <a:stretch>
                       <a:fillRect/>
                     </a:stretch>
@@ -30668,7 +30297,37 @@
           <w:szCs w:val="28"/>
           <w:lang w:eastAsia="ru-RU"/>
         </w:rPr>
-        <w:t xml:space="preserve"> в которой шум доминирует над сигналом. Невозможно дать точное значение интервала аппроксимации, для каждого конкретного сигнала он будет разным. Рассмотрим пример. На </w:t>
+        <w:t xml:space="preserve"> в которой шум доминирует над сигналом. Невозможно дать точное значение интервала</w:t>
+      </w:r>
+      <w:r>
+        <w:rPr>
+          <w:rFonts w:ascii="Times New Roman" w:eastAsiaTheme="minorEastAsia" w:hAnsi="Times New Roman" w:cs="Times New Roman"/>
+          <w:noProof/>
+          <w:sz w:val="28"/>
+          <w:szCs w:val="28"/>
+          <w:lang w:eastAsia="ru-RU"/>
+        </w:rPr>
+        <w:t xml:space="preserve"> аппроксимации, поэтому на практике проводилось множество апроксимаций одного сигнала на разных участках и выбиралось у</w:t>
+      </w:r>
+      <w:r>
+        <w:rPr>
+          <w:rFonts w:ascii="Times New Roman" w:eastAsiaTheme="minorEastAsia" w:hAnsi="Times New Roman" w:cs="Times New Roman"/>
+          <w:noProof/>
+          <w:sz w:val="28"/>
+          <w:szCs w:val="28"/>
+          <w:lang w:eastAsia="ru-RU"/>
+        </w:rPr>
+        <w:t>часток с наибольшей точностью апроксимации линейной функцией.</w:t>
+      </w:r>
+      <w:r>
+        <w:rPr>
+          <w:rFonts w:ascii="Times New Roman" w:eastAsiaTheme="minorEastAsia" w:hAnsi="Times New Roman" w:cs="Times New Roman"/>
+          <w:noProof/>
+          <w:sz w:val="28"/>
+          <w:szCs w:val="28"/>
+          <w:lang w:eastAsia="ru-RU"/>
+        </w:rPr>
+        <w:t xml:space="preserve"> Рассмотрим пример. На </w:t>
       </w:r>
       <w:r>
         <w:rPr>
@@ -30946,7 +30605,7 @@
           <w:lang w:eastAsia="ru-RU"/>
         </w:rPr>
         <w:pict>
-          <v:line id="Прямая соединительная линия 9" o:spid="_x0000_s1080" style="position:absolute;left:0;text-align:left;flip:y;z-index:251666432;visibility:visible;mso-width-relative:margin;mso-height-relative:margin" from="187.3pt,125.2pt" to="258.6pt,153.05pt" o:gfxdata="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" strokecolor="#c0504d [3205]" strokeweight="2pt">
+          <v:line id="Прямая соединительная линия 9" o:spid="_x0000_s1080" style="position:absolute;left:0;text-align:left;flip:y;z-index:251666432;visibility:visible;mso-width-relative:margin;mso-height-relative:margin" from="218.1pt,49.6pt" to="289.4pt,77.45pt" o:gfxdata="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" strokecolor="#c0504d [3205]" strokeweight="2pt">
             <v:shadow on="t" color="black" opacity="24903f" origin=",.5" offset="0,.55556mm"/>
           </v:line>
         </w:pict>
@@ -30959,9 +30618,9 @@
         </w:rPr>
         <w:drawing>
           <wp:inline distT="0" distB="0" distL="0" distR="0">
-            <wp:extent cx="3257550" cy="2857500"/>
-            <wp:effectExtent l="0" t="0" r="0" b="0"/>
-            <wp:docPr id="124" name="Рисунок 124"/>
+            <wp:extent cx="2216785" cy="1932305"/>
+            <wp:effectExtent l="19050" t="0" r="0" b="0"/>
+            <wp:docPr id="28" name="Рисунок 28"/>
             <wp:cNvGraphicFramePr>
               <a:graphicFrameLocks xmlns:a="http://schemas.openxmlformats.org/drawingml/2006/main" noChangeAspect="1"/>
             </wp:cNvGraphicFramePr>
@@ -30969,29 +30628,33 @@
               <a:graphicData uri="http://schemas.openxmlformats.org/drawingml/2006/picture">
                 <pic:pic xmlns:pic="http://schemas.openxmlformats.org/drawingml/2006/picture">
                   <pic:nvPicPr>
-                    <pic:cNvPr id="0" name=""/>
-                    <pic:cNvPicPr/>
+                    <pic:cNvPr id="0" name="Picture 28"/>
+                    <pic:cNvPicPr>
+                      <a:picLocks noChangeAspect="1" noChangeArrowheads="1"/>
+                    </pic:cNvPicPr>
                   </pic:nvPicPr>
                   <pic:blipFill>
-                    <a:blip r:embed="rId59" cstate="print">
-                      <a:extLst>
-                        <a:ext uri="{28A0092B-C50C-407E-A947-70E740481C1C}">
-                          <a14:useLocalDpi xmlns="" xmlns:wpc="http://schemas.microsoft.com/office/word/2010/wordprocessingCanvas" xmlns:mc="http://schemas.openxmlformats.org/markup-compatibility/2006" xmlns:o="urn:schemas-microsoft-com:office:office" xmlns:v="urn:schemas-microsoft-com:vml" xmlns:wp14="http://schemas.microsoft.com/office/word/2010/wordprocessingDrawing" xmlns:w10="urn:schemas-microsoft-com:office:word" xmlns:w="http://schemas.openxmlformats.org/wordprocessingml/2006/main" xmlns:w14="http://schemas.microsoft.com/office/word/2010/wordml" xmlns:wpg="http://schemas.microsoft.com/office/word/2010/wordprocessingGroup" xmlns:wpi="http://schemas.microsoft.com/office/word/2010/wordprocessingInk" xmlns:wps="http://schemas.microsoft.com/office/word/2010/wordprocessingShape" xmlns:a14="http://schemas.microsoft.com/office/drawing/2010/main" val="0"/>
-                        </a:ext>
-                      </a:extLst>
-                    </a:blip>
+                    <a:blip r:embed="rId50" cstate="print"/>
+                    <a:srcRect/>
                     <a:stretch>
                       <a:fillRect/>
                     </a:stretch>
                   </pic:blipFill>
-                  <pic:spPr>
+                  <pic:spPr bwMode="auto">
                     <a:xfrm>
                       <a:off x="0" y="0"/>
-                      <a:ext cx="3257550" cy="2857500"/>
+                      <a:ext cx="2216785" cy="1932305"/>
                     </a:xfrm>
                     <a:prstGeom prst="rect">
                       <a:avLst/>
                     </a:prstGeom>
+                    <a:noFill/>
+                    <a:ln w="9525">
+                      <a:noFill/>
+                      <a:miter lim="800000"/>
+                      <a:headEnd/>
+                      <a:tailEnd/>
+                    </a:ln>
                   </pic:spPr>
                 </pic:pic>
               </a:graphicData>
@@ -31273,13 +30936,12 @@
           <w:sz w:val="28"/>
           <w:szCs w:val="28"/>
         </w:rPr>
-        <w:t>прошедшего через кварц</w:t>
+        <w:t>прошедшего через сталь</w:t>
       </w:r>
     </w:p>
     <w:p>
       <w:pPr>
         <w:spacing w:after="0" w:line="360" w:lineRule="auto"/>
-        <w:ind w:firstLine="708"/>
         <w:jc w:val="both"/>
         <w:rPr>
           <w:rFonts w:ascii="Times New Roman" w:eastAsiaTheme="minorEastAsia" w:hAnsi="Times New Roman" w:cs="Times New Roman"/>
@@ -31294,55 +30956,15 @@
           <w:sz w:val="28"/>
           <w:szCs w:val="28"/>
         </w:rPr>
-        <w:t xml:space="preserve">Видно, что наиболее </w:t>
-      </w:r>
-      <w:r>
-        <w:rPr>
-          <w:rFonts w:ascii="Times New Roman" w:eastAsiaTheme="minorEastAsia" w:hAnsi="Times New Roman" w:cs="Times New Roman"/>
-          <w:sz w:val="28"/>
-          <w:szCs w:val="28"/>
-        </w:rPr>
-        <w:t xml:space="preserve">близким к </w:t>
-      </w:r>
-      <w:r>
-        <w:rPr>
-          <w:rFonts w:ascii="Times New Roman" w:eastAsiaTheme="minorEastAsia" w:hAnsi="Times New Roman" w:cs="Times New Roman"/>
-          <w:sz w:val="28"/>
-          <w:szCs w:val="28"/>
-        </w:rPr>
-        <w:t>линейн</w:t>
-      </w:r>
-      <w:r>
-        <w:rPr>
-          <w:rFonts w:ascii="Times New Roman" w:eastAsiaTheme="minorEastAsia" w:hAnsi="Times New Roman" w:cs="Times New Roman"/>
-          <w:sz w:val="28"/>
-          <w:szCs w:val="28"/>
-        </w:rPr>
-        <w:t>о</w:t>
-      </w:r>
-      <w:r>
-        <w:rPr>
-          <w:rFonts w:ascii="Times New Roman" w:eastAsiaTheme="minorEastAsia" w:hAnsi="Times New Roman" w:cs="Times New Roman"/>
-          <w:sz w:val="28"/>
-          <w:szCs w:val="28"/>
-        </w:rPr>
-        <w:t>м</w:t>
-      </w:r>
-      <w:r>
-        <w:rPr>
-          <w:rFonts w:ascii="Times New Roman" w:eastAsiaTheme="minorEastAsia" w:hAnsi="Times New Roman" w:cs="Times New Roman"/>
-          <w:sz w:val="28"/>
-          <w:szCs w:val="28"/>
-        </w:rPr>
-        <w:t>у</w:t>
-      </w:r>
-      <w:r>
-        <w:rPr>
-          <w:rFonts w:ascii="Times New Roman" w:eastAsiaTheme="minorEastAsia" w:hAnsi="Times New Roman" w:cs="Times New Roman"/>
-          <w:sz w:val="28"/>
-          <w:szCs w:val="28"/>
-        </w:rPr>
-        <w:t xml:space="preserve"> является участок зависимости на интервале квадрата частот от 1 до 4, то есть от 1 до 2 МГц в интервале частот. Значение </w:t>
+        <w:t xml:space="preserve">Наиболе высокая точность апроксимации была на </w:t>
+      </w:r>
+      <w:r>
+        <w:rPr>
+          <w:rFonts w:ascii="Times New Roman" w:eastAsiaTheme="minorEastAsia" w:hAnsi="Times New Roman" w:cs="Times New Roman"/>
+          <w:sz w:val="28"/>
+          <w:szCs w:val="28"/>
+        </w:rPr>
+        <w:t xml:space="preserve">интервале квадрата частот от 1 до 4, то есть от 1 до 2 МГц в интервале частот. Значение </w:t>
       </w:r>
       <m:oMath>
         <m:sSub>
@@ -31563,63 +31185,17 @@
           <w:color w:val="000000"/>
           <w:lang w:eastAsia="ru-RU"/>
         </w:rPr>
-        <w:lastRenderedPageBreak/>
         <w:pict>
           <v:shape id="Объект 7" o:spid="_x0000_s1079" type="#_x0000_t75" style="position:absolute;left:0;text-align:left;margin-left:71.8pt;margin-top:7.7pt;width:314.4pt;height:44.55pt;z-index:251667456;visibility:visible">
-            <v:imagedata r:id="rId60" o:title=""/>
+            <v:imagedata r:id="rId51" o:title=""/>
           </v:shape>
-          <o:OLEObject Type="Embed" ProgID="Excel.Sheet.12" ShapeID="Объект 7" DrawAspect="Content" ObjectID="_1586413999" r:id="rId61"/>
+          <o:OLEObject Type="Embed" ProgID="Excel.Sheet.12" ShapeID="Объект 7" DrawAspect="Content" ObjectID="_1588142819" r:id="rId52"/>
         </w:pict>
       </w:r>
     </w:p>
     <w:p>
       <w:pPr>
         <w:spacing w:after="0" w:line="240" w:lineRule="auto"/>
-        <w:jc w:val="center"/>
-        <w:rPr>
-          <w:rFonts w:ascii="Calibri" w:eastAsia="Times New Roman" w:hAnsi="Calibri" w:cs="Times New Roman"/>
-          <w:color w:val="000000"/>
-          <w:lang w:eastAsia="ru-RU"/>
-        </w:rPr>
-      </w:pPr>
-    </w:p>
-    <w:p>
-      <w:pPr>
-        <w:spacing w:after="0" w:line="240" w:lineRule="auto"/>
-        <w:jc w:val="center"/>
-        <w:rPr>
-          <w:rFonts w:ascii="Calibri" w:eastAsia="Times New Roman" w:hAnsi="Calibri" w:cs="Times New Roman"/>
-          <w:color w:val="000000"/>
-          <w:lang w:eastAsia="ru-RU"/>
-        </w:rPr>
-      </w:pPr>
-    </w:p>
-    <w:p>
-      <w:pPr>
-        <w:spacing w:after="0" w:line="240" w:lineRule="auto"/>
-        <w:jc w:val="center"/>
-        <w:rPr>
-          <w:rFonts w:ascii="Calibri" w:eastAsia="Times New Roman" w:hAnsi="Calibri" w:cs="Times New Roman"/>
-          <w:color w:val="000000"/>
-          <w:lang w:eastAsia="ru-RU"/>
-        </w:rPr>
-      </w:pPr>
-    </w:p>
-    <w:p>
-      <w:pPr>
-        <w:spacing w:after="0" w:line="240" w:lineRule="auto"/>
-        <w:jc w:val="center"/>
-        <w:rPr>
-          <w:rFonts w:ascii="Calibri" w:eastAsia="Times New Roman" w:hAnsi="Calibri" w:cs="Times New Roman"/>
-          <w:color w:val="000000"/>
-          <w:lang w:eastAsia="ru-RU"/>
-        </w:rPr>
-      </w:pPr>
-    </w:p>
-    <w:p>
-      <w:pPr>
-        <w:spacing w:after="0" w:line="240" w:lineRule="auto"/>
-        <w:jc w:val="center"/>
         <w:rPr>
           <w:rFonts w:ascii="Times New Roman" w:eastAsia="Times New Roman" w:hAnsi="Times New Roman" w:cs="Times New Roman"/>
           <w:i/>
@@ -31647,6 +31223,7 @@
           <w:szCs w:val="28"/>
           <w:lang w:eastAsia="ru-RU"/>
         </w:rPr>
+        <w:lastRenderedPageBreak/>
         <w:t xml:space="preserve">Среднее значение параметра </w:t>
       </w:r>
       <m:oMath>
@@ -31695,62 +31272,7 @@
           <w:sz w:val="28"/>
           <w:szCs w:val="28"/>
         </w:rPr>
-        <w:t xml:space="preserve"> мм. Будем его использовать в дальнейшем для вычисления </w:t>
-      </w:r>
-      <m:oMath>
-        <m:sSub>
-          <m:sSubPr>
-            <m:ctrlPr>
-              <w:rPr>
-                <w:rFonts w:ascii="Cambria Math" w:hAnsi="Cambria Math" w:cs="Times New Roman"/>
-                <w:i/>
-                <w:color w:val="000000"/>
-                <w:sz w:val="28"/>
-                <w:szCs w:val="28"/>
-              </w:rPr>
-            </m:ctrlPr>
-          </m:sSubPr>
-          <m:e>
-            <m:r>
-              <w:rPr>
-                <w:rFonts w:ascii="Cambria Math" w:hAnsi="Cambria Math" w:cs="Times New Roman"/>
-                <w:color w:val="000000"/>
-                <w:sz w:val="28"/>
-                <w:szCs w:val="28"/>
-              </w:rPr>
-              <m:t>f</m:t>
-            </m:r>
-          </m:e>
-          <m:sub>
-            <m:r>
-              <w:rPr>
-                <w:rFonts w:ascii="Cambria Math" w:hAnsi="Cambria Math" w:cs="Times New Roman"/>
-                <w:color w:val="000000"/>
-                <w:sz w:val="28"/>
-                <w:szCs w:val="28"/>
-              </w:rPr>
-              <m:t>DF</m:t>
-            </m:r>
-          </m:sub>
-        </m:sSub>
-      </m:oMath>
-      <w:r>
-        <w:rPr>
-          <w:rFonts w:ascii="Times New Roman" w:eastAsiaTheme="minorEastAsia" w:hAnsi="Times New Roman" w:cs="Times New Roman"/>
-          <w:color w:val="000000"/>
-          <w:sz w:val="28"/>
-          <w:szCs w:val="28"/>
-        </w:rPr>
-        <w:t xml:space="preserve">. </w:t>
-      </w:r>
-      <w:r>
-        <w:rPr>
-          <w:rFonts w:ascii="Times New Roman" w:hAnsi="Times New Roman" w:cs="Times New Roman"/>
-          <w:color w:val="000000"/>
-          <w:sz w:val="28"/>
-          <w:szCs w:val="28"/>
-        </w:rPr>
-        <w:t xml:space="preserve">Стоит отметить, что в технической характеристике дефектоскопа указывается примерное значение ширины пучка </w:t>
+        <w:t xml:space="preserve"> мм. Стоит отметить, что в технической характеристике дефектоскопа указывается примерное значение ширины пучка </w:t>
       </w:r>
       <m:oMath>
         <m:r>
@@ -31792,6 +31314,42 @@
           <w:szCs w:val="28"/>
         </w:rPr>
       </w:pPr>
+      <w:r>
+        <w:rPr>
+          <w:rFonts w:ascii="Times New Roman" w:hAnsi="Times New Roman" w:cs="Times New Roman"/>
+          <w:color w:val="000000"/>
+          <w:sz w:val="28"/>
+          <w:szCs w:val="28"/>
+        </w:rPr>
+        <w:t xml:space="preserve">Таким </w:t>
+      </w:r>
+      <w:r>
+        <w:rPr>
+          <w:rFonts w:ascii="Times New Roman" w:hAnsi="Times New Roman" w:cs="Times New Roman"/>
+          <w:color w:val="000000"/>
+          <w:sz w:val="28"/>
+          <w:szCs w:val="28"/>
+        </w:rPr>
+        <w:t>образом, описанный выше алгоритм</w:t>
+      </w:r>
+      <w:r>
+        <w:rPr>
+          <w:rFonts w:ascii="Times New Roman" w:hAnsi="Times New Roman" w:cs="Times New Roman"/>
+          <w:color w:val="000000"/>
+          <w:sz w:val="28"/>
+          <w:szCs w:val="28"/>
+        </w:rPr>
+        <w:t xml:space="preserve"> подходит для определения дифракционно</w:t>
+      </w:r>
+      <w:r>
+        <w:rPr>
+          <w:rFonts w:ascii="Times New Roman" w:hAnsi="Times New Roman" w:cs="Times New Roman"/>
+          <w:color w:val="000000"/>
+          <w:sz w:val="28"/>
+          <w:szCs w:val="28"/>
+        </w:rPr>
+        <w:t xml:space="preserve">й частоты. </w:t>
+      </w:r>
       <w:r>
         <w:rPr>
           <w:rFonts w:ascii="Times New Roman" w:hAnsi="Times New Roman" w:cs="Times New Roman"/>
@@ -31946,7 +31504,7 @@
                     </pic:cNvPicPr>
                   </pic:nvPicPr>
                   <pic:blipFill>
-                    <a:blip r:embed="rId62" cstate="print">
+                    <a:blip r:embed="rId53" cstate="print">
                       <a:extLst>
                         <a:ext uri="{28A0092B-C50C-407E-A947-70E740481C1C}">
                           <a14:useLocalDpi xmlns:a14="http://schemas.microsoft.com/office/drawing/2010/main" xmlns:wps="http://schemas.microsoft.com/office/word/2010/wordprocessingShape" xmlns:wpi="http://schemas.microsoft.com/office/word/2010/wordprocessingInk" xmlns:wpg="http://schemas.microsoft.com/office/word/2010/wordprocessingGroup" xmlns:w14="http://schemas.microsoft.com/office/word/2010/wordml" xmlns:w="http://schemas.openxmlformats.org/wordprocessingml/2006/main" xmlns:w10="urn:schemas-microsoft-com:office:word" xmlns:wp14="http://schemas.microsoft.com/office/word/2010/wordprocessingDrawing" xmlns:v="urn:schemas-microsoft-com:vml" xmlns:o="urn:schemas-microsoft-com:office:office" xmlns:mc="http://schemas.openxmlformats.org/markup-compatibility/2006" xmlns:wpc="http://schemas.microsoft.com/office/word/2010/wordprocessingCanvas" xmlns="" val="0"/>
@@ -32325,7 +31883,7 @@
                     </pic:cNvPicPr>
                   </pic:nvPicPr>
                   <pic:blipFill>
-                    <a:blip r:embed="rId63" cstate="print">
+                    <a:blip r:embed="rId54" cstate="print">
                       <a:extLst>
                         <a:ext uri="{28A0092B-C50C-407E-A947-70E740481C1C}">
                           <a14:useLocalDpi xmlns:a14="http://schemas.microsoft.com/office/drawing/2010/main" xmlns:wps="http://schemas.microsoft.com/office/word/2010/wordprocessingShape" xmlns:wpi="http://schemas.microsoft.com/office/word/2010/wordprocessingInk" xmlns:wpg="http://schemas.microsoft.com/office/word/2010/wordprocessingGroup" xmlns:w14="http://schemas.microsoft.com/office/word/2010/wordml" xmlns:w="http://schemas.openxmlformats.org/wordprocessingml/2006/main" xmlns:w10="urn:schemas-microsoft-com:office:word" xmlns:wp14="http://schemas.microsoft.com/office/word/2010/wordprocessingDrawing" xmlns:v="urn:schemas-microsoft-com:vml" xmlns:o="urn:schemas-microsoft-com:office:office" xmlns:mc="http://schemas.openxmlformats.org/markup-compatibility/2006" xmlns:wpc="http://schemas.microsoft.com/office/word/2010/wordprocessingCanvas" xmlns="" val="0"/>
@@ -32411,7 +31969,7 @@
                     </pic:cNvPicPr>
                   </pic:nvPicPr>
                   <pic:blipFill>
-                    <a:blip r:embed="rId64" cstate="print">
+                    <a:blip r:embed="rId55" cstate="print">
                       <a:extLst>
                         <a:ext uri="{28A0092B-C50C-407E-A947-70E740481C1C}">
                           <a14:useLocalDpi xmlns:a14="http://schemas.microsoft.com/office/drawing/2010/main" xmlns:wps="http://schemas.microsoft.com/office/word/2010/wordprocessingShape" xmlns:wpi="http://schemas.microsoft.com/office/word/2010/wordprocessingInk" xmlns:wpg="http://schemas.microsoft.com/office/word/2010/wordprocessingGroup" xmlns:w14="http://schemas.microsoft.com/office/word/2010/wordml" xmlns:w="http://schemas.openxmlformats.org/wordprocessingml/2006/main" xmlns:w10="urn:schemas-microsoft-com:office:word" xmlns:wp14="http://schemas.microsoft.com/office/word/2010/wordprocessingDrawing" xmlns:v="urn:schemas-microsoft-com:vml" xmlns:o="urn:schemas-microsoft-com:office:office" xmlns:mc="http://schemas.openxmlformats.org/markup-compatibility/2006" xmlns:wpc="http://schemas.microsoft.com/office/word/2010/wordprocessingCanvas" xmlns="" val="0"/>
@@ -32962,7 +32520,7 @@
                     </pic:cNvPicPr>
                   </pic:nvPicPr>
                   <pic:blipFill>
-                    <a:blip r:embed="rId65" cstate="print">
+                    <a:blip r:embed="rId56" cstate="print">
                       <a:extLst>
                         <a:ext uri="{28A0092B-C50C-407E-A947-70E740481C1C}">
                           <a14:useLocalDpi xmlns:a14="http://schemas.microsoft.com/office/drawing/2010/main" xmlns:wps="http://schemas.microsoft.com/office/word/2010/wordprocessingShape" xmlns:wpi="http://schemas.microsoft.com/office/word/2010/wordprocessingInk" xmlns:wpg="http://schemas.microsoft.com/office/word/2010/wordprocessingGroup" xmlns:w14="http://schemas.microsoft.com/office/word/2010/wordml" xmlns:w="http://schemas.openxmlformats.org/wordprocessingml/2006/main" xmlns:w10="urn:schemas-microsoft-com:office:word" xmlns:wp14="http://schemas.microsoft.com/office/word/2010/wordprocessingDrawing" xmlns:v="urn:schemas-microsoft-com:vml" xmlns:o="urn:schemas-microsoft-com:office:office" xmlns:mc="http://schemas.openxmlformats.org/markup-compatibility/2006" xmlns:wpc="http://schemas.microsoft.com/office/word/2010/wordprocessingCanvas" xmlns="" val="0"/>
@@ -33475,6 +33033,65 @@
         <w:t>3.2 Описание программы.</w:t>
       </w:r>
       <w:bookmarkEnd w:id="16"/>
+    </w:p>
+    <w:p>
+      <w:pPr>
+        <w:spacing w:line="360" w:lineRule="auto"/>
+        <w:rPr>
+          <w:rFonts w:ascii="Times New Roman" w:hAnsi="Times New Roman" w:cs="Times New Roman"/>
+          <w:sz w:val="28"/>
+          <w:szCs w:val="28"/>
+          <w:lang w:val="en-US"/>
+        </w:rPr>
+      </w:pPr>
+      <w:r>
+        <w:rPr>
+          <w:rFonts w:ascii="Times New Roman" w:hAnsi="Times New Roman" w:cs="Times New Roman"/>
+          <w:sz w:val="28"/>
+          <w:szCs w:val="28"/>
+        </w:rPr>
+        <w:t>Написанная программа позволяет обрабатывать сигналы полученные с дефектоскопа</w:t>
+      </w:r>
+      <w:r>
+        <w:rPr>
+          <w:rFonts w:ascii="Times New Roman" w:hAnsi="Times New Roman" w:cs="Times New Roman"/>
+          <w:sz w:val="28"/>
+          <w:szCs w:val="28"/>
+        </w:rPr>
+        <w:t>, расчитывать скорость уль</w:t>
+      </w:r>
+      <w:r>
+        <w:rPr>
+          <w:rFonts w:ascii="Times New Roman" w:hAnsi="Times New Roman" w:cs="Times New Roman"/>
+          <w:sz w:val="28"/>
+          <w:szCs w:val="28"/>
+        </w:rPr>
+        <w:t>тразвука с учетом дифракционных</w:t>
+      </w:r>
+      <w:r>
+        <w:rPr>
+          <w:rFonts w:ascii="Times New Roman" w:hAnsi="Times New Roman" w:cs="Times New Roman"/>
+          <w:sz w:val="28"/>
+          <w:szCs w:val="28"/>
+        </w:rPr>
+        <w:t xml:space="preserve"> поправок, которые расчитываются в программе для каждого сигнала. Так же программа позволяет обрабатывать массив сигналов в автоматическом режиме, что необходимо при диагностике остаточных напряжений, так как с одного образца мы пол</w:t>
+      </w:r>
+      <w:r>
+        <w:rPr>
+          <w:rFonts w:ascii="Times New Roman" w:hAnsi="Times New Roman" w:cs="Times New Roman"/>
+          <w:sz w:val="28"/>
+          <w:szCs w:val="28"/>
+        </w:rPr>
+        <w:t>у</w:t>
+      </w:r>
+      <w:r>
+        <w:rPr>
+          <w:rFonts w:ascii="Times New Roman" w:hAnsi="Times New Roman" w:cs="Times New Roman"/>
+          <w:sz w:val="28"/>
+          <w:szCs w:val="28"/>
+        </w:rPr>
+        <w:t>чаем около 200 сигналов. Осуществялется визуализация распределения относительного изменения скорости звука по сканируемому образцу.</w:t>
+      </w:r>
     </w:p>
     <w:p>
       <w:pPr>
@@ -35100,6 +34717,338 @@
 </w:styles>
 </file>
 
+<file path=word/glossary/document.xml><?xml version="1.0" encoding="utf-8"?>
+<w:glossaryDocument xmlns:ve="http://schemas.openxmlformats.org/markup-compatibility/2006" xmlns:o="urn:schemas-microsoft-com:office:office" xmlns:r="http://schemas.openxmlformats.org/officeDocument/2006/relationships" xmlns:m="http://schemas.openxmlformats.org/officeDocument/2006/math" xmlns:v="urn:schemas-microsoft-com:vml" xmlns:wp="http://schemas.openxmlformats.org/drawingml/2006/wordprocessingDrawing" xmlns:w10="urn:schemas-microsoft-com:office:word" xmlns:w="http://schemas.openxmlformats.org/wordprocessingml/2006/main" xmlns:wne="http://schemas.microsoft.com/office/word/2006/wordml">
+  <w:docParts/>
+</w:glossaryDocument>
+</file>
+
+<file path=word/glossary/fontTable.xml><?xml version="1.0" encoding="utf-8"?>
+<w:fonts xmlns:r="http://schemas.openxmlformats.org/officeDocument/2006/relationships" xmlns:w="http://schemas.openxmlformats.org/wordprocessingml/2006/main">
+  <w:font w:name="Symbol">
+    <w:panose1 w:val="05050102010706020507"/>
+    <w:charset w:val="02"/>
+    <w:family w:val="roman"/>
+    <w:pitch w:val="variable"/>
+    <w:sig w:usb0="00000000" w:usb1="10000000" w:usb2="00000000" w:usb3="00000000" w:csb0="80000000" w:csb1="00000000"/>
+  </w:font>
+  <w:font w:name="Times New Roman">
+    <w:panose1 w:val="02020603050405020304"/>
+    <w:charset w:val="CC"/>
+    <w:family w:val="roman"/>
+    <w:pitch w:val="variable"/>
+    <w:sig w:usb0="E0002EFF" w:usb1="C000785B" w:usb2="00000009" w:usb3="00000000" w:csb0="000001FF" w:csb1="00000000"/>
+  </w:font>
+  <w:font w:name="Courier New">
+    <w:panose1 w:val="02070309020205020404"/>
+    <w:charset w:val="CC"/>
+    <w:family w:val="modern"/>
+    <w:pitch w:val="fixed"/>
+    <w:sig w:usb0="E0002EFF" w:usb1="C0007843" w:usb2="00000009" w:usb3="00000000" w:csb0="000001FF" w:csb1="00000000"/>
+  </w:font>
+  <w:font w:name="Wingdings">
+    <w:panose1 w:val="05000000000000000000"/>
+    <w:charset w:val="02"/>
+    <w:family w:val="auto"/>
+    <w:pitch w:val="variable"/>
+    <w:sig w:usb0="00000000" w:usb1="10000000" w:usb2="00000000" w:usb3="00000000" w:csb0="80000000" w:csb1="00000000"/>
+  </w:font>
+  <w:font w:name="Calibri">
+    <w:panose1 w:val="020F0502020204030204"/>
+    <w:charset w:val="CC"/>
+    <w:family w:val="swiss"/>
+    <w:pitch w:val="variable"/>
+    <w:sig w:usb0="E0002AFF" w:usb1="C000247B" w:usb2="00000009" w:usb3="00000000" w:csb0="000001FF" w:csb1="00000000"/>
+  </w:font>
+  <w:font w:name="Cambria">
+    <w:panose1 w:val="02040503050406030204"/>
+    <w:charset w:val="CC"/>
+    <w:family w:val="roman"/>
+    <w:pitch w:val="variable"/>
+    <w:sig w:usb0="E00006FF" w:usb1="400004FF" w:usb2="00000000" w:usb3="00000000" w:csb0="0000019F" w:csb1="00000000"/>
+  </w:font>
+  <w:font w:name="Tahoma">
+    <w:panose1 w:val="020B0604030504040204"/>
+    <w:charset w:val="CC"/>
+    <w:family w:val="swiss"/>
+    <w:pitch w:val="variable"/>
+    <w:sig w:usb0="E1002EFF" w:usb1="C000605B" w:usb2="00000029" w:usb3="00000000" w:csb0="000101FF" w:csb1="00000000"/>
+  </w:font>
+  <w:font w:name="Liberation Sans">
+    <w:altName w:val="Arial"/>
+    <w:charset w:val="01"/>
+    <w:family w:val="roman"/>
+    <w:pitch w:val="variable"/>
+    <w:sig w:usb0="00000000" w:usb1="00000000" w:usb2="00000000" w:usb3="00000000" w:csb0="00000000" w:csb1="00000000"/>
+  </w:font>
+  <w:font w:name="Noto Sans CJK SC Regular">
+    <w:panose1 w:val="00000000000000000000"/>
+    <w:charset w:val="00"/>
+    <w:family w:val="roman"/>
+    <w:notTrueType/>
+    <w:pitch w:val="default"/>
+    <w:sig w:usb0="00000000" w:usb1="00000000" w:usb2="00000000" w:usb3="00000000" w:csb0="00000000" w:csb1="00000000"/>
+  </w:font>
+  <w:font w:name="FreeSans">
+    <w:altName w:val="Times New Roman"/>
+    <w:panose1 w:val="00000000000000000000"/>
+    <w:charset w:val="00"/>
+    <w:family w:val="roman"/>
+    <w:notTrueType/>
+    <w:pitch w:val="default"/>
+    <w:sig w:usb0="00000000" w:usb1="00000000" w:usb2="00000000" w:usb3="00000000" w:csb0="00000000" w:csb1="00000000"/>
+  </w:font>
+  <w:font w:name="Cambria Math">
+    <w:panose1 w:val="02040503050406030204"/>
+    <w:charset w:val="CC"/>
+    <w:family w:val="roman"/>
+    <w:pitch w:val="variable"/>
+    <w:sig w:usb0="E00006FF" w:usb1="420024FF" w:usb2="02000000" w:usb3="00000000" w:csb0="0000019F" w:csb1="00000000"/>
+  </w:font>
+</w:fonts>
+</file>
+
+<file path=word/glossary/settings.xml><?xml version="1.0" encoding="utf-8"?>
+<w:settings xmlns:o="urn:schemas-microsoft-com:office:office" xmlns:r="http://schemas.openxmlformats.org/officeDocument/2006/relationships" xmlns:m="http://schemas.openxmlformats.org/officeDocument/2006/math" xmlns:v="urn:schemas-microsoft-com:vml" xmlns:w10="urn:schemas-microsoft-com:office:word" xmlns:w="http://schemas.openxmlformats.org/wordprocessingml/2006/main" xmlns:sl="http://schemas.openxmlformats.org/schemaLibrary/2006/main">
+  <w:view w:val="normal"/>
+  <w:defaultTabStop w:val="708"/>
+  <w:characterSpacingControl w:val="doNotCompress"/>
+  <w:compat>
+    <w:useFELayout/>
+  </w:compat>
+  <w:rsids>
+    <w:rsidRoot w:val="009E116D"/>
+    <w:rsid w:val="003B5532"/>
+    <w:rsid w:val="009E116D"/>
+  </w:rsids>
+  <m:mathPr>
+    <m:mathFont m:val="Cambria Math"/>
+    <m:brkBin m:val="before"/>
+    <m:brkBinSub m:val="--"/>
+    <m:smallFrac m:val="off"/>
+    <m:dispDef/>
+    <m:lMargin m:val="0"/>
+    <m:rMargin m:val="0"/>
+    <m:defJc m:val="centerGroup"/>
+    <m:wrapIndent m:val="1440"/>
+    <m:intLim m:val="subSup"/>
+    <m:naryLim m:val="undOvr"/>
+  </m:mathPr>
+  <w:themeFontLang w:val="ru-RU"/>
+  <w:clrSchemeMapping w:bg1="light1" w:t1="dark1" w:bg2="light2" w:t2="dark2" w:accent1="accent1" w:accent2="accent2" w:accent3="accent3" w:accent4="accent4" w:accent5="accent5" w:accent6="accent6" w:hyperlink="hyperlink" w:followedHyperlink="followedHyperlink"/>
+  <w:decimalSymbol w:val=","/>
+  <w:listSeparator w:val=";"/>
+</w:settings>
+</file>
+
+<file path=word/glossary/styles.xml><?xml version="1.0" encoding="utf-8"?>
+<w:styles xmlns:r="http://schemas.openxmlformats.org/officeDocument/2006/relationships" xmlns:w="http://schemas.openxmlformats.org/wordprocessingml/2006/main">
+  <w:docDefaults>
+    <w:rPrDefault>
+      <w:rPr>
+        <w:rFonts w:asciiTheme="minorHAnsi" w:eastAsiaTheme="minorEastAsia" w:hAnsiTheme="minorHAnsi" w:cstheme="minorBidi"/>
+        <w:sz w:val="22"/>
+        <w:szCs w:val="22"/>
+        <w:lang w:val="ru-RU" w:eastAsia="ru-RU" w:bidi="ar-SA"/>
+      </w:rPr>
+    </w:rPrDefault>
+    <w:pPrDefault>
+      <w:pPr>
+        <w:spacing w:after="200" w:line="276" w:lineRule="auto"/>
+      </w:pPr>
+    </w:pPrDefault>
+  </w:docDefaults>
+  <w:latentStyles w:defLockedState="0" w:defUIPriority="99" w:defSemiHidden="1" w:defUnhideWhenUsed="1" w:defQFormat="0" w:count="267">
+    <w:lsdException w:name="Normal" w:semiHidden="0" w:uiPriority="0" w:unhideWhenUsed="0" w:qFormat="1"/>
+    <w:lsdException w:name="heading 1" w:semiHidden="0" w:uiPriority="9" w:unhideWhenUsed="0" w:qFormat="1"/>
+    <w:lsdException w:name="heading 2" w:uiPriority="9" w:qFormat="1"/>
+    <w:lsdException w:name="heading 3" w:uiPriority="9" w:qFormat="1"/>
+    <w:lsdException w:name="heading 4" w:uiPriority="9" w:qFormat="1"/>
+    <w:lsdException w:name="heading 5" w:uiPriority="9" w:qFormat="1"/>
+    <w:lsdException w:name="heading 6" w:uiPriority="9" w:qFormat="1"/>
+    <w:lsdException w:name="heading 7" w:uiPriority="9" w:qFormat="1"/>
+    <w:lsdException w:name="heading 8" w:uiPriority="9" w:qFormat="1"/>
+    <w:lsdException w:name="heading 9" w:uiPriority="9" w:qFormat="1"/>
+    <w:lsdException w:name="toc 1" w:uiPriority="39"/>
+    <w:lsdException w:name="toc 2" w:uiPriority="39"/>
+    <w:lsdException w:name="toc 3" w:uiPriority="39"/>
+    <w:lsdException w:name="toc 4" w:uiPriority="39"/>
+    <w:lsdException w:name="toc 5" w:uiPriority="39"/>
+    <w:lsdException w:name="toc 6" w:uiPriority="39"/>
+    <w:lsdException w:name="toc 7" w:uiPriority="39"/>
+    <w:lsdException w:name="toc 8" w:uiPriority="39"/>
+    <w:lsdException w:name="toc 9" w:uiPriority="39"/>
+    <w:lsdException w:name="caption" w:uiPriority="35" w:qFormat="1"/>
+    <w:lsdException w:name="Title" w:semiHidden="0" w:uiPriority="10" w:unhideWhenUsed="0" w:qFormat="1"/>
+    <w:lsdException w:name="Default Paragraph Font" w:uiPriority="1"/>
+    <w:lsdException w:name="Subtitle" w:semiHidden="0" w:uiPriority="11" w:unhideWhenUsed="0" w:qFormat="1"/>
+    <w:lsdException w:name="Strong" w:semiHidden="0" w:uiPriority="22" w:unhideWhenUsed="0" w:qFormat="1"/>
+    <w:lsdException w:name="Emphasis" w:semiHidden="0" w:uiPriority="20" w:unhideWhenUsed="0" w:qFormat="1"/>
+    <w:lsdException w:name="Table Grid" w:semiHidden="0" w:uiPriority="59" w:unhideWhenUsed="0"/>
+    <w:lsdException w:name="Placeholder Text" w:unhideWhenUsed="0" w:qFormat="1"/>
+    <w:lsdException w:name="No Spacing" w:semiHidden="0" w:uiPriority="1" w:unhideWhenUsed="0" w:qFormat="1"/>
+    <w:lsdException w:name="Light Shading" w:semiHidden="0" w:uiPriority="60" w:unhideWhenUsed="0"/>
+    <w:lsdException w:name="Light List" w:semiHidden="0" w:uiPriority="61" w:unhideWhenUsed="0"/>
+    <w:lsdException w:name="Light Grid" w:semiHidden="0" w:uiPriority="62" w:unhideWhenUsed="0"/>
+    <w:lsdException w:name="Medium Shading 1" w:semiHidden="0" w:uiPriority="63" w:unhideWhenUsed="0"/>
+    <w:lsdException w:name="Medium Shading 2" w:semiHidden="0" w:uiPriority="64" w:unhideWhenUsed="0"/>
+    <w:lsdException w:name="Medium List 1" w:semiHidden="0" w:uiPriority="65" w:unhideWhenUsed="0"/>
+    <w:lsdException w:name="Medium List 2" w:semiHidden="0" w:uiPriority="66" w:unhideWhenUsed="0"/>
+    <w:lsdException w:name="Medium Grid 1" w:semiHidden="0" w:uiPriority="67" w:unhideWhenUsed="0"/>
+    <w:lsdException w:name="Medium Grid 2" w:semiHidden="0" w:uiPriority="68" w:unhideWhenUsed="0"/>
+    <w:lsdException w:name="Medium Grid 3" w:semiHidden="0" w:uiPriority="69" w:unhideWhenUsed="0"/>
+    <w:lsdException w:name="Dark List" w:semiHidden="0" w:uiPriority="70" w:unhideWhenUsed="0"/>
+    <w:lsdException w:name="Colorful Shading" w:semiHidden="0" w:uiPriority="71" w:unhideWhenUsed="0"/>
+    <w:lsdException w:name="Colorful List" w:semiHidden="0" w:uiPriority="72" w:unhideWhenUsed="0"/>
+    <w:lsdException w:name="Colorful Grid" w:semiHidden="0" w:uiPriority="73" w:unhideWhenUsed="0"/>
+    <w:lsdException w:name="Light Shading Accent 1" w:semiHidden="0" w:uiPriority="60" w:unhideWhenUsed="0"/>
+    <w:lsdException w:name="Light List Accent 1" w:semiHidden="0" w:uiPriority="61" w:unhideWhenUsed="0"/>
+    <w:lsdException w:name="Light Grid Accent 1" w:semiHidden="0" w:uiPriority="62" w:unhideWhenUsed="0"/>
+    <w:lsdException w:name="Medium Shading 1 Accent 1" w:semiHidden="0" w:uiPriority="63" w:unhideWhenUsed="0"/>
+    <w:lsdException w:name="Medium Shading 2 Accent 1" w:semiHidden="0" w:uiPriority="64" w:unhideWhenUsed="0"/>
+    <w:lsdException w:name="Medium List 1 Accent 1" w:semiHidden="0" w:uiPriority="65" w:unhideWhenUsed="0"/>
+    <w:lsdException w:name="Revision" w:unhideWhenUsed="0"/>
+    <w:lsdException w:name="List Paragraph" w:semiHidden="0" w:uiPriority="34" w:unhideWhenUsed="0" w:qFormat="1"/>
+    <w:lsdException w:name="Quote" w:semiHidden="0" w:uiPriority="29" w:unhideWhenUsed="0" w:qFormat="1"/>
+    <w:lsdException w:name="Intense Quote" w:semiHidden="0" w:uiPriority="30" w:unhideWhenUsed="0" w:qFormat="1"/>
+    <w:lsdException w:name="Medium List 2 Accent 1" w:semiHidden="0" w:uiPriority="66" w:unhideWhenUsed="0"/>
+    <w:lsdException w:name="Medium Grid 1 Accent 1" w:semiHidden="0" w:uiPriority="67" w:unhideWhenUsed="0"/>
+    <w:lsdException w:name="Medium Grid 2 Accent 1" w:semiHidden="0" w:uiPriority="68" w:unhideWhenUsed="0"/>
+    <w:lsdException w:name="Medium Grid 3 Accent 1" w:semiHidden="0" w:uiPriority="69" w:unhideWhenUsed="0"/>
+    <w:lsdException w:name="Dark List Accent 1" w:semiHidden="0" w:uiPriority="70" w:unhideWhenUsed="0"/>
+    <w:lsdException w:name="Colorful Shading Accent 1" w:semiHidden="0" w:uiPriority="71" w:unhideWhenUsed="0"/>
+    <w:lsdException w:name="Colorful List Accent 1" w:semiHidden="0" w:uiPriority="72" w:unhideWhenUsed="0"/>
+    <w:lsdException w:name="Colorful Grid Accent 1" w:semiHidden="0" w:uiPriority="73" w:unhideWhenUsed="0"/>
+    <w:lsdException w:name="Light Shading Accent 2" w:semiHidden="0" w:uiPriority="60" w:unhideWhenUsed="0"/>
+    <w:lsdException w:name="Light List Accent 2" w:semiHidden="0" w:uiPriority="61" w:unhideWhenUsed="0"/>
+    <w:lsdException w:name="Light Grid Accent 2" w:semiHidden="0" w:uiPriority="62" w:unhideWhenUsed="0"/>
+    <w:lsdException w:name="Medium Shading 1 Accent 2" w:semiHidden="0" w:uiPriority="63" w:unhideWhenUsed="0"/>
+    <w:lsdException w:name="Medium Shading 2 Accent 2" w:semiHidden="0" w:uiPriority="64" w:unhideWhenUsed="0"/>
+    <w:lsdException w:name="Medium List 1 Accent 2" w:semiHidden="0" w:uiPriority="65" w:unhideWhenUsed="0"/>
+    <w:lsdException w:name="Medium List 2 Accent 2" w:semiHidden="0" w:uiPriority="66" w:unhideWhenUsed="0"/>
+    <w:lsdException w:name="Medium Grid 1 Accent 2" w:semiHidden="0" w:uiPriority="67" w:unhideWhenUsed="0"/>
+    <w:lsdException w:name="Medium Grid 2 Accent 2" w:semiHidden="0" w:uiPriority="68" w:unhideWhenUsed="0"/>
+    <w:lsdException w:name="Medium Grid 3 Accent 2" w:semiHidden="0" w:uiPriority="69" w:unhideWhenUsed="0"/>
+    <w:lsdException w:name="Dark List Accent 2" w:semiHidden="0" w:uiPriority="70" w:unhideWhenUsed="0"/>
+    <w:lsdException w:name="Colorful Shading Accent 2" w:semiHidden="0" w:uiPriority="71" w:unhideWhenUsed="0"/>
+    <w:lsdException w:name="Colorful List Accent 2" w:semiHidden="0" w:uiPriority="72" w:unhideWhenUsed="0"/>
+    <w:lsdException w:name="Colorful Grid Accent 2" w:semiHidden="0" w:uiPriority="73" w:unhideWhenUsed="0"/>
+    <w:lsdException w:name="Light Shading Accent 3" w:semiHidden="0" w:uiPriority="60" w:unhideWhenUsed="0"/>
+    <w:lsdException w:name="Light List Accent 3" w:semiHidden="0" w:uiPriority="61" w:unhideWhenUsed="0"/>
+    <w:lsdException w:name="Light Grid Accent 3" w:semiHidden="0" w:uiPriority="62" w:unhideWhenUsed="0"/>
+    <w:lsdException w:name="Medium Shading 1 Accent 3" w:semiHidden="0" w:uiPriority="63" w:unhideWhenUsed="0"/>
+    <w:lsdException w:name="Medium Shading 2 Accent 3" w:semiHidden="0" w:uiPriority="64" w:unhideWhenUsed="0"/>
+    <w:lsdException w:name="Medium List 1 Accent 3" w:semiHidden="0" w:uiPriority="65" w:unhideWhenUsed="0"/>
+    <w:lsdException w:name="Medium List 2 Accent 3" w:semiHidden="0" w:uiPriority="66" w:unhideWhenUsed="0"/>
+    <w:lsdException w:name="Medium Grid 1 Accent 3" w:semiHidden="0" w:uiPriority="67" w:unhideWhenUsed="0"/>
+    <w:lsdException w:name="Medium Grid 2 Accent 3" w:semiHidden="0" w:uiPriority="68" w:unhideWhenUsed="0"/>
+    <w:lsdException w:name="Medium Grid 3 Accent 3" w:semiHidden="0" w:uiPriority="69" w:unhideWhenUsed="0"/>
+    <w:lsdException w:name="Dark List Accent 3" w:semiHidden="0" w:uiPriority="70" w:unhideWhenUsed="0"/>
+    <w:lsdException w:name="Colorful Shading Accent 3" w:semiHidden="0" w:uiPriority="71" w:unhideWhenUsed="0"/>
+    <w:lsdException w:name="Colorful List Accent 3" w:semiHidden="0" w:uiPriority="72" w:unhideWhenUsed="0"/>
+    <w:lsdException w:name="Colorful Grid Accent 3" w:semiHidden="0" w:uiPriority="73" w:unhideWhenUsed="0"/>
+    <w:lsdException w:name="Light Shading Accent 4" w:semiHidden="0" w:uiPriority="60" w:unhideWhenUsed="0"/>
+    <w:lsdException w:name="Light List Accent 4" w:semiHidden="0" w:uiPriority="61" w:unhideWhenUsed="0"/>
+    <w:lsdException w:name="Light Grid Accent 4" w:semiHidden="0" w:uiPriority="62" w:unhideWhenUsed="0"/>
+    <w:lsdException w:name="Medium Shading 1 Accent 4" w:semiHidden="0" w:uiPriority="63" w:unhideWhenUsed="0"/>
+    <w:lsdException w:name="Medium Shading 2 Accent 4" w:semiHidden="0" w:uiPriority="64" w:unhideWhenUsed="0"/>
+    <w:lsdException w:name="Medium List 1 Accent 4" w:semiHidden="0" w:uiPriority="65" w:unhideWhenUsed="0"/>
+    <w:lsdException w:name="Medium List 2 Accent 4" w:semiHidden="0" w:uiPriority="66" w:unhideWhenUsed="0"/>
+    <w:lsdException w:name="Medium Grid 1 Accent 4" w:semiHidden="0" w:uiPriority="67" w:unhideWhenUsed="0"/>
+    <w:lsdException w:name="Medium Grid 2 Accent 4" w:semiHidden="0" w:uiPriority="68" w:unhideWhenUsed="0"/>
+    <w:lsdException w:name="Medium Grid 3 Accent 4" w:semiHidden="0" w:uiPriority="69" w:unhideWhenUsed="0"/>
+    <w:lsdException w:name="Dark List Accent 4" w:semiHidden="0" w:uiPriority="70" w:unhideWhenUsed="0"/>
+    <w:lsdException w:name="Colorful Shading Accent 4" w:semiHidden="0" w:uiPriority="71" w:unhideWhenUsed="0"/>
+    <w:lsdException w:name="Colorful List Accent 4" w:semiHidden="0" w:uiPriority="72" w:unhideWhenUsed="0"/>
+    <w:lsdException w:name="Colorful Grid Accent 4" w:semiHidden="0" w:uiPriority="73" w:unhideWhenUsed="0"/>
+    <w:lsdException w:name="Light Shading Accent 5" w:semiHidden="0" w:uiPriority="60" w:unhideWhenUsed="0"/>
+    <w:lsdException w:name="Light List Accent 5" w:semiHidden="0" w:uiPriority="61" w:unhideWhenUsed="0"/>
+    <w:lsdException w:name="Light Grid Accent 5" w:semiHidden="0" w:uiPriority="62" w:unhideWhenUsed="0"/>
+    <w:lsdException w:name="Medium Shading 1 Accent 5" w:semiHidden="0" w:uiPriority="63" w:unhideWhenUsed="0"/>
+    <w:lsdException w:name="Medium Shading 2 Accent 5" w:semiHidden="0" w:uiPriority="64" w:unhideWhenUsed="0"/>
+    <w:lsdException w:name="Medium List 1 Accent 5" w:semiHidden="0" w:uiPriority="65" w:unhideWhenUsed="0"/>
+    <w:lsdException w:name="Medium List 2 Accent 5" w:semiHidden="0" w:uiPriority="66" w:unhideWhenUsed="0"/>
+    <w:lsdException w:name="Medium Grid 1 Accent 5" w:semiHidden="0" w:uiPriority="67" w:unhideWhenUsed="0"/>
+    <w:lsdException w:name="Medium Grid 2 Accent 5" w:semiHidden="0" w:uiPriority="68" w:unhideWhenUsed="0"/>
+    <w:lsdException w:name="Medium Grid 3 Accent 5" w:semiHidden="0" w:uiPriority="69" w:unhideWhenUsed="0"/>
+    <w:lsdException w:name="Dark List Accent 5" w:semiHidden="0" w:uiPriority="70" w:unhideWhenUsed="0"/>
+    <w:lsdException w:name="Colorful Shading Accent 5" w:semiHidden="0" w:uiPriority="71" w:unhideWhenUsed="0"/>
+    <w:lsdException w:name="Colorful List Accent 5" w:semiHidden="0" w:uiPriority="72" w:unhideWhenUsed="0"/>
+    <w:lsdException w:name="Colorful Grid Accent 5" w:semiHidden="0" w:uiPriority="73" w:unhideWhenUsed="0"/>
+    <w:lsdException w:name="Light Shading Accent 6" w:semiHidden="0" w:uiPriority="60" w:unhideWhenUsed="0"/>
+    <w:lsdException w:name="Light List Accent 6" w:semiHidden="0" w:uiPriority="61" w:unhideWhenUsed="0"/>
+    <w:lsdException w:name="Light Grid Accent 6" w:semiHidden="0" w:uiPriority="62" w:unhideWhenUsed="0"/>
+    <w:lsdException w:name="Medium Shading 1 Accent 6" w:semiHidden="0" w:uiPriority="63" w:unhideWhenUsed="0"/>
+    <w:lsdException w:name="Medium Shading 2 Accent 6" w:semiHidden="0" w:uiPriority="64" w:unhideWhenUsed="0"/>
+    <w:lsdException w:name="Medium List 1 Accent 6" w:semiHidden="0" w:uiPriority="65" w:unhideWhenUsed="0"/>
+    <w:lsdException w:name="Medium List 2 Accent 6" w:semiHidden="0" w:uiPriority="66" w:unhideWhenUsed="0"/>
+    <w:lsdException w:name="Medium Grid 1 Accent 6" w:semiHidden="0" w:uiPriority="67" w:unhideWhenUsed="0"/>
+    <w:lsdException w:name="Medium Grid 2 Accent 6" w:semiHidden="0" w:uiPriority="68" w:unhideWhenUsed="0"/>
+    <w:lsdException w:name="Medium Grid 3 Accent 6" w:semiHidden="0" w:uiPriority="69" w:unhideWhenUsed="0"/>
+    <w:lsdException w:name="Dark List Accent 6" w:semiHidden="0" w:uiPriority="70" w:unhideWhenUsed="0"/>
+    <w:lsdException w:name="Colorful Shading Accent 6" w:semiHidden="0" w:uiPriority="71" w:unhideWhenUsed="0"/>
+    <w:lsdException w:name="Colorful List Accent 6" w:semiHidden="0" w:uiPriority="72" w:unhideWhenUsed="0"/>
+    <w:lsdException w:name="Colorful Grid Accent 6" w:semiHidden="0" w:uiPriority="73" w:unhideWhenUsed="0"/>
+    <w:lsdException w:name="Subtle Emphasis" w:semiHidden="0" w:uiPriority="19" w:unhideWhenUsed="0" w:qFormat="1"/>
+    <w:lsdException w:name="Intense Emphasis" w:semiHidden="0" w:uiPriority="21" w:unhideWhenUsed="0" w:qFormat="1"/>
+    <w:lsdException w:name="Subtle Reference" w:semiHidden="0" w:uiPriority="31" w:unhideWhenUsed="0" w:qFormat="1"/>
+    <w:lsdException w:name="Intense Reference" w:semiHidden="0" w:uiPriority="32" w:unhideWhenUsed="0" w:qFormat="1"/>
+    <w:lsdException w:name="Book Title" w:semiHidden="0" w:uiPriority="33" w:unhideWhenUsed="0" w:qFormat="1"/>
+    <w:lsdException w:name="Bibliography" w:uiPriority="37"/>
+    <w:lsdException w:name="TOC Heading" w:uiPriority="39" w:qFormat="1"/>
+  </w:latentStyles>
+  <w:style w:type="paragraph" w:default="1" w:styleId="a">
+    <w:name w:val="Normal"/>
+    <w:qFormat/>
+  </w:style>
+  <w:style w:type="character" w:default="1" w:styleId="a0">
+    <w:name w:val="Default Paragraph Font"/>
+    <w:uiPriority w:val="1"/>
+    <w:semiHidden/>
+    <w:unhideWhenUsed/>
+  </w:style>
+  <w:style w:type="table" w:default="1" w:styleId="a1">
+    <w:name w:val="Normal Table"/>
+    <w:uiPriority w:val="99"/>
+    <w:semiHidden/>
+    <w:unhideWhenUsed/>
+    <w:qFormat/>
+    <w:tblPr>
+      <w:tblInd w:w="0" w:type="dxa"/>
+      <w:tblCellMar>
+        <w:top w:w="0" w:type="dxa"/>
+        <w:left w:w="108" w:type="dxa"/>
+        <w:bottom w:w="0" w:type="dxa"/>
+        <w:right w:w="108" w:type="dxa"/>
+      </w:tblCellMar>
+    </w:tblPr>
+  </w:style>
+  <w:style w:type="numbering" w:default="1" w:styleId="a2">
+    <w:name w:val="No List"/>
+    <w:uiPriority w:val="99"/>
+    <w:semiHidden/>
+    <w:unhideWhenUsed/>
+  </w:style>
+  <w:style w:type="character" w:styleId="a3">
+    <w:name w:val="Placeholder Text"/>
+    <w:basedOn w:val="a0"/>
+    <w:uiPriority w:val="99"/>
+    <w:semiHidden/>
+    <w:qFormat/>
+    <w:rsid w:val="009E116D"/>
+    <w:rPr>
+      <w:color w:val="808080"/>
+    </w:rPr>
+  </w:style>
+</w:styles>
+</file>
+
+<file path=word/glossary/webSettings.xml><?xml version="1.0" encoding="utf-8"?>
+<w:webSettings xmlns:r="http://schemas.openxmlformats.org/officeDocument/2006/relationships" xmlns:w="http://schemas.openxmlformats.org/wordprocessingml/2006/main">
+  <w:optimizeForBrowser/>
+</w:webSettings>
+</file>
+
 <file path=word/theme/theme1.xml><?xml version="1.0" encoding="utf-8"?>
 <a:theme xmlns:a="http://schemas.openxmlformats.org/drawingml/2006/main" name="Тема Office">
   <a:themeElements>
@@ -35390,7 +35339,7 @@
 </file>
 
 <file path=customXml/itemProps1.xml><?xml version="1.0" encoding="utf-8"?>
-<ds:datastoreItem xmlns:ds="http://schemas.openxmlformats.org/officeDocument/2006/customXml" ds:itemID="{BE4DDCBC-9939-47D4-889F-7C2FA3FBD6D1}">
+<ds:datastoreItem xmlns:ds="http://schemas.openxmlformats.org/officeDocument/2006/customXml" ds:itemID="{E8F80C3B-0746-4670-ABA7-9D60C37E0724}">
   <ds:schemaRefs>
     <ds:schemaRef ds:uri="http://schemas.openxmlformats.org/officeDocument/2006/bibliography"/>
   </ds:schemaRefs>

--- a/Diplom_3.docx
+++ b/Diplom_3.docx
@@ -10,7 +10,7 @@
           <w:rFonts w:ascii="Times New Roman" w:hAnsi="Times New Roman" w:cs="Times New Roman"/>
         </w:rPr>
       </w:pPr>
-      <w:bookmarkStart w:id="0" w:name="_Toc512578208"/>
+      <w:bookmarkStart w:id="0" w:name="_Toc514405939"/>
       <w:r>
         <w:rPr>
           <w:rFonts w:ascii="Times New Roman" w:hAnsi="Times New Roman" w:cs="Times New Roman"/>
@@ -56,7 +56,7 @@
         </w:docPartObj>
       </w:sdtPr>
       <w:sdtContent>
-        <w:bookmarkStart w:id="1" w:name="_Toc512578209" w:displacedByCustomXml="prev"/>
+        <w:bookmarkStart w:id="1" w:name="_Toc514405940" w:displacedByCustomXml="prev"/>
         <w:p>
           <w:pPr>
             <w:pStyle w:val="a8"/>
@@ -109,7 +109,7 @@
             </w:rPr>
             <w:fldChar w:fldCharType="separate"/>
           </w:r>
-          <w:hyperlink w:anchor="_Toc512578208" w:history="1">
+          <w:hyperlink w:anchor="_Toc514405939" w:history="1">
             <w:r>
               <w:rPr>
                 <w:rStyle w:val="ac"/>
@@ -137,7 +137,7 @@
                 <w:noProof/>
                 <w:webHidden/>
               </w:rPr>
-              <w:instrText xml:space="preserve"> PAGEREF _Toc512578208 \h </w:instrText>
+              <w:instrText xml:space="preserve"> PAGEREF _Toc514405939 \h </w:instrText>
             </w:r>
             <w:r>
               <w:rPr>
@@ -180,7 +180,7 @@
               <w:lang w:eastAsia="ru-RU"/>
             </w:rPr>
           </w:pPr>
-          <w:hyperlink w:anchor="_Toc512578209" w:history="1">
+          <w:hyperlink w:anchor="_Toc514405940" w:history="1">
             <w:r>
               <w:rPr>
                 <w:rStyle w:val="ac"/>
@@ -208,7 +208,7 @@
                 <w:noProof/>
                 <w:webHidden/>
               </w:rPr>
-              <w:instrText xml:space="preserve"> PAGEREF _Toc512578209 \h </w:instrText>
+              <w:instrText xml:space="preserve"> PAGEREF _Toc514405940 \h </w:instrText>
             </w:r>
             <w:r>
               <w:rPr>
@@ -251,7 +251,7 @@
               <w:lang w:eastAsia="ru-RU"/>
             </w:rPr>
           </w:pPr>
-          <w:hyperlink w:anchor="_Toc512578210" w:history="1">
+          <w:hyperlink w:anchor="_Toc514405941" w:history="1">
             <w:r>
               <w:rPr>
                 <w:rStyle w:val="ac"/>
@@ -279,7 +279,7 @@
                 <w:noProof/>
                 <w:webHidden/>
               </w:rPr>
-              <w:instrText xml:space="preserve"> PAGEREF _Toc512578210 \h </w:instrText>
+              <w:instrText xml:space="preserve"> PAGEREF _Toc514405941 \h </w:instrText>
             </w:r>
             <w:r>
               <w:rPr>
@@ -322,7 +322,7 @@
               <w:lang w:eastAsia="ru-RU"/>
             </w:rPr>
           </w:pPr>
-          <w:hyperlink w:anchor="_Toc512578211" w:history="1">
+          <w:hyperlink w:anchor="_Toc514405942" w:history="1">
             <w:r>
               <w:rPr>
                 <w:rStyle w:val="ac"/>
@@ -350,7 +350,7 @@
                 <w:noProof/>
                 <w:webHidden/>
               </w:rPr>
-              <w:instrText xml:space="preserve"> PAGEREF _Toc512578211 \h </w:instrText>
+              <w:instrText xml:space="preserve"> PAGEREF _Toc514405942 \h </w:instrText>
             </w:r>
             <w:r>
               <w:rPr>
@@ -394,7 +394,7 @@
               <w:lang w:eastAsia="ru-RU"/>
             </w:rPr>
           </w:pPr>
-          <w:hyperlink w:anchor="_Toc512578212" w:history="1">
+          <w:hyperlink w:anchor="_Toc514405943" w:history="1">
             <w:r>
               <w:rPr>
                 <w:rStyle w:val="ac"/>
@@ -438,7 +438,7 @@
                 <w:noProof/>
                 <w:webHidden/>
               </w:rPr>
-              <w:instrText xml:space="preserve"> PAGEREF _Toc512578212 \h </w:instrText>
+              <w:instrText xml:space="preserve"> PAGEREF _Toc514405943 \h </w:instrText>
             </w:r>
             <w:r>
               <w:rPr>
@@ -482,7 +482,7 @@
               <w:lang w:eastAsia="ru-RU"/>
             </w:rPr>
           </w:pPr>
-          <w:hyperlink w:anchor="_Toc512578213" w:history="1">
+          <w:hyperlink w:anchor="_Toc514405944" w:history="1">
             <w:r>
               <w:rPr>
                 <w:rStyle w:val="ac"/>
@@ -526,7 +526,7 @@
                 <w:noProof/>
                 <w:webHidden/>
               </w:rPr>
-              <w:instrText xml:space="preserve"> PAGEREF _Toc512578213 \h </w:instrText>
+              <w:instrText xml:space="preserve"> PAGEREF _Toc514405944 \h </w:instrText>
             </w:r>
             <w:r>
               <w:rPr>
@@ -546,7 +546,7 @@
                 <w:noProof/>
                 <w:webHidden/>
               </w:rPr>
-              <w:t>9</w:t>
+              <w:t>7</w:t>
             </w:r>
             <w:r>
               <w:rPr>
@@ -570,7 +570,7 @@
               <w:lang w:eastAsia="ru-RU"/>
             </w:rPr>
           </w:pPr>
-          <w:hyperlink w:anchor="_Toc512578214" w:history="1">
+          <w:hyperlink w:anchor="_Toc514405945" w:history="1">
             <w:r>
               <w:rPr>
                 <w:rStyle w:val="ac"/>
@@ -614,7 +614,7 @@
                 <w:noProof/>
                 <w:webHidden/>
               </w:rPr>
-              <w:instrText xml:space="preserve"> PAGEREF _Toc512578214 \h </w:instrText>
+              <w:instrText xml:space="preserve"> PAGEREF _Toc514405945 \h </w:instrText>
             </w:r>
             <w:r>
               <w:rPr>
@@ -634,7 +634,7 @@
                 <w:noProof/>
                 <w:webHidden/>
               </w:rPr>
-              <w:t>11</w:t>
+              <w:t>9</w:t>
             </w:r>
             <w:r>
               <w:rPr>
@@ -657,7 +657,7 @@
               <w:lang w:eastAsia="ru-RU"/>
             </w:rPr>
           </w:pPr>
-          <w:hyperlink w:anchor="_Toc512578215" w:history="1">
+          <w:hyperlink w:anchor="_Toc514405946" w:history="1">
             <w:r>
               <w:rPr>
                 <w:rStyle w:val="ac"/>
@@ -685,7 +685,7 @@
                 <w:noProof/>
                 <w:webHidden/>
               </w:rPr>
-              <w:instrText xml:space="preserve"> PAGEREF _Toc512578215 \h </w:instrText>
+              <w:instrText xml:space="preserve"> PAGEREF _Toc514405946 \h </w:instrText>
             </w:r>
             <w:r>
               <w:rPr>
@@ -728,14 +728,14 @@
               <w:lang w:eastAsia="ru-RU"/>
             </w:rPr>
           </w:pPr>
-          <w:hyperlink w:anchor="_Toc512578216" w:history="1">
+          <w:hyperlink w:anchor="_Toc514405947" w:history="1">
             <w:r>
               <w:rPr>
                 <w:rStyle w:val="ac"/>
                 <w:rFonts w:ascii="Times New Roman" w:hAnsi="Times New Roman" w:cs="Times New Roman"/>
                 <w:noProof/>
               </w:rPr>
-              <w:t>2.1  Форма АО сигнала (?).</w:t>
+              <w:t>2.1  Форма ОА сигнала (?).</w:t>
             </w:r>
             <w:r>
               <w:rPr>
@@ -756,7 +756,7 @@
                 <w:noProof/>
                 <w:webHidden/>
               </w:rPr>
-              <w:instrText xml:space="preserve"> PAGEREF _Toc512578216 \h </w:instrText>
+              <w:instrText xml:space="preserve"> PAGEREF _Toc514405947 \h </w:instrText>
             </w:r>
             <w:r>
               <w:rPr>
@@ -799,7 +799,7 @@
               <w:lang w:eastAsia="ru-RU"/>
             </w:rPr>
           </w:pPr>
-          <w:hyperlink w:anchor="_Toc512578217" w:history="1">
+          <w:hyperlink w:anchor="_Toc514405948" w:history="1">
             <w:r>
               <w:rPr>
                 <w:rStyle w:val="ac"/>
@@ -836,7 +836,7 @@
                 <w:noProof/>
                 <w:webHidden/>
               </w:rPr>
-              <w:instrText xml:space="preserve"> PAGEREF _Toc512578217 \h </w:instrText>
+              <w:instrText xml:space="preserve"> PAGEREF _Toc514405948 \h </w:instrText>
             </w:r>
             <w:r>
               <w:rPr>
@@ -879,7 +879,7 @@
               <w:lang w:eastAsia="ru-RU"/>
             </w:rPr>
           </w:pPr>
-          <w:hyperlink w:anchor="_Toc512578218" w:history="1">
+          <w:hyperlink w:anchor="_Toc514405949" w:history="1">
             <w:r>
               <w:rPr>
                 <w:rStyle w:val="ac"/>
@@ -907,7 +907,7 @@
                 <w:noProof/>
                 <w:webHidden/>
               </w:rPr>
-              <w:instrText xml:space="preserve"> PAGEREF _Toc512578218 \h </w:instrText>
+              <w:instrText xml:space="preserve"> PAGEREF _Toc514405949 \h </w:instrText>
             </w:r>
             <w:r>
               <w:rPr>
@@ -950,7 +950,7 @@
               <w:lang w:eastAsia="ru-RU"/>
             </w:rPr>
           </w:pPr>
-          <w:hyperlink w:anchor="_Toc512578219" w:history="1">
+          <w:hyperlink w:anchor="_Toc514405950" w:history="1">
             <w:r>
               <w:rPr>
                 <w:rStyle w:val="ac"/>
@@ -978,7 +978,7 @@
                 <w:noProof/>
                 <w:webHidden/>
               </w:rPr>
-              <w:instrText xml:space="preserve"> PAGEREF _Toc512578219 \h </w:instrText>
+              <w:instrText xml:space="preserve"> PAGEREF _Toc514405950 \h </w:instrText>
             </w:r>
             <w:r>
               <w:rPr>
@@ -1021,7 +1021,7 @@
               <w:lang w:eastAsia="ru-RU"/>
             </w:rPr>
           </w:pPr>
-          <w:hyperlink w:anchor="_Toc512578220" w:history="1">
+          <w:hyperlink w:anchor="_Toc514405951" w:history="1">
             <w:r>
               <w:rPr>
                 <w:rStyle w:val="ac"/>
@@ -1048,7 +1048,7 @@
                 <w:noProof/>
                 <w:webHidden/>
               </w:rPr>
-              <w:instrText xml:space="preserve"> PAGEREF _Toc512578220 \h </w:instrText>
+              <w:instrText xml:space="preserve"> PAGEREF _Toc514405951 \h </w:instrText>
             </w:r>
             <w:r>
               <w:rPr>
@@ -1091,7 +1091,7 @@
               <w:lang w:eastAsia="ru-RU"/>
             </w:rPr>
           </w:pPr>
-          <w:hyperlink w:anchor="_Toc512578221" w:history="1">
+          <w:hyperlink w:anchor="_Toc514405952" w:history="1">
             <w:r>
               <w:rPr>
                 <w:rStyle w:val="ac"/>
@@ -1119,7 +1119,7 @@
                 <w:noProof/>
                 <w:webHidden/>
               </w:rPr>
-              <w:instrText xml:space="preserve"> PAGEREF _Toc512578221 \h </w:instrText>
+              <w:instrText xml:space="preserve"> PAGEREF _Toc514405952 \h </w:instrText>
             </w:r>
             <w:r>
               <w:rPr>
@@ -1139,7 +1139,7 @@
                 <w:noProof/>
                 <w:webHidden/>
               </w:rPr>
-              <w:t>30</w:t>
+              <w:t>31</w:t>
             </w:r>
             <w:r>
               <w:rPr>
@@ -1162,7 +1162,7 @@
               <w:lang w:eastAsia="ru-RU"/>
             </w:rPr>
           </w:pPr>
-          <w:hyperlink w:anchor="_Toc512578222" w:history="1">
+          <w:hyperlink w:anchor="_Toc514405953" w:history="1">
             <w:r>
               <w:rPr>
                 <w:rStyle w:val="ac"/>
@@ -1190,7 +1190,7 @@
                 <w:noProof/>
                 <w:webHidden/>
               </w:rPr>
-              <w:instrText xml:space="preserve"> PAGEREF _Toc512578222 \h </w:instrText>
+              <w:instrText xml:space="preserve"> PAGEREF _Toc514405953 \h </w:instrText>
             </w:r>
             <w:r>
               <w:rPr>
@@ -1210,7 +1210,7 @@
                 <w:noProof/>
                 <w:webHidden/>
               </w:rPr>
-              <w:t>30</w:t>
+              <w:t>31</w:t>
             </w:r>
             <w:r>
               <w:rPr>
@@ -1233,7 +1233,7 @@
               <w:lang w:eastAsia="ru-RU"/>
             </w:rPr>
           </w:pPr>
-          <w:hyperlink w:anchor="_Toc512578223" w:history="1">
+          <w:hyperlink w:anchor="_Toc514405954" w:history="1">
             <w:r>
               <w:rPr>
                 <w:rStyle w:val="ac"/>
@@ -1261,7 +1261,7 @@
                 <w:noProof/>
                 <w:webHidden/>
               </w:rPr>
-              <w:instrText xml:space="preserve"> PAGEREF _Toc512578223 \h </w:instrText>
+              <w:instrText xml:space="preserve"> PAGEREF _Toc514405954 \h </w:instrText>
             </w:r>
             <w:r>
               <w:rPr>
@@ -1281,7 +1281,7 @@
                 <w:noProof/>
                 <w:webHidden/>
               </w:rPr>
-              <w:t>30</w:t>
+              <w:t>36</w:t>
             </w:r>
             <w:r>
               <w:rPr>
@@ -1304,14 +1304,14 @@
               <w:lang w:eastAsia="ru-RU"/>
             </w:rPr>
           </w:pPr>
-          <w:hyperlink w:anchor="_Toc512578224" w:history="1">
+          <w:hyperlink w:anchor="_Toc514405955" w:history="1">
             <w:r>
               <w:rPr>
                 <w:rStyle w:val="ac"/>
                 <w:rFonts w:ascii="Times New Roman" w:hAnsi="Times New Roman" w:cs="Times New Roman"/>
                 <w:noProof/>
               </w:rPr>
-              <w:t>Глава 4. Измерение напряженных состояний в металлических трубах методом акусоупругости(?) с использованием лазерных источников ультразвука.</w:t>
+              <w:t>Глава 4. Измерение скорости звука с использованием компенсационных методов. Измерение напряженных состояний.</w:t>
             </w:r>
             <w:r>
               <w:rPr>
@@ -1332,7 +1332,7 @@
                 <w:noProof/>
                 <w:webHidden/>
               </w:rPr>
-              <w:instrText xml:space="preserve"> PAGEREF _Toc512578224 \h </w:instrText>
+              <w:instrText xml:space="preserve"> PAGEREF _Toc514405955 \h </w:instrText>
             </w:r>
             <w:r>
               <w:rPr>
@@ -1352,7 +1352,7 @@
                 <w:noProof/>
                 <w:webHidden/>
               </w:rPr>
-              <w:t>30</w:t>
+              <w:t>36</w:t>
             </w:r>
             <w:r>
               <w:rPr>
@@ -1375,7 +1375,7 @@
               <w:lang w:eastAsia="ru-RU"/>
             </w:rPr>
           </w:pPr>
-          <w:hyperlink w:anchor="_Toc512578225" w:history="1">
+          <w:hyperlink w:anchor="_Toc514405956" w:history="1">
             <w:r>
               <w:rPr>
                 <w:rStyle w:val="ac"/>
@@ -1403,7 +1403,7 @@
                 <w:noProof/>
                 <w:webHidden/>
               </w:rPr>
-              <w:instrText xml:space="preserve"> PAGEREF _Toc512578225 \h </w:instrText>
+              <w:instrText xml:space="preserve"> PAGEREF _Toc514405956 \h </w:instrText>
             </w:r>
             <w:r>
               <w:rPr>
@@ -1423,7 +1423,7 @@
                 <w:noProof/>
                 <w:webHidden/>
               </w:rPr>
-              <w:t>30</w:t>
+              <w:t>36</w:t>
             </w:r>
             <w:r>
               <w:rPr>
@@ -1446,7 +1446,7 @@
               <w:lang w:eastAsia="ru-RU"/>
             </w:rPr>
           </w:pPr>
-          <w:hyperlink w:anchor="_Toc512578226" w:history="1">
+          <w:hyperlink w:anchor="_Toc514405957" w:history="1">
             <w:r>
               <w:rPr>
                 <w:rStyle w:val="ac"/>
@@ -1474,7 +1474,7 @@
                 <w:noProof/>
                 <w:webHidden/>
               </w:rPr>
-              <w:instrText xml:space="preserve"> PAGEREF _Toc512578226 \h </w:instrText>
+              <w:instrText xml:space="preserve"> PAGEREF _Toc514405957 \h </w:instrText>
             </w:r>
             <w:r>
               <w:rPr>
@@ -1494,7 +1494,7 @@
                 <w:noProof/>
                 <w:webHidden/>
               </w:rPr>
-              <w:t>30</w:t>
+              <w:t>36</w:t>
             </w:r>
             <w:r>
               <w:rPr>
@@ -1517,7 +1517,7 @@
               <w:lang w:eastAsia="ru-RU"/>
             </w:rPr>
           </w:pPr>
-          <w:hyperlink w:anchor="_Toc512578227" w:history="1">
+          <w:hyperlink w:anchor="_Toc514405958" w:history="1">
             <w:r>
               <w:rPr>
                 <w:rStyle w:val="ac"/>
@@ -1545,7 +1545,7 @@
                 <w:noProof/>
                 <w:webHidden/>
               </w:rPr>
-              <w:instrText xml:space="preserve"> PAGEREF _Toc512578227 \h </w:instrText>
+              <w:instrText xml:space="preserve"> PAGEREF _Toc514405958 \h </w:instrText>
             </w:r>
             <w:r>
               <w:rPr>
@@ -1565,7 +1565,7 @@
                 <w:noProof/>
                 <w:webHidden/>
               </w:rPr>
-              <w:t>30</w:t>
+              <w:t>36</w:t>
             </w:r>
             <w:r>
               <w:rPr>
@@ -1627,7 +1627,7 @@
           <w:szCs w:val="28"/>
         </w:rPr>
       </w:pPr>
-      <w:bookmarkStart w:id="2" w:name="_Toc512578210"/>
+      <w:bookmarkStart w:id="2" w:name="_Toc514405941"/>
       <w:r>
         <w:rPr>
           <w:rFonts w:ascii="Times New Roman" w:hAnsi="Times New Roman" w:cs="Times New Roman"/>
@@ -1968,7 +1968,7 @@
           <w:szCs w:val="28"/>
         </w:rPr>
       </w:pPr>
-      <w:bookmarkStart w:id="3" w:name="_Toc512578211"/>
+      <w:bookmarkStart w:id="3" w:name="_Toc514405942"/>
       <w:r>
         <w:rPr>
           <w:rFonts w:ascii="Times New Roman" w:hAnsi="Times New Roman" w:cs="Times New Roman"/>
@@ -2012,7 +2012,7 @@
           <w:szCs w:val="28"/>
         </w:rPr>
       </w:pPr>
-      <w:bookmarkStart w:id="4" w:name="_Toc512578212"/>
+      <w:bookmarkStart w:id="4" w:name="_Toc514405943"/>
       <w:r>
         <w:rPr>
           <w:rFonts w:ascii="Times New Roman" w:hAnsi="Times New Roman" w:cs="Times New Roman"/>
@@ -2403,31 +2403,7 @@
             <w:sz w:val="28"/>
             <w:szCs w:val="28"/>
           </w:rPr>
-          <m:t>-</m:t>
-        </m:r>
-        <m:r>
-          <w:rPr>
-            <w:rFonts w:ascii="Cambria Math" w:hAnsi="Cambria Math" w:cs="Times New Roman"/>
-            <w:sz w:val="28"/>
-            <w:szCs w:val="28"/>
-          </w:rPr>
-          <m:t>коэффициент</m:t>
-        </m:r>
-        <m:r>
-          <w:rPr>
-            <w:rFonts w:ascii="Cambria Math" w:hAnsi="Cambria Math" w:cs="Times New Roman"/>
-            <w:sz w:val="28"/>
-            <w:szCs w:val="28"/>
-          </w:rPr>
-          <m:t xml:space="preserve">  </m:t>
-        </m:r>
-        <m:r>
-          <w:rPr>
-            <w:rFonts w:ascii="Cambria Math" w:hAnsi="Cambria Math" w:cs="Times New Roman"/>
-            <w:sz w:val="28"/>
-            <w:szCs w:val="28"/>
-          </w:rPr>
-          <m:t>Ламе</m:t>
+          <m:t>-коэффициент  Ламе</m:t>
         </m:r>
       </m:oMath>
       <w:r>
@@ -2470,6 +2446,7 @@
           <w:rFonts w:ascii="Times New Roman" w:eastAsiaTheme="minorEastAsia" w:hAnsi="Times New Roman" w:cs="Times New Roman"/>
           <w:sz w:val="28"/>
           <w:szCs w:val="28"/>
+          <w:lang w:val="en-US"/>
         </w:rPr>
       </w:pPr>
       <w:r>
@@ -2766,6 +2743,14 @@
           <w:szCs w:val="28"/>
         </w:rPr>
         <w:br/>
+      </w:r>
+      <w:r>
+        <w:rPr>
+          <w:rFonts w:ascii="Times New Roman" w:hAnsi="Times New Roman" w:cs="Times New Roman"/>
+          <w:sz w:val="28"/>
+          <w:szCs w:val="28"/>
+          <w:lang w:val="en-US"/>
+        </w:rPr>
         <w:t>[</w:t>
       </w:r>
       <w:r>
@@ -2782,6 +2767,7 @@
           <w:rFonts w:ascii="Times New Roman" w:hAnsi="Times New Roman" w:cs="Times New Roman"/>
           <w:sz w:val="23"/>
           <w:szCs w:val="23"/>
+          <w:lang w:val="en-US"/>
         </w:rPr>
         <w:t>-</w:t>
       </w:r>
@@ -2799,6 +2785,7 @@
           <w:rFonts w:ascii="Times New Roman" w:hAnsi="Times New Roman" w:cs="Times New Roman"/>
           <w:sz w:val="23"/>
           <w:szCs w:val="23"/>
+          <w:lang w:val="en-US"/>
         </w:rPr>
         <w:t xml:space="preserve"> </w:t>
       </w:r>
@@ -2816,6 +2803,7 @@
           <w:rFonts w:ascii="Times New Roman" w:hAnsi="Times New Roman" w:cs="Times New Roman"/>
           <w:sz w:val="24"/>
           <w:szCs w:val="24"/>
+          <w:lang w:val="en-US"/>
         </w:rPr>
         <w:t xml:space="preserve"> </w:t>
       </w:r>
@@ -2833,6 +2821,7 @@
           <w:rFonts w:ascii="Times New Roman" w:hAnsi="Times New Roman" w:cs="Times New Roman"/>
           <w:sz w:val="23"/>
           <w:szCs w:val="23"/>
+          <w:lang w:val="en-US"/>
         </w:rPr>
         <w:t xml:space="preserve"> </w:t>
       </w:r>
@@ -2850,6 +2839,7 @@
           <w:rFonts w:ascii="Times New Roman" w:hAnsi="Times New Roman" w:cs="Times New Roman"/>
           <w:sz w:val="23"/>
           <w:szCs w:val="23"/>
+          <w:lang w:val="en-US"/>
         </w:rPr>
         <w:t xml:space="preserve"> </w:t>
       </w:r>
@@ -2867,6 +2857,7 @@
           <w:rFonts w:ascii="Times New Roman" w:hAnsi="Times New Roman" w:cs="Times New Roman"/>
           <w:sz w:val="24"/>
           <w:szCs w:val="24"/>
+          <w:lang w:val="en-US"/>
         </w:rPr>
         <w:t xml:space="preserve"> </w:t>
       </w:r>
@@ -2884,6 +2875,7 @@
           <w:rFonts w:ascii="Times New Roman" w:hAnsi="Times New Roman" w:cs="Times New Roman"/>
           <w:sz w:val="19"/>
           <w:szCs w:val="19"/>
+          <w:lang w:val="en-US"/>
         </w:rPr>
         <w:t xml:space="preserve">.  </w:t>
       </w:r>
@@ -2892,6 +2884,7 @@
           <w:rFonts w:ascii="Times New Roman" w:hAnsi="Times New Roman" w:cs="Times New Roman"/>
           <w:sz w:val="18"/>
           <w:szCs w:val="18"/>
+          <w:lang w:val="en-US"/>
         </w:rPr>
         <w:t xml:space="preserve">S. </w:t>
       </w:r>
@@ -2900,6 +2893,7 @@
           <w:rFonts w:ascii="Times New Roman" w:hAnsi="Times New Roman" w:cs="Times New Roman"/>
           <w:sz w:val="13"/>
           <w:szCs w:val="13"/>
+          <w:lang w:val="en-US"/>
         </w:rPr>
         <w:t xml:space="preserve">HUGHES </w:t>
       </w:r>
@@ -2908,6 +2902,7 @@
           <w:rFonts w:ascii="Times New Roman" w:hAnsi="Times New Roman" w:cs="Times New Roman"/>
           <w:sz w:val="11"/>
           <w:szCs w:val="11"/>
+          <w:lang w:val="en-US"/>
         </w:rPr>
         <w:t xml:space="preserve">AND </w:t>
       </w:r>
@@ -2916,6 +2911,7 @@
           <w:rFonts w:ascii="Times New Roman" w:hAnsi="Times New Roman" w:cs="Times New Roman"/>
           <w:sz w:val="23"/>
           <w:szCs w:val="23"/>
+          <w:lang w:val="en-US"/>
         </w:rPr>
         <w:t xml:space="preserve">J. </w:t>
       </w:r>
@@ -2924,6 +2920,7 @@
           <w:rFonts w:ascii="Times New Roman" w:hAnsi="Times New Roman" w:cs="Times New Roman"/>
           <w:sz w:val="19"/>
           <w:szCs w:val="19"/>
+          <w:lang w:val="en-US"/>
         </w:rPr>
         <w:t xml:space="preserve">L. </w:t>
       </w:r>
@@ -2932,6 +2929,7 @@
           <w:rFonts w:ascii="Times New Roman" w:hAnsi="Times New Roman" w:cs="Times New Roman"/>
           <w:sz w:val="14"/>
           <w:szCs w:val="14"/>
+          <w:lang w:val="en-US"/>
         </w:rPr>
         <w:t xml:space="preserve">KXLLY </w:t>
       </w:r>
@@ -2940,6 +2938,7 @@
           <w:rFonts w:ascii="Times New Roman" w:hAnsi="Times New Roman" w:cs="Times New Roman"/>
           <w:sz w:val="28"/>
           <w:szCs w:val="28"/>
+          <w:lang w:val="en-US"/>
         </w:rPr>
         <w:t>]</w:t>
       </w:r>
@@ -2976,6 +2975,7 @@
           <w:sz w:val="28"/>
           <w:szCs w:val="28"/>
         </w:rPr>
+        <w:lastRenderedPageBreak/>
         <w:t>методом акустоупругости требуется высокая точность измерения скорости ультразвука. Повысить ее можно увеличивая расстояние пролета, или</w:t>
       </w:r>
       <w:r>
@@ -2984,16 +2984,7 @@
           <w:sz w:val="28"/>
           <w:szCs w:val="28"/>
         </w:rPr>
-        <w:t xml:space="preserve"> </w:t>
-      </w:r>
-      <w:r>
-        <w:rPr>
-          <w:rFonts w:ascii="Times New Roman" w:hAnsi="Times New Roman" w:cs="Times New Roman"/>
-          <w:sz w:val="28"/>
-          <w:szCs w:val="28"/>
-        </w:rPr>
-        <w:lastRenderedPageBreak/>
-        <w:t xml:space="preserve">методом акустоупругости требуется высокая точность измерения скорости ультразвука. Повысить ее можно увеличивая расстояние пролета, или уменьшая длительность зондирующих ультразвуковых импульсов. Поскольку изменения скорости ультразвука, вызываемые присутствующими напряжениями, усредняются вдоль пути распространения волны в материале, увеличение расстояния пролета (базы измерения) может привести к потере информации о неоднородном распределении напряжений в материале. (можно почиать в обзоре примеры). Единственно возможным путем увеличения точности измерения скорости ультразвука является уменьшение длительности зондирующих импульсов. Классические пьезоизлучатели имеют предел уменьшения длительности сигнала в виде нескольких колебаний рабочей частоты, таким образом предельные значения длительности импульса составляют несколько микросекунд. Существенно уменьшить значения длительности импульса по сравнению с классическими источниками ультразвука позволяет использование оптоакустического эффекта.  </w:t>
+        <w:t xml:space="preserve"> методом акустоупругости требуется высокая точность измерения скорости ультразвука. Повысить ее можно увеличивая расстояние пролета, или уменьшая длительность зондирующих ультразвуковых импульсов. Поскольку изменения скорости ультразвука, вызываемые присутствующими напряжениями, усредняются вдоль пути распространения волны в материале, увеличение расстояния пролета (базы измерения) может привести к потере информации о неоднородном распределении напряжений в материале. (можно почиать в обзоре примеры). Единственно возможным путем увеличения точности измерения скорости ультразвука является уменьшение длительности зондирующих импульсов. Классические пьезоизлучатели имеют предел уменьшения длительности сигнала в виде нескольких колебаний рабочей частоты, таким образом предельные значения длительности импульса составляют несколько микросекунд. Существенно уменьшить значения длительности импульса по сравнению с классическими источниками ультразвука позволяет использование оптоакустического эффекта.  </w:t>
       </w:r>
     </w:p>
     <w:p>
@@ -3010,7 +3001,7 @@
           <w:szCs w:val="28"/>
         </w:rPr>
       </w:pPr>
-      <w:bookmarkStart w:id="5" w:name="_Toc512578213"/>
+      <w:bookmarkStart w:id="5" w:name="_Toc514405944"/>
       <w:r>
         <w:rPr>
           <w:rFonts w:ascii="Times New Roman" w:hAnsi="Times New Roman" w:cs="Times New Roman"/>
@@ -3054,7 +3045,16 @@
           <w:szCs w:val="28"/>
         </w:rPr>
         <w:br/>
-        <w:t>В результате взаимодействия электромагнитного излучения со средой, при поглощении излучения возникает звуковое давление которое может распространяться в виде звуковой волны. Возбуждение звука происходит за счет различных механизмов(далее диплом) Их можно разделить на два больших класса — линейный и квадратичный по амплитуде электромагнитного поля. Линейные  по полю механизмы — пьезоэлектрический и пьезомагнитный — приводят к возбуждению звука той же частоты, что и,  электромагнитная волна. Поскольку спектр акустических фононов ограничен сверху частотой Дебая (</w:t>
+        <w:t xml:space="preserve">В результате взаимодействия электромагнитного излучения со средой, при поглощении излучения возникает звуковое давление которое может распространяться в виде звуковой волны. Возбуждение звука происходит за счет различных механизмов(далее диплом) Их можно разделить на два больших класса — линейный и квадратичный по амплитуде электромагнитного поля. Линейные  по полю механизмы — пьезоэлектрический и пьезомагнитный — приводят к возбуждению звука той же частоты, что и,  электромагнитная волна. Поскольку спектр акустических </w:t>
+      </w:r>
+      <w:r>
+        <w:rPr>
+          <w:rFonts w:ascii="Times New Roman" w:hAnsi="Times New Roman" w:cs="Times New Roman"/>
+          <w:sz w:val="28"/>
+          <w:szCs w:val="28"/>
+        </w:rPr>
+        <w:lastRenderedPageBreak/>
+        <w:t>фононов ограничен сверху частотой Дебая (</w:t>
       </w:r>
       <m:oMath>
         <m:sSub>
@@ -3165,16 +3165,7 @@
           <w:sz w:val="28"/>
           <w:szCs w:val="28"/>
         </w:rPr>
-        <w:t xml:space="preserve">), при этих  механизмах возбуждение звука происходит фактически в  квазистатическом </w:t>
-      </w:r>
-      <w:r>
-        <w:rPr>
-          <w:rFonts w:ascii="Times New Roman" w:hAnsi="Times New Roman" w:cs="Times New Roman"/>
-          <w:sz w:val="28"/>
-          <w:szCs w:val="28"/>
-        </w:rPr>
-        <w:lastRenderedPageBreak/>
-        <w:t>поле. Поэтому при воздействии лазерного излучения на вещество возбуждение звука происходит за счет  квадратично-нелинейных по полю эффектов: электро- и магнитострикции, теплового эффекта, давления света. В этом случае  акустические колебания возбуждаются не на частоте световой волны (гораздо более высокой, чем частота Дебая), а на частоте  модуляции интенсивности, которая уже попадает в акустический диапазон.</w:t>
+        <w:t>), при этих  механизмах возбуждение звука происходит фактически в  квазистатическом поле. Поэтому при воздействии лазерного излучения на вещество возбуждение звука происходит за счет  квадратично-нелинейных по полю эффектов: электро- и магнитострикции, теплового эффекта, давления света. В этом случае  акустические колебания возбуждаются не на частоте световой волны (гораздо более высокой, чем частота Дебая), а на частоте  модуляции интенсивности, которая уже попадает в акустический диапазон.</w:t>
       </w:r>
       <w:r>
         <w:rPr>
@@ -3990,7 +3981,7 @@
           <w:sz w:val="28"/>
           <w:szCs w:val="28"/>
         </w:rPr>
-        <w:t xml:space="preserve">. Поэтому можно сказать, что если интенсивность света за время его пробега в среде не успевает существенно измениться, то основным механизмом возбуждения звука будет тепловой. В  обратном случае, когда свет поглощается достаточно слабо и за время пробега его интенсивность успевает измениться  достаточно заметно, основным механизмом возбуждения звука будет стрикционный. При этом градиенты интенсивности света,  связанные с ее временным изменением, будут больше тех, которые </w:t>
+        <w:t xml:space="preserve">. Поэтому можно сказать, что если интенсивность света за время его пробега в среде не успевает существенно измениться, то основным механизмом возбуждения звука будет тепловой. В  обратном случае, когда свет поглощается достаточно слабо и за время пробега его интенсивность успевает измениться  достаточно заметно, основным механизмом </w:t>
       </w:r>
       <w:r>
         <w:rPr>
@@ -3999,7 +3990,7 @@
           <w:szCs w:val="28"/>
         </w:rPr>
         <w:lastRenderedPageBreak/>
-        <w:t>связаны с поглощением волны. Фактически электрострикция может быть существенна только в прозрачных средах (</w:t>
+        <w:t>возбуждения звука будет стрикционный. При этом градиенты интенсивности света,  связанные с ее временным изменением, будут больше тех, которые связаны с поглощением волны. Фактически электрострикция может быть существенна только в прозрачных средах (</w:t>
       </w:r>
       <m:oMath>
         <m:r>
@@ -4065,7 +4056,7 @@
           <w:szCs w:val="28"/>
         </w:rPr>
       </w:pPr>
-      <w:bookmarkStart w:id="6" w:name="_Toc512578214"/>
+      <w:bookmarkStart w:id="6" w:name="_Toc514405945"/>
       <w:r>
         <w:rPr>
           <w:rFonts w:ascii="Times New Roman" w:hAnsi="Times New Roman" w:cs="Times New Roman"/>
@@ -4102,7 +4093,7 @@
           <w:sz w:val="28"/>
           <w:szCs w:val="28"/>
         </w:rPr>
-        <w:t xml:space="preserve">Амплитуда и временная форма (и, соответственно, частотный спектр) возбуждаемого ультразвукового импульса определяются энергией и длительностью лазерного импульса и оптическими и теплофизическими параметрами поглощающей среды (коэффициентом поглощения света, коэффициентом теплового расширения, теплоемкостью и теплопроводностью). Подбирая соответствующим образом указанные параметры лазерного излучения и поглощающей среды, можно получать термооптически возбуждаемые ультразвуковые импульсы с амплитудой и длительностью, требуемыми для ультразвуковой диагностики конкретного объекта. В этом случае поглощающая среда служит так называемым лазерным оптико-акустическим источником или лазерным источником ультразвука. При использовании импульсных лазеров с модуляцией добротности (длительность импульса имеет порядок десятков наносекунд, энергия в импульсе порядка десяти мДж) амплитуда ультразвуковых импульсов может достигать десятков и сотен атмосфер в спектральном диапазоне от долей до сотен мегагерц. Применение термооптически возбуждаемых мощных ультразвуковых импульсов с контролируемой временной формой и широким спектральным диапазоном (отношение частот </w:t>
+        <w:t xml:space="preserve">Амплитуда и временная форма (и, соответственно, частотный спектр) возбуждаемого ультразвукового импульса определяются энергией и длительностью лазерного импульса и оптическими и теплофизическими параметрами поглощающей среды (коэффициентом поглощения света, коэффициентом теплового расширения, теплоемкостью и теплопроводностью). Подбирая соответствующим образом указанные параметры лазерного излучения и поглощающей среды, можно получать термооптически возбуждаемые ультразвуковые импульсы с амплитудой и длительностью, требуемыми для ультразвуковой диагностики конкретного объекта. В этом случае поглощающая среда служит так называемым лазерным оптико-акустическим источником или лазерным источником ультразвука. При использовании импульсных лазеров с модуляцией добротности (длительность импульса имеет порядок десятков наносекунд, энергия в импульсе порядка десяти мДж) амплитуда ультразвуковых импульсов может достигать десятков и сотен атмосфер в спектральном диапазоне от долей до сотен мегагерц. Применение термооптически </w:t>
       </w:r>
       <w:r>
         <w:rPr>
@@ -4111,7 +4102,7 @@
           <w:szCs w:val="28"/>
         </w:rPr>
         <w:lastRenderedPageBreak/>
-        <w:t>верхней и нижней границ диапазона может достигать 100) позволяет существенно повысить точность и временное разрешение времяпролетных измерений скорости ультразвуковых волн по сравнению с использованием пьезоэлектрических излучателей.</w:t>
+        <w:t>возбуждаемых мощных ультразвуковых импульсов с контролируемой временной формой и широким спектральным диапазоном (отношение частот верхней и нижней границ диапазона может достигать 100) позволяет существенно повысить точность и временное разрешение времяпролетных измерений скорости ультразвуковых волн по сравнению с использованием пьезоэлектрических излучателей.</w:t>
       </w:r>
       <w:r>
         <w:rPr>
@@ -5246,7 +5237,7 @@
           <w:szCs w:val="28"/>
         </w:rPr>
       </w:pPr>
-      <w:bookmarkStart w:id="7" w:name="_Toc512578215"/>
+      <w:bookmarkStart w:id="7" w:name="_Toc514405946"/>
       <w:r>
         <w:rPr>
           <w:rFonts w:ascii="Times New Roman" w:hAnsi="Times New Roman" w:cs="Times New Roman"/>
@@ -5267,14 +5258,38 @@
           <w:szCs w:val="28"/>
         </w:rPr>
       </w:pPr>
-      <w:bookmarkStart w:id="8" w:name="_Toc512578216"/>
-      <w:r>
-        <w:rPr>
-          <w:rFonts w:ascii="Times New Roman" w:hAnsi="Times New Roman" w:cs="Times New Roman"/>
-          <w:sz w:val="28"/>
-          <w:szCs w:val="28"/>
-        </w:rPr>
-        <w:t>2.1  Форма АО сигнала (?).</w:t>
+      <w:bookmarkStart w:id="8" w:name="_Toc514405947"/>
+      <w:r>
+        <w:rPr>
+          <w:rFonts w:ascii="Times New Roman" w:hAnsi="Times New Roman" w:cs="Times New Roman"/>
+          <w:sz w:val="28"/>
+          <w:szCs w:val="28"/>
+        </w:rPr>
+        <w:t xml:space="preserve">2.1  Форма </w:t>
+      </w:r>
+      <w:r>
+        <w:rPr>
+          <w:rFonts w:ascii="Times New Roman" w:hAnsi="Times New Roman" w:cs="Times New Roman"/>
+          <w:sz w:val="28"/>
+          <w:szCs w:val="28"/>
+        </w:rPr>
+        <w:t>О</w:t>
+      </w:r>
+      <w:r>
+        <w:rPr>
+          <w:rFonts w:ascii="Times New Roman" w:hAnsi="Times New Roman" w:cs="Times New Roman"/>
+          <w:sz w:val="28"/>
+          <w:szCs w:val="28"/>
+        </w:rPr>
+        <w:t>А</w:t>
+      </w:r>
+      <w:r>
+        <w:rPr>
+          <w:rFonts w:ascii="Times New Roman" w:hAnsi="Times New Roman" w:cs="Times New Roman"/>
+          <w:sz w:val="28"/>
+          <w:szCs w:val="28"/>
+        </w:rPr>
+        <w:t xml:space="preserve"> сигнала (?).</w:t>
       </w:r>
       <w:bookmarkEnd w:id="8"/>
     </w:p>
@@ -5580,7 +5595,7 @@
           <v:shape id="_x0000_i1027" type="#_x0000_t75" style="width:130.4pt;height:20.4pt" o:ole="">
             <v:imagedata r:id="rId8" o:title=""/>
           </v:shape>
-          <o:OLEObject Type="Embed" ProgID="Equation.3" ShapeID="_x0000_i1027" DrawAspect="Content" ObjectID="_1588142803" r:id="rId9"/>
+          <o:OLEObject Type="Embed" ProgID="Equation.3" ShapeID="_x0000_i1027" DrawAspect="Content" ObjectID="_1588258062" r:id="rId9"/>
         </w:object>
       </w:r>
       <w:r>
@@ -5929,7 +5944,7 @@
                         <v:shape id="_x0000_i1036" type="#_x0000_t75" style="width:108.7pt;height:20.4pt" o:ole="">
                           <v:imagedata r:id="rId10" o:title=""/>
                         </v:shape>
-                        <o:OLEObject Type="Embed" ProgID="Equation.3" ShapeID="_x0000_i1036" DrawAspect="Content" ObjectID="_1588142812" r:id="rId11"/>
+                        <o:OLEObject Type="Embed" ProgID="Equation.3" ShapeID="_x0000_i1036" DrawAspect="Content" ObjectID="_1588258071" r:id="rId11"/>
                       </w:object>
                     </w:r>
                   </w:p>
@@ -6032,7 +6047,7 @@
                         <v:shape id="_x0000_i1037" type="#_x0000_t75" style="width:55pt;height:20.4pt" o:ole="">
                           <v:imagedata r:id="rId12" o:title=""/>
                         </v:shape>
-                        <o:OLEObject Type="Embed" ProgID="Equation.3" ShapeID="_x0000_i1037" DrawAspect="Content" ObjectID="_1588142813" r:id="rId13"/>
+                        <o:OLEObject Type="Embed" ProgID="Equation.3" ShapeID="_x0000_i1037" DrawAspect="Content" ObjectID="_1588258072" r:id="rId13"/>
                       </w:object>
                     </w:r>
                   </w:p>
@@ -6174,7 +6189,7 @@
           <v:shape id="_x0000_i1028" type="#_x0000_t75" style="width:14.95pt;height:20.4pt" o:ole="">
             <v:imagedata r:id="rId14" o:title=""/>
           </v:shape>
-          <o:OLEObject Type="Embed" ProgID="Equation.3" ShapeID="_x0000_i1028" DrawAspect="Content" ObjectID="_1588142804" r:id="rId15"/>
+          <o:OLEObject Type="Embed" ProgID="Equation.3" ShapeID="_x0000_i1028" DrawAspect="Content" ObjectID="_1588258063" r:id="rId15"/>
         </w:object>
       </w:r>
       <w:r>
@@ -6216,7 +6231,7 @@
           <v:shape id="_x0000_i1029" type="#_x0000_t75" style="width:42.1pt;height:20.4pt" o:ole="">
             <v:imagedata r:id="rId16" o:title=""/>
           </v:shape>
-          <o:OLEObject Type="Embed" ProgID="Equation.3" ShapeID="_x0000_i1029" DrawAspect="Content" ObjectID="_1588142805" r:id="rId17"/>
+          <o:OLEObject Type="Embed" ProgID="Equation.3" ShapeID="_x0000_i1029" DrawAspect="Content" ObjectID="_1588258064" r:id="rId17"/>
         </w:object>
       </w:r>
       <w:r>
@@ -6240,7 +6255,7 @@
           <v:shape id="_x0000_i1030" type="#_x0000_t75" style="width:58.4pt;height:19pt" o:ole="">
             <v:imagedata r:id="rId18" o:title=""/>
           </v:shape>
-          <o:OLEObject Type="Embed" ProgID="Equation.3" ShapeID="_x0000_i1030" DrawAspect="Content" ObjectID="_1588142806" r:id="rId19"/>
+          <o:OLEObject Type="Embed" ProgID="Equation.3" ShapeID="_x0000_i1030" DrawAspect="Content" ObjectID="_1588258065" r:id="rId19"/>
         </w:object>
       </w:r>
       <w:r>
@@ -6508,7 +6523,7 @@
           <v:shape id="_x0000_i1031" type="#_x0000_t75" style="width:55pt;height:35.3pt" o:ole="">
             <v:imagedata r:id="rId21" o:title=""/>
           </v:shape>
-          <o:OLEObject Type="Embed" ProgID="Equation.3" ShapeID="_x0000_i1031" DrawAspect="Content" ObjectID="_1588142807" r:id="rId22"/>
+          <o:OLEObject Type="Embed" ProgID="Equation.3" ShapeID="_x0000_i1031" DrawAspect="Content" ObjectID="_1588258066" r:id="rId22"/>
         </w:object>
       </w:r>
       <w:r>
@@ -6639,7 +6654,7 @@
                         <v:shape id="_x0000_i1038" type="#_x0000_t75" style="width:20.4pt;height:15.6pt" o:ole="">
                           <v:imagedata r:id="rId23" o:title=""/>
                         </v:shape>
-                        <o:OLEObject Type="Embed" ProgID="Equation.3" ShapeID="_x0000_i1038" DrawAspect="Content" ObjectID="_1588142814" r:id="rId24"/>
+                        <o:OLEObject Type="Embed" ProgID="Equation.3" ShapeID="_x0000_i1038" DrawAspect="Content" ObjectID="_1588258073" r:id="rId24"/>
                       </w:object>
                     </w:r>
                   </w:p>
@@ -6658,7 +6673,7 @@
                         <v:shape id="_x0000_i1039" type="#_x0000_t75" style="width:73.35pt;height:15.6pt" o:ole="">
                           <v:imagedata r:id="rId25" o:title=""/>
                         </v:shape>
-                        <o:OLEObject Type="Embed" ProgID="Equation.3" ShapeID="_x0000_i1039" DrawAspect="Content" ObjectID="_1588142815" r:id="rId26"/>
+                        <o:OLEObject Type="Embed" ProgID="Equation.3" ShapeID="_x0000_i1039" DrawAspect="Content" ObjectID="_1588258074" r:id="rId26"/>
                       </w:object>
                     </w:r>
                   </w:p>
@@ -6677,7 +6692,7 @@
                         <v:shape id="_x0000_i1040" type="#_x0000_t75" style="width:64.55pt;height:15.6pt" o:ole="">
                           <v:imagedata r:id="rId27" o:title=""/>
                         </v:shape>
-                        <o:OLEObject Type="Embed" ProgID="Equation.3" ShapeID="_x0000_i1040" DrawAspect="Content" ObjectID="_1588142816" r:id="rId28"/>
+                        <o:OLEObject Type="Embed" ProgID="Equation.3" ShapeID="_x0000_i1040" DrawAspect="Content" ObjectID="_1588258075" r:id="rId28"/>
                       </w:object>
                     </w:r>
                   </w:p>
@@ -6696,7 +6711,7 @@
                         <v:shape id="_x0000_i1041" type="#_x0000_t75" style="width:56.4pt;height:15.6pt" o:ole="">
                           <v:imagedata r:id="rId29" o:title=""/>
                         </v:shape>
-                        <o:OLEObject Type="Embed" ProgID="Equation.3" ShapeID="_x0000_i1041" DrawAspect="Content" ObjectID="_1588142817" r:id="rId30"/>
+                        <o:OLEObject Type="Embed" ProgID="Equation.3" ShapeID="_x0000_i1041" DrawAspect="Content" ObjectID="_1588258076" r:id="rId30"/>
                       </w:object>
                     </w:r>
                   </w:p>
@@ -6781,7 +6796,7 @@
                         <v:shape id="_x0000_i1042" type="#_x0000_t75" style="width:37.35pt;height:17pt" o:ole="">
                           <v:imagedata r:id="rId31" o:title=""/>
                         </v:shape>
-                        <o:OLEObject Type="Embed" ProgID="Equation.3" ShapeID="_x0000_i1042" DrawAspect="Content" ObjectID="_1588142818" r:id="rId32"/>
+                        <o:OLEObject Type="Embed" ProgID="Equation.3" ShapeID="_x0000_i1042" DrawAspect="Content" ObjectID="_1588258077" r:id="rId32"/>
                       </w:object>
                     </w:r>
                   </w:p>
@@ -6910,7 +6925,7 @@
           <v:shape id="_x0000_i1032" type="#_x0000_t75" style="width:14.25pt;height:11.55pt" o:ole="">
             <v:imagedata r:id="rId33" o:title=""/>
           </v:shape>
-          <o:OLEObject Type="Embed" ProgID="Equation.3" ShapeID="_x0000_i1032" DrawAspect="Content" ObjectID="_1588142808" r:id="rId34"/>
+          <o:OLEObject Type="Embed" ProgID="Equation.3" ShapeID="_x0000_i1032" DrawAspect="Content" ObjectID="_1588258067" r:id="rId34"/>
         </w:object>
       </w:r>
       <w:r>
@@ -6970,7 +6985,7 @@
           <w:szCs w:val="28"/>
         </w:rPr>
       </w:pPr>
-      <w:bookmarkStart w:id="9" w:name="_Toc512578217"/>
+      <w:bookmarkStart w:id="9" w:name="_Toc514405948"/>
       <w:r>
         <w:rPr>
           <w:rFonts w:ascii="Times New Roman" w:hAnsi="Times New Roman" w:cs="Times New Roman"/>
@@ -7019,7 +7034,7 @@
           <v:shape id="_x0000_i1033" type="#_x0000_t75" style="width:114.8pt;height:20.4pt" o:ole="">
             <v:imagedata r:id="rId35" o:title=""/>
           </v:shape>
-          <o:OLEObject Type="Embed" ProgID="Equation.3" ShapeID="_x0000_i1033" DrawAspect="Content" ObjectID="_1588142809" r:id="rId36"/>
+          <o:OLEObject Type="Embed" ProgID="Equation.3" ShapeID="_x0000_i1033" DrawAspect="Content" ObjectID="_1588258068" r:id="rId36"/>
         </w:object>
       </w:r>
       <w:r>
@@ -7072,7 +7087,7 @@
           <v:shape id="_x0000_i1034" type="#_x0000_t75" style="width:203.1pt;height:37.35pt" o:ole="">
             <v:imagedata r:id="rId37" o:title=""/>
           </v:shape>
-          <o:OLEObject Type="Embed" ProgID="Equation.3" ShapeID="_x0000_i1034" DrawAspect="Content" ObjectID="_1588142810" r:id="rId38"/>
+          <o:OLEObject Type="Embed" ProgID="Equation.3" ShapeID="_x0000_i1034" DrawAspect="Content" ObjectID="_1588258069" r:id="rId38"/>
         </w:object>
       </w:r>
       <w:r>
@@ -7113,7 +7128,7 @@
           <v:shape id="_x0000_i1035" type="#_x0000_t75" style="width:11.55pt;height:12.25pt" o:ole="">
             <v:imagedata r:id="rId39" o:title=""/>
           </v:shape>
-          <o:OLEObject Type="Embed" ProgID="Equation.3" ShapeID="_x0000_i1035" DrawAspect="Content" ObjectID="_1588142811" r:id="rId40"/>
+          <o:OLEObject Type="Embed" ProgID="Equation.3" ShapeID="_x0000_i1035" DrawAspect="Content" ObjectID="_1588258070" r:id="rId40"/>
         </w:object>
       </w:r>
       <w:r>
@@ -14825,7 +14840,7 @@
           <w:szCs w:val="28"/>
         </w:rPr>
       </w:pPr>
-      <w:bookmarkStart w:id="10" w:name="_Toc512578218"/>
+      <w:bookmarkStart w:id="10" w:name="_Toc514405949"/>
       <w:r>
         <w:rPr>
           <w:rFonts w:ascii="Times New Roman" w:hAnsi="Times New Roman" w:cs="Times New Roman"/>
@@ -17575,7 +17590,15 @@
                 <w:sz w:val="28"/>
                 <w:szCs w:val="28"/>
               </w:rPr>
-              <m:t>DF</m:t>
+              <m:t>D</m:t>
+            </m:r>
+            <m:r>
+              <w:rPr>
+                <w:rFonts w:ascii="Cambria Math" w:eastAsiaTheme="minorEastAsia" w:hAnsi="Cambria Math" w:cs="Times New Roman"/>
+                <w:sz w:val="28"/>
+                <w:szCs w:val="28"/>
+              </w:rPr>
+              <m:t>F</m:t>
             </m:r>
           </m:sub>
         </m:sSub>
@@ -17771,7 +17794,7 @@
           <w:szCs w:val="28"/>
         </w:rPr>
       </w:pPr>
-      <w:bookmarkStart w:id="11" w:name="_Toc512578219"/>
+      <w:bookmarkStart w:id="11" w:name="_Toc514405950"/>
       <w:r>
         <w:rPr>
           <w:rFonts w:ascii="Times New Roman" w:hAnsi="Times New Roman" w:cs="Times New Roman"/>
@@ -24044,13 +24067,20 @@
           <w:szCs w:val="28"/>
         </w:rPr>
       </w:pPr>
-      <w:bookmarkStart w:id="12" w:name="_Toc512578220"/>
-      <w:r>
-        <w:rPr>
-          <w:sz w:val="28"/>
-          <w:szCs w:val="28"/>
-        </w:rPr>
-        <w:t xml:space="preserve">3.2 </w:t>
+      <w:bookmarkStart w:id="12" w:name="_Toc514405951"/>
+      <w:r>
+        <w:rPr>
+          <w:sz w:val="28"/>
+          <w:szCs w:val="28"/>
+        </w:rPr>
+        <w:t>2.5</w:t>
+      </w:r>
+      <w:r>
+        <w:rPr>
+          <w:sz w:val="28"/>
+          <w:szCs w:val="28"/>
+        </w:rPr>
+        <w:t xml:space="preserve"> </w:t>
       </w:r>
       <w:r>
         <w:rPr>
@@ -28556,8 +28586,10 @@
         <w:ind w:firstLine="708"/>
         <w:rPr>
           <w:rFonts w:ascii="Times New Roman" w:eastAsiaTheme="minorEastAsia" w:hAnsi="Times New Roman" w:cs="Times New Roman"/>
-          <w:sz w:val="28"/>
-          <w:szCs w:val="28"/>
+          <w:noProof/>
+          <w:sz w:val="28"/>
+          <w:szCs w:val="28"/>
+          <w:lang w:eastAsia="ru-RU"/>
         </w:rPr>
       </w:pPr>
       <w:r>
@@ -28815,339 +28847,21 @@
       </w:r>
       <w:r>
         <w:rPr>
-          <w:rFonts w:ascii="Times New Roman" w:hAnsi="Times New Roman" w:cs="Times New Roman"/>
-          <w:sz w:val="28"/>
-          <w:szCs w:val="28"/>
-        </w:rPr>
-        <w:t xml:space="preserve">Чтобы ответить на этот вопрос, рассмотрим  реальный опорный сигнал </w:t>
-      </w:r>
-      <m:oMath>
-        <m:sSub>
-          <m:sSubPr>
-            <m:ctrlPr>
-              <w:rPr>
-                <w:rFonts w:ascii="Cambria Math" w:hAnsi="Cambria Math" w:cs="Times New Roman"/>
-                <w:i/>
-                <w:sz w:val="28"/>
-                <w:szCs w:val="28"/>
-              </w:rPr>
-            </m:ctrlPr>
-          </m:sSubPr>
-          <m:e>
-            <m:r>
-              <w:rPr>
-                <w:rFonts w:ascii="Cambria Math" w:hAnsi="Cambria Math" w:cs="Times New Roman"/>
-                <w:sz w:val="28"/>
-                <w:szCs w:val="28"/>
-              </w:rPr>
-              <m:t>p</m:t>
-            </m:r>
-          </m:e>
-          <m:sub>
-            <m:r>
-              <w:rPr>
-                <w:rFonts w:ascii="Cambria Math" w:hAnsi="Cambria Math" w:cs="Times New Roman"/>
-                <w:sz w:val="28"/>
-                <w:szCs w:val="28"/>
-              </w:rPr>
-              <m:t>0</m:t>
-            </m:r>
-          </m:sub>
-        </m:sSub>
-      </m:oMath>
-      <w:r>
-        <w:rPr>
-          <w:rFonts w:ascii="Times New Roman" w:eastAsiaTheme="minorEastAsia" w:hAnsi="Times New Roman" w:cs="Times New Roman"/>
-          <w:b/>
-          <w:sz w:val="28"/>
-          <w:szCs w:val="28"/>
-        </w:rPr>
-        <w:t xml:space="preserve"> </w:t>
-      </w:r>
-      <w:r>
-        <w:rPr>
-          <w:rFonts w:ascii="Times New Roman" w:eastAsiaTheme="minorEastAsia" w:hAnsi="Times New Roman" w:cs="Times New Roman"/>
-          <w:sz w:val="28"/>
-          <w:szCs w:val="28"/>
-        </w:rPr>
-        <w:t xml:space="preserve">и </w:t>
-      </w:r>
-      <w:r>
-        <w:rPr>
-          <w:rFonts w:ascii="Times New Roman" w:eastAsiaTheme="minorEastAsia" w:hAnsi="Times New Roman" w:cs="Times New Roman"/>
-          <w:sz w:val="28"/>
-          <w:szCs w:val="28"/>
-        </w:rPr>
-        <w:t>его спектр</w:t>
-      </w:r>
-      <w:r>
-        <w:rPr>
-          <w:rFonts w:ascii="Times New Roman" w:eastAsiaTheme="minorEastAsia" w:hAnsi="Times New Roman" w:cs="Times New Roman"/>
-          <w:b/>
-          <w:sz w:val="28"/>
-          <w:szCs w:val="28"/>
-        </w:rPr>
-        <w:t xml:space="preserve">: </w:t>
-      </w:r>
-    </w:p>
-    <w:p>
-      <w:pPr>
-        <w:rPr>
-          <w:rFonts w:ascii="Times New Roman" w:eastAsiaTheme="minorEastAsia" w:hAnsi="Times New Roman" w:cs="Times New Roman"/>
-          <w:sz w:val="28"/>
-          <w:szCs w:val="28"/>
-        </w:rPr>
-      </w:pPr>
-      <w:r>
-        <w:rPr>
-          <w:rFonts w:ascii="Times New Roman" w:eastAsiaTheme="minorEastAsia" w:hAnsi="Times New Roman" w:cs="Times New Roman"/>
+          <w:rFonts w:ascii="Times New Roman" w:eastAsiaTheme="minorEastAsia" w:hAnsi="Times New Roman" w:cs="Times New Roman"/>
+          <w:sz w:val="28"/>
+          <w:szCs w:val="28"/>
+        </w:rPr>
+        <w:t>П</w:t>
+      </w:r>
+      <w:r>
+        <w:rPr>
+          <w:rFonts w:ascii="Times New Roman" w:hAnsi="Times New Roman" w:cs="Times New Roman"/>
           <w:noProof/>
           <w:sz w:val="28"/>
           <w:szCs w:val="28"/>
           <w:lang w:eastAsia="ru-RU"/>
         </w:rPr>
-        <w:lastRenderedPageBreak/>
-        <w:drawing>
-          <wp:inline distT="0" distB="0" distL="0" distR="0">
-            <wp:extent cx="2762250" cy="2028825"/>
-            <wp:effectExtent l="0" t="0" r="0" b="9525"/>
-            <wp:docPr id="48" name="Рисунок 48"/>
-            <wp:cNvGraphicFramePr>
-              <a:graphicFrameLocks xmlns:a="http://schemas.openxmlformats.org/drawingml/2006/main" noChangeAspect="1"/>
-            </wp:cNvGraphicFramePr>
-            <a:graphic xmlns:a="http://schemas.openxmlformats.org/drawingml/2006/main">
-              <a:graphicData uri="http://schemas.openxmlformats.org/drawingml/2006/picture">
-                <pic:pic xmlns:pic="http://schemas.openxmlformats.org/drawingml/2006/picture">
-                  <pic:nvPicPr>
-                    <pic:cNvPr id="0" name="Picture 36"/>
-                    <pic:cNvPicPr>
-                      <a:picLocks noChangeAspect="1" noChangeArrowheads="1"/>
-                    </pic:cNvPicPr>
-                  </pic:nvPicPr>
-                  <pic:blipFill>
-                    <a:blip r:embed="rId44" cstate="print">
-                      <a:extLst>
-                        <a:ext uri="{28A0092B-C50C-407E-A947-70E740481C1C}">
-                          <a14:useLocalDpi xmlns="" xmlns:wpc="http://schemas.microsoft.com/office/word/2010/wordprocessingCanvas" xmlns:mc="http://schemas.openxmlformats.org/markup-compatibility/2006" xmlns:o="urn:schemas-microsoft-com:office:office" xmlns:v="urn:schemas-microsoft-com:vml" xmlns:wp14="http://schemas.microsoft.com/office/word/2010/wordprocessingDrawing" xmlns:w10="urn:schemas-microsoft-com:office:word" xmlns:w="http://schemas.openxmlformats.org/wordprocessingml/2006/main" xmlns:w14="http://schemas.microsoft.com/office/word/2010/wordml" xmlns:wpg="http://schemas.microsoft.com/office/word/2010/wordprocessingGroup" xmlns:wpi="http://schemas.microsoft.com/office/word/2010/wordprocessingInk" xmlns:wps="http://schemas.microsoft.com/office/word/2010/wordprocessingShape" xmlns:a14="http://schemas.microsoft.com/office/drawing/2010/main" val="0"/>
-                        </a:ext>
-                      </a:extLst>
-                    </a:blip>
-                    <a:srcRect/>
-                    <a:stretch>
-                      <a:fillRect/>
-                    </a:stretch>
-                  </pic:blipFill>
-                  <pic:spPr bwMode="auto">
-                    <a:xfrm>
-                      <a:off x="0" y="0"/>
-                      <a:ext cx="2762250" cy="2028825"/>
-                    </a:xfrm>
-                    <a:prstGeom prst="rect">
-                      <a:avLst/>
-                    </a:prstGeom>
-                    <a:noFill/>
-                    <a:ln>
-                      <a:noFill/>
-                    </a:ln>
-                  </pic:spPr>
-                </pic:pic>
-              </a:graphicData>
-            </a:graphic>
-          </wp:inline>
-        </w:drawing>
-      </w:r>
-      <w:r>
-        <w:rPr>
-          <w:rFonts w:ascii="Times New Roman" w:eastAsiaTheme="minorEastAsia" w:hAnsi="Times New Roman" w:cs="Times New Roman"/>
-          <w:noProof/>
-          <w:sz w:val="28"/>
-          <w:szCs w:val="28"/>
-          <w:lang w:eastAsia="ru-RU"/>
-        </w:rPr>
-        <w:drawing>
-          <wp:inline distT="0" distB="0" distL="0" distR="0">
-            <wp:extent cx="2647950" cy="1983807"/>
-            <wp:effectExtent l="0" t="0" r="0" b="0"/>
-            <wp:docPr id="49" name="Рисунок 49"/>
-            <wp:cNvGraphicFramePr>
-              <a:graphicFrameLocks xmlns:a="http://schemas.openxmlformats.org/drawingml/2006/main" noChangeAspect="1"/>
-            </wp:cNvGraphicFramePr>
-            <a:graphic xmlns:a="http://schemas.openxmlformats.org/drawingml/2006/main">
-              <a:graphicData uri="http://schemas.openxmlformats.org/drawingml/2006/picture">
-                <pic:pic xmlns:pic="http://schemas.openxmlformats.org/drawingml/2006/picture">
-                  <pic:nvPicPr>
-                    <pic:cNvPr id="0" name="Picture 37"/>
-                    <pic:cNvPicPr>
-                      <a:picLocks noChangeAspect="1" noChangeArrowheads="1"/>
-                    </pic:cNvPicPr>
-                  </pic:nvPicPr>
-                  <pic:blipFill>
-                    <a:blip r:embed="rId45" cstate="print">
-                      <a:extLst>
-                        <a:ext uri="{28A0092B-C50C-407E-A947-70E740481C1C}">
-                          <a14:useLocalDpi xmlns="" xmlns:wpc="http://schemas.microsoft.com/office/word/2010/wordprocessingCanvas" xmlns:mc="http://schemas.openxmlformats.org/markup-compatibility/2006" xmlns:o="urn:schemas-microsoft-com:office:office" xmlns:v="urn:schemas-microsoft-com:vml" xmlns:wp14="http://schemas.microsoft.com/office/word/2010/wordprocessingDrawing" xmlns:w10="urn:schemas-microsoft-com:office:word" xmlns:w="http://schemas.openxmlformats.org/wordprocessingml/2006/main" xmlns:w14="http://schemas.microsoft.com/office/word/2010/wordml" xmlns:wpg="http://schemas.microsoft.com/office/word/2010/wordprocessingGroup" xmlns:wpi="http://schemas.microsoft.com/office/word/2010/wordprocessingInk" xmlns:wps="http://schemas.microsoft.com/office/word/2010/wordprocessingShape" xmlns:a14="http://schemas.microsoft.com/office/drawing/2010/main" val="0"/>
-                        </a:ext>
-                      </a:extLst>
-                    </a:blip>
-                    <a:srcRect/>
-                    <a:stretch>
-                      <a:fillRect/>
-                    </a:stretch>
-                  </pic:blipFill>
-                  <pic:spPr bwMode="auto">
-                    <a:xfrm>
-                      <a:off x="0" y="0"/>
-                      <a:ext cx="2648353" cy="1984109"/>
-                    </a:xfrm>
-                    <a:prstGeom prst="rect">
-                      <a:avLst/>
-                    </a:prstGeom>
-                    <a:noFill/>
-                    <a:ln>
-                      <a:noFill/>
-                    </a:ln>
-                  </pic:spPr>
-                </pic:pic>
-              </a:graphicData>
-            </a:graphic>
-          </wp:inline>
-        </w:drawing>
-      </w:r>
-    </w:p>
-    <w:p>
-      <w:pPr>
-        <w:rPr>
-          <w:rFonts w:ascii="Times New Roman" w:eastAsiaTheme="minorEastAsia" w:hAnsi="Times New Roman" w:cs="Times New Roman"/>
-          <w:i/>
-          <w:sz w:val="28"/>
-          <w:szCs w:val="28"/>
-        </w:rPr>
-      </w:pPr>
-      <w:r>
-        <w:rPr>
-          <w:rFonts w:ascii="Times New Roman" w:eastAsiaTheme="minorEastAsia" w:hAnsi="Times New Roman" w:cs="Times New Roman"/>
-          <w:i/>
-          <w:sz w:val="28"/>
-          <w:szCs w:val="28"/>
-        </w:rPr>
-        <w:tab/>
-      </w:r>
-      <w:r>
-        <w:rPr>
-          <w:rFonts w:ascii="Times New Roman" w:eastAsiaTheme="minorEastAsia" w:hAnsi="Times New Roman" w:cs="Times New Roman"/>
-          <w:i/>
-          <w:sz w:val="28"/>
-          <w:szCs w:val="28"/>
-        </w:rPr>
-        <w:tab/>
-      </w:r>
-      <w:r>
-        <w:rPr>
-          <w:rFonts w:ascii="Times New Roman" w:eastAsiaTheme="minorEastAsia" w:hAnsi="Times New Roman" w:cs="Times New Roman"/>
-          <w:i/>
-          <w:sz w:val="28"/>
-          <w:szCs w:val="28"/>
-        </w:rPr>
-        <w:tab/>
-        <w:t>а)</w:t>
-      </w:r>
-      <w:r>
-        <w:rPr>
-          <w:rFonts w:ascii="Times New Roman" w:eastAsiaTheme="minorEastAsia" w:hAnsi="Times New Roman" w:cs="Times New Roman"/>
-          <w:i/>
-          <w:sz w:val="28"/>
-          <w:szCs w:val="28"/>
-        </w:rPr>
-        <w:tab/>
-      </w:r>
-      <w:r>
-        <w:rPr>
-          <w:rFonts w:ascii="Times New Roman" w:eastAsiaTheme="minorEastAsia" w:hAnsi="Times New Roman" w:cs="Times New Roman"/>
-          <w:i/>
-          <w:sz w:val="28"/>
-          <w:szCs w:val="28"/>
-        </w:rPr>
-        <w:tab/>
-      </w:r>
-      <w:r>
-        <w:rPr>
-          <w:rFonts w:ascii="Times New Roman" w:eastAsiaTheme="minorEastAsia" w:hAnsi="Times New Roman" w:cs="Times New Roman"/>
-          <w:i/>
-          <w:sz w:val="28"/>
-          <w:szCs w:val="28"/>
-        </w:rPr>
-        <w:tab/>
-      </w:r>
-      <w:r>
-        <w:rPr>
-          <w:rFonts w:ascii="Times New Roman" w:eastAsiaTheme="minorEastAsia" w:hAnsi="Times New Roman" w:cs="Times New Roman"/>
-          <w:i/>
-          <w:sz w:val="28"/>
-          <w:szCs w:val="28"/>
-        </w:rPr>
-        <w:tab/>
-      </w:r>
-      <w:r>
-        <w:rPr>
-          <w:rFonts w:ascii="Times New Roman" w:eastAsiaTheme="minorEastAsia" w:hAnsi="Times New Roman" w:cs="Times New Roman"/>
-          <w:i/>
-          <w:sz w:val="28"/>
-          <w:szCs w:val="28"/>
-        </w:rPr>
-        <w:tab/>
-      </w:r>
-      <w:r>
-        <w:rPr>
-          <w:rFonts w:ascii="Times New Roman" w:eastAsiaTheme="minorEastAsia" w:hAnsi="Times New Roman" w:cs="Times New Roman"/>
-          <w:i/>
-          <w:sz w:val="28"/>
-          <w:szCs w:val="28"/>
-        </w:rPr>
-        <w:tab/>
-        <w:t>б)</w:t>
-      </w:r>
-    </w:p>
-    <w:p>
-      <w:pPr>
-        <w:jc w:val="center"/>
-        <w:rPr>
-          <w:rFonts w:ascii="Times New Roman" w:eastAsiaTheme="minorEastAsia" w:hAnsi="Times New Roman" w:cs="Times New Roman"/>
-          <w:i/>
-          <w:sz w:val="28"/>
-          <w:szCs w:val="28"/>
-        </w:rPr>
-      </w:pPr>
-      <w:r>
-        <w:rPr>
-          <w:rFonts w:ascii="Times New Roman" w:eastAsiaTheme="minorEastAsia" w:hAnsi="Times New Roman" w:cs="Times New Roman"/>
-          <w:i/>
-          <w:sz w:val="28"/>
-          <w:szCs w:val="28"/>
-        </w:rPr>
-        <w:t>Рисунок 13 – опорный сигнал (а) и его спектр (б)</w:t>
-      </w:r>
-    </w:p>
-    <w:p>
-      <w:pPr>
-        <w:spacing w:line="360" w:lineRule="auto"/>
-        <w:jc w:val="both"/>
-        <w:rPr>
-          <w:rFonts w:ascii="Times New Roman" w:eastAsiaTheme="minorEastAsia" w:hAnsi="Times New Roman" w:cs="Times New Roman"/>
-          <w:noProof/>
-          <w:sz w:val="28"/>
-          <w:szCs w:val="28"/>
-          <w:lang w:eastAsia="ru-RU"/>
-        </w:rPr>
-      </w:pPr>
-      <w:r>
-        <w:rPr>
-          <w:rFonts w:ascii="Times New Roman" w:hAnsi="Times New Roman" w:cs="Times New Roman"/>
-          <w:noProof/>
-          <w:sz w:val="28"/>
-          <w:szCs w:val="28"/>
-          <w:lang w:eastAsia="ru-RU"/>
-        </w:rPr>
-        <w:t xml:space="preserve">Так же построим график  модуля оператора дифракции </w:t>
+        <w:t xml:space="preserve">остроим график  модуля оператора дифракции </w:t>
       </w:r>
       <m:oMath>
         <m:f>
@@ -29313,127 +29027,7 @@
           <w:szCs w:val="28"/>
           <w:lang w:eastAsia="ru-RU"/>
         </w:rPr>
-        <w:t xml:space="preserve">. Для этого нужно взять какое то конкретное значение </w:t>
-      </w:r>
-      <m:oMath>
-        <m:sSub>
-          <m:sSubPr>
-            <m:ctrlPr>
-              <w:rPr>
-                <w:rFonts w:ascii="Cambria Math" w:eastAsiaTheme="minorEastAsia" w:hAnsi="Cambria Math" w:cs="Times New Roman"/>
-                <w:i/>
-                <w:noProof/>
-                <w:sz w:val="28"/>
-                <w:szCs w:val="28"/>
-                <w:lang w:eastAsia="ru-RU"/>
-              </w:rPr>
-            </m:ctrlPr>
-          </m:sSubPr>
-          <m:e>
-            <m:r>
-              <w:rPr>
-                <w:rFonts w:ascii="Cambria Math" w:eastAsiaTheme="minorEastAsia" w:hAnsi="Cambria Math" w:cs="Times New Roman"/>
-                <w:noProof/>
-                <w:sz w:val="28"/>
-                <w:szCs w:val="28"/>
-                <w:lang w:eastAsia="ru-RU"/>
-              </w:rPr>
-              <m:t>f</m:t>
-            </m:r>
-          </m:e>
-          <m:sub>
-            <m:r>
-              <w:rPr>
-                <w:rFonts w:ascii="Cambria Math" w:eastAsiaTheme="minorEastAsia" w:hAnsi="Cambria Math" w:cs="Times New Roman"/>
-                <w:noProof/>
-                <w:sz w:val="28"/>
-                <w:szCs w:val="28"/>
-                <w:lang w:val="en-US" w:eastAsia="ru-RU"/>
-              </w:rPr>
-              <m:t>DF</m:t>
-            </m:r>
-          </m:sub>
-        </m:sSub>
-      </m:oMath>
-      <w:r>
-        <w:rPr>
-          <w:rFonts w:ascii="Times New Roman" w:eastAsiaTheme="minorEastAsia" w:hAnsi="Times New Roman" w:cs="Times New Roman"/>
-          <w:noProof/>
-          <w:sz w:val="28"/>
-          <w:szCs w:val="28"/>
-          <w:lang w:eastAsia="ru-RU"/>
-        </w:rPr>
         <w:t xml:space="preserve">. </w:t>
-      </w:r>
-      <w:r>
-        <w:rPr>
-          <w:rFonts w:ascii="Times New Roman" w:eastAsiaTheme="minorEastAsia" w:hAnsi="Times New Roman" w:cs="Times New Roman"/>
-          <w:noProof/>
-          <w:sz w:val="28"/>
-          <w:szCs w:val="28"/>
-          <w:lang w:eastAsia="ru-RU"/>
-        </w:rPr>
-        <w:t xml:space="preserve">Примерная оценка дает </w:t>
-      </w:r>
-      <m:oMath>
-        <m:sSub>
-          <m:sSubPr>
-            <m:ctrlPr>
-              <w:rPr>
-                <w:rFonts w:ascii="Cambria Math" w:eastAsiaTheme="minorEastAsia" w:hAnsi="Cambria Math" w:cs="Times New Roman"/>
-                <w:i/>
-                <w:noProof/>
-                <w:sz w:val="28"/>
-                <w:szCs w:val="28"/>
-                <w:lang w:eastAsia="ru-RU"/>
-              </w:rPr>
-            </m:ctrlPr>
-          </m:sSubPr>
-          <m:e>
-            <m:r>
-              <w:rPr>
-                <w:rFonts w:ascii="Cambria Math" w:eastAsiaTheme="minorEastAsia" w:hAnsi="Cambria Math" w:cs="Times New Roman"/>
-                <w:noProof/>
-                <w:sz w:val="28"/>
-                <w:szCs w:val="28"/>
-                <w:lang w:eastAsia="ru-RU"/>
-              </w:rPr>
-              <m:t>f</m:t>
-            </m:r>
-          </m:e>
-          <m:sub>
-            <m:r>
-              <w:rPr>
-                <w:rFonts w:ascii="Cambria Math" w:eastAsiaTheme="minorEastAsia" w:hAnsi="Cambria Math" w:cs="Times New Roman"/>
-                <w:noProof/>
-                <w:sz w:val="28"/>
-                <w:szCs w:val="28"/>
-                <w:lang w:val="en-US" w:eastAsia="ru-RU"/>
-              </w:rPr>
-              <m:t>DF</m:t>
-            </m:r>
-          </m:sub>
-        </m:sSub>
-        <m:r>
-          <w:rPr>
-            <w:rFonts w:ascii="Cambria Math" w:eastAsiaTheme="minorEastAsia" w:hAnsi="Cambria Math" w:cs="Times New Roman"/>
-            <w:noProof/>
-            <w:sz w:val="28"/>
-            <w:szCs w:val="28"/>
-            <w:lang w:eastAsia="ru-RU"/>
-          </w:rPr>
-          <m:t>~6Мгц</m:t>
-        </m:r>
-      </m:oMath>
-      <w:r>
-        <w:rPr>
-          <w:rFonts w:ascii="Times New Roman" w:eastAsiaTheme="minorEastAsia" w:hAnsi="Times New Roman" w:cs="Times New Roman"/>
-          <w:noProof/>
-          <w:sz w:val="28"/>
-          <w:szCs w:val="28"/>
-          <w:lang w:eastAsia="ru-RU"/>
-        </w:rPr>
-        <w:t>. Это значение является оценочным, однако в данном случае нам и не нужно точное значение частоты.</w:t>
       </w:r>
     </w:p>
     <w:p>
@@ -29453,27 +29047,27 @@
           <w:noProof/>
           <w:lang w:eastAsia="ru-RU"/>
         </w:rPr>
+        <w:lastRenderedPageBreak/>
         <w:drawing>
           <wp:inline distT="0" distB="0" distL="0" distR="0">
-            <wp:extent cx="4362023" cy="2838450"/>
-            <wp:effectExtent l="0" t="0" r="635" b="0"/>
-            <wp:docPr id="50" name="Рисунок 4"/>
-            <wp:cNvGraphicFramePr/>
+            <wp:extent cx="4003040" cy="2987040"/>
+            <wp:effectExtent l="19050" t="0" r="0" b="0"/>
+            <wp:docPr id="4" name="Рисунок 47"/>
+            <wp:cNvGraphicFramePr>
+              <a:graphicFrameLocks xmlns:a="http://schemas.openxmlformats.org/drawingml/2006/main" noChangeAspect="1"/>
+            </wp:cNvGraphicFramePr>
             <a:graphic xmlns:a="http://schemas.openxmlformats.org/drawingml/2006/main">
               <a:graphicData uri="http://schemas.openxmlformats.org/drawingml/2006/picture">
                 <pic:pic xmlns:pic="http://schemas.openxmlformats.org/drawingml/2006/picture">
                   <pic:nvPicPr>
-                    <pic:cNvPr id="5" name="Рисунок 4"/>
-                    <pic:cNvPicPr/>
+                    <pic:cNvPr id="0" name="Picture 47"/>
+                    <pic:cNvPicPr>
+                      <a:picLocks noChangeAspect="1" noChangeArrowheads="1"/>
+                    </pic:cNvPicPr>
                   </pic:nvPicPr>
                   <pic:blipFill>
-                    <a:blip r:embed="rId46" cstate="print">
-                      <a:extLst>
-                        <a:ext uri="{28A0092B-C50C-407E-A947-70E740481C1C}">
-                          <a14:useLocalDpi xmlns="" xmlns:wpc="http://schemas.microsoft.com/office/word/2010/wordprocessingCanvas" xmlns:mc="http://schemas.openxmlformats.org/markup-compatibility/2006" xmlns:o="urn:schemas-microsoft-com:office:office" xmlns:v="urn:schemas-microsoft-com:vml" xmlns:wp14="http://schemas.microsoft.com/office/word/2010/wordprocessingDrawing" xmlns:w10="urn:schemas-microsoft-com:office:word" xmlns:w="http://schemas.openxmlformats.org/wordprocessingml/2006/main" xmlns:w14="http://schemas.microsoft.com/office/word/2010/wordml" xmlns:wpg="http://schemas.microsoft.com/office/word/2010/wordprocessingGroup" xmlns:wpi="http://schemas.microsoft.com/office/word/2010/wordprocessingInk" xmlns:wps="http://schemas.microsoft.com/office/word/2010/wordprocessingShape" xmlns:a14="http://schemas.microsoft.com/office/drawing/2010/main" val="0"/>
-                        </a:ext>
-                      </a:extLst>
-                    </a:blip>
+                    <a:blip r:embed="rId44" cstate="print"/>
+                    <a:srcRect/>
                     <a:stretch>
                       <a:fillRect/>
                     </a:stretch>
@@ -29481,14 +29075,17 @@
                   <pic:spPr bwMode="auto">
                     <a:xfrm>
                       <a:off x="0" y="0"/>
-                      <a:ext cx="4366559" cy="2841402"/>
+                      <a:ext cx="4003040" cy="2987040"/>
                     </a:xfrm>
                     <a:prstGeom prst="rect">
                       <a:avLst/>
                     </a:prstGeom>
                     <a:noFill/>
-                    <a:ln>
+                    <a:ln w="9525">
                       <a:noFill/>
+                      <a:miter lim="800000"/>
+                      <a:headEnd/>
+                      <a:tailEnd/>
                     </a:ln>
                   </pic:spPr>
                 </pic:pic>
@@ -29695,18 +29292,7 @@
           <w:szCs w:val="28"/>
           <w:lang w:eastAsia="ru-RU"/>
         </w:rPr>
-        <w:t xml:space="preserve"> высокие частоты спектра сигнала слабо подвержены влиянию дифракции. С </w:t>
-      </w:r>
-      <w:r>
-        <w:rPr>
-          <w:rFonts w:ascii="Times New Roman" w:eastAsiaTheme="minorEastAsia" w:hAnsi="Times New Roman" w:cs="Times New Roman"/>
-          <w:noProof/>
-          <w:sz w:val="28"/>
-          <w:szCs w:val="28"/>
-          <w:lang w:eastAsia="ru-RU"/>
-        </w:rPr>
-        <w:lastRenderedPageBreak/>
-        <w:t xml:space="preserve">другой стороны области низких частот дифракция оказывает существенное влияние, а нулевая </w:t>
+        <w:t xml:space="preserve"> высокие частоты спектра сигнала слабо подвержены влиянию дифракции. С другой стороны области низких частот дифракция оказывает существенное влияние, а нулевая </w:t>
       </w:r>
       <w:r>
         <w:rPr>
@@ -29784,7 +29370,7 @@
                     </pic:cNvPicPr>
                   </pic:nvPicPr>
                   <pic:blipFill>
-                    <a:blip r:embed="rId47" cstate="print">
+                    <a:blip r:embed="rId45" cstate="print">
                       <a:extLst>
                         <a:ext uri="{28A0092B-C50C-407E-A947-70E740481C1C}">
                           <a14:useLocalDpi xmlns="" xmlns:wpc="http://schemas.microsoft.com/office/word/2010/wordprocessingCanvas" xmlns:mc="http://schemas.openxmlformats.org/markup-compatibility/2006" xmlns:o="urn:schemas-microsoft-com:office:office" xmlns:v="urn:schemas-microsoft-com:vml" xmlns:wp14="http://schemas.microsoft.com/office/word/2010/wordprocessingDrawing" xmlns:w10="urn:schemas-microsoft-com:office:word" xmlns:w="http://schemas.openxmlformats.org/wordprocessingml/2006/main" xmlns:w14="http://schemas.microsoft.com/office/word/2010/wordml" xmlns:wpg="http://schemas.microsoft.com/office/word/2010/wordprocessingGroup" xmlns:wpi="http://schemas.microsoft.com/office/word/2010/wordprocessingInk" xmlns:wps="http://schemas.microsoft.com/office/word/2010/wordprocessingShape" xmlns:a14="http://schemas.microsoft.com/office/drawing/2010/main" val="0"/>
@@ -29915,6 +29501,7 @@
           <w:noProof/>
           <w:lang w:eastAsia="ru-RU"/>
         </w:rPr>
+        <w:lastRenderedPageBreak/>
         <w:drawing>
           <wp:inline distT="0" distB="0" distL="0" distR="0">
             <wp:extent cx="2819400" cy="1981200"/>
@@ -29931,7 +29518,7 @@
                     <pic:cNvPicPr/>
                   </pic:nvPicPr>
                   <pic:blipFill>
-                    <a:blip r:embed="rId48" cstate="print"/>
+                    <a:blip r:embed="rId46" cstate="print"/>
                     <a:stretch>
                       <a:fillRect/>
                     </a:stretch>
@@ -29973,7 +29560,7 @@
                     <pic:cNvPicPr/>
                   </pic:nvPicPr>
                   <pic:blipFill>
-                    <a:blip r:embed="rId49" cstate="print"/>
+                    <a:blip r:embed="rId47" cstate="print"/>
                     <a:stretch>
                       <a:fillRect/>
                     </a:stretch>
@@ -30174,18 +29761,7 @@
           <w:szCs w:val="28"/>
           <w:lang w:eastAsia="ru-RU"/>
         </w:rPr>
-        <w:t xml:space="preserve">Сравнивая формы спектра донного и опорного сигнала  видно, что спектр опорного сигнала имеет более крутой рост в области нижних частот, что подтверждается видом графика оператора дифракции. Заметим также, что исходя из графика модуля  оператора дифракции, нулевая и близкие к ней частоты должны полностью исчезнуть, что не наблюдается в спектре </w:t>
-      </w:r>
-      <w:r>
-        <w:rPr>
-          <w:rFonts w:ascii="Times New Roman" w:hAnsi="Times New Roman" w:cs="Times New Roman"/>
-          <w:noProof/>
-          <w:sz w:val="28"/>
-          <w:szCs w:val="28"/>
-          <w:lang w:eastAsia="ru-RU"/>
-        </w:rPr>
-        <w:lastRenderedPageBreak/>
-        <w:t xml:space="preserve">первого донного сигнала. Получается, что в области нулевой частоты в спектре донного сигнала мы видим шум. Этот факт нужно будет учесть при аппроксимации и </w:t>
+        <w:t xml:space="preserve">Сравнивая формы спектра донного и опорного сигнала  видно, что спектр опорного сигнала имеет более крутой рост в области нижних частот, что подтверждается видом графика оператора дифракции. Заметим также, что исходя из графика модуля  оператора дифракции, нулевая и близкие к ней частоты должны полностью исчезнуть, что не наблюдается в спектре первого донного сигнала. Получается, что в области нулевой частоты в спектре донного сигнала мы видим шум. Этот факт нужно будет учесть при аппроксимации и </w:t>
       </w:r>
       <w:r>
         <w:rPr>
@@ -30604,6 +30180,7 @@
           <w:szCs w:val="24"/>
           <w:lang w:eastAsia="ru-RU"/>
         </w:rPr>
+        <w:lastRenderedPageBreak/>
         <w:pict>
           <v:line id="Прямая соединительная линия 9" o:spid="_x0000_s1080" style="position:absolute;left:0;text-align:left;flip:y;z-index:251666432;visibility:visible;mso-width-relative:margin;mso-height-relative:margin" from="218.1pt,49.6pt" to="289.4pt,77.45pt" o:gfxdata="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" strokecolor="#c0504d [3205]" strokeweight="2pt">
             <v:shadow on="t" color="black" opacity="24903f" origin=",.5" offset="0,.55556mm"/>
@@ -30634,7 +30211,7 @@
                     </pic:cNvPicPr>
                   </pic:nvPicPr>
                   <pic:blipFill>
-                    <a:blip r:embed="rId50" cstate="print"/>
+                    <a:blip r:embed="rId48" cstate="print"/>
                     <a:srcRect/>
                     <a:stretch>
                       <a:fillRect/>
@@ -31187,9 +30764,9 @@
         </w:rPr>
         <w:pict>
           <v:shape id="Объект 7" o:spid="_x0000_s1079" type="#_x0000_t75" style="position:absolute;left:0;text-align:left;margin-left:71.8pt;margin-top:7.7pt;width:314.4pt;height:44.55pt;z-index:251667456;visibility:visible">
-            <v:imagedata r:id="rId51" o:title=""/>
+            <v:imagedata r:id="rId49" o:title=""/>
           </v:shape>
-          <o:OLEObject Type="Embed" ProgID="Excel.Sheet.12" ShapeID="Объект 7" DrawAspect="Content" ObjectID="_1588142819" r:id="rId52"/>
+          <o:OLEObject Type="Embed" ProgID="Excel.Sheet.12" ShapeID="Объект 7" DrawAspect="Content" ObjectID="_1588258078" r:id="rId50"/>
         </w:pict>
       </w:r>
     </w:p>
@@ -31209,21 +30786,33 @@
         <w:pStyle w:val="Index"/>
         <w:spacing w:line="360" w:lineRule="auto"/>
         <w:rPr>
-          <w:rFonts w:ascii="Times New Roman" w:hAnsi="Times New Roman" w:cs="Times New Roman"/>
-          <w:color w:val="000000"/>
-          <w:sz w:val="28"/>
-          <w:szCs w:val="28"/>
-        </w:rPr>
-      </w:pPr>
-      <w:r>
-        <w:rPr>
           <w:rFonts w:ascii="Times New Roman" w:eastAsia="Times New Roman" w:hAnsi="Times New Roman" w:cs="Times New Roman"/>
           <w:color w:val="000000"/>
           <w:sz w:val="28"/>
           <w:szCs w:val="28"/>
           <w:lang w:eastAsia="ru-RU"/>
         </w:rPr>
-        <w:lastRenderedPageBreak/>
+      </w:pPr>
+    </w:p>
+    <w:p>
+      <w:pPr>
+        <w:pStyle w:val="Index"/>
+        <w:spacing w:line="360" w:lineRule="auto"/>
+        <w:rPr>
+          <w:rFonts w:ascii="Times New Roman" w:hAnsi="Times New Roman" w:cs="Times New Roman"/>
+          <w:color w:val="000000"/>
+          <w:sz w:val="28"/>
+          <w:szCs w:val="28"/>
+        </w:rPr>
+      </w:pPr>
+      <w:r>
+        <w:rPr>
+          <w:rFonts w:ascii="Times New Roman" w:eastAsia="Times New Roman" w:hAnsi="Times New Roman" w:cs="Times New Roman"/>
+          <w:color w:val="000000"/>
+          <w:sz w:val="28"/>
+          <w:szCs w:val="28"/>
+          <w:lang w:eastAsia="ru-RU"/>
+        </w:rPr>
         <w:t xml:space="preserve">Среднее значение параметра </w:t>
       </w:r>
       <m:oMath>
@@ -31350,13 +30939,1321 @@
         </w:rPr>
         <w:t xml:space="preserve">й частоты. </w:t>
       </w:r>
-      <w:r>
+    </w:p>
+    <w:p>
+      <w:pPr>
+        <w:spacing w:after="0" w:line="240" w:lineRule="auto"/>
         <w:rPr>
           <w:rFonts w:ascii="Times New Roman" w:hAnsi="Times New Roman" w:cs="Times New Roman"/>
           <w:color w:val="000000"/>
           <w:sz w:val="28"/>
           <w:szCs w:val="28"/>
         </w:rPr>
+      </w:pPr>
+    </w:p>
+    <w:p>
+      <w:pPr>
+        <w:pStyle w:val="2"/>
+      </w:pPr>
+      <w:r>
+        <w:t>2.6 Компенсация дифракции</w:t>
+      </w:r>
+    </w:p>
+    <w:p>
+      <w:pPr>
+        <w:spacing w:line="360" w:lineRule="auto"/>
+        <w:ind w:firstLine="708"/>
+        <w:jc w:val="both"/>
+        <w:rPr>
+          <w:rFonts w:ascii="Times New Roman" w:eastAsiaTheme="minorEastAsia" w:hAnsi="Times New Roman" w:cs="Times New Roman"/>
+          <w:sz w:val="28"/>
+          <w:szCs w:val="28"/>
+          <w:lang w:eastAsia="ru-RU"/>
+        </w:rPr>
+      </w:pPr>
+      <w:r>
+        <w:rPr>
+          <w:rFonts w:ascii="Times New Roman" w:hAnsi="Times New Roman" w:cs="Times New Roman"/>
+          <w:sz w:val="28"/>
+          <w:szCs w:val="28"/>
+          <w:lang w:eastAsia="ru-RU"/>
+        </w:rPr>
+        <w:t xml:space="preserve">Зная значение </w:t>
+      </w:r>
+      <m:oMath>
+        <m:sSub>
+          <m:sSubPr>
+            <m:ctrlPr>
+              <w:rPr>
+                <w:rFonts w:ascii="Cambria Math" w:hAnsi="Cambria Math" w:cs="Times New Roman"/>
+                <w:i/>
+                <w:noProof/>
+                <w:sz w:val="28"/>
+                <w:szCs w:val="28"/>
+                <w:lang w:eastAsia="ru-RU"/>
+              </w:rPr>
+            </m:ctrlPr>
+          </m:sSubPr>
+          <m:e>
+            <m:r>
+              <w:rPr>
+                <w:rFonts w:ascii="Cambria Math" w:hAnsi="Cambria Math" w:cs="Times New Roman"/>
+                <w:noProof/>
+                <w:sz w:val="28"/>
+                <w:szCs w:val="28"/>
+                <w:lang w:eastAsia="ru-RU"/>
+              </w:rPr>
+              <m:t>f</m:t>
+            </m:r>
+          </m:e>
+          <m:sub>
+            <m:r>
+              <w:rPr>
+                <w:rFonts w:ascii="Cambria Math" w:hAnsi="Cambria Math" w:cs="Times New Roman"/>
+                <w:noProof/>
+                <w:sz w:val="28"/>
+                <w:szCs w:val="28"/>
+                <w:lang w:eastAsia="ru-RU"/>
+              </w:rPr>
+              <m:t>DF</m:t>
+            </m:r>
+          </m:sub>
+        </m:sSub>
+      </m:oMath>
+      <w:r>
+        <w:rPr>
+          <w:rFonts w:ascii="Times New Roman" w:eastAsiaTheme="minorEastAsia" w:hAnsi="Times New Roman" w:cs="Times New Roman"/>
+          <w:sz w:val="28"/>
+          <w:szCs w:val="28"/>
+          <w:lang w:eastAsia="ru-RU"/>
+        </w:rPr>
+        <w:t>, мы можем приступить к компенсации дифракции. Выше было записано выражение для компенсирующего оператора</w:t>
+      </w:r>
+      <w:r>
+        <w:rPr>
+          <w:rFonts w:ascii="Times New Roman" w:eastAsiaTheme="minorEastAsia" w:hAnsi="Times New Roman" w:cs="Times New Roman"/>
+          <w:sz w:val="28"/>
+          <w:szCs w:val="28"/>
+          <w:lang w:eastAsia="ru-RU"/>
+        </w:rPr>
+        <w:t xml:space="preserve"> без учета размера приемника</w:t>
+      </w:r>
+      <w:r>
+        <w:rPr>
+          <w:rFonts w:ascii="Times New Roman" w:eastAsiaTheme="minorEastAsia" w:hAnsi="Times New Roman" w:cs="Times New Roman"/>
+          <w:sz w:val="28"/>
+          <w:szCs w:val="28"/>
+          <w:lang w:eastAsia="ru-RU"/>
+        </w:rPr>
+        <w:t xml:space="preserve">:  </w:t>
+      </w:r>
+    </w:p>
+    <w:p>
+      <w:pPr>
+        <w:spacing w:line="360" w:lineRule="auto"/>
+        <w:jc w:val="right"/>
+        <w:rPr>
+          <w:rFonts w:ascii="Times New Roman" w:eastAsiaTheme="minorEastAsia" w:hAnsi="Times New Roman" w:cs="Times New Roman"/>
+          <w:sz w:val="28"/>
+          <w:szCs w:val="28"/>
+        </w:rPr>
+      </w:pPr>
+      <m:oMath>
+        <m:sSub>
+          <m:sSubPr>
+            <m:ctrlPr>
+              <w:rPr>
+                <w:rFonts w:ascii="Cambria Math" w:eastAsiaTheme="minorEastAsia" w:hAnsi="Cambria Math" w:cs="Times New Roman"/>
+                <w:i/>
+                <w:sz w:val="28"/>
+                <w:szCs w:val="28"/>
+              </w:rPr>
+            </m:ctrlPr>
+          </m:sSubPr>
+          <m:e>
+            <m:acc>
+              <m:accPr>
+                <m:chr m:val="̃"/>
+                <m:ctrlPr>
+                  <w:rPr>
+                    <w:rFonts w:ascii="Cambria Math" w:eastAsiaTheme="minorEastAsia" w:hAnsi="Cambria Math" w:cs="Times New Roman"/>
+                    <w:i/>
+                    <w:sz w:val="28"/>
+                    <w:szCs w:val="28"/>
+                  </w:rPr>
+                </m:ctrlPr>
+              </m:accPr>
+              <m:e>
+                <m:r>
+                  <w:rPr>
+                    <w:rFonts w:ascii="Cambria Math" w:eastAsiaTheme="minorEastAsia" w:hAnsi="Cambria Math" w:cs="Times New Roman"/>
+                    <w:sz w:val="28"/>
+                    <w:szCs w:val="28"/>
+                  </w:rPr>
+                  <m:t>p</m:t>
+                </m:r>
+              </m:e>
+            </m:acc>
+          </m:e>
+          <m:sub>
+            <m:r>
+              <w:rPr>
+                <w:rFonts w:ascii="Cambria Math" w:eastAsiaTheme="minorEastAsia" w:hAnsi="Cambria Math" w:cs="Times New Roman"/>
+                <w:sz w:val="28"/>
+                <w:szCs w:val="28"/>
+              </w:rPr>
+              <m:t>0</m:t>
+            </m:r>
+          </m:sub>
+        </m:sSub>
+        <m:r>
+          <w:rPr>
+            <w:rFonts w:ascii="Cambria Math" w:eastAsiaTheme="minorEastAsia" w:hAnsi="Cambria Math" w:cs="Times New Roman"/>
+            <w:sz w:val="28"/>
+            <w:szCs w:val="28"/>
+          </w:rPr>
+          <m:t>(f)</m:t>
+        </m:r>
+        <m:r>
+          <w:rPr>
+            <w:rFonts w:ascii="Cambria Math" w:eastAsiaTheme="minorEastAsia" w:hAnsi="Cambria Math" w:cs="Times New Roman"/>
+            <w:sz w:val="28"/>
+            <w:szCs w:val="28"/>
+            <w:lang w:val="en-US"/>
+          </w:rPr>
+          <m:t> </m:t>
+        </m:r>
+        <m:r>
+          <m:rPr>
+            <m:sty m:val="bi"/>
+          </m:rPr>
+          <w:rPr>
+            <w:rFonts w:ascii="Cambria Math" w:eastAsia="Times New Roman" w:hAnsi="Cambria Math" w:cs="Times New Roman"/>
+            <w:sz w:val="28"/>
+            <w:szCs w:val="28"/>
+          </w:rPr>
+          <m:t>=</m:t>
+        </m:r>
+        <m:acc>
+          <m:accPr>
+            <m:chr m:val="̃"/>
+            <m:ctrlPr>
+              <w:rPr>
+                <w:rFonts w:ascii="Cambria Math" w:eastAsiaTheme="minorEastAsia" w:hAnsi="Cambria Math" w:cs="Times New Roman"/>
+                <w:i/>
+                <w:sz w:val="28"/>
+                <w:szCs w:val="28"/>
+                <w:lang w:val="en-US"/>
+              </w:rPr>
+            </m:ctrlPr>
+          </m:accPr>
+          <m:e>
+            <m:r>
+              <w:rPr>
+                <w:rFonts w:ascii="Cambria Math" w:eastAsiaTheme="minorEastAsia" w:hAnsi="Cambria Math" w:cs="Times New Roman"/>
+                <w:sz w:val="28"/>
+                <w:szCs w:val="28"/>
+                <w:lang w:val="en-US"/>
+              </w:rPr>
+              <m:t>p</m:t>
+            </m:r>
+          </m:e>
+        </m:acc>
+        <m:r>
+          <w:rPr>
+            <w:rFonts w:ascii="Cambria Math" w:eastAsiaTheme="minorEastAsia" w:hAnsi="Cambria Math" w:cs="Times New Roman"/>
+            <w:sz w:val="28"/>
+            <w:szCs w:val="28"/>
+          </w:rPr>
+          <m:t>(</m:t>
+        </m:r>
+        <m:r>
+          <w:rPr>
+            <w:rFonts w:ascii="Cambria Math" w:eastAsiaTheme="minorEastAsia" w:hAnsi="Cambria Math" w:cs="Times New Roman"/>
+            <w:sz w:val="28"/>
+            <w:szCs w:val="28"/>
+            <w:lang w:val="en-US"/>
+          </w:rPr>
+          <m:t>f</m:t>
+        </m:r>
+        <m:r>
+          <w:rPr>
+            <w:rFonts w:ascii="Cambria Math" w:eastAsiaTheme="minorEastAsia" w:hAnsi="Cambria Math" w:cs="Times New Roman"/>
+            <w:sz w:val="28"/>
+            <w:szCs w:val="28"/>
+          </w:rPr>
+          <m:t>)</m:t>
+        </m:r>
+        <m:r>
+          <w:rPr>
+            <w:rFonts w:ascii="Cambria Math" w:eastAsia="Times New Roman" w:hAnsi="Cambria Math" w:cs="Times New Roman"/>
+            <w:sz w:val="28"/>
+            <w:szCs w:val="28"/>
+          </w:rPr>
+          <m:t>(1-</m:t>
+        </m:r>
+        <m:f>
+          <m:fPr>
+            <m:ctrlPr>
+              <w:rPr>
+                <w:rFonts w:ascii="Cambria Math" w:eastAsiaTheme="minorEastAsia" w:hAnsi="Cambria Math" w:cs="Times New Roman"/>
+                <w:i/>
+                <w:sz w:val="28"/>
+                <w:szCs w:val="28"/>
+              </w:rPr>
+            </m:ctrlPr>
+          </m:fPr>
+          <m:num>
+            <m:r>
+              <w:rPr>
+                <w:rFonts w:ascii="Cambria Math" w:eastAsiaTheme="minorEastAsia" w:hAnsi="Cambria Math" w:cs="Times New Roman"/>
+                <w:sz w:val="28"/>
+                <w:szCs w:val="28"/>
+              </w:rPr>
+              <m:t>i</m:t>
+            </m:r>
+            <m:sSub>
+              <m:sSubPr>
+                <m:ctrlPr>
+                  <w:rPr>
+                    <w:rFonts w:ascii="Cambria Math" w:eastAsiaTheme="minorEastAsia" w:hAnsi="Cambria Math" w:cs="Times New Roman"/>
+                    <w:i/>
+                    <w:sz w:val="28"/>
+                    <w:szCs w:val="28"/>
+                  </w:rPr>
+                </m:ctrlPr>
+              </m:sSubPr>
+              <m:e>
+                <m:r>
+                  <w:rPr>
+                    <w:rFonts w:ascii="Cambria Math" w:eastAsiaTheme="minorEastAsia" w:hAnsi="Cambria Math" w:cs="Times New Roman"/>
+                    <w:sz w:val="28"/>
+                    <w:szCs w:val="28"/>
+                  </w:rPr>
+                  <m:t>f</m:t>
+                </m:r>
+              </m:e>
+              <m:sub>
+                <m:r>
+                  <w:rPr>
+                    <w:rFonts w:ascii="Cambria Math" w:eastAsiaTheme="minorEastAsia" w:hAnsi="Cambria Math" w:cs="Times New Roman"/>
+                    <w:sz w:val="28"/>
+                    <w:szCs w:val="28"/>
+                  </w:rPr>
+                  <m:t>DF</m:t>
+                </m:r>
+              </m:sub>
+            </m:sSub>
+          </m:num>
+          <m:den>
+            <m:r>
+              <w:rPr>
+                <w:rFonts w:ascii="Cambria Math" w:eastAsiaTheme="minorEastAsia" w:hAnsi="Cambria Math" w:cs="Times New Roman"/>
+                <w:sz w:val="28"/>
+                <w:szCs w:val="28"/>
+              </w:rPr>
+              <m:t>f</m:t>
+            </m:r>
+          </m:den>
+        </m:f>
+        <m:r>
+          <w:rPr>
+            <w:rFonts w:ascii="Cambria Math" w:eastAsiaTheme="minorEastAsia" w:hAnsi="Cambria Math" w:cs="Times New Roman"/>
+            <w:sz w:val="28"/>
+            <w:szCs w:val="28"/>
+          </w:rPr>
+          <m:t>)</m:t>
+        </m:r>
+      </m:oMath>
+      <w:r>
+        <w:rPr>
+          <w:rFonts w:ascii="Times New Roman" w:eastAsiaTheme="minorEastAsia" w:hAnsi="Times New Roman" w:cs="Times New Roman"/>
+          <w:sz w:val="28"/>
+          <w:szCs w:val="28"/>
+        </w:rPr>
+        <w:tab/>
+      </w:r>
+      <w:r>
+        <w:rPr>
+          <w:rFonts w:ascii="Times New Roman" w:eastAsiaTheme="minorEastAsia" w:hAnsi="Times New Roman" w:cs="Times New Roman"/>
+          <w:sz w:val="28"/>
+          <w:szCs w:val="28"/>
+        </w:rPr>
+        <w:tab/>
+      </w:r>
+      <w:r>
+        <w:rPr>
+          <w:rFonts w:ascii="Times New Roman" w:eastAsiaTheme="minorEastAsia" w:hAnsi="Times New Roman" w:cs="Times New Roman"/>
+          <w:sz w:val="28"/>
+          <w:szCs w:val="28"/>
+        </w:rPr>
+        <w:tab/>
+      </w:r>
+      <w:r>
+        <w:rPr>
+          <w:rFonts w:ascii="Times New Roman" w:eastAsiaTheme="minorEastAsia" w:hAnsi="Times New Roman" w:cs="Times New Roman"/>
+          <w:sz w:val="28"/>
+          <w:szCs w:val="28"/>
+        </w:rPr>
+        <w:tab/>
+      </w:r>
+      <w:r>
+        <w:rPr>
+          <w:rFonts w:ascii="Times New Roman" w:eastAsiaTheme="minorEastAsia" w:hAnsi="Times New Roman" w:cs="Times New Roman"/>
+          <w:sz w:val="28"/>
+          <w:szCs w:val="28"/>
+        </w:rPr>
+        <w:tab/>
+      </w:r>
+      <w:r>
+        <w:rPr>
+          <w:rFonts w:ascii="Times New Roman" w:eastAsiaTheme="minorEastAsia" w:hAnsi="Times New Roman" w:cs="Times New Roman"/>
+          <w:sz w:val="28"/>
+          <w:szCs w:val="28"/>
+        </w:rPr>
+        <w:t>(</w:t>
+      </w:r>
+      <w:r>
+        <w:rPr>
+          <w:rFonts w:ascii="Times New Roman" w:eastAsiaTheme="minorEastAsia" w:hAnsi="Times New Roman" w:cs="Times New Roman"/>
+          <w:sz w:val="28"/>
+          <w:szCs w:val="28"/>
+        </w:rPr>
+        <w:t>3.3.1</w:t>
+      </w:r>
+      <w:r>
+        <w:rPr>
+          <w:rFonts w:ascii="Times New Roman" w:eastAsiaTheme="minorEastAsia" w:hAnsi="Times New Roman" w:cs="Times New Roman"/>
+          <w:sz w:val="28"/>
+          <w:szCs w:val="28"/>
+        </w:rPr>
+        <w:t>)</w:t>
+      </w:r>
+    </w:p>
+    <w:p>
+      <w:pPr>
+        <w:spacing w:line="360" w:lineRule="auto"/>
+        <w:jc w:val="both"/>
+        <w:rPr>
+          <w:rFonts w:ascii="Times New Roman" w:eastAsiaTheme="minorEastAsia" w:hAnsi="Times New Roman" w:cs="Times New Roman"/>
+          <w:sz w:val="28"/>
+          <w:szCs w:val="28"/>
+        </w:rPr>
+      </w:pPr>
+      <w:r>
+        <w:rPr>
+          <w:rFonts w:ascii="Times New Roman" w:eastAsiaTheme="minorEastAsia" w:hAnsi="Times New Roman" w:cs="Times New Roman"/>
+          <w:sz w:val="28"/>
+          <w:szCs w:val="28"/>
+        </w:rPr>
+        <w:lastRenderedPageBreak/>
+        <w:t>И с учетом размера приемника:</w:t>
+      </w:r>
+    </w:p>
+    <w:p>
+      <m:oMathPara>
+        <m:oMath>
+          <m:r>
+            <w:rPr>
+              <w:rFonts w:ascii="Cambria Math" w:hAnsi="Cambria Math" w:cs="Times New Roman"/>
+              <w:sz w:val="28"/>
+              <w:szCs w:val="28"/>
+              <w:lang w:val="en-US"/>
+            </w:rPr>
+            <m:t>π</m:t>
+          </m:r>
+          <m:sSup>
+            <m:sSupPr>
+              <m:ctrlPr>
+                <w:rPr>
+                  <w:rFonts w:ascii="Cambria Math" w:eastAsiaTheme="minorEastAsia" w:hAnsi="Cambria Math" w:cs="Times New Roman"/>
+                  <w:i/>
+                  <w:sz w:val="28"/>
+                  <w:szCs w:val="28"/>
+                  <w:lang w:val="en-US"/>
+                </w:rPr>
+              </m:ctrlPr>
+            </m:sSupPr>
+            <m:e>
+              <m:r>
+                <w:rPr>
+                  <w:rFonts w:ascii="Cambria Math" w:eastAsiaTheme="minorEastAsia" w:hAnsi="Cambria Math" w:cs="Times New Roman"/>
+                  <w:sz w:val="28"/>
+                  <w:szCs w:val="28"/>
+                  <w:lang w:val="en-US"/>
+                </w:rPr>
+                <m:t>a</m:t>
+              </m:r>
+            </m:e>
+            <m:sup>
+              <m:r>
+                <w:rPr>
+                  <w:rFonts w:ascii="Cambria Math" w:eastAsiaTheme="minorEastAsia" w:hAnsi="Cambria Math" w:cs="Times New Roman"/>
+                  <w:sz w:val="28"/>
+                  <w:szCs w:val="28"/>
+                </w:rPr>
+                <m:t>2</m:t>
+              </m:r>
+            </m:sup>
+          </m:sSup>
+          <m:d>
+            <m:dPr>
+              <m:ctrlPr>
+                <w:rPr>
+                  <w:rFonts w:ascii="Cambria Math" w:eastAsiaTheme="minorEastAsia" w:hAnsi="Cambria Math" w:cs="Times New Roman"/>
+                  <w:i/>
+                  <w:sz w:val="28"/>
+                  <w:szCs w:val="28"/>
+                  <w:lang w:val="en-US"/>
+                </w:rPr>
+              </m:ctrlPr>
+            </m:dPr>
+            <m:e>
+              <m:r>
+                <w:rPr>
+                  <w:rFonts w:ascii="Cambria Math" w:eastAsiaTheme="minorEastAsia" w:hAnsi="Cambria Math" w:cs="Times New Roman"/>
+                  <w:sz w:val="28"/>
+                  <w:szCs w:val="28"/>
+                </w:rPr>
+                <m:t>1-</m:t>
+              </m:r>
+              <m:sSup>
+                <m:sSupPr>
+                  <m:ctrlPr>
+                    <w:rPr>
+                      <w:rFonts w:ascii="Cambria Math" w:hAnsi="Cambria Math" w:cs="Times New Roman"/>
+                      <w:i/>
+                      <w:sz w:val="28"/>
+                      <w:szCs w:val="28"/>
+                    </w:rPr>
+                  </m:ctrlPr>
+                </m:sSupPr>
+                <m:e>
+                  <m:r>
+                    <w:rPr>
+                      <w:rFonts w:ascii="Cambria Math" w:hAnsi="Cambria Math" w:cs="Times New Roman"/>
+                      <w:sz w:val="28"/>
+                      <w:szCs w:val="28"/>
+                    </w:rPr>
+                    <m:t>e</m:t>
+                  </m:r>
+                </m:e>
+                <m:sup>
+                  <m:d>
+                    <m:dPr>
+                      <m:begChr m:val="["/>
+                      <m:endChr m:val="]"/>
+                      <m:ctrlPr>
+                        <w:rPr>
+                          <w:rFonts w:ascii="Cambria Math" w:hAnsi="Cambria Math" w:cs="Times New Roman"/>
+                          <w:i/>
+                          <w:sz w:val="28"/>
+                          <w:szCs w:val="28"/>
+                        </w:rPr>
+                      </m:ctrlPr>
+                    </m:dPr>
+                    <m:e>
+                      <m:r>
+                        <w:rPr>
+                          <w:rFonts w:ascii="Cambria Math" w:hAnsi="Cambria Math" w:cs="Times New Roman"/>
+                          <w:sz w:val="28"/>
+                          <w:szCs w:val="28"/>
+                        </w:rPr>
+                        <m:t>-</m:t>
+                      </m:r>
+                      <m:f>
+                        <m:fPr>
+                          <m:ctrlPr>
+                            <w:rPr>
+                              <w:rFonts w:ascii="Cambria Math" w:hAnsi="Cambria Math" w:cs="Times New Roman"/>
+                              <w:i/>
+                              <w:sz w:val="28"/>
+                              <w:szCs w:val="28"/>
+                            </w:rPr>
+                          </m:ctrlPr>
+                        </m:fPr>
+                        <m:num>
+                          <m:sSubSup>
+                            <m:sSubSupPr>
+                              <m:ctrlPr>
+                                <w:rPr>
+                                  <w:rFonts w:ascii="Cambria Math" w:hAnsi="Cambria Math" w:cs="Times New Roman"/>
+                                  <w:i/>
+                                  <w:sz w:val="28"/>
+                                  <w:szCs w:val="28"/>
+                                </w:rPr>
+                              </m:ctrlPr>
+                            </m:sSubSupPr>
+                            <m:e>
+                              <m:r>
+                                <w:rPr>
+                                  <w:rFonts w:ascii="Cambria Math" w:hAnsi="Cambria Math" w:cs="Times New Roman"/>
+                                  <w:sz w:val="28"/>
+                                  <w:szCs w:val="28"/>
+                                </w:rPr>
+                                <m:t>r</m:t>
+                              </m:r>
+                            </m:e>
+                            <m:sub>
+                              <m:r>
+                                <w:rPr>
+                                  <w:rFonts w:ascii="Cambria Math" w:hAnsi="Cambria Math" w:cs="Times New Roman"/>
+                                  <w:sz w:val="28"/>
+                                  <w:szCs w:val="28"/>
+                                </w:rPr>
+                                <m:t>0</m:t>
+                              </m:r>
+                            </m:sub>
+                            <m:sup>
+                              <m:r>
+                                <w:rPr>
+                                  <w:rFonts w:ascii="Cambria Math" w:hAnsi="Cambria Math" w:cs="Times New Roman"/>
+                                  <w:sz w:val="28"/>
+                                  <w:szCs w:val="28"/>
+                                </w:rPr>
+                                <m:t>2</m:t>
+                              </m:r>
+                            </m:sup>
+                          </m:sSubSup>
+                        </m:num>
+                        <m:den>
+                          <m:sSup>
+                            <m:sSupPr>
+                              <m:ctrlPr>
+                                <w:rPr>
+                                  <w:rFonts w:ascii="Cambria Math" w:hAnsi="Cambria Math" w:cs="Times New Roman"/>
+                                  <w:i/>
+                                  <w:sz w:val="28"/>
+                                  <w:szCs w:val="28"/>
+                                </w:rPr>
+                              </m:ctrlPr>
+                            </m:sSupPr>
+                            <m:e>
+                              <m:r>
+                                <w:rPr>
+                                  <w:rFonts w:ascii="Cambria Math" w:hAnsi="Cambria Math" w:cs="Times New Roman"/>
+                                  <w:sz w:val="28"/>
+                                  <w:szCs w:val="28"/>
+                                </w:rPr>
+                                <m:t>a</m:t>
+                              </m:r>
+                            </m:e>
+                            <m:sup>
+                              <m:r>
+                                <w:rPr>
+                                  <w:rFonts w:ascii="Cambria Math" w:hAnsi="Cambria Math" w:cs="Times New Roman"/>
+                                  <w:sz w:val="28"/>
+                                  <w:szCs w:val="28"/>
+                                </w:rPr>
+                                <m:t>2</m:t>
+                              </m:r>
+                            </m:sup>
+                          </m:sSup>
+                          <m:d>
+                            <m:dPr>
+                              <m:ctrlPr>
+                                <w:rPr>
+                                  <w:rFonts w:ascii="Cambria Math" w:hAnsi="Cambria Math" w:cs="Times New Roman"/>
+                                  <w:i/>
+                                  <w:sz w:val="28"/>
+                                  <w:szCs w:val="28"/>
+                                </w:rPr>
+                              </m:ctrlPr>
+                            </m:dPr>
+                            <m:e>
+                              <m:r>
+                                <w:rPr>
+                                  <w:rFonts w:ascii="Cambria Math" w:hAnsi="Cambria Math" w:cs="Times New Roman"/>
+                                  <w:sz w:val="28"/>
+                                  <w:szCs w:val="28"/>
+                                </w:rPr>
+                                <m:t>1+</m:t>
+                              </m:r>
+                              <m:f>
+                                <m:fPr>
+                                  <m:ctrlPr>
+                                    <w:rPr>
+                                      <w:rFonts w:ascii="Cambria Math" w:hAnsi="Cambria Math" w:cs="Times New Roman"/>
+                                      <w:i/>
+                                      <w:sz w:val="28"/>
+                                      <w:szCs w:val="28"/>
+                                    </w:rPr>
+                                  </m:ctrlPr>
+                                </m:fPr>
+                                <m:num>
+                                  <m:r>
+                                    <w:rPr>
+                                      <w:rFonts w:ascii="Cambria Math" w:hAnsi="Cambria Math" w:cs="Times New Roman"/>
+                                      <w:sz w:val="28"/>
+                                      <w:szCs w:val="28"/>
+                                    </w:rPr>
+                                    <m:t>i</m:t>
+                                  </m:r>
+                                  <m:sSub>
+                                    <m:sSubPr>
+                                      <m:ctrlPr>
+                                        <w:rPr>
+                                          <w:rFonts w:ascii="Cambria Math" w:hAnsi="Cambria Math" w:cs="Times New Roman"/>
+                                          <w:i/>
+                                          <w:sz w:val="28"/>
+                                          <w:szCs w:val="28"/>
+                                        </w:rPr>
+                                      </m:ctrlPr>
+                                    </m:sSubPr>
+                                    <m:e>
+                                      <m:r>
+                                        <w:rPr>
+                                          <w:rFonts w:ascii="Cambria Math" w:hAnsi="Cambria Math" w:cs="Times New Roman"/>
+                                          <w:sz w:val="28"/>
+                                          <w:szCs w:val="28"/>
+                                        </w:rPr>
+                                        <m:t>f</m:t>
+                                      </m:r>
+                                    </m:e>
+                                    <m:sub>
+                                      <m:r>
+                                        <w:rPr>
+                                          <w:rFonts w:ascii="Cambria Math" w:hAnsi="Cambria Math" w:cs="Times New Roman"/>
+                                          <w:sz w:val="28"/>
+                                          <w:szCs w:val="28"/>
+                                        </w:rPr>
+                                        <m:t>D</m:t>
+                                      </m:r>
+                                    </m:sub>
+                                  </m:sSub>
+                                </m:num>
+                                <m:den>
+                                  <m:r>
+                                    <w:rPr>
+                                      <w:rFonts w:ascii="Cambria Math" w:hAnsi="Cambria Math" w:cs="Times New Roman"/>
+                                      <w:sz w:val="28"/>
+                                      <w:szCs w:val="28"/>
+                                    </w:rPr>
+                                    <m:t>f</m:t>
+                                  </m:r>
+                                </m:den>
+                              </m:f>
+                            </m:e>
+                          </m:d>
+                        </m:den>
+                      </m:f>
+                    </m:e>
+                  </m:d>
+                </m:sup>
+              </m:sSup>
+            </m:e>
+          </m:d>
+        </m:oMath>
+      </m:oMathPara>
+      <w:r>
+        <w:rPr>
+          <w:rFonts w:ascii="Times New Roman" w:eastAsiaTheme="minorEastAsia" w:hAnsi="Times New Roman" w:cs="Times New Roman"/>
+          <w:sz w:val="28"/>
+          <w:szCs w:val="28"/>
+        </w:rPr>
+        <w:br/>
+      </w:r>
+      <w:r>
+        <w:t>Однако нельзя применять компенсирующий оператор, ко всему спектральному диапазону сигнала. Рассмотрим график модуля компенсирующего оператора.</w:t>
+      </w:r>
+    </w:p>
+    <w:p>
+      <w:pPr>
+        <w:spacing w:line="360" w:lineRule="auto"/>
+        <w:jc w:val="both"/>
+        <w:rPr>
+          <w:rFonts w:ascii="Times New Roman" w:eastAsiaTheme="minorEastAsia" w:hAnsi="Times New Roman" w:cs="Times New Roman"/>
+          <w:sz w:val="28"/>
+          <w:szCs w:val="28"/>
+        </w:rPr>
+      </w:pPr>
+    </w:p>
+    <w:p>
+      <w:pPr>
+        <w:spacing w:line="360" w:lineRule="auto"/>
+        <w:jc w:val="both"/>
+        <w:rPr>
+          <w:rFonts w:ascii="Times New Roman" w:eastAsiaTheme="minorEastAsia" w:hAnsi="Times New Roman" w:cs="Times New Roman"/>
+          <w:sz w:val="28"/>
+          <w:szCs w:val="28"/>
+        </w:rPr>
+      </w:pPr>
+    </w:p>
+    <w:p>
+      <w:pPr>
+        <w:jc w:val="center"/>
+        <w:rPr>
+          <w:rFonts w:eastAsiaTheme="minorEastAsia"/>
+          <w:lang w:eastAsia="ru-RU"/>
+        </w:rPr>
+      </w:pPr>
+      <w:r>
+        <w:rPr>
+          <w:rFonts w:eastAsiaTheme="minorEastAsia"/>
+          <w:noProof/>
+          <w:lang w:eastAsia="ru-RU"/>
+        </w:rPr>
+        <w:drawing>
+          <wp:inline distT="0" distB="0" distL="0" distR="0">
+            <wp:extent cx="3657600" cy="2389505"/>
+            <wp:effectExtent l="19050" t="0" r="0" b="0"/>
+            <wp:docPr id="46" name="Рисунок 46"/>
+            <wp:cNvGraphicFramePr>
+              <a:graphicFrameLocks xmlns:a="http://schemas.openxmlformats.org/drawingml/2006/main" noChangeAspect="1"/>
+            </wp:cNvGraphicFramePr>
+            <a:graphic xmlns:a="http://schemas.openxmlformats.org/drawingml/2006/main">
+              <a:graphicData uri="http://schemas.openxmlformats.org/drawingml/2006/picture">
+                <pic:pic xmlns:pic="http://schemas.openxmlformats.org/drawingml/2006/picture">
+                  <pic:nvPicPr>
+                    <pic:cNvPr id="0" name="Picture 46"/>
+                    <pic:cNvPicPr>
+                      <a:picLocks noChangeAspect="1" noChangeArrowheads="1"/>
+                    </pic:cNvPicPr>
+                  </pic:nvPicPr>
+                  <pic:blipFill>
+                    <a:blip r:embed="rId51" cstate="print"/>
+                    <a:srcRect/>
+                    <a:stretch>
+                      <a:fillRect/>
+                    </a:stretch>
+                  </pic:blipFill>
+                  <pic:spPr bwMode="auto">
+                    <a:xfrm>
+                      <a:off x="0" y="0"/>
+                      <a:ext cx="3657600" cy="2389505"/>
+                    </a:xfrm>
+                    <a:prstGeom prst="rect">
+                      <a:avLst/>
+                    </a:prstGeom>
+                    <a:noFill/>
+                    <a:ln w="9525">
+                      <a:noFill/>
+                      <a:miter lim="800000"/>
+                      <a:headEnd/>
+                      <a:tailEnd/>
+                    </a:ln>
+                  </pic:spPr>
+                </pic:pic>
+              </a:graphicData>
+            </a:graphic>
+          </wp:inline>
+        </w:drawing>
+      </w:r>
+    </w:p>
+    <w:p>
+      <w:pPr>
+        <w:spacing w:line="360" w:lineRule="auto"/>
+        <w:jc w:val="center"/>
+        <w:rPr>
+          <w:rFonts w:eastAsiaTheme="minorEastAsia"/>
+          <w:i/>
+          <w:noProof/>
+          <w:sz w:val="28"/>
+          <w:szCs w:val="28"/>
+        </w:rPr>
+      </w:pPr>
+      <w:r>
+        <w:rPr>
+          <w:rFonts w:ascii="Times New Roman" w:eastAsiaTheme="minorEastAsia" w:hAnsi="Times New Roman" w:cs="Times New Roman"/>
+          <w:i/>
+          <w:noProof/>
+          <w:sz w:val="28"/>
+          <w:szCs w:val="28"/>
+          <w:lang w:eastAsia="ru-RU"/>
+        </w:rPr>
+        <w:t>Рисунок 18 – График зависимости модуля компенсирующего оператора</w:t>
+      </w:r>
+      <w:r>
+        <w:rPr>
+          <w:rFonts w:ascii="Times New Roman" w:eastAsiaTheme="minorEastAsia" w:hAnsi="Times New Roman" w:cs="Times New Roman"/>
+          <w:i/>
+          <w:noProof/>
+          <w:sz w:val="28"/>
+          <w:szCs w:val="28"/>
+          <w:lang w:eastAsia="ru-RU"/>
+        </w:rPr>
+        <w:t xml:space="preserve"> </w:t>
+      </w:r>
+      <w:r>
+        <w:rPr>
+          <w:rFonts w:ascii="Times New Roman" w:eastAsiaTheme="minorEastAsia" w:hAnsi="Times New Roman" w:cs="Times New Roman"/>
+          <w:i/>
+          <w:noProof/>
+          <w:sz w:val="28"/>
+          <w:szCs w:val="28"/>
+          <w:lang w:eastAsia="ru-RU"/>
+        </w:rPr>
+        <w:t>без учета радиуса приемника</w:t>
+      </w:r>
+    </w:p>
+    <w:p>
+      <w:pPr>
+        <w:spacing w:line="360" w:lineRule="auto"/>
+        <w:jc w:val="both"/>
+        <w:rPr>
+          <w:rFonts w:ascii="Times New Roman" w:eastAsiaTheme="minorEastAsia" w:hAnsi="Times New Roman" w:cs="Times New Roman"/>
+          <w:sz w:val="28"/>
+          <w:szCs w:val="28"/>
+        </w:rPr>
+      </w:pPr>
+      <w:r>
+        <w:rPr>
+          <w:rFonts w:ascii="Times New Roman" w:eastAsiaTheme="minorEastAsia" w:hAnsi="Times New Roman" w:cs="Times New Roman"/>
+          <w:sz w:val="28"/>
+          <w:szCs w:val="28"/>
+          <w:lang w:eastAsia="ru-RU"/>
+        </w:rPr>
+        <w:t xml:space="preserve">Из графика видно, что при попытке восстановления дифрагированного сигнала при </w:t>
+      </w:r>
+      <w:r>
+        <w:rPr>
+          <w:rFonts w:ascii="Times New Roman" w:eastAsiaTheme="minorEastAsia" w:hAnsi="Times New Roman" w:cs="Times New Roman"/>
+          <w:sz w:val="28"/>
+          <w:szCs w:val="28"/>
+          <w:lang w:eastAsia="ru-RU"/>
+        </w:rPr>
+        <w:t>наличии</w:t>
+      </w:r>
+      <w:r>
+        <w:rPr>
+          <w:rFonts w:ascii="Times New Roman" w:eastAsiaTheme="minorEastAsia" w:hAnsi="Times New Roman" w:cs="Times New Roman"/>
+          <w:sz w:val="28"/>
+          <w:szCs w:val="28"/>
+          <w:lang w:eastAsia="ru-RU"/>
+        </w:rPr>
+        <w:t xml:space="preserve"> в его спектре нулевых и близ лежащих частот, произойдет их  резкое  возра</w:t>
+      </w:r>
+      <w:r>
+        <w:rPr>
+          <w:rFonts w:ascii="Times New Roman" w:eastAsiaTheme="minorEastAsia" w:hAnsi="Times New Roman" w:cs="Times New Roman"/>
+          <w:sz w:val="28"/>
+          <w:szCs w:val="28"/>
+          <w:lang w:eastAsia="ru-RU"/>
+        </w:rPr>
+        <w:t>стание, благодаря резкому подъему графика в области точки</w:t>
+      </w:r>
+      <w:r>
+        <w:rPr>
+          <w:rFonts w:ascii="Times New Roman" w:eastAsiaTheme="minorEastAsia" w:hAnsi="Times New Roman" w:cs="Times New Roman"/>
+          <w:sz w:val="28"/>
+          <w:szCs w:val="28"/>
+          <w:lang w:eastAsia="ru-RU"/>
+        </w:rPr>
+        <w:t xml:space="preserve">   </w:t>
+      </w:r>
+      <m:oMath>
+        <m:r>
+          <w:rPr>
+            <w:rFonts w:ascii="Cambria Math" w:eastAsiaTheme="minorEastAsia" w:hAnsi="Cambria Math" w:cs="Times New Roman"/>
+            <w:sz w:val="28"/>
+            <w:szCs w:val="28"/>
+            <w:lang w:eastAsia="ru-RU"/>
+          </w:rPr>
+          <m:t>f=0</m:t>
+        </m:r>
+      </m:oMath>
+      <w:r>
+        <w:rPr>
+          <w:rFonts w:ascii="Times New Roman" w:eastAsiaTheme="minorEastAsia" w:hAnsi="Times New Roman" w:cs="Times New Roman"/>
+          <w:sz w:val="28"/>
+          <w:szCs w:val="28"/>
+          <w:lang w:eastAsia="ru-RU"/>
+        </w:rPr>
+        <w:t xml:space="preserve">. </w:t>
+      </w:r>
+      <w:r>
+        <w:rPr>
+          <w:rFonts w:ascii="Times New Roman" w:eastAsiaTheme="minorEastAsia" w:hAnsi="Times New Roman" w:cs="Times New Roman"/>
+          <w:sz w:val="28"/>
+          <w:szCs w:val="28"/>
+          <w:lang w:eastAsia="ru-RU"/>
+        </w:rPr>
+        <w:br/>
+      </w:r>
+      <w:r>
+        <w:rPr>
+          <w:rFonts w:ascii="Times New Roman" w:eastAsiaTheme="minorEastAsia" w:hAnsi="Times New Roman" w:cs="Times New Roman"/>
+          <w:sz w:val="28"/>
+          <w:szCs w:val="28"/>
+          <w:lang w:eastAsia="ru-RU"/>
+        </w:rPr>
+        <w:t xml:space="preserve">Теоретически в дифрагированном сигнале нижние частоты должны исчезнуть, однако, как было сказано выше, этого не наблюдается в реальном сигнале. </w:t>
+      </w:r>
+      <w:r>
+        <w:rPr>
+          <w:rFonts w:ascii="Times New Roman" w:eastAsiaTheme="minorEastAsia" w:hAnsi="Times New Roman" w:cs="Times New Roman"/>
+          <w:sz w:val="28"/>
+          <w:szCs w:val="28"/>
+          <w:lang w:eastAsia="ru-RU"/>
+        </w:rPr>
+        <w:t>Таким образом</w:t>
+      </w:r>
+      <w:r>
+        <w:rPr>
+          <w:rFonts w:ascii="Times New Roman" w:eastAsiaTheme="minorEastAsia" w:hAnsi="Times New Roman" w:cs="Times New Roman"/>
+          <w:sz w:val="28"/>
+          <w:szCs w:val="28"/>
+          <w:lang w:eastAsia="ru-RU"/>
+        </w:rPr>
+        <w:t xml:space="preserve"> при попытке</w:t>
+      </w:r>
+      <w:r>
+        <w:rPr>
+          <w:rFonts w:ascii="Times New Roman" w:eastAsiaTheme="minorEastAsia" w:hAnsi="Times New Roman" w:cs="Times New Roman"/>
+          <w:sz w:val="28"/>
+          <w:szCs w:val="28"/>
+          <w:lang w:eastAsia="ru-RU"/>
+        </w:rPr>
+        <w:t xml:space="preserve"> компенсации</w:t>
+      </w:r>
+      <w:r>
+        <w:rPr>
+          <w:rFonts w:ascii="Times New Roman" w:eastAsiaTheme="minorEastAsia" w:hAnsi="Times New Roman" w:cs="Times New Roman"/>
+          <w:sz w:val="28"/>
+          <w:szCs w:val="28"/>
+          <w:lang w:eastAsia="ru-RU"/>
+        </w:rPr>
+        <w:t>,</w:t>
+      </w:r>
+      <w:r>
+        <w:rPr>
+          <w:rFonts w:ascii="Times New Roman" w:eastAsiaTheme="minorEastAsia" w:hAnsi="Times New Roman" w:cs="Times New Roman"/>
+          <w:sz w:val="28"/>
+          <w:szCs w:val="28"/>
+          <w:lang w:eastAsia="ru-RU"/>
+        </w:rPr>
+        <w:t xml:space="preserve"> мы усилим шум в области низких частот. </w:t>
+      </w:r>
+    </w:p>
+    <w:p>
+      <w:pPr>
+        <w:spacing w:line="360" w:lineRule="auto"/>
+        <w:ind w:firstLine="708"/>
+        <w:jc w:val="both"/>
+        <w:rPr>
+          <w:rFonts w:ascii="Times New Roman" w:eastAsiaTheme="minorEastAsia" w:hAnsi="Times New Roman" w:cs="Times New Roman"/>
+          <w:sz w:val="28"/>
+          <w:szCs w:val="28"/>
+        </w:rPr>
+      </w:pPr>
+      <w:r>
+        <w:rPr>
+          <w:rFonts w:ascii="Times New Roman" w:eastAsiaTheme="minorEastAsia" w:hAnsi="Times New Roman" w:cs="Times New Roman"/>
+          <w:sz w:val="28"/>
+          <w:szCs w:val="28"/>
+        </w:rPr>
+        <w:lastRenderedPageBreak/>
+        <w:t>Однако, для задачи определения</w:t>
+      </w:r>
+      <w:r>
+        <w:rPr>
+          <w:rFonts w:ascii="Times New Roman" w:eastAsiaTheme="minorEastAsia" w:hAnsi="Times New Roman" w:cs="Times New Roman"/>
+          <w:sz w:val="28"/>
+          <w:szCs w:val="28"/>
+        </w:rPr>
+        <w:t xml:space="preserve"> скорости звука, нам достаточно знать добавку к времени задержки сигнала вызванной дифракцией, потому что при использовании  время-пролетного способа измерения мы </w:t>
+      </w:r>
+      <w:r>
+        <w:rPr>
+          <w:rFonts w:ascii="Times New Roman" w:eastAsiaTheme="minorEastAsia" w:hAnsi="Times New Roman" w:cs="Times New Roman"/>
+          <w:sz w:val="28"/>
+          <w:szCs w:val="28"/>
+        </w:rPr>
+        <w:t>измеряем</w:t>
+      </w:r>
+      <w:r>
+        <w:rPr>
+          <w:rFonts w:ascii="Times New Roman" w:eastAsiaTheme="minorEastAsia" w:hAnsi="Times New Roman" w:cs="Times New Roman"/>
+          <w:sz w:val="28"/>
+          <w:szCs w:val="28"/>
+        </w:rPr>
+        <w:t xml:space="preserve"> задержку донного сигнала по положению пика, по отношения к пику опорного сигнала.</w:t>
+      </w:r>
+    </w:p>
+    <w:p>
+      <w:pPr>
+        <w:spacing w:line="360" w:lineRule="auto"/>
+        <w:ind w:firstLine="708"/>
+        <w:jc w:val="both"/>
+        <w:rPr>
+          <w:rFonts w:ascii="Times New Roman" w:eastAsiaTheme="minorEastAsia" w:hAnsi="Times New Roman" w:cs="Times New Roman"/>
+          <w:sz w:val="28"/>
+          <w:szCs w:val="28"/>
+        </w:rPr>
+      </w:pPr>
+      <w:r>
+        <w:rPr>
+          <w:rFonts w:ascii="Times New Roman" w:eastAsiaTheme="minorEastAsia" w:hAnsi="Times New Roman" w:cs="Times New Roman"/>
+          <w:sz w:val="28"/>
+          <w:szCs w:val="28"/>
+        </w:rPr>
+        <w:t>В связи с этим было предложено не компенсировать дифрагированный</w:t>
+      </w:r>
+      <w:r>
+        <w:rPr>
+          <w:rFonts w:ascii="Times New Roman" w:eastAsiaTheme="minorEastAsia" w:hAnsi="Times New Roman" w:cs="Times New Roman"/>
+          <w:sz w:val="28"/>
+          <w:szCs w:val="28"/>
+        </w:rPr>
+        <w:t xml:space="preserve"> сигнал, а искажать опорный. </w:t>
+      </w:r>
+      <w:r>
+        <w:rPr>
+          <w:rFonts w:ascii="Times New Roman" w:eastAsiaTheme="minorEastAsia" w:hAnsi="Times New Roman" w:cs="Times New Roman"/>
+          <w:sz w:val="28"/>
+          <w:szCs w:val="28"/>
+        </w:rPr>
+        <w:t xml:space="preserve">Ведь искажение и компенсация это обратные процессы и время задержки </w:t>
+      </w:r>
+      <m:oMath>
+        <m:r>
+          <w:rPr>
+            <w:rFonts w:ascii="Cambria Math" w:eastAsiaTheme="minorEastAsia" w:hAnsi="Cambria Math" w:cs="Times New Roman"/>
+            <w:sz w:val="28"/>
+            <w:szCs w:val="28"/>
+          </w:rPr>
+          <m:t>∆t</m:t>
+        </m:r>
+      </m:oMath>
+      <w:r>
+        <w:rPr>
+          <w:rFonts w:ascii="Times New Roman" w:eastAsiaTheme="minorEastAsia" w:hAnsi="Times New Roman" w:cs="Times New Roman"/>
+          <w:sz w:val="28"/>
+          <w:szCs w:val="28"/>
+        </w:rPr>
+        <w:t>, на которое сдвинет</w:t>
+      </w:r>
+      <w:r>
+        <w:rPr>
+          <w:rFonts w:ascii="Times New Roman" w:eastAsiaTheme="minorEastAsia" w:hAnsi="Times New Roman" w:cs="Times New Roman"/>
+          <w:sz w:val="28"/>
+          <w:szCs w:val="28"/>
+        </w:rPr>
+        <w:t>ся пик дифрагированного сигнала</w:t>
+      </w:r>
+      <w:r>
+        <w:rPr>
+          <w:rFonts w:ascii="Times New Roman" w:eastAsiaTheme="minorEastAsia" w:hAnsi="Times New Roman" w:cs="Times New Roman"/>
+          <w:sz w:val="28"/>
+          <w:szCs w:val="28"/>
+        </w:rPr>
+        <w:t xml:space="preserve"> при компенсации</w:t>
+      </w:r>
+      <w:r>
+        <w:rPr>
+          <w:rFonts w:ascii="Times New Roman" w:eastAsiaTheme="minorEastAsia" w:hAnsi="Times New Roman" w:cs="Times New Roman"/>
+          <w:sz w:val="28"/>
+          <w:szCs w:val="28"/>
+        </w:rPr>
+        <w:t>, точно такое же</w:t>
+      </w:r>
+      <w:r>
+        <w:rPr>
+          <w:rFonts w:ascii="Times New Roman" w:eastAsiaTheme="minorEastAsia" w:hAnsi="Times New Roman" w:cs="Times New Roman"/>
+          <w:sz w:val="28"/>
+          <w:szCs w:val="28"/>
+        </w:rPr>
+        <w:t>,</w:t>
+      </w:r>
+      <w:r>
+        <w:rPr>
+          <w:rFonts w:ascii="Times New Roman" w:eastAsiaTheme="minorEastAsia" w:hAnsi="Times New Roman" w:cs="Times New Roman"/>
+          <w:sz w:val="28"/>
+          <w:szCs w:val="28"/>
+        </w:rPr>
+        <w:t xml:space="preserve"> как и время сдвига опорного сигнала при его искажении. Пример искажения опорного сигнала</w:t>
+      </w:r>
+      <w:r>
+        <w:rPr>
+          <w:rFonts w:ascii="Times New Roman" w:eastAsiaTheme="minorEastAsia" w:hAnsi="Times New Roman" w:cs="Times New Roman"/>
+          <w:sz w:val="28"/>
+          <w:szCs w:val="28"/>
+        </w:rPr>
+        <w:t xml:space="preserve"> дифракционным</w:t>
+      </w:r>
+      <w:r>
+        <w:rPr>
+          <w:rFonts w:ascii="Times New Roman" w:eastAsiaTheme="minorEastAsia" w:hAnsi="Times New Roman" w:cs="Times New Roman"/>
+          <w:sz w:val="28"/>
+          <w:szCs w:val="28"/>
+        </w:rPr>
+        <w:t xml:space="preserve"> оператором</w:t>
+      </w:r>
+      <w:r>
+        <w:rPr>
+          <w:rFonts w:ascii="Times New Roman" w:eastAsiaTheme="minorEastAsia" w:hAnsi="Times New Roman" w:cs="Times New Roman"/>
+          <w:sz w:val="28"/>
+          <w:szCs w:val="28"/>
+        </w:rPr>
+        <w:t>:</w:t>
+      </w:r>
+    </w:p>
+    <w:p>
+      <w:pPr>
+        <w:keepNext/>
+      </w:pPr>
+      <w:r>
+        <w:rPr>
+          <w:noProof/>
+          <w:lang w:eastAsia="ru-RU"/>
+        </w:rPr>
+        <w:drawing>
+          <wp:inline distT="0" distB="0" distL="0" distR="0">
+            <wp:extent cx="2781300" cy="1885950"/>
+            <wp:effectExtent l="0" t="0" r="0" b="0"/>
+            <wp:docPr id="2" name="Рисунок 122"/>
+            <wp:cNvGraphicFramePr>
+              <a:graphicFrameLocks xmlns:a="http://schemas.openxmlformats.org/drawingml/2006/main" noChangeAspect="1"/>
+            </wp:cNvGraphicFramePr>
+            <a:graphic xmlns:a="http://schemas.openxmlformats.org/drawingml/2006/main">
+              <a:graphicData uri="http://schemas.openxmlformats.org/drawingml/2006/picture">
+                <pic:pic xmlns:pic="http://schemas.openxmlformats.org/drawingml/2006/picture">
+                  <pic:nvPicPr>
+                    <pic:cNvPr id="0" name=""/>
+                    <pic:cNvPicPr/>
+                  </pic:nvPicPr>
+                  <pic:blipFill>
+                    <a:blip r:embed="rId52" cstate="print"/>
+                    <a:stretch>
+                      <a:fillRect/>
+                    </a:stretch>
+                  </pic:blipFill>
+                  <pic:spPr>
+                    <a:xfrm>
+                      <a:off x="0" y="0"/>
+                      <a:ext cx="2781300" cy="1885950"/>
+                    </a:xfrm>
+                    <a:prstGeom prst="rect">
+                      <a:avLst/>
+                    </a:prstGeom>
+                  </pic:spPr>
+                </pic:pic>
+              </a:graphicData>
+            </a:graphic>
+          </wp:inline>
+        </w:drawing>
+      </w:r>
+      <w:r>
+        <w:rPr>
+          <w:noProof/>
+          <w:lang w:eastAsia="ru-RU"/>
+        </w:rPr>
+        <w:drawing>
+          <wp:inline distT="0" distB="0" distL="0" distR="0">
+            <wp:extent cx="2781300" cy="1885950"/>
+            <wp:effectExtent l="0" t="0" r="0" b="0"/>
+            <wp:docPr id="3" name="Рисунок 123"/>
+            <wp:cNvGraphicFramePr>
+              <a:graphicFrameLocks xmlns:a="http://schemas.openxmlformats.org/drawingml/2006/main" noChangeAspect="1"/>
+            </wp:cNvGraphicFramePr>
+            <a:graphic xmlns:a="http://schemas.openxmlformats.org/drawingml/2006/main">
+              <a:graphicData uri="http://schemas.openxmlformats.org/drawingml/2006/picture">
+                <pic:pic xmlns:pic="http://schemas.openxmlformats.org/drawingml/2006/picture">
+                  <pic:nvPicPr>
+                    <pic:cNvPr id="0" name=""/>
+                    <pic:cNvPicPr/>
+                  </pic:nvPicPr>
+                  <pic:blipFill>
+                    <a:blip r:embed="rId53" cstate="print"/>
+                    <a:stretch>
+                      <a:fillRect/>
+                    </a:stretch>
+                  </pic:blipFill>
+                  <pic:spPr>
+                    <a:xfrm>
+                      <a:off x="0" y="0"/>
+                      <a:ext cx="2781300" cy="1885950"/>
+                    </a:xfrm>
+                    <a:prstGeom prst="rect">
+                      <a:avLst/>
+                    </a:prstGeom>
+                  </pic:spPr>
+                </pic:pic>
+              </a:graphicData>
+            </a:graphic>
+          </wp:inline>
+        </w:drawing>
+      </w:r>
+    </w:p>
+    <w:p>
+      <w:pPr>
+        <w:jc w:val="center"/>
+        <w:rPr>
+          <w:rFonts w:ascii="Times New Roman" w:hAnsi="Times New Roman" w:cs="Times New Roman"/>
+          <w:i/>
+          <w:sz w:val="28"/>
+          <w:szCs w:val="28"/>
+        </w:rPr>
+      </w:pPr>
+      <w:r>
+        <w:rPr>
+          <w:rFonts w:ascii="Times New Roman" w:hAnsi="Times New Roman" w:cs="Times New Roman"/>
+          <w:i/>
+          <w:sz w:val="28"/>
+          <w:szCs w:val="28"/>
+        </w:rPr>
+        <w:t xml:space="preserve">Рисунок 19 – Опорный сигнал до и после искажения фильтром </w:t>
+      </w:r>
+    </w:p>
+    <w:p>
+      <w:pPr>
+        <w:spacing w:line="360" w:lineRule="auto"/>
+        <w:jc w:val="both"/>
+        <w:rPr>
+          <w:rFonts w:ascii="Times New Roman" w:hAnsi="Times New Roman" w:cs="Times New Roman"/>
+          <w:sz w:val="28"/>
+          <w:szCs w:val="28"/>
+          <w:lang w:eastAsia="ru-RU"/>
+        </w:rPr>
+      </w:pPr>
+      <w:r>
+        <w:rPr>
+          <w:rFonts w:ascii="Times New Roman" w:hAnsi="Times New Roman" w:cs="Times New Roman"/>
+          <w:sz w:val="28"/>
+          <w:szCs w:val="28"/>
+          <w:lang w:eastAsia="ru-RU"/>
+        </w:rPr>
+        <w:t xml:space="preserve">Из рисунка видно, что пик опорного сигнала сдвинулся влево. </w:t>
+      </w:r>
+      <w:r>
+        <w:rPr>
+          <w:rFonts w:ascii="Times New Roman" w:hAnsi="Times New Roman" w:cs="Times New Roman"/>
+          <w:sz w:val="28"/>
+          <w:szCs w:val="28"/>
+          <w:lang w:eastAsia="ru-RU"/>
+        </w:rPr>
+        <w:t xml:space="preserve">Таким образом мы заменили процесс восстановления искаженного сигнал, который усложняется необходимостью определения области преобладания шумов и других эффектов над дифракцией, на процесс искажения опорного сигнала, который не имеет этих недостатков. Используя этот метод </w:t>
+      </w:r>
+      <w:r>
+        <w:rPr>
+          <w:rFonts w:ascii="Times New Roman" w:hAnsi="Times New Roman" w:cs="Times New Roman"/>
+          <w:sz w:val="28"/>
+          <w:szCs w:val="28"/>
+          <w:lang w:eastAsia="ru-RU"/>
+        </w:rPr>
+        <w:t>мы можем пересчитать скорость звука и оценить п</w:t>
+      </w:r>
+      <w:r>
+        <w:rPr>
+          <w:rFonts w:ascii="Times New Roman" w:hAnsi="Times New Roman" w:cs="Times New Roman"/>
+          <w:sz w:val="28"/>
+          <w:szCs w:val="28"/>
+          <w:lang w:eastAsia="ru-RU"/>
+        </w:rPr>
+        <w:t>огрешность, которая вносит ди</w:t>
+      </w:r>
+      <w:r>
+        <w:rPr>
+          <w:rFonts w:ascii="Times New Roman" w:hAnsi="Times New Roman" w:cs="Times New Roman"/>
+          <w:sz w:val="28"/>
+          <w:szCs w:val="28"/>
+          <w:lang w:eastAsia="ru-RU"/>
+        </w:rPr>
+        <w:t>фракция.</w:t>
+      </w:r>
+    </w:p>
+    <w:p>
+      <w:r>
         <w:br w:type="page"/>
       </w:r>
     </w:p>
@@ -31382,7 +32279,7 @@
           <w:szCs w:val="28"/>
         </w:rPr>
       </w:pPr>
-      <w:bookmarkStart w:id="13" w:name="_Toc512578221"/>
+      <w:bookmarkStart w:id="13" w:name="_Toc514405952"/>
       <w:r>
         <w:rPr>
           <w:rFonts w:ascii="Times New Roman" w:hAnsi="Times New Roman" w:cs="Times New Roman"/>
@@ -31403,7 +32300,7 @@
           <w:szCs w:val="28"/>
         </w:rPr>
       </w:pPr>
-      <w:bookmarkStart w:id="14" w:name="_Toc512578222"/>
+      <w:bookmarkStart w:id="14" w:name="_Toc514405953"/>
       <w:r>
         <w:rPr>
           <w:rFonts w:ascii="Times New Roman" w:hAnsi="Times New Roman" w:cs="Times New Roman"/>
@@ -31504,7 +32401,7 @@
                     </pic:cNvPicPr>
                   </pic:nvPicPr>
                   <pic:blipFill>
-                    <a:blip r:embed="rId53" cstate="print">
+                    <a:blip r:embed="rId54" cstate="print">
                       <a:extLst>
                         <a:ext uri="{28A0092B-C50C-407E-A947-70E740481C1C}">
                           <a14:useLocalDpi xmlns:a14="http://schemas.microsoft.com/office/drawing/2010/main" xmlns:wps="http://schemas.microsoft.com/office/word/2010/wordprocessingShape" xmlns:wpi="http://schemas.microsoft.com/office/word/2010/wordprocessingInk" xmlns:wpg="http://schemas.microsoft.com/office/word/2010/wordprocessingGroup" xmlns:w14="http://schemas.microsoft.com/office/word/2010/wordml" xmlns:w="http://schemas.openxmlformats.org/wordprocessingml/2006/main" xmlns:w10="urn:schemas-microsoft-com:office:word" xmlns:wp14="http://schemas.microsoft.com/office/word/2010/wordprocessingDrawing" xmlns:v="urn:schemas-microsoft-com:vml" xmlns:o="urn:schemas-microsoft-com:office:office" xmlns:mc="http://schemas.openxmlformats.org/markup-compatibility/2006" xmlns:wpc="http://schemas.microsoft.com/office/word/2010/wordprocessingCanvas" xmlns="" val="0"/>
@@ -31883,7 +32780,7 @@
                     </pic:cNvPicPr>
                   </pic:nvPicPr>
                   <pic:blipFill>
-                    <a:blip r:embed="rId54" cstate="print">
+                    <a:blip r:embed="rId55" cstate="print">
                       <a:extLst>
                         <a:ext uri="{28A0092B-C50C-407E-A947-70E740481C1C}">
                           <a14:useLocalDpi xmlns:a14="http://schemas.microsoft.com/office/drawing/2010/main" xmlns:wps="http://schemas.microsoft.com/office/word/2010/wordprocessingShape" xmlns:wpi="http://schemas.microsoft.com/office/word/2010/wordprocessingInk" xmlns:wpg="http://schemas.microsoft.com/office/word/2010/wordprocessingGroup" xmlns:w14="http://schemas.microsoft.com/office/word/2010/wordml" xmlns:w="http://schemas.openxmlformats.org/wordprocessingml/2006/main" xmlns:w10="urn:schemas-microsoft-com:office:word" xmlns:wp14="http://schemas.microsoft.com/office/word/2010/wordprocessingDrawing" xmlns:v="urn:schemas-microsoft-com:vml" xmlns:o="urn:schemas-microsoft-com:office:office" xmlns:mc="http://schemas.openxmlformats.org/markup-compatibility/2006" xmlns:wpc="http://schemas.microsoft.com/office/word/2010/wordprocessingCanvas" xmlns="" val="0"/>
@@ -31969,7 +32866,7 @@
                     </pic:cNvPicPr>
                   </pic:nvPicPr>
                   <pic:blipFill>
-                    <a:blip r:embed="rId55" cstate="print">
+                    <a:blip r:embed="rId56" cstate="print">
                       <a:extLst>
                         <a:ext uri="{28A0092B-C50C-407E-A947-70E740481C1C}">
                           <a14:useLocalDpi xmlns:a14="http://schemas.microsoft.com/office/drawing/2010/main" xmlns:wps="http://schemas.microsoft.com/office/word/2010/wordprocessingShape" xmlns:wpi="http://schemas.microsoft.com/office/word/2010/wordprocessingInk" xmlns:wpg="http://schemas.microsoft.com/office/word/2010/wordprocessingGroup" xmlns:w14="http://schemas.microsoft.com/office/word/2010/wordml" xmlns:w="http://schemas.openxmlformats.org/wordprocessingml/2006/main" xmlns:w10="urn:schemas-microsoft-com:office:word" xmlns:wp14="http://schemas.microsoft.com/office/word/2010/wordprocessingDrawing" xmlns:v="urn:schemas-microsoft-com:vml" xmlns:o="urn:schemas-microsoft-com:office:office" xmlns:mc="http://schemas.openxmlformats.org/markup-compatibility/2006" xmlns:wpc="http://schemas.microsoft.com/office/word/2010/wordprocessingCanvas" xmlns="" val="0"/>
@@ -32520,7 +33417,7 @@
                     </pic:cNvPicPr>
                   </pic:nvPicPr>
                   <pic:blipFill>
-                    <a:blip r:embed="rId56" cstate="print">
+                    <a:blip r:embed="rId57" cstate="print">
                       <a:extLst>
                         <a:ext uri="{28A0092B-C50C-407E-A947-70E740481C1C}">
                           <a14:useLocalDpi xmlns:a14="http://schemas.microsoft.com/office/drawing/2010/main" xmlns:wps="http://schemas.microsoft.com/office/word/2010/wordprocessingShape" xmlns:wpi="http://schemas.microsoft.com/office/word/2010/wordprocessingInk" xmlns:wpg="http://schemas.microsoft.com/office/word/2010/wordprocessingGroup" xmlns:w14="http://schemas.microsoft.com/office/word/2010/wordml" xmlns:w="http://schemas.openxmlformats.org/wordprocessingml/2006/main" xmlns:w10="urn:schemas-microsoft-com:office:word" xmlns:wp14="http://schemas.microsoft.com/office/word/2010/wordprocessingDrawing" xmlns:v="urn:schemas-microsoft-com:vml" xmlns:o="urn:schemas-microsoft-com:office:office" xmlns:mc="http://schemas.openxmlformats.org/markup-compatibility/2006" xmlns:wpc="http://schemas.microsoft.com/office/word/2010/wordprocessingCanvas" xmlns="" val="0"/>
@@ -33023,7 +33920,7 @@
           <w:szCs w:val="28"/>
         </w:rPr>
       </w:pPr>
-      <w:bookmarkStart w:id="16" w:name="_Toc512578223"/>
+      <w:bookmarkStart w:id="16" w:name="_Toc514405954"/>
       <w:r>
         <w:rPr>
           <w:rFonts w:ascii="Times New Roman" w:hAnsi="Times New Roman" w:cs="Times New Roman"/>
@@ -33041,7 +33938,6 @@
           <w:rFonts w:ascii="Times New Roman" w:hAnsi="Times New Roman" w:cs="Times New Roman"/>
           <w:sz w:val="28"/>
           <w:szCs w:val="28"/>
-          <w:lang w:val="en-US"/>
         </w:rPr>
       </w:pPr>
       <w:r>
@@ -33103,14 +33999,22 @@
           <w:szCs w:val="28"/>
         </w:rPr>
       </w:pPr>
-      <w:bookmarkStart w:id="17" w:name="_Toc512578224"/>
-      <w:r>
-        <w:rPr>
-          <w:rFonts w:ascii="Times New Roman" w:hAnsi="Times New Roman" w:cs="Times New Roman"/>
-          <w:sz w:val="28"/>
-          <w:szCs w:val="28"/>
-        </w:rPr>
-        <w:t>Глава 4. Измерение напряженных состояний в металлических трубах методом акусоупругости(?) с использованием лазерных источников ультразвука.</w:t>
+      <w:bookmarkStart w:id="17" w:name="_Toc514405955"/>
+      <w:r>
+        <w:rPr>
+          <w:rFonts w:ascii="Times New Roman" w:hAnsi="Times New Roman" w:cs="Times New Roman"/>
+          <w:sz w:val="28"/>
+          <w:szCs w:val="28"/>
+        </w:rPr>
+        <w:t>Глава 4. Измерение скорости звука с использованием компенсационных методов. Измерение напряженных состояний</w:t>
+      </w:r>
+      <w:r>
+        <w:rPr>
+          <w:rFonts w:ascii="Times New Roman" w:hAnsi="Times New Roman" w:cs="Times New Roman"/>
+          <w:sz w:val="28"/>
+          <w:szCs w:val="28"/>
+        </w:rPr>
+        <w:t>.</w:t>
       </w:r>
       <w:bookmarkEnd w:id="17"/>
     </w:p>
@@ -33124,7 +34028,7 @@
           <w:szCs w:val="28"/>
         </w:rPr>
       </w:pPr>
-      <w:bookmarkStart w:id="18" w:name="_Toc512578225"/>
+      <w:bookmarkStart w:id="18" w:name="_Toc514405956"/>
       <w:r>
         <w:rPr>
           <w:rFonts w:ascii="Times New Roman" w:hAnsi="Times New Roman" w:cs="Times New Roman"/>
@@ -33134,6 +34038,33 @@
         <w:t>4.1 Описание образцов</w:t>
       </w:r>
       <w:bookmarkEnd w:id="18"/>
+    </w:p>
+    <w:p>
+      <w:r>
+        <w:t>Для экспериментального определения погрешности, вносимой дифракцией, использовались следующие образцы</w:t>
+      </w:r>
+      <w:r>
+        <w:t xml:space="preserve"> из следующих материалов сталь, кварц, латунь, стекло. Исследования остаточных напряжений проводились на прямоугольном образце из нержавеющей стали марки 12Х18Н10Т, проваренном по середине электронным пучком. Пер</w:t>
+      </w:r>
+      <w:r>
+        <w:t>ед проведением измерений образец был отполирован</w:t>
+      </w:r>
+      <w:r>
+        <w:t xml:space="preserve"> для удаления шероховатости и обе</w:t>
+      </w:r>
+      <w:r>
+        <w:t>спечения плоскопараллельности его</w:t>
+      </w:r>
+      <w:r>
+        <w:t xml:space="preserve"> поверхностей, была определена также толщина (микрометрически) образцов в каждой точке, где измерялась скорость звука. Погрешность измерений толщины составляла 1-2 мкм.</w:t>
+      </w:r>
+      <w:r>
+        <w:t xml:space="preserve"> </w:t>
+      </w:r>
+      <w:r>
+        <w:br/>
+        <w:t>Рисунок образца</w:t>
+      </w:r>
     </w:p>
     <w:p>
       <w:pPr>
@@ -33145,45 +34076,297 @@
           <w:szCs w:val="28"/>
         </w:rPr>
       </w:pPr>
-      <w:bookmarkStart w:id="19" w:name="_Toc512578226"/>
-      <w:r>
-        <w:rPr>
-          <w:rFonts w:ascii="Times New Roman" w:hAnsi="Times New Roman" w:cs="Times New Roman"/>
-          <w:sz w:val="28"/>
-          <w:szCs w:val="28"/>
-        </w:rPr>
-        <w:t>4.2 Измерение напряженности у поверхности.</w:t>
+      <w:bookmarkStart w:id="19" w:name="_Toc514405958"/>
+      <w:r>
+        <w:rPr>
+          <w:rFonts w:ascii="Times New Roman" w:hAnsi="Times New Roman" w:cs="Times New Roman"/>
+          <w:sz w:val="28"/>
+          <w:szCs w:val="28"/>
+        </w:rPr>
+        <w:t>4.3 Результаты</w:t>
       </w:r>
       <w:bookmarkEnd w:id="19"/>
     </w:p>
     <w:p>
+      <w:r>
+        <w:t>Далее представлены результаты измерения скорости звука в образцах без использования компенсирующих методов, с компенсацией дифракции без учета размера приемника и с учетом размера приемника:</w:t>
+      </w:r>
+    </w:p>
+    <w:p>
+      <w:r>
+        <w:rPr>
+          <w:noProof/>
+          <w:lang w:eastAsia="ru-RU"/>
+        </w:rPr>
+        <w:pict>
+          <v:shape id="_x0000_s1123" type="#_x0000_t75" style="position:absolute;margin-left:45.25pt;margin-top:.3pt;width:356.3pt;height:90.8pt;z-index:251675648">
+            <v:imagedata r:id="rId58" o:title=""/>
+          </v:shape>
+          <o:OLEObject Type="Embed" ProgID="Excel.Sheet.12" ShapeID="_x0000_s1123" DrawAspect="Content" ObjectID="_1588258079" r:id="rId59"/>
+        </w:pict>
+      </w:r>
+      <w:r>
+        <w:br/>
+      </w:r>
+    </w:p>
+    <w:p/>
+    <w:p/>
+    <w:p>
       <w:pPr>
-        <w:pStyle w:val="2"/>
         <w:spacing w:line="360" w:lineRule="auto"/>
-        <w:rPr>
-          <w:rFonts w:ascii="Times New Roman" w:hAnsi="Times New Roman" w:cs="Times New Roman"/>
-          <w:sz w:val="28"/>
-          <w:szCs w:val="28"/>
-          <w:lang w:val="en-US"/>
+        <w:jc w:val="center"/>
+        <w:rPr>
+          <w:rFonts w:ascii="Times New Roman" w:eastAsiaTheme="minorEastAsia" w:hAnsi="Times New Roman" w:cs="Times New Roman"/>
+          <w:i/>
+          <w:sz w:val="28"/>
+          <w:szCs w:val="28"/>
+          <w:lang w:eastAsia="ru-RU"/>
         </w:rPr>
       </w:pPr>
-      <w:bookmarkStart w:id="20" w:name="_Toc512578227"/>
-      <w:r>
-        <w:rPr>
-          <w:rFonts w:ascii="Times New Roman" w:hAnsi="Times New Roman" w:cs="Times New Roman"/>
-          <w:sz w:val="28"/>
-          <w:szCs w:val="28"/>
-        </w:rPr>
-        <w:t>4.3 Результаты</w:t>
-      </w:r>
-      <w:bookmarkEnd w:id="20"/>
-      <w:r>
-        <w:rPr>
-          <w:rFonts w:ascii="Times New Roman" w:hAnsi="Times New Roman" w:cs="Times New Roman"/>
-          <w:sz w:val="28"/>
-          <w:szCs w:val="28"/>
-          <w:lang w:val="en-US"/>
-        </w:rPr>
+      <w:r>
+        <w:rPr>
+          <w:rFonts w:ascii="Times New Roman" w:hAnsi="Times New Roman" w:cs="Times New Roman"/>
+          <w:i/>
+          <w:sz w:val="28"/>
+          <w:szCs w:val="28"/>
+          <w:lang w:eastAsia="ru-RU"/>
+        </w:rPr>
+        <w:t>Таблица 2 –  Погрешность измерения скорости ультразвука, вносимая дифракцией для разных материалов</w:t>
+      </w:r>
+      <w:r>
+        <w:rPr>
+          <w:rFonts w:ascii="Times New Roman" w:hAnsi="Times New Roman" w:cs="Times New Roman"/>
+          <w:i/>
+          <w:sz w:val="28"/>
+          <w:szCs w:val="28"/>
+          <w:lang w:eastAsia="ru-RU"/>
+        </w:rPr>
+        <w:t xml:space="preserve">; </w:t>
+      </w:r>
+      <m:oMath>
+        <m:sSub>
+          <m:sSubPr>
+            <m:ctrlPr>
+              <w:rPr>
+                <w:rFonts w:ascii="Cambria Math" w:hAnsi="Cambria Math" w:cs="Times New Roman"/>
+                <w:i/>
+                <w:sz w:val="28"/>
+                <w:szCs w:val="28"/>
+                <w:lang w:eastAsia="ru-RU"/>
+              </w:rPr>
+            </m:ctrlPr>
+          </m:sSubPr>
+          <m:e>
+            <m:r>
+              <w:rPr>
+                <w:rFonts w:ascii="Cambria Math" w:hAnsi="Cambria Math" w:cs="Times New Roman"/>
+                <w:sz w:val="28"/>
+                <w:szCs w:val="28"/>
+                <w:lang w:val="en-US" w:eastAsia="ru-RU"/>
+              </w:rPr>
+              <m:t>C</m:t>
+            </m:r>
+          </m:e>
+          <m:sub>
+            <m:r>
+              <w:rPr>
+                <w:rFonts w:ascii="Cambria Math" w:hAnsi="Cambria Math" w:cs="Times New Roman"/>
+                <w:sz w:val="28"/>
+                <w:szCs w:val="28"/>
+                <w:lang w:eastAsia="ru-RU"/>
+              </w:rPr>
+              <m:t>0</m:t>
+            </m:r>
+          </m:sub>
+        </m:sSub>
+      </m:oMath>
+      <w:r>
+        <w:rPr>
+          <w:rFonts w:ascii="Times New Roman" w:eastAsiaTheme="minorEastAsia" w:hAnsi="Times New Roman" w:cs="Times New Roman"/>
+          <w:i/>
+          <w:sz w:val="28"/>
+          <w:szCs w:val="28"/>
+          <w:lang w:eastAsia="ru-RU"/>
+        </w:rPr>
+        <w:t xml:space="preserve"> – </w:t>
+      </w:r>
+      <w:r>
+        <w:rPr>
+          <w:rFonts w:ascii="Times New Roman" w:eastAsiaTheme="minorEastAsia" w:hAnsi="Times New Roman" w:cs="Times New Roman"/>
+          <w:i/>
+          <w:sz w:val="28"/>
+          <w:szCs w:val="28"/>
+          <w:lang w:eastAsia="ru-RU"/>
+        </w:rPr>
+        <w:t xml:space="preserve">скорость ультразвука измеренная без учета дифракции, </w:t>
+      </w:r>
+      <m:oMath>
+        <m:sSub>
+          <m:sSubPr>
+            <m:ctrlPr>
+              <w:rPr>
+                <w:rFonts w:ascii="Cambria Math" w:eastAsiaTheme="minorEastAsia" w:hAnsi="Cambria Math" w:cs="Times New Roman"/>
+                <w:i/>
+                <w:sz w:val="28"/>
+                <w:szCs w:val="28"/>
+                <w:lang w:eastAsia="ru-RU"/>
+              </w:rPr>
+            </m:ctrlPr>
+          </m:sSubPr>
+          <m:e>
+            <m:r>
+              <w:rPr>
+                <w:rFonts w:ascii="Cambria Math" w:eastAsiaTheme="minorEastAsia" w:hAnsi="Cambria Math" w:cs="Times New Roman"/>
+                <w:sz w:val="28"/>
+                <w:szCs w:val="28"/>
+                <w:lang w:eastAsia="ru-RU"/>
+              </w:rPr>
+              <m:t>C</m:t>
+            </m:r>
+          </m:e>
+          <m:sub>
+            <m:r>
+              <w:rPr>
+                <w:rFonts w:ascii="Cambria Math" w:eastAsiaTheme="minorEastAsia" w:hAnsi="Cambria Math" w:cs="Times New Roman"/>
+                <w:sz w:val="28"/>
+                <w:szCs w:val="28"/>
+                <w:lang w:eastAsia="ru-RU"/>
+              </w:rPr>
+              <m:t>df</m:t>
+            </m:r>
+          </m:sub>
+        </m:sSub>
+      </m:oMath>
+      <w:r>
+        <w:rPr>
+          <w:rFonts w:ascii="Times New Roman" w:eastAsiaTheme="minorEastAsia" w:hAnsi="Times New Roman" w:cs="Times New Roman"/>
+          <w:i/>
+          <w:sz w:val="28"/>
+          <w:szCs w:val="28"/>
+          <w:lang w:eastAsia="ru-RU"/>
+        </w:rPr>
+        <w:t xml:space="preserve"> </w:t>
+      </w:r>
+      <w:r>
+        <w:rPr>
+          <w:rFonts w:ascii="Times New Roman" w:eastAsiaTheme="minorEastAsia" w:hAnsi="Times New Roman" w:cs="Times New Roman"/>
+          <w:i/>
+          <w:sz w:val="28"/>
+          <w:szCs w:val="28"/>
+          <w:lang w:eastAsia="ru-RU"/>
+        </w:rPr>
+        <w:t>–</w:t>
+      </w:r>
+      <w:r>
+        <w:rPr>
+          <w:rFonts w:ascii="Times New Roman" w:eastAsiaTheme="minorEastAsia" w:hAnsi="Times New Roman" w:cs="Times New Roman"/>
+          <w:i/>
+          <w:sz w:val="28"/>
+          <w:szCs w:val="28"/>
+          <w:lang w:eastAsia="ru-RU"/>
+        </w:rPr>
+        <w:t xml:space="preserve"> </w:t>
+      </w:r>
+      <w:r>
+        <w:rPr>
+          <w:rFonts w:ascii="Times New Roman" w:eastAsiaTheme="minorEastAsia" w:hAnsi="Times New Roman" w:cs="Times New Roman"/>
+          <w:i/>
+          <w:sz w:val="28"/>
+          <w:szCs w:val="28"/>
+          <w:lang w:eastAsia="ru-RU"/>
+        </w:rPr>
+        <w:t xml:space="preserve">скорость ультразвука измеренная с  учетом </w:t>
+      </w:r>
+      <w:r>
+        <w:rPr>
+          <w:rFonts w:ascii="Times New Roman" w:eastAsiaTheme="minorEastAsia" w:hAnsi="Times New Roman" w:cs="Times New Roman"/>
+          <w:i/>
+          <w:sz w:val="28"/>
+          <w:szCs w:val="28"/>
+          <w:lang w:eastAsia="ru-RU"/>
+        </w:rPr>
+        <w:lastRenderedPageBreak/>
+        <w:t xml:space="preserve">дифракции, </w:t>
+      </w:r>
+      <m:oMath>
+        <m:sSub>
+          <m:sSubPr>
+            <m:ctrlPr>
+              <w:rPr>
+                <w:rFonts w:ascii="Cambria Math" w:eastAsiaTheme="minorEastAsia" w:hAnsi="Cambria Math" w:cs="Times New Roman"/>
+                <w:i/>
+                <w:sz w:val="28"/>
+                <w:szCs w:val="28"/>
+                <w:lang w:eastAsia="ru-RU"/>
+              </w:rPr>
+            </m:ctrlPr>
+          </m:sSubPr>
+          <m:e>
+            <m:r>
+              <w:rPr>
+                <w:rFonts w:ascii="Cambria Math" w:eastAsiaTheme="minorEastAsia" w:hAnsi="Cambria Math" w:cs="Times New Roman"/>
+                <w:sz w:val="28"/>
+                <w:szCs w:val="28"/>
+                <w:lang w:eastAsia="ru-RU"/>
+              </w:rPr>
+              <m:t>C</m:t>
+            </m:r>
+          </m:e>
+          <m:sub>
+            <m:r>
+              <w:rPr>
+                <w:rFonts w:ascii="Cambria Math" w:eastAsiaTheme="minorEastAsia" w:hAnsi="Cambria Math" w:cs="Times New Roman"/>
+                <w:sz w:val="28"/>
+                <w:szCs w:val="28"/>
+                <w:lang w:eastAsia="ru-RU"/>
+              </w:rPr>
+              <m:t>df_</m:t>
+            </m:r>
+            <m:r>
+              <w:rPr>
+                <w:rFonts w:ascii="Cambria Math" w:eastAsiaTheme="minorEastAsia" w:hAnsi="Cambria Math" w:cs="Times New Roman"/>
+                <w:sz w:val="28"/>
+                <w:szCs w:val="28"/>
+                <w:lang w:val="en-US" w:eastAsia="ru-RU"/>
+              </w:rPr>
+              <m:t>r</m:t>
+            </m:r>
+          </m:sub>
+        </m:sSub>
+      </m:oMath>
+      <w:r>
+        <w:rPr>
+          <w:rFonts w:ascii="Times New Roman" w:eastAsiaTheme="minorEastAsia" w:hAnsi="Times New Roman" w:cs="Times New Roman"/>
+          <w:i/>
+          <w:sz w:val="28"/>
+          <w:szCs w:val="28"/>
+          <w:lang w:eastAsia="ru-RU"/>
+        </w:rPr>
+        <w:t xml:space="preserve">  – </w:t>
+      </w:r>
+      <w:r>
+        <w:rPr>
+          <w:rFonts w:ascii="Times New Roman" w:eastAsiaTheme="minorEastAsia" w:hAnsi="Times New Roman" w:cs="Times New Roman"/>
+          <w:i/>
+          <w:sz w:val="28"/>
+          <w:szCs w:val="28"/>
+          <w:lang w:eastAsia="ru-RU"/>
+        </w:rPr>
+        <w:t>скорость ультразвука измеренная с  учетом дифракции и размера приемника.</w:t>
+      </w:r>
+      <w:r>
+        <w:rPr>
+          <w:rFonts w:ascii="Times New Roman" w:eastAsiaTheme="minorEastAsia" w:hAnsi="Times New Roman" w:cs="Times New Roman"/>
+          <w:i/>
+          <w:sz w:val="28"/>
+          <w:szCs w:val="28"/>
+          <w:lang w:eastAsia="ru-RU"/>
+        </w:rPr>
+        <w:t xml:space="preserve"> </w:t>
+      </w:r>
+    </w:p>
+    <w:p>
+      <w:r>
         <w:t xml:space="preserve"> </w:t>
       </w:r>
     </w:p>
@@ -34717,338 +35900,6 @@
 </w:styles>
 </file>
 
-<file path=word/glossary/document.xml><?xml version="1.0" encoding="utf-8"?>
-<w:glossaryDocument xmlns:ve="http://schemas.openxmlformats.org/markup-compatibility/2006" xmlns:o="urn:schemas-microsoft-com:office:office" xmlns:r="http://schemas.openxmlformats.org/officeDocument/2006/relationships" xmlns:m="http://schemas.openxmlformats.org/officeDocument/2006/math" xmlns:v="urn:schemas-microsoft-com:vml" xmlns:wp="http://schemas.openxmlformats.org/drawingml/2006/wordprocessingDrawing" xmlns:w10="urn:schemas-microsoft-com:office:word" xmlns:w="http://schemas.openxmlformats.org/wordprocessingml/2006/main" xmlns:wne="http://schemas.microsoft.com/office/word/2006/wordml">
-  <w:docParts/>
-</w:glossaryDocument>
-</file>
-
-<file path=word/glossary/fontTable.xml><?xml version="1.0" encoding="utf-8"?>
-<w:fonts xmlns:r="http://schemas.openxmlformats.org/officeDocument/2006/relationships" xmlns:w="http://schemas.openxmlformats.org/wordprocessingml/2006/main">
-  <w:font w:name="Symbol">
-    <w:panose1 w:val="05050102010706020507"/>
-    <w:charset w:val="02"/>
-    <w:family w:val="roman"/>
-    <w:pitch w:val="variable"/>
-    <w:sig w:usb0="00000000" w:usb1="10000000" w:usb2="00000000" w:usb3="00000000" w:csb0="80000000" w:csb1="00000000"/>
-  </w:font>
-  <w:font w:name="Times New Roman">
-    <w:panose1 w:val="02020603050405020304"/>
-    <w:charset w:val="CC"/>
-    <w:family w:val="roman"/>
-    <w:pitch w:val="variable"/>
-    <w:sig w:usb0="E0002EFF" w:usb1="C000785B" w:usb2="00000009" w:usb3="00000000" w:csb0="000001FF" w:csb1="00000000"/>
-  </w:font>
-  <w:font w:name="Courier New">
-    <w:panose1 w:val="02070309020205020404"/>
-    <w:charset w:val="CC"/>
-    <w:family w:val="modern"/>
-    <w:pitch w:val="fixed"/>
-    <w:sig w:usb0="E0002EFF" w:usb1="C0007843" w:usb2="00000009" w:usb3="00000000" w:csb0="000001FF" w:csb1="00000000"/>
-  </w:font>
-  <w:font w:name="Wingdings">
-    <w:panose1 w:val="05000000000000000000"/>
-    <w:charset w:val="02"/>
-    <w:family w:val="auto"/>
-    <w:pitch w:val="variable"/>
-    <w:sig w:usb0="00000000" w:usb1="10000000" w:usb2="00000000" w:usb3="00000000" w:csb0="80000000" w:csb1="00000000"/>
-  </w:font>
-  <w:font w:name="Calibri">
-    <w:panose1 w:val="020F0502020204030204"/>
-    <w:charset w:val="CC"/>
-    <w:family w:val="swiss"/>
-    <w:pitch w:val="variable"/>
-    <w:sig w:usb0="E0002AFF" w:usb1="C000247B" w:usb2="00000009" w:usb3="00000000" w:csb0="000001FF" w:csb1="00000000"/>
-  </w:font>
-  <w:font w:name="Cambria">
-    <w:panose1 w:val="02040503050406030204"/>
-    <w:charset w:val="CC"/>
-    <w:family w:val="roman"/>
-    <w:pitch w:val="variable"/>
-    <w:sig w:usb0="E00006FF" w:usb1="400004FF" w:usb2="00000000" w:usb3="00000000" w:csb0="0000019F" w:csb1="00000000"/>
-  </w:font>
-  <w:font w:name="Tahoma">
-    <w:panose1 w:val="020B0604030504040204"/>
-    <w:charset w:val="CC"/>
-    <w:family w:val="swiss"/>
-    <w:pitch w:val="variable"/>
-    <w:sig w:usb0="E1002EFF" w:usb1="C000605B" w:usb2="00000029" w:usb3="00000000" w:csb0="000101FF" w:csb1="00000000"/>
-  </w:font>
-  <w:font w:name="Liberation Sans">
-    <w:altName w:val="Arial"/>
-    <w:charset w:val="01"/>
-    <w:family w:val="roman"/>
-    <w:pitch w:val="variable"/>
-    <w:sig w:usb0="00000000" w:usb1="00000000" w:usb2="00000000" w:usb3="00000000" w:csb0="00000000" w:csb1="00000000"/>
-  </w:font>
-  <w:font w:name="Noto Sans CJK SC Regular">
-    <w:panose1 w:val="00000000000000000000"/>
-    <w:charset w:val="00"/>
-    <w:family w:val="roman"/>
-    <w:notTrueType/>
-    <w:pitch w:val="default"/>
-    <w:sig w:usb0="00000000" w:usb1="00000000" w:usb2="00000000" w:usb3="00000000" w:csb0="00000000" w:csb1="00000000"/>
-  </w:font>
-  <w:font w:name="FreeSans">
-    <w:altName w:val="Times New Roman"/>
-    <w:panose1 w:val="00000000000000000000"/>
-    <w:charset w:val="00"/>
-    <w:family w:val="roman"/>
-    <w:notTrueType/>
-    <w:pitch w:val="default"/>
-    <w:sig w:usb0="00000000" w:usb1="00000000" w:usb2="00000000" w:usb3="00000000" w:csb0="00000000" w:csb1="00000000"/>
-  </w:font>
-  <w:font w:name="Cambria Math">
-    <w:panose1 w:val="02040503050406030204"/>
-    <w:charset w:val="CC"/>
-    <w:family w:val="roman"/>
-    <w:pitch w:val="variable"/>
-    <w:sig w:usb0="E00006FF" w:usb1="420024FF" w:usb2="02000000" w:usb3="00000000" w:csb0="0000019F" w:csb1="00000000"/>
-  </w:font>
-</w:fonts>
-</file>
-
-<file path=word/glossary/settings.xml><?xml version="1.0" encoding="utf-8"?>
-<w:settings xmlns:o="urn:schemas-microsoft-com:office:office" xmlns:r="http://schemas.openxmlformats.org/officeDocument/2006/relationships" xmlns:m="http://schemas.openxmlformats.org/officeDocument/2006/math" xmlns:v="urn:schemas-microsoft-com:vml" xmlns:w10="urn:schemas-microsoft-com:office:word" xmlns:w="http://schemas.openxmlformats.org/wordprocessingml/2006/main" xmlns:sl="http://schemas.openxmlformats.org/schemaLibrary/2006/main">
-  <w:view w:val="normal"/>
-  <w:defaultTabStop w:val="708"/>
-  <w:characterSpacingControl w:val="doNotCompress"/>
-  <w:compat>
-    <w:useFELayout/>
-  </w:compat>
-  <w:rsids>
-    <w:rsidRoot w:val="009E116D"/>
-    <w:rsid w:val="003B5532"/>
-    <w:rsid w:val="009E116D"/>
-  </w:rsids>
-  <m:mathPr>
-    <m:mathFont m:val="Cambria Math"/>
-    <m:brkBin m:val="before"/>
-    <m:brkBinSub m:val="--"/>
-    <m:smallFrac m:val="off"/>
-    <m:dispDef/>
-    <m:lMargin m:val="0"/>
-    <m:rMargin m:val="0"/>
-    <m:defJc m:val="centerGroup"/>
-    <m:wrapIndent m:val="1440"/>
-    <m:intLim m:val="subSup"/>
-    <m:naryLim m:val="undOvr"/>
-  </m:mathPr>
-  <w:themeFontLang w:val="ru-RU"/>
-  <w:clrSchemeMapping w:bg1="light1" w:t1="dark1" w:bg2="light2" w:t2="dark2" w:accent1="accent1" w:accent2="accent2" w:accent3="accent3" w:accent4="accent4" w:accent5="accent5" w:accent6="accent6" w:hyperlink="hyperlink" w:followedHyperlink="followedHyperlink"/>
-  <w:decimalSymbol w:val=","/>
-  <w:listSeparator w:val=";"/>
-</w:settings>
-</file>
-
-<file path=word/glossary/styles.xml><?xml version="1.0" encoding="utf-8"?>
-<w:styles xmlns:r="http://schemas.openxmlformats.org/officeDocument/2006/relationships" xmlns:w="http://schemas.openxmlformats.org/wordprocessingml/2006/main">
-  <w:docDefaults>
-    <w:rPrDefault>
-      <w:rPr>
-        <w:rFonts w:asciiTheme="minorHAnsi" w:eastAsiaTheme="minorEastAsia" w:hAnsiTheme="minorHAnsi" w:cstheme="minorBidi"/>
-        <w:sz w:val="22"/>
-        <w:szCs w:val="22"/>
-        <w:lang w:val="ru-RU" w:eastAsia="ru-RU" w:bidi="ar-SA"/>
-      </w:rPr>
-    </w:rPrDefault>
-    <w:pPrDefault>
-      <w:pPr>
-        <w:spacing w:after="200" w:line="276" w:lineRule="auto"/>
-      </w:pPr>
-    </w:pPrDefault>
-  </w:docDefaults>
-  <w:latentStyles w:defLockedState="0" w:defUIPriority="99" w:defSemiHidden="1" w:defUnhideWhenUsed="1" w:defQFormat="0" w:count="267">
-    <w:lsdException w:name="Normal" w:semiHidden="0" w:uiPriority="0" w:unhideWhenUsed="0" w:qFormat="1"/>
-    <w:lsdException w:name="heading 1" w:semiHidden="0" w:uiPriority="9" w:unhideWhenUsed="0" w:qFormat="1"/>
-    <w:lsdException w:name="heading 2" w:uiPriority="9" w:qFormat="1"/>
-    <w:lsdException w:name="heading 3" w:uiPriority="9" w:qFormat="1"/>
-    <w:lsdException w:name="heading 4" w:uiPriority="9" w:qFormat="1"/>
-    <w:lsdException w:name="heading 5" w:uiPriority="9" w:qFormat="1"/>
-    <w:lsdException w:name="heading 6" w:uiPriority="9" w:qFormat="1"/>
-    <w:lsdException w:name="heading 7" w:uiPriority="9" w:qFormat="1"/>
-    <w:lsdException w:name="heading 8" w:uiPriority="9" w:qFormat="1"/>
-    <w:lsdException w:name="heading 9" w:uiPriority="9" w:qFormat="1"/>
-    <w:lsdException w:name="toc 1" w:uiPriority="39"/>
-    <w:lsdException w:name="toc 2" w:uiPriority="39"/>
-    <w:lsdException w:name="toc 3" w:uiPriority="39"/>
-    <w:lsdException w:name="toc 4" w:uiPriority="39"/>
-    <w:lsdException w:name="toc 5" w:uiPriority="39"/>
-    <w:lsdException w:name="toc 6" w:uiPriority="39"/>
-    <w:lsdException w:name="toc 7" w:uiPriority="39"/>
-    <w:lsdException w:name="toc 8" w:uiPriority="39"/>
-    <w:lsdException w:name="toc 9" w:uiPriority="39"/>
-    <w:lsdException w:name="caption" w:uiPriority="35" w:qFormat="1"/>
-    <w:lsdException w:name="Title" w:semiHidden="0" w:uiPriority="10" w:unhideWhenUsed="0" w:qFormat="1"/>
-    <w:lsdException w:name="Default Paragraph Font" w:uiPriority="1"/>
-    <w:lsdException w:name="Subtitle" w:semiHidden="0" w:uiPriority="11" w:unhideWhenUsed="0" w:qFormat="1"/>
-    <w:lsdException w:name="Strong" w:semiHidden="0" w:uiPriority="22" w:unhideWhenUsed="0" w:qFormat="1"/>
-    <w:lsdException w:name="Emphasis" w:semiHidden="0" w:uiPriority="20" w:unhideWhenUsed="0" w:qFormat="1"/>
-    <w:lsdException w:name="Table Grid" w:semiHidden="0" w:uiPriority="59" w:unhideWhenUsed="0"/>
-    <w:lsdException w:name="Placeholder Text" w:unhideWhenUsed="0" w:qFormat="1"/>
-    <w:lsdException w:name="No Spacing" w:semiHidden="0" w:uiPriority="1" w:unhideWhenUsed="0" w:qFormat="1"/>
-    <w:lsdException w:name="Light Shading" w:semiHidden="0" w:uiPriority="60" w:unhideWhenUsed="0"/>
-    <w:lsdException w:name="Light List" w:semiHidden="0" w:uiPriority="61" w:unhideWhenUsed="0"/>
-    <w:lsdException w:name="Light Grid" w:semiHidden="0" w:uiPriority="62" w:unhideWhenUsed="0"/>
-    <w:lsdException w:name="Medium Shading 1" w:semiHidden="0" w:uiPriority="63" w:unhideWhenUsed="0"/>
-    <w:lsdException w:name="Medium Shading 2" w:semiHidden="0" w:uiPriority="64" w:unhideWhenUsed="0"/>
-    <w:lsdException w:name="Medium List 1" w:semiHidden="0" w:uiPriority="65" w:unhideWhenUsed="0"/>
-    <w:lsdException w:name="Medium List 2" w:semiHidden="0" w:uiPriority="66" w:unhideWhenUsed="0"/>
-    <w:lsdException w:name="Medium Grid 1" w:semiHidden="0" w:uiPriority="67" w:unhideWhenUsed="0"/>
-    <w:lsdException w:name="Medium Grid 2" w:semiHidden="0" w:uiPriority="68" w:unhideWhenUsed="0"/>
-    <w:lsdException w:name="Medium Grid 3" w:semiHidden="0" w:uiPriority="69" w:unhideWhenUsed="0"/>
-    <w:lsdException w:name="Dark List" w:semiHidden="0" w:uiPriority="70" w:unhideWhenUsed="0"/>
-    <w:lsdException w:name="Colorful Shading" w:semiHidden="0" w:uiPriority="71" w:unhideWhenUsed="0"/>
-    <w:lsdException w:name="Colorful List" w:semiHidden="0" w:uiPriority="72" w:unhideWhenUsed="0"/>
-    <w:lsdException w:name="Colorful Grid" w:semiHidden="0" w:uiPriority="73" w:unhideWhenUsed="0"/>
-    <w:lsdException w:name="Light Shading Accent 1" w:semiHidden="0" w:uiPriority="60" w:unhideWhenUsed="0"/>
-    <w:lsdException w:name="Light List Accent 1" w:semiHidden="0" w:uiPriority="61" w:unhideWhenUsed="0"/>
-    <w:lsdException w:name="Light Grid Accent 1" w:semiHidden="0" w:uiPriority="62" w:unhideWhenUsed="0"/>
-    <w:lsdException w:name="Medium Shading 1 Accent 1" w:semiHidden="0" w:uiPriority="63" w:unhideWhenUsed="0"/>
-    <w:lsdException w:name="Medium Shading 2 Accent 1" w:semiHidden="0" w:uiPriority="64" w:unhideWhenUsed="0"/>
-    <w:lsdException w:name="Medium List 1 Accent 1" w:semiHidden="0" w:uiPriority="65" w:unhideWhenUsed="0"/>
-    <w:lsdException w:name="Revision" w:unhideWhenUsed="0"/>
-    <w:lsdException w:name="List Paragraph" w:semiHidden="0" w:uiPriority="34" w:unhideWhenUsed="0" w:qFormat="1"/>
-    <w:lsdException w:name="Quote" w:semiHidden="0" w:uiPriority="29" w:unhideWhenUsed="0" w:qFormat="1"/>
-    <w:lsdException w:name="Intense Quote" w:semiHidden="0" w:uiPriority="30" w:unhideWhenUsed="0" w:qFormat="1"/>
-    <w:lsdException w:name="Medium List 2 Accent 1" w:semiHidden="0" w:uiPriority="66" w:unhideWhenUsed="0"/>
-    <w:lsdException w:name="Medium Grid 1 Accent 1" w:semiHidden="0" w:uiPriority="67" w:unhideWhenUsed="0"/>
-    <w:lsdException w:name="Medium Grid 2 Accent 1" w:semiHidden="0" w:uiPriority="68" w:unhideWhenUsed="0"/>
-    <w:lsdException w:name="Medium Grid 3 Accent 1" w:semiHidden="0" w:uiPriority="69" w:unhideWhenUsed="0"/>
-    <w:lsdException w:name="Dark List Accent 1" w:semiHidden="0" w:uiPriority="70" w:unhideWhenUsed="0"/>
-    <w:lsdException w:name="Colorful Shading Accent 1" w:semiHidden="0" w:uiPriority="71" w:unhideWhenUsed="0"/>
-    <w:lsdException w:name="Colorful List Accent 1" w:semiHidden="0" w:uiPriority="72" w:unhideWhenUsed="0"/>
-    <w:lsdException w:name="Colorful Grid Accent 1" w:semiHidden="0" w:uiPriority="73" w:unhideWhenUsed="0"/>
-    <w:lsdException w:name="Light Shading Accent 2" w:semiHidden="0" w:uiPriority="60" w:unhideWhenUsed="0"/>
-    <w:lsdException w:name="Light List Accent 2" w:semiHidden="0" w:uiPriority="61" w:unhideWhenUsed="0"/>
-    <w:lsdException w:name="Light Grid Accent 2" w:semiHidden="0" w:uiPriority="62" w:unhideWhenUsed="0"/>
-    <w:lsdException w:name="Medium Shading 1 Accent 2" w:semiHidden="0" w:uiPriority="63" w:unhideWhenUsed="0"/>
-    <w:lsdException w:name="Medium Shading 2 Accent 2" w:semiHidden="0" w:uiPriority="64" w:unhideWhenUsed="0"/>
-    <w:lsdException w:name="Medium List 1 Accent 2" w:semiHidden="0" w:uiPriority="65" w:unhideWhenUsed="0"/>
-    <w:lsdException w:name="Medium List 2 Accent 2" w:semiHidden="0" w:uiPriority="66" w:unhideWhenUsed="0"/>
-    <w:lsdException w:name="Medium Grid 1 Accent 2" w:semiHidden="0" w:uiPriority="67" w:unhideWhenUsed="0"/>
-    <w:lsdException w:name="Medium Grid 2 Accent 2" w:semiHidden="0" w:uiPriority="68" w:unhideWhenUsed="0"/>
-    <w:lsdException w:name="Medium Grid 3 Accent 2" w:semiHidden="0" w:uiPriority="69" w:unhideWhenUsed="0"/>
-    <w:lsdException w:name="Dark List Accent 2" w:semiHidden="0" w:uiPriority="70" w:unhideWhenUsed="0"/>
-    <w:lsdException w:name="Colorful Shading Accent 2" w:semiHidden="0" w:uiPriority="71" w:unhideWhenUsed="0"/>
-    <w:lsdException w:name="Colorful List Accent 2" w:semiHidden="0" w:uiPriority="72" w:unhideWhenUsed="0"/>
-    <w:lsdException w:name="Colorful Grid Accent 2" w:semiHidden="0" w:uiPriority="73" w:unhideWhenUsed="0"/>
-    <w:lsdException w:name="Light Shading Accent 3" w:semiHidden="0" w:uiPriority="60" w:unhideWhenUsed="0"/>
-    <w:lsdException w:name="Light List Accent 3" w:semiHidden="0" w:uiPriority="61" w:unhideWhenUsed="0"/>
-    <w:lsdException w:name="Light Grid Accent 3" w:semiHidden="0" w:uiPriority="62" w:unhideWhenUsed="0"/>
-    <w:lsdException w:name="Medium Shading 1 Accent 3" w:semiHidden="0" w:uiPriority="63" w:unhideWhenUsed="0"/>
-    <w:lsdException w:name="Medium Shading 2 Accent 3" w:semiHidden="0" w:uiPriority="64" w:unhideWhenUsed="0"/>
-    <w:lsdException w:name="Medium List 1 Accent 3" w:semiHidden="0" w:uiPriority="65" w:unhideWhenUsed="0"/>
-    <w:lsdException w:name="Medium List 2 Accent 3" w:semiHidden="0" w:uiPriority="66" w:unhideWhenUsed="0"/>
-    <w:lsdException w:name="Medium Grid 1 Accent 3" w:semiHidden="0" w:uiPriority="67" w:unhideWhenUsed="0"/>
-    <w:lsdException w:name="Medium Grid 2 Accent 3" w:semiHidden="0" w:uiPriority="68" w:unhideWhenUsed="0"/>
-    <w:lsdException w:name="Medium Grid 3 Accent 3" w:semiHidden="0" w:uiPriority="69" w:unhideWhenUsed="0"/>
-    <w:lsdException w:name="Dark List Accent 3" w:semiHidden="0" w:uiPriority="70" w:unhideWhenUsed="0"/>
-    <w:lsdException w:name="Colorful Shading Accent 3" w:semiHidden="0" w:uiPriority="71" w:unhideWhenUsed="0"/>
-    <w:lsdException w:name="Colorful List Accent 3" w:semiHidden="0" w:uiPriority="72" w:unhideWhenUsed="0"/>
-    <w:lsdException w:name="Colorful Grid Accent 3" w:semiHidden="0" w:uiPriority="73" w:unhideWhenUsed="0"/>
-    <w:lsdException w:name="Light Shading Accent 4" w:semiHidden="0" w:uiPriority="60" w:unhideWhenUsed="0"/>
-    <w:lsdException w:name="Light List Accent 4" w:semiHidden="0" w:uiPriority="61" w:unhideWhenUsed="0"/>
-    <w:lsdException w:name="Light Grid Accent 4" w:semiHidden="0" w:uiPriority="62" w:unhideWhenUsed="0"/>
-    <w:lsdException w:name="Medium Shading 1 Accent 4" w:semiHidden="0" w:uiPriority="63" w:unhideWhenUsed="0"/>
-    <w:lsdException w:name="Medium Shading 2 Accent 4" w:semiHidden="0" w:uiPriority="64" w:unhideWhenUsed="0"/>
-    <w:lsdException w:name="Medium List 1 Accent 4" w:semiHidden="0" w:uiPriority="65" w:unhideWhenUsed="0"/>
-    <w:lsdException w:name="Medium List 2 Accent 4" w:semiHidden="0" w:uiPriority="66" w:unhideWhenUsed="0"/>
-    <w:lsdException w:name="Medium Grid 1 Accent 4" w:semiHidden="0" w:uiPriority="67" w:unhideWhenUsed="0"/>
-    <w:lsdException w:name="Medium Grid 2 Accent 4" w:semiHidden="0" w:uiPriority="68" w:unhideWhenUsed="0"/>
-    <w:lsdException w:name="Medium Grid 3 Accent 4" w:semiHidden="0" w:uiPriority="69" w:unhideWhenUsed="0"/>
-    <w:lsdException w:name="Dark List Accent 4" w:semiHidden="0" w:uiPriority="70" w:unhideWhenUsed="0"/>
-    <w:lsdException w:name="Colorful Shading Accent 4" w:semiHidden="0" w:uiPriority="71" w:unhideWhenUsed="0"/>
-    <w:lsdException w:name="Colorful List Accent 4" w:semiHidden="0" w:uiPriority="72" w:unhideWhenUsed="0"/>
-    <w:lsdException w:name="Colorful Grid Accent 4" w:semiHidden="0" w:uiPriority="73" w:unhideWhenUsed="0"/>
-    <w:lsdException w:name="Light Shading Accent 5" w:semiHidden="0" w:uiPriority="60" w:unhideWhenUsed="0"/>
-    <w:lsdException w:name="Light List Accent 5" w:semiHidden="0" w:uiPriority="61" w:unhideWhenUsed="0"/>
-    <w:lsdException w:name="Light Grid Accent 5" w:semiHidden="0" w:uiPriority="62" w:unhideWhenUsed="0"/>
-    <w:lsdException w:name="Medium Shading 1 Accent 5" w:semiHidden="0" w:uiPriority="63" w:unhideWhenUsed="0"/>
-    <w:lsdException w:name="Medium Shading 2 Accent 5" w:semiHidden="0" w:uiPriority="64" w:unhideWhenUsed="0"/>
-    <w:lsdException w:name="Medium List 1 Accent 5" w:semiHidden="0" w:uiPriority="65" w:unhideWhenUsed="0"/>
-    <w:lsdException w:name="Medium List 2 Accent 5" w:semiHidden="0" w:uiPriority="66" w:unhideWhenUsed="0"/>
-    <w:lsdException w:name="Medium Grid 1 Accent 5" w:semiHidden="0" w:uiPriority="67" w:unhideWhenUsed="0"/>
-    <w:lsdException w:name="Medium Grid 2 Accent 5" w:semiHidden="0" w:uiPriority="68" w:unhideWhenUsed="0"/>
-    <w:lsdException w:name="Medium Grid 3 Accent 5" w:semiHidden="0" w:uiPriority="69" w:unhideWhenUsed="0"/>
-    <w:lsdException w:name="Dark List Accent 5" w:semiHidden="0" w:uiPriority="70" w:unhideWhenUsed="0"/>
-    <w:lsdException w:name="Colorful Shading Accent 5" w:semiHidden="0" w:uiPriority="71" w:unhideWhenUsed="0"/>
-    <w:lsdException w:name="Colorful List Accent 5" w:semiHidden="0" w:uiPriority="72" w:unhideWhenUsed="0"/>
-    <w:lsdException w:name="Colorful Grid Accent 5" w:semiHidden="0" w:uiPriority="73" w:unhideWhenUsed="0"/>
-    <w:lsdException w:name="Light Shading Accent 6" w:semiHidden="0" w:uiPriority="60" w:unhideWhenUsed="0"/>
-    <w:lsdException w:name="Light List Accent 6" w:semiHidden="0" w:uiPriority="61" w:unhideWhenUsed="0"/>
-    <w:lsdException w:name="Light Grid Accent 6" w:semiHidden="0" w:uiPriority="62" w:unhideWhenUsed="0"/>
-    <w:lsdException w:name="Medium Shading 1 Accent 6" w:semiHidden="0" w:uiPriority="63" w:unhideWhenUsed="0"/>
-    <w:lsdException w:name="Medium Shading 2 Accent 6" w:semiHidden="0" w:uiPriority="64" w:unhideWhenUsed="0"/>
-    <w:lsdException w:name="Medium List 1 Accent 6" w:semiHidden="0" w:uiPriority="65" w:unhideWhenUsed="0"/>
-    <w:lsdException w:name="Medium List 2 Accent 6" w:semiHidden="0" w:uiPriority="66" w:unhideWhenUsed="0"/>
-    <w:lsdException w:name="Medium Grid 1 Accent 6" w:semiHidden="0" w:uiPriority="67" w:unhideWhenUsed="0"/>
-    <w:lsdException w:name="Medium Grid 2 Accent 6" w:semiHidden="0" w:uiPriority="68" w:unhideWhenUsed="0"/>
-    <w:lsdException w:name="Medium Grid 3 Accent 6" w:semiHidden="0" w:uiPriority="69" w:unhideWhenUsed="0"/>
-    <w:lsdException w:name="Dark List Accent 6" w:semiHidden="0" w:uiPriority="70" w:unhideWhenUsed="0"/>
-    <w:lsdException w:name="Colorful Shading Accent 6" w:semiHidden="0" w:uiPriority="71" w:unhideWhenUsed="0"/>
-    <w:lsdException w:name="Colorful List Accent 6" w:semiHidden="0" w:uiPriority="72" w:unhideWhenUsed="0"/>
-    <w:lsdException w:name="Colorful Grid Accent 6" w:semiHidden="0" w:uiPriority="73" w:unhideWhenUsed="0"/>
-    <w:lsdException w:name="Subtle Emphasis" w:semiHidden="0" w:uiPriority="19" w:unhideWhenUsed="0" w:qFormat="1"/>
-    <w:lsdException w:name="Intense Emphasis" w:semiHidden="0" w:uiPriority="21" w:unhideWhenUsed="0" w:qFormat="1"/>
-    <w:lsdException w:name="Subtle Reference" w:semiHidden="0" w:uiPriority="31" w:unhideWhenUsed="0" w:qFormat="1"/>
-    <w:lsdException w:name="Intense Reference" w:semiHidden="0" w:uiPriority="32" w:unhideWhenUsed="0" w:qFormat="1"/>
-    <w:lsdException w:name="Book Title" w:semiHidden="0" w:uiPriority="33" w:unhideWhenUsed="0" w:qFormat="1"/>
-    <w:lsdException w:name="Bibliography" w:uiPriority="37"/>
-    <w:lsdException w:name="TOC Heading" w:uiPriority="39" w:qFormat="1"/>
-  </w:latentStyles>
-  <w:style w:type="paragraph" w:default="1" w:styleId="a">
-    <w:name w:val="Normal"/>
-    <w:qFormat/>
-  </w:style>
-  <w:style w:type="character" w:default="1" w:styleId="a0">
-    <w:name w:val="Default Paragraph Font"/>
-    <w:uiPriority w:val="1"/>
-    <w:semiHidden/>
-    <w:unhideWhenUsed/>
-  </w:style>
-  <w:style w:type="table" w:default="1" w:styleId="a1">
-    <w:name w:val="Normal Table"/>
-    <w:uiPriority w:val="99"/>
-    <w:semiHidden/>
-    <w:unhideWhenUsed/>
-    <w:qFormat/>
-    <w:tblPr>
-      <w:tblInd w:w="0" w:type="dxa"/>
-      <w:tblCellMar>
-        <w:top w:w="0" w:type="dxa"/>
-        <w:left w:w="108" w:type="dxa"/>
-        <w:bottom w:w="0" w:type="dxa"/>
-        <w:right w:w="108" w:type="dxa"/>
-      </w:tblCellMar>
-    </w:tblPr>
-  </w:style>
-  <w:style w:type="numbering" w:default="1" w:styleId="a2">
-    <w:name w:val="No List"/>
-    <w:uiPriority w:val="99"/>
-    <w:semiHidden/>
-    <w:unhideWhenUsed/>
-  </w:style>
-  <w:style w:type="character" w:styleId="a3">
-    <w:name w:val="Placeholder Text"/>
-    <w:basedOn w:val="a0"/>
-    <w:uiPriority w:val="99"/>
-    <w:semiHidden/>
-    <w:qFormat/>
-    <w:rsid w:val="009E116D"/>
-    <w:rPr>
-      <w:color w:val="808080"/>
-    </w:rPr>
-  </w:style>
-</w:styles>
-</file>
-
-<file path=word/glossary/webSettings.xml><?xml version="1.0" encoding="utf-8"?>
-<w:webSettings xmlns:r="http://schemas.openxmlformats.org/officeDocument/2006/relationships" xmlns:w="http://schemas.openxmlformats.org/wordprocessingml/2006/main">
-  <w:optimizeForBrowser/>
-</w:webSettings>
-</file>
-
 <file path=word/theme/theme1.xml><?xml version="1.0" encoding="utf-8"?>
 <a:theme xmlns:a="http://schemas.openxmlformats.org/drawingml/2006/main" name="Тема Office">
   <a:themeElements>
@@ -35339,7 +36190,7 @@
 </file>
 
 <file path=customXml/itemProps1.xml><?xml version="1.0" encoding="utf-8"?>
-<ds:datastoreItem xmlns:ds="http://schemas.openxmlformats.org/officeDocument/2006/customXml" ds:itemID="{E8F80C3B-0746-4670-ABA7-9D60C37E0724}">
+<ds:datastoreItem xmlns:ds="http://schemas.openxmlformats.org/officeDocument/2006/customXml" ds:itemID="{683EAACD-414B-443A-8C74-712FBDBF060F}">
   <ds:schemaRefs>
     <ds:schemaRef ds:uri="http://schemas.openxmlformats.org/officeDocument/2006/bibliography"/>
   </ds:schemaRefs>

--- a/Diplom_3.docx
+++ b/Diplom_3.docx
@@ -4279,7 +4279,7 @@
                     <a:blip r:embed="rId7" cstate="print">
                       <a:extLst>
                         <a:ext uri="{28A0092B-C50C-407E-A947-70E740481C1C}">
-                          <a14:useLocalDpi xmlns:a14="http://schemas.microsoft.com/office/drawing/2010/main" xmlns:wps="http://schemas.microsoft.com/office/word/2010/wordprocessingShape" xmlns:wpi="http://schemas.microsoft.com/office/word/2010/wordprocessingInk" xmlns:wpg="http://schemas.microsoft.com/office/word/2010/wordprocessingGroup" xmlns:w14="http://schemas.microsoft.com/office/word/2010/wordml" xmlns:w="http://schemas.openxmlformats.org/wordprocessingml/2006/main" xmlns:w10="urn:schemas-microsoft-com:office:word" xmlns:wp14="http://schemas.microsoft.com/office/word/2010/wordprocessingDrawing" xmlns:v="urn:schemas-microsoft-com:vml" xmlns:o="urn:schemas-microsoft-com:office:office" xmlns:mc="http://schemas.openxmlformats.org/markup-compatibility/2006" xmlns:wpc="http://schemas.microsoft.com/office/word/2010/wordprocessingCanvas" xmlns="" val="0"/>
+                          <a14:useLocalDpi xmlns="" xmlns:wpc="http://schemas.microsoft.com/office/word/2010/wordprocessingCanvas" xmlns:mc="http://schemas.openxmlformats.org/markup-compatibility/2006" xmlns:o="urn:schemas-microsoft-com:office:office" xmlns:v="urn:schemas-microsoft-com:vml" xmlns:wp14="http://schemas.microsoft.com/office/word/2010/wordprocessingDrawing" xmlns:w10="urn:schemas-microsoft-com:office:word" xmlns:w="http://schemas.openxmlformats.org/wordprocessingml/2006/main" xmlns:w14="http://schemas.microsoft.com/office/word/2010/wordml" xmlns:wpg="http://schemas.microsoft.com/office/word/2010/wordprocessingGroup" xmlns:wpi="http://schemas.microsoft.com/office/word/2010/wordprocessingInk" xmlns:wps="http://schemas.microsoft.com/office/word/2010/wordprocessingShape" xmlns:a14="http://schemas.microsoft.com/office/drawing/2010/main" val="0"/>
                         </a:ext>
                       </a:extLst>
                     </a:blip>
@@ -5595,7 +5595,7 @@
           <v:shape id="_x0000_i1027" type="#_x0000_t75" style="width:130.4pt;height:20.4pt" o:ole="">
             <v:imagedata r:id="rId8" o:title=""/>
           </v:shape>
-          <o:OLEObject Type="Embed" ProgID="Equation.3" ShapeID="_x0000_i1027" DrawAspect="Content" ObjectID="_1588258062" r:id="rId9"/>
+          <o:OLEObject Type="Embed" ProgID="Equation.3" ShapeID="_x0000_i1027" DrawAspect="Content" ObjectID="_1588429879" r:id="rId9"/>
         </w:object>
       </w:r>
       <w:r>
@@ -5944,7 +5944,7 @@
                         <v:shape id="_x0000_i1036" type="#_x0000_t75" style="width:108.7pt;height:20.4pt" o:ole="">
                           <v:imagedata r:id="rId10" o:title=""/>
                         </v:shape>
-                        <o:OLEObject Type="Embed" ProgID="Equation.3" ShapeID="_x0000_i1036" DrawAspect="Content" ObjectID="_1588258071" r:id="rId11"/>
+                        <o:OLEObject Type="Embed" ProgID="Equation.3" ShapeID="_x0000_i1036" DrawAspect="Content" ObjectID="_1588429888" r:id="rId11"/>
                       </w:object>
                     </w:r>
                   </w:p>
@@ -6047,7 +6047,7 @@
                         <v:shape id="_x0000_i1037" type="#_x0000_t75" style="width:55pt;height:20.4pt" o:ole="">
                           <v:imagedata r:id="rId12" o:title=""/>
                         </v:shape>
-                        <o:OLEObject Type="Embed" ProgID="Equation.3" ShapeID="_x0000_i1037" DrawAspect="Content" ObjectID="_1588258072" r:id="rId13"/>
+                        <o:OLEObject Type="Embed" ProgID="Equation.3" ShapeID="_x0000_i1037" DrawAspect="Content" ObjectID="_1588429889" r:id="rId13"/>
                       </w:object>
                     </w:r>
                   </w:p>
@@ -6189,7 +6189,7 @@
           <v:shape id="_x0000_i1028" type="#_x0000_t75" style="width:14.95pt;height:20.4pt" o:ole="">
             <v:imagedata r:id="rId14" o:title=""/>
           </v:shape>
-          <o:OLEObject Type="Embed" ProgID="Equation.3" ShapeID="_x0000_i1028" DrawAspect="Content" ObjectID="_1588258063" r:id="rId15"/>
+          <o:OLEObject Type="Embed" ProgID="Equation.3" ShapeID="_x0000_i1028" DrawAspect="Content" ObjectID="_1588429880" r:id="rId15"/>
         </w:object>
       </w:r>
       <w:r>
@@ -6231,7 +6231,7 @@
           <v:shape id="_x0000_i1029" type="#_x0000_t75" style="width:42.1pt;height:20.4pt" o:ole="">
             <v:imagedata r:id="rId16" o:title=""/>
           </v:shape>
-          <o:OLEObject Type="Embed" ProgID="Equation.3" ShapeID="_x0000_i1029" DrawAspect="Content" ObjectID="_1588258064" r:id="rId17"/>
+          <o:OLEObject Type="Embed" ProgID="Equation.3" ShapeID="_x0000_i1029" DrawAspect="Content" ObjectID="_1588429881" r:id="rId17"/>
         </w:object>
       </w:r>
       <w:r>
@@ -6255,7 +6255,7 @@
           <v:shape id="_x0000_i1030" type="#_x0000_t75" style="width:58.4pt;height:19pt" o:ole="">
             <v:imagedata r:id="rId18" o:title=""/>
           </v:shape>
-          <o:OLEObject Type="Embed" ProgID="Equation.3" ShapeID="_x0000_i1030" DrawAspect="Content" ObjectID="_1588258065" r:id="rId19"/>
+          <o:OLEObject Type="Embed" ProgID="Equation.3" ShapeID="_x0000_i1030" DrawAspect="Content" ObjectID="_1588429882" r:id="rId19"/>
         </w:object>
       </w:r>
       <w:r>
@@ -6397,7 +6397,7 @@
                     <a:blip r:embed="rId20" cstate="print">
                       <a:extLst>
                         <a:ext uri="{28A0092B-C50C-407E-A947-70E740481C1C}">
-                          <a14:useLocalDpi xmlns="" xmlns:wpc="http://schemas.microsoft.com/office/word/2010/wordprocessingCanvas" xmlns:mc="http://schemas.openxmlformats.org/markup-compatibility/2006" xmlns:o="urn:schemas-microsoft-com:office:office" xmlns:v="urn:schemas-microsoft-com:vml" xmlns:wp14="http://schemas.microsoft.com/office/word/2010/wordprocessingDrawing" xmlns:w10="urn:schemas-microsoft-com:office:word" xmlns:w="http://schemas.openxmlformats.org/wordprocessingml/2006/main" xmlns:w14="http://schemas.microsoft.com/office/word/2010/wordml" xmlns:wpg="http://schemas.microsoft.com/office/word/2010/wordprocessingGroup" xmlns:wpi="http://schemas.microsoft.com/office/word/2010/wordprocessingInk" xmlns:wps="http://schemas.microsoft.com/office/word/2010/wordprocessingShape" xmlns:a14="http://schemas.microsoft.com/office/drawing/2010/main" val="0"/>
+                          <a14:useLocalDpi xmlns:a14="http://schemas.microsoft.com/office/drawing/2010/main" xmlns:wps="http://schemas.microsoft.com/office/word/2010/wordprocessingShape" xmlns:wpi="http://schemas.microsoft.com/office/word/2010/wordprocessingInk" xmlns:wpg="http://schemas.microsoft.com/office/word/2010/wordprocessingGroup" xmlns:w14="http://schemas.microsoft.com/office/word/2010/wordml" xmlns:w="http://schemas.openxmlformats.org/wordprocessingml/2006/main" xmlns:w10="urn:schemas-microsoft-com:office:word" xmlns:wp14="http://schemas.microsoft.com/office/word/2010/wordprocessingDrawing" xmlns:v="urn:schemas-microsoft-com:vml" xmlns:o="urn:schemas-microsoft-com:office:office" xmlns:mc="http://schemas.openxmlformats.org/markup-compatibility/2006" xmlns:wpc="http://schemas.microsoft.com/office/word/2010/wordprocessingCanvas" xmlns="" val="0"/>
                         </a:ext>
                       </a:extLst>
                     </a:blip>
@@ -6523,7 +6523,7 @@
           <v:shape id="_x0000_i1031" type="#_x0000_t75" style="width:55pt;height:35.3pt" o:ole="">
             <v:imagedata r:id="rId21" o:title=""/>
           </v:shape>
-          <o:OLEObject Type="Embed" ProgID="Equation.3" ShapeID="_x0000_i1031" DrawAspect="Content" ObjectID="_1588258066" r:id="rId22"/>
+          <o:OLEObject Type="Embed" ProgID="Equation.3" ShapeID="_x0000_i1031" DrawAspect="Content" ObjectID="_1588429883" r:id="rId22"/>
         </w:object>
       </w:r>
       <w:r>
@@ -6654,7 +6654,7 @@
                         <v:shape id="_x0000_i1038" type="#_x0000_t75" style="width:20.4pt;height:15.6pt" o:ole="">
                           <v:imagedata r:id="rId23" o:title=""/>
                         </v:shape>
-                        <o:OLEObject Type="Embed" ProgID="Equation.3" ShapeID="_x0000_i1038" DrawAspect="Content" ObjectID="_1588258073" r:id="rId24"/>
+                        <o:OLEObject Type="Embed" ProgID="Equation.3" ShapeID="_x0000_i1038" DrawAspect="Content" ObjectID="_1588429890" r:id="rId24"/>
                       </w:object>
                     </w:r>
                   </w:p>
@@ -6673,7 +6673,7 @@
                         <v:shape id="_x0000_i1039" type="#_x0000_t75" style="width:73.35pt;height:15.6pt" o:ole="">
                           <v:imagedata r:id="rId25" o:title=""/>
                         </v:shape>
-                        <o:OLEObject Type="Embed" ProgID="Equation.3" ShapeID="_x0000_i1039" DrawAspect="Content" ObjectID="_1588258074" r:id="rId26"/>
+                        <o:OLEObject Type="Embed" ProgID="Equation.3" ShapeID="_x0000_i1039" DrawAspect="Content" ObjectID="_1588429891" r:id="rId26"/>
                       </w:object>
                     </w:r>
                   </w:p>
@@ -6692,7 +6692,7 @@
                         <v:shape id="_x0000_i1040" type="#_x0000_t75" style="width:64.55pt;height:15.6pt" o:ole="">
                           <v:imagedata r:id="rId27" o:title=""/>
                         </v:shape>
-                        <o:OLEObject Type="Embed" ProgID="Equation.3" ShapeID="_x0000_i1040" DrawAspect="Content" ObjectID="_1588258075" r:id="rId28"/>
+                        <o:OLEObject Type="Embed" ProgID="Equation.3" ShapeID="_x0000_i1040" DrawAspect="Content" ObjectID="_1588429892" r:id="rId28"/>
                       </w:object>
                     </w:r>
                   </w:p>
@@ -6711,7 +6711,7 @@
                         <v:shape id="_x0000_i1041" type="#_x0000_t75" style="width:56.4pt;height:15.6pt" o:ole="">
                           <v:imagedata r:id="rId29" o:title=""/>
                         </v:shape>
-                        <o:OLEObject Type="Embed" ProgID="Equation.3" ShapeID="_x0000_i1041" DrawAspect="Content" ObjectID="_1588258076" r:id="rId30"/>
+                        <o:OLEObject Type="Embed" ProgID="Equation.3" ShapeID="_x0000_i1041" DrawAspect="Content" ObjectID="_1588429893" r:id="rId30"/>
                       </w:object>
                     </w:r>
                   </w:p>
@@ -6796,7 +6796,7 @@
                         <v:shape id="_x0000_i1042" type="#_x0000_t75" style="width:37.35pt;height:17pt" o:ole="">
                           <v:imagedata r:id="rId31" o:title=""/>
                         </v:shape>
-                        <o:OLEObject Type="Embed" ProgID="Equation.3" ShapeID="_x0000_i1042" DrawAspect="Content" ObjectID="_1588258077" r:id="rId32"/>
+                        <o:OLEObject Type="Embed" ProgID="Equation.3" ShapeID="_x0000_i1042" DrawAspect="Content" ObjectID="_1588429894" r:id="rId32"/>
                       </w:object>
                     </w:r>
                   </w:p>
@@ -6925,7 +6925,7 @@
           <v:shape id="_x0000_i1032" type="#_x0000_t75" style="width:14.25pt;height:11.55pt" o:ole="">
             <v:imagedata r:id="rId33" o:title=""/>
           </v:shape>
-          <o:OLEObject Type="Embed" ProgID="Equation.3" ShapeID="_x0000_i1032" DrawAspect="Content" ObjectID="_1588258067" r:id="rId34"/>
+          <o:OLEObject Type="Embed" ProgID="Equation.3" ShapeID="_x0000_i1032" DrawAspect="Content" ObjectID="_1588429884" r:id="rId34"/>
         </w:object>
       </w:r>
       <w:r>
@@ -7034,7 +7034,7 @@
           <v:shape id="_x0000_i1033" type="#_x0000_t75" style="width:114.8pt;height:20.4pt" o:ole="">
             <v:imagedata r:id="rId35" o:title=""/>
           </v:shape>
-          <o:OLEObject Type="Embed" ProgID="Equation.3" ShapeID="_x0000_i1033" DrawAspect="Content" ObjectID="_1588258068" r:id="rId36"/>
+          <o:OLEObject Type="Embed" ProgID="Equation.3" ShapeID="_x0000_i1033" DrawAspect="Content" ObjectID="_1588429885" r:id="rId36"/>
         </w:object>
       </w:r>
       <w:r>
@@ -7087,7 +7087,7 @@
           <v:shape id="_x0000_i1034" type="#_x0000_t75" style="width:203.1pt;height:37.35pt" o:ole="">
             <v:imagedata r:id="rId37" o:title=""/>
           </v:shape>
-          <o:OLEObject Type="Embed" ProgID="Equation.3" ShapeID="_x0000_i1034" DrawAspect="Content" ObjectID="_1588258069" r:id="rId38"/>
+          <o:OLEObject Type="Embed" ProgID="Equation.3" ShapeID="_x0000_i1034" DrawAspect="Content" ObjectID="_1588429886" r:id="rId38"/>
         </w:object>
       </w:r>
       <w:r>
@@ -7128,7 +7128,7 @@
           <v:shape id="_x0000_i1035" type="#_x0000_t75" style="width:11.55pt;height:12.25pt" o:ole="">
             <v:imagedata r:id="rId39" o:title=""/>
           </v:shape>
-          <o:OLEObject Type="Embed" ProgID="Equation.3" ShapeID="_x0000_i1035" DrawAspect="Content" ObjectID="_1588258070" r:id="rId40"/>
+          <o:OLEObject Type="Embed" ProgID="Equation.3" ShapeID="_x0000_i1035" DrawAspect="Content" ObjectID="_1588429887" r:id="rId40"/>
         </w:object>
       </w:r>
       <w:r>
@@ -14677,7 +14677,7 @@
                     <a:blip r:embed="rId41" cstate="print">
                       <a:extLst>
                         <a:ext uri="{28A0092B-C50C-407E-A947-70E740481C1C}">
-                          <a14:useLocalDpi xmlns="" xmlns:wpc="http://schemas.microsoft.com/office/word/2010/wordprocessingCanvas" xmlns:mc="http://schemas.openxmlformats.org/markup-compatibility/2006" xmlns:o="urn:schemas-microsoft-com:office:office" xmlns:v="urn:schemas-microsoft-com:vml" xmlns:wp14="http://schemas.microsoft.com/office/word/2010/wordprocessingDrawing" xmlns:w10="urn:schemas-microsoft-com:office:word" xmlns:w="http://schemas.openxmlformats.org/wordprocessingml/2006/main" xmlns:w14="http://schemas.microsoft.com/office/word/2010/wordml" xmlns:wpg="http://schemas.microsoft.com/office/word/2010/wordprocessingGroup" xmlns:wpi="http://schemas.microsoft.com/office/word/2010/wordprocessingInk" xmlns:wps="http://schemas.microsoft.com/office/word/2010/wordprocessingShape" xmlns:a14="http://schemas.microsoft.com/office/drawing/2010/main" val="0"/>
+                          <a14:useLocalDpi xmlns:a14="http://schemas.microsoft.com/office/drawing/2010/main" xmlns:wps="http://schemas.microsoft.com/office/word/2010/wordprocessingShape" xmlns:wpi="http://schemas.microsoft.com/office/word/2010/wordprocessingInk" xmlns:wpg="http://schemas.microsoft.com/office/word/2010/wordprocessingGroup" xmlns:w14="http://schemas.microsoft.com/office/word/2010/wordml" xmlns:w="http://schemas.openxmlformats.org/wordprocessingml/2006/main" xmlns:w10="urn:schemas-microsoft-com:office:word" xmlns:wp14="http://schemas.microsoft.com/office/word/2010/wordprocessingDrawing" xmlns:v="urn:schemas-microsoft-com:vml" xmlns:o="urn:schemas-microsoft-com:office:office" xmlns:mc="http://schemas.openxmlformats.org/markup-compatibility/2006" xmlns:wpc="http://schemas.microsoft.com/office/word/2010/wordprocessingCanvas" xmlns="" val="0"/>
                         </a:ext>
                       </a:extLst>
                     </a:blip>
@@ -14782,7 +14782,7 @@
                     <a:blip r:embed="rId42" cstate="print">
                       <a:extLst>
                         <a:ext uri="{28A0092B-C50C-407E-A947-70E740481C1C}">
-                          <a14:useLocalDpi xmlns="" xmlns:wpc="http://schemas.microsoft.com/office/word/2010/wordprocessingCanvas" xmlns:mc="http://schemas.openxmlformats.org/markup-compatibility/2006" xmlns:o="urn:schemas-microsoft-com:office:office" xmlns:v="urn:schemas-microsoft-com:vml" xmlns:wp14="http://schemas.microsoft.com/office/word/2010/wordprocessingDrawing" xmlns:w10="urn:schemas-microsoft-com:office:word" xmlns:w="http://schemas.openxmlformats.org/wordprocessingml/2006/main" xmlns:w14="http://schemas.microsoft.com/office/word/2010/wordml" xmlns:wpg="http://schemas.microsoft.com/office/word/2010/wordprocessingGroup" xmlns:wpi="http://schemas.microsoft.com/office/word/2010/wordprocessingInk" xmlns:wps="http://schemas.microsoft.com/office/word/2010/wordprocessingShape" xmlns:a14="http://schemas.microsoft.com/office/drawing/2010/main" val="0"/>
+                          <a14:useLocalDpi xmlns:a14="http://schemas.microsoft.com/office/drawing/2010/main" xmlns:wps="http://schemas.microsoft.com/office/word/2010/wordprocessingShape" xmlns:wpi="http://schemas.microsoft.com/office/word/2010/wordprocessingInk" xmlns:wpg="http://schemas.microsoft.com/office/word/2010/wordprocessingGroup" xmlns:w14="http://schemas.microsoft.com/office/word/2010/wordml" xmlns:w="http://schemas.openxmlformats.org/wordprocessingml/2006/main" xmlns:w10="urn:schemas-microsoft-com:office:word" xmlns:wp14="http://schemas.microsoft.com/office/word/2010/wordprocessingDrawing" xmlns:v="urn:schemas-microsoft-com:vml" xmlns:o="urn:schemas-microsoft-com:office:office" xmlns:mc="http://schemas.openxmlformats.org/markup-compatibility/2006" xmlns:wpc="http://schemas.microsoft.com/office/word/2010/wordprocessingCanvas" xmlns="" val="0"/>
                         </a:ext>
                       </a:extLst>
                     </a:blip>
@@ -17590,15 +17590,7 @@
                 <w:sz w:val="28"/>
                 <w:szCs w:val="28"/>
               </w:rPr>
-              <m:t>D</m:t>
-            </m:r>
-            <m:r>
-              <w:rPr>
-                <w:rFonts w:ascii="Cambria Math" w:eastAsiaTheme="minorEastAsia" w:hAnsi="Cambria Math" w:cs="Times New Roman"/>
-                <w:sz w:val="28"/>
-                <w:szCs w:val="28"/>
-              </w:rPr>
-              <m:t>F</m:t>
+              <m:t>DF</m:t>
             </m:r>
           </m:sub>
         </m:sSub>
@@ -19676,7 +19668,15 @@
                       <w:sz w:val="28"/>
                       <w:szCs w:val="28"/>
                     </w:rPr>
-                    <m:t>,a,f)ds</m:t>
+                    <m:t>,a,f)d</m:t>
+                  </m:r>
+                  <m:r>
+                    <w:rPr>
+                      <w:rFonts w:ascii="Cambria Math" w:hAnsi="Cambria Math" w:cs="Times New Roman"/>
+                      <w:sz w:val="28"/>
+                      <w:szCs w:val="28"/>
+                    </w:rPr>
+                    <m:t>s</m:t>
                   </m:r>
                 </m:e>
               </m:nary>
@@ -26049,7 +26049,7 @@
                     <a:blip r:embed="rId43" cstate="print">
                       <a:extLst>
                         <a:ext uri="{28A0092B-C50C-407E-A947-70E740481C1C}">
-                          <a14:useLocalDpi xmlns="" xmlns:wpc="http://schemas.microsoft.com/office/word/2010/wordprocessingCanvas" xmlns:mc="http://schemas.openxmlformats.org/markup-compatibility/2006" xmlns:o="urn:schemas-microsoft-com:office:office" xmlns:v="urn:schemas-microsoft-com:vml" xmlns:wp14="http://schemas.microsoft.com/office/word/2010/wordprocessingDrawing" xmlns:w10="urn:schemas-microsoft-com:office:word" xmlns:w="http://schemas.openxmlformats.org/wordprocessingml/2006/main" xmlns:w14="http://schemas.microsoft.com/office/word/2010/wordml" xmlns:wpg="http://schemas.microsoft.com/office/word/2010/wordprocessingGroup" xmlns:wpi="http://schemas.microsoft.com/office/word/2010/wordprocessingInk" xmlns:wps="http://schemas.microsoft.com/office/word/2010/wordprocessingShape" xmlns:a14="http://schemas.microsoft.com/office/drawing/2010/main" val="0"/>
+                          <a14:useLocalDpi xmlns:a14="http://schemas.microsoft.com/office/drawing/2010/main" xmlns:wps="http://schemas.microsoft.com/office/word/2010/wordprocessingShape" xmlns:wpi="http://schemas.microsoft.com/office/word/2010/wordprocessingInk" xmlns:wpg="http://schemas.microsoft.com/office/word/2010/wordprocessingGroup" xmlns:w14="http://schemas.microsoft.com/office/word/2010/wordml" xmlns:w="http://schemas.openxmlformats.org/wordprocessingml/2006/main" xmlns:w10="urn:schemas-microsoft-com:office:word" xmlns:wp14="http://schemas.microsoft.com/office/word/2010/wordprocessingDrawing" xmlns:v="urn:schemas-microsoft-com:vml" xmlns:o="urn:schemas-microsoft-com:office:office" xmlns:mc="http://schemas.openxmlformats.org/markup-compatibility/2006" xmlns:wpc="http://schemas.microsoft.com/office/word/2010/wordprocessingCanvas" xmlns="" val="0"/>
                         </a:ext>
                       </a:extLst>
                     </a:blip>
@@ -29373,7 +29373,7 @@
                     <a:blip r:embed="rId45" cstate="print">
                       <a:extLst>
                         <a:ext uri="{28A0092B-C50C-407E-A947-70E740481C1C}">
-                          <a14:useLocalDpi xmlns="" xmlns:wpc="http://schemas.microsoft.com/office/word/2010/wordprocessingCanvas" xmlns:mc="http://schemas.openxmlformats.org/markup-compatibility/2006" xmlns:o="urn:schemas-microsoft-com:office:office" xmlns:v="urn:schemas-microsoft-com:vml" xmlns:wp14="http://schemas.microsoft.com/office/word/2010/wordprocessingDrawing" xmlns:w10="urn:schemas-microsoft-com:office:word" xmlns:w="http://schemas.openxmlformats.org/wordprocessingml/2006/main" xmlns:w14="http://schemas.microsoft.com/office/word/2010/wordml" xmlns:wpg="http://schemas.microsoft.com/office/word/2010/wordprocessingGroup" xmlns:wpi="http://schemas.microsoft.com/office/word/2010/wordprocessingInk" xmlns:wps="http://schemas.microsoft.com/office/word/2010/wordprocessingShape" xmlns:a14="http://schemas.microsoft.com/office/drawing/2010/main" val="0"/>
+                          <a14:useLocalDpi xmlns:a14="http://schemas.microsoft.com/office/drawing/2010/main" xmlns:wps="http://schemas.microsoft.com/office/word/2010/wordprocessingShape" xmlns:wpi="http://schemas.microsoft.com/office/word/2010/wordprocessingInk" xmlns:wpg="http://schemas.microsoft.com/office/word/2010/wordprocessingGroup" xmlns:w14="http://schemas.microsoft.com/office/word/2010/wordml" xmlns:w="http://schemas.openxmlformats.org/wordprocessingml/2006/main" xmlns:w10="urn:schemas-microsoft-com:office:word" xmlns:wp14="http://schemas.microsoft.com/office/word/2010/wordprocessingDrawing" xmlns:v="urn:schemas-microsoft-com:vml" xmlns:o="urn:schemas-microsoft-com:office:office" xmlns:mc="http://schemas.openxmlformats.org/markup-compatibility/2006" xmlns:wpc="http://schemas.microsoft.com/office/word/2010/wordprocessingCanvas" xmlns="" val="0"/>
                         </a:ext>
                       </a:extLst>
                     </a:blip>
@@ -30766,7 +30766,7 @@
           <v:shape id="Объект 7" o:spid="_x0000_s1079" type="#_x0000_t75" style="position:absolute;left:0;text-align:left;margin-left:71.8pt;margin-top:7.7pt;width:314.4pt;height:44.55pt;z-index:251667456;visibility:visible">
             <v:imagedata r:id="rId49" o:title=""/>
           </v:shape>
-          <o:OLEObject Type="Embed" ProgID="Excel.Sheet.12" ShapeID="Объект 7" DrawAspect="Content" ObjectID="_1588258078" r:id="rId50"/>
+          <o:OLEObject Type="Embed" ProgID="Excel.Sheet.12" ShapeID="Объект 7" DrawAspect="Content" ObjectID="_1588429895" r:id="rId50"/>
         </w:pict>
       </w:r>
     </w:p>
@@ -32404,7 +32404,7 @@
                     <a:blip r:embed="rId54" cstate="print">
                       <a:extLst>
                         <a:ext uri="{28A0092B-C50C-407E-A947-70E740481C1C}">
-                          <a14:useLocalDpi xmlns:a14="http://schemas.microsoft.com/office/drawing/2010/main" xmlns:wps="http://schemas.microsoft.com/office/word/2010/wordprocessingShape" xmlns:wpi="http://schemas.microsoft.com/office/word/2010/wordprocessingInk" xmlns:wpg="http://schemas.microsoft.com/office/word/2010/wordprocessingGroup" xmlns:w14="http://schemas.microsoft.com/office/word/2010/wordml" xmlns:w="http://schemas.openxmlformats.org/wordprocessingml/2006/main" xmlns:w10="urn:schemas-microsoft-com:office:word" xmlns:wp14="http://schemas.microsoft.com/office/word/2010/wordprocessingDrawing" xmlns:v="urn:schemas-microsoft-com:vml" xmlns:o="urn:schemas-microsoft-com:office:office" xmlns:mc="http://schemas.openxmlformats.org/markup-compatibility/2006" xmlns:wpc="http://schemas.microsoft.com/office/word/2010/wordprocessingCanvas" xmlns="" val="0"/>
+                          <a14:useLocalDpi xmlns="" xmlns:wpc="http://schemas.microsoft.com/office/word/2010/wordprocessingCanvas" xmlns:mc="http://schemas.openxmlformats.org/markup-compatibility/2006" xmlns:o="urn:schemas-microsoft-com:office:office" xmlns:v="urn:schemas-microsoft-com:vml" xmlns:wp14="http://schemas.microsoft.com/office/word/2010/wordprocessingDrawing" xmlns:w10="urn:schemas-microsoft-com:office:word" xmlns:w="http://schemas.openxmlformats.org/wordprocessingml/2006/main" xmlns:w14="http://schemas.microsoft.com/office/word/2010/wordml" xmlns:wpg="http://schemas.microsoft.com/office/word/2010/wordprocessingGroup" xmlns:wpi="http://schemas.microsoft.com/office/word/2010/wordprocessingInk" xmlns:wps="http://schemas.microsoft.com/office/word/2010/wordprocessingShape" xmlns:a14="http://schemas.microsoft.com/office/drawing/2010/main" val="0"/>
                         </a:ext>
                       </a:extLst>
                     </a:blip>
@@ -32783,7 +32783,7 @@
                     <a:blip r:embed="rId55" cstate="print">
                       <a:extLst>
                         <a:ext uri="{28A0092B-C50C-407E-A947-70E740481C1C}">
-                          <a14:useLocalDpi xmlns:a14="http://schemas.microsoft.com/office/drawing/2010/main" xmlns:wps="http://schemas.microsoft.com/office/word/2010/wordprocessingShape" xmlns:wpi="http://schemas.microsoft.com/office/word/2010/wordprocessingInk" xmlns:wpg="http://schemas.microsoft.com/office/word/2010/wordprocessingGroup" xmlns:w14="http://schemas.microsoft.com/office/word/2010/wordml" xmlns:w="http://schemas.openxmlformats.org/wordprocessingml/2006/main" xmlns:w10="urn:schemas-microsoft-com:office:word" xmlns:wp14="http://schemas.microsoft.com/office/word/2010/wordprocessingDrawing" xmlns:v="urn:schemas-microsoft-com:vml" xmlns:o="urn:schemas-microsoft-com:office:office" xmlns:mc="http://schemas.openxmlformats.org/markup-compatibility/2006" xmlns:wpc="http://schemas.microsoft.com/office/word/2010/wordprocessingCanvas" xmlns="" val="0"/>
+                          <a14:useLocalDpi xmlns="" xmlns:wpc="http://schemas.microsoft.com/office/word/2010/wordprocessingCanvas" xmlns:mc="http://schemas.openxmlformats.org/markup-compatibility/2006" xmlns:o="urn:schemas-microsoft-com:office:office" xmlns:v="urn:schemas-microsoft-com:vml" xmlns:wp14="http://schemas.microsoft.com/office/word/2010/wordprocessingDrawing" xmlns:w10="urn:schemas-microsoft-com:office:word" xmlns:w="http://schemas.openxmlformats.org/wordprocessingml/2006/main" xmlns:w14="http://schemas.microsoft.com/office/word/2010/wordml" xmlns:wpg="http://schemas.microsoft.com/office/word/2010/wordprocessingGroup" xmlns:wpi="http://schemas.microsoft.com/office/word/2010/wordprocessingInk" xmlns:wps="http://schemas.microsoft.com/office/word/2010/wordprocessingShape" xmlns:a14="http://schemas.microsoft.com/office/drawing/2010/main" val="0"/>
                         </a:ext>
                       </a:extLst>
                     </a:blip>
@@ -32869,7 +32869,7 @@
                     <a:blip r:embed="rId56" cstate="print">
                       <a:extLst>
                         <a:ext uri="{28A0092B-C50C-407E-A947-70E740481C1C}">
-                          <a14:useLocalDpi xmlns:a14="http://schemas.microsoft.com/office/drawing/2010/main" xmlns:wps="http://schemas.microsoft.com/office/word/2010/wordprocessingShape" xmlns:wpi="http://schemas.microsoft.com/office/word/2010/wordprocessingInk" xmlns:wpg="http://schemas.microsoft.com/office/word/2010/wordprocessingGroup" xmlns:w14="http://schemas.microsoft.com/office/word/2010/wordml" xmlns:w="http://schemas.openxmlformats.org/wordprocessingml/2006/main" xmlns:w10="urn:schemas-microsoft-com:office:word" xmlns:wp14="http://schemas.microsoft.com/office/word/2010/wordprocessingDrawing" xmlns:v="urn:schemas-microsoft-com:vml" xmlns:o="urn:schemas-microsoft-com:office:office" xmlns:mc="http://schemas.openxmlformats.org/markup-compatibility/2006" xmlns:wpc="http://schemas.microsoft.com/office/word/2010/wordprocessingCanvas" xmlns="" val="0"/>
+                          <a14:useLocalDpi xmlns="" xmlns:wpc="http://schemas.microsoft.com/office/word/2010/wordprocessingCanvas" xmlns:mc="http://schemas.openxmlformats.org/markup-compatibility/2006" xmlns:o="urn:schemas-microsoft-com:office:office" xmlns:v="urn:schemas-microsoft-com:vml" xmlns:wp14="http://schemas.microsoft.com/office/word/2010/wordprocessingDrawing" xmlns:w10="urn:schemas-microsoft-com:office:word" xmlns:w="http://schemas.openxmlformats.org/wordprocessingml/2006/main" xmlns:w14="http://schemas.microsoft.com/office/word/2010/wordml" xmlns:wpg="http://schemas.microsoft.com/office/word/2010/wordprocessingGroup" xmlns:wpi="http://schemas.microsoft.com/office/word/2010/wordprocessingInk" xmlns:wps="http://schemas.microsoft.com/office/word/2010/wordprocessingShape" xmlns:a14="http://schemas.microsoft.com/office/drawing/2010/main" val="0"/>
                         </a:ext>
                       </a:extLst>
                     </a:blip>
@@ -33420,7 +33420,7 @@
                     <a:blip r:embed="rId57" cstate="print">
                       <a:extLst>
                         <a:ext uri="{28A0092B-C50C-407E-A947-70E740481C1C}">
-                          <a14:useLocalDpi xmlns:a14="http://schemas.microsoft.com/office/drawing/2010/main" xmlns:wps="http://schemas.microsoft.com/office/word/2010/wordprocessingShape" xmlns:wpi="http://schemas.microsoft.com/office/word/2010/wordprocessingInk" xmlns:wpg="http://schemas.microsoft.com/office/word/2010/wordprocessingGroup" xmlns:w14="http://schemas.microsoft.com/office/word/2010/wordml" xmlns:w="http://schemas.openxmlformats.org/wordprocessingml/2006/main" xmlns:w10="urn:schemas-microsoft-com:office:word" xmlns:wp14="http://schemas.microsoft.com/office/word/2010/wordprocessingDrawing" xmlns:v="urn:schemas-microsoft-com:vml" xmlns:o="urn:schemas-microsoft-com:office:office" xmlns:mc="http://schemas.openxmlformats.org/markup-compatibility/2006" xmlns:wpc="http://schemas.microsoft.com/office/word/2010/wordprocessingCanvas" xmlns="" val="0"/>
+                          <a14:useLocalDpi xmlns="" xmlns:wpc="http://schemas.microsoft.com/office/word/2010/wordprocessingCanvas" xmlns:mc="http://schemas.openxmlformats.org/markup-compatibility/2006" xmlns:o="urn:schemas-microsoft-com:office:office" xmlns:v="urn:schemas-microsoft-com:vml" xmlns:wp14="http://schemas.microsoft.com/office/word/2010/wordprocessingDrawing" xmlns:w10="urn:schemas-microsoft-com:office:word" xmlns:w="http://schemas.openxmlformats.org/wordprocessingml/2006/main" xmlns:w14="http://schemas.microsoft.com/office/word/2010/wordml" xmlns:wpg="http://schemas.microsoft.com/office/word/2010/wordprocessingGroup" xmlns:wpi="http://schemas.microsoft.com/office/word/2010/wordprocessingInk" xmlns:wps="http://schemas.microsoft.com/office/word/2010/wordprocessingShape" xmlns:a14="http://schemas.microsoft.com/office/drawing/2010/main" val="0"/>
                         </a:ext>
                       </a:extLst>
                     </a:blip>
@@ -34102,7 +34102,7 @@
           <v:shape id="_x0000_s1123" type="#_x0000_t75" style="position:absolute;margin-left:45.25pt;margin-top:.3pt;width:356.3pt;height:90.8pt;z-index:251675648">
             <v:imagedata r:id="rId58" o:title=""/>
           </v:shape>
-          <o:OLEObject Type="Embed" ProgID="Excel.Sheet.12" ShapeID="_x0000_s1123" DrawAspect="Content" ObjectID="_1588258079" r:id="rId59"/>
+          <o:OLEObject Type="Embed" ProgID="Excel.Sheet.12" ShapeID="_x0000_s1123" DrawAspect="Content" ObjectID="_1588429896" r:id="rId59"/>
         </w:pict>
       </w:r>
       <w:r>
@@ -34354,20 +34354,686 @@
         </w:rPr>
         <w:t>скорость ультразвука измеренная с  учетом дифракции и размера приемника.</w:t>
       </w:r>
-      <w:r>
-        <w:rPr>
-          <w:rFonts w:ascii="Times New Roman" w:eastAsiaTheme="minorEastAsia" w:hAnsi="Times New Roman" w:cs="Times New Roman"/>
-          <w:i/>
-          <w:sz w:val="28"/>
-          <w:szCs w:val="28"/>
-          <w:lang w:eastAsia="ru-RU"/>
-        </w:rPr>
-        <w:t xml:space="preserve"> </w:t>
-      </w:r>
     </w:p>
     <w:p>
-      <w:r>
+      <w:pPr>
+        <w:jc w:val="both"/>
+        <w:rPr>
+          <w:rFonts w:ascii="Times New Roman" w:hAnsi="Times New Roman" w:cs="Times New Roman"/>
+          <w:sz w:val="28"/>
+          <w:szCs w:val="28"/>
+          <w:lang w:eastAsia="ru-RU"/>
+        </w:rPr>
+      </w:pPr>
+      <w:r>
+        <w:rPr>
+          <w:rFonts w:ascii="Times New Roman" w:hAnsi="Times New Roman" w:cs="Times New Roman"/>
+          <w:sz w:val="28"/>
+          <w:szCs w:val="28"/>
+          <w:lang w:eastAsia="ru-RU"/>
+        </w:rPr>
+        <w:t xml:space="preserve">Таким образом на примере нескольких материалов мы вычислили погрешность измерения скорости ультразвука, которую вносит дифракция. Средняя погрешность составляет 0.25 %. Учет радиуса приемника увеличивает точность в среднем на 0.13 % по сравнению с методом компенсации без учета радиуса приемника  Это очень важный результат, так как разброс измерений дефектоскопа составляет 0.05%. Из этого можно сделать вывод, что учет влияния дифракции и ее компенсация с учетом радиуса приемника являются необходимыми процедурами  при измерении скорости ультразвука при помощи лазерно-ультразвукового дефектоскопа.    </w:t>
+      </w:r>
+    </w:p>
+    <w:p>
+      <w:r>
+        <w:t>Рассмотрим теперь как учет влияния дифракции повлияет на результат диагностики остаточных напряжений. Вернемся к формуле связывающей относительные измерения скорости звука с напряжением:</w:t>
+      </w:r>
+    </w:p>
+    <w:p>
+      <w:pPr>
+        <w:rPr>
+          <w:rFonts w:eastAsiaTheme="minorEastAsia"/>
+          <w:sz w:val="28"/>
+          <w:szCs w:val="28"/>
+        </w:rPr>
+      </w:pPr>
+      <m:oMathPara>
+        <m:oMath>
+          <m:f>
+            <m:fPr>
+              <m:ctrlPr>
+                <w:rPr>
+                  <w:rFonts w:ascii="Cambria Math" w:hAnsi="Cambria Math" w:cs="Times New Roman"/>
+                  <w:i/>
+                  <w:sz w:val="28"/>
+                  <w:szCs w:val="28"/>
+                </w:rPr>
+              </m:ctrlPr>
+            </m:fPr>
+            <m:num>
+              <m:sSub>
+                <m:sSubPr>
+                  <m:ctrlPr>
+                    <w:rPr>
+                      <w:rFonts w:ascii="Cambria Math" w:hAnsi="Cambria Math" w:cs="Times New Roman"/>
+                      <w:i/>
+                      <w:sz w:val="28"/>
+                      <w:szCs w:val="28"/>
+                      <w:lang w:val="en-US"/>
+                    </w:rPr>
+                  </m:ctrlPr>
+                </m:sSubPr>
+                <m:e>
+                  <m:r>
+                    <w:rPr>
+                      <w:rFonts w:ascii="Cambria Math" w:hAnsi="Cambria Math" w:cs="Times New Roman"/>
+                      <w:sz w:val="28"/>
+                      <w:szCs w:val="28"/>
+                      <w:lang w:val="en-US"/>
+                    </w:rPr>
+                    <m:t>V</m:t>
+                  </m:r>
+                </m:e>
+                <m:sub>
+                  <m:r>
+                    <w:rPr>
+                      <w:rFonts w:ascii="Cambria Math" w:hAnsi="Cambria Math" w:cs="Times New Roman"/>
+                      <w:sz w:val="28"/>
+                      <w:szCs w:val="28"/>
+                    </w:rPr>
+                    <m:t>н</m:t>
+                  </m:r>
+                </m:sub>
+              </m:sSub>
+              <m:r>
+                <w:rPr>
+                  <w:rFonts w:ascii="Cambria Math" w:hAnsi="Cambria Math" w:cs="Times New Roman"/>
+                  <w:sz w:val="28"/>
+                  <w:szCs w:val="28"/>
+                  <w:lang w:val="en-US"/>
+                </w:rPr>
+                <m:t>-</m:t>
+              </m:r>
+              <m:sSub>
+                <m:sSubPr>
+                  <m:ctrlPr>
+                    <w:rPr>
+                      <w:rFonts w:ascii="Cambria Math" w:hAnsi="Cambria Math" w:cs="Times New Roman"/>
+                      <w:i/>
+                      <w:sz w:val="28"/>
+                      <w:szCs w:val="28"/>
+                      <w:lang w:val="en-US"/>
+                    </w:rPr>
+                  </m:ctrlPr>
+                </m:sSubPr>
+                <m:e>
+                  <m:r>
+                    <w:rPr>
+                      <w:rFonts w:ascii="Cambria Math" w:hAnsi="Cambria Math" w:cs="Times New Roman"/>
+                      <w:sz w:val="28"/>
+                      <w:szCs w:val="28"/>
+                      <w:lang w:val="en-US"/>
+                    </w:rPr>
+                    <m:t>V</m:t>
+                  </m:r>
+                </m:e>
+                <m:sub>
+                  <m:r>
+                    <w:rPr>
+                      <w:rFonts w:ascii="Cambria Math" w:hAnsi="Cambria Math" w:cs="Times New Roman"/>
+                      <w:sz w:val="28"/>
+                      <w:szCs w:val="28"/>
+                      <w:lang w:val="en-US"/>
+                    </w:rPr>
+                    <m:t>0</m:t>
+                  </m:r>
+                </m:sub>
+              </m:sSub>
+            </m:num>
+            <m:den>
+              <m:sSub>
+                <m:sSubPr>
+                  <m:ctrlPr>
+                    <w:rPr>
+                      <w:rFonts w:ascii="Cambria Math" w:hAnsi="Cambria Math" w:cs="Times New Roman"/>
+                      <w:i/>
+                      <w:sz w:val="28"/>
+                      <w:szCs w:val="28"/>
+                    </w:rPr>
+                  </m:ctrlPr>
+                </m:sSubPr>
+                <m:e>
+                  <m:r>
+                    <w:rPr>
+                      <w:rFonts w:ascii="Cambria Math" w:hAnsi="Cambria Math" w:cs="Times New Roman"/>
+                      <w:sz w:val="28"/>
+                      <w:szCs w:val="28"/>
+                    </w:rPr>
+                    <m:t>V</m:t>
+                  </m:r>
+                </m:e>
+                <m:sub>
+                  <m:r>
+                    <w:rPr>
+                      <w:rFonts w:ascii="Cambria Math" w:hAnsi="Cambria Math" w:cs="Times New Roman"/>
+                      <w:sz w:val="28"/>
+                      <w:szCs w:val="28"/>
+                    </w:rPr>
+                    <m:t>0</m:t>
+                  </m:r>
+                </m:sub>
+              </m:sSub>
+            </m:den>
+          </m:f>
+          <m:r>
+            <w:rPr>
+              <w:rFonts w:ascii="Cambria Math" w:hAnsi="Cambria Math" w:cs="Times New Roman"/>
+              <w:sz w:val="28"/>
+              <w:szCs w:val="28"/>
+            </w:rPr>
+            <m:t>=</m:t>
+          </m:r>
+          <m:sSup>
+            <m:sSupPr>
+              <m:ctrlPr>
+                <w:rPr>
+                  <w:rFonts w:ascii="Cambria Math" w:hAnsi="Cambria Math" w:cs="Times New Roman"/>
+                  <w:i/>
+                  <w:sz w:val="28"/>
+                  <w:szCs w:val="28"/>
+                </w:rPr>
+              </m:ctrlPr>
+            </m:sSupPr>
+            <m:e>
+              <m:r>
+                <w:rPr>
+                  <w:rFonts w:ascii="Cambria Math" w:hAnsi="Cambria Math" w:cs="Times New Roman"/>
+                  <w:sz w:val="28"/>
+                  <w:szCs w:val="28"/>
+                </w:rPr>
+                <m:t>6*10</m:t>
+              </m:r>
+            </m:e>
+            <m:sup>
+              <m:r>
+                <w:rPr>
+                  <w:rFonts w:ascii="Cambria Math" w:hAnsi="Cambria Math" w:cs="Times New Roman"/>
+                  <w:sz w:val="28"/>
+                  <w:szCs w:val="28"/>
+                </w:rPr>
+                <m:t>-5</m:t>
+              </m:r>
+            </m:sup>
+          </m:sSup>
+          <m:r>
+            <w:rPr>
+              <w:rFonts w:ascii="Cambria Math" w:hAnsi="Cambria Math" w:cs="Times New Roman"/>
+              <w:sz w:val="28"/>
+              <w:szCs w:val="28"/>
+            </w:rPr>
+            <m:t xml:space="preserve"> </m:t>
+          </m:r>
+          <m:sSup>
+            <m:sSupPr>
+              <m:ctrlPr>
+                <w:rPr>
+                  <w:rFonts w:ascii="Cambria Math" w:hAnsi="Cambria Math" w:cs="Times New Roman"/>
+                  <w:i/>
+                  <w:sz w:val="28"/>
+                  <w:szCs w:val="28"/>
+                </w:rPr>
+              </m:ctrlPr>
+            </m:sSupPr>
+            <m:e>
+              <m:r>
+                <w:rPr>
+                  <w:rFonts w:ascii="Cambria Math" w:hAnsi="Cambria Math" w:cs="Times New Roman"/>
+                  <w:sz w:val="28"/>
+                  <w:szCs w:val="28"/>
+                </w:rPr>
+                <m:t>МПа</m:t>
+              </m:r>
+            </m:e>
+            <m:sup>
+              <m:r>
+                <w:rPr>
+                  <w:rFonts w:ascii="Cambria Math" w:hAnsi="Cambria Math" w:cs="Times New Roman"/>
+                  <w:sz w:val="28"/>
+                  <w:szCs w:val="28"/>
+                </w:rPr>
+                <m:t>-1</m:t>
+              </m:r>
+            </m:sup>
+          </m:sSup>
+          <m:r>
+            <w:rPr>
+              <w:rFonts w:ascii="Cambria Math" w:hAnsi="Cambria Math" w:cs="Times New Roman"/>
+              <w:sz w:val="28"/>
+              <w:szCs w:val="28"/>
+            </w:rPr>
+            <m:t xml:space="preserve">*σ </m:t>
+          </m:r>
+        </m:oMath>
+      </m:oMathPara>
+    </w:p>
+    <w:p>
+      <w:pPr>
+        <w:rPr>
+          <w:rFonts w:eastAsiaTheme="minorEastAsia"/>
+        </w:rPr>
+      </w:pPr>
+      <m:oMath>
+        <m:sSub>
+          <m:sSubPr>
+            <m:ctrlPr>
+              <w:rPr>
+                <w:rFonts w:ascii="Cambria Math" w:eastAsiaTheme="minorEastAsia" w:hAnsi="Cambria Math"/>
+                <w:i/>
+              </w:rPr>
+            </m:ctrlPr>
+          </m:sSubPr>
+          <m:e>
+            <m:r>
+              <w:rPr>
+                <w:rFonts w:ascii="Cambria Math" w:eastAsiaTheme="minorEastAsia" w:hAnsi="Cambria Math"/>
+                <w:lang w:val="en-US"/>
+              </w:rPr>
+              <m:t>V</m:t>
+            </m:r>
+          </m:e>
+          <m:sub>
+            <m:r>
+              <w:rPr>
+                <w:rFonts w:ascii="Cambria Math" w:eastAsiaTheme="minorEastAsia" w:hAnsi="Cambria Math"/>
+              </w:rPr>
+              <m:t>н</m:t>
+            </m:r>
+          </m:sub>
+        </m:sSub>
+        <m:r>
+          <w:rPr>
+            <w:rFonts w:ascii="Cambria Math" w:eastAsiaTheme="minorEastAsia" w:hAnsi="Cambria Math"/>
+          </w:rPr>
+          <m:t>- скорость</m:t>
+        </m:r>
+      </m:oMath>
+      <w:r>
+        <w:rPr>
+          <w:rFonts w:eastAsiaTheme="minorEastAsia"/>
+          <w:i/>
+        </w:rPr>
         <w:t xml:space="preserve"> </w:t>
+      </w:r>
+      <w:r>
+        <w:rPr>
+          <w:rFonts w:eastAsiaTheme="minorEastAsia"/>
+        </w:rPr>
+        <w:t xml:space="preserve">в напряженном материале после термических воздействий. </w:t>
+      </w:r>
+      <w:r>
+        <w:rPr>
+          <w:rFonts w:eastAsiaTheme="minorEastAsia"/>
+        </w:rPr>
+        <w:t xml:space="preserve"> </w:t>
+      </w:r>
+    </w:p>
+    <w:p>
+      <w:pPr>
+        <w:rPr>
+          <w:rFonts w:eastAsiaTheme="minorEastAsia"/>
+        </w:rPr>
+      </w:pPr>
+      <m:oMath>
+        <m:sSub>
+          <m:sSubPr>
+            <m:ctrlPr>
+              <w:rPr>
+                <w:rFonts w:ascii="Cambria Math" w:eastAsiaTheme="minorEastAsia" w:hAnsi="Cambria Math"/>
+                <w:i/>
+              </w:rPr>
+            </m:ctrlPr>
+          </m:sSubPr>
+          <m:e>
+            <m:r>
+              <w:rPr>
+                <w:rFonts w:ascii="Cambria Math" w:eastAsiaTheme="minorEastAsia" w:hAnsi="Cambria Math"/>
+                <w:lang w:val="en-US"/>
+              </w:rPr>
+              <m:t>V</m:t>
+            </m:r>
+          </m:e>
+          <m:sub>
+            <m:r>
+              <w:rPr>
+                <w:rFonts w:ascii="Cambria Math" w:eastAsiaTheme="minorEastAsia" w:hAnsi="Cambria Math"/>
+              </w:rPr>
+              <m:t>0</m:t>
+            </m:r>
+          </m:sub>
+        </m:sSub>
+        <m:r>
+          <w:rPr>
+            <w:rFonts w:ascii="Cambria Math" w:eastAsiaTheme="minorEastAsia" w:hAnsi="Cambria Math"/>
+          </w:rPr>
+          <m:t>- скорость</m:t>
+        </m:r>
+      </m:oMath>
+      <w:r>
+        <w:rPr>
+          <w:rFonts w:eastAsiaTheme="minorEastAsia"/>
+          <w:i/>
+        </w:rPr>
+        <w:t xml:space="preserve"> </w:t>
+      </w:r>
+      <w:r>
+        <w:rPr>
+          <w:rFonts w:eastAsiaTheme="minorEastAsia"/>
+        </w:rPr>
+        <w:t xml:space="preserve">в ненапряженном материале, «нулевая» скорость. </w:t>
+      </w:r>
+    </w:p>
+    <w:p>
+      <w:pPr>
+        <w:rPr>
+          <w:rFonts w:eastAsiaTheme="minorEastAsia"/>
+        </w:rPr>
+      </w:pPr>
+    </w:p>
+    <w:p>
+      <w:pPr>
+        <w:rPr>
+          <w:rFonts w:eastAsiaTheme="minorEastAsia"/>
+        </w:rPr>
+      </w:pPr>
+      <w:r>
+        <w:rPr>
+          <w:rFonts w:eastAsiaTheme="minorEastAsia"/>
+        </w:rPr>
+        <w:t>Далее следует рассмотреть несколько случаев</w:t>
+      </w:r>
+      <w:r>
+        <w:rPr>
+          <w:rFonts w:eastAsiaTheme="minorEastAsia"/>
+        </w:rPr>
+        <w:t>:</w:t>
+      </w:r>
+      <w:r>
+        <w:rPr>
+          <w:rFonts w:eastAsiaTheme="minorEastAsia"/>
+        </w:rPr>
+        <w:br/>
+      </w:r>
+      <w:r>
+        <w:rPr>
+          <w:rFonts w:eastAsiaTheme="minorEastAsia"/>
+        </w:rPr>
+        <w:t>Первый - образец имеет простую геометрию, и скорость в ненапряженном состоянии</w:t>
+      </w:r>
+      <w:r>
+        <w:rPr>
+          <w:rFonts w:eastAsiaTheme="minorEastAsia"/>
+        </w:rPr>
+        <w:t>(нулевая скорость)</w:t>
+      </w:r>
+      <w:r>
+        <w:rPr>
+          <w:rFonts w:eastAsiaTheme="minorEastAsia"/>
+        </w:rPr>
+        <w:t xml:space="preserve"> измеряется на такой же базе(например толщине), что и скорость в напряженном состоянии. Второй – при измерениях имеются данные о </w:t>
+      </w:r>
+      <w:r>
+        <w:rPr>
+          <w:rFonts w:eastAsiaTheme="minorEastAsia"/>
+        </w:rPr>
+        <w:t xml:space="preserve">нулевых </w:t>
+      </w:r>
+      <w:r>
+        <w:rPr>
+          <w:rFonts w:eastAsiaTheme="minorEastAsia"/>
+        </w:rPr>
+        <w:t xml:space="preserve">скоростяхв тех же точках в которых проводятся измерения остаточных напряжений. </w:t>
+      </w:r>
+      <w:r>
+        <w:rPr>
+          <w:rFonts w:eastAsiaTheme="minorEastAsia"/>
+        </w:rPr>
+        <w:br/>
+        <w:t xml:space="preserve">В этих двух случаях </w:t>
+      </w:r>
+      <w:r>
+        <w:rPr>
+          <w:rFonts w:eastAsiaTheme="minorEastAsia"/>
+        </w:rPr>
+        <w:t xml:space="preserve">нулевая </w:t>
+      </w:r>
+      <w:r>
+        <w:rPr>
+          <w:rFonts w:eastAsiaTheme="minorEastAsia"/>
+        </w:rPr>
+        <w:t>скорость</w:t>
+      </w:r>
+      <w:r>
+        <w:rPr>
+          <w:rFonts w:eastAsiaTheme="minorEastAsia"/>
+        </w:rPr>
+        <w:t xml:space="preserve"> и скорость</w:t>
+      </w:r>
+      <w:r>
+        <w:rPr>
+          <w:rFonts w:eastAsiaTheme="minorEastAsia"/>
+        </w:rPr>
+        <w:t xml:space="preserve"> в напряженном измеряется либо в той же точке, либо на одинаковой базе, и в том и в другом случае влияние дифракции</w:t>
+      </w:r>
+      <w:r>
+        <w:rPr>
+          <w:rFonts w:eastAsiaTheme="minorEastAsia"/>
+        </w:rPr>
+        <w:t xml:space="preserve"> будет практически одинаковым. Поэтому в таких случаях учитывать ее не нужно, так как одинаковые компенсирующие добавки сократятся в формуле </w:t>
+      </w:r>
+      <w:r>
+        <w:rPr>
+          <w:rFonts w:eastAsiaTheme="minorEastAsia"/>
+        </w:rPr>
+        <w:t xml:space="preserve">[] </w:t>
+      </w:r>
+      <w:r>
+        <w:rPr>
+          <w:rFonts w:eastAsiaTheme="minorEastAsia"/>
+        </w:rPr>
+        <w:t xml:space="preserve">и результат будет такой же как в и случае измерений без учета дифракции. </w:t>
+      </w:r>
+    </w:p>
+    <w:p>
+      <w:pPr>
+        <w:rPr>
+          <w:rFonts w:eastAsiaTheme="minorEastAsia"/>
+        </w:rPr>
+      </w:pPr>
+      <w:r>
+        <w:rPr>
+          <w:rFonts w:eastAsiaTheme="minorEastAsia"/>
+        </w:rPr>
+        <w:t>Однако ситуации, когда имеются данные о скорости в ненапряженном состоянии  в той же точке</w:t>
+      </w:r>
+      <w:r>
+        <w:rPr>
+          <w:rFonts w:eastAsiaTheme="minorEastAsia"/>
+        </w:rPr>
+        <w:t xml:space="preserve"> </w:t>
+      </w:r>
+      <w:r>
+        <w:rPr>
+          <w:rFonts w:eastAsiaTheme="minorEastAsia"/>
+        </w:rPr>
+        <w:t xml:space="preserve">в которой проводятся измерения остаточных напряжений, достаточно редки. Обычно нулевую скорость измеряют уже после того как образец претерпел какие то воздействия, но в предположительно ненапряженном участке образца. </w:t>
+      </w:r>
+      <w:r>
+        <w:rPr>
+          <w:rFonts w:eastAsiaTheme="minorEastAsia"/>
+        </w:rPr>
+        <w:t xml:space="preserve">Нулевая скорость измеряется в нескольких точках и усредняется и используется как нулевая для остальных точек. </w:t>
+      </w:r>
+      <w:r>
+        <w:rPr>
+          <w:rFonts w:eastAsiaTheme="minorEastAsia"/>
+        </w:rPr>
+        <w:br/>
+        <w:t xml:space="preserve">Однако, зачастую реальные образцы имеют сложную форму и нет возможности померить нулевую скорость на такой же базе, на которой измеряется скорость в напряженном состоянии. В таких случаях влияние дифракции будет разным при измерении нулевой и напряженной скорости, и измерения без учета дифракции будут ошибочными. </w:t>
+      </w:r>
+    </w:p>
+    <w:p>
+      <w:pPr>
+        <w:rPr>
+          <w:rFonts w:eastAsiaTheme="minorEastAsia"/>
+        </w:rPr>
+      </w:pPr>
+      <w:r>
+        <w:rPr>
+          <w:rFonts w:eastAsiaTheme="minorEastAsia"/>
+        </w:rPr>
+        <w:lastRenderedPageBreak/>
+        <w:t xml:space="preserve">Остаточные напряжения в описанном выше образце были исследованы с учетом дифракции и без ее учета. Нулевая скорость измерялась на толщине вдвое большей толщины участка детали с напряженным материалом.  </w:t>
+      </w:r>
+      <w:r>
+        <w:rPr>
+          <w:rFonts w:eastAsiaTheme="minorEastAsia"/>
+          <w:noProof/>
+          <w:lang w:eastAsia="ru-RU"/>
+        </w:rPr>
+        <w:drawing>
+          <wp:inline distT="0" distB="0" distL="0" distR="0">
+            <wp:extent cx="5934710" cy="2950210"/>
+            <wp:effectExtent l="19050" t="0" r="8890" b="0"/>
+            <wp:docPr id="1" name="Рисунок 28"/>
+            <wp:cNvGraphicFramePr>
+              <a:graphicFrameLocks xmlns:a="http://schemas.openxmlformats.org/drawingml/2006/main" noChangeAspect="1"/>
+            </wp:cNvGraphicFramePr>
+            <a:graphic xmlns:a="http://schemas.openxmlformats.org/drawingml/2006/main">
+              <a:graphicData uri="http://schemas.openxmlformats.org/drawingml/2006/picture">
+                <pic:pic xmlns:pic="http://schemas.openxmlformats.org/drawingml/2006/picture">
+                  <pic:nvPicPr>
+                    <pic:cNvPr id="0" name="Picture 28"/>
+                    <pic:cNvPicPr>
+                      <a:picLocks noChangeAspect="1" noChangeArrowheads="1"/>
+                    </pic:cNvPicPr>
+                  </pic:nvPicPr>
+                  <pic:blipFill>
+                    <a:blip r:embed="rId60" cstate="print"/>
+                    <a:srcRect/>
+                    <a:stretch>
+                      <a:fillRect/>
+                    </a:stretch>
+                  </pic:blipFill>
+                  <pic:spPr bwMode="auto">
+                    <a:xfrm>
+                      <a:off x="0" y="0"/>
+                      <a:ext cx="5934710" cy="2950210"/>
+                    </a:xfrm>
+                    <a:prstGeom prst="rect">
+                      <a:avLst/>
+                    </a:prstGeom>
+                    <a:noFill/>
+                    <a:ln w="9525">
+                      <a:noFill/>
+                      <a:miter lim="800000"/>
+                      <a:headEnd/>
+                      <a:tailEnd/>
+                    </a:ln>
+                  </pic:spPr>
+                </pic:pic>
+              </a:graphicData>
+            </a:graphic>
+          </wp:inline>
+        </w:drawing>
+      </w:r>
+    </w:p>
+    <w:p>
+      <w:pPr>
+        <w:jc w:val="center"/>
+        <w:rPr>
+          <w:rFonts w:eastAsiaTheme="minorEastAsia"/>
+          <w:i/>
+        </w:rPr>
+      </w:pPr>
+      <w:r>
+        <w:rPr>
+          <w:rFonts w:eastAsiaTheme="minorEastAsia"/>
+          <w:i/>
+        </w:rPr>
+        <w:t>Рисунок Распределение относительного изменения скоростей без учета дифракции</w:t>
+      </w:r>
+      <w:r>
+        <w:rPr>
+          <w:rFonts w:eastAsiaTheme="minorEastAsia"/>
+          <w:i/>
+        </w:rPr>
+        <w:br/>
+      </w:r>
+      <w:r>
+        <w:rPr>
+          <w:rFonts w:eastAsiaTheme="minorEastAsia"/>
+          <w:i/>
+          <w:noProof/>
+          <w:lang w:eastAsia="ru-RU"/>
+        </w:rPr>
+        <w:drawing>
+          <wp:inline distT="0" distB="0" distL="0" distR="0">
+            <wp:extent cx="5926455" cy="2933065"/>
+            <wp:effectExtent l="19050" t="0" r="0" b="0"/>
+            <wp:docPr id="29" name="Рисунок 29"/>
+            <wp:cNvGraphicFramePr>
+              <a:graphicFrameLocks xmlns:a="http://schemas.openxmlformats.org/drawingml/2006/main" noChangeAspect="1"/>
+            </wp:cNvGraphicFramePr>
+            <a:graphic xmlns:a="http://schemas.openxmlformats.org/drawingml/2006/main">
+              <a:graphicData uri="http://schemas.openxmlformats.org/drawingml/2006/picture">
+                <pic:pic xmlns:pic="http://schemas.openxmlformats.org/drawingml/2006/picture">
+                  <pic:nvPicPr>
+                    <pic:cNvPr id="0" name="Picture 29"/>
+                    <pic:cNvPicPr>
+                      <a:picLocks noChangeAspect="1" noChangeArrowheads="1"/>
+                    </pic:cNvPicPr>
+                  </pic:nvPicPr>
+                  <pic:blipFill>
+                    <a:blip r:embed="rId61" cstate="print"/>
+                    <a:srcRect/>
+                    <a:stretch>
+                      <a:fillRect/>
+                    </a:stretch>
+                  </pic:blipFill>
+                  <pic:spPr bwMode="auto">
+                    <a:xfrm>
+                      <a:off x="0" y="0"/>
+                      <a:ext cx="5926455" cy="2933065"/>
+                    </a:xfrm>
+                    <a:prstGeom prst="rect">
+                      <a:avLst/>
+                    </a:prstGeom>
+                    <a:noFill/>
+                    <a:ln w="9525">
+                      <a:noFill/>
+                      <a:miter lim="800000"/>
+                      <a:headEnd/>
+                      <a:tailEnd/>
+                    </a:ln>
+                  </pic:spPr>
+                </pic:pic>
+              </a:graphicData>
+            </a:graphic>
+          </wp:inline>
+        </w:drawing>
+      </w:r>
+      <w:r>
+        <w:rPr>
+          <w:rFonts w:eastAsiaTheme="minorEastAsia"/>
+          <w:i/>
+        </w:rPr>
+        <w:br/>
+        <w:t>Рисунок Распределение относительного изменения скоростей с учетом дифракции</w:t>
+      </w:r>
+    </w:p>
+    <w:p>
+      <w:pPr>
+        <w:rPr>
+          <w:rFonts w:eastAsiaTheme="minorEastAsia"/>
+        </w:rPr>
+      </w:pPr>
+      <w:r>
+        <w:rPr>
+          <w:rFonts w:eastAsiaTheme="minorEastAsia"/>
+        </w:rPr>
+        <w:br/>
+        <w:t>В случае, если или же в том случае, когда есть возможность измерить скорость ненапряженного материала в той же точке в которой проводятся измерения после воздействия учет дифракции, очевидно, не требуется. Дифракционная добавка будет практически одинаковой для скорости в напряженном и ненапряженном материале</w:t>
       </w:r>
     </w:p>
     <w:sectPr>
@@ -35900,6 +36566,337 @@
 </w:styles>
 </file>
 
+<file path=word/glossary/document.xml><?xml version="1.0" encoding="utf-8"?>
+<w:glossaryDocument xmlns:ve="http://schemas.openxmlformats.org/markup-compatibility/2006" xmlns:o="urn:schemas-microsoft-com:office:office" xmlns:r="http://schemas.openxmlformats.org/officeDocument/2006/relationships" xmlns:m="http://schemas.openxmlformats.org/officeDocument/2006/math" xmlns:v="urn:schemas-microsoft-com:vml" xmlns:wp="http://schemas.openxmlformats.org/drawingml/2006/wordprocessingDrawing" xmlns:w10="urn:schemas-microsoft-com:office:word" xmlns:w="http://schemas.openxmlformats.org/wordprocessingml/2006/main" xmlns:wne="http://schemas.microsoft.com/office/word/2006/wordml">
+  <w:docParts/>
+</w:glossaryDocument>
+</file>
+
+<file path=word/glossary/fontTable.xml><?xml version="1.0" encoding="utf-8"?>
+<w:fonts xmlns:r="http://schemas.openxmlformats.org/officeDocument/2006/relationships" xmlns:w="http://schemas.openxmlformats.org/wordprocessingml/2006/main">
+  <w:font w:name="Symbol">
+    <w:panose1 w:val="05050102010706020507"/>
+    <w:charset w:val="02"/>
+    <w:family w:val="roman"/>
+    <w:pitch w:val="variable"/>
+    <w:sig w:usb0="00000000" w:usb1="10000000" w:usb2="00000000" w:usb3="00000000" w:csb0="80000000" w:csb1="00000000"/>
+  </w:font>
+  <w:font w:name="Times New Roman">
+    <w:panose1 w:val="02020603050405020304"/>
+    <w:charset w:val="CC"/>
+    <w:family w:val="roman"/>
+    <w:pitch w:val="variable"/>
+    <w:sig w:usb0="E0002EFF" w:usb1="C000785B" w:usb2="00000009" w:usb3="00000000" w:csb0="000001FF" w:csb1="00000000"/>
+  </w:font>
+  <w:font w:name="Courier New">
+    <w:panose1 w:val="02070309020205020404"/>
+    <w:charset w:val="CC"/>
+    <w:family w:val="modern"/>
+    <w:pitch w:val="fixed"/>
+    <w:sig w:usb0="E0002EFF" w:usb1="C0007843" w:usb2="00000009" w:usb3="00000000" w:csb0="000001FF" w:csb1="00000000"/>
+  </w:font>
+  <w:font w:name="Wingdings">
+    <w:panose1 w:val="05000000000000000000"/>
+    <w:charset w:val="02"/>
+    <w:family w:val="auto"/>
+    <w:pitch w:val="variable"/>
+    <w:sig w:usb0="00000000" w:usb1="10000000" w:usb2="00000000" w:usb3="00000000" w:csb0="80000000" w:csb1="00000000"/>
+  </w:font>
+  <w:font w:name="Calibri">
+    <w:panose1 w:val="020F0502020204030204"/>
+    <w:charset w:val="CC"/>
+    <w:family w:val="swiss"/>
+    <w:pitch w:val="variable"/>
+    <w:sig w:usb0="E0002AFF" w:usb1="C000247B" w:usb2="00000009" w:usb3="00000000" w:csb0="000001FF" w:csb1="00000000"/>
+  </w:font>
+  <w:font w:name="Cambria">
+    <w:panose1 w:val="02040503050406030204"/>
+    <w:charset w:val="CC"/>
+    <w:family w:val="roman"/>
+    <w:pitch w:val="variable"/>
+    <w:sig w:usb0="E00006FF" w:usb1="400004FF" w:usb2="00000000" w:usb3="00000000" w:csb0="0000019F" w:csb1="00000000"/>
+  </w:font>
+  <w:font w:name="Tahoma">
+    <w:panose1 w:val="020B0604030504040204"/>
+    <w:charset w:val="CC"/>
+    <w:family w:val="swiss"/>
+    <w:pitch w:val="variable"/>
+    <w:sig w:usb0="E1002EFF" w:usb1="C000605B" w:usb2="00000029" w:usb3="00000000" w:csb0="000101FF" w:csb1="00000000"/>
+  </w:font>
+  <w:font w:name="Liberation Sans">
+    <w:altName w:val="Arial"/>
+    <w:charset w:val="01"/>
+    <w:family w:val="roman"/>
+    <w:pitch w:val="variable"/>
+    <w:sig w:usb0="00000000" w:usb1="00000000" w:usb2="00000000" w:usb3="00000000" w:csb0="00000000" w:csb1="00000000"/>
+  </w:font>
+  <w:font w:name="Noto Sans CJK SC Regular">
+    <w:panose1 w:val="00000000000000000000"/>
+    <w:charset w:val="00"/>
+    <w:family w:val="roman"/>
+    <w:notTrueType/>
+    <w:pitch w:val="default"/>
+    <w:sig w:usb0="00000000" w:usb1="00000000" w:usb2="00000000" w:usb3="00000000" w:csb0="00000000" w:csb1="00000000"/>
+  </w:font>
+  <w:font w:name="FreeSans">
+    <w:altName w:val="Times New Roman"/>
+    <w:panose1 w:val="00000000000000000000"/>
+    <w:charset w:val="00"/>
+    <w:family w:val="roman"/>
+    <w:notTrueType/>
+    <w:pitch w:val="default"/>
+    <w:sig w:usb0="00000000" w:usb1="00000000" w:usb2="00000000" w:usb3="00000000" w:csb0="00000000" w:csb1="00000000"/>
+  </w:font>
+  <w:font w:name="Cambria Math">
+    <w:panose1 w:val="02040503050406030204"/>
+    <w:charset w:val="CC"/>
+    <w:family w:val="roman"/>
+    <w:pitch w:val="variable"/>
+    <w:sig w:usb0="E00006FF" w:usb1="420024FF" w:usb2="02000000" w:usb3="00000000" w:csb0="0000019F" w:csb1="00000000"/>
+  </w:font>
+</w:fonts>
+</file>
+
+<file path=word/glossary/settings.xml><?xml version="1.0" encoding="utf-8"?>
+<w:settings xmlns:o="urn:schemas-microsoft-com:office:office" xmlns:r="http://schemas.openxmlformats.org/officeDocument/2006/relationships" xmlns:m="http://schemas.openxmlformats.org/officeDocument/2006/math" xmlns:v="urn:schemas-microsoft-com:vml" xmlns:w10="urn:schemas-microsoft-com:office:word" xmlns:w="http://schemas.openxmlformats.org/wordprocessingml/2006/main" xmlns:sl="http://schemas.openxmlformats.org/schemaLibrary/2006/main">
+  <w:view w:val="normal"/>
+  <w:defaultTabStop w:val="708"/>
+  <w:characterSpacingControl w:val="doNotCompress"/>
+  <w:compat>
+    <w:useFELayout/>
+  </w:compat>
+  <w:rsids>
+    <w:rsidRoot w:val="00DE6413"/>
+    <w:rsid w:val="00DE6413"/>
+  </w:rsids>
+  <m:mathPr>
+    <m:mathFont m:val="Cambria Math"/>
+    <m:brkBin m:val="before"/>
+    <m:brkBinSub m:val="--"/>
+    <m:smallFrac m:val="off"/>
+    <m:dispDef/>
+    <m:lMargin m:val="0"/>
+    <m:rMargin m:val="0"/>
+    <m:defJc m:val="centerGroup"/>
+    <m:wrapIndent m:val="1440"/>
+    <m:intLim m:val="subSup"/>
+    <m:naryLim m:val="undOvr"/>
+  </m:mathPr>
+  <w:themeFontLang w:val="ru-RU"/>
+  <w:clrSchemeMapping w:bg1="light1" w:t1="dark1" w:bg2="light2" w:t2="dark2" w:accent1="accent1" w:accent2="accent2" w:accent3="accent3" w:accent4="accent4" w:accent5="accent5" w:accent6="accent6" w:hyperlink="hyperlink" w:followedHyperlink="followedHyperlink"/>
+  <w:decimalSymbol w:val=","/>
+  <w:listSeparator w:val=";"/>
+</w:settings>
+</file>
+
+<file path=word/glossary/styles.xml><?xml version="1.0" encoding="utf-8"?>
+<w:styles xmlns:r="http://schemas.openxmlformats.org/officeDocument/2006/relationships" xmlns:w="http://schemas.openxmlformats.org/wordprocessingml/2006/main">
+  <w:docDefaults>
+    <w:rPrDefault>
+      <w:rPr>
+        <w:rFonts w:asciiTheme="minorHAnsi" w:eastAsiaTheme="minorEastAsia" w:hAnsiTheme="minorHAnsi" w:cstheme="minorBidi"/>
+        <w:sz w:val="22"/>
+        <w:szCs w:val="22"/>
+        <w:lang w:val="ru-RU" w:eastAsia="ru-RU" w:bidi="ar-SA"/>
+      </w:rPr>
+    </w:rPrDefault>
+    <w:pPrDefault>
+      <w:pPr>
+        <w:spacing w:after="200" w:line="276" w:lineRule="auto"/>
+      </w:pPr>
+    </w:pPrDefault>
+  </w:docDefaults>
+  <w:latentStyles w:defLockedState="0" w:defUIPriority="99" w:defSemiHidden="1" w:defUnhideWhenUsed="1" w:defQFormat="0" w:count="267">
+    <w:lsdException w:name="Normal" w:semiHidden="0" w:uiPriority="0" w:unhideWhenUsed="0" w:qFormat="1"/>
+    <w:lsdException w:name="heading 1" w:semiHidden="0" w:uiPriority="9" w:unhideWhenUsed="0" w:qFormat="1"/>
+    <w:lsdException w:name="heading 2" w:uiPriority="9" w:qFormat="1"/>
+    <w:lsdException w:name="heading 3" w:uiPriority="9" w:qFormat="1"/>
+    <w:lsdException w:name="heading 4" w:uiPriority="9" w:qFormat="1"/>
+    <w:lsdException w:name="heading 5" w:uiPriority="9" w:qFormat="1"/>
+    <w:lsdException w:name="heading 6" w:uiPriority="9" w:qFormat="1"/>
+    <w:lsdException w:name="heading 7" w:uiPriority="9" w:qFormat="1"/>
+    <w:lsdException w:name="heading 8" w:uiPriority="9" w:qFormat="1"/>
+    <w:lsdException w:name="heading 9" w:uiPriority="9" w:qFormat="1"/>
+    <w:lsdException w:name="toc 1" w:uiPriority="39"/>
+    <w:lsdException w:name="toc 2" w:uiPriority="39"/>
+    <w:lsdException w:name="toc 3" w:uiPriority="39"/>
+    <w:lsdException w:name="toc 4" w:uiPriority="39"/>
+    <w:lsdException w:name="toc 5" w:uiPriority="39"/>
+    <w:lsdException w:name="toc 6" w:uiPriority="39"/>
+    <w:lsdException w:name="toc 7" w:uiPriority="39"/>
+    <w:lsdException w:name="toc 8" w:uiPriority="39"/>
+    <w:lsdException w:name="toc 9" w:uiPriority="39"/>
+    <w:lsdException w:name="caption" w:uiPriority="35" w:qFormat="1"/>
+    <w:lsdException w:name="Title" w:semiHidden="0" w:uiPriority="10" w:unhideWhenUsed="0" w:qFormat="1"/>
+    <w:lsdException w:name="Default Paragraph Font" w:uiPriority="1"/>
+    <w:lsdException w:name="Subtitle" w:semiHidden="0" w:uiPriority="11" w:unhideWhenUsed="0" w:qFormat="1"/>
+    <w:lsdException w:name="Strong" w:semiHidden="0" w:uiPriority="22" w:unhideWhenUsed="0" w:qFormat="1"/>
+    <w:lsdException w:name="Emphasis" w:semiHidden="0" w:uiPriority="20" w:unhideWhenUsed="0" w:qFormat="1"/>
+    <w:lsdException w:name="Table Grid" w:semiHidden="0" w:uiPriority="59" w:unhideWhenUsed="0"/>
+    <w:lsdException w:name="Placeholder Text" w:unhideWhenUsed="0" w:qFormat="1"/>
+    <w:lsdException w:name="No Spacing" w:semiHidden="0" w:uiPriority="1" w:unhideWhenUsed="0" w:qFormat="1"/>
+    <w:lsdException w:name="Light Shading" w:semiHidden="0" w:uiPriority="60" w:unhideWhenUsed="0"/>
+    <w:lsdException w:name="Light List" w:semiHidden="0" w:uiPriority="61" w:unhideWhenUsed="0"/>
+    <w:lsdException w:name="Light Grid" w:semiHidden="0" w:uiPriority="62" w:unhideWhenUsed="0"/>
+    <w:lsdException w:name="Medium Shading 1" w:semiHidden="0" w:uiPriority="63" w:unhideWhenUsed="0"/>
+    <w:lsdException w:name="Medium Shading 2" w:semiHidden="0" w:uiPriority="64" w:unhideWhenUsed="0"/>
+    <w:lsdException w:name="Medium List 1" w:semiHidden="0" w:uiPriority="65" w:unhideWhenUsed="0"/>
+    <w:lsdException w:name="Medium List 2" w:semiHidden="0" w:uiPriority="66" w:unhideWhenUsed="0"/>
+    <w:lsdException w:name="Medium Grid 1" w:semiHidden="0" w:uiPriority="67" w:unhideWhenUsed="0"/>
+    <w:lsdException w:name="Medium Grid 2" w:semiHidden="0" w:uiPriority="68" w:unhideWhenUsed="0"/>
+    <w:lsdException w:name="Medium Grid 3" w:semiHidden="0" w:uiPriority="69" w:unhideWhenUsed="0"/>
+    <w:lsdException w:name="Dark List" w:semiHidden="0" w:uiPriority="70" w:unhideWhenUsed="0"/>
+    <w:lsdException w:name="Colorful Shading" w:semiHidden="0" w:uiPriority="71" w:unhideWhenUsed="0"/>
+    <w:lsdException w:name="Colorful List" w:semiHidden="0" w:uiPriority="72" w:unhideWhenUsed="0"/>
+    <w:lsdException w:name="Colorful Grid" w:semiHidden="0" w:uiPriority="73" w:unhideWhenUsed="0"/>
+    <w:lsdException w:name="Light Shading Accent 1" w:semiHidden="0" w:uiPriority="60" w:unhideWhenUsed="0"/>
+    <w:lsdException w:name="Light List Accent 1" w:semiHidden="0" w:uiPriority="61" w:unhideWhenUsed="0"/>
+    <w:lsdException w:name="Light Grid Accent 1" w:semiHidden="0" w:uiPriority="62" w:unhideWhenUsed="0"/>
+    <w:lsdException w:name="Medium Shading 1 Accent 1" w:semiHidden="0" w:uiPriority="63" w:unhideWhenUsed="0"/>
+    <w:lsdException w:name="Medium Shading 2 Accent 1" w:semiHidden="0" w:uiPriority="64" w:unhideWhenUsed="0"/>
+    <w:lsdException w:name="Medium List 1 Accent 1" w:semiHidden="0" w:uiPriority="65" w:unhideWhenUsed="0"/>
+    <w:lsdException w:name="Revision" w:unhideWhenUsed="0"/>
+    <w:lsdException w:name="List Paragraph" w:semiHidden="0" w:uiPriority="34" w:unhideWhenUsed="0" w:qFormat="1"/>
+    <w:lsdException w:name="Quote" w:semiHidden="0" w:uiPriority="29" w:unhideWhenUsed="0" w:qFormat="1"/>
+    <w:lsdException w:name="Intense Quote" w:semiHidden="0" w:uiPriority="30" w:unhideWhenUsed="0" w:qFormat="1"/>
+    <w:lsdException w:name="Medium List 2 Accent 1" w:semiHidden="0" w:uiPriority="66" w:unhideWhenUsed="0"/>
+    <w:lsdException w:name="Medium Grid 1 Accent 1" w:semiHidden="0" w:uiPriority="67" w:unhideWhenUsed="0"/>
+    <w:lsdException w:name="Medium Grid 2 Accent 1" w:semiHidden="0" w:uiPriority="68" w:unhideWhenUsed="0"/>
+    <w:lsdException w:name="Medium Grid 3 Accent 1" w:semiHidden="0" w:uiPriority="69" w:unhideWhenUsed="0"/>
+    <w:lsdException w:name="Dark List Accent 1" w:semiHidden="0" w:uiPriority="70" w:unhideWhenUsed="0"/>
+    <w:lsdException w:name="Colorful Shading Accent 1" w:semiHidden="0" w:uiPriority="71" w:unhideWhenUsed="0"/>
+    <w:lsdException w:name="Colorful List Accent 1" w:semiHidden="0" w:uiPriority="72" w:unhideWhenUsed="0"/>
+    <w:lsdException w:name="Colorful Grid Accent 1" w:semiHidden="0" w:uiPriority="73" w:unhideWhenUsed="0"/>
+    <w:lsdException w:name="Light Shading Accent 2" w:semiHidden="0" w:uiPriority="60" w:unhideWhenUsed="0"/>
+    <w:lsdException w:name="Light List Accent 2" w:semiHidden="0" w:uiPriority="61" w:unhideWhenUsed="0"/>
+    <w:lsdException w:name="Light Grid Accent 2" w:semiHidden="0" w:uiPriority="62" w:unhideWhenUsed="0"/>
+    <w:lsdException w:name="Medium Shading 1 Accent 2" w:semiHidden="0" w:uiPriority="63" w:unhideWhenUsed="0"/>
+    <w:lsdException w:name="Medium Shading 2 Accent 2" w:semiHidden="0" w:uiPriority="64" w:unhideWhenUsed="0"/>
+    <w:lsdException w:name="Medium List 1 Accent 2" w:semiHidden="0" w:uiPriority="65" w:unhideWhenUsed="0"/>
+    <w:lsdException w:name="Medium List 2 Accent 2" w:semiHidden="0" w:uiPriority="66" w:unhideWhenUsed="0"/>
+    <w:lsdException w:name="Medium Grid 1 Accent 2" w:semiHidden="0" w:uiPriority="67" w:unhideWhenUsed="0"/>
+    <w:lsdException w:name="Medium Grid 2 Accent 2" w:semiHidden="0" w:uiPriority="68" w:unhideWhenUsed="0"/>
+    <w:lsdException w:name="Medium Grid 3 Accent 2" w:semiHidden="0" w:uiPriority="69" w:unhideWhenUsed="0"/>
+    <w:lsdException w:name="Dark List Accent 2" w:semiHidden="0" w:uiPriority="70" w:unhideWhenUsed="0"/>
+    <w:lsdException w:name="Colorful Shading Accent 2" w:semiHidden="0" w:uiPriority="71" w:unhideWhenUsed="0"/>
+    <w:lsdException w:name="Colorful List Accent 2" w:semiHidden="0" w:uiPriority="72" w:unhideWhenUsed="0"/>
+    <w:lsdException w:name="Colorful Grid Accent 2" w:semiHidden="0" w:uiPriority="73" w:unhideWhenUsed="0"/>
+    <w:lsdException w:name="Light Shading Accent 3" w:semiHidden="0" w:uiPriority="60" w:unhideWhenUsed="0"/>
+    <w:lsdException w:name="Light List Accent 3" w:semiHidden="0" w:uiPriority="61" w:unhideWhenUsed="0"/>
+    <w:lsdException w:name="Light Grid Accent 3" w:semiHidden="0" w:uiPriority="62" w:unhideWhenUsed="0"/>
+    <w:lsdException w:name="Medium Shading 1 Accent 3" w:semiHidden="0" w:uiPriority="63" w:unhideWhenUsed="0"/>
+    <w:lsdException w:name="Medium Shading 2 Accent 3" w:semiHidden="0" w:uiPriority="64" w:unhideWhenUsed="0"/>
+    <w:lsdException w:name="Medium List 1 Accent 3" w:semiHidden="0" w:uiPriority="65" w:unhideWhenUsed="0"/>
+    <w:lsdException w:name="Medium List 2 Accent 3" w:semiHidden="0" w:uiPriority="66" w:unhideWhenUsed="0"/>
+    <w:lsdException w:name="Medium Grid 1 Accent 3" w:semiHidden="0" w:uiPriority="67" w:unhideWhenUsed="0"/>
+    <w:lsdException w:name="Medium Grid 2 Accent 3" w:semiHidden="0" w:uiPriority="68" w:unhideWhenUsed="0"/>
+    <w:lsdException w:name="Medium Grid 3 Accent 3" w:semiHidden="0" w:uiPriority="69" w:unhideWhenUsed="0"/>
+    <w:lsdException w:name="Dark List Accent 3" w:semiHidden="0" w:uiPriority="70" w:unhideWhenUsed="0"/>
+    <w:lsdException w:name="Colorful Shading Accent 3" w:semiHidden="0" w:uiPriority="71" w:unhideWhenUsed="0"/>
+    <w:lsdException w:name="Colorful List Accent 3" w:semiHidden="0" w:uiPriority="72" w:unhideWhenUsed="0"/>
+    <w:lsdException w:name="Colorful Grid Accent 3" w:semiHidden="0" w:uiPriority="73" w:unhideWhenUsed="0"/>
+    <w:lsdException w:name="Light Shading Accent 4" w:semiHidden="0" w:uiPriority="60" w:unhideWhenUsed="0"/>
+    <w:lsdException w:name="Light List Accent 4" w:semiHidden="0" w:uiPriority="61" w:unhideWhenUsed="0"/>
+    <w:lsdException w:name="Light Grid Accent 4" w:semiHidden="0" w:uiPriority="62" w:unhideWhenUsed="0"/>
+    <w:lsdException w:name="Medium Shading 1 Accent 4" w:semiHidden="0" w:uiPriority="63" w:unhideWhenUsed="0"/>
+    <w:lsdException w:name="Medium Shading 2 Accent 4" w:semiHidden="0" w:uiPriority="64" w:unhideWhenUsed="0"/>
+    <w:lsdException w:name="Medium List 1 Accent 4" w:semiHidden="0" w:uiPriority="65" w:unhideWhenUsed="0"/>
+    <w:lsdException w:name="Medium List 2 Accent 4" w:semiHidden="0" w:uiPriority="66" w:unhideWhenUsed="0"/>
+    <w:lsdException w:name="Medium Grid 1 Accent 4" w:semiHidden="0" w:uiPriority="67" w:unhideWhenUsed="0"/>
+    <w:lsdException w:name="Medium Grid 2 Accent 4" w:semiHidden="0" w:uiPriority="68" w:unhideWhenUsed="0"/>
+    <w:lsdException w:name="Medium Grid 3 Accent 4" w:semiHidden="0" w:uiPriority="69" w:unhideWhenUsed="0"/>
+    <w:lsdException w:name="Dark List Accent 4" w:semiHidden="0" w:uiPriority="70" w:unhideWhenUsed="0"/>
+    <w:lsdException w:name="Colorful Shading Accent 4" w:semiHidden="0" w:uiPriority="71" w:unhideWhenUsed="0"/>
+    <w:lsdException w:name="Colorful List Accent 4" w:semiHidden="0" w:uiPriority="72" w:unhideWhenUsed="0"/>
+    <w:lsdException w:name="Colorful Grid Accent 4" w:semiHidden="0" w:uiPriority="73" w:unhideWhenUsed="0"/>
+    <w:lsdException w:name="Light Shading Accent 5" w:semiHidden="0" w:uiPriority="60" w:unhideWhenUsed="0"/>
+    <w:lsdException w:name="Light List Accent 5" w:semiHidden="0" w:uiPriority="61" w:unhideWhenUsed="0"/>
+    <w:lsdException w:name="Light Grid Accent 5" w:semiHidden="0" w:uiPriority="62" w:unhideWhenUsed="0"/>
+    <w:lsdException w:name="Medium Shading 1 Accent 5" w:semiHidden="0" w:uiPriority="63" w:unhideWhenUsed="0"/>
+    <w:lsdException w:name="Medium Shading 2 Accent 5" w:semiHidden="0" w:uiPriority="64" w:unhideWhenUsed="0"/>
+    <w:lsdException w:name="Medium List 1 Accent 5" w:semiHidden="0" w:uiPriority="65" w:unhideWhenUsed="0"/>
+    <w:lsdException w:name="Medium List 2 Accent 5" w:semiHidden="0" w:uiPriority="66" w:unhideWhenUsed="0"/>
+    <w:lsdException w:name="Medium Grid 1 Accent 5" w:semiHidden="0" w:uiPriority="67" w:unhideWhenUsed="0"/>
+    <w:lsdException w:name="Medium Grid 2 Accent 5" w:semiHidden="0" w:uiPriority="68" w:unhideWhenUsed="0"/>
+    <w:lsdException w:name="Medium Grid 3 Accent 5" w:semiHidden="0" w:uiPriority="69" w:unhideWhenUsed="0"/>
+    <w:lsdException w:name="Dark List Accent 5" w:semiHidden="0" w:uiPriority="70" w:unhideWhenUsed="0"/>
+    <w:lsdException w:name="Colorful Shading Accent 5" w:semiHidden="0" w:uiPriority="71" w:unhideWhenUsed="0"/>
+    <w:lsdException w:name="Colorful List Accent 5" w:semiHidden="0" w:uiPriority="72" w:unhideWhenUsed="0"/>
+    <w:lsdException w:name="Colorful Grid Accent 5" w:semiHidden="0" w:uiPriority="73" w:unhideWhenUsed="0"/>
+    <w:lsdException w:name="Light Shading Accent 6" w:semiHidden="0" w:uiPriority="60" w:unhideWhenUsed="0"/>
+    <w:lsdException w:name="Light List Accent 6" w:semiHidden="0" w:uiPriority="61" w:unhideWhenUsed="0"/>
+    <w:lsdException w:name="Light Grid Accent 6" w:semiHidden="0" w:uiPriority="62" w:unhideWhenUsed="0"/>
+    <w:lsdException w:name="Medium Shading 1 Accent 6" w:semiHidden="0" w:uiPriority="63" w:unhideWhenUsed="0"/>
+    <w:lsdException w:name="Medium Shading 2 Accent 6" w:semiHidden="0" w:uiPriority="64" w:unhideWhenUsed="0"/>
+    <w:lsdException w:name="Medium List 1 Accent 6" w:semiHidden="0" w:uiPriority="65" w:unhideWhenUsed="0"/>
+    <w:lsdException w:name="Medium List 2 Accent 6" w:semiHidden="0" w:uiPriority="66" w:unhideWhenUsed="0"/>
+    <w:lsdException w:name="Medium Grid 1 Accent 6" w:semiHidden="0" w:uiPriority="67" w:unhideWhenUsed="0"/>
+    <w:lsdException w:name="Medium Grid 2 Accent 6" w:semiHidden="0" w:uiPriority="68" w:unhideWhenUsed="0"/>
+    <w:lsdException w:name="Medium Grid 3 Accent 6" w:semiHidden="0" w:uiPriority="69" w:unhideWhenUsed="0"/>
+    <w:lsdException w:name="Dark List Accent 6" w:semiHidden="0" w:uiPriority="70" w:unhideWhenUsed="0"/>
+    <w:lsdException w:name="Colorful Shading Accent 6" w:semiHidden="0" w:uiPriority="71" w:unhideWhenUsed="0"/>
+    <w:lsdException w:name="Colorful List Accent 6" w:semiHidden="0" w:uiPriority="72" w:unhideWhenUsed="0"/>
+    <w:lsdException w:name="Colorful Grid Accent 6" w:semiHidden="0" w:uiPriority="73" w:unhideWhenUsed="0"/>
+    <w:lsdException w:name="Subtle Emphasis" w:semiHidden="0" w:uiPriority="19" w:unhideWhenUsed="0" w:qFormat="1"/>
+    <w:lsdException w:name="Intense Emphasis" w:semiHidden="0" w:uiPriority="21" w:unhideWhenUsed="0" w:qFormat="1"/>
+    <w:lsdException w:name="Subtle Reference" w:semiHidden="0" w:uiPriority="31" w:unhideWhenUsed="0" w:qFormat="1"/>
+    <w:lsdException w:name="Intense Reference" w:semiHidden="0" w:uiPriority="32" w:unhideWhenUsed="0" w:qFormat="1"/>
+    <w:lsdException w:name="Book Title" w:semiHidden="0" w:uiPriority="33" w:unhideWhenUsed="0" w:qFormat="1"/>
+    <w:lsdException w:name="Bibliography" w:uiPriority="37"/>
+    <w:lsdException w:name="TOC Heading" w:uiPriority="39" w:qFormat="1"/>
+  </w:latentStyles>
+  <w:style w:type="paragraph" w:default="1" w:styleId="a">
+    <w:name w:val="Normal"/>
+    <w:qFormat/>
+  </w:style>
+  <w:style w:type="character" w:default="1" w:styleId="a0">
+    <w:name w:val="Default Paragraph Font"/>
+    <w:uiPriority w:val="1"/>
+    <w:semiHidden/>
+    <w:unhideWhenUsed/>
+  </w:style>
+  <w:style w:type="table" w:default="1" w:styleId="a1">
+    <w:name w:val="Normal Table"/>
+    <w:uiPriority w:val="99"/>
+    <w:semiHidden/>
+    <w:unhideWhenUsed/>
+    <w:qFormat/>
+    <w:tblPr>
+      <w:tblInd w:w="0" w:type="dxa"/>
+      <w:tblCellMar>
+        <w:top w:w="0" w:type="dxa"/>
+        <w:left w:w="108" w:type="dxa"/>
+        <w:bottom w:w="0" w:type="dxa"/>
+        <w:right w:w="108" w:type="dxa"/>
+      </w:tblCellMar>
+    </w:tblPr>
+  </w:style>
+  <w:style w:type="numbering" w:default="1" w:styleId="a2">
+    <w:name w:val="No List"/>
+    <w:uiPriority w:val="99"/>
+    <w:semiHidden/>
+    <w:unhideWhenUsed/>
+  </w:style>
+  <w:style w:type="character" w:styleId="a3">
+    <w:name w:val="Placeholder Text"/>
+    <w:basedOn w:val="a0"/>
+    <w:uiPriority w:val="99"/>
+    <w:semiHidden/>
+    <w:qFormat/>
+    <w:rsid w:val="00DE6413"/>
+    <w:rPr>
+      <w:color w:val="808080"/>
+    </w:rPr>
+  </w:style>
+</w:styles>
+</file>
+
+<file path=word/glossary/webSettings.xml><?xml version="1.0" encoding="utf-8"?>
+<w:webSettings xmlns:r="http://schemas.openxmlformats.org/officeDocument/2006/relationships" xmlns:w="http://schemas.openxmlformats.org/wordprocessingml/2006/main">
+  <w:optimizeForBrowser/>
+</w:webSettings>
+</file>
+
 <file path=word/theme/theme1.xml><?xml version="1.0" encoding="utf-8"?>
 <a:theme xmlns:a="http://schemas.openxmlformats.org/drawingml/2006/main" name="Тема Office">
   <a:themeElements>
@@ -36190,7 +37187,7 @@
 </file>
 
 <file path=customXml/itemProps1.xml><?xml version="1.0" encoding="utf-8"?>
-<ds:datastoreItem xmlns:ds="http://schemas.openxmlformats.org/officeDocument/2006/customXml" ds:itemID="{683EAACD-414B-443A-8C74-712FBDBF060F}">
+<ds:datastoreItem xmlns:ds="http://schemas.openxmlformats.org/officeDocument/2006/customXml" ds:itemID="{C7394EA9-62FE-4A95-AB9C-1C465BB480E9}">
   <ds:schemaRefs>
     <ds:schemaRef ds:uri="http://schemas.openxmlformats.org/officeDocument/2006/bibliography"/>
   </ds:schemaRefs>

--- a/Diplom_3.docx
+++ b/Diplom_3.docx
@@ -4279,7 +4279,7 @@
                     <a:blip r:embed="rId7" cstate="print">
                       <a:extLst>
                         <a:ext uri="{28A0092B-C50C-407E-A947-70E740481C1C}">
-                          <a14:useLocalDpi xmlns="" xmlns:wpc="http://schemas.microsoft.com/office/word/2010/wordprocessingCanvas" xmlns:mc="http://schemas.openxmlformats.org/markup-compatibility/2006" xmlns:o="urn:schemas-microsoft-com:office:office" xmlns:v="urn:schemas-microsoft-com:vml" xmlns:wp14="http://schemas.microsoft.com/office/word/2010/wordprocessingDrawing" xmlns:w10="urn:schemas-microsoft-com:office:word" xmlns:w="http://schemas.openxmlformats.org/wordprocessingml/2006/main" xmlns:w14="http://schemas.microsoft.com/office/word/2010/wordml" xmlns:wpg="http://schemas.microsoft.com/office/word/2010/wordprocessingGroup" xmlns:wpi="http://schemas.microsoft.com/office/word/2010/wordprocessingInk" xmlns:wps="http://schemas.microsoft.com/office/word/2010/wordprocessingShape" xmlns:a14="http://schemas.microsoft.com/office/drawing/2010/main" val="0"/>
+                          <a14:useLocalDpi xmlns:a14="http://schemas.microsoft.com/office/drawing/2010/main" xmlns:wps="http://schemas.microsoft.com/office/word/2010/wordprocessingShape" xmlns:wpi="http://schemas.microsoft.com/office/word/2010/wordprocessingInk" xmlns:wpg="http://schemas.microsoft.com/office/word/2010/wordprocessingGroup" xmlns:w14="http://schemas.microsoft.com/office/word/2010/wordml" xmlns:w="http://schemas.openxmlformats.org/wordprocessingml/2006/main" xmlns:w10="urn:schemas-microsoft-com:office:word" xmlns:wp14="http://schemas.microsoft.com/office/word/2010/wordprocessingDrawing" xmlns:v="urn:schemas-microsoft-com:vml" xmlns:o="urn:schemas-microsoft-com:office:office" xmlns:mc="http://schemas.openxmlformats.org/markup-compatibility/2006" xmlns:wpc="http://schemas.microsoft.com/office/word/2010/wordprocessingCanvas" xmlns="" val="0"/>
                         </a:ext>
                       </a:extLst>
                     </a:blip>
@@ -5595,7 +5595,7 @@
           <v:shape id="_x0000_i1027" type="#_x0000_t75" style="width:130.4pt;height:20.4pt" o:ole="">
             <v:imagedata r:id="rId8" o:title=""/>
           </v:shape>
-          <o:OLEObject Type="Embed" ProgID="Equation.3" ShapeID="_x0000_i1027" DrawAspect="Content" ObjectID="_1588429879" r:id="rId9"/>
+          <o:OLEObject Type="Embed" ProgID="Equation.3" ShapeID="_x0000_i1027" DrawAspect="Content" ObjectID="_1588485158" r:id="rId9"/>
         </w:object>
       </w:r>
       <w:r>
@@ -5944,7 +5944,7 @@
                         <v:shape id="_x0000_i1036" type="#_x0000_t75" style="width:108.7pt;height:20.4pt" o:ole="">
                           <v:imagedata r:id="rId10" o:title=""/>
                         </v:shape>
-                        <o:OLEObject Type="Embed" ProgID="Equation.3" ShapeID="_x0000_i1036" DrawAspect="Content" ObjectID="_1588429888" r:id="rId11"/>
+                        <o:OLEObject Type="Embed" ProgID="Equation.3" ShapeID="_x0000_i1036" DrawAspect="Content" ObjectID="_1588485167" r:id="rId11"/>
                       </w:object>
                     </w:r>
                   </w:p>
@@ -6047,7 +6047,7 @@
                         <v:shape id="_x0000_i1037" type="#_x0000_t75" style="width:55pt;height:20.4pt" o:ole="">
                           <v:imagedata r:id="rId12" o:title=""/>
                         </v:shape>
-                        <o:OLEObject Type="Embed" ProgID="Equation.3" ShapeID="_x0000_i1037" DrawAspect="Content" ObjectID="_1588429889" r:id="rId13"/>
+                        <o:OLEObject Type="Embed" ProgID="Equation.3" ShapeID="_x0000_i1037" DrawAspect="Content" ObjectID="_1588485168" r:id="rId13"/>
                       </w:object>
                     </w:r>
                   </w:p>
@@ -6189,7 +6189,7 @@
           <v:shape id="_x0000_i1028" type="#_x0000_t75" style="width:14.95pt;height:20.4pt" o:ole="">
             <v:imagedata r:id="rId14" o:title=""/>
           </v:shape>
-          <o:OLEObject Type="Embed" ProgID="Equation.3" ShapeID="_x0000_i1028" DrawAspect="Content" ObjectID="_1588429880" r:id="rId15"/>
+          <o:OLEObject Type="Embed" ProgID="Equation.3" ShapeID="_x0000_i1028" DrawAspect="Content" ObjectID="_1588485159" r:id="rId15"/>
         </w:object>
       </w:r>
       <w:r>
@@ -6231,7 +6231,7 @@
           <v:shape id="_x0000_i1029" type="#_x0000_t75" style="width:42.1pt;height:20.4pt" o:ole="">
             <v:imagedata r:id="rId16" o:title=""/>
           </v:shape>
-          <o:OLEObject Type="Embed" ProgID="Equation.3" ShapeID="_x0000_i1029" DrawAspect="Content" ObjectID="_1588429881" r:id="rId17"/>
+          <o:OLEObject Type="Embed" ProgID="Equation.3" ShapeID="_x0000_i1029" DrawAspect="Content" ObjectID="_1588485160" r:id="rId17"/>
         </w:object>
       </w:r>
       <w:r>
@@ -6255,7 +6255,7 @@
           <v:shape id="_x0000_i1030" type="#_x0000_t75" style="width:58.4pt;height:19pt" o:ole="">
             <v:imagedata r:id="rId18" o:title=""/>
           </v:shape>
-          <o:OLEObject Type="Embed" ProgID="Equation.3" ShapeID="_x0000_i1030" DrawAspect="Content" ObjectID="_1588429882" r:id="rId19"/>
+          <o:OLEObject Type="Embed" ProgID="Equation.3" ShapeID="_x0000_i1030" DrawAspect="Content" ObjectID="_1588485161" r:id="rId19"/>
         </w:object>
       </w:r>
       <w:r>
@@ -6397,7 +6397,7 @@
                     <a:blip r:embed="rId20" cstate="print">
                       <a:extLst>
                         <a:ext uri="{28A0092B-C50C-407E-A947-70E740481C1C}">
-                          <a14:useLocalDpi xmlns:a14="http://schemas.microsoft.com/office/drawing/2010/main" xmlns:wps="http://schemas.microsoft.com/office/word/2010/wordprocessingShape" xmlns:wpi="http://schemas.microsoft.com/office/word/2010/wordprocessingInk" xmlns:wpg="http://schemas.microsoft.com/office/word/2010/wordprocessingGroup" xmlns:w14="http://schemas.microsoft.com/office/word/2010/wordml" xmlns:w="http://schemas.openxmlformats.org/wordprocessingml/2006/main" xmlns:w10="urn:schemas-microsoft-com:office:word" xmlns:wp14="http://schemas.microsoft.com/office/word/2010/wordprocessingDrawing" xmlns:v="urn:schemas-microsoft-com:vml" xmlns:o="urn:schemas-microsoft-com:office:office" xmlns:mc="http://schemas.openxmlformats.org/markup-compatibility/2006" xmlns:wpc="http://schemas.microsoft.com/office/word/2010/wordprocessingCanvas" xmlns="" val="0"/>
+                          <a14:useLocalDpi xmlns="" xmlns:wpc="http://schemas.microsoft.com/office/word/2010/wordprocessingCanvas" xmlns:mc="http://schemas.openxmlformats.org/markup-compatibility/2006" xmlns:o="urn:schemas-microsoft-com:office:office" xmlns:v="urn:schemas-microsoft-com:vml" xmlns:wp14="http://schemas.microsoft.com/office/word/2010/wordprocessingDrawing" xmlns:w10="urn:schemas-microsoft-com:office:word" xmlns:w="http://schemas.openxmlformats.org/wordprocessingml/2006/main" xmlns:w14="http://schemas.microsoft.com/office/word/2010/wordml" xmlns:wpg="http://schemas.microsoft.com/office/word/2010/wordprocessingGroup" xmlns:wpi="http://schemas.microsoft.com/office/word/2010/wordprocessingInk" xmlns:wps="http://schemas.microsoft.com/office/word/2010/wordprocessingShape" xmlns:a14="http://schemas.microsoft.com/office/drawing/2010/main" val="0"/>
                         </a:ext>
                       </a:extLst>
                     </a:blip>
@@ -6523,7 +6523,7 @@
           <v:shape id="_x0000_i1031" type="#_x0000_t75" style="width:55pt;height:35.3pt" o:ole="">
             <v:imagedata r:id="rId21" o:title=""/>
           </v:shape>
-          <o:OLEObject Type="Embed" ProgID="Equation.3" ShapeID="_x0000_i1031" DrawAspect="Content" ObjectID="_1588429883" r:id="rId22"/>
+          <o:OLEObject Type="Embed" ProgID="Equation.3" ShapeID="_x0000_i1031" DrawAspect="Content" ObjectID="_1588485162" r:id="rId22"/>
         </w:object>
       </w:r>
       <w:r>
@@ -6654,7 +6654,7 @@
                         <v:shape id="_x0000_i1038" type="#_x0000_t75" style="width:20.4pt;height:15.6pt" o:ole="">
                           <v:imagedata r:id="rId23" o:title=""/>
                         </v:shape>
-                        <o:OLEObject Type="Embed" ProgID="Equation.3" ShapeID="_x0000_i1038" DrawAspect="Content" ObjectID="_1588429890" r:id="rId24"/>
+                        <o:OLEObject Type="Embed" ProgID="Equation.3" ShapeID="_x0000_i1038" DrawAspect="Content" ObjectID="_1588485169" r:id="rId24"/>
                       </w:object>
                     </w:r>
                   </w:p>
@@ -6673,7 +6673,7 @@
                         <v:shape id="_x0000_i1039" type="#_x0000_t75" style="width:73.35pt;height:15.6pt" o:ole="">
                           <v:imagedata r:id="rId25" o:title=""/>
                         </v:shape>
-                        <o:OLEObject Type="Embed" ProgID="Equation.3" ShapeID="_x0000_i1039" DrawAspect="Content" ObjectID="_1588429891" r:id="rId26"/>
+                        <o:OLEObject Type="Embed" ProgID="Equation.3" ShapeID="_x0000_i1039" DrawAspect="Content" ObjectID="_1588485170" r:id="rId26"/>
                       </w:object>
                     </w:r>
                   </w:p>
@@ -6692,7 +6692,7 @@
                         <v:shape id="_x0000_i1040" type="#_x0000_t75" style="width:64.55pt;height:15.6pt" o:ole="">
                           <v:imagedata r:id="rId27" o:title=""/>
                         </v:shape>
-                        <o:OLEObject Type="Embed" ProgID="Equation.3" ShapeID="_x0000_i1040" DrawAspect="Content" ObjectID="_1588429892" r:id="rId28"/>
+                        <o:OLEObject Type="Embed" ProgID="Equation.3" ShapeID="_x0000_i1040" DrawAspect="Content" ObjectID="_1588485171" r:id="rId28"/>
                       </w:object>
                     </w:r>
                   </w:p>
@@ -6711,7 +6711,7 @@
                         <v:shape id="_x0000_i1041" type="#_x0000_t75" style="width:56.4pt;height:15.6pt" o:ole="">
                           <v:imagedata r:id="rId29" o:title=""/>
                         </v:shape>
-                        <o:OLEObject Type="Embed" ProgID="Equation.3" ShapeID="_x0000_i1041" DrawAspect="Content" ObjectID="_1588429893" r:id="rId30"/>
+                        <o:OLEObject Type="Embed" ProgID="Equation.3" ShapeID="_x0000_i1041" DrawAspect="Content" ObjectID="_1588485172" r:id="rId30"/>
                       </w:object>
                     </w:r>
                   </w:p>
@@ -6796,7 +6796,7 @@
                         <v:shape id="_x0000_i1042" type="#_x0000_t75" style="width:37.35pt;height:17pt" o:ole="">
                           <v:imagedata r:id="rId31" o:title=""/>
                         </v:shape>
-                        <o:OLEObject Type="Embed" ProgID="Equation.3" ShapeID="_x0000_i1042" DrawAspect="Content" ObjectID="_1588429894" r:id="rId32"/>
+                        <o:OLEObject Type="Embed" ProgID="Equation.3" ShapeID="_x0000_i1042" DrawAspect="Content" ObjectID="_1588485173" r:id="rId32"/>
                       </w:object>
                     </w:r>
                   </w:p>
@@ -6925,7 +6925,7 @@
           <v:shape id="_x0000_i1032" type="#_x0000_t75" style="width:14.25pt;height:11.55pt" o:ole="">
             <v:imagedata r:id="rId33" o:title=""/>
           </v:shape>
-          <o:OLEObject Type="Embed" ProgID="Equation.3" ShapeID="_x0000_i1032" DrawAspect="Content" ObjectID="_1588429884" r:id="rId34"/>
+          <o:OLEObject Type="Embed" ProgID="Equation.3" ShapeID="_x0000_i1032" DrawAspect="Content" ObjectID="_1588485163" r:id="rId34"/>
         </w:object>
       </w:r>
       <w:r>
@@ -7034,7 +7034,7 @@
           <v:shape id="_x0000_i1033" type="#_x0000_t75" style="width:114.8pt;height:20.4pt" o:ole="">
             <v:imagedata r:id="rId35" o:title=""/>
           </v:shape>
-          <o:OLEObject Type="Embed" ProgID="Equation.3" ShapeID="_x0000_i1033" DrawAspect="Content" ObjectID="_1588429885" r:id="rId36"/>
+          <o:OLEObject Type="Embed" ProgID="Equation.3" ShapeID="_x0000_i1033" DrawAspect="Content" ObjectID="_1588485164" r:id="rId36"/>
         </w:object>
       </w:r>
       <w:r>
@@ -7087,7 +7087,7 @@
           <v:shape id="_x0000_i1034" type="#_x0000_t75" style="width:203.1pt;height:37.35pt" o:ole="">
             <v:imagedata r:id="rId37" o:title=""/>
           </v:shape>
-          <o:OLEObject Type="Embed" ProgID="Equation.3" ShapeID="_x0000_i1034" DrawAspect="Content" ObjectID="_1588429886" r:id="rId38"/>
+          <o:OLEObject Type="Embed" ProgID="Equation.3" ShapeID="_x0000_i1034" DrawAspect="Content" ObjectID="_1588485165" r:id="rId38"/>
         </w:object>
       </w:r>
       <w:r>
@@ -7128,7 +7128,7 @@
           <v:shape id="_x0000_i1035" type="#_x0000_t75" style="width:11.55pt;height:12.25pt" o:ole="">
             <v:imagedata r:id="rId39" o:title=""/>
           </v:shape>
-          <o:OLEObject Type="Embed" ProgID="Equation.3" ShapeID="_x0000_i1035" DrawAspect="Content" ObjectID="_1588429887" r:id="rId40"/>
+          <o:OLEObject Type="Embed" ProgID="Equation.3" ShapeID="_x0000_i1035" DrawAspect="Content" ObjectID="_1588485166" r:id="rId40"/>
         </w:object>
       </w:r>
       <w:r>
@@ -7137,7 +7137,57 @@
           <w:sz w:val="28"/>
           <w:szCs w:val="28"/>
         </w:rPr>
-        <w:t xml:space="preserve">-нелинейный акустический параметр среды, b- коэффициент диссипации. Аналитически решение этого уравнения может быть получено при сильном различии масштабов проявления отдельных эффектов. </w:t>
+        <w:t>-</w:t>
+      </w:r>
+      <w:r>
+        <w:rPr>
+          <w:rFonts w:ascii="Times New Roman" w:hAnsi="Times New Roman" w:cs="Times New Roman"/>
+          <w:sz w:val="28"/>
+          <w:szCs w:val="28"/>
+        </w:rPr>
+        <w:t xml:space="preserve"> </w:t>
+      </w:r>
+      <w:r>
+        <w:rPr>
+          <w:rFonts w:ascii="Times New Roman" w:hAnsi="Times New Roman" w:cs="Times New Roman"/>
+          <w:sz w:val="28"/>
+          <w:szCs w:val="28"/>
+        </w:rPr>
+        <w:t xml:space="preserve">нелинейный акустический параметр среды, </w:t>
+      </w:r>
+      <w:proofErr w:type="spellStart"/>
+      <w:r>
+        <w:rPr>
+          <w:rFonts w:ascii="Times New Roman" w:hAnsi="Times New Roman" w:cs="Times New Roman"/>
+          <w:sz w:val="28"/>
+          <w:szCs w:val="28"/>
+        </w:rPr>
+        <w:t>b</w:t>
+      </w:r>
+      <w:proofErr w:type="spellEnd"/>
+      <w:r>
+        <w:rPr>
+          <w:rFonts w:ascii="Times New Roman" w:hAnsi="Times New Roman" w:cs="Times New Roman"/>
+          <w:sz w:val="28"/>
+          <w:szCs w:val="28"/>
+        </w:rPr>
+        <w:t xml:space="preserve"> </w:t>
+      </w:r>
+      <w:r>
+        <w:rPr>
+          <w:rFonts w:ascii="Times New Roman" w:hAnsi="Times New Roman" w:cs="Times New Roman"/>
+          <w:sz w:val="28"/>
+          <w:szCs w:val="28"/>
+        </w:rPr>
+        <w:t xml:space="preserve">- коэффициент диссипации. </w:t>
+      </w:r>
+      <w:r>
+        <w:rPr>
+          <w:rFonts w:ascii="Times New Roman" w:hAnsi="Times New Roman" w:cs="Times New Roman"/>
+          <w:sz w:val="28"/>
+          <w:szCs w:val="28"/>
+        </w:rPr>
+        <w:t xml:space="preserve">Аналитически решение этого уравнения может быть получено при сильном различии масштабов проявления отдельных эффектов. </w:t>
       </w:r>
     </w:p>
     <w:p>
@@ -14677,7 +14727,7 @@
                     <a:blip r:embed="rId41" cstate="print">
                       <a:extLst>
                         <a:ext uri="{28A0092B-C50C-407E-A947-70E740481C1C}">
-                          <a14:useLocalDpi xmlns:a14="http://schemas.microsoft.com/office/drawing/2010/main" xmlns:wps="http://schemas.microsoft.com/office/word/2010/wordprocessingShape" xmlns:wpi="http://schemas.microsoft.com/office/word/2010/wordprocessingInk" xmlns:wpg="http://schemas.microsoft.com/office/word/2010/wordprocessingGroup" xmlns:w14="http://schemas.microsoft.com/office/word/2010/wordml" xmlns:w="http://schemas.openxmlformats.org/wordprocessingml/2006/main" xmlns:w10="urn:schemas-microsoft-com:office:word" xmlns:wp14="http://schemas.microsoft.com/office/word/2010/wordprocessingDrawing" xmlns:v="urn:schemas-microsoft-com:vml" xmlns:o="urn:schemas-microsoft-com:office:office" xmlns:mc="http://schemas.openxmlformats.org/markup-compatibility/2006" xmlns:wpc="http://schemas.microsoft.com/office/word/2010/wordprocessingCanvas" xmlns="" val="0"/>
+                          <a14:useLocalDpi xmlns="" xmlns:wpc="http://schemas.microsoft.com/office/word/2010/wordprocessingCanvas" xmlns:mc="http://schemas.openxmlformats.org/markup-compatibility/2006" xmlns:o="urn:schemas-microsoft-com:office:office" xmlns:v="urn:schemas-microsoft-com:vml" xmlns:wp14="http://schemas.microsoft.com/office/word/2010/wordprocessingDrawing" xmlns:w10="urn:schemas-microsoft-com:office:word" xmlns:w="http://schemas.openxmlformats.org/wordprocessingml/2006/main" xmlns:w14="http://schemas.microsoft.com/office/word/2010/wordml" xmlns:wpg="http://schemas.microsoft.com/office/word/2010/wordprocessingGroup" xmlns:wpi="http://schemas.microsoft.com/office/word/2010/wordprocessingInk" xmlns:wps="http://schemas.microsoft.com/office/word/2010/wordprocessingShape" xmlns:a14="http://schemas.microsoft.com/office/drawing/2010/main" val="0"/>
                         </a:ext>
                       </a:extLst>
                     </a:blip>
@@ -14782,7 +14832,7 @@
                     <a:blip r:embed="rId42" cstate="print">
                       <a:extLst>
                         <a:ext uri="{28A0092B-C50C-407E-A947-70E740481C1C}">
-                          <a14:useLocalDpi xmlns:a14="http://schemas.microsoft.com/office/drawing/2010/main" xmlns:wps="http://schemas.microsoft.com/office/word/2010/wordprocessingShape" xmlns:wpi="http://schemas.microsoft.com/office/word/2010/wordprocessingInk" xmlns:wpg="http://schemas.microsoft.com/office/word/2010/wordprocessingGroup" xmlns:w14="http://schemas.microsoft.com/office/word/2010/wordml" xmlns:w="http://schemas.openxmlformats.org/wordprocessingml/2006/main" xmlns:w10="urn:schemas-microsoft-com:office:word" xmlns:wp14="http://schemas.microsoft.com/office/word/2010/wordprocessingDrawing" xmlns:v="urn:schemas-microsoft-com:vml" xmlns:o="urn:schemas-microsoft-com:office:office" xmlns:mc="http://schemas.openxmlformats.org/markup-compatibility/2006" xmlns:wpc="http://schemas.microsoft.com/office/word/2010/wordprocessingCanvas" xmlns="" val="0"/>
+                          <a14:useLocalDpi xmlns="" xmlns:wpc="http://schemas.microsoft.com/office/word/2010/wordprocessingCanvas" xmlns:mc="http://schemas.openxmlformats.org/markup-compatibility/2006" xmlns:o="urn:schemas-microsoft-com:office:office" xmlns:v="urn:schemas-microsoft-com:vml" xmlns:wp14="http://schemas.microsoft.com/office/word/2010/wordprocessingDrawing" xmlns:w10="urn:schemas-microsoft-com:office:word" xmlns:w="http://schemas.openxmlformats.org/wordprocessingml/2006/main" xmlns:w14="http://schemas.microsoft.com/office/word/2010/wordml" xmlns:wpg="http://schemas.microsoft.com/office/word/2010/wordprocessingGroup" xmlns:wpi="http://schemas.microsoft.com/office/word/2010/wordprocessingInk" xmlns:wps="http://schemas.microsoft.com/office/word/2010/wordprocessingShape" xmlns:a14="http://schemas.microsoft.com/office/drawing/2010/main" val="0"/>
                         </a:ext>
                       </a:extLst>
                     </a:blip>
@@ -19668,15 +19718,7 @@
                       <w:sz w:val="28"/>
                       <w:szCs w:val="28"/>
                     </w:rPr>
-                    <m:t>,a,f)d</m:t>
-                  </m:r>
-                  <m:r>
-                    <w:rPr>
-                      <w:rFonts w:ascii="Cambria Math" w:hAnsi="Cambria Math" w:cs="Times New Roman"/>
-                      <w:sz w:val="28"/>
-                      <w:szCs w:val="28"/>
-                    </w:rPr>
-                    <m:t>s</m:t>
+                    <m:t>,a,f)ds</m:t>
                   </m:r>
                 </m:e>
               </m:nary>
@@ -26049,7 +26091,7 @@
                     <a:blip r:embed="rId43" cstate="print">
                       <a:extLst>
                         <a:ext uri="{28A0092B-C50C-407E-A947-70E740481C1C}">
-                          <a14:useLocalDpi xmlns:a14="http://schemas.microsoft.com/office/drawing/2010/main" xmlns:wps="http://schemas.microsoft.com/office/word/2010/wordprocessingShape" xmlns:wpi="http://schemas.microsoft.com/office/word/2010/wordprocessingInk" xmlns:wpg="http://schemas.microsoft.com/office/word/2010/wordprocessingGroup" xmlns:w14="http://schemas.microsoft.com/office/word/2010/wordml" xmlns:w="http://schemas.openxmlformats.org/wordprocessingml/2006/main" xmlns:w10="urn:schemas-microsoft-com:office:word" xmlns:wp14="http://schemas.microsoft.com/office/word/2010/wordprocessingDrawing" xmlns:v="urn:schemas-microsoft-com:vml" xmlns:o="urn:schemas-microsoft-com:office:office" xmlns:mc="http://schemas.openxmlformats.org/markup-compatibility/2006" xmlns:wpc="http://schemas.microsoft.com/office/word/2010/wordprocessingCanvas" xmlns="" val="0"/>
+                          <a14:useLocalDpi xmlns="" xmlns:wpc="http://schemas.microsoft.com/office/word/2010/wordprocessingCanvas" xmlns:mc="http://schemas.openxmlformats.org/markup-compatibility/2006" xmlns:o="urn:schemas-microsoft-com:office:office" xmlns:v="urn:schemas-microsoft-com:vml" xmlns:wp14="http://schemas.microsoft.com/office/word/2010/wordprocessingDrawing" xmlns:w10="urn:schemas-microsoft-com:office:word" xmlns:w="http://schemas.openxmlformats.org/wordprocessingml/2006/main" xmlns:w14="http://schemas.microsoft.com/office/word/2010/wordml" xmlns:wpg="http://schemas.microsoft.com/office/word/2010/wordprocessingGroup" xmlns:wpi="http://schemas.microsoft.com/office/word/2010/wordprocessingInk" xmlns:wps="http://schemas.microsoft.com/office/word/2010/wordprocessingShape" xmlns:a14="http://schemas.microsoft.com/office/drawing/2010/main" val="0"/>
                         </a:ext>
                       </a:extLst>
                     </a:blip>
@@ -29373,7 +29415,7 @@
                     <a:blip r:embed="rId45" cstate="print">
                       <a:extLst>
                         <a:ext uri="{28A0092B-C50C-407E-A947-70E740481C1C}">
-                          <a14:useLocalDpi xmlns:a14="http://schemas.microsoft.com/office/drawing/2010/main" xmlns:wps="http://schemas.microsoft.com/office/word/2010/wordprocessingShape" xmlns:wpi="http://schemas.microsoft.com/office/word/2010/wordprocessingInk" xmlns:wpg="http://schemas.microsoft.com/office/word/2010/wordprocessingGroup" xmlns:w14="http://schemas.microsoft.com/office/word/2010/wordml" xmlns:w="http://schemas.openxmlformats.org/wordprocessingml/2006/main" xmlns:w10="urn:schemas-microsoft-com:office:word" xmlns:wp14="http://schemas.microsoft.com/office/word/2010/wordprocessingDrawing" xmlns:v="urn:schemas-microsoft-com:vml" xmlns:o="urn:schemas-microsoft-com:office:office" xmlns:mc="http://schemas.openxmlformats.org/markup-compatibility/2006" xmlns:wpc="http://schemas.microsoft.com/office/word/2010/wordprocessingCanvas" xmlns="" val="0"/>
+                          <a14:useLocalDpi xmlns="" xmlns:wpc="http://schemas.microsoft.com/office/word/2010/wordprocessingCanvas" xmlns:mc="http://schemas.openxmlformats.org/markup-compatibility/2006" xmlns:o="urn:schemas-microsoft-com:office:office" xmlns:v="urn:schemas-microsoft-com:vml" xmlns:wp14="http://schemas.microsoft.com/office/word/2010/wordprocessingDrawing" xmlns:w10="urn:schemas-microsoft-com:office:word" xmlns:w="http://schemas.openxmlformats.org/wordprocessingml/2006/main" xmlns:w14="http://schemas.microsoft.com/office/word/2010/wordml" xmlns:wpg="http://schemas.microsoft.com/office/word/2010/wordprocessingGroup" xmlns:wpi="http://schemas.microsoft.com/office/word/2010/wordprocessingInk" xmlns:wps="http://schemas.microsoft.com/office/word/2010/wordprocessingShape" xmlns:a14="http://schemas.microsoft.com/office/drawing/2010/main" val="0"/>
                         </a:ext>
                       </a:extLst>
                     </a:blip>
@@ -30766,7 +30808,7 @@
           <v:shape id="Объект 7" o:spid="_x0000_s1079" type="#_x0000_t75" style="position:absolute;left:0;text-align:left;margin-left:71.8pt;margin-top:7.7pt;width:314.4pt;height:44.55pt;z-index:251667456;visibility:visible">
             <v:imagedata r:id="rId49" o:title=""/>
           </v:shape>
-          <o:OLEObject Type="Embed" ProgID="Excel.Sheet.12" ShapeID="Объект 7" DrawAspect="Content" ObjectID="_1588429895" r:id="rId50"/>
+          <o:OLEObject Type="Embed" ProgID="Excel.Sheet.12" ShapeID="Объект 7" DrawAspect="Content" ObjectID="_1588485174" r:id="rId50"/>
         </w:pict>
       </w:r>
     </w:p>
@@ -32404,7 +32446,7 @@
                     <a:blip r:embed="rId54" cstate="print">
                       <a:extLst>
                         <a:ext uri="{28A0092B-C50C-407E-A947-70E740481C1C}">
-                          <a14:useLocalDpi xmlns="" xmlns:wpc="http://schemas.microsoft.com/office/word/2010/wordprocessingCanvas" xmlns:mc="http://schemas.openxmlformats.org/markup-compatibility/2006" xmlns:o="urn:schemas-microsoft-com:office:office" xmlns:v="urn:schemas-microsoft-com:vml" xmlns:wp14="http://schemas.microsoft.com/office/word/2010/wordprocessingDrawing" xmlns:w10="urn:schemas-microsoft-com:office:word" xmlns:w="http://schemas.openxmlformats.org/wordprocessingml/2006/main" xmlns:w14="http://schemas.microsoft.com/office/word/2010/wordml" xmlns:wpg="http://schemas.microsoft.com/office/word/2010/wordprocessingGroup" xmlns:wpi="http://schemas.microsoft.com/office/word/2010/wordprocessingInk" xmlns:wps="http://schemas.microsoft.com/office/word/2010/wordprocessingShape" xmlns:a14="http://schemas.microsoft.com/office/drawing/2010/main" val="0"/>
+                          <a14:useLocalDpi xmlns:a14="http://schemas.microsoft.com/office/drawing/2010/main" xmlns:wps="http://schemas.microsoft.com/office/word/2010/wordprocessingShape" xmlns:wpi="http://schemas.microsoft.com/office/word/2010/wordprocessingInk" xmlns:wpg="http://schemas.microsoft.com/office/word/2010/wordprocessingGroup" xmlns:w14="http://schemas.microsoft.com/office/word/2010/wordml" xmlns:w="http://schemas.openxmlformats.org/wordprocessingml/2006/main" xmlns:w10="urn:schemas-microsoft-com:office:word" xmlns:wp14="http://schemas.microsoft.com/office/word/2010/wordprocessingDrawing" xmlns:v="urn:schemas-microsoft-com:vml" xmlns:o="urn:schemas-microsoft-com:office:office" xmlns:mc="http://schemas.openxmlformats.org/markup-compatibility/2006" xmlns:wpc="http://schemas.microsoft.com/office/word/2010/wordprocessingCanvas" xmlns="" val="0"/>
                         </a:ext>
                       </a:extLst>
                     </a:blip>
@@ -32783,7 +32825,7 @@
                     <a:blip r:embed="rId55" cstate="print">
                       <a:extLst>
                         <a:ext uri="{28A0092B-C50C-407E-A947-70E740481C1C}">
-                          <a14:useLocalDpi xmlns="" xmlns:wpc="http://schemas.microsoft.com/office/word/2010/wordprocessingCanvas" xmlns:mc="http://schemas.openxmlformats.org/markup-compatibility/2006" xmlns:o="urn:schemas-microsoft-com:office:office" xmlns:v="urn:schemas-microsoft-com:vml" xmlns:wp14="http://schemas.microsoft.com/office/word/2010/wordprocessingDrawing" xmlns:w10="urn:schemas-microsoft-com:office:word" xmlns:w="http://schemas.openxmlformats.org/wordprocessingml/2006/main" xmlns:w14="http://schemas.microsoft.com/office/word/2010/wordml" xmlns:wpg="http://schemas.microsoft.com/office/word/2010/wordprocessingGroup" xmlns:wpi="http://schemas.microsoft.com/office/word/2010/wordprocessingInk" xmlns:wps="http://schemas.microsoft.com/office/word/2010/wordprocessingShape" xmlns:a14="http://schemas.microsoft.com/office/drawing/2010/main" val="0"/>
+                          <a14:useLocalDpi xmlns:a14="http://schemas.microsoft.com/office/drawing/2010/main" xmlns:wps="http://schemas.microsoft.com/office/word/2010/wordprocessingShape" xmlns:wpi="http://schemas.microsoft.com/office/word/2010/wordprocessingInk" xmlns:wpg="http://schemas.microsoft.com/office/word/2010/wordprocessingGroup" xmlns:w14="http://schemas.microsoft.com/office/word/2010/wordml" xmlns:w="http://schemas.openxmlformats.org/wordprocessingml/2006/main" xmlns:w10="urn:schemas-microsoft-com:office:word" xmlns:wp14="http://schemas.microsoft.com/office/word/2010/wordprocessingDrawing" xmlns:v="urn:schemas-microsoft-com:vml" xmlns:o="urn:schemas-microsoft-com:office:office" xmlns:mc="http://schemas.openxmlformats.org/markup-compatibility/2006" xmlns:wpc="http://schemas.microsoft.com/office/word/2010/wordprocessingCanvas" xmlns="" val="0"/>
                         </a:ext>
                       </a:extLst>
                     </a:blip>
@@ -32869,7 +32911,7 @@
                     <a:blip r:embed="rId56" cstate="print">
                       <a:extLst>
                         <a:ext uri="{28A0092B-C50C-407E-A947-70E740481C1C}">
-                          <a14:useLocalDpi xmlns="" xmlns:wpc="http://schemas.microsoft.com/office/word/2010/wordprocessingCanvas" xmlns:mc="http://schemas.openxmlformats.org/markup-compatibility/2006" xmlns:o="urn:schemas-microsoft-com:office:office" xmlns:v="urn:schemas-microsoft-com:vml" xmlns:wp14="http://schemas.microsoft.com/office/word/2010/wordprocessingDrawing" xmlns:w10="urn:schemas-microsoft-com:office:word" xmlns:w="http://schemas.openxmlformats.org/wordprocessingml/2006/main" xmlns:w14="http://schemas.microsoft.com/office/word/2010/wordml" xmlns:wpg="http://schemas.microsoft.com/office/word/2010/wordprocessingGroup" xmlns:wpi="http://schemas.microsoft.com/office/word/2010/wordprocessingInk" xmlns:wps="http://schemas.microsoft.com/office/word/2010/wordprocessingShape" xmlns:a14="http://schemas.microsoft.com/office/drawing/2010/main" val="0"/>
+                          <a14:useLocalDpi xmlns:a14="http://schemas.microsoft.com/office/drawing/2010/main" xmlns:wps="http://schemas.microsoft.com/office/word/2010/wordprocessingShape" xmlns:wpi="http://schemas.microsoft.com/office/word/2010/wordprocessingInk" xmlns:wpg="http://schemas.microsoft.com/office/word/2010/wordprocessingGroup" xmlns:w14="http://schemas.microsoft.com/office/word/2010/wordml" xmlns:w="http://schemas.openxmlformats.org/wordprocessingml/2006/main" xmlns:w10="urn:schemas-microsoft-com:office:word" xmlns:wp14="http://schemas.microsoft.com/office/word/2010/wordprocessingDrawing" xmlns:v="urn:schemas-microsoft-com:vml" xmlns:o="urn:schemas-microsoft-com:office:office" xmlns:mc="http://schemas.openxmlformats.org/markup-compatibility/2006" xmlns:wpc="http://schemas.microsoft.com/office/word/2010/wordprocessingCanvas" xmlns="" val="0"/>
                         </a:ext>
                       </a:extLst>
                     </a:blip>
@@ -33420,7 +33462,7 @@
                     <a:blip r:embed="rId57" cstate="print">
                       <a:extLst>
                         <a:ext uri="{28A0092B-C50C-407E-A947-70E740481C1C}">
-                          <a14:useLocalDpi xmlns="" xmlns:wpc="http://schemas.microsoft.com/office/word/2010/wordprocessingCanvas" xmlns:mc="http://schemas.openxmlformats.org/markup-compatibility/2006" xmlns:o="urn:schemas-microsoft-com:office:office" xmlns:v="urn:schemas-microsoft-com:vml" xmlns:wp14="http://schemas.microsoft.com/office/word/2010/wordprocessingDrawing" xmlns:w10="urn:schemas-microsoft-com:office:word" xmlns:w="http://schemas.openxmlformats.org/wordprocessingml/2006/main" xmlns:w14="http://schemas.microsoft.com/office/word/2010/wordml" xmlns:wpg="http://schemas.microsoft.com/office/word/2010/wordprocessingGroup" xmlns:wpi="http://schemas.microsoft.com/office/word/2010/wordprocessingInk" xmlns:wps="http://schemas.microsoft.com/office/word/2010/wordprocessingShape" xmlns:a14="http://schemas.microsoft.com/office/drawing/2010/main" val="0"/>
+                          <a14:useLocalDpi xmlns:a14="http://schemas.microsoft.com/office/drawing/2010/main" xmlns:wps="http://schemas.microsoft.com/office/word/2010/wordprocessingShape" xmlns:wpi="http://schemas.microsoft.com/office/word/2010/wordprocessingInk" xmlns:wpg="http://schemas.microsoft.com/office/word/2010/wordprocessingGroup" xmlns:w14="http://schemas.microsoft.com/office/word/2010/wordml" xmlns:w="http://schemas.openxmlformats.org/wordprocessingml/2006/main" xmlns:w10="urn:schemas-microsoft-com:office:word" xmlns:wp14="http://schemas.microsoft.com/office/word/2010/wordprocessingDrawing" xmlns:v="urn:schemas-microsoft-com:vml" xmlns:o="urn:schemas-microsoft-com:office:office" xmlns:mc="http://schemas.openxmlformats.org/markup-compatibility/2006" xmlns:wpc="http://schemas.microsoft.com/office/word/2010/wordprocessingCanvas" xmlns="" val="0"/>
                         </a:ext>
                       </a:extLst>
                     </a:blip>
@@ -34040,30 +34082,147 @@
       <w:bookmarkEnd w:id="18"/>
     </w:p>
     <w:p>
-      <w:r>
+      <w:pPr>
+        <w:jc w:val="both"/>
+        <w:rPr>
+          <w:rFonts w:ascii="Times New Roman" w:hAnsi="Times New Roman" w:cs="Times New Roman"/>
+          <w:i/>
+          <w:sz w:val="28"/>
+          <w:szCs w:val="28"/>
+        </w:rPr>
+      </w:pPr>
+      <w:r>
+        <w:rPr>
+          <w:rFonts w:ascii="Times New Roman" w:hAnsi="Times New Roman" w:cs="Times New Roman"/>
+          <w:sz w:val="28"/>
+          <w:szCs w:val="28"/>
+        </w:rPr>
         <w:t>Для экспериментального определения погрешности, вносимой дифракцией, использовались следующие образцы</w:t>
       </w:r>
       <w:r>
-        <w:t xml:space="preserve"> из следующих материалов сталь, кварц, латунь, стекло. Исследования остаточных напряжений проводились на прямоугольном образце из нержавеющей стали марки 12Х18Н10Т, проваренном по середине электронным пучком. Пер</w:t>
-      </w:r>
-      <w:r>
+        <w:rPr>
+          <w:rFonts w:ascii="Times New Roman" w:hAnsi="Times New Roman" w:cs="Times New Roman"/>
+          <w:sz w:val="28"/>
+          <w:szCs w:val="28"/>
+        </w:rPr>
+        <w:t xml:space="preserve"> из следующих материалов сталь, кварц, латунь, стекло. Исследования остаточных напряжений проводились на прямоугольном образце из нержавеющей стали марки 12Х18Н10Т, проваренном </w:t>
+      </w:r>
+      <w:proofErr w:type="gramStart"/>
+      <w:r>
+        <w:rPr>
+          <w:rFonts w:ascii="Times New Roman" w:hAnsi="Times New Roman" w:cs="Times New Roman"/>
+          <w:sz w:val="28"/>
+          <w:szCs w:val="28"/>
+        </w:rPr>
+        <w:t>по середине</w:t>
+      </w:r>
+      <w:proofErr w:type="gramEnd"/>
+      <w:r>
+        <w:rPr>
+          <w:rFonts w:ascii="Times New Roman" w:hAnsi="Times New Roman" w:cs="Times New Roman"/>
+          <w:sz w:val="28"/>
+          <w:szCs w:val="28"/>
+        </w:rPr>
+        <w:t xml:space="preserve"> электронным пучком. Пер</w:t>
+      </w:r>
+      <w:r>
+        <w:rPr>
+          <w:rFonts w:ascii="Times New Roman" w:hAnsi="Times New Roman" w:cs="Times New Roman"/>
+          <w:sz w:val="28"/>
+          <w:szCs w:val="28"/>
+        </w:rPr>
         <w:t>ед проведением измерений образец был отполирован</w:t>
       </w:r>
       <w:r>
+        <w:rPr>
+          <w:rFonts w:ascii="Times New Roman" w:hAnsi="Times New Roman" w:cs="Times New Roman"/>
+          <w:sz w:val="28"/>
+          <w:szCs w:val="28"/>
+        </w:rPr>
         <w:t xml:space="preserve"> для удаления шероховатости и обе</w:t>
       </w:r>
       <w:r>
+        <w:rPr>
+          <w:rFonts w:ascii="Times New Roman" w:hAnsi="Times New Roman" w:cs="Times New Roman"/>
+          <w:sz w:val="28"/>
+          <w:szCs w:val="28"/>
+        </w:rPr>
         <w:t>спечения плоскопараллельности его</w:t>
       </w:r>
       <w:r>
-        <w:t xml:space="preserve"> поверхностей, была определена также толщина (микрометрически) образцов в каждой точке, где измерялась скорость звука. Погрешность измерений толщины составляла 1-2 мкм.</w:t>
-      </w:r>
-      <w:r>
+        <w:rPr>
+          <w:rFonts w:ascii="Times New Roman" w:hAnsi="Times New Roman" w:cs="Times New Roman"/>
+          <w:sz w:val="28"/>
+          <w:szCs w:val="28"/>
+        </w:rPr>
+        <w:t xml:space="preserve"> поверхностей, была определена также то</w:t>
+      </w:r>
+      <w:r>
+        <w:rPr>
+          <w:rFonts w:ascii="Times New Roman" w:hAnsi="Times New Roman" w:cs="Times New Roman"/>
+          <w:sz w:val="28"/>
+          <w:szCs w:val="28"/>
+        </w:rPr>
+        <w:t>лщина (</w:t>
+      </w:r>
+      <w:proofErr w:type="spellStart"/>
+      <w:r>
+        <w:rPr>
+          <w:rFonts w:ascii="Times New Roman" w:hAnsi="Times New Roman" w:cs="Times New Roman"/>
+          <w:sz w:val="28"/>
+          <w:szCs w:val="28"/>
+        </w:rPr>
+        <w:t>микрометрически</w:t>
+      </w:r>
+      <w:proofErr w:type="spellEnd"/>
+      <w:r>
+        <w:rPr>
+          <w:rFonts w:ascii="Times New Roman" w:hAnsi="Times New Roman" w:cs="Times New Roman"/>
+          <w:sz w:val="28"/>
+          <w:szCs w:val="28"/>
+        </w:rPr>
+        <w:t>) образца</w:t>
+      </w:r>
+      <w:r>
+        <w:rPr>
+          <w:rFonts w:ascii="Times New Roman" w:hAnsi="Times New Roman" w:cs="Times New Roman"/>
+          <w:sz w:val="28"/>
+          <w:szCs w:val="28"/>
+        </w:rPr>
+        <w:t xml:space="preserve"> в каждой точке, где измерялась скорость звука. Погрешность измерений толщины составляла 1-2 мкм.</w:t>
+      </w:r>
+      <w:r>
+        <w:rPr>
+          <w:rFonts w:ascii="Times New Roman" w:hAnsi="Times New Roman" w:cs="Times New Roman"/>
+          <w:sz w:val="28"/>
+          <w:szCs w:val="28"/>
+        </w:rPr>
         <w:t xml:space="preserve"> </w:t>
       </w:r>
       <w:r>
+        <w:rPr>
+          <w:rFonts w:ascii="Times New Roman" w:hAnsi="Times New Roman" w:cs="Times New Roman"/>
+          <w:sz w:val="28"/>
+          <w:szCs w:val="28"/>
+        </w:rPr>
+        <w:t>Измерение скорости звука проводилось по сетке с шагом 2 мм по горизонтали и 2 мм по вертикали</w:t>
+      </w:r>
+      <w:r>
+        <w:rPr>
+          <w:rFonts w:ascii="Times New Roman" w:hAnsi="Times New Roman" w:cs="Times New Roman"/>
+          <w:sz w:val="28"/>
+          <w:szCs w:val="28"/>
+        </w:rPr>
         <w:br/>
-        <w:t>Рисунок образца</w:t>
+      </w:r>
+      <w:r>
+        <w:rPr>
+          <w:rFonts w:ascii="Times New Roman" w:hAnsi="Times New Roman" w:cs="Times New Roman"/>
+          <w:i/>
+          <w:sz w:val="28"/>
+          <w:szCs w:val="28"/>
+        </w:rPr>
+        <w:t xml:space="preserve">                                                   Фотография образца</w:t>
       </w:r>
     </w:p>
     <w:p>
@@ -34102,7 +34261,7 @@
           <v:shape id="_x0000_s1123" type="#_x0000_t75" style="position:absolute;margin-left:45.25pt;margin-top:.3pt;width:356.3pt;height:90.8pt;z-index:251675648">
             <v:imagedata r:id="rId58" o:title=""/>
           </v:shape>
-          <o:OLEObject Type="Embed" ProgID="Excel.Sheet.12" ShapeID="_x0000_s1123" DrawAspect="Content" ObjectID="_1588429896" r:id="rId59"/>
+          <o:OLEObject Type="Embed" ProgID="Excel.Sheet.12" ShapeID="_x0000_s1123" DrawAspect="Content" ObjectID="_1588485175" r:id="rId59"/>
         </w:pict>
       </w:r>
       <w:r>
@@ -34131,7 +34290,7 @@
           <w:szCs w:val="28"/>
           <w:lang w:eastAsia="ru-RU"/>
         </w:rPr>
-        <w:t>Таблица 2 –  Погрешность измерения скорости ультразвука, вносимая дифракцией для разных материалов</w:t>
+        <w:t>Таблица  –  Погрешность измерения скорости ультразвука, вносимая дифракцией для разных материалов</w:t>
       </w:r>
       <w:r>
         <w:rPr>
@@ -34198,7 +34357,29 @@
           <w:szCs w:val="28"/>
           <w:lang w:eastAsia="ru-RU"/>
         </w:rPr>
-        <w:t xml:space="preserve">скорость ультразвука измеренная без учета дифракции, </w:t>
+        <w:t xml:space="preserve">скорость </w:t>
+      </w:r>
+      <w:proofErr w:type="gramStart"/>
+      <w:r>
+        <w:rPr>
+          <w:rFonts w:ascii="Times New Roman" w:eastAsiaTheme="minorEastAsia" w:hAnsi="Times New Roman" w:cs="Times New Roman"/>
+          <w:i/>
+          <w:sz w:val="28"/>
+          <w:szCs w:val="28"/>
+          <w:lang w:eastAsia="ru-RU"/>
+        </w:rPr>
+        <w:t>ультразвука</w:t>
+      </w:r>
+      <w:proofErr w:type="gramEnd"/>
+      <w:r>
+        <w:rPr>
+          <w:rFonts w:ascii="Times New Roman" w:eastAsiaTheme="minorEastAsia" w:hAnsi="Times New Roman" w:cs="Times New Roman"/>
+          <w:i/>
+          <w:sz w:val="28"/>
+          <w:szCs w:val="28"/>
+          <w:lang w:eastAsia="ru-RU"/>
+        </w:rPr>
+        <w:t xml:space="preserve"> измеренная без учета дифракции, </w:t>
       </w:r>
       <m:oMath>
         <m:sSub>
@@ -34275,18 +34456,7 @@
           <w:szCs w:val="28"/>
           <w:lang w:eastAsia="ru-RU"/>
         </w:rPr>
-        <w:t xml:space="preserve">скорость ультразвука измеренная с  учетом </w:t>
-      </w:r>
-      <w:r>
-        <w:rPr>
-          <w:rFonts w:ascii="Times New Roman" w:eastAsiaTheme="minorEastAsia" w:hAnsi="Times New Roman" w:cs="Times New Roman"/>
-          <w:i/>
-          <w:sz w:val="28"/>
-          <w:szCs w:val="28"/>
-          <w:lang w:eastAsia="ru-RU"/>
-        </w:rPr>
-        <w:lastRenderedPageBreak/>
-        <w:t xml:space="preserve">дифракции, </w:t>
+        <w:t xml:space="preserve">скорость ультразвука измеренная с  учетом дифракции, </w:t>
       </w:r>
       <m:oMath>
         <m:sSub>
@@ -34856,7 +35026,14 @@
         <w:rPr>
           <w:rFonts w:eastAsiaTheme="minorEastAsia"/>
         </w:rPr>
-        <w:t xml:space="preserve">в которой проводятся измерения остаточных напряжений, достаточно редки. Обычно нулевую скорость измеряют уже после того как образец претерпел какие то воздействия, но в предположительно ненапряженном участке образца. </w:t>
+        <w:t xml:space="preserve">в которой проводятся измерения остаточных напряжений, достаточно редки. Обычно нулевую скорость измеряют уже после того как образец претерпел какие то воздействия, но в </w:t>
+      </w:r>
+      <w:r>
+        <w:rPr>
+          <w:rFonts w:eastAsiaTheme="minorEastAsia"/>
+        </w:rPr>
+        <w:lastRenderedPageBreak/>
+        <w:t xml:space="preserve">предположительно ненапряженном участке образца. </w:t>
       </w:r>
       <w:r>
         <w:rPr>
@@ -34882,7 +35059,6 @@
         <w:rPr>
           <w:rFonts w:eastAsiaTheme="minorEastAsia"/>
         </w:rPr>
-        <w:lastRenderedPageBreak/>
         <w:t xml:space="preserve">Остаточные напряжения в описанном выше образце были исследованы с учетом дифракции и без ее учета. Нулевая скорость измерялась на толщине вдвое большей толщины участка детали с напряженным материалом.  </w:t>
       </w:r>
       <w:r>
@@ -34893,9 +35069,9 @@
         </w:rPr>
         <w:drawing>
           <wp:inline distT="0" distB="0" distL="0" distR="0">
-            <wp:extent cx="5934710" cy="2950210"/>
-            <wp:effectExtent l="19050" t="0" r="8890" b="0"/>
-            <wp:docPr id="1" name="Рисунок 28"/>
+            <wp:extent cx="5926455" cy="2863850"/>
+            <wp:effectExtent l="19050" t="0" r="0" b="0"/>
+            <wp:docPr id="30" name="Рисунок 30"/>
             <wp:cNvGraphicFramePr>
               <a:graphicFrameLocks xmlns:a="http://schemas.openxmlformats.org/drawingml/2006/main" noChangeAspect="1"/>
             </wp:cNvGraphicFramePr>
@@ -34903,7 +35079,7 @@
               <a:graphicData uri="http://schemas.openxmlformats.org/drawingml/2006/picture">
                 <pic:pic xmlns:pic="http://schemas.openxmlformats.org/drawingml/2006/picture">
                   <pic:nvPicPr>
-                    <pic:cNvPr id="0" name="Picture 28"/>
+                    <pic:cNvPr id="0" name="Picture 30"/>
                     <pic:cNvPicPr>
                       <a:picLocks noChangeAspect="1" noChangeArrowheads="1"/>
                     </pic:cNvPicPr>
@@ -34918,7 +35094,7 @@
                   <pic:spPr bwMode="auto">
                     <a:xfrm>
                       <a:off x="0" y="0"/>
-                      <a:ext cx="5934710" cy="2950210"/>
+                      <a:ext cx="5926455" cy="2863850"/>
                     </a:xfrm>
                     <a:prstGeom prst="rect">
                       <a:avLst/>
@@ -34969,9 +35145,9 @@
         </w:rPr>
         <w:drawing>
           <wp:inline distT="0" distB="0" distL="0" distR="0">
-            <wp:extent cx="5926455" cy="2933065"/>
-            <wp:effectExtent l="19050" t="0" r="0" b="0"/>
-            <wp:docPr id="29" name="Рисунок 29"/>
+            <wp:extent cx="5934710" cy="3036570"/>
+            <wp:effectExtent l="19050" t="0" r="8890" b="0"/>
+            <wp:docPr id="32" name="Рисунок 32"/>
             <wp:cNvGraphicFramePr>
               <a:graphicFrameLocks xmlns:a="http://schemas.openxmlformats.org/drawingml/2006/main" noChangeAspect="1"/>
             </wp:cNvGraphicFramePr>
@@ -34979,7 +35155,7 @@
               <a:graphicData uri="http://schemas.openxmlformats.org/drawingml/2006/picture">
                 <pic:pic xmlns:pic="http://schemas.openxmlformats.org/drawingml/2006/picture">
                   <pic:nvPicPr>
-                    <pic:cNvPr id="0" name="Picture 29"/>
+                    <pic:cNvPr id="0" name="Picture 32"/>
                     <pic:cNvPicPr>
                       <a:picLocks noChangeAspect="1" noChangeArrowheads="1"/>
                     </pic:cNvPicPr>
@@ -34994,7 +35170,7 @@
                   <pic:spPr bwMode="auto">
                     <a:xfrm>
                       <a:off x="0" y="0"/>
-                      <a:ext cx="5926455" cy="2933065"/>
+                      <a:ext cx="5934710" cy="3036570"/>
                     </a:xfrm>
                     <a:prstGeom prst="rect">
                       <a:avLst/>
@@ -35024,6 +35200,7 @@
     </w:p>
     <w:p>
       <w:pPr>
+        <w:spacing w:after="0" w:line="240" w:lineRule="auto"/>
         <w:rPr>
           <w:rFonts w:eastAsiaTheme="minorEastAsia"/>
         </w:rPr>
@@ -35032,8 +35209,645 @@
         <w:rPr>
           <w:rFonts w:eastAsiaTheme="minorEastAsia"/>
         </w:rPr>
+        <w:t>Оба распределения построены в одной цветовой шкале. Невооруженным глазо</w:t>
+      </w:r>
+      <w:r>
+        <w:rPr>
+          <w:rFonts w:eastAsiaTheme="minorEastAsia"/>
+        </w:rPr>
+        <w:t>м видно, что средний уровень значени</w:t>
+      </w:r>
+      <w:r>
+        <w:rPr>
+          <w:rFonts w:eastAsiaTheme="minorEastAsia"/>
+        </w:rPr>
+        <w:t>й в случае учета дифракции выше</w:t>
+      </w:r>
+      <w:r>
+        <w:rPr>
+          <w:rFonts w:eastAsiaTheme="minorEastAsia"/>
+        </w:rPr>
+        <w:t xml:space="preserve">. Среднее </w:t>
+      </w:r>
+      <w:r>
+        <w:rPr>
+          <w:rFonts w:eastAsiaTheme="minorEastAsia"/>
+        </w:rPr>
+        <w:t>относительное изменение скорости</w:t>
+      </w:r>
+      <w:r>
+        <w:rPr>
+          <w:rFonts w:eastAsiaTheme="minorEastAsia"/>
+        </w:rPr>
+        <w:t xml:space="preserve"> на участке сварного шва </w:t>
+      </w:r>
+      <w:r>
+        <w:rPr>
+          <w:rFonts w:eastAsiaTheme="minorEastAsia"/>
+        </w:rPr>
+        <w:t xml:space="preserve">без компенсации дифракции </w:t>
+      </w:r>
+      <w:r>
+        <w:rPr>
+          <w:rFonts w:eastAsiaTheme="minorEastAsia"/>
+        </w:rPr>
+        <w:t>соста</w:t>
+      </w:r>
+      <w:r>
+        <w:rPr>
+          <w:rFonts w:eastAsiaTheme="minorEastAsia"/>
+        </w:rPr>
+        <w:t>вляет 0.1</w:t>
+      </w:r>
+      <w:r>
+        <w:rPr>
+          <w:rFonts w:eastAsiaTheme="minorEastAsia"/>
+        </w:rPr>
+        <w:t>8%</w:t>
+      </w:r>
+      <w:r>
+        <w:rPr>
+          <w:rFonts w:eastAsiaTheme="minorEastAsia"/>
+        </w:rPr>
+        <w:t xml:space="preserve">, с компенсацией </w:t>
+      </w:r>
+      <w:r>
+        <w:rPr>
+          <w:rFonts w:eastAsiaTheme="minorEastAsia"/>
+        </w:rPr>
+        <w:lastRenderedPageBreak/>
+        <w:t>0.31%</w:t>
+      </w:r>
+      <w:r>
+        <w:rPr>
+          <w:rFonts w:eastAsiaTheme="minorEastAsia"/>
+        </w:rPr>
+        <w:t>.</w:t>
+      </w:r>
+      <w:r>
+        <w:rPr>
+          <w:rFonts w:eastAsiaTheme="minorEastAsia"/>
+        </w:rPr>
+        <w:t xml:space="preserve"> </w:t>
+      </w:r>
+      <w:r>
+        <w:rPr>
+          <w:rFonts w:eastAsiaTheme="minorEastAsia"/>
+        </w:rPr>
+        <w:t>Разница в 0.13</w:t>
+      </w:r>
+      <w:r>
+        <w:rPr>
+          <w:rFonts w:eastAsiaTheme="minorEastAsia"/>
+        </w:rPr>
+        <w:t>%</w:t>
+      </w:r>
+      <w:r>
+        <w:rPr>
+          <w:rFonts w:eastAsiaTheme="minorEastAsia"/>
+        </w:rPr>
+        <w:t xml:space="preserve">  соответсвует абсолютной ошибке определения напряжения в </w:t>
+      </w:r>
+      <w:r>
+        <w:rPr>
+          <w:rFonts w:eastAsiaTheme="minorEastAsia"/>
+        </w:rPr>
+        <w:t xml:space="preserve">20 </w:t>
+      </w:r>
+      <w:r>
+        <w:rPr>
+          <w:rFonts w:eastAsiaTheme="minorEastAsia"/>
+        </w:rPr>
+        <w:t>Мпа</w:t>
+      </w:r>
+      <w:r>
+        <w:rPr>
+          <w:rFonts w:eastAsiaTheme="minorEastAsia"/>
+        </w:rPr>
+        <w:t xml:space="preserve"> </w:t>
+      </w:r>
+      <w:r>
+        <w:rPr>
+          <w:rFonts w:eastAsiaTheme="minorEastAsia"/>
+        </w:rPr>
+        <w:t xml:space="preserve">в соответсвие </w:t>
+      </w:r>
+      <w:r>
+        <w:rPr>
+          <w:rFonts w:eastAsiaTheme="minorEastAsia"/>
+        </w:rPr>
+        <w:t xml:space="preserve">с соотношением </w:t>
+      </w:r>
+      <w:r>
+        <w:rPr>
+          <w:rFonts w:eastAsiaTheme="minorEastAsia"/>
+        </w:rPr>
+        <w:t xml:space="preserve">[] </w:t>
+      </w:r>
+      <w:r>
+        <w:rPr>
+          <w:rFonts w:eastAsiaTheme="minorEastAsia"/>
+        </w:rPr>
+        <w:t>и относительной погрешности измерения напряженности в 27</w:t>
+      </w:r>
+      <w:r>
+        <w:rPr>
+          <w:rFonts w:eastAsiaTheme="minorEastAsia"/>
+        </w:rPr>
+        <w:t xml:space="preserve"> %. </w:t>
+      </w:r>
+      <w:r>
+        <w:rPr>
+          <w:rFonts w:eastAsiaTheme="minorEastAsia"/>
+        </w:rPr>
         <w:br/>
-        <w:t>В случае, если или же в том случае, когда есть возможность измерить скорость ненапряженного материала в той же точке в которой проводятся измерения после воздействия учет дифракции, очевидно, не требуется. Дифракционная добавка будет практически одинаковой для скорости в напряженном и ненапряженном материале</w:t>
+        <w:t xml:space="preserve">Этот результат характеризует важность учета эффекта дифракции </w:t>
+      </w:r>
+      <w:proofErr w:type="gramStart"/>
+      <w:r>
+        <w:rPr>
+          <w:rFonts w:eastAsiaTheme="minorEastAsia"/>
+        </w:rPr>
+        <w:t>при</w:t>
+      </w:r>
+      <w:proofErr w:type="gramEnd"/>
+      <w:r>
+        <w:rPr>
+          <w:rFonts w:eastAsiaTheme="minorEastAsia"/>
+        </w:rPr>
+        <w:t xml:space="preserve"> диагностики остаточных напряжений. </w:t>
+      </w:r>
+    </w:p>
+    <w:p>
+      <w:pPr>
+        <w:spacing w:after="0" w:line="240" w:lineRule="auto"/>
+        <w:rPr>
+          <w:rFonts w:eastAsiaTheme="minorEastAsia"/>
+        </w:rPr>
+      </w:pPr>
+      <w:r>
+        <w:rPr>
+          <w:rFonts w:eastAsiaTheme="minorEastAsia"/>
+        </w:rPr>
+        <w:br w:type="page"/>
+      </w:r>
+    </w:p>
+    <w:p>
+      <w:pPr>
+        <w:pStyle w:val="1"/>
+        <w:jc w:val="center"/>
+        <w:rPr>
+          <w:rFonts w:eastAsiaTheme="minorEastAsia"/>
+        </w:rPr>
+      </w:pPr>
+      <w:r>
+        <w:rPr>
+          <w:rFonts w:eastAsiaTheme="minorEastAsia"/>
+        </w:rPr>
+        <w:lastRenderedPageBreak/>
+        <w:t>Заключение</w:t>
+      </w:r>
+    </w:p>
+    <w:p>
+      <w:pPr>
+        <w:jc w:val="both"/>
+        <w:rPr>
+          <w:rFonts w:ascii="Times New Roman" w:hAnsi="Times New Roman" w:cs="Times New Roman"/>
+          <w:sz w:val="28"/>
+          <w:szCs w:val="28"/>
+        </w:rPr>
+      </w:pPr>
+      <w:r>
+        <w:rPr>
+          <w:rFonts w:ascii="Times New Roman" w:hAnsi="Times New Roman" w:cs="Times New Roman"/>
+          <w:sz w:val="28"/>
+          <w:szCs w:val="28"/>
+        </w:rPr>
+        <w:t>В ходе выполнения данной работы:</w:t>
+      </w:r>
+    </w:p>
+    <w:p>
+      <w:pPr>
+        <w:pStyle w:val="ab"/>
+        <w:numPr>
+          <w:ilvl w:val="0"/>
+          <w:numId w:val="6"/>
+        </w:numPr>
+        <w:spacing w:after="0" w:line="360" w:lineRule="auto"/>
+        <w:jc w:val="both"/>
+        <w:rPr>
+          <w:rFonts w:ascii="Times New Roman" w:hAnsi="Times New Roman" w:cs="Times New Roman"/>
+          <w:sz w:val="28"/>
+          <w:szCs w:val="28"/>
+        </w:rPr>
+      </w:pPr>
+      <w:r>
+        <w:rPr>
+          <w:rFonts w:ascii="Times New Roman" w:hAnsi="Times New Roman" w:cs="Times New Roman"/>
+          <w:sz w:val="28"/>
+          <w:szCs w:val="28"/>
+        </w:rPr>
+        <w:t>Рассмотрена теоретическая модель распространения широкополосного ультразвукового пучка в среде с учетом влияния дифракции</w:t>
+      </w:r>
+    </w:p>
+    <w:p>
+      <w:pPr>
+        <w:pStyle w:val="ab"/>
+        <w:numPr>
+          <w:ilvl w:val="0"/>
+          <w:numId w:val="6"/>
+        </w:numPr>
+        <w:spacing w:after="0" w:line="360" w:lineRule="auto"/>
+        <w:jc w:val="both"/>
+        <w:rPr>
+          <w:rFonts w:ascii="Times New Roman" w:hAnsi="Times New Roman" w:cs="Times New Roman"/>
+          <w:sz w:val="28"/>
+          <w:szCs w:val="28"/>
+        </w:rPr>
+      </w:pPr>
+      <w:r>
+        <w:rPr>
+          <w:rFonts w:ascii="Times New Roman" w:hAnsi="Times New Roman" w:cs="Times New Roman"/>
+          <w:sz w:val="28"/>
+          <w:szCs w:val="28"/>
+        </w:rPr>
+        <w:t xml:space="preserve">Разработан алгоритм определения площади </w:t>
+      </w:r>
+      <w:r>
+        <w:rPr>
+          <w:rFonts w:ascii="Times New Roman" w:hAnsi="Times New Roman" w:cs="Times New Roman"/>
+          <w:sz w:val="28"/>
+          <w:szCs w:val="28"/>
+        </w:rPr>
+        <w:t xml:space="preserve">ультразвукового </w:t>
+      </w:r>
+      <w:r>
+        <w:rPr>
+          <w:rFonts w:ascii="Times New Roman" w:hAnsi="Times New Roman" w:cs="Times New Roman"/>
+          <w:sz w:val="28"/>
+          <w:szCs w:val="28"/>
+        </w:rPr>
+        <w:t xml:space="preserve">пучка по дифракционной трансформации спектральных компонент </w:t>
+      </w:r>
+    </w:p>
+    <w:p>
+      <w:pPr>
+        <w:pStyle w:val="ab"/>
+        <w:numPr>
+          <w:ilvl w:val="0"/>
+          <w:numId w:val="6"/>
+        </w:numPr>
+        <w:spacing w:after="0" w:line="360" w:lineRule="auto"/>
+        <w:jc w:val="both"/>
+        <w:rPr>
+          <w:rFonts w:ascii="Times New Roman" w:hAnsi="Times New Roman" w:cs="Times New Roman"/>
+          <w:sz w:val="28"/>
+          <w:szCs w:val="28"/>
+        </w:rPr>
+      </w:pPr>
+      <w:r>
+        <w:rPr>
+          <w:rFonts w:ascii="Times New Roman" w:hAnsi="Times New Roman" w:cs="Times New Roman"/>
+          <w:sz w:val="28"/>
+          <w:szCs w:val="28"/>
+        </w:rPr>
+        <w:t>Разработан алгоритм восстановления положения пика сигнала, для уточнения определения времени прихода сигнала.</w:t>
+      </w:r>
+    </w:p>
+    <w:p>
+      <w:pPr>
+        <w:pStyle w:val="ab"/>
+        <w:numPr>
+          <w:ilvl w:val="0"/>
+          <w:numId w:val="6"/>
+        </w:numPr>
+        <w:spacing w:after="0" w:line="360" w:lineRule="auto"/>
+        <w:jc w:val="both"/>
+        <w:rPr>
+          <w:rFonts w:ascii="Times New Roman" w:hAnsi="Times New Roman" w:cs="Times New Roman"/>
+          <w:sz w:val="28"/>
+          <w:szCs w:val="28"/>
+        </w:rPr>
+      </w:pPr>
+      <w:r>
+        <w:rPr>
+          <w:rFonts w:ascii="Times New Roman" w:hAnsi="Times New Roman" w:cs="Times New Roman"/>
+          <w:sz w:val="28"/>
+          <w:szCs w:val="28"/>
+        </w:rPr>
+        <w:t xml:space="preserve">Создана программа на языке </w:t>
+      </w:r>
+      <w:r>
+        <w:rPr>
+          <w:rFonts w:ascii="Times New Roman" w:hAnsi="Times New Roman" w:cs="Times New Roman"/>
+          <w:sz w:val="28"/>
+          <w:szCs w:val="28"/>
+          <w:lang w:val="en-US"/>
+        </w:rPr>
+        <w:t>C</w:t>
+      </w:r>
+      <w:r>
+        <w:rPr>
+          <w:rFonts w:ascii="Times New Roman" w:hAnsi="Times New Roman" w:cs="Times New Roman"/>
+          <w:sz w:val="28"/>
+          <w:szCs w:val="28"/>
+        </w:rPr>
+        <w:t>++</w:t>
+      </w:r>
+      <w:r>
+        <w:rPr>
+          <w:rFonts w:ascii="Times New Roman" w:hAnsi="Times New Roman" w:cs="Times New Roman"/>
+          <w:sz w:val="28"/>
+          <w:szCs w:val="28"/>
+        </w:rPr>
+        <w:t xml:space="preserve">, реализующая вышеперечисленные алгоритмы, и позволяющая обрабатывать </w:t>
+      </w:r>
+      <w:r>
+        <w:rPr>
+          <w:rFonts w:ascii="Times New Roman" w:hAnsi="Times New Roman" w:cs="Times New Roman"/>
+          <w:sz w:val="28"/>
+          <w:szCs w:val="28"/>
+        </w:rPr>
+        <w:t>массивы сигналов</w:t>
+      </w:r>
+      <w:r>
+        <w:rPr>
+          <w:rFonts w:ascii="Times New Roman" w:hAnsi="Times New Roman" w:cs="Times New Roman"/>
+          <w:sz w:val="28"/>
+          <w:szCs w:val="28"/>
+        </w:rPr>
+        <w:t xml:space="preserve"> с дефектоскопа</w:t>
+      </w:r>
+      <w:r>
+        <w:rPr>
+          <w:rFonts w:ascii="Times New Roman" w:hAnsi="Times New Roman" w:cs="Times New Roman"/>
+          <w:sz w:val="28"/>
+          <w:szCs w:val="28"/>
+        </w:rPr>
+        <w:t xml:space="preserve"> </w:t>
+      </w:r>
+      <w:r>
+        <w:rPr>
+          <w:rFonts w:ascii="Times New Roman" w:hAnsi="Times New Roman" w:cs="Times New Roman"/>
+          <w:sz w:val="28"/>
+          <w:szCs w:val="28"/>
+        </w:rPr>
+        <w:t>в автоматическом режиме</w:t>
+      </w:r>
+      <w:r>
+        <w:rPr>
+          <w:rFonts w:ascii="Times New Roman" w:hAnsi="Times New Roman" w:cs="Times New Roman"/>
+          <w:i/>
+          <w:sz w:val="28"/>
+          <w:szCs w:val="28"/>
+        </w:rPr>
+        <w:t>.</w:t>
+      </w:r>
+    </w:p>
+    <w:p>
+      <w:pPr>
+        <w:pStyle w:val="ab"/>
+        <w:numPr>
+          <w:ilvl w:val="0"/>
+          <w:numId w:val="6"/>
+        </w:numPr>
+        <w:spacing w:after="0" w:line="360" w:lineRule="auto"/>
+        <w:jc w:val="both"/>
+        <w:rPr>
+          <w:rFonts w:ascii="Times New Roman" w:hAnsi="Times New Roman" w:cs="Times New Roman"/>
+          <w:sz w:val="28"/>
+          <w:szCs w:val="28"/>
+        </w:rPr>
+      </w:pPr>
+      <w:r>
+        <w:rPr>
+          <w:rFonts w:ascii="Times New Roman" w:hAnsi="Times New Roman" w:cs="Times New Roman"/>
+          <w:sz w:val="28"/>
+          <w:szCs w:val="28"/>
+        </w:rPr>
+        <w:t>С помощью описанной методики исследовано 4 образца, а именно измерена скорость звука</w:t>
+      </w:r>
+      <w:r>
+        <w:rPr>
+          <w:rFonts w:ascii="Times New Roman" w:hAnsi="Times New Roman" w:cs="Times New Roman"/>
+          <w:sz w:val="28"/>
+          <w:szCs w:val="28"/>
+        </w:rPr>
+        <w:t xml:space="preserve"> с компенсацией дифракционных искажений двумя способами и без нее</w:t>
+      </w:r>
+      <w:r>
+        <w:rPr>
+          <w:rFonts w:ascii="Times New Roman" w:hAnsi="Times New Roman" w:cs="Times New Roman"/>
+          <w:sz w:val="28"/>
+          <w:szCs w:val="28"/>
+        </w:rPr>
+        <w:t>.</w:t>
+      </w:r>
+    </w:p>
+    <w:p>
+      <w:pPr>
+        <w:pStyle w:val="ab"/>
+        <w:numPr>
+          <w:ilvl w:val="0"/>
+          <w:numId w:val="6"/>
+        </w:numPr>
+        <w:spacing w:after="0" w:line="360" w:lineRule="auto"/>
+        <w:jc w:val="both"/>
+        <w:rPr>
+          <w:rFonts w:ascii="Times New Roman" w:hAnsi="Times New Roman" w:cs="Times New Roman"/>
+          <w:sz w:val="28"/>
+          <w:szCs w:val="28"/>
+        </w:rPr>
+      </w:pPr>
+      <w:r>
+        <w:rPr>
+          <w:rFonts w:ascii="Times New Roman" w:hAnsi="Times New Roman" w:cs="Times New Roman"/>
+          <w:sz w:val="28"/>
+          <w:szCs w:val="28"/>
+        </w:rPr>
+        <w:t>Исследован образец с остаточными напряжениями, построено распределение относительного изменения скорости с учетом дифракционных искажений и без них.</w:t>
+      </w:r>
+    </w:p>
+    <w:p>
+      <w:pPr>
+        <w:pStyle w:val="ab"/>
+        <w:numPr>
+          <w:ilvl w:val="0"/>
+          <w:numId w:val="6"/>
+        </w:numPr>
+        <w:spacing w:line="360" w:lineRule="auto"/>
+        <w:jc w:val="both"/>
+        <w:rPr>
+          <w:rFonts w:ascii="Times New Roman" w:hAnsi="Times New Roman" w:cs="Times New Roman"/>
+          <w:sz w:val="28"/>
+          <w:szCs w:val="28"/>
+        </w:rPr>
+      </w:pPr>
+      <w:r>
+        <w:rPr>
+          <w:rFonts w:ascii="Times New Roman" w:hAnsi="Times New Roman" w:cs="Times New Roman"/>
+          <w:sz w:val="28"/>
+          <w:szCs w:val="28"/>
+        </w:rPr>
+        <w:t xml:space="preserve">Оценена погрешность измерения скорости </w:t>
+      </w:r>
+      <w:r>
+        <w:rPr>
+          <w:rFonts w:ascii="Times New Roman" w:hAnsi="Times New Roman" w:cs="Times New Roman"/>
+          <w:sz w:val="28"/>
+          <w:szCs w:val="28"/>
+        </w:rPr>
+        <w:t>звука, вносимая дифракцией: 0.25</w:t>
+      </w:r>
+      <w:r>
+        <w:rPr>
+          <w:rFonts w:ascii="Times New Roman" w:hAnsi="Times New Roman" w:cs="Times New Roman"/>
+          <w:sz w:val="28"/>
+          <w:szCs w:val="28"/>
+        </w:rPr>
+        <w:t>%.</w:t>
+      </w:r>
+      <w:r>
+        <w:rPr>
+          <w:rFonts w:ascii="Times New Roman" w:hAnsi="Times New Roman" w:cs="Times New Roman"/>
+          <w:sz w:val="28"/>
+          <w:szCs w:val="28"/>
+        </w:rPr>
+        <w:t xml:space="preserve"> Учет радиуса приемника уточняет компенсацию  в среднем на 0.13%. Эти значения больше</w:t>
+      </w:r>
+      <w:r>
+        <w:rPr>
+          <w:rFonts w:ascii="Times New Roman" w:hAnsi="Times New Roman" w:cs="Times New Roman"/>
+          <w:sz w:val="28"/>
+          <w:szCs w:val="28"/>
+        </w:rPr>
+        <w:t xml:space="preserve"> разброса измерений </w:t>
+      </w:r>
+      <w:r>
+        <w:rPr>
+          <w:rFonts w:ascii="Times New Roman" w:hAnsi="Times New Roman" w:cs="Times New Roman"/>
+          <w:sz w:val="28"/>
+          <w:szCs w:val="28"/>
+        </w:rPr>
+        <w:t xml:space="preserve"> дефектоскопа: 0,05%. </w:t>
+      </w:r>
+    </w:p>
+    <w:p>
+      <w:r>
+        <w:rPr>
+          <w:rFonts w:ascii="Times New Roman" w:hAnsi="Times New Roman" w:cs="Times New Roman"/>
+          <w:sz w:val="28"/>
+          <w:szCs w:val="28"/>
+        </w:rPr>
+        <w:t xml:space="preserve">На основании всего вышеперечисленного можно сделать главный вывод, что проблема восстановления искаженного сигнала актуальна, так как погрешность измерения скорости звука, которую вносит дифракция, оказалась выше точности дефектоскопа. Особенно это актуально при исследования остаточных напряжений в металлах, так как в этом случае требуется </w:t>
+      </w:r>
+      <w:proofErr w:type="gramStart"/>
+      <w:r>
+        <w:rPr>
+          <w:rFonts w:ascii="Times New Roman" w:hAnsi="Times New Roman" w:cs="Times New Roman"/>
+          <w:sz w:val="28"/>
+          <w:szCs w:val="28"/>
+        </w:rPr>
+        <w:t>высокая</w:t>
+      </w:r>
+      <w:proofErr w:type="gramEnd"/>
+      <w:r>
+        <w:rPr>
+          <w:rFonts w:ascii="Times New Roman" w:hAnsi="Times New Roman" w:cs="Times New Roman"/>
+          <w:sz w:val="28"/>
+          <w:szCs w:val="28"/>
+        </w:rPr>
+        <w:t xml:space="preserve"> </w:t>
+      </w:r>
+      <w:proofErr w:type="spellStart"/>
+      <w:r>
+        <w:rPr>
+          <w:rFonts w:ascii="Times New Roman" w:hAnsi="Times New Roman" w:cs="Times New Roman"/>
+          <w:sz w:val="28"/>
+          <w:szCs w:val="28"/>
+        </w:rPr>
+        <w:t>прецизионность</w:t>
+      </w:r>
+      <w:proofErr w:type="spellEnd"/>
+      <w:r>
+        <w:rPr>
+          <w:rFonts w:ascii="Times New Roman" w:hAnsi="Times New Roman" w:cs="Times New Roman"/>
+          <w:sz w:val="28"/>
+          <w:szCs w:val="28"/>
+        </w:rPr>
+        <w:t xml:space="preserve"> измерений. Исследования остаточных напряжений без учета дифракции может привести к существенной потере точности и неправильным результатам. </w:t>
+      </w:r>
+      <w:r>
+        <w:rPr>
+          <w:rFonts w:ascii="Times New Roman" w:hAnsi="Times New Roman" w:cs="Times New Roman"/>
+          <w:sz w:val="28"/>
+          <w:szCs w:val="28"/>
+        </w:rPr>
+        <w:br/>
+        <w:t xml:space="preserve">Разработанные методы позволяют  вычислять параметры пучка и компенсационную добавку к времени прихода сигнала, </w:t>
+      </w:r>
+      <w:proofErr w:type="gramStart"/>
+      <w:r>
+        <w:rPr>
+          <w:rFonts w:ascii="Times New Roman" w:hAnsi="Times New Roman" w:cs="Times New Roman"/>
+          <w:sz w:val="28"/>
+          <w:szCs w:val="28"/>
+        </w:rPr>
+        <w:t>учитывая</w:t>
+      </w:r>
+      <w:proofErr w:type="gramEnd"/>
+      <w:r>
+        <w:rPr>
+          <w:rFonts w:ascii="Times New Roman" w:hAnsi="Times New Roman" w:cs="Times New Roman"/>
+          <w:sz w:val="28"/>
+          <w:szCs w:val="28"/>
+        </w:rPr>
+        <w:t xml:space="preserve"> таким образом влияние дифракции. Данные алгоритмы </w:t>
+      </w:r>
+      <w:r>
+        <w:rPr>
+          <w:rFonts w:ascii="Times New Roman" w:hAnsi="Times New Roman" w:cs="Times New Roman"/>
+          <w:sz w:val="28"/>
+          <w:szCs w:val="28"/>
+        </w:rPr>
+        <w:t xml:space="preserve">могут быть использованы </w:t>
+      </w:r>
+      <w:r>
+        <w:rPr>
+          <w:rFonts w:ascii="Times New Roman" w:hAnsi="Times New Roman" w:cs="Times New Roman"/>
+          <w:sz w:val="28"/>
+          <w:szCs w:val="28"/>
+        </w:rPr>
+        <w:lastRenderedPageBreak/>
+        <w:t xml:space="preserve">для обработки массивов сигналов, что существенно упрощает обработку данных измерений с дефектоскопа </w:t>
+      </w:r>
+      <w:proofErr w:type="spellStart"/>
+      <w:r>
+        <w:rPr>
+          <w:rFonts w:ascii="Times New Roman" w:hAnsi="Times New Roman" w:cs="Times New Roman"/>
+          <w:i/>
+          <w:sz w:val="28"/>
+          <w:szCs w:val="28"/>
+        </w:rPr>
+        <w:t>УДЛ-2М</w:t>
+      </w:r>
+      <w:proofErr w:type="spellEnd"/>
+      <w:r>
+        <w:rPr>
+          <w:rFonts w:ascii="Times New Roman" w:hAnsi="Times New Roman" w:cs="Times New Roman"/>
+          <w:i/>
+          <w:sz w:val="28"/>
+          <w:szCs w:val="28"/>
+        </w:rPr>
+        <w:t>.</w:t>
+      </w:r>
+      <w:r>
+        <w:rPr>
+          <w:rFonts w:ascii="Times New Roman" w:hAnsi="Times New Roman" w:cs="Times New Roman"/>
+          <w:sz w:val="28"/>
+          <w:szCs w:val="28"/>
+        </w:rPr>
+        <w:t xml:space="preserve"> </w:t>
       </w:r>
     </w:p>
     <w:sectPr>
@@ -35050,6 +35864,119 @@
 <file path=word/numbering.xml><?xml version="1.0" encoding="utf-8"?>
 <w:numbering xmlns:ve="http://schemas.openxmlformats.org/markup-compatibility/2006" xmlns:o="urn:schemas-microsoft-com:office:office" xmlns:r="http://schemas.openxmlformats.org/officeDocument/2006/relationships" xmlns:m="http://schemas.openxmlformats.org/officeDocument/2006/math" xmlns:v="urn:schemas-microsoft-com:vml" xmlns:wp="http://schemas.openxmlformats.org/drawingml/2006/wordprocessingDrawing" xmlns:w10="urn:schemas-microsoft-com:office:word" xmlns:w="http://schemas.openxmlformats.org/wordprocessingml/2006/main" xmlns:wne="http://schemas.microsoft.com/office/word/2006/wordml">
   <w:abstractNum w:abstractNumId="0">
+    <w:nsid w:val="130B3456"/>
+    <w:multiLevelType w:val="hybridMultilevel"/>
+    <w:tmpl w:val="04A6C8F6"/>
+    <w:lvl w:ilvl="0" w:tplc="04190001">
+      <w:start w:val="1"/>
+      <w:numFmt w:val="bullet"/>
+      <w:lvlText w:val=""/>
+      <w:lvlJc w:val="left"/>
+      <w:pPr>
+        <w:ind w:left="720" w:hanging="360"/>
+      </w:pPr>
+      <w:rPr>
+        <w:rFonts w:ascii="Symbol" w:hAnsi="Symbol" w:hint="default"/>
+      </w:rPr>
+    </w:lvl>
+    <w:lvl w:ilvl="1" w:tplc="04190003" w:tentative="1">
+      <w:start w:val="1"/>
+      <w:numFmt w:val="bullet"/>
+      <w:lvlText w:val="o"/>
+      <w:lvlJc w:val="left"/>
+      <w:pPr>
+        <w:ind w:left="1440" w:hanging="360"/>
+      </w:pPr>
+      <w:rPr>
+        <w:rFonts w:ascii="Courier New" w:hAnsi="Courier New" w:cs="Courier New" w:hint="default"/>
+      </w:rPr>
+    </w:lvl>
+    <w:lvl w:ilvl="2" w:tplc="04190005" w:tentative="1">
+      <w:start w:val="1"/>
+      <w:numFmt w:val="bullet"/>
+      <w:lvlText w:val=""/>
+      <w:lvlJc w:val="left"/>
+      <w:pPr>
+        <w:ind w:left="2160" w:hanging="360"/>
+      </w:pPr>
+      <w:rPr>
+        <w:rFonts w:ascii="Wingdings" w:hAnsi="Wingdings" w:hint="default"/>
+      </w:rPr>
+    </w:lvl>
+    <w:lvl w:ilvl="3" w:tplc="04190001" w:tentative="1">
+      <w:start w:val="1"/>
+      <w:numFmt w:val="bullet"/>
+      <w:lvlText w:val=""/>
+      <w:lvlJc w:val="left"/>
+      <w:pPr>
+        <w:ind w:left="2880" w:hanging="360"/>
+      </w:pPr>
+      <w:rPr>
+        <w:rFonts w:ascii="Symbol" w:hAnsi="Symbol" w:hint="default"/>
+      </w:rPr>
+    </w:lvl>
+    <w:lvl w:ilvl="4" w:tplc="04190003" w:tentative="1">
+      <w:start w:val="1"/>
+      <w:numFmt w:val="bullet"/>
+      <w:lvlText w:val="o"/>
+      <w:lvlJc w:val="left"/>
+      <w:pPr>
+        <w:ind w:left="3600" w:hanging="360"/>
+      </w:pPr>
+      <w:rPr>
+        <w:rFonts w:ascii="Courier New" w:hAnsi="Courier New" w:cs="Courier New" w:hint="default"/>
+      </w:rPr>
+    </w:lvl>
+    <w:lvl w:ilvl="5" w:tplc="04190005" w:tentative="1">
+      <w:start w:val="1"/>
+      <w:numFmt w:val="bullet"/>
+      <w:lvlText w:val=""/>
+      <w:lvlJc w:val="left"/>
+      <w:pPr>
+        <w:ind w:left="4320" w:hanging="360"/>
+      </w:pPr>
+      <w:rPr>
+        <w:rFonts w:ascii="Wingdings" w:hAnsi="Wingdings" w:hint="default"/>
+      </w:rPr>
+    </w:lvl>
+    <w:lvl w:ilvl="6" w:tplc="04190001" w:tentative="1">
+      <w:start w:val="1"/>
+      <w:numFmt w:val="bullet"/>
+      <w:lvlText w:val=""/>
+      <w:lvlJc w:val="left"/>
+      <w:pPr>
+        <w:ind w:left="5040" w:hanging="360"/>
+      </w:pPr>
+      <w:rPr>
+        <w:rFonts w:ascii="Symbol" w:hAnsi="Symbol" w:hint="default"/>
+      </w:rPr>
+    </w:lvl>
+    <w:lvl w:ilvl="7" w:tplc="04190003" w:tentative="1">
+      <w:start w:val="1"/>
+      <w:numFmt w:val="bullet"/>
+      <w:lvlText w:val="o"/>
+      <w:lvlJc w:val="left"/>
+      <w:pPr>
+        <w:ind w:left="5760" w:hanging="360"/>
+      </w:pPr>
+      <w:rPr>
+        <w:rFonts w:ascii="Courier New" w:hAnsi="Courier New" w:cs="Courier New" w:hint="default"/>
+      </w:rPr>
+    </w:lvl>
+    <w:lvl w:ilvl="8" w:tplc="04190005" w:tentative="1">
+      <w:start w:val="1"/>
+      <w:numFmt w:val="bullet"/>
+      <w:lvlText w:val=""/>
+      <w:lvlJc w:val="left"/>
+      <w:pPr>
+        <w:ind w:left="6480" w:hanging="360"/>
+      </w:pPr>
+      <w:rPr>
+        <w:rFonts w:ascii="Wingdings" w:hAnsi="Wingdings" w:hint="default"/>
+      </w:rPr>
+    </w:lvl>
+  </w:abstractNum>
+  <w:abstractNum w:abstractNumId="1">
     <w:nsid w:val="1D5573D9"/>
     <w:multiLevelType w:val="hybridMultilevel"/>
     <w:tmpl w:val="5A6410DA"/>
@@ -35189,7 +36116,7 @@
       </w:rPr>
     </w:lvl>
   </w:abstractNum>
-  <w:abstractNum w:abstractNumId="1">
+  <w:abstractNum w:abstractNumId="2">
     <w:nsid w:val="1D6B408E"/>
     <w:multiLevelType w:val="multilevel"/>
     <w:tmpl w:val="815E8802"/>
@@ -35310,7 +36237,7 @@
       </w:rPr>
     </w:lvl>
   </w:abstractNum>
-  <w:abstractNum w:abstractNumId="2">
+  <w:abstractNum w:abstractNumId="3">
     <w:nsid w:val="374228EB"/>
     <w:multiLevelType w:val="multilevel"/>
     <w:tmpl w:val="815E8802"/>
@@ -35431,7 +36358,7 @@
       </w:rPr>
     </w:lvl>
   </w:abstractNum>
-  <w:abstractNum w:abstractNumId="3">
+  <w:abstractNum w:abstractNumId="4">
     <w:nsid w:val="3AF46C11"/>
     <w:multiLevelType w:val="multilevel"/>
     <w:tmpl w:val="13D8A06E"/>
@@ -35553,7 +36480,7 @@
       </w:pPr>
     </w:lvl>
   </w:abstractNum>
-  <w:abstractNum w:abstractNumId="4">
+  <w:abstractNum w:abstractNumId="5">
     <w:nsid w:val="71866135"/>
     <w:multiLevelType w:val="multilevel"/>
     <w:tmpl w:val="FA1232D4"/>
@@ -35640,18 +36567,21 @@
     </w:lvl>
   </w:abstractNum>
   <w:num w:numId="1">
+    <w:abstractNumId w:val="5"/>
+  </w:num>
+  <w:num w:numId="2">
     <w:abstractNumId w:val="4"/>
   </w:num>
-  <w:num w:numId="2">
+  <w:num w:numId="3">
     <w:abstractNumId w:val="3"/>
   </w:num>
-  <w:num w:numId="3">
+  <w:num w:numId="4">
     <w:abstractNumId w:val="2"/>
   </w:num>
-  <w:num w:numId="4">
+  <w:num w:numId="5">
     <w:abstractNumId w:val="1"/>
   </w:num>
-  <w:num w:numId="5">
+  <w:num w:numId="6">
     <w:abstractNumId w:val="0"/>
   </w:num>
 </w:numbering>
@@ -36614,7 +37544,7 @@
     <w:charset w:val="CC"/>
     <w:family w:val="roman"/>
     <w:pitch w:val="variable"/>
-    <w:sig w:usb0="E00006FF" w:usb1="400004FF" w:usb2="00000000" w:usb3="00000000" w:csb0="0000019F" w:csb1="00000000"/>
+    <w:sig w:usb0="E00006FF" w:usb1="420024FF" w:usb2="02000000" w:usb3="00000000" w:csb0="0000019F" w:csb1="00000000"/>
   </w:font>
   <w:font w:name="Tahoma">
     <w:panose1 w:val="020B0604030504040204"/>
@@ -36666,8 +37596,8 @@
     <w:useFELayout/>
   </w:compat>
   <w:rsids>
-    <w:rsidRoot w:val="00DE6413"/>
-    <w:rsid w:val="00DE6413"/>
+    <w:rsidRoot w:val="002A6C90"/>
+    <w:rsid w:val="002A6C90"/>
   </w:rsids>
   <m:mathPr>
     <m:mathFont m:val="Cambria Math"/>
@@ -36883,7 +37813,7 @@
     <w:uiPriority w:val="99"/>
     <w:semiHidden/>
     <w:qFormat/>
-    <w:rsid w:val="00DE6413"/>
+    <w:rsid w:val="002A6C90"/>
     <w:rPr>
       <w:color w:val="808080"/>
     </w:rPr>
@@ -37187,7 +38117,7 @@
 </file>
 
 <file path=customXml/itemProps1.xml><?xml version="1.0" encoding="utf-8"?>
-<ds:datastoreItem xmlns:ds="http://schemas.openxmlformats.org/officeDocument/2006/customXml" ds:itemID="{C7394EA9-62FE-4A95-AB9C-1C465BB480E9}">
+<ds:datastoreItem xmlns:ds="http://schemas.openxmlformats.org/officeDocument/2006/customXml" ds:itemID="{CFB657C4-1CBD-4948-A1D9-080A3BE82638}">
   <ds:schemaRefs>
     <ds:schemaRef ds:uri="http://schemas.openxmlformats.org/officeDocument/2006/bibliography"/>
   </ds:schemaRefs>

--- a/Diplom_3.docx
+++ b/Diplom_3.docx
@@ -1690,6 +1690,7 @@
       <w:pPr>
         <w:pStyle w:val="2"/>
         <w:spacing w:line="360" w:lineRule="auto"/>
+        <w:jc w:val="center"/>
         <w:rPr>
           <w:rFonts w:ascii="Times New Roman" w:hAnsi="Times New Roman" w:cs="Times New Roman"/>
           <w:sz w:val="28"/>
@@ -1712,74 +1713,67 @@
       <w:pPr>
         <w:pStyle w:val="aa"/>
         <w:spacing w:line="360" w:lineRule="auto"/>
+        <w:ind w:firstLine="708"/>
         <w:jc w:val="both"/>
         <w:rPr>
           <w:rFonts w:ascii="Times New Roman" w:hAnsi="Times New Roman" w:cs="Times New Roman"/>
-          <w:sz w:val="28"/>
-          <w:szCs w:val="28"/>
+          <w:sz w:val="26"/>
+          <w:szCs w:val="26"/>
         </w:rPr>
       </w:pPr>
       <w:r>
         <w:rPr>
           <w:rFonts w:ascii="Times New Roman" w:hAnsi="Times New Roman" w:cs="Times New Roman"/>
-          <w:sz w:val="28"/>
-          <w:szCs w:val="28"/>
+          <w:sz w:val="26"/>
+          <w:szCs w:val="26"/>
         </w:rPr>
         <w:t>Задача исследования распределения механических остаточных напряжений в различных материалах, особенно в металлических конструкциях, является одной из важнейших техноло</w:t>
       </w:r>
       <w:r>
         <w:rPr>
           <w:rFonts w:ascii="Times New Roman" w:hAnsi="Times New Roman" w:cs="Times New Roman"/>
-          <w:sz w:val="28"/>
-          <w:szCs w:val="28"/>
+          <w:sz w:val="26"/>
+          <w:szCs w:val="26"/>
         </w:rPr>
         <w:t>гических задач в промышленности</w:t>
       </w:r>
       <w:r>
         <w:rPr>
           <w:rFonts w:ascii="Times New Roman" w:hAnsi="Times New Roman" w:cs="Times New Roman"/>
-          <w:sz w:val="28"/>
-          <w:szCs w:val="28"/>
-        </w:rPr>
-        <w:t xml:space="preserve"> </w:t>
-      </w:r>
-      <w:r>
-        <w:rPr>
-          <w:rFonts w:ascii="Times New Roman" w:hAnsi="Times New Roman" w:cs="Times New Roman"/>
-          <w:sz w:val="28"/>
-          <w:szCs w:val="28"/>
-        </w:rPr>
-        <w:t>[</w:t>
-      </w:r>
-      <w:r>
-        <w:rPr>
-          <w:rFonts w:ascii="Times New Roman" w:hAnsi="Times New Roman" w:cs="Times New Roman"/>
-          <w:sz w:val="28"/>
-          <w:szCs w:val="28"/>
+          <w:sz w:val="26"/>
+          <w:szCs w:val="26"/>
+        </w:rPr>
+        <w:t xml:space="preserve"> [</w:t>
+      </w:r>
+      <w:r>
+        <w:rPr>
+          <w:rFonts w:ascii="Times New Roman" w:hAnsi="Times New Roman" w:cs="Times New Roman"/>
+          <w:sz w:val="26"/>
+          <w:szCs w:val="26"/>
         </w:rPr>
         <w:t>1-3</w:t>
       </w:r>
       <w:r>
         <w:rPr>
           <w:rFonts w:ascii="Times New Roman" w:hAnsi="Times New Roman" w:cs="Times New Roman"/>
-          <w:sz w:val="28"/>
-          <w:szCs w:val="28"/>
+          <w:sz w:val="26"/>
+          <w:szCs w:val="26"/>
         </w:rPr>
         <w:t>]</w:t>
       </w:r>
       <w:r>
         <w:rPr>
           <w:rFonts w:ascii="Times New Roman" w:hAnsi="Times New Roman" w:cs="Times New Roman"/>
-          <w:sz w:val="28"/>
-          <w:szCs w:val="28"/>
+          <w:sz w:val="26"/>
+          <w:szCs w:val="26"/>
         </w:rPr>
         <w:t>.</w:t>
       </w:r>
       <w:r>
         <w:rPr>
           <w:rFonts w:ascii="Times New Roman" w:hAnsi="Times New Roman" w:cs="Times New Roman"/>
-          <w:sz w:val="28"/>
-          <w:szCs w:val="28"/>
+          <w:sz w:val="26"/>
+          <w:szCs w:val="26"/>
         </w:rPr>
         <w:br/>
         <w:t>Остаточные напряжения в элементах металлоконструкций и деталях машин образуются в результате их эксплуатации или же при изготовлении в результате нек</w:t>
@@ -1787,98 +1781,80 @@
       <w:r>
         <w:rPr>
           <w:rFonts w:ascii="Times New Roman" w:hAnsi="Times New Roman" w:cs="Times New Roman"/>
-          <w:sz w:val="28"/>
-          <w:szCs w:val="28"/>
+          <w:sz w:val="26"/>
+          <w:szCs w:val="26"/>
         </w:rPr>
         <w:t xml:space="preserve">оторых технологических операций </w:t>
       </w:r>
       <w:r>
         <w:rPr>
           <w:rFonts w:ascii="Times New Roman" w:hAnsi="Times New Roman" w:cs="Times New Roman"/>
-          <w:sz w:val="28"/>
-          <w:szCs w:val="28"/>
+          <w:sz w:val="26"/>
+          <w:szCs w:val="26"/>
         </w:rPr>
         <w:t>[4</w:t>
       </w:r>
       <w:r>
         <w:rPr>
           <w:rFonts w:ascii="Times New Roman" w:hAnsi="Times New Roman" w:cs="Times New Roman"/>
-          <w:sz w:val="28"/>
-          <w:szCs w:val="28"/>
+          <w:sz w:val="26"/>
+          <w:szCs w:val="26"/>
         </w:rPr>
         <w:t>].</w:t>
       </w:r>
       <w:r>
         <w:rPr>
           <w:rFonts w:ascii="Times New Roman" w:hAnsi="Times New Roman" w:cs="Times New Roman"/>
-          <w:sz w:val="28"/>
-          <w:szCs w:val="28"/>
+          <w:sz w:val="26"/>
+          <w:szCs w:val="26"/>
+        </w:rPr>
+        <w:t xml:space="preserve"> Например, напряжения возникают при сварке, которая представляет собой интенсивный металлургический процесс, протекающий в малом объеме. Наличие концентрированного источника тепла, температура которого превышает температуру плавления металла, приводит к неравномерному нагреву при</w:t>
+      </w:r>
+      <w:r>
+        <w:rPr>
+          <w:rFonts w:ascii="Times New Roman" w:hAnsi="Times New Roman" w:cs="Times New Roman"/>
+          <w:sz w:val="26"/>
+          <w:szCs w:val="26"/>
+        </w:rPr>
+        <w:t>легающих к нему объемов металла</w:t>
+      </w:r>
+      <w:r>
+        <w:rPr>
+          <w:rFonts w:ascii="Times New Roman" w:hAnsi="Times New Roman" w:cs="Times New Roman"/>
+          <w:sz w:val="26"/>
+          <w:szCs w:val="26"/>
         </w:rPr>
         <w:t xml:space="preserve"> </w:t>
       </w:r>
-      <w:proofErr w:type="gramStart"/>
-      <w:r>
-        <w:rPr>
-          <w:rFonts w:ascii="Times New Roman" w:hAnsi="Times New Roman" w:cs="Times New Roman"/>
-          <w:sz w:val="28"/>
-          <w:szCs w:val="28"/>
-        </w:rPr>
-        <w:t>Например, напряжения возникают при сварке, которая представляет собой интенсивный металлургический процесс, протекающий в малом объеме</w:t>
-      </w:r>
-      <w:proofErr w:type="gramEnd"/>
-      <w:r>
-        <w:rPr>
-          <w:rFonts w:ascii="Times New Roman" w:hAnsi="Times New Roman" w:cs="Times New Roman"/>
-          <w:sz w:val="28"/>
-          <w:szCs w:val="28"/>
-        </w:rPr>
-        <w:t>. Наличие концентрированного источника тепла, температура которого превышает температуру плавления металла, приводит к неравномерному нагреву при</w:t>
-      </w:r>
-      <w:r>
-        <w:rPr>
-          <w:rFonts w:ascii="Times New Roman" w:hAnsi="Times New Roman" w:cs="Times New Roman"/>
-          <w:sz w:val="28"/>
-          <w:szCs w:val="28"/>
-        </w:rPr>
-        <w:t>легающих к нему объемов металла</w:t>
-      </w:r>
-      <w:r>
-        <w:rPr>
-          <w:rFonts w:ascii="Times New Roman" w:hAnsi="Times New Roman" w:cs="Times New Roman"/>
-          <w:sz w:val="28"/>
-          <w:szCs w:val="28"/>
+      <w:r>
+        <w:rPr>
+          <w:rFonts w:ascii="Times New Roman" w:hAnsi="Times New Roman" w:cs="Times New Roman"/>
+          <w:sz w:val="26"/>
+          <w:szCs w:val="26"/>
         </w:rPr>
         <w:t>[5].</w:t>
       </w:r>
       <w:r>
         <w:rPr>
           <w:rFonts w:ascii="Times New Roman" w:hAnsi="Times New Roman" w:cs="Times New Roman"/>
-          <w:sz w:val="28"/>
-          <w:szCs w:val="28"/>
+          <w:sz w:val="26"/>
+          <w:szCs w:val="26"/>
         </w:rPr>
         <w:t xml:space="preserve"> Температурные напряжен</w:t>
       </w:r>
       <w:r>
         <w:rPr>
           <w:rFonts w:ascii="Times New Roman" w:hAnsi="Times New Roman" w:cs="Times New Roman"/>
-          <w:sz w:val="28"/>
-          <w:szCs w:val="28"/>
-        </w:rPr>
-        <w:t xml:space="preserve">ия </w:t>
-      </w:r>
-      <w:r>
-        <w:rPr>
-          <w:rFonts w:ascii="Times New Roman" w:hAnsi="Times New Roman" w:cs="Times New Roman"/>
-          <w:sz w:val="28"/>
-          <w:szCs w:val="28"/>
-        </w:rPr>
-        <w:t xml:space="preserve"> </w:t>
-      </w:r>
-      <w:r>
-        <w:rPr>
-          <w:rFonts w:ascii="Times New Roman" w:hAnsi="Times New Roman" w:cs="Times New Roman"/>
-          <w:sz w:val="28"/>
-          <w:szCs w:val="28"/>
+          <w:sz w:val="26"/>
+          <w:szCs w:val="26"/>
+        </w:rPr>
+        <w:t xml:space="preserve">ия  </w:t>
+      </w:r>
+      <w:r>
+        <w:rPr>
+          <w:rFonts w:ascii="Times New Roman" w:hAnsi="Times New Roman" w:cs="Times New Roman"/>
+          <w:sz w:val="26"/>
+          <w:szCs w:val="26"/>
         </w:rPr>
         <w:t xml:space="preserve"> могут достичь предела текучести, что приводит к возникновению пластических деформаций в сильно нагретых областях.</w:t>
       </w:r>
@@ -1890,47 +1866,55 @@
         <w:jc w:val="both"/>
         <w:rPr>
           <w:rFonts w:ascii="Times New Roman" w:hAnsi="Times New Roman" w:cs="Times New Roman"/>
-          <w:sz w:val="28"/>
-          <w:szCs w:val="28"/>
+          <w:sz w:val="26"/>
+          <w:szCs w:val="26"/>
         </w:rPr>
       </w:pPr>
       <w:r>
         <w:rPr>
           <w:rFonts w:ascii="Times New Roman" w:hAnsi="Times New Roman" w:cs="Times New Roman"/>
-          <w:sz w:val="28"/>
-          <w:szCs w:val="28"/>
+          <w:sz w:val="26"/>
+          <w:szCs w:val="26"/>
         </w:rPr>
         <w:t xml:space="preserve">Существование остаточных напряжений в детали существенно влияет не только на механические характеристики, обеспечивающие работоспособность детали, но и на их форму, вызывая </w:t>
       </w:r>
       <w:r>
         <w:rPr>
           <w:rFonts w:ascii="Times New Roman" w:hAnsi="Times New Roman" w:cs="Times New Roman"/>
-          <w:sz w:val="28"/>
-          <w:szCs w:val="28"/>
+          <w:sz w:val="26"/>
+          <w:szCs w:val="26"/>
         </w:rPr>
         <w:t>коробление тонкостенных деталей</w:t>
       </w:r>
       <w:r>
         <w:rPr>
           <w:rFonts w:ascii="Times New Roman" w:hAnsi="Times New Roman" w:cs="Times New Roman"/>
-          <w:sz w:val="28"/>
-          <w:szCs w:val="28"/>
+          <w:sz w:val="26"/>
+          <w:szCs w:val="26"/>
+        </w:rPr>
+        <w:t xml:space="preserve"> </w:t>
+      </w:r>
+      <w:r>
+        <w:rPr>
+          <w:rFonts w:ascii="Times New Roman" w:hAnsi="Times New Roman" w:cs="Times New Roman"/>
+          <w:sz w:val="26"/>
+          <w:szCs w:val="26"/>
         </w:rPr>
         <w:t>[6].</w:t>
       </w:r>
       <w:r>
         <w:rPr>
           <w:rFonts w:ascii="Times New Roman" w:hAnsi="Times New Roman" w:cs="Times New Roman"/>
-          <w:sz w:val="28"/>
-          <w:szCs w:val="28"/>
+          <w:sz w:val="26"/>
+          <w:szCs w:val="26"/>
         </w:rPr>
         <w:t xml:space="preserve"> </w:t>
       </w:r>
       <w:r>
         <w:rPr>
           <w:rFonts w:ascii="Times New Roman" w:hAnsi="Times New Roman" w:cs="Times New Roman"/>
-          <w:sz w:val="28"/>
-          <w:szCs w:val="28"/>
+          <w:sz w:val="26"/>
+          <w:szCs w:val="26"/>
         </w:rPr>
         <w:t xml:space="preserve">Внешние воздействия на фоне наличия остаточных напряжений приводят к ускоренному износу и выходу из строя деталей и конструкций, поэтому задача </w:t>
       </w:r>
@@ -1938,8 +1922,8 @@
       <w:r>
         <w:rPr>
           <w:rFonts w:ascii="Times New Roman" w:hAnsi="Times New Roman" w:cs="Times New Roman"/>
-          <w:sz w:val="28"/>
-          <w:szCs w:val="28"/>
+          <w:sz w:val="26"/>
+          <w:szCs w:val="26"/>
         </w:rPr>
         <w:t>развития методов контроля величины остаточных напряжений</w:t>
       </w:r>
@@ -1947,21 +1931,133 @@
       <w:r>
         <w:rPr>
           <w:rFonts w:ascii="Times New Roman" w:hAnsi="Times New Roman" w:cs="Times New Roman"/>
-          <w:sz w:val="28"/>
-          <w:szCs w:val="28"/>
-        </w:rPr>
-        <w:t xml:space="preserve"> является одной из наиболее актуальных на сегодняшний день.</w:t>
-      </w:r>
-      <w:r>
-        <w:t xml:space="preserve"> </w:t>
-      </w:r>
-      <w:r>
-        <w:rPr>
-          <w:rFonts w:ascii="Times New Roman" w:hAnsi="Times New Roman" w:cs="Times New Roman"/>
-          <w:sz w:val="28"/>
-          <w:szCs w:val="28"/>
-        </w:rPr>
-        <w:t xml:space="preserve">      </w:t>
+          <w:sz w:val="26"/>
+          <w:szCs w:val="26"/>
+        </w:rPr>
+        <w:t xml:space="preserve"> является одной из наиболее актуальных на сегодняшний день</w:t>
+      </w:r>
+      <w:r>
+        <w:rPr>
+          <w:rFonts w:ascii="Times New Roman" w:hAnsi="Times New Roman" w:cs="Times New Roman"/>
+          <w:sz w:val="26"/>
+          <w:szCs w:val="26"/>
+        </w:rPr>
+        <w:t xml:space="preserve">. </w:t>
+      </w:r>
+      <w:r>
+        <w:rPr>
+          <w:rFonts w:ascii="Times New Roman" w:hAnsi="Times New Roman" w:cs="Times New Roman"/>
+          <w:sz w:val="26"/>
+          <w:szCs w:val="26"/>
+        </w:rPr>
+        <w:t>Таким образом, диагностирование остаточных напряжений является важной задачей, причем диагностика необходима как в процессе изготовления детал</w:t>
+      </w:r>
+      <w:r>
+        <w:rPr>
+          <w:rFonts w:ascii="Times New Roman" w:hAnsi="Times New Roman" w:cs="Times New Roman"/>
+          <w:sz w:val="26"/>
+          <w:szCs w:val="26"/>
+        </w:rPr>
+        <w:t xml:space="preserve">ей, так и при их эксплуатации. </w:t>
+      </w:r>
+    </w:p>
+    <w:p>
+      <w:pPr>
+        <w:pStyle w:val="aa"/>
+        <w:spacing w:line="360" w:lineRule="auto"/>
+        <w:ind w:firstLine="567"/>
+        <w:jc w:val="both"/>
+        <w:rPr>
+          <w:rFonts w:ascii="Times New Roman" w:hAnsi="Times New Roman" w:cs="Times New Roman"/>
+          <w:sz w:val="26"/>
+          <w:szCs w:val="26"/>
+        </w:rPr>
+      </w:pPr>
+      <w:r>
+        <w:rPr>
+          <w:rFonts w:ascii="Times New Roman" w:hAnsi="Times New Roman" w:cs="Times New Roman"/>
+          <w:sz w:val="26"/>
+          <w:szCs w:val="26"/>
+        </w:rPr>
+        <w:t xml:space="preserve">Существует множество методов диагностики остаточных напряжений в материалах, все они делятся </w:t>
+      </w:r>
+      <w:proofErr w:type="gramStart"/>
+      <w:r>
+        <w:rPr>
+          <w:rFonts w:ascii="Times New Roman" w:hAnsi="Times New Roman" w:cs="Times New Roman"/>
+          <w:sz w:val="26"/>
+          <w:szCs w:val="26"/>
+        </w:rPr>
+        <w:t>на</w:t>
+      </w:r>
+      <w:proofErr w:type="gramEnd"/>
+      <w:r>
+        <w:rPr>
+          <w:rFonts w:ascii="Times New Roman" w:hAnsi="Times New Roman" w:cs="Times New Roman"/>
+          <w:sz w:val="26"/>
+          <w:szCs w:val="26"/>
+        </w:rPr>
+        <w:t xml:space="preserve"> разрушающие</w:t>
+      </w:r>
+      <w:r>
+        <w:rPr>
+          <w:rFonts w:ascii="Times New Roman" w:hAnsi="Times New Roman" w:cs="Times New Roman"/>
+          <w:sz w:val="26"/>
+          <w:szCs w:val="26"/>
+        </w:rPr>
+        <w:t xml:space="preserve"> [7]</w:t>
+      </w:r>
+      <w:r>
+        <w:rPr>
+          <w:rFonts w:ascii="Times New Roman" w:hAnsi="Times New Roman" w:cs="Times New Roman"/>
+          <w:sz w:val="26"/>
+          <w:szCs w:val="26"/>
+        </w:rPr>
+        <w:t xml:space="preserve"> и неразрушающие. </w:t>
+      </w:r>
+      <w:r>
+        <w:rPr>
+          <w:rFonts w:ascii="Times New Roman" w:hAnsi="Times New Roman" w:cs="Times New Roman"/>
+          <w:sz w:val="26"/>
+          <w:szCs w:val="26"/>
+        </w:rPr>
+        <w:br/>
+        <w:t xml:space="preserve">Под </w:t>
+      </w:r>
+      <w:proofErr w:type="gramStart"/>
+      <w:r>
+        <w:rPr>
+          <w:rFonts w:ascii="Times New Roman" w:hAnsi="Times New Roman" w:cs="Times New Roman"/>
+          <w:sz w:val="26"/>
+          <w:szCs w:val="26"/>
+        </w:rPr>
+        <w:t>разрушающими</w:t>
+      </w:r>
+      <w:proofErr w:type="gramEnd"/>
+      <w:r>
+        <w:rPr>
+          <w:rFonts w:ascii="Times New Roman" w:hAnsi="Times New Roman" w:cs="Times New Roman"/>
+          <w:sz w:val="26"/>
+          <w:szCs w:val="26"/>
+        </w:rPr>
+        <w:t xml:space="preserve"> подразумеваются такие методы, когда исследуемый образец или деталь специально подвергается разрушению (разрезанию, просверливанию отверстий, стравливанию слоев) с целью последующих измерений их характеристик после разрушения. Обычно, при разрушении объекта одновременно фиксируется его деформация различными датчиками или сила, с которой разрушаемый образец стремится изменить свою форму. Подобного рода датчики называются тензометрическими, поскольку фиксируют деформации в разных </w:t>
+      </w:r>
+      <w:r>
+        <w:rPr>
+          <w:rFonts w:ascii="Times New Roman" w:hAnsi="Times New Roman" w:cs="Times New Roman"/>
+          <w:sz w:val="26"/>
+          <w:szCs w:val="26"/>
+        </w:rPr>
+        <w:lastRenderedPageBreak/>
+        <w:t>направлениях. Затем решается обратная задача – по показаниям тензометрических датчиков, заранее зная упругие, теплофизические и геометрические свойства объекта, осуществляется восстановление распределения остаточных напряжений в исходном объекте. Однако подобные методы имеют ряд недостатков: ограниченное разрешение, сложность применения, недостоверность получаемых результатов и т.д. Но главным общим и принципиальным недостатком разрушающих методов является то, что для диагностики необходимо предварительно разрушить объект или безвозвратно изменить его какие-либо характеристики. Поэтому особенно остро стоит задача поиска неразрушающих методов, позволяющих производить измерения, как в процессе производства, так и на готов</w:t>
+      </w:r>
+      <w:r>
+        <w:rPr>
+          <w:rFonts w:ascii="Times New Roman" w:hAnsi="Times New Roman" w:cs="Times New Roman"/>
+          <w:sz w:val="26"/>
+          <w:szCs w:val="26"/>
+        </w:rPr>
+        <w:t>ых конструкциях в эксплуатации.</w:t>
       </w:r>
     </w:p>
     <w:p>
@@ -1971,53 +2067,238 @@
         <w:jc w:val="both"/>
         <w:rPr>
           <w:rFonts w:ascii="Times New Roman" w:hAnsi="Times New Roman" w:cs="Times New Roman"/>
-          <w:sz w:val="28"/>
-          <w:szCs w:val="28"/>
+          <w:sz w:val="26"/>
+          <w:szCs w:val="26"/>
         </w:rPr>
       </w:pPr>
       <w:r>
         <w:rPr>
           <w:rFonts w:ascii="Times New Roman" w:hAnsi="Times New Roman" w:cs="Times New Roman"/>
-          <w:sz w:val="28"/>
-          <w:szCs w:val="28"/>
-        </w:rPr>
-        <w:t xml:space="preserve">Таким образом, диагностирование остаточных напряжений является важной задачей, причем диагностика необходима как в процессе изготовления деталей, так и при их эксплуатации. </w:t>
-      </w:r>
-      <w:r>
-        <w:rPr>
-          <w:rFonts w:ascii="Times New Roman" w:hAnsi="Times New Roman" w:cs="Times New Roman"/>
-          <w:sz w:val="28"/>
-          <w:szCs w:val="28"/>
-        </w:rPr>
-        <w:br/>
-        <w:t xml:space="preserve">Существует множество методов диагностики остаточных напряжений в материалах, все они делятся на разрушающие и неразрушающие. </w:t>
-      </w:r>
-      <w:r>
-        <w:rPr>
-          <w:rFonts w:ascii="Times New Roman" w:hAnsi="Times New Roman" w:cs="Times New Roman"/>
-          <w:sz w:val="28"/>
-          <w:szCs w:val="28"/>
-        </w:rPr>
-        <w:br/>
-        <w:t xml:space="preserve">Под разрушающими подразумеваются такие методы, когда исследуемый образец или деталь специально подвергается разрушению (разрезанию, просверливанию отверстий, стравливанию слоев) с целью последующих </w:t>
-      </w:r>
-      <w:r>
-        <w:rPr>
-          <w:rFonts w:ascii="Times New Roman" w:hAnsi="Times New Roman" w:cs="Times New Roman"/>
-          <w:sz w:val="28"/>
-          <w:szCs w:val="28"/>
-        </w:rPr>
-        <w:lastRenderedPageBreak/>
-        <w:t>измерений их характеристик после разрушения. Обычно, при разрушении объекта одновременно фиксируется его деформация различными датчиками или сила, с которой разрушаемый образец стремится изменить свою форму. Подобного рода датчики называются тензометрическими, поскольку фиксируют деформации в разных направлениях. Затем решается обратная задача – по показаниям тензометрических датчиков, заранее зная упругие, теплофизические и геометрические свойства объекта, осуществляется восстановление распределения остаточных напряжений в исходном объекте. Однако подобные методы имеют ряд недостатков: ограниченное разрешение, сложность применения, недостоверность получаемых результатов и т.д. Но главным общим и принципиальным недостатком разрушающих методов является то, что для диагностики необходимо предварительно разрушить объект или безвозвратно изменить его какие-либо характеристики. Поэтому особенно остро стоит задача поиска неразрушающих методов, позволяющих производить измерения, как в процессе производства, так и на готов</w:t>
-      </w:r>
-      <w:r>
-        <w:rPr>
-          <w:rFonts w:ascii="Times New Roman" w:hAnsi="Times New Roman" w:cs="Times New Roman"/>
-          <w:sz w:val="28"/>
-          <w:szCs w:val="28"/>
-        </w:rPr>
-        <w:t>ых конструкциях в эксплуатации.</w:t>
-      </w:r>
+          <w:sz w:val="26"/>
+          <w:szCs w:val="26"/>
+        </w:rPr>
+        <w:t>В основе неразрушающи</w:t>
+      </w:r>
+      <w:r>
+        <w:rPr>
+          <w:rFonts w:ascii="Times New Roman" w:hAnsi="Times New Roman" w:cs="Times New Roman"/>
+          <w:sz w:val="26"/>
+          <w:szCs w:val="26"/>
+        </w:rPr>
+        <w:t>х</w:t>
+      </w:r>
+      <w:r>
+        <w:rPr>
+          <w:rFonts w:ascii="Times New Roman" w:hAnsi="Times New Roman" w:cs="Times New Roman"/>
+          <w:sz w:val="26"/>
+          <w:szCs w:val="26"/>
+        </w:rPr>
+        <w:t xml:space="preserve"> методов лежит зависимость </w:t>
+      </w:r>
+      <w:r>
+        <w:rPr>
+          <w:rFonts w:ascii="Times New Roman" w:hAnsi="Times New Roman" w:cs="Times New Roman"/>
+          <w:sz w:val="26"/>
+          <w:szCs w:val="26"/>
+        </w:rPr>
+        <w:t>наличия и вел</w:t>
+      </w:r>
+      <w:r>
+        <w:rPr>
+          <w:rFonts w:ascii="Times New Roman" w:hAnsi="Times New Roman" w:cs="Times New Roman"/>
+          <w:sz w:val="26"/>
+          <w:szCs w:val="26"/>
+        </w:rPr>
+        <w:t xml:space="preserve">ичины остаточных напряжений от </w:t>
+      </w:r>
+      <w:r>
+        <w:rPr>
+          <w:rFonts w:ascii="Times New Roman" w:hAnsi="Times New Roman" w:cs="Times New Roman"/>
+          <w:sz w:val="26"/>
+          <w:szCs w:val="26"/>
+        </w:rPr>
+        <w:t>таких физ</w:t>
+      </w:r>
+      <w:r>
+        <w:rPr>
+          <w:rFonts w:ascii="Times New Roman" w:hAnsi="Times New Roman" w:cs="Times New Roman"/>
+          <w:sz w:val="26"/>
+          <w:szCs w:val="26"/>
+        </w:rPr>
+        <w:t>ических характеристик материала как</w:t>
+      </w:r>
+      <w:r>
+        <w:rPr>
+          <w:rFonts w:ascii="Times New Roman" w:hAnsi="Times New Roman" w:cs="Times New Roman"/>
+          <w:sz w:val="26"/>
+          <w:szCs w:val="26"/>
+        </w:rPr>
+        <w:t xml:space="preserve"> плот</w:t>
+      </w:r>
+      <w:r>
+        <w:rPr>
+          <w:rFonts w:ascii="Times New Roman" w:hAnsi="Times New Roman" w:cs="Times New Roman"/>
+          <w:sz w:val="26"/>
+          <w:szCs w:val="26"/>
+        </w:rPr>
+        <w:t>ности, теплопроводности, упругого модуля</w:t>
+      </w:r>
+      <w:r>
+        <w:rPr>
+          <w:rFonts w:ascii="Times New Roman" w:hAnsi="Times New Roman" w:cs="Times New Roman"/>
+          <w:sz w:val="26"/>
+          <w:szCs w:val="26"/>
+        </w:rPr>
+        <w:t>, скорости звука и т.д. Однако все неразрушающие методы</w:t>
+      </w:r>
+      <w:r>
+        <w:rPr>
+          <w:rFonts w:ascii="Times New Roman" w:hAnsi="Times New Roman" w:cs="Times New Roman"/>
+          <w:sz w:val="26"/>
+          <w:szCs w:val="26"/>
+        </w:rPr>
+        <w:t>,</w:t>
+      </w:r>
+      <w:r>
+        <w:rPr>
+          <w:rFonts w:ascii="Times New Roman" w:hAnsi="Times New Roman" w:cs="Times New Roman"/>
+          <w:sz w:val="26"/>
+          <w:szCs w:val="26"/>
+        </w:rPr>
+        <w:t xml:space="preserve"> в частности </w:t>
+      </w:r>
+      <w:r>
+        <w:rPr>
+          <w:rFonts w:ascii="Times New Roman" w:hAnsi="Times New Roman" w:cs="Times New Roman"/>
+          <w:sz w:val="26"/>
+          <w:szCs w:val="26"/>
+        </w:rPr>
+        <w:t>ультразвуковые,</w:t>
+      </w:r>
+      <w:r>
+        <w:rPr>
+          <w:rFonts w:ascii="Times New Roman" w:hAnsi="Times New Roman" w:cs="Times New Roman"/>
+          <w:sz w:val="26"/>
+          <w:szCs w:val="26"/>
+        </w:rPr>
+        <w:t xml:space="preserve"> имеют общий недостаток: даже при предельных значениях остаточных напряжений изменение вышеперечисленных физических ха</w:t>
+      </w:r>
+      <w:r>
+        <w:rPr>
+          <w:rFonts w:ascii="Times New Roman" w:hAnsi="Times New Roman" w:cs="Times New Roman"/>
+          <w:sz w:val="26"/>
+          <w:szCs w:val="26"/>
+        </w:rPr>
+        <w:t>рактеристик материалов составляет десятые доли или</w:t>
+      </w:r>
+      <w:r>
+        <w:rPr>
+          <w:rFonts w:ascii="Times New Roman" w:hAnsi="Times New Roman" w:cs="Times New Roman"/>
+          <w:sz w:val="26"/>
+          <w:szCs w:val="26"/>
+        </w:rPr>
+        <w:t xml:space="preserve"> максимум 1-2 процента</w:t>
+      </w:r>
+      <w:r>
+        <w:rPr>
+          <w:rFonts w:ascii="Times New Roman" w:hAnsi="Times New Roman" w:cs="Times New Roman"/>
+          <w:sz w:val="26"/>
+          <w:szCs w:val="26"/>
+        </w:rPr>
+        <w:t xml:space="preserve"> [8-9]</w:t>
+      </w:r>
+      <w:r>
+        <w:rPr>
+          <w:rFonts w:ascii="Times New Roman" w:hAnsi="Times New Roman" w:cs="Times New Roman"/>
+          <w:sz w:val="26"/>
+          <w:szCs w:val="26"/>
+        </w:rPr>
+        <w:t>. Таким</w:t>
+      </w:r>
+      <w:r>
+        <w:rPr>
+          <w:rFonts w:ascii="Times New Roman" w:hAnsi="Times New Roman" w:cs="Times New Roman"/>
+          <w:sz w:val="26"/>
+          <w:szCs w:val="26"/>
+        </w:rPr>
+        <w:t xml:space="preserve"> образов неразрушающие методы имеют ограничения в виде необходимости вести измерения с прецизионной точ</w:t>
+      </w:r>
+      <w:r>
+        <w:rPr>
+          <w:rFonts w:ascii="Times New Roman" w:hAnsi="Times New Roman" w:cs="Times New Roman"/>
+          <w:sz w:val="26"/>
+          <w:szCs w:val="26"/>
+        </w:rPr>
+        <w:t xml:space="preserve">ностью. </w:t>
+      </w:r>
+      <w:proofErr w:type="gramStart"/>
+      <w:r>
+        <w:rPr>
+          <w:rFonts w:ascii="Times New Roman" w:hAnsi="Times New Roman" w:cs="Times New Roman"/>
+          <w:sz w:val="26"/>
+          <w:szCs w:val="26"/>
+        </w:rPr>
+        <w:t>Наиболее известными, кроме ультразвуковых, являются</w:t>
+      </w:r>
+      <w:r>
+        <w:rPr>
+          <w:rFonts w:ascii="Times New Roman" w:hAnsi="Times New Roman" w:cs="Times New Roman"/>
+          <w:sz w:val="26"/>
+          <w:szCs w:val="26"/>
+        </w:rPr>
+        <w:t xml:space="preserve"> рентгеновский</w:t>
+      </w:r>
+      <w:r>
+        <w:rPr>
+          <w:rFonts w:ascii="Times New Roman" w:hAnsi="Times New Roman" w:cs="Times New Roman"/>
+          <w:sz w:val="26"/>
+          <w:szCs w:val="26"/>
+        </w:rPr>
+        <w:t xml:space="preserve"> и</w:t>
+      </w:r>
+      <w:r>
+        <w:rPr>
+          <w:rFonts w:ascii="Times New Roman" w:hAnsi="Times New Roman" w:cs="Times New Roman"/>
+          <w:sz w:val="26"/>
+          <w:szCs w:val="26"/>
+        </w:rPr>
+        <w:t xml:space="preserve"> метод </w:t>
+      </w:r>
+      <w:proofErr w:type="spellStart"/>
+      <w:r>
+        <w:rPr>
+          <w:rFonts w:ascii="Times New Roman" w:hAnsi="Times New Roman" w:cs="Times New Roman"/>
+          <w:sz w:val="26"/>
+          <w:szCs w:val="26"/>
+        </w:rPr>
+        <w:t>магнитоупругости</w:t>
+      </w:r>
+      <w:proofErr w:type="spellEnd"/>
+      <w:r>
+        <w:rPr>
+          <w:rFonts w:ascii="Times New Roman" w:hAnsi="Times New Roman" w:cs="Times New Roman"/>
+          <w:sz w:val="26"/>
+          <w:szCs w:val="26"/>
+        </w:rPr>
+        <w:t xml:space="preserve"> </w:t>
+      </w:r>
+      <w:r>
+        <w:rPr>
+          <w:rFonts w:ascii="Times New Roman" w:hAnsi="Times New Roman" w:cs="Times New Roman"/>
+          <w:sz w:val="26"/>
+          <w:szCs w:val="26"/>
+        </w:rPr>
+        <w:t>[10-12]</w:t>
+      </w:r>
+      <w:r>
+        <w:rPr>
+          <w:rFonts w:ascii="Times New Roman" w:hAnsi="Times New Roman" w:cs="Times New Roman"/>
+          <w:sz w:val="26"/>
+          <w:szCs w:val="26"/>
+        </w:rPr>
+        <w:t xml:space="preserve">. </w:t>
+      </w:r>
+      <w:proofErr w:type="gramEnd"/>
     </w:p>
     <w:p>
       <w:pPr>
@@ -2026,193 +2307,339 @@
         <w:jc w:val="both"/>
         <w:rPr>
           <w:rFonts w:ascii="Times New Roman" w:hAnsi="Times New Roman" w:cs="Times New Roman"/>
-          <w:i/>
-          <w:sz w:val="28"/>
-          <w:szCs w:val="28"/>
+          <w:sz w:val="26"/>
+          <w:szCs w:val="26"/>
         </w:rPr>
       </w:pPr>
       <w:r>
         <w:rPr>
           <w:rFonts w:ascii="Times New Roman" w:hAnsi="Times New Roman" w:cs="Times New Roman"/>
-          <w:sz w:val="28"/>
-          <w:szCs w:val="28"/>
-        </w:rPr>
-        <w:t xml:space="preserve">В основе </w:t>
-      </w:r>
-      <w:r>
-        <w:rPr>
-          <w:rFonts w:ascii="Times New Roman" w:hAnsi="Times New Roman" w:cs="Times New Roman"/>
-          <w:b/>
-          <w:sz w:val="28"/>
-          <w:szCs w:val="28"/>
-        </w:rPr>
-        <w:t>неразрушающих</w:t>
-      </w:r>
-      <w:r>
-        <w:rPr>
-          <w:rFonts w:ascii="Times New Roman" w:hAnsi="Times New Roman" w:cs="Times New Roman"/>
-          <w:sz w:val="28"/>
-          <w:szCs w:val="28"/>
-        </w:rPr>
-        <w:t xml:space="preserve"> методов лежит зависимость </w:t>
-      </w:r>
-      <w:r>
-        <w:rPr>
-          <w:rFonts w:ascii="Times New Roman" w:hAnsi="Times New Roman" w:cs="Times New Roman"/>
-          <w:sz w:val="28"/>
-          <w:szCs w:val="28"/>
-        </w:rPr>
-        <w:t>наличия и величины остаточных напряжений от  таких физ</w:t>
-      </w:r>
-      <w:r>
-        <w:rPr>
-          <w:rFonts w:ascii="Times New Roman" w:hAnsi="Times New Roman" w:cs="Times New Roman"/>
-          <w:sz w:val="28"/>
-          <w:szCs w:val="28"/>
-        </w:rPr>
-        <w:t>ических характеристик материала</w:t>
-      </w:r>
-      <w:r>
-        <w:rPr>
-          <w:rFonts w:ascii="Times New Roman" w:hAnsi="Times New Roman" w:cs="Times New Roman"/>
-          <w:sz w:val="28"/>
-          <w:szCs w:val="28"/>
+          <w:sz w:val="26"/>
+          <w:szCs w:val="26"/>
+        </w:rPr>
+        <w:t>В данной работе будет рассматриваться применение ультразвукового метода, основ</w:t>
+      </w:r>
+      <w:r>
+        <w:rPr>
+          <w:rFonts w:ascii="Times New Roman" w:hAnsi="Times New Roman" w:cs="Times New Roman"/>
+          <w:sz w:val="26"/>
+          <w:szCs w:val="26"/>
+        </w:rPr>
+        <w:t xml:space="preserve">анного на </w:t>
+      </w:r>
+      <w:proofErr w:type="spellStart"/>
+      <w:r>
+        <w:rPr>
+          <w:rFonts w:ascii="Times New Roman" w:hAnsi="Times New Roman" w:cs="Times New Roman"/>
+          <w:sz w:val="26"/>
+          <w:szCs w:val="26"/>
+        </w:rPr>
+        <w:t>акустоупругом</w:t>
+      </w:r>
+      <w:proofErr w:type="spellEnd"/>
+      <w:r>
+        <w:rPr>
+          <w:rFonts w:ascii="Times New Roman" w:hAnsi="Times New Roman" w:cs="Times New Roman"/>
+          <w:sz w:val="26"/>
+          <w:szCs w:val="26"/>
+        </w:rPr>
+        <w:t xml:space="preserve"> эффекте,</w:t>
+      </w:r>
+      <w:r>
+        <w:rPr>
+          <w:sz w:val="26"/>
+          <w:szCs w:val="26"/>
         </w:rPr>
         <w:t xml:space="preserve"> </w:t>
       </w:r>
       <w:r>
         <w:rPr>
           <w:rFonts w:ascii="Times New Roman" w:hAnsi="Times New Roman" w:cs="Times New Roman"/>
-          <w:sz w:val="28"/>
-          <w:szCs w:val="28"/>
-        </w:rPr>
-        <w:t>как</w:t>
-      </w:r>
-      <w:r>
-        <w:rPr>
-          <w:rFonts w:ascii="Times New Roman" w:hAnsi="Times New Roman" w:cs="Times New Roman"/>
-          <w:sz w:val="28"/>
-          <w:szCs w:val="28"/>
-        </w:rPr>
-        <w:t xml:space="preserve"> плот</w:t>
-      </w:r>
-      <w:r>
-        <w:rPr>
-          <w:rFonts w:ascii="Times New Roman" w:hAnsi="Times New Roman" w:cs="Times New Roman"/>
-          <w:sz w:val="28"/>
-          <w:szCs w:val="28"/>
-        </w:rPr>
-        <w:t>ности, теплопроводности, упругого модуля</w:t>
-      </w:r>
-      <w:r>
-        <w:rPr>
-          <w:rFonts w:ascii="Times New Roman" w:hAnsi="Times New Roman" w:cs="Times New Roman"/>
-          <w:sz w:val="28"/>
-          <w:szCs w:val="28"/>
-        </w:rPr>
-        <w:t>, скорости звука и т.д. Однако все неразрушающие методы имеют общий недостаток: даже при предельных значениях остаточных напряжений изменение вышеперечисленных физических характеристик материалов достигает</w:t>
-      </w:r>
-      <w:r>
-        <w:rPr>
-          <w:rFonts w:ascii="Times New Roman" w:hAnsi="Times New Roman" w:cs="Times New Roman"/>
-          <w:sz w:val="28"/>
-          <w:szCs w:val="28"/>
-        </w:rPr>
-        <w:t xml:space="preserve"> максимум 1-2 процента</w:t>
-      </w:r>
-      <w:r>
-        <w:rPr>
-          <w:rFonts w:ascii="Times New Roman" w:hAnsi="Times New Roman" w:cs="Times New Roman"/>
-          <w:sz w:val="28"/>
-          <w:szCs w:val="28"/>
-        </w:rPr>
-        <w:t>. Таких образов неразрушающие методы имеют ограничения в виде необходимости вести измерения с прецизионной точностью. Наиболее известными явля</w:t>
-      </w:r>
-      <w:r>
-        <w:rPr>
-          <w:rFonts w:ascii="Times New Roman" w:hAnsi="Times New Roman" w:cs="Times New Roman"/>
-          <w:sz w:val="28"/>
-          <w:szCs w:val="28"/>
-        </w:rPr>
-        <w:t>ются рентгеновский</w:t>
-      </w:r>
-      <w:r>
-        <w:rPr>
-          <w:rFonts w:ascii="Times New Roman" w:hAnsi="Times New Roman" w:cs="Times New Roman"/>
-          <w:sz w:val="28"/>
-          <w:szCs w:val="28"/>
-        </w:rPr>
-        <w:t xml:space="preserve">, метод измерения магнитных полей, ультразвуковые методы.  </w:t>
-      </w:r>
-      <w:r>
-        <w:rPr>
-          <w:rFonts w:ascii="Times New Roman" w:hAnsi="Times New Roman" w:cs="Times New Roman"/>
-          <w:sz w:val="28"/>
-          <w:szCs w:val="28"/>
-        </w:rPr>
-        <w:br/>
-        <w:t>В данной работе будет рассматриваться применение ультразвукового метода, основанного на акустоупругом эффекте.</w:t>
-      </w:r>
-      <w:r>
-        <w:rPr>
-          <w:rFonts w:ascii="Times New Roman" w:hAnsi="Times New Roman" w:cs="Times New Roman"/>
-          <w:sz w:val="28"/>
-          <w:szCs w:val="28"/>
+          <w:sz w:val="26"/>
+          <w:szCs w:val="26"/>
+        </w:rPr>
+        <w:t xml:space="preserve">как одного из наиболее </w:t>
+      </w:r>
+      <w:proofErr w:type="gramStart"/>
+      <w:r>
+        <w:rPr>
+          <w:rFonts w:ascii="Times New Roman" w:hAnsi="Times New Roman" w:cs="Times New Roman"/>
+          <w:sz w:val="26"/>
+          <w:szCs w:val="26"/>
+        </w:rPr>
+        <w:t>перспективных</w:t>
+      </w:r>
+      <w:proofErr w:type="gramEnd"/>
+      <w:r>
+        <w:rPr>
+          <w:rFonts w:ascii="Times New Roman" w:hAnsi="Times New Roman" w:cs="Times New Roman"/>
+          <w:sz w:val="26"/>
+          <w:szCs w:val="26"/>
+        </w:rPr>
+        <w:t xml:space="preserve"> и на данный момент наименее </w:t>
+      </w:r>
+      <w:proofErr w:type="spellStart"/>
+      <w:r>
+        <w:rPr>
+          <w:rFonts w:ascii="Times New Roman" w:hAnsi="Times New Roman" w:cs="Times New Roman"/>
+          <w:sz w:val="26"/>
+          <w:szCs w:val="26"/>
+        </w:rPr>
+        <w:t>ресурсозатратного</w:t>
+      </w:r>
+      <w:proofErr w:type="spellEnd"/>
+      <w:r>
+        <w:rPr>
+          <w:rFonts w:ascii="Times New Roman" w:hAnsi="Times New Roman" w:cs="Times New Roman"/>
+          <w:sz w:val="26"/>
+          <w:szCs w:val="26"/>
+        </w:rPr>
+        <w:t>.</w:t>
+      </w:r>
+      <w:r>
+        <w:rPr>
+          <w:rFonts w:ascii="Times New Roman" w:hAnsi="Times New Roman" w:cs="Times New Roman"/>
+          <w:sz w:val="26"/>
+          <w:szCs w:val="26"/>
         </w:rPr>
         <w:t xml:space="preserve"> </w:t>
-      </w:r>
-      <w:r>
-        <w:rPr>
-          <w:rFonts w:ascii="Times New Roman" w:hAnsi="Times New Roman" w:cs="Times New Roman"/>
-          <w:i/>
-          <w:sz w:val="28"/>
-          <w:szCs w:val="28"/>
-        </w:rPr>
-        <w:t xml:space="preserve">При использовании этого метода в частности большую ошибку в измерения вносит эффект дифракции сигнала. </w:t>
-      </w:r>
-      <w:r>
-        <w:rPr>
-          <w:rFonts w:ascii="Times New Roman" w:hAnsi="Times New Roman" w:cs="Times New Roman"/>
-          <w:i/>
-          <w:sz w:val="28"/>
-          <w:szCs w:val="28"/>
-        </w:rPr>
-        <w:lastRenderedPageBreak/>
-        <w:t>С учетом необходимости измерять скорость звука с высокой точностью проблема компенсации дифракционных искажений стоит довольно остро.</w:t>
       </w:r>
     </w:p>
     <w:p>
       <w:pPr>
-        <w:pStyle w:val="aa"/>
         <w:spacing w:line="360" w:lineRule="auto"/>
-        <w:rPr>
-          <w:rFonts w:ascii="Times New Roman" w:hAnsi="Times New Roman" w:cs="Times New Roman"/>
-          <w:sz w:val="28"/>
-          <w:szCs w:val="28"/>
+        <w:ind w:firstLine="567"/>
+        <w:jc w:val="both"/>
+        <w:rPr>
+          <w:rFonts w:ascii="Times New Roman" w:hAnsi="Times New Roman" w:cs="Times New Roman"/>
+          <w:sz w:val="26"/>
+          <w:szCs w:val="26"/>
+          <w:lang w:val="en-US"/>
+        </w:rPr>
+      </w:pPr>
+      <w:r>
+        <w:rPr>
+          <w:rFonts w:ascii="Times New Roman" w:hAnsi="Times New Roman" w:cs="Times New Roman"/>
+          <w:sz w:val="26"/>
+          <w:szCs w:val="26"/>
+        </w:rPr>
+        <w:t>При использовании этого метода</w:t>
+      </w:r>
+      <w:r>
+        <w:rPr>
+          <w:rFonts w:ascii="Times New Roman" w:hAnsi="Times New Roman" w:cs="Times New Roman"/>
+          <w:sz w:val="26"/>
+          <w:szCs w:val="26"/>
+        </w:rPr>
+        <w:t xml:space="preserve"> </w:t>
+      </w:r>
+      <w:r>
+        <w:rPr>
+          <w:rFonts w:ascii="Times New Roman" w:hAnsi="Times New Roman" w:cs="Times New Roman"/>
+          <w:sz w:val="26"/>
+          <w:szCs w:val="26"/>
+        </w:rPr>
+        <w:t xml:space="preserve">используется </w:t>
+      </w:r>
+      <w:proofErr w:type="spellStart"/>
+      <w:proofErr w:type="gramStart"/>
+      <w:r>
+        <w:rPr>
+          <w:rFonts w:ascii="Times New Roman" w:hAnsi="Times New Roman" w:cs="Times New Roman"/>
+          <w:sz w:val="26"/>
+          <w:szCs w:val="26"/>
+        </w:rPr>
+        <w:t>время</w:t>
+      </w:r>
+      <w:r>
+        <w:rPr>
+          <w:rFonts w:ascii="Times New Roman" w:hAnsi="Times New Roman" w:cs="Times New Roman"/>
+          <w:sz w:val="26"/>
+          <w:szCs w:val="26"/>
+        </w:rPr>
+        <w:t>-</w:t>
+      </w:r>
+      <w:r>
+        <w:rPr>
+          <w:rFonts w:ascii="Times New Roman" w:hAnsi="Times New Roman" w:cs="Times New Roman"/>
+          <w:sz w:val="26"/>
+          <w:szCs w:val="26"/>
+        </w:rPr>
+        <w:t>пролетный</w:t>
+      </w:r>
+      <w:proofErr w:type="spellEnd"/>
+      <w:proofErr w:type="gramEnd"/>
+      <w:r>
+        <w:rPr>
+          <w:rFonts w:ascii="Times New Roman" w:hAnsi="Times New Roman" w:cs="Times New Roman"/>
+          <w:sz w:val="26"/>
+          <w:szCs w:val="26"/>
+        </w:rPr>
+        <w:t xml:space="preserve"> способ измерения скорости звука. Время прихода сигнала регистрируется по его экстремуму. Поэтому </w:t>
+      </w:r>
+      <w:r>
+        <w:rPr>
+          <w:rFonts w:ascii="Times New Roman" w:hAnsi="Times New Roman" w:cs="Times New Roman"/>
+          <w:sz w:val="26"/>
+          <w:szCs w:val="26"/>
+        </w:rPr>
+        <w:t>большую ошибку в измерения вносит эффект дифракции сигнала. С учетом необходимости измерять скорость звука с высокой точностью проблема компенсации дифракционных искажений стоит довольно остро.</w:t>
+      </w:r>
+      <w:r>
+        <w:rPr>
+          <w:rFonts w:ascii="Times New Roman" w:hAnsi="Times New Roman" w:cs="Times New Roman"/>
+          <w:sz w:val="26"/>
+          <w:szCs w:val="26"/>
+        </w:rPr>
+        <w:t xml:space="preserve"> Поэтому целью данной работы является</w:t>
+      </w:r>
+      <w:r>
+        <w:rPr>
+          <w:rFonts w:ascii="Times New Roman" w:hAnsi="Times New Roman" w:cs="Times New Roman"/>
+          <w:sz w:val="26"/>
+          <w:szCs w:val="26"/>
+          <w:lang w:val="en-US"/>
+        </w:rPr>
+        <w:t>:</w:t>
+      </w:r>
+    </w:p>
+    <w:p>
+      <w:pPr>
+        <w:pStyle w:val="ab"/>
+        <w:numPr>
+          <w:ilvl w:val="0"/>
+          <w:numId w:val="7"/>
+        </w:numPr>
+        <w:spacing w:line="360" w:lineRule="auto"/>
+        <w:jc w:val="both"/>
+        <w:rPr>
+          <w:rFonts w:ascii="Times New Roman" w:hAnsi="Times New Roman" w:cs="Times New Roman"/>
+          <w:sz w:val="26"/>
+          <w:szCs w:val="26"/>
+        </w:rPr>
+      </w:pPr>
+      <w:r>
+        <w:rPr>
+          <w:rFonts w:ascii="Times New Roman" w:hAnsi="Times New Roman" w:cs="Times New Roman"/>
+          <w:sz w:val="26"/>
+          <w:szCs w:val="26"/>
+        </w:rPr>
+        <w:lastRenderedPageBreak/>
+        <w:t>Поиск метода компенсации дифракции ультразвукового пучка</w:t>
+      </w:r>
+    </w:p>
+    <w:p>
+      <w:pPr>
+        <w:pStyle w:val="ab"/>
+        <w:numPr>
+          <w:ilvl w:val="0"/>
+          <w:numId w:val="7"/>
+        </w:numPr>
+        <w:spacing w:line="360" w:lineRule="auto"/>
+        <w:jc w:val="both"/>
+        <w:rPr>
+          <w:rFonts w:ascii="Times New Roman" w:hAnsi="Times New Roman" w:cs="Times New Roman"/>
+          <w:sz w:val="26"/>
+          <w:szCs w:val="26"/>
+        </w:rPr>
+      </w:pPr>
+      <w:r>
+        <w:rPr>
+          <w:rFonts w:ascii="Times New Roman" w:hAnsi="Times New Roman" w:cs="Times New Roman"/>
+          <w:sz w:val="26"/>
+          <w:szCs w:val="26"/>
+        </w:rPr>
+        <w:t xml:space="preserve">Создание и отработка алгоритма обработки реальных сигналов на языке </w:t>
+      </w:r>
+      <w:r>
+        <w:rPr>
+          <w:rFonts w:ascii="Times New Roman" w:hAnsi="Times New Roman" w:cs="Times New Roman"/>
+          <w:sz w:val="26"/>
+          <w:szCs w:val="26"/>
+          <w:lang w:val="en-US"/>
+        </w:rPr>
+        <w:t>C</w:t>
+      </w:r>
+      <w:r>
+        <w:rPr>
+          <w:rFonts w:ascii="Times New Roman" w:hAnsi="Times New Roman" w:cs="Times New Roman"/>
+          <w:sz w:val="26"/>
+          <w:szCs w:val="26"/>
+        </w:rPr>
+        <w:t>++</w:t>
+      </w:r>
+    </w:p>
+    <w:p>
+      <w:pPr>
+        <w:pStyle w:val="ab"/>
+        <w:numPr>
+          <w:ilvl w:val="0"/>
+          <w:numId w:val="7"/>
+        </w:numPr>
+        <w:spacing w:line="360" w:lineRule="auto"/>
+        <w:jc w:val="both"/>
+        <w:rPr>
+          <w:rFonts w:ascii="Times New Roman" w:hAnsi="Times New Roman" w:cs="Times New Roman"/>
+          <w:sz w:val="26"/>
+          <w:szCs w:val="26"/>
+        </w:rPr>
+      </w:pPr>
+      <w:r>
+        <w:rPr>
+          <w:rFonts w:ascii="Times New Roman" w:hAnsi="Times New Roman" w:cs="Times New Roman"/>
+          <w:sz w:val="26"/>
+          <w:szCs w:val="26"/>
+        </w:rPr>
+        <w:t xml:space="preserve">Практическое применение созданной программы и определение погрешности измерений, вносимой дифракцией ультразвукового пучка, </w:t>
+      </w:r>
+      <w:proofErr w:type="gramStart"/>
+      <w:r>
+        <w:rPr>
+          <w:rFonts w:ascii="Times New Roman" w:hAnsi="Times New Roman" w:cs="Times New Roman"/>
+          <w:sz w:val="26"/>
+          <w:szCs w:val="26"/>
+        </w:rPr>
+        <w:t>при</w:t>
+      </w:r>
+      <w:proofErr w:type="gramEnd"/>
+      <w:r>
+        <w:rPr>
+          <w:rFonts w:ascii="Times New Roman" w:hAnsi="Times New Roman" w:cs="Times New Roman"/>
+          <w:sz w:val="26"/>
+          <w:szCs w:val="26"/>
+        </w:rPr>
+        <w:t xml:space="preserve"> диагностики остаточных напряжений в металлах.</w:t>
+      </w:r>
+    </w:p>
+    <w:p>
+      <w:pPr>
+        <w:spacing w:line="360" w:lineRule="auto"/>
+        <w:ind w:firstLine="567"/>
+        <w:jc w:val="both"/>
+        <w:rPr>
+          <w:rFonts w:ascii="Times New Roman" w:hAnsi="Times New Roman" w:cs="Times New Roman"/>
+          <w:sz w:val="26"/>
+          <w:szCs w:val="26"/>
         </w:rPr>
       </w:pPr>
     </w:p>
     <w:p>
       <w:pPr>
-        <w:pStyle w:val="aa"/>
-        <w:spacing w:line="360" w:lineRule="auto"/>
+        <w:spacing w:after="0" w:line="240" w:lineRule="auto"/>
         <w:rPr>
           <w:rFonts w:ascii="Times New Roman" w:hAnsi="Times New Roman" w:cs="Times New Roman"/>
           <w:sz w:val="28"/>
           <w:szCs w:val="28"/>
         </w:rPr>
       </w:pPr>
-    </w:p>
-    <w:p>
-      <w:pPr>
-        <w:pStyle w:val="aa"/>
-        <w:spacing w:line="360" w:lineRule="auto"/>
-        <w:rPr>
-          <w:rFonts w:ascii="Times New Roman" w:hAnsi="Times New Roman" w:cs="Times New Roman"/>
-          <w:sz w:val="28"/>
-          <w:szCs w:val="28"/>
-        </w:rPr>
-      </w:pPr>
+      <w:r>
+        <w:rPr>
+          <w:rFonts w:ascii="Times New Roman" w:hAnsi="Times New Roman" w:cs="Times New Roman"/>
+          <w:sz w:val="28"/>
+          <w:szCs w:val="28"/>
+        </w:rPr>
+        <w:br w:type="page"/>
+      </w:r>
     </w:p>
     <w:p>
       <w:pPr>
@@ -2231,28 +2658,10 @@
           <w:sz w:val="28"/>
           <w:szCs w:val="28"/>
         </w:rPr>
+        <w:lastRenderedPageBreak/>
         <w:t>Глава 1. Акустоупругий эффект и возможность его использования для измерения напряженности состояния.</w:t>
       </w:r>
       <w:bookmarkEnd w:id="3"/>
-    </w:p>
-    <w:p>
-      <w:pPr>
-        <w:pStyle w:val="aa"/>
-        <w:spacing w:line="360" w:lineRule="auto"/>
-        <w:rPr>
-          <w:rFonts w:ascii="Times New Roman" w:hAnsi="Times New Roman" w:cs="Times New Roman"/>
-          <w:sz w:val="28"/>
-          <w:szCs w:val="28"/>
-        </w:rPr>
-      </w:pPr>
-      <w:r>
-        <w:rPr>
-          <w:rFonts w:ascii="Times New Roman" w:hAnsi="Times New Roman" w:cs="Times New Roman"/>
-          <w:sz w:val="28"/>
-          <w:szCs w:val="28"/>
-        </w:rPr>
-        <w:tab/>
-      </w:r>
     </w:p>
     <w:p>
       <w:pPr>
@@ -2282,45 +2691,124 @@
     <w:p>
       <w:pPr>
         <w:spacing w:line="360" w:lineRule="auto"/>
-        <w:rPr>
-          <w:rFonts w:ascii="Times New Roman" w:hAnsi="Times New Roman" w:cs="Times New Roman"/>
-          <w:sz w:val="28"/>
-          <w:szCs w:val="28"/>
+        <w:ind w:firstLine="420"/>
+        <w:jc w:val="both"/>
+        <w:rPr>
+          <w:rFonts w:ascii="Times New Roman" w:hAnsi="Times New Roman" w:cs="Times New Roman"/>
+          <w:sz w:val="26"/>
+          <w:szCs w:val="26"/>
         </w:rPr>
       </w:pPr>
       <w:r>
         <w:rPr>
           <w:rFonts w:ascii="Times New Roman" w:hAnsi="Times New Roman" w:cs="Times New Roman"/>
-          <w:sz w:val="28"/>
-          <w:szCs w:val="28"/>
-        </w:rPr>
-        <w:t xml:space="preserve">(отчет) Этот метод основан на применении так называемого эффекта акустоупругости. Суть этого эффекта заключается в том, что механические напряжения, присутствующие в поликристаллическом материале, приводят к микроструктурным изменениям в нем: трансформации зерен-кристаллитов и появлению выделенных направлений в их ориентации. На макроуровне это проявляется в изменении упругих постоянных материала, что, в свою очередь, приводит к изменению величин скорости и затухания ультразвуковых волн в материале по сравнению с его ненапряженным состоянием. Эффектом акустоупругости называется зависимость скорости ультразвуковых волн в деформированном материале от величины механических напряжений, вызвавших данную деформацию. В основе ультразвуковых методов измерения механических напряжений в конструкциях лежит обратная задача акустоупругости: восстановление распределения напряжений по измеренным значениям скоростей ультразвуковых волн.  </w:t>
-      </w:r>
-      <w:r>
-        <w:rPr>
-          <w:rFonts w:ascii="Times New Roman" w:hAnsi="Times New Roman" w:cs="Times New Roman"/>
-          <w:sz w:val="28"/>
-          <w:szCs w:val="28"/>
-        </w:rPr>
-        <w:br/>
-        <w:t xml:space="preserve">Для описания эффекта акустоупругости используется так называемая теория конечных деформаций упругого тела [Учебник], в которой производится замена линейного закона Гука нелинейной зависимостью между тензорами напряжений и деформаций в виде: </w:t>
+          <w:sz w:val="26"/>
+          <w:szCs w:val="26"/>
+        </w:rPr>
+        <w:t>Этот метод основан на применении так называемого эффекта акустоупругости. Суть этого эффекта заключается в том, что механические напряжения, присутствующие в поликристаллическом материале, приводят к микроструктурным изменениям в нем: трансформации зерен-кристаллитов и появлению выделенных направлений в их ориентации. На макроуровне это проявляется в изменении упругих постоянных материала, что, в свою очередь, приводит к изменению величин скорости и затухания ультразвуковых волн в материале по сравнению с его ненапряженным состоянием. Эффектом акустоупругости называется зависимость скорости ультразвуковых волн в деформированном материале от величины механических напряжений, вызвавших данную деформацию. В основе ультразвуковых методов измерения механических напряжений в конструкциях лежит обратная задача акустоупругости: восстановление распределения напряжений по измеренным значениям скоростей ультразвуковых</w:t>
+      </w:r>
+      <w:r>
+        <w:rPr>
+          <w:rFonts w:ascii="Times New Roman" w:hAnsi="Times New Roman" w:cs="Times New Roman"/>
+          <w:sz w:val="26"/>
+          <w:szCs w:val="26"/>
+        </w:rPr>
+        <w:t xml:space="preserve"> волн.</w:t>
+      </w:r>
+    </w:p>
+    <w:p>
+      <w:pPr>
+        <w:spacing w:line="360" w:lineRule="auto"/>
+        <w:ind w:firstLine="420"/>
+        <w:jc w:val="both"/>
+        <w:rPr>
+          <w:rFonts w:ascii="Times New Roman" w:hAnsi="Times New Roman" w:cs="Times New Roman"/>
+          <w:sz w:val="26"/>
+          <w:szCs w:val="26"/>
+        </w:rPr>
+      </w:pPr>
+      <w:r>
+        <w:rPr>
+          <w:rFonts w:ascii="Times New Roman" w:hAnsi="Times New Roman" w:cs="Times New Roman"/>
+          <w:sz w:val="26"/>
+          <w:szCs w:val="26"/>
+        </w:rPr>
+        <w:t xml:space="preserve">Для описания эффекта </w:t>
+      </w:r>
+      <w:proofErr w:type="spellStart"/>
+      <w:r>
+        <w:rPr>
+          <w:rFonts w:ascii="Times New Roman" w:hAnsi="Times New Roman" w:cs="Times New Roman"/>
+          <w:sz w:val="26"/>
+          <w:szCs w:val="26"/>
+        </w:rPr>
+        <w:t>акустоупругости</w:t>
+      </w:r>
+      <w:proofErr w:type="spellEnd"/>
+      <w:r>
+        <w:rPr>
+          <w:rFonts w:ascii="Times New Roman" w:hAnsi="Times New Roman" w:cs="Times New Roman"/>
+          <w:sz w:val="26"/>
+          <w:szCs w:val="26"/>
+        </w:rPr>
+        <w:t xml:space="preserve"> используется так называемая теория конечных де</w:t>
+      </w:r>
+      <w:r>
+        <w:rPr>
+          <w:rFonts w:ascii="Times New Roman" w:hAnsi="Times New Roman" w:cs="Times New Roman"/>
+          <w:sz w:val="26"/>
+          <w:szCs w:val="26"/>
+        </w:rPr>
+        <w:t>формаций упругого тела [13]</w:t>
+      </w:r>
+      <w:r>
+        <w:rPr>
+          <w:rFonts w:ascii="Times New Roman" w:hAnsi="Times New Roman" w:cs="Times New Roman"/>
+          <w:sz w:val="26"/>
+          <w:szCs w:val="26"/>
+        </w:rPr>
+        <w:t xml:space="preserve">, в которой производится замена линейного закона Гука нелинейной зависимостью между тензорами напряжений и деформаций в виде: </w:t>
       </w:r>
       <m:oMath>
         <m:r>
           <w:rPr>
             <w:rFonts w:ascii="Cambria Math" w:hAnsi="Cambria Math" w:cs="Times New Roman"/>
-            <w:sz w:val="28"/>
-            <w:szCs w:val="28"/>
+            <w:sz w:val="26"/>
+            <w:szCs w:val="26"/>
           </w:rPr>
-          <m:t>σ=Mε+</m:t>
+          <m:t>σ</m:t>
+        </m:r>
+        <m:r>
+          <w:rPr>
+            <w:rFonts w:ascii="Cambria Math" w:hAnsi="Times New Roman" w:cs="Times New Roman"/>
+            <w:sz w:val="26"/>
+            <w:szCs w:val="26"/>
+          </w:rPr>
+          <m:t>=</m:t>
+        </m:r>
+        <m:r>
+          <w:rPr>
+            <w:rFonts w:ascii="Cambria Math" w:hAnsi="Cambria Math" w:cs="Times New Roman"/>
+            <w:sz w:val="26"/>
+            <w:szCs w:val="26"/>
+          </w:rPr>
+          <m:t>Mε</m:t>
+        </m:r>
+        <m:r>
+          <w:rPr>
+            <w:rFonts w:ascii="Cambria Math" w:hAnsi="Times New Roman" w:cs="Times New Roman"/>
+            <w:sz w:val="26"/>
+            <w:szCs w:val="26"/>
+          </w:rPr>
+          <m:t>+</m:t>
         </m:r>
         <m:sSup>
           <m:sSupPr>
             <m:ctrlPr>
               <w:rPr>
-                <w:rFonts w:ascii="Cambria Math" w:hAnsi="Cambria Math" w:cs="Times New Roman"/>
-                <w:sz w:val="28"/>
-                <w:szCs w:val="28"/>
+                <w:rFonts w:ascii="Cambria Math" w:hAnsi="Times New Roman" w:cs="Times New Roman"/>
+                <w:sz w:val="26"/>
+                <w:szCs w:val="26"/>
               </w:rPr>
             </m:ctrlPr>
           </m:sSupPr>
@@ -2328,8 +2816,8 @@
             <m:r>
               <w:rPr>
                 <w:rFonts w:ascii="Cambria Math" w:hAnsi="Cambria Math" w:cs="Times New Roman"/>
-                <w:sz w:val="28"/>
-                <w:szCs w:val="28"/>
+                <w:sz w:val="26"/>
+                <w:szCs w:val="26"/>
               </w:rPr>
               <m:t>Nε</m:t>
             </m:r>
@@ -2337,9 +2825,9 @@
           <m:sup>
             <m:r>
               <w:rPr>
-                <w:rFonts w:ascii="Cambria Math" w:hAnsi="Cambria Math" w:cs="Times New Roman"/>
-                <w:sz w:val="28"/>
-                <w:szCs w:val="28"/>
+                <w:rFonts w:ascii="Cambria Math" w:hAnsi="Times New Roman" w:cs="Times New Roman"/>
+                <w:sz w:val="26"/>
+                <w:szCs w:val="26"/>
               </w:rPr>
               <m:t>2</m:t>
             </m:r>
@@ -2347,9 +2835,9 @@
         </m:sSup>
         <m:r>
           <w:rPr>
-            <w:rFonts w:ascii="Cambria Math" w:hAnsi="Cambria Math" w:cs="Times New Roman"/>
-            <w:sz w:val="28"/>
-            <w:szCs w:val="28"/>
+            <w:rFonts w:ascii="Cambria Math" w:hAnsi="Times New Roman" w:cs="Times New Roman"/>
+            <w:sz w:val="26"/>
+            <w:szCs w:val="26"/>
           </w:rPr>
           <m:t>+</m:t>
         </m:r>
@@ -2360,8 +2848,8 @@
           </m:rPr>
           <w:rPr>
             <w:rFonts w:ascii="Times New Roman" w:hAnsi="Times New Roman" w:cs="Times New Roman"/>
-            <w:sz w:val="28"/>
-            <w:szCs w:val="28"/>
+            <w:sz w:val="26"/>
+            <w:szCs w:val="26"/>
           </w:rPr>
           <m:t>...</m:t>
         </m:r>
@@ -2369,8 +2857,8 @@
       <w:r>
         <w:rPr>
           <w:rFonts w:ascii="Times New Roman" w:hAnsi="Times New Roman" w:cs="Times New Roman"/>
-          <w:sz w:val="28"/>
-          <w:szCs w:val="28"/>
+          <w:sz w:val="26"/>
+          <w:szCs w:val="26"/>
         </w:rPr>
         <w:t xml:space="preserve">, где </w:t>
       </w:r>
@@ -2378,8 +2866,8 @@
         <w:rPr>
           <w:rFonts w:ascii="Times New Roman" w:hAnsi="Times New Roman" w:cs="Times New Roman"/>
           <w:i/>
-          <w:sz w:val="28"/>
-          <w:szCs w:val="28"/>
+          <w:sz w:val="26"/>
+          <w:szCs w:val="26"/>
           <w:lang w:val="en-US"/>
         </w:rPr>
         <w:t>M</w:t>
@@ -2387,8 +2875,8 @@
       <w:r>
         <w:rPr>
           <w:rFonts w:ascii="Times New Roman" w:hAnsi="Times New Roman" w:cs="Times New Roman"/>
-          <w:sz w:val="28"/>
-          <w:szCs w:val="28"/>
+          <w:sz w:val="26"/>
+          <w:szCs w:val="26"/>
         </w:rPr>
         <w:t xml:space="preserve"> – тензор линейных упругих модулей, </w:t>
       </w:r>
@@ -2396,8 +2884,8 @@
         <w:rPr>
           <w:rFonts w:ascii="Times New Roman" w:hAnsi="Times New Roman" w:cs="Times New Roman"/>
           <w:i/>
-          <w:sz w:val="28"/>
-          <w:szCs w:val="28"/>
+          <w:sz w:val="26"/>
+          <w:szCs w:val="26"/>
           <w:lang w:val="en-US"/>
         </w:rPr>
         <w:t>N</w:t>
@@ -2405,549 +2893,395 @@
       <w:r>
         <w:rPr>
           <w:rFonts w:ascii="Times New Roman" w:hAnsi="Times New Roman" w:cs="Times New Roman"/>
-          <w:sz w:val="28"/>
-          <w:szCs w:val="28"/>
-        </w:rPr>
-        <w:t xml:space="preserve"> – тензор нелинейных упругих констант </w:t>
-      </w:r>
-      <w:r>
-        <w:rPr>
-          <w:rFonts w:ascii="Times New Roman" w:hAnsi="Times New Roman" w:cs="Times New Roman"/>
-          <w:sz w:val="28"/>
-          <w:szCs w:val="28"/>
-        </w:rPr>
-        <w:lastRenderedPageBreak/>
-        <w:t>третьего порядка. На осн</w:t>
-      </w:r>
-      <w:r>
-        <w:rPr>
-          <w:rFonts w:ascii="Times New Roman" w:hAnsi="Times New Roman" w:cs="Times New Roman"/>
-          <w:sz w:val="28"/>
-          <w:szCs w:val="28"/>
-        </w:rPr>
-        <w:t>ове этой теории в работе [Хьюз Келли</w:t>
-      </w:r>
-      <w:r>
-        <w:rPr>
-          <w:rFonts w:ascii="Times New Roman" w:hAnsi="Times New Roman" w:cs="Times New Roman"/>
-          <w:sz w:val="28"/>
-          <w:szCs w:val="28"/>
-        </w:rPr>
-        <w:t>] впервые были получены аналитические выражения, связывающие деформации и скорости распространения продольной и поперечных ультразвуковых волн в изотропных твердых телах.</w:t>
-      </w:r>
-      <w:r>
-        <w:rPr>
-          <w:rFonts w:ascii="Times New Roman" w:hAnsi="Times New Roman" w:cs="Times New Roman"/>
-          <w:sz w:val="28"/>
-          <w:szCs w:val="28"/>
-        </w:rPr>
-        <w:t xml:space="preserve"> Эти</w:t>
-      </w:r>
-      <w:r>
-        <w:rPr>
-          <w:rFonts w:ascii="Times New Roman" w:hAnsi="Times New Roman" w:cs="Times New Roman"/>
-          <w:sz w:val="28"/>
-          <w:szCs w:val="28"/>
-        </w:rPr>
-        <w:t xml:space="preserve"> </w:t>
-      </w:r>
-      <w:r>
-        <w:rPr>
-          <w:rFonts w:ascii="Times New Roman" w:hAnsi="Times New Roman" w:cs="Times New Roman"/>
-          <w:sz w:val="28"/>
-          <w:szCs w:val="28"/>
-        </w:rPr>
-        <w:t>выражения</w:t>
-      </w:r>
-      <w:r>
-        <w:rPr>
-          <w:rFonts w:ascii="Times New Roman" w:hAnsi="Times New Roman" w:cs="Times New Roman"/>
-          <w:sz w:val="28"/>
-          <w:szCs w:val="28"/>
-        </w:rPr>
-        <w:t xml:space="preserve"> </w:t>
-      </w:r>
-      <w:r>
-        <w:rPr>
-          <w:rFonts w:ascii="Times New Roman" w:hAnsi="Times New Roman" w:cs="Times New Roman"/>
-          <w:sz w:val="28"/>
-          <w:szCs w:val="28"/>
-        </w:rPr>
-        <w:t>были</w:t>
-      </w:r>
-      <w:r>
-        <w:rPr>
-          <w:rFonts w:ascii="Times New Roman" w:hAnsi="Times New Roman" w:cs="Times New Roman"/>
-          <w:sz w:val="28"/>
-          <w:szCs w:val="28"/>
-        </w:rPr>
-        <w:t xml:space="preserve"> </w:t>
-      </w:r>
-      <w:r>
-        <w:rPr>
-          <w:rFonts w:ascii="Times New Roman" w:hAnsi="Times New Roman" w:cs="Times New Roman"/>
-          <w:sz w:val="28"/>
-          <w:szCs w:val="28"/>
-        </w:rPr>
-        <w:t>переработаны</w:t>
-      </w:r>
-      <w:r>
-        <w:rPr>
-          <w:rFonts w:ascii="Times New Roman" w:hAnsi="Times New Roman" w:cs="Times New Roman"/>
-          <w:sz w:val="28"/>
-          <w:szCs w:val="28"/>
-        </w:rPr>
-        <w:t xml:space="preserve"> </w:t>
-      </w:r>
-      <w:r>
-        <w:rPr>
-          <w:rFonts w:ascii="Times New Roman" w:hAnsi="Times New Roman" w:cs="Times New Roman"/>
-          <w:sz w:val="28"/>
-          <w:szCs w:val="28"/>
-        </w:rPr>
-        <w:t>для</w:t>
-      </w:r>
-      <w:r>
-        <w:rPr>
-          <w:rFonts w:ascii="Times New Roman" w:hAnsi="Times New Roman" w:cs="Times New Roman"/>
-          <w:sz w:val="28"/>
-          <w:szCs w:val="28"/>
-        </w:rPr>
-        <w:t xml:space="preserve"> </w:t>
-      </w:r>
-      <w:r>
-        <w:rPr>
-          <w:rFonts w:ascii="Times New Roman" w:hAnsi="Times New Roman" w:cs="Times New Roman"/>
-          <w:sz w:val="28"/>
-          <w:szCs w:val="28"/>
-        </w:rPr>
-        <w:t xml:space="preserve">практического применения в нескольких работах </w:t>
-      </w:r>
-      <w:r>
-        <w:rPr>
-          <w:rFonts w:ascii="Times New Roman" w:hAnsi="Times New Roman" w:cs="Times New Roman"/>
-          <w:sz w:val="28"/>
-          <w:szCs w:val="28"/>
-        </w:rPr>
-        <w:t>[</w:t>
-      </w:r>
-      <w:r>
-        <w:rPr>
-          <w:rFonts w:ascii="Times New Roman" w:hAnsi="Times New Roman" w:cs="Times New Roman"/>
-          <w:sz w:val="28"/>
-          <w:szCs w:val="28"/>
-        </w:rPr>
-        <w:t>14-15в никитиной</w:t>
-      </w:r>
-      <w:r>
-        <w:rPr>
-          <w:rFonts w:ascii="Times New Roman" w:hAnsi="Times New Roman" w:cs="Times New Roman"/>
-          <w:sz w:val="28"/>
-          <w:szCs w:val="28"/>
-        </w:rPr>
-        <w:t>]</w:t>
-      </w:r>
-      <w:r>
-        <w:rPr>
-          <w:rFonts w:ascii="Times New Roman" w:hAnsi="Times New Roman" w:cs="Times New Roman"/>
-          <w:sz w:val="28"/>
-          <w:szCs w:val="28"/>
-        </w:rPr>
-        <w:t xml:space="preserve"> и представлены в виде:</w:t>
+          <w:sz w:val="26"/>
+          <w:szCs w:val="26"/>
+        </w:rPr>
+        <w:t xml:space="preserve"> – тензор нелинейных упругих констант третьего порядка. На осн</w:t>
+      </w:r>
+      <w:r>
+        <w:rPr>
+          <w:rFonts w:ascii="Times New Roman" w:hAnsi="Times New Roman" w:cs="Times New Roman"/>
+          <w:sz w:val="26"/>
+          <w:szCs w:val="26"/>
+        </w:rPr>
+        <w:t xml:space="preserve">ове </w:t>
+      </w:r>
+      <w:r>
+        <w:rPr>
+          <w:rFonts w:ascii="Times New Roman" w:hAnsi="Times New Roman" w:cs="Times New Roman"/>
+          <w:sz w:val="26"/>
+          <w:szCs w:val="26"/>
+        </w:rPr>
+        <w:t>этой теории в работе [8</w:t>
+      </w:r>
+      <w:r>
+        <w:rPr>
+          <w:rFonts w:ascii="Times New Roman" w:hAnsi="Times New Roman" w:cs="Times New Roman"/>
+          <w:sz w:val="26"/>
+          <w:szCs w:val="26"/>
+        </w:rPr>
+        <w:t xml:space="preserve">] впервые были получены аналитические выражения, связывающие </w:t>
+      </w:r>
+      <w:r>
+        <w:rPr>
+          <w:rFonts w:ascii="Times New Roman" w:hAnsi="Times New Roman" w:cs="Times New Roman"/>
+          <w:sz w:val="26"/>
+          <w:szCs w:val="26"/>
+        </w:rPr>
+        <w:t>напряжения</w:t>
+      </w:r>
+      <w:r>
+        <w:rPr>
+          <w:rFonts w:ascii="Times New Roman" w:hAnsi="Times New Roman" w:cs="Times New Roman"/>
+          <w:sz w:val="26"/>
+          <w:szCs w:val="26"/>
+        </w:rPr>
+        <w:t xml:space="preserve"> и скорости распространения продольной и поперечных ультразвуковых волн в изотропных твердых телах.</w:t>
+      </w:r>
+      <w:r>
+        <w:rPr>
+          <w:rFonts w:ascii="Times New Roman" w:hAnsi="Times New Roman" w:cs="Times New Roman"/>
+          <w:sz w:val="26"/>
+          <w:szCs w:val="26"/>
+        </w:rPr>
+        <w:t xml:space="preserve"> Эти выражения были переработаны для практического применения в нескольких работах [</w:t>
+      </w:r>
+      <w:r>
+        <w:rPr>
+          <w:rFonts w:ascii="Times New Roman" w:hAnsi="Times New Roman" w:cs="Times New Roman"/>
+          <w:sz w:val="26"/>
+          <w:szCs w:val="26"/>
+        </w:rPr>
+        <w:t>14-15</w:t>
+      </w:r>
+      <w:r>
+        <w:rPr>
+          <w:rFonts w:ascii="Times New Roman" w:hAnsi="Times New Roman" w:cs="Times New Roman"/>
+          <w:sz w:val="26"/>
+          <w:szCs w:val="26"/>
+        </w:rPr>
+        <w:t>] и представлены в виде:</w:t>
       </w:r>
     </w:p>
     <w:p>
       <w:pPr>
         <w:spacing w:line="360" w:lineRule="auto"/>
-        <w:rPr>
-          <w:rFonts w:ascii="Times New Roman" w:hAnsi="Times New Roman" w:cs="Times New Roman"/>
-          <w:sz w:val="28"/>
-          <w:szCs w:val="28"/>
+        <w:jc w:val="right"/>
+        <w:rPr>
+          <w:rFonts w:ascii="Times New Roman" w:hAnsi="Times New Roman" w:cs="Times New Roman"/>
+          <w:sz w:val="26"/>
+          <w:szCs w:val="26"/>
         </w:rPr>
       </w:pPr>
-      <w:r>
-        <w:rPr>
-          <w:rFonts w:ascii="Times New Roman" w:hAnsi="Times New Roman" w:cs="Times New Roman"/>
-          <w:noProof/>
-          <w:sz w:val="28"/>
-          <w:szCs w:val="28"/>
-          <w:lang w:eastAsia="ru-RU"/>
-        </w:rPr>
-        <w:drawing>
-          <wp:inline distT="0" distB="0" distL="0" distR="0">
-            <wp:extent cx="1168400" cy="396240"/>
-            <wp:effectExtent l="19050" t="0" r="0" b="0"/>
-            <wp:docPr id="27" name="Рисунок 27"/>
-            <wp:cNvGraphicFramePr>
-              <a:graphicFrameLocks xmlns:a="http://schemas.openxmlformats.org/drawingml/2006/main" noChangeAspect="1"/>
-            </wp:cNvGraphicFramePr>
-            <a:graphic xmlns:a="http://schemas.openxmlformats.org/drawingml/2006/main">
-              <a:graphicData uri="http://schemas.openxmlformats.org/drawingml/2006/picture">
-                <pic:pic xmlns:pic="http://schemas.openxmlformats.org/drawingml/2006/picture">
-                  <pic:nvPicPr>
-                    <pic:cNvPr id="0" name="Picture 27"/>
-                    <pic:cNvPicPr>
-                      <a:picLocks noChangeAspect="1" noChangeArrowheads="1"/>
-                    </pic:cNvPicPr>
-                  </pic:nvPicPr>
-                  <pic:blipFill>
-                    <a:blip r:embed="rId6" cstate="print"/>
-                    <a:srcRect/>
-                    <a:stretch>
-                      <a:fillRect/>
-                    </a:stretch>
-                  </pic:blipFill>
-                  <pic:spPr bwMode="auto">
-                    <a:xfrm>
-                      <a:off x="0" y="0"/>
-                      <a:ext cx="1168400" cy="396240"/>
-                    </a:xfrm>
-                    <a:prstGeom prst="rect">
-                      <a:avLst/>
-                    </a:prstGeom>
-                    <a:noFill/>
-                    <a:ln w="9525">
-                      <a:noFill/>
-                      <a:miter lim="800000"/>
-                      <a:headEnd/>
-                      <a:tailEnd/>
-                    </a:ln>
-                  </pic:spPr>
-                </pic:pic>
-              </a:graphicData>
-            </a:graphic>
-          </wp:inline>
-        </w:drawing>
-      </w:r>
-      <w:r>
-        <w:rPr>
-          <w:rFonts w:ascii="Times New Roman" w:hAnsi="Times New Roman" w:cs="Times New Roman"/>
-          <w:sz w:val="28"/>
-          <w:szCs w:val="28"/>
-        </w:rPr>
-        <w:t xml:space="preserve">, </w:t>
-      </w:r>
-      <w:r>
-        <w:rPr>
-          <w:rFonts w:ascii="Times New Roman" w:hAnsi="Times New Roman" w:cs="Times New Roman"/>
-          <w:sz w:val="28"/>
-          <w:szCs w:val="28"/>
-        </w:rPr>
-        <w:t>где</w:t>
-      </w:r>
-      <w:r>
-        <w:rPr>
-          <w:rFonts w:ascii="Times New Roman" w:hAnsi="Times New Roman" w:cs="Times New Roman"/>
-          <w:sz w:val="28"/>
-          <w:szCs w:val="28"/>
+      <m:oMath>
+        <m:f>
+          <m:fPr>
+            <m:ctrlPr>
+              <w:rPr>
+                <w:rFonts w:ascii="Cambria Math" w:hAnsi="Times New Roman" w:cs="Times New Roman"/>
+                <w:i/>
+                <w:sz w:val="26"/>
+                <w:szCs w:val="26"/>
+              </w:rPr>
+            </m:ctrlPr>
+          </m:fPr>
+          <m:num>
+            <m:r>
+              <w:rPr>
+                <w:rFonts w:ascii="Cambria Math" w:hAnsi="Cambria Math" w:cs="Times New Roman"/>
+                <w:sz w:val="26"/>
+                <w:szCs w:val="26"/>
+                <w:lang w:val="en-US"/>
+              </w:rPr>
+              <m:t>δV</m:t>
+            </m:r>
+          </m:num>
+          <m:den>
+            <m:sSub>
+              <m:sSubPr>
+                <m:ctrlPr>
+                  <w:rPr>
+                    <w:rFonts w:ascii="Cambria Math" w:hAnsi="Times New Roman" w:cs="Times New Roman"/>
+                    <w:i/>
+                    <w:sz w:val="26"/>
+                    <w:szCs w:val="26"/>
+                  </w:rPr>
+                </m:ctrlPr>
+              </m:sSubPr>
+              <m:e>
+                <m:r>
+                  <w:rPr>
+                    <w:rFonts w:ascii="Cambria Math" w:hAnsi="Cambria Math" w:cs="Times New Roman"/>
+                    <w:sz w:val="26"/>
+                    <w:szCs w:val="26"/>
+                  </w:rPr>
+                  <m:t>V</m:t>
+                </m:r>
+              </m:e>
+              <m:sub>
+                <m:r>
+                  <w:rPr>
+                    <w:rFonts w:ascii="Cambria Math" w:hAnsi="Times New Roman" w:cs="Times New Roman"/>
+                    <w:sz w:val="26"/>
+                    <w:szCs w:val="26"/>
+                  </w:rPr>
+                  <m:t>0</m:t>
+                </m:r>
+              </m:sub>
+            </m:sSub>
+          </m:den>
+        </m:f>
+        <m:r>
+          <w:rPr>
+            <w:rFonts w:ascii="Cambria Math" w:hAnsi="Times New Roman" w:cs="Times New Roman"/>
+            <w:sz w:val="26"/>
+            <w:szCs w:val="26"/>
+          </w:rPr>
+          <m:t>=</m:t>
+        </m:r>
+        <m:r>
+          <w:rPr>
+            <w:rFonts w:ascii="Cambria Math" w:hAnsi="Cambria Math" w:cs="Times New Roman"/>
+            <w:sz w:val="26"/>
+            <w:szCs w:val="26"/>
+            <w:lang w:val="en-US"/>
+          </w:rPr>
+          <m:t>A</m:t>
+        </m:r>
+        <m:r>
+          <w:rPr>
+            <w:rFonts w:ascii="Times New Roman" w:hAnsi="Cambria Math" w:cs="Times New Roman"/>
+            <w:sz w:val="26"/>
+            <w:szCs w:val="26"/>
+          </w:rPr>
+          <m:t>*</m:t>
+        </m:r>
+        <m:r>
+          <w:rPr>
+            <w:rFonts w:ascii="Cambria Math" w:hAnsi="Cambria Math" w:cs="Times New Roman"/>
+            <w:sz w:val="26"/>
+            <w:szCs w:val="26"/>
+          </w:rPr>
+          <m:t>σ</m:t>
+        </m:r>
+      </m:oMath>
+      <w:r>
+        <w:rPr>
+          <w:rFonts w:ascii="Times New Roman" w:eastAsiaTheme="minorEastAsia" w:hAnsi="Times New Roman" w:cs="Times New Roman"/>
+          <w:sz w:val="26"/>
+          <w:szCs w:val="26"/>
+        </w:rPr>
+        <w:tab/>
+      </w:r>
+      <w:r>
+        <w:rPr>
+          <w:rFonts w:ascii="Times New Roman" w:eastAsiaTheme="minorEastAsia" w:hAnsi="Times New Roman" w:cs="Times New Roman"/>
+          <w:sz w:val="26"/>
+          <w:szCs w:val="26"/>
+        </w:rPr>
+        <w:tab/>
+      </w:r>
+      <w:r>
+        <w:rPr>
+          <w:rFonts w:ascii="Times New Roman" w:eastAsiaTheme="minorEastAsia" w:hAnsi="Times New Roman" w:cs="Times New Roman"/>
+          <w:sz w:val="26"/>
+          <w:szCs w:val="26"/>
+        </w:rPr>
+        <w:tab/>
+      </w:r>
+      <w:r>
+        <w:rPr>
+          <w:rFonts w:ascii="Times New Roman" w:eastAsiaTheme="minorEastAsia" w:hAnsi="Times New Roman" w:cs="Times New Roman"/>
+          <w:sz w:val="26"/>
+          <w:szCs w:val="26"/>
+        </w:rPr>
+        <w:tab/>
+      </w:r>
+      <w:r>
+        <w:rPr>
+          <w:rFonts w:ascii="Times New Roman" w:eastAsiaTheme="minorEastAsia" w:hAnsi="Times New Roman" w:cs="Times New Roman"/>
+          <w:sz w:val="26"/>
+          <w:szCs w:val="26"/>
+        </w:rPr>
+        <w:tab/>
+      </w:r>
+      <w:r>
+        <w:rPr>
+          <w:rFonts w:ascii="Times New Roman" w:eastAsiaTheme="minorEastAsia" w:hAnsi="Times New Roman" w:cs="Times New Roman"/>
+          <w:sz w:val="26"/>
+          <w:szCs w:val="26"/>
+        </w:rPr>
+        <w:tab/>
+      </w:r>
+      <w:r>
+        <w:rPr>
+          <w:rFonts w:ascii="Times New Roman" w:eastAsiaTheme="minorEastAsia" w:hAnsi="Times New Roman" w:cs="Times New Roman"/>
+          <w:sz w:val="26"/>
+          <w:szCs w:val="26"/>
+        </w:rPr>
+        <w:tab/>
+      </w:r>
+      <w:r>
+        <w:rPr>
+          <w:rFonts w:ascii="Times New Roman" w:eastAsiaTheme="minorEastAsia" w:hAnsi="Times New Roman" w:cs="Times New Roman"/>
+          <w:sz w:val="26"/>
+          <w:szCs w:val="26"/>
+        </w:rPr>
+        <w:t>(</w:t>
+      </w:r>
+      <w:r>
+        <w:rPr>
+          <w:rFonts w:ascii="Times New Roman" w:eastAsiaTheme="minorEastAsia" w:hAnsi="Times New Roman" w:cs="Times New Roman"/>
+          <w:sz w:val="26"/>
+          <w:szCs w:val="26"/>
+        </w:rPr>
+        <w:t>1.1.1</w:t>
+      </w:r>
+      <w:proofErr w:type="gramStart"/>
+      <w:r>
+        <w:rPr>
+          <w:rFonts w:ascii="Times New Roman" w:hAnsi="Times New Roman" w:cs="Times New Roman"/>
+          <w:sz w:val="26"/>
+          <w:szCs w:val="26"/>
         </w:rPr>
         <w:t xml:space="preserve"> </w:t>
+      </w:r>
+      <w:r>
+        <w:rPr>
+          <w:rFonts w:ascii="Times New Roman" w:hAnsi="Times New Roman" w:cs="Times New Roman"/>
+          <w:sz w:val="26"/>
+          <w:szCs w:val="26"/>
+        </w:rPr>
+        <w:t>)</w:t>
+      </w:r>
+      <w:proofErr w:type="gramEnd"/>
+    </w:p>
+    <w:p>
+      <w:pPr>
+        <w:spacing w:line="360" w:lineRule="auto"/>
+        <w:jc w:val="both"/>
+        <w:rPr>
+          <w:rFonts w:ascii="Times New Roman" w:eastAsiaTheme="minorEastAsia" w:hAnsi="Times New Roman" w:cs="Times New Roman"/>
+          <w:sz w:val="26"/>
+          <w:szCs w:val="26"/>
+        </w:rPr>
+      </w:pPr>
+      <w:r>
+        <w:rPr>
+          <w:rFonts w:ascii="Times New Roman" w:hAnsi="Times New Roman" w:cs="Times New Roman"/>
+          <w:sz w:val="26"/>
+          <w:szCs w:val="26"/>
+        </w:rPr>
+        <w:lastRenderedPageBreak/>
+        <w:t xml:space="preserve">где </w:t>
       </w:r>
       <m:oMath>
         <m:r>
           <w:rPr>
             <w:rFonts w:ascii="Cambria Math" w:hAnsi="Cambria Math" w:cs="Times New Roman"/>
-            <w:sz w:val="28"/>
-            <w:szCs w:val="28"/>
+            <w:sz w:val="26"/>
+            <w:szCs w:val="26"/>
             <w:lang w:val="en-US"/>
           </w:rPr>
           <m:t>μ</m:t>
         </m:r>
         <m:r>
           <w:rPr>
-            <w:rFonts w:ascii="Cambria Math" w:hAnsi="Cambria Math" w:cs="Times New Roman"/>
-            <w:sz w:val="28"/>
-            <w:szCs w:val="28"/>
+            <w:rFonts w:ascii="Times New Roman" w:hAnsi="Times New Roman" w:cs="Times New Roman"/>
+            <w:sz w:val="26"/>
+            <w:szCs w:val="26"/>
           </w:rPr>
-          <m:t>-коэффициент  Ламе</m:t>
+          <m:t>-</m:t>
+        </m:r>
+        <m:r>
+          <w:rPr>
+            <w:rFonts w:ascii="Cambria Math" w:hAnsi="Times New Roman" w:cs="Times New Roman"/>
+            <w:sz w:val="26"/>
+            <w:szCs w:val="26"/>
+          </w:rPr>
+          <m:t>коэффициент</m:t>
+        </m:r>
+        <m:r>
+          <w:rPr>
+            <w:rFonts w:ascii="Cambria Math" w:hAnsi="Times New Roman" w:cs="Times New Roman"/>
+            <w:sz w:val="26"/>
+            <w:szCs w:val="26"/>
+          </w:rPr>
+          <m:t xml:space="preserve">  </m:t>
+        </m:r>
+        <m:r>
+          <w:rPr>
+            <w:rFonts w:ascii="Cambria Math" w:hAnsi="Times New Roman" w:cs="Times New Roman"/>
+            <w:sz w:val="26"/>
+            <w:szCs w:val="26"/>
+          </w:rPr>
+          <m:t>Ламе</m:t>
         </m:r>
       </m:oMath>
       <w:r>
         <w:rPr>
           <w:rFonts w:ascii="Times New Roman" w:eastAsiaTheme="minorEastAsia" w:hAnsi="Times New Roman" w:cs="Times New Roman"/>
-          <w:sz w:val="28"/>
-          <w:szCs w:val="28"/>
-        </w:rPr>
-        <w:t xml:space="preserve"> </w:t>
-      </w:r>
-      <w:r>
-        <w:rPr>
-          <w:rFonts w:ascii="Times New Roman" w:eastAsiaTheme="minorEastAsia" w:hAnsi="Times New Roman" w:cs="Times New Roman"/>
-          <w:sz w:val="28"/>
-          <w:szCs w:val="28"/>
-        </w:rPr>
-        <w:t>второго</w:t>
-      </w:r>
-      <w:r>
-        <w:rPr>
-          <w:rFonts w:ascii="Times New Roman" w:eastAsiaTheme="minorEastAsia" w:hAnsi="Times New Roman" w:cs="Times New Roman"/>
-          <w:sz w:val="28"/>
-          <w:szCs w:val="28"/>
-        </w:rPr>
-        <w:t xml:space="preserve"> </w:t>
-      </w:r>
-      <w:r>
-        <w:rPr>
-          <w:rFonts w:ascii="Times New Roman" w:eastAsiaTheme="minorEastAsia" w:hAnsi="Times New Roman" w:cs="Times New Roman"/>
-          <w:sz w:val="28"/>
-          <w:szCs w:val="28"/>
-        </w:rPr>
-        <w:t>порядка</w:t>
-      </w:r>
-    </w:p>
-    <w:p>
-      <w:pPr>
-        <w:spacing w:line="360" w:lineRule="auto"/>
-        <w:rPr>
-          <w:rFonts w:ascii="Times New Roman" w:eastAsiaTheme="minorEastAsia" w:hAnsi="Times New Roman" w:cs="Times New Roman"/>
-          <w:sz w:val="28"/>
-          <w:szCs w:val="28"/>
-          <w:lang w:val="en-US"/>
-        </w:rPr>
-      </w:pPr>
-      <w:r>
-        <w:rPr>
-          <w:rFonts w:ascii="Times New Roman" w:hAnsi="Times New Roman" w:cs="Times New Roman"/>
-          <w:sz w:val="28"/>
-          <w:szCs w:val="28"/>
-        </w:rPr>
-        <w:t>Для стали коэффициент в данной пропорциональной зависимости  варьируется в достаточно узком диапазоне</w:t>
-      </w:r>
-      <w:r>
-        <w:rPr>
-          <w:rFonts w:ascii="Times New Roman" w:hAnsi="Times New Roman" w:cs="Times New Roman"/>
-          <w:sz w:val="28"/>
-          <w:szCs w:val="28"/>
-        </w:rPr>
-        <w:t>[</w:t>
-      </w:r>
-      <w:r>
-        <w:rPr>
-          <w:rFonts w:ascii="Times New Roman" w:hAnsi="Times New Roman" w:cs="Times New Roman"/>
-          <w:sz w:val="28"/>
-          <w:szCs w:val="28"/>
-        </w:rPr>
-        <w:t>никитина</w:t>
-      </w:r>
-      <w:r>
-        <w:rPr>
-          <w:rFonts w:ascii="Times New Roman" w:hAnsi="Times New Roman" w:cs="Times New Roman"/>
-          <w:sz w:val="28"/>
-          <w:szCs w:val="28"/>
-        </w:rPr>
-        <w:t>]</w:t>
-      </w:r>
-      <w:r>
-        <w:rPr>
-          <w:rFonts w:ascii="Times New Roman" w:hAnsi="Times New Roman" w:cs="Times New Roman"/>
-          <w:sz w:val="28"/>
-          <w:szCs w:val="28"/>
-        </w:rPr>
-        <w:t xml:space="preserve"> и в нашем случае будет оцениваться величиной </w:t>
-      </w:r>
-      <w:r>
-        <w:rPr>
-          <w:rFonts w:ascii="Times New Roman" w:hAnsi="Times New Roman" w:cs="Times New Roman"/>
-          <w:sz w:val="28"/>
-          <w:szCs w:val="28"/>
-        </w:rPr>
-        <w:t xml:space="preserve"> 6^10-5 </w:t>
-      </w:r>
-      <w:r>
-        <w:rPr>
-          <w:rFonts w:ascii="Times New Roman" w:hAnsi="Times New Roman" w:cs="Times New Roman"/>
-          <w:sz w:val="28"/>
-          <w:szCs w:val="28"/>
-        </w:rPr>
-        <w:t>Мпа ^-1</w:t>
-      </w:r>
-      <w:r>
-        <w:rPr>
-          <w:rFonts w:ascii="Times New Roman" w:hAnsi="Times New Roman" w:cs="Times New Roman"/>
-          <w:sz w:val="28"/>
-          <w:szCs w:val="28"/>
-        </w:rPr>
-        <w:t>:</w:t>
-      </w:r>
-      <w:r>
-        <w:rPr>
-          <w:rFonts w:ascii="Times New Roman" w:hAnsi="Times New Roman" w:cs="Times New Roman"/>
-          <w:sz w:val="28"/>
-          <w:szCs w:val="28"/>
-        </w:rPr>
-        <w:br/>
-      </w:r>
-      <m:oMathPara>
-        <m:oMath>
-          <m:f>
-            <m:fPr>
-              <m:ctrlPr>
-                <w:rPr>
-                  <w:rFonts w:ascii="Cambria Math" w:hAnsi="Cambria Math" w:cs="Times New Roman"/>
-                  <w:i/>
-                  <w:sz w:val="28"/>
-                  <w:szCs w:val="28"/>
-                </w:rPr>
-              </m:ctrlPr>
-            </m:fPr>
-            <m:num>
-              <m:r>
-                <w:rPr>
-                  <w:rFonts w:ascii="Cambria Math" w:hAnsi="Cambria Math" w:cs="Times New Roman"/>
-                  <w:sz w:val="28"/>
-                  <w:szCs w:val="28"/>
-                  <w:lang w:val="en-US"/>
-                </w:rPr>
-                <m:t>δV</m:t>
-              </m:r>
-            </m:num>
-            <m:den>
-              <m:sSub>
-                <m:sSubPr>
-                  <m:ctrlPr>
-                    <w:rPr>
-                      <w:rFonts w:ascii="Cambria Math" w:hAnsi="Cambria Math" w:cs="Times New Roman"/>
-                      <w:i/>
-                      <w:sz w:val="28"/>
-                      <w:szCs w:val="28"/>
-                    </w:rPr>
-                  </m:ctrlPr>
-                </m:sSubPr>
-                <m:e>
-                  <m:r>
-                    <w:rPr>
-                      <w:rFonts w:ascii="Cambria Math" w:hAnsi="Cambria Math" w:cs="Times New Roman"/>
-                      <w:sz w:val="28"/>
-                      <w:szCs w:val="28"/>
-                    </w:rPr>
-                    <m:t>V</m:t>
-                  </m:r>
-                </m:e>
-                <m:sub>
-                  <m:r>
-                    <w:rPr>
-                      <w:rFonts w:ascii="Cambria Math" w:hAnsi="Cambria Math" w:cs="Times New Roman"/>
-                      <w:sz w:val="28"/>
-                      <w:szCs w:val="28"/>
-                    </w:rPr>
-                    <m:t>0</m:t>
-                  </m:r>
-                </m:sub>
-              </m:sSub>
-            </m:den>
-          </m:f>
-          <m:r>
-            <w:rPr>
-              <w:rFonts w:ascii="Cambria Math" w:hAnsi="Cambria Math" w:cs="Times New Roman"/>
-              <w:sz w:val="28"/>
-              <w:szCs w:val="28"/>
-            </w:rPr>
-            <m:t>=</m:t>
-          </m:r>
-          <m:sSup>
-            <m:sSupPr>
-              <m:ctrlPr>
-                <w:rPr>
-                  <w:rFonts w:ascii="Cambria Math" w:hAnsi="Cambria Math" w:cs="Times New Roman"/>
-                  <w:i/>
-                  <w:sz w:val="28"/>
-                  <w:szCs w:val="28"/>
-                </w:rPr>
-              </m:ctrlPr>
-            </m:sSupPr>
-            <m:e>
-              <m:r>
-                <w:rPr>
-                  <w:rFonts w:ascii="Cambria Math" w:hAnsi="Cambria Math" w:cs="Times New Roman"/>
-                  <w:sz w:val="28"/>
-                  <w:szCs w:val="28"/>
-                </w:rPr>
-                <m:t>6*10</m:t>
-              </m:r>
-            </m:e>
-            <m:sup>
-              <m:r>
-                <w:rPr>
-                  <w:rFonts w:ascii="Cambria Math" w:hAnsi="Cambria Math" w:cs="Times New Roman"/>
-                  <w:sz w:val="28"/>
-                  <w:szCs w:val="28"/>
-                </w:rPr>
-                <m:t>-5</m:t>
-              </m:r>
-            </m:sup>
-          </m:sSup>
-          <m:r>
-            <w:rPr>
-              <w:rFonts w:ascii="Cambria Math" w:hAnsi="Cambria Math" w:cs="Times New Roman"/>
-              <w:sz w:val="28"/>
-              <w:szCs w:val="28"/>
-            </w:rPr>
-            <m:t xml:space="preserve"> </m:t>
-          </m:r>
-          <m:sSup>
-            <m:sSupPr>
-              <m:ctrlPr>
-                <w:rPr>
-                  <w:rFonts w:ascii="Cambria Math" w:hAnsi="Cambria Math" w:cs="Times New Roman"/>
-                  <w:i/>
-                  <w:sz w:val="28"/>
-                  <w:szCs w:val="28"/>
-                </w:rPr>
-              </m:ctrlPr>
-            </m:sSupPr>
-            <m:e>
-              <m:r>
-                <w:rPr>
-                  <w:rFonts w:ascii="Cambria Math" w:hAnsi="Cambria Math" w:cs="Times New Roman"/>
-                  <w:sz w:val="28"/>
-                  <w:szCs w:val="28"/>
-                </w:rPr>
-                <m:t>МПа</m:t>
-              </m:r>
-            </m:e>
-            <m:sup>
-              <m:r>
-                <w:rPr>
-                  <w:rFonts w:ascii="Cambria Math" w:hAnsi="Cambria Math" w:cs="Times New Roman"/>
-                  <w:sz w:val="28"/>
-                  <w:szCs w:val="28"/>
-                </w:rPr>
-                <m:t>-1</m:t>
-              </m:r>
-            </m:sup>
-          </m:sSup>
-          <m:r>
-            <w:rPr>
-              <w:rFonts w:ascii="Cambria Math" w:hAnsi="Cambria Math" w:cs="Times New Roman"/>
-              <w:sz w:val="28"/>
-              <w:szCs w:val="28"/>
-            </w:rPr>
-            <m:t>*σ</m:t>
-          </m:r>
-        </m:oMath>
-      </m:oMathPara>
-      <w:r>
-        <w:rPr>
-          <w:rFonts w:ascii="Times New Roman" w:eastAsiaTheme="minorEastAsia" w:hAnsi="Times New Roman" w:cs="Times New Roman"/>
-          <w:sz w:val="28"/>
-          <w:szCs w:val="28"/>
-        </w:rPr>
-        <w:br/>
-      </w:r>
-      <w:r>
-        <w:rPr>
-          <w:rFonts w:ascii="Times New Roman" w:eastAsiaTheme="minorEastAsia" w:hAnsi="Times New Roman" w:cs="Times New Roman"/>
-          <w:sz w:val="28"/>
-          <w:szCs w:val="28"/>
-        </w:rPr>
-        <w:t xml:space="preserve">То есть даже если величина напряжения </w:t>
+          <w:sz w:val="26"/>
+          <w:szCs w:val="26"/>
+        </w:rPr>
+        <w:t xml:space="preserve"> второго порядка</w:t>
+      </w:r>
+      <w:r>
+        <w:rPr>
+          <w:rFonts w:ascii="Times New Roman" w:eastAsiaTheme="minorEastAsia" w:hAnsi="Times New Roman" w:cs="Times New Roman"/>
+          <w:sz w:val="26"/>
+          <w:szCs w:val="26"/>
+        </w:rPr>
+        <w:t xml:space="preserve">, </w:t>
       </w:r>
       <m:oMath>
         <m:r>
           <w:rPr>
             <w:rFonts w:ascii="Cambria Math" w:eastAsiaTheme="minorEastAsia" w:hAnsi="Cambria Math" w:cs="Times New Roman"/>
-            <w:sz w:val="28"/>
-            <w:szCs w:val="28"/>
+            <w:sz w:val="26"/>
+            <w:szCs w:val="26"/>
+          </w:rPr>
+          <m:t>A</m:t>
+        </m:r>
+      </m:oMath>
+      <w:r>
+        <w:rPr>
+          <w:rFonts w:ascii="Times New Roman" w:eastAsiaTheme="minorEastAsia" w:hAnsi="Times New Roman" w:cs="Times New Roman"/>
+          <w:sz w:val="26"/>
+          <w:szCs w:val="26"/>
+        </w:rPr>
+        <w:t xml:space="preserve"> –</w:t>
+      </w:r>
+      <w:r>
+        <w:rPr>
+          <w:rFonts w:ascii="Times New Roman" w:eastAsiaTheme="minorEastAsia" w:hAnsi="Times New Roman" w:cs="Times New Roman"/>
+          <w:sz w:val="26"/>
+          <w:szCs w:val="26"/>
+        </w:rPr>
+        <w:t xml:space="preserve"> коэффициент</w:t>
+      </w:r>
+      <w:r>
+        <w:rPr>
+          <w:rFonts w:ascii="Times New Roman" w:eastAsiaTheme="minorEastAsia" w:hAnsi="Times New Roman" w:cs="Times New Roman"/>
+          <w:sz w:val="26"/>
+          <w:szCs w:val="26"/>
+        </w:rPr>
+        <w:t xml:space="preserve"> </w:t>
+      </w:r>
+      <w:r>
+        <w:rPr>
+          <w:rFonts w:ascii="Times New Roman" w:eastAsiaTheme="minorEastAsia" w:hAnsi="Times New Roman" w:cs="Times New Roman"/>
+          <w:sz w:val="26"/>
+          <w:szCs w:val="26"/>
+        </w:rPr>
+        <w:t xml:space="preserve">пропорциональности, </w:t>
+      </w:r>
+      <m:oMath>
+        <m:r>
+          <w:rPr>
+            <w:rFonts w:ascii="Cambria Math" w:eastAsiaTheme="minorEastAsia" w:hAnsi="Cambria Math" w:cs="Times New Roman"/>
+            <w:sz w:val="26"/>
+            <w:szCs w:val="26"/>
           </w:rPr>
           <m:t>σ</m:t>
         </m:r>
@@ -2955,248 +3289,10 @@
       <w:r>
         <w:rPr>
           <w:rFonts w:ascii="Times New Roman" w:eastAsiaTheme="minorEastAsia" w:hAnsi="Times New Roman" w:cs="Times New Roman"/>
-          <w:sz w:val="28"/>
-          <w:szCs w:val="28"/>
-        </w:rPr>
-        <w:t xml:space="preserve"> принимает значения порядка предела текучести (</w:t>
-      </w:r>
-      <w:r>
-        <w:rPr>
-          <w:rFonts w:ascii="Times New Roman" w:eastAsiaTheme="minorEastAsia" w:hAnsi="Times New Roman" w:cs="Times New Roman"/>
-          <w:sz w:val="28"/>
-          <w:szCs w:val="28"/>
-        </w:rPr>
-        <w:t>~200</w:t>
-      </w:r>
-      <w:r>
-        <w:rPr>
-          <w:rFonts w:ascii="Times New Roman" w:eastAsiaTheme="minorEastAsia" w:hAnsi="Times New Roman" w:cs="Times New Roman"/>
-          <w:sz w:val="28"/>
-          <w:szCs w:val="28"/>
-        </w:rPr>
-        <w:t>МПа)</w:t>
-      </w:r>
-      <w:r>
-        <w:rPr>
-          <w:rFonts w:ascii="Times New Roman" w:eastAsiaTheme="minorEastAsia" w:hAnsi="Times New Roman" w:cs="Times New Roman"/>
-          <w:sz w:val="28"/>
-          <w:szCs w:val="28"/>
-        </w:rPr>
-        <w:t xml:space="preserve"> </w:t>
-      </w:r>
-      <w:r>
-        <w:rPr>
-          <w:rFonts w:ascii="Times New Roman" w:eastAsiaTheme="minorEastAsia" w:hAnsi="Times New Roman" w:cs="Times New Roman"/>
-          <w:sz w:val="28"/>
-          <w:szCs w:val="28"/>
-        </w:rPr>
-        <w:t>относительные изменения скорости звука состовляют 1- 2 %.</w:t>
-      </w:r>
-      <w:r>
-        <w:rPr>
-          <w:rFonts w:ascii="Times New Roman" w:hAnsi="Times New Roman" w:cs="Times New Roman"/>
-          <w:sz w:val="28"/>
-          <w:szCs w:val="28"/>
-        </w:rPr>
-        <w:br/>
-      </w:r>
-      <w:r>
-        <w:rPr>
-          <w:rFonts w:ascii="Times New Roman" w:hAnsi="Times New Roman" w:cs="Times New Roman"/>
-          <w:sz w:val="28"/>
-          <w:szCs w:val="28"/>
-          <w:lang w:val="en-US"/>
-        </w:rPr>
-        <w:t>[</w:t>
-      </w:r>
-      <w:r>
-        <w:rPr>
-          <w:rFonts w:ascii="Times New Roman" w:hAnsi="Times New Roman" w:cs="Times New Roman"/>
-          <w:sz w:val="23"/>
-          <w:szCs w:val="23"/>
-          <w:lang w:val="en-US"/>
-        </w:rPr>
-        <w:t>Second</w:t>
-      </w:r>
-      <w:r>
-        <w:rPr>
-          <w:rFonts w:ascii="Times New Roman" w:hAnsi="Times New Roman" w:cs="Times New Roman"/>
-          <w:sz w:val="23"/>
-          <w:szCs w:val="23"/>
-          <w:lang w:val="en-US"/>
-        </w:rPr>
-        <w:t>-</w:t>
-      </w:r>
-      <w:r>
-        <w:rPr>
-          <w:rFonts w:ascii="Times New Roman" w:hAnsi="Times New Roman" w:cs="Times New Roman"/>
-          <w:sz w:val="23"/>
-          <w:szCs w:val="23"/>
-          <w:lang w:val="en-US"/>
-        </w:rPr>
-        <w:t>Order</w:t>
-      </w:r>
-      <w:r>
-        <w:rPr>
-          <w:rFonts w:ascii="Times New Roman" w:hAnsi="Times New Roman" w:cs="Times New Roman"/>
-          <w:sz w:val="23"/>
-          <w:szCs w:val="23"/>
-          <w:lang w:val="en-US"/>
-        </w:rPr>
-        <w:t xml:space="preserve"> </w:t>
-      </w:r>
-      <w:r>
-        <w:rPr>
-          <w:rFonts w:ascii="Times New Roman" w:hAnsi="Times New Roman" w:cs="Times New Roman"/>
-          <w:sz w:val="24"/>
-          <w:szCs w:val="24"/>
-          <w:lang w:val="en-US"/>
-        </w:rPr>
-        <w:t>Elastic</w:t>
-      </w:r>
-      <w:r>
-        <w:rPr>
-          <w:rFonts w:ascii="Times New Roman" w:hAnsi="Times New Roman" w:cs="Times New Roman"/>
-          <w:sz w:val="24"/>
-          <w:szCs w:val="24"/>
-          <w:lang w:val="en-US"/>
-        </w:rPr>
-        <w:t xml:space="preserve"> </w:t>
-      </w:r>
-      <w:r>
-        <w:rPr>
-          <w:rFonts w:ascii="Times New Roman" w:hAnsi="Times New Roman" w:cs="Times New Roman"/>
-          <w:sz w:val="23"/>
-          <w:szCs w:val="23"/>
-          <w:lang w:val="en-US"/>
-        </w:rPr>
-        <w:t>Deformation</w:t>
-      </w:r>
-      <w:r>
-        <w:rPr>
-          <w:rFonts w:ascii="Times New Roman" w:hAnsi="Times New Roman" w:cs="Times New Roman"/>
-          <w:sz w:val="23"/>
-          <w:szCs w:val="23"/>
-          <w:lang w:val="en-US"/>
-        </w:rPr>
-        <w:t xml:space="preserve"> </w:t>
-      </w:r>
-      <w:r>
-        <w:rPr>
-          <w:rFonts w:ascii="Times New Roman" w:hAnsi="Times New Roman" w:cs="Times New Roman"/>
-          <w:sz w:val="23"/>
-          <w:szCs w:val="23"/>
-          <w:lang w:val="en-US"/>
-        </w:rPr>
-        <w:t>of</w:t>
-      </w:r>
-      <w:r>
-        <w:rPr>
-          <w:rFonts w:ascii="Times New Roman" w:hAnsi="Times New Roman" w:cs="Times New Roman"/>
-          <w:sz w:val="23"/>
-          <w:szCs w:val="23"/>
-          <w:lang w:val="en-US"/>
-        </w:rPr>
-        <w:t xml:space="preserve"> </w:t>
-      </w:r>
-      <w:r>
-        <w:rPr>
-          <w:rFonts w:ascii="Times New Roman" w:hAnsi="Times New Roman" w:cs="Times New Roman"/>
-          <w:sz w:val="24"/>
-          <w:szCs w:val="24"/>
-          <w:lang w:val="en-US"/>
-        </w:rPr>
-        <w:t>Solids</w:t>
-      </w:r>
-      <w:r>
-        <w:rPr>
-          <w:rFonts w:ascii="Times New Roman" w:hAnsi="Times New Roman" w:cs="Times New Roman"/>
-          <w:sz w:val="24"/>
-          <w:szCs w:val="24"/>
-          <w:lang w:val="en-US"/>
-        </w:rPr>
-        <w:t xml:space="preserve"> </w:t>
-      </w:r>
-      <w:r>
-        <w:rPr>
-          <w:rFonts w:ascii="Times New Roman" w:hAnsi="Times New Roman" w:cs="Times New Roman"/>
-          <w:sz w:val="19"/>
-          <w:szCs w:val="19"/>
-          <w:lang w:val="en-US"/>
-        </w:rPr>
-        <w:t>D</w:t>
-      </w:r>
-      <w:r>
-        <w:rPr>
-          <w:rFonts w:ascii="Times New Roman" w:hAnsi="Times New Roman" w:cs="Times New Roman"/>
-          <w:sz w:val="19"/>
-          <w:szCs w:val="19"/>
-          <w:lang w:val="en-US"/>
-        </w:rPr>
-        <w:t xml:space="preserve">.  </w:t>
-      </w:r>
-      <w:r>
-        <w:rPr>
-          <w:rFonts w:ascii="Times New Roman" w:hAnsi="Times New Roman" w:cs="Times New Roman"/>
-          <w:sz w:val="18"/>
-          <w:szCs w:val="18"/>
-          <w:lang w:val="en-US"/>
-        </w:rPr>
-        <w:t xml:space="preserve">S. </w:t>
-      </w:r>
-      <w:r>
-        <w:rPr>
-          <w:rFonts w:ascii="Times New Roman" w:hAnsi="Times New Roman" w:cs="Times New Roman"/>
-          <w:sz w:val="13"/>
-          <w:szCs w:val="13"/>
-          <w:lang w:val="en-US"/>
-        </w:rPr>
-        <w:t xml:space="preserve">HUGHES </w:t>
-      </w:r>
-      <w:r>
-        <w:rPr>
-          <w:rFonts w:ascii="Times New Roman" w:hAnsi="Times New Roman" w:cs="Times New Roman"/>
-          <w:sz w:val="11"/>
-          <w:szCs w:val="11"/>
-          <w:lang w:val="en-US"/>
-        </w:rPr>
-        <w:t xml:space="preserve">AND </w:t>
-      </w:r>
-      <w:r>
-        <w:rPr>
-          <w:rFonts w:ascii="Times New Roman" w:hAnsi="Times New Roman" w:cs="Times New Roman"/>
-          <w:sz w:val="23"/>
-          <w:szCs w:val="23"/>
-          <w:lang w:val="en-US"/>
-        </w:rPr>
-        <w:t xml:space="preserve">J. </w:t>
-      </w:r>
-      <w:r>
-        <w:rPr>
-          <w:rFonts w:ascii="Times New Roman" w:hAnsi="Times New Roman" w:cs="Times New Roman"/>
-          <w:sz w:val="19"/>
-          <w:szCs w:val="19"/>
-          <w:lang w:val="en-US"/>
-        </w:rPr>
-        <w:t xml:space="preserve">L. </w:t>
-      </w:r>
-      <w:r>
-        <w:rPr>
-          <w:rFonts w:ascii="Times New Roman" w:hAnsi="Times New Roman" w:cs="Times New Roman"/>
-          <w:sz w:val="14"/>
-          <w:szCs w:val="14"/>
-          <w:lang w:val="en-US"/>
-        </w:rPr>
-        <w:t xml:space="preserve">KXLLY </w:t>
-      </w:r>
-      <w:r>
-        <w:rPr>
-          <w:rFonts w:ascii="Times New Roman" w:hAnsi="Times New Roman" w:cs="Times New Roman"/>
-          <w:sz w:val="28"/>
-          <w:szCs w:val="28"/>
-          <w:lang w:val="en-US"/>
-        </w:rPr>
-        <w:t>]</w:t>
+          <w:sz w:val="26"/>
+          <w:szCs w:val="26"/>
+        </w:rPr>
+        <w:t xml:space="preserve"> – напряжение.</w:t>
       </w:r>
     </w:p>
     <w:p>
@@ -3205,50 +3301,597 @@
         <w:jc w:val="both"/>
         <w:rPr>
           <w:rFonts w:ascii="Times New Roman" w:hAnsi="Times New Roman" w:cs="Times New Roman"/>
-          <w:sz w:val="28"/>
-          <w:szCs w:val="28"/>
+          <w:sz w:val="26"/>
+          <w:szCs w:val="26"/>
         </w:rPr>
       </w:pPr>
       <w:r>
         <w:rPr>
           <w:rFonts w:ascii="Times New Roman" w:hAnsi="Times New Roman" w:cs="Times New Roman"/>
-          <w:sz w:val="28"/>
-          <w:szCs w:val="28"/>
+          <w:sz w:val="26"/>
+          <w:szCs w:val="26"/>
+        </w:rPr>
+        <w:t>Для стали коэффициент в данной пропорциональной зависимости  варьируется в достаточно узком диапазоне</w:t>
+      </w:r>
+      <w:r>
+        <w:rPr>
+          <w:rFonts w:ascii="Times New Roman" w:hAnsi="Times New Roman" w:cs="Times New Roman"/>
+          <w:sz w:val="26"/>
+          <w:szCs w:val="26"/>
+        </w:rPr>
+        <w:t xml:space="preserve"> </w:t>
+      </w:r>
+      <w:r>
+        <w:rPr>
+          <w:rFonts w:ascii="Times New Roman" w:hAnsi="Times New Roman" w:cs="Times New Roman"/>
+          <w:sz w:val="26"/>
+          <w:szCs w:val="26"/>
+        </w:rPr>
+        <w:t>[</w:t>
+      </w:r>
+      <w:r>
+        <w:rPr>
+          <w:rFonts w:ascii="Times New Roman" w:hAnsi="Times New Roman" w:cs="Times New Roman"/>
+          <w:sz w:val="26"/>
+          <w:szCs w:val="26"/>
+        </w:rPr>
+        <w:t>9</w:t>
+      </w:r>
+      <w:r>
+        <w:rPr>
+          <w:rFonts w:ascii="Times New Roman" w:hAnsi="Times New Roman" w:cs="Times New Roman"/>
+          <w:sz w:val="26"/>
+          <w:szCs w:val="26"/>
+        </w:rPr>
+        <w:t xml:space="preserve">] и в нашем случае будет оцениваться величиной  </w:t>
+      </w:r>
+      <m:oMath>
+        <m:sSup>
+          <m:sSupPr>
+            <m:ctrlPr>
+              <w:rPr>
+                <w:rFonts w:ascii="Cambria Math" w:hAnsi="Times New Roman" w:cs="Times New Roman"/>
+                <w:i/>
+                <w:sz w:val="26"/>
+                <w:szCs w:val="26"/>
+              </w:rPr>
+            </m:ctrlPr>
+          </m:sSupPr>
+          <m:e>
+            <m:r>
+              <w:rPr>
+                <w:rFonts w:ascii="Cambria Math" w:hAnsi="Times New Roman" w:cs="Times New Roman"/>
+                <w:sz w:val="26"/>
+                <w:szCs w:val="26"/>
+              </w:rPr>
+              <m:t>2</m:t>
+            </m:r>
+            <m:r>
+              <w:rPr>
+                <w:rFonts w:ascii="Times New Roman" w:hAnsi="Cambria Math" w:cs="Times New Roman"/>
+                <w:sz w:val="26"/>
+                <w:szCs w:val="26"/>
+              </w:rPr>
+              <m:t>*</m:t>
+            </m:r>
+            <m:r>
+              <w:rPr>
+                <w:rFonts w:ascii="Cambria Math" w:hAnsi="Times New Roman" w:cs="Times New Roman"/>
+                <w:sz w:val="26"/>
+                <w:szCs w:val="26"/>
+              </w:rPr>
+              <m:t>10</m:t>
+            </m:r>
+          </m:e>
+          <m:sup>
+            <m:r>
+              <w:rPr>
+                <w:rFonts w:ascii="Times New Roman" w:hAnsi="Times New Roman" w:cs="Times New Roman"/>
+                <w:sz w:val="26"/>
+                <w:szCs w:val="26"/>
+              </w:rPr>
+              <m:t>-</m:t>
+            </m:r>
+            <m:r>
+              <w:rPr>
+                <w:rFonts w:ascii="Cambria Math" w:hAnsi="Times New Roman" w:cs="Times New Roman"/>
+                <w:sz w:val="26"/>
+                <w:szCs w:val="26"/>
+              </w:rPr>
+              <m:t>5</m:t>
+            </m:r>
+          </m:sup>
+        </m:sSup>
+        <m:r>
+          <w:rPr>
+            <w:rFonts w:ascii="Cambria Math" w:hAnsi="Times New Roman" w:cs="Times New Roman"/>
+            <w:sz w:val="26"/>
+            <w:szCs w:val="26"/>
+          </w:rPr>
+          <m:t xml:space="preserve"> </m:t>
+        </m:r>
+        <m:sSup>
+          <m:sSupPr>
+            <m:ctrlPr>
+              <w:rPr>
+                <w:rFonts w:ascii="Cambria Math" w:hAnsi="Times New Roman" w:cs="Times New Roman"/>
+                <w:i/>
+                <w:sz w:val="26"/>
+                <w:szCs w:val="26"/>
+              </w:rPr>
+            </m:ctrlPr>
+          </m:sSupPr>
+          <m:e>
+            <m:r>
+              <w:rPr>
+                <w:rFonts w:ascii="Cambria Math" w:hAnsi="Times New Roman" w:cs="Times New Roman"/>
+                <w:sz w:val="26"/>
+                <w:szCs w:val="26"/>
+              </w:rPr>
+              <m:t>МПа</m:t>
+            </m:r>
+          </m:e>
+          <m:sup>
+            <m:r>
+              <w:rPr>
+                <w:rFonts w:ascii="Times New Roman" w:hAnsi="Times New Roman" w:cs="Times New Roman"/>
+                <w:sz w:val="26"/>
+                <w:szCs w:val="26"/>
+              </w:rPr>
+              <m:t>-</m:t>
+            </m:r>
+            <m:r>
+              <w:rPr>
+                <w:rFonts w:ascii="Cambria Math" w:hAnsi="Times New Roman" w:cs="Times New Roman"/>
+                <w:sz w:val="26"/>
+                <w:szCs w:val="26"/>
+              </w:rPr>
+              <m:t>1</m:t>
+            </m:r>
+          </m:sup>
+        </m:sSup>
+      </m:oMath>
+      <w:r>
+        <w:rPr>
+          <w:rFonts w:ascii="Times New Roman" w:hAnsi="Times New Roman" w:cs="Times New Roman"/>
+          <w:sz w:val="26"/>
+          <w:szCs w:val="26"/>
+        </w:rPr>
+        <w:t>:</w:t>
+      </w:r>
+    </w:p>
+    <w:p>
+      <w:pPr>
+        <w:spacing w:line="360" w:lineRule="auto"/>
+        <w:jc w:val="right"/>
+        <w:rPr>
+          <w:rFonts w:ascii="Times New Roman" w:eastAsiaTheme="minorEastAsia" w:hAnsi="Times New Roman" w:cs="Times New Roman"/>
+          <w:sz w:val="26"/>
+          <w:szCs w:val="26"/>
+        </w:rPr>
+      </w:pPr>
+      <m:oMath>
+        <m:f>
+          <m:fPr>
+            <m:ctrlPr>
+              <w:rPr>
+                <w:rFonts w:ascii="Cambria Math" w:hAnsi="Times New Roman" w:cs="Times New Roman"/>
+                <w:i/>
+                <w:sz w:val="26"/>
+                <w:szCs w:val="26"/>
+              </w:rPr>
+            </m:ctrlPr>
+          </m:fPr>
+          <m:num>
+            <m:r>
+              <w:rPr>
+                <w:rFonts w:ascii="Cambria Math" w:hAnsi="Cambria Math" w:cs="Times New Roman"/>
+                <w:sz w:val="26"/>
+                <w:szCs w:val="26"/>
+                <w:lang w:val="en-US"/>
+              </w:rPr>
+              <m:t>δV</m:t>
+            </m:r>
+          </m:num>
+          <m:den>
+            <m:sSub>
+              <m:sSubPr>
+                <m:ctrlPr>
+                  <w:rPr>
+                    <w:rFonts w:ascii="Cambria Math" w:hAnsi="Times New Roman" w:cs="Times New Roman"/>
+                    <w:i/>
+                    <w:sz w:val="26"/>
+                    <w:szCs w:val="26"/>
+                  </w:rPr>
+                </m:ctrlPr>
+              </m:sSubPr>
+              <m:e>
+                <m:r>
+                  <w:rPr>
+                    <w:rFonts w:ascii="Cambria Math" w:hAnsi="Cambria Math" w:cs="Times New Roman"/>
+                    <w:sz w:val="26"/>
+                    <w:szCs w:val="26"/>
+                  </w:rPr>
+                  <m:t>V</m:t>
+                </m:r>
+              </m:e>
+              <m:sub>
+                <m:r>
+                  <w:rPr>
+                    <w:rFonts w:ascii="Cambria Math" w:hAnsi="Times New Roman" w:cs="Times New Roman"/>
+                    <w:sz w:val="26"/>
+                    <w:szCs w:val="26"/>
+                  </w:rPr>
+                  <m:t>0</m:t>
+                </m:r>
+              </m:sub>
+            </m:sSub>
+          </m:den>
+        </m:f>
+        <m:r>
+          <w:rPr>
+            <w:rFonts w:ascii="Cambria Math" w:hAnsi="Times New Roman" w:cs="Times New Roman"/>
+            <w:sz w:val="26"/>
+            <w:szCs w:val="26"/>
+          </w:rPr>
+          <m:t>=</m:t>
+        </m:r>
+        <m:sSup>
+          <m:sSupPr>
+            <m:ctrlPr>
+              <w:rPr>
+                <w:rFonts w:ascii="Cambria Math" w:hAnsi="Times New Roman" w:cs="Times New Roman"/>
+                <w:i/>
+                <w:sz w:val="26"/>
+                <w:szCs w:val="26"/>
+              </w:rPr>
+            </m:ctrlPr>
+          </m:sSupPr>
+          <m:e>
+            <m:r>
+              <w:rPr>
+                <w:rFonts w:ascii="Cambria Math" w:hAnsi="Times New Roman" w:cs="Times New Roman"/>
+                <w:sz w:val="26"/>
+                <w:szCs w:val="26"/>
+              </w:rPr>
+              <m:t>2</m:t>
+            </m:r>
+            <m:r>
+              <w:rPr>
+                <w:rFonts w:ascii="Times New Roman" w:hAnsi="Cambria Math" w:cs="Times New Roman"/>
+                <w:sz w:val="26"/>
+                <w:szCs w:val="26"/>
+              </w:rPr>
+              <m:t>*</m:t>
+            </m:r>
+            <m:r>
+              <w:rPr>
+                <w:rFonts w:ascii="Cambria Math" w:hAnsi="Times New Roman" w:cs="Times New Roman"/>
+                <w:sz w:val="26"/>
+                <w:szCs w:val="26"/>
+              </w:rPr>
+              <m:t>10</m:t>
+            </m:r>
+          </m:e>
+          <m:sup>
+            <m:r>
+              <w:rPr>
+                <w:rFonts w:ascii="Times New Roman" w:hAnsi="Times New Roman" w:cs="Times New Roman"/>
+                <w:sz w:val="26"/>
+                <w:szCs w:val="26"/>
+              </w:rPr>
+              <m:t>-</m:t>
+            </m:r>
+            <m:r>
+              <w:rPr>
+                <w:rFonts w:ascii="Cambria Math" w:hAnsi="Times New Roman" w:cs="Times New Roman"/>
+                <w:sz w:val="26"/>
+                <w:szCs w:val="26"/>
+              </w:rPr>
+              <m:t>5</m:t>
+            </m:r>
+          </m:sup>
+        </m:sSup>
+        <m:r>
+          <w:rPr>
+            <w:rFonts w:ascii="Cambria Math" w:hAnsi="Times New Roman" w:cs="Times New Roman"/>
+            <w:sz w:val="26"/>
+            <w:szCs w:val="26"/>
+          </w:rPr>
+          <m:t xml:space="preserve"> </m:t>
+        </m:r>
+        <m:sSup>
+          <m:sSupPr>
+            <m:ctrlPr>
+              <w:rPr>
+                <w:rFonts w:ascii="Cambria Math" w:hAnsi="Times New Roman" w:cs="Times New Roman"/>
+                <w:i/>
+                <w:sz w:val="26"/>
+                <w:szCs w:val="26"/>
+              </w:rPr>
+            </m:ctrlPr>
+          </m:sSupPr>
+          <m:e>
+            <m:r>
+              <w:rPr>
+                <w:rFonts w:ascii="Cambria Math" w:hAnsi="Times New Roman" w:cs="Times New Roman"/>
+                <w:sz w:val="26"/>
+                <w:szCs w:val="26"/>
+              </w:rPr>
+              <m:t>МПа</m:t>
+            </m:r>
+          </m:e>
+          <m:sup>
+            <m:r>
+              <w:rPr>
+                <w:rFonts w:ascii="Times New Roman" w:hAnsi="Times New Roman" w:cs="Times New Roman"/>
+                <w:sz w:val="26"/>
+                <w:szCs w:val="26"/>
+              </w:rPr>
+              <m:t>-</m:t>
+            </m:r>
+            <m:r>
+              <w:rPr>
+                <w:rFonts w:ascii="Cambria Math" w:hAnsi="Times New Roman" w:cs="Times New Roman"/>
+                <w:sz w:val="26"/>
+                <w:szCs w:val="26"/>
+              </w:rPr>
+              <m:t>1</m:t>
+            </m:r>
+          </m:sup>
+        </m:sSup>
+        <m:r>
+          <w:rPr>
+            <w:rFonts w:ascii="Times New Roman" w:hAnsi="Cambria Math" w:cs="Times New Roman"/>
+            <w:sz w:val="26"/>
+            <w:szCs w:val="26"/>
+          </w:rPr>
+          <m:t>*</m:t>
+        </m:r>
+        <m:r>
+          <w:rPr>
+            <w:rFonts w:ascii="Cambria Math" w:hAnsi="Cambria Math" w:cs="Times New Roman"/>
+            <w:sz w:val="26"/>
+            <w:szCs w:val="26"/>
+          </w:rPr>
+          <m:t>σ</m:t>
+        </m:r>
+      </m:oMath>
+      <w:r>
+        <w:rPr>
+          <w:rFonts w:ascii="Times New Roman" w:eastAsiaTheme="minorEastAsia" w:hAnsi="Times New Roman" w:cs="Times New Roman"/>
+          <w:sz w:val="26"/>
+          <w:szCs w:val="26"/>
+        </w:rPr>
+        <w:tab/>
+      </w:r>
+      <w:r>
+        <w:rPr>
+          <w:rFonts w:ascii="Times New Roman" w:eastAsiaTheme="minorEastAsia" w:hAnsi="Times New Roman" w:cs="Times New Roman"/>
+          <w:sz w:val="26"/>
+          <w:szCs w:val="26"/>
+        </w:rPr>
+        <w:tab/>
+      </w:r>
+      <w:r>
+        <w:rPr>
+          <w:rFonts w:ascii="Times New Roman" w:eastAsiaTheme="minorEastAsia" w:hAnsi="Times New Roman" w:cs="Times New Roman"/>
+          <w:sz w:val="26"/>
+          <w:szCs w:val="26"/>
+        </w:rPr>
+        <w:tab/>
+      </w:r>
+      <w:r>
+        <w:rPr>
+          <w:rFonts w:ascii="Times New Roman" w:eastAsiaTheme="minorEastAsia" w:hAnsi="Times New Roman" w:cs="Times New Roman"/>
+          <w:sz w:val="26"/>
+          <w:szCs w:val="26"/>
+        </w:rPr>
+        <w:tab/>
+      </w:r>
+      <w:r>
+        <w:rPr>
+          <w:rFonts w:ascii="Times New Roman" w:eastAsiaTheme="minorEastAsia" w:hAnsi="Times New Roman" w:cs="Times New Roman"/>
+          <w:sz w:val="26"/>
+          <w:szCs w:val="26"/>
+        </w:rPr>
+        <w:tab/>
+      </w:r>
+      <w:r>
+        <w:rPr>
+          <w:rFonts w:ascii="Times New Roman" w:eastAsiaTheme="minorEastAsia" w:hAnsi="Times New Roman" w:cs="Times New Roman"/>
+          <w:sz w:val="26"/>
+          <w:szCs w:val="26"/>
+        </w:rPr>
+        <w:t>(</w:t>
+      </w:r>
+      <w:r>
+        <w:rPr>
+          <w:rFonts w:ascii="Times New Roman" w:eastAsiaTheme="minorEastAsia" w:hAnsi="Times New Roman" w:cs="Times New Roman"/>
+          <w:sz w:val="26"/>
+          <w:szCs w:val="26"/>
+        </w:rPr>
+        <w:t>1.1.2</w:t>
+      </w:r>
+      <w:r>
+        <w:rPr>
+          <w:rFonts w:ascii="Times New Roman" w:eastAsiaTheme="minorEastAsia" w:hAnsi="Times New Roman" w:cs="Times New Roman"/>
+          <w:sz w:val="26"/>
+          <w:szCs w:val="26"/>
+        </w:rPr>
+        <w:t>)</w:t>
+      </w:r>
+    </w:p>
+    <w:p>
+      <w:pPr>
+        <w:spacing w:line="360" w:lineRule="auto"/>
+        <w:jc w:val="both"/>
+        <w:rPr>
+          <w:rFonts w:ascii="Times New Roman" w:eastAsiaTheme="minorEastAsia" w:hAnsi="Times New Roman" w:cs="Times New Roman"/>
+          <w:sz w:val="26"/>
+          <w:szCs w:val="26"/>
+        </w:rPr>
+      </w:pPr>
+      <w:r>
+        <w:rPr>
+          <w:rFonts w:ascii="Times New Roman" w:eastAsiaTheme="minorEastAsia" w:hAnsi="Times New Roman" w:cs="Times New Roman"/>
+          <w:sz w:val="26"/>
+          <w:szCs w:val="26"/>
+        </w:rPr>
+        <w:t xml:space="preserve">То есть даже если величина напряжения </w:t>
+      </w:r>
+      <m:oMath>
+        <m:r>
+          <w:rPr>
+            <w:rFonts w:ascii="Cambria Math" w:eastAsiaTheme="minorEastAsia" w:hAnsi="Cambria Math" w:cs="Times New Roman"/>
+            <w:sz w:val="26"/>
+            <w:szCs w:val="26"/>
+          </w:rPr>
+          <m:t>σ</m:t>
+        </m:r>
+      </m:oMath>
+      <w:r>
+        <w:rPr>
+          <w:rFonts w:ascii="Times New Roman" w:eastAsiaTheme="minorEastAsia" w:hAnsi="Times New Roman" w:cs="Times New Roman"/>
+          <w:sz w:val="26"/>
+          <w:szCs w:val="26"/>
+        </w:rPr>
+        <w:t xml:space="preserve"> принимает значения порядка предела текучести (</w:t>
+      </w:r>
+      <w:proofErr w:type="spellStart"/>
+      <w:r>
+        <w:rPr>
+          <w:rFonts w:ascii="Times New Roman" w:eastAsiaTheme="minorEastAsia" w:hAnsi="Times New Roman" w:cs="Times New Roman"/>
+          <w:sz w:val="26"/>
+          <w:szCs w:val="26"/>
+        </w:rPr>
+        <w:t>~2</w:t>
+      </w:r>
+      <w:r>
+        <w:rPr>
+          <w:rFonts w:ascii="Times New Roman" w:eastAsiaTheme="minorEastAsia" w:hAnsi="Times New Roman" w:cs="Times New Roman"/>
+          <w:sz w:val="26"/>
+          <w:szCs w:val="26"/>
+        </w:rPr>
+        <w:t>00</w:t>
+      </w:r>
+      <w:proofErr w:type="spellEnd"/>
+      <w:r>
+        <w:rPr>
+          <w:rFonts w:ascii="Times New Roman" w:eastAsiaTheme="minorEastAsia" w:hAnsi="Times New Roman" w:cs="Times New Roman"/>
+          <w:sz w:val="26"/>
+          <w:szCs w:val="26"/>
+        </w:rPr>
+        <w:t xml:space="preserve"> </w:t>
+      </w:r>
+      <w:r>
+        <w:rPr>
+          <w:rFonts w:ascii="Times New Roman" w:eastAsiaTheme="minorEastAsia" w:hAnsi="Times New Roman" w:cs="Times New Roman"/>
+          <w:sz w:val="26"/>
+          <w:szCs w:val="26"/>
+        </w:rPr>
+        <w:t>МПа) относительны</w:t>
+      </w:r>
+      <w:r>
+        <w:rPr>
+          <w:rFonts w:ascii="Times New Roman" w:eastAsiaTheme="minorEastAsia" w:hAnsi="Times New Roman" w:cs="Times New Roman"/>
+          <w:sz w:val="26"/>
+          <w:szCs w:val="26"/>
+        </w:rPr>
+        <w:t>е изменения скорости звука соста</w:t>
+      </w:r>
+      <w:r>
+        <w:rPr>
+          <w:rFonts w:ascii="Times New Roman" w:eastAsiaTheme="minorEastAsia" w:hAnsi="Times New Roman" w:cs="Times New Roman"/>
+          <w:sz w:val="26"/>
+          <w:szCs w:val="26"/>
+        </w:rPr>
+        <w:t>вляют</w:t>
+      </w:r>
+      <w:r>
+        <w:rPr>
+          <w:rFonts w:ascii="Times New Roman" w:eastAsiaTheme="minorEastAsia" w:hAnsi="Times New Roman" w:cs="Times New Roman"/>
+          <w:sz w:val="26"/>
+          <w:szCs w:val="26"/>
+        </w:rPr>
+        <w:t xml:space="preserve"> не более</w:t>
+      </w:r>
+      <w:r>
+        <w:rPr>
+          <w:rFonts w:ascii="Times New Roman" w:eastAsiaTheme="minorEastAsia" w:hAnsi="Times New Roman" w:cs="Times New Roman"/>
+          <w:sz w:val="26"/>
+          <w:szCs w:val="26"/>
+        </w:rPr>
+        <w:t xml:space="preserve"> 1- 2 %.</w:t>
+      </w:r>
+    </w:p>
+    <w:p>
+      <w:pPr>
+        <w:spacing w:line="360" w:lineRule="auto"/>
+        <w:jc w:val="both"/>
+        <w:rPr>
+          <w:rFonts w:ascii="Times New Roman" w:hAnsi="Times New Roman" w:cs="Times New Roman"/>
+          <w:sz w:val="26"/>
+          <w:szCs w:val="26"/>
+        </w:rPr>
+      </w:pPr>
+      <w:r>
+        <w:rPr>
+          <w:rFonts w:ascii="Times New Roman" w:hAnsi="Times New Roman" w:cs="Times New Roman"/>
+          <w:sz w:val="26"/>
+          <w:szCs w:val="26"/>
         </w:rPr>
         <w:t>Таким образом, влияние напряжений в материалах на скорость звука очень слабое. Поэтому для достоверного определения величин напряжений</w:t>
       </w:r>
       <w:r>
         <w:rPr>
           <w:rFonts w:ascii="Times New Roman" w:hAnsi="Times New Roman" w:cs="Times New Roman"/>
-          <w:sz w:val="28"/>
-          <w:szCs w:val="28"/>
-        </w:rPr>
-        <w:t xml:space="preserve"> </w:t>
-      </w:r>
-      <w:r>
-        <w:rPr>
-          <w:rFonts w:ascii="Times New Roman" w:hAnsi="Times New Roman" w:cs="Times New Roman"/>
-          <w:sz w:val="28"/>
-          <w:szCs w:val="28"/>
-        </w:rPr>
-        <w:t>методом акустоупругости требуется высокая точность измерения скорости ультразвука. Повысить ее можно увеличивая расстояние пролета, или</w:t>
-      </w:r>
-      <w:r>
-        <w:rPr>
-          <w:rFonts w:ascii="Times New Roman" w:hAnsi="Times New Roman" w:cs="Times New Roman"/>
-          <w:sz w:val="28"/>
-          <w:szCs w:val="28"/>
-        </w:rPr>
-        <w:t xml:space="preserve"> методом акустоупругости требуется высокая точность измерения скорости ультразвука. Повысить ее можно увеличивая расстояние пролета, или уменьшая длительность зондирующих ультразвуковых импульсов. Поскольку изменения скорости ультразвука, вызываемые присутствующими напряжениями, усредняются вдоль пути распространения волны в материале, увеличение расстояния пролета (базы измерения) может привести к потере информации о неоднородном распределении напряжений в материале. (можно почиать в обзоре примеры). Единственно возможным путем </w:t>
-      </w:r>
-      <w:r>
-        <w:rPr>
-          <w:rFonts w:ascii="Times New Roman" w:hAnsi="Times New Roman" w:cs="Times New Roman"/>
-          <w:sz w:val="28"/>
-          <w:szCs w:val="28"/>
-        </w:rPr>
-        <w:lastRenderedPageBreak/>
-        <w:t xml:space="preserve">увеличения точности измерения скорости ультразвука является уменьшение длительности зондирующих импульсов. Классические пьезоизлучатели имеют предел уменьшения длительности сигнала в виде нескольких колебаний рабочей частоты, таким образом предельные значения длительности импульса составляют несколько микросекунд. Существенно уменьшить значения длительности импульса по сравнению с классическими источниками ультразвука позволяет использование оптоакустического эффекта.  </w:t>
+          <w:sz w:val="26"/>
+          <w:szCs w:val="26"/>
+        </w:rPr>
+        <w:t xml:space="preserve"> методом акустоупругости требуется высокая точность измерения скорости ультразвука. Повысить ее можно увеличивая расстояние пролета, </w:t>
+      </w:r>
+      <w:r>
+        <w:rPr>
+          <w:rFonts w:ascii="Times New Roman" w:hAnsi="Times New Roman" w:cs="Times New Roman"/>
+          <w:sz w:val="26"/>
+          <w:szCs w:val="26"/>
+        </w:rPr>
+        <w:t>или уменьшая длительность зондирующих ультразвуковых импульсов. Поскольку изменения скорости ультразвука, вызываемые присутствующими напряжениями, усредняются вдоль пути распространения волны в материале, увеличение расстояния пролета (базы измерения) может привести к потере информации о неоднородном распред</w:t>
+      </w:r>
+      <w:r>
+        <w:rPr>
+          <w:rFonts w:ascii="Times New Roman" w:hAnsi="Times New Roman" w:cs="Times New Roman"/>
+          <w:sz w:val="26"/>
+          <w:szCs w:val="26"/>
+        </w:rPr>
+        <w:t>елении напряжений в материале</w:t>
+      </w:r>
+      <w:r>
+        <w:rPr>
+          <w:rFonts w:ascii="Times New Roman" w:hAnsi="Times New Roman" w:cs="Times New Roman"/>
+          <w:sz w:val="26"/>
+          <w:szCs w:val="26"/>
+        </w:rPr>
+        <w:t xml:space="preserve">. Единственно возможным путем увеличения точности измерения скорости ультразвука является уменьшение длительности зондирующих импульсов. Классические пьезоизлучатели имеют предел уменьшения длительности сигнала в виде нескольких колебаний рабочей частоты, таким </w:t>
+      </w:r>
+      <w:proofErr w:type="gramStart"/>
+      <w:r>
+        <w:rPr>
+          <w:rFonts w:ascii="Times New Roman" w:hAnsi="Times New Roman" w:cs="Times New Roman"/>
+          <w:sz w:val="26"/>
+          <w:szCs w:val="26"/>
+        </w:rPr>
+        <w:t>образом</w:t>
+      </w:r>
+      <w:proofErr w:type="gramEnd"/>
+      <w:r>
+        <w:rPr>
+          <w:rFonts w:ascii="Times New Roman" w:hAnsi="Times New Roman" w:cs="Times New Roman"/>
+          <w:sz w:val="26"/>
+          <w:szCs w:val="26"/>
+        </w:rPr>
+        <w:t xml:space="preserve"> предельные значения длительности импульса составляют несколько микросекунд. Существенно уменьшить значения длительности импульса по сравнению с классическими источниками ультразвука позволяет использование оптоакустического эффекта.  </w:t>
       </w:r>
     </w:p>
     <w:p>
@@ -3288,28 +3931,78 @@
       <w:pPr>
         <w:pStyle w:val="a5"/>
         <w:spacing w:line="360" w:lineRule="auto"/>
-        <w:rPr>
-          <w:rFonts w:ascii="Times New Roman" w:hAnsi="Times New Roman" w:cs="Times New Roman"/>
-          <w:sz w:val="28"/>
-          <w:szCs w:val="28"/>
+        <w:ind w:firstLine="360"/>
+        <w:jc w:val="both"/>
+        <w:rPr>
+          <w:rFonts w:ascii="Times New Roman" w:hAnsi="Times New Roman" w:cs="Times New Roman"/>
+          <w:sz w:val="26"/>
+          <w:szCs w:val="26"/>
         </w:rPr>
       </w:pPr>
       <w:r>
         <w:rPr>
           <w:rFonts w:ascii="Times New Roman" w:hAnsi="Times New Roman" w:cs="Times New Roman"/>
-          <w:sz w:val="28"/>
-          <w:szCs w:val="28"/>
-        </w:rPr>
-        <w:t xml:space="preserve">Как говорилось выше, использование оптоакустического эффекта для создания зондирующих импульсов позволяет существенно уменьшить их длительность. Рассмотрим суть  этого эффекта. </w:t>
-      </w:r>
-      <w:r>
-        <w:rPr>
-          <w:rFonts w:ascii="Times New Roman" w:hAnsi="Times New Roman" w:cs="Times New Roman"/>
-          <w:sz w:val="28"/>
-          <w:szCs w:val="28"/>
-        </w:rPr>
-        <w:br/>
-        <w:t>В результате взаимодействия электромагнитного излучения со средой, при поглощении излучения возникает звуковое давление которое может распространяться в виде звуковой волны. Возбуждение звука происходит за счет различных механизмов(далее диплом) Их можно разделить на два больших класса — линейный и квадратичный по амплитуде электромагнитного поля. Линейные  по полю механизмы — пьезоэлектрический и пьезомагнитный — приводят к возбуждению звука той же частоты, что и,  электромагнитная волна. Поскольку спектр акустических фононов ограничен сверху частотой Дебая (</w:t>
+          <w:sz w:val="26"/>
+          <w:szCs w:val="26"/>
+        </w:rPr>
+        <w:t xml:space="preserve">Как говорилось выше, использование оптоакустического эффекта для создания зондирующих импульсов позволяет существенно уменьшить их длительность. </w:t>
+      </w:r>
+      <w:r>
+        <w:rPr>
+          <w:rFonts w:ascii="Times New Roman" w:hAnsi="Times New Roman" w:cs="Times New Roman"/>
+          <w:sz w:val="26"/>
+          <w:szCs w:val="26"/>
+        </w:rPr>
+        <w:lastRenderedPageBreak/>
+        <w:t>Р</w:t>
+      </w:r>
+      <w:r>
+        <w:rPr>
+          <w:rFonts w:ascii="Times New Roman" w:hAnsi="Times New Roman" w:cs="Times New Roman"/>
+          <w:sz w:val="26"/>
+          <w:szCs w:val="26"/>
+        </w:rPr>
+        <w:t xml:space="preserve">ассмотрим суть  этого эффекта. </w:t>
+      </w:r>
+      <w:r>
+        <w:rPr>
+          <w:rFonts w:ascii="Times New Roman" w:hAnsi="Times New Roman" w:cs="Times New Roman"/>
+          <w:sz w:val="26"/>
+          <w:szCs w:val="26"/>
+        </w:rPr>
+        <w:t>В результате взаимодействия электромагнитного излучения со средой, при поглощении излучения возникает звуковое давление</w:t>
+      </w:r>
+      <w:r>
+        <w:rPr>
+          <w:rFonts w:ascii="Times New Roman" w:hAnsi="Times New Roman" w:cs="Times New Roman"/>
+          <w:sz w:val="26"/>
+          <w:szCs w:val="26"/>
+        </w:rPr>
+        <w:t>,</w:t>
+      </w:r>
+      <w:r>
+        <w:rPr>
+          <w:rFonts w:ascii="Times New Roman" w:hAnsi="Times New Roman" w:cs="Times New Roman"/>
+          <w:sz w:val="26"/>
+          <w:szCs w:val="26"/>
+        </w:rPr>
+        <w:t xml:space="preserve"> которое может распространяться в виде звуковой волны. Возбуждение звука происходит за счет различных механизмов</w:t>
+      </w:r>
+      <w:r>
+        <w:rPr>
+          <w:rFonts w:ascii="Times New Roman" w:hAnsi="Times New Roman" w:cs="Times New Roman"/>
+          <w:sz w:val="26"/>
+          <w:szCs w:val="26"/>
+        </w:rPr>
+        <w:t>.</w:t>
+      </w:r>
+      <w:r>
+        <w:rPr>
+          <w:rFonts w:ascii="Times New Roman" w:hAnsi="Times New Roman" w:cs="Times New Roman"/>
+          <w:sz w:val="26"/>
+          <w:szCs w:val="26"/>
+        </w:rPr>
+        <w:t xml:space="preserve"> Их можно разделить на два больших класса — линейный и квадратичный по амплитуде электромагнитного поля. Линейные  по полю механизмы — пьезоэлектрический и пьезомагнитный — приводят к возбуждению звука той же частоты, что и,  электромагнитная волна. Поскольку спектр акустических фононов ограничен сверху частотой Дебая (</w:t>
       </w:r>
       <m:oMath>
         <m:sSub>
@@ -3317,8 +4010,8 @@
             <m:ctrlPr>
               <w:rPr>
                 <w:rFonts w:ascii="Cambria Math" w:hAnsi="Cambria Math" w:cs="Times New Roman"/>
-                <w:sz w:val="28"/>
-                <w:szCs w:val="28"/>
+                <w:sz w:val="26"/>
+                <w:szCs w:val="26"/>
               </w:rPr>
             </m:ctrlPr>
           </m:sSubPr>
@@ -3326,8 +4019,8 @@
             <m:r>
               <w:rPr>
                 <w:rFonts w:ascii="Cambria Math" w:hAnsi="Cambria Math" w:cs="Times New Roman"/>
-                <w:sz w:val="28"/>
-                <w:szCs w:val="28"/>
+                <w:sz w:val="26"/>
+                <w:szCs w:val="26"/>
               </w:rPr>
               <m:t>ω</m:t>
             </m:r>
@@ -3336,8 +4029,8 @@
             <m:r>
               <w:rPr>
                 <w:rFonts w:ascii="Cambria Math" w:hAnsi="Cambria Math" w:cs="Times New Roman"/>
-                <w:sz w:val="28"/>
-                <w:szCs w:val="28"/>
+                <w:sz w:val="26"/>
+                <w:szCs w:val="26"/>
               </w:rPr>
               <m:t>D</m:t>
             </m:r>
@@ -3346,8 +4039,8 @@
         <m:r>
           <w:rPr>
             <w:rFonts w:ascii="Cambria Math" w:hAnsi="Cambria Math" w:cs="Times New Roman"/>
-            <w:sz w:val="28"/>
-            <w:szCs w:val="28"/>
+            <w:sz w:val="26"/>
+            <w:szCs w:val="26"/>
           </w:rPr>
           <m:t xml:space="preserve"> </m:t>
         </m:r>
@@ -3356,8 +4049,8 @@
             <m:ctrlPr>
               <w:rPr>
                 <w:rFonts w:ascii="Cambria Math" w:hAnsi="Cambria Math" w:cs="Times New Roman"/>
-                <w:sz w:val="28"/>
-                <w:szCs w:val="28"/>
+                <w:sz w:val="26"/>
+                <w:szCs w:val="26"/>
               </w:rPr>
             </m:ctrlPr>
           </m:sSupPr>
@@ -3365,8 +4058,8 @@
             <m:r>
               <w:rPr>
                 <w:rFonts w:ascii="Cambria Math" w:hAnsi="Cambria Math" w:cs="Times New Roman"/>
-                <w:sz w:val="28"/>
-                <w:szCs w:val="28"/>
+                <w:sz w:val="26"/>
+                <w:szCs w:val="26"/>
               </w:rPr>
               <m:t>10</m:t>
             </m:r>
@@ -3375,8 +4068,8 @@
             <m:r>
               <w:rPr>
                 <w:rFonts w:ascii="Cambria Math" w:hAnsi="Cambria Math" w:cs="Times New Roman"/>
-                <w:sz w:val="28"/>
-                <w:szCs w:val="28"/>
+                <w:sz w:val="26"/>
+                <w:szCs w:val="26"/>
               </w:rPr>
               <m:t>13</m:t>
             </m:r>
@@ -3387,8 +4080,8 @@
             <m:ctrlPr>
               <w:rPr>
                 <w:rFonts w:ascii="Cambria Math" w:hAnsi="Cambria Math" w:cs="Times New Roman"/>
-                <w:sz w:val="28"/>
-                <w:szCs w:val="28"/>
+                <w:sz w:val="26"/>
+                <w:szCs w:val="26"/>
               </w:rPr>
             </m:ctrlPr>
           </m:sSupPr>
@@ -3396,8 +4089,8 @@
             <m:r>
               <w:rPr>
                 <w:rFonts w:ascii="Cambria Math" w:hAnsi="Cambria Math" w:cs="Times New Roman"/>
-                <w:sz w:val="28"/>
-                <w:szCs w:val="28"/>
+                <w:sz w:val="26"/>
+                <w:szCs w:val="26"/>
               </w:rPr>
               <m:t>с</m:t>
             </m:r>
@@ -3406,8 +4099,8 @@
             <m:r>
               <w:rPr>
                 <w:rFonts w:ascii="Cambria Math" w:hAnsi="Cambria Math" w:cs="Times New Roman"/>
-                <w:sz w:val="28"/>
-                <w:szCs w:val="28"/>
+                <w:sz w:val="26"/>
+                <w:szCs w:val="26"/>
               </w:rPr>
               <m:t>-1</m:t>
             </m:r>
@@ -3417,39 +4110,55 @@
       <w:r>
         <w:rPr>
           <w:rFonts w:ascii="Times New Roman" w:hAnsi="Times New Roman" w:cs="Times New Roman"/>
-          <w:sz w:val="28"/>
-          <w:szCs w:val="28"/>
-        </w:rPr>
-        <w:t>), при этих  механизмах возбуждение звука происходит фактически в  квазистатическом поле. Поэтому при воздействии лазерного излучения на вещество возбуждение звука происходит за счет  квадратично-нелинейных по полю эффектов: электро- и магнитострикции, теплового эффекта, давления света. В этом случае  акустические колебания возбуждаются не на частоте световой волны (гораздо более высокой, чем частота Дебая), а на частоте  модуляции интенсивности, которая уже попадает в акустический диапазон.</w:t>
-      </w:r>
-      <w:r>
-        <w:rPr>
-          <w:rFonts w:ascii="Times New Roman" w:hAnsi="Times New Roman" w:cs="Times New Roman"/>
-          <w:sz w:val="28"/>
-          <w:szCs w:val="28"/>
-        </w:rPr>
-        <w:br/>
+          <w:sz w:val="26"/>
+          <w:szCs w:val="26"/>
+        </w:rPr>
+        <w:t>), при этих  механизмах возбуждение звука происходит фактически в  квазистатическом поле. Поэтому при воздействии лазерного излучения на вещество возбуждение звука происходит за счет  квадратично-нелинейных по полю эффектов: электро- и магнитострикции, теплового эффекта, давления света. В этом случае  акустические колебания возбуждаются не на частоте световой волны (гораздо более высокой, чем частота Дебая), а на частоте  модуляции интенсивности, которая уже по</w:t>
+      </w:r>
+      <w:r>
+        <w:rPr>
+          <w:rFonts w:ascii="Times New Roman" w:hAnsi="Times New Roman" w:cs="Times New Roman"/>
+          <w:sz w:val="26"/>
+          <w:szCs w:val="26"/>
+        </w:rPr>
+        <w:t>падает в акустический диапазон.</w:t>
       </w:r>
     </w:p>
     <w:p>
       <w:pPr>
+        <w:pStyle w:val="a5"/>
         <w:spacing w:line="360" w:lineRule="auto"/>
         <w:ind w:firstLine="360"/>
         <w:jc w:val="both"/>
         <w:rPr>
           <w:rFonts w:ascii="Times New Roman" w:hAnsi="Times New Roman" w:cs="Times New Roman"/>
-          <w:sz w:val="28"/>
-          <w:szCs w:val="28"/>
+          <w:sz w:val="26"/>
+          <w:szCs w:val="26"/>
         </w:rPr>
       </w:pPr>
       <w:r>
         <w:rPr>
           <w:rFonts w:ascii="Times New Roman" w:hAnsi="Times New Roman" w:cs="Times New Roman"/>
-          <w:sz w:val="28"/>
-          <w:szCs w:val="28"/>
-        </w:rPr>
-        <w:lastRenderedPageBreak/>
-        <w:t xml:space="preserve">Основной вклад в возбуждение звука в области акустических частот вносят тепловой и стрикционный механизмы [4]. Сравним эффективность термооптического и стрикционного механизмов возбуждения звука. Амплитуда колебаний  давления, обусловленная первым из механизмов возбуждения, может быть оценена как  </w:t>
+          <w:sz w:val="26"/>
+          <w:szCs w:val="26"/>
+        </w:rPr>
+        <w:t>Основной вклад в возбуждение звука в области акустических частот вносят тепл</w:t>
+      </w:r>
+      <w:r>
+        <w:rPr>
+          <w:rFonts w:ascii="Times New Roman" w:hAnsi="Times New Roman" w:cs="Times New Roman"/>
+          <w:sz w:val="26"/>
+          <w:szCs w:val="26"/>
+        </w:rPr>
+        <w:t>овой и стрикционный механизмы [16</w:t>
+      </w:r>
+      <w:r>
+        <w:rPr>
+          <w:rFonts w:ascii="Times New Roman" w:hAnsi="Times New Roman" w:cs="Times New Roman"/>
+          <w:sz w:val="26"/>
+          <w:szCs w:val="26"/>
+        </w:rPr>
+        <w:t xml:space="preserve">]. Сравним эффективность термооптического и стрикционного механизмов возбуждения звука. Амплитуда колебаний  давления, обусловленная первым из механизмов возбуждения, может быть оценена как  </w:t>
       </w:r>
       <m:oMath>
         <m:sSub>
@@ -3457,8 +4166,8 @@
             <m:ctrlPr>
               <w:rPr>
                 <w:rFonts w:ascii="Cambria Math" w:hAnsi="Cambria Math" w:cs="Times New Roman"/>
-                <w:sz w:val="28"/>
-                <w:szCs w:val="28"/>
+                <w:sz w:val="26"/>
+                <w:szCs w:val="26"/>
               </w:rPr>
             </m:ctrlPr>
           </m:sSubPr>
@@ -3466,8 +4175,8 @@
             <m:r>
               <w:rPr>
                 <w:rFonts w:ascii="Cambria Math" w:hAnsi="Cambria Math" w:cs="Times New Roman"/>
-                <w:sz w:val="28"/>
-                <w:szCs w:val="28"/>
+                <w:sz w:val="26"/>
+                <w:szCs w:val="26"/>
               </w:rPr>
               <m:t>p</m:t>
             </m:r>
@@ -3476,8 +4185,8 @@
             <m:r>
               <w:rPr>
                 <w:rFonts w:ascii="Cambria Math" w:hAnsi="Cambria Math" w:cs="Times New Roman"/>
-                <w:sz w:val="28"/>
-                <w:szCs w:val="28"/>
+                <w:sz w:val="26"/>
+                <w:szCs w:val="26"/>
               </w:rPr>
               <m:t>T</m:t>
             </m:r>
@@ -3486,8 +4195,8 @@
         <m:r>
           <w:rPr>
             <w:rFonts w:ascii="Cambria Math" w:hAnsi="Cambria Math" w:cs="Times New Roman"/>
-            <w:sz w:val="28"/>
-            <w:szCs w:val="28"/>
+            <w:sz w:val="26"/>
+            <w:szCs w:val="26"/>
           </w:rPr>
           <m:t xml:space="preserve"> </m:t>
         </m:r>
@@ -3496,8 +4205,8 @@
             <m:ctrlPr>
               <w:rPr>
                 <w:rFonts w:ascii="Cambria Math" w:hAnsi="Cambria Math" w:cs="Times New Roman"/>
-                <w:sz w:val="28"/>
-                <w:szCs w:val="28"/>
+                <w:sz w:val="26"/>
+                <w:szCs w:val="26"/>
               </w:rPr>
             </m:ctrlPr>
           </m:fPr>
@@ -3507,8 +4216,8 @@
                 <m:ctrlPr>
                   <w:rPr>
                     <w:rFonts w:ascii="Cambria Math" w:hAnsi="Cambria Math" w:cs="Times New Roman"/>
-                    <w:sz w:val="28"/>
-                    <w:szCs w:val="28"/>
+                    <w:sz w:val="26"/>
+                    <w:szCs w:val="26"/>
                   </w:rPr>
                 </m:ctrlPr>
               </m:sSubPr>
@@ -3516,8 +4225,8 @@
                 <m:r>
                   <w:rPr>
                     <w:rFonts w:ascii="Cambria Math" w:hAnsi="Cambria Math" w:cs="Times New Roman"/>
-                    <w:sz w:val="28"/>
-                    <w:szCs w:val="28"/>
+                    <w:sz w:val="26"/>
+                    <w:szCs w:val="26"/>
                   </w:rPr>
                   <m:t>ρ</m:t>
                 </m:r>
@@ -3526,8 +4235,8 @@
                 <m:r>
                   <w:rPr>
                     <w:rFonts w:ascii="Cambria Math" w:hAnsi="Cambria Math" w:cs="Times New Roman"/>
-                    <w:sz w:val="28"/>
-                    <w:szCs w:val="28"/>
+                    <w:sz w:val="26"/>
+                    <w:szCs w:val="26"/>
                   </w:rPr>
                   <m:t>0</m:t>
                 </m:r>
@@ -3538,8 +4247,8 @@
                 <m:ctrlPr>
                   <w:rPr>
                     <w:rFonts w:ascii="Cambria Math" w:hAnsi="Cambria Math" w:cs="Times New Roman"/>
-                    <w:sz w:val="28"/>
-                    <w:szCs w:val="28"/>
+                    <w:sz w:val="26"/>
+                    <w:szCs w:val="26"/>
                   </w:rPr>
                 </m:ctrlPr>
               </m:sSupPr>
@@ -3549,8 +4258,8 @@
                     <m:ctrlPr>
                       <w:rPr>
                         <w:rFonts w:ascii="Cambria Math" w:hAnsi="Cambria Math" w:cs="Times New Roman"/>
-                        <w:sz w:val="28"/>
-                        <w:szCs w:val="28"/>
+                        <w:sz w:val="26"/>
+                        <w:szCs w:val="26"/>
                       </w:rPr>
                     </m:ctrlPr>
                   </m:sSubPr>
@@ -3558,8 +4267,8 @@
                     <m:r>
                       <w:rPr>
                         <w:rFonts w:ascii="Cambria Math" w:hAnsi="Cambria Math" w:cs="Times New Roman"/>
-                        <w:sz w:val="28"/>
-                        <w:szCs w:val="28"/>
+                        <w:sz w:val="26"/>
+                        <w:szCs w:val="26"/>
                       </w:rPr>
                       <m:t>c</m:t>
                     </m:r>
@@ -3568,8 +4277,8 @@
                     <m:r>
                       <w:rPr>
                         <w:rFonts w:ascii="Cambria Math" w:hAnsi="Cambria Math" w:cs="Times New Roman"/>
-                        <w:sz w:val="28"/>
-                        <w:szCs w:val="28"/>
+                        <w:sz w:val="26"/>
+                        <w:szCs w:val="26"/>
                       </w:rPr>
                       <m:t>o</m:t>
                     </m:r>
@@ -3580,8 +4289,8 @@
                 <m:r>
                   <w:rPr>
                     <w:rFonts w:ascii="Cambria Math" w:hAnsi="Cambria Math" w:cs="Times New Roman"/>
-                    <w:sz w:val="28"/>
-                    <w:szCs w:val="28"/>
+                    <w:sz w:val="26"/>
+                    <w:szCs w:val="26"/>
                   </w:rPr>
                   <m:t>2</m:t>
                 </m:r>
@@ -3590,8 +4299,8 @@
             <m:r>
               <w:rPr>
                 <w:rFonts w:ascii="Cambria Math" w:hAnsi="Cambria Math" w:cs="Times New Roman"/>
-                <w:sz w:val="28"/>
-                <w:szCs w:val="28"/>
+                <w:sz w:val="26"/>
+                <w:szCs w:val="26"/>
               </w:rPr>
               <m:t>βαI</m:t>
             </m:r>
@@ -3602,8 +4311,8 @@
                 <m:ctrlPr>
                   <w:rPr>
                     <w:rFonts w:ascii="Cambria Math" w:hAnsi="Cambria Math" w:cs="Times New Roman"/>
-                    <w:sz w:val="28"/>
-                    <w:szCs w:val="28"/>
+                    <w:sz w:val="26"/>
+                    <w:szCs w:val="26"/>
                   </w:rPr>
                 </m:ctrlPr>
               </m:sSubPr>
@@ -3611,8 +4320,8 @@
                 <m:r>
                   <w:rPr>
                     <w:rFonts w:ascii="Cambria Math" w:hAnsi="Cambria Math" w:cs="Times New Roman"/>
-                    <w:sz w:val="28"/>
-                    <w:szCs w:val="28"/>
+                    <w:sz w:val="26"/>
+                    <w:szCs w:val="26"/>
                   </w:rPr>
                   <m:t>c</m:t>
                 </m:r>
@@ -3621,8 +4330,8 @@
                 <m:r>
                   <w:rPr>
                     <w:rFonts w:ascii="Cambria Math" w:hAnsi="Cambria Math" w:cs="Times New Roman"/>
-                    <w:sz w:val="28"/>
-                    <w:szCs w:val="28"/>
+                    <w:sz w:val="26"/>
+                    <w:szCs w:val="26"/>
                   </w:rPr>
                   <m:t>p</m:t>
                 </m:r>
@@ -3631,8 +4340,8 @@
             <m:r>
               <w:rPr>
                 <w:rFonts w:ascii="Cambria Math" w:hAnsi="Cambria Math" w:cs="Times New Roman"/>
-                <w:sz w:val="28"/>
-                <w:szCs w:val="28"/>
+                <w:sz w:val="26"/>
+                <w:szCs w:val="26"/>
               </w:rPr>
               <m:t>ω</m:t>
             </m:r>
@@ -3642,8 +4351,8 @@
       <w:r>
         <w:rPr>
           <w:rFonts w:ascii="Times New Roman" w:eastAsiaTheme="minorEastAsia" w:hAnsi="Times New Roman" w:cs="Times New Roman"/>
-          <w:sz w:val="28"/>
-          <w:szCs w:val="28"/>
+          <w:sz w:val="26"/>
+          <w:szCs w:val="26"/>
         </w:rPr>
         <w:t xml:space="preserve"> , где </w:t>
       </w:r>
@@ -3651,8 +4360,8 @@
         <m:r>
           <w:rPr>
             <w:rFonts w:ascii="Cambria Math" w:hAnsi="Cambria Math" w:cs="Times New Roman"/>
-            <w:sz w:val="28"/>
-            <w:szCs w:val="28"/>
+            <w:sz w:val="26"/>
+            <w:szCs w:val="26"/>
           </w:rPr>
           <m:t>β</m:t>
         </m:r>
@@ -3660,8 +4369,8 @@
       <w:r>
         <w:rPr>
           <w:rFonts w:ascii="Times New Roman" w:eastAsiaTheme="minorEastAsia" w:hAnsi="Times New Roman" w:cs="Times New Roman"/>
-          <w:sz w:val="28"/>
-          <w:szCs w:val="28"/>
+          <w:sz w:val="26"/>
+          <w:szCs w:val="26"/>
         </w:rPr>
         <w:t xml:space="preserve"> - температурный коэффициент объемного расширения среды, </w:t>
       </w:r>
@@ -3669,8 +4378,8 @@
         <m:r>
           <w:rPr>
             <w:rFonts w:ascii="Cambria Math" w:hAnsi="Cambria Math" w:cs="Times New Roman"/>
-            <w:sz w:val="28"/>
-            <w:szCs w:val="28"/>
+            <w:sz w:val="26"/>
+            <w:szCs w:val="26"/>
           </w:rPr>
           <m:t>α</m:t>
         </m:r>
@@ -3678,8 +4387,8 @@
       <w:r>
         <w:rPr>
           <w:rFonts w:ascii="Times New Roman" w:eastAsiaTheme="minorEastAsia" w:hAnsi="Times New Roman" w:cs="Times New Roman"/>
-          <w:sz w:val="28"/>
-          <w:szCs w:val="28"/>
+          <w:sz w:val="26"/>
+          <w:szCs w:val="26"/>
         </w:rPr>
         <w:t xml:space="preserve"> - коэффициент поглощения света, </w:t>
       </w:r>
@@ -3687,8 +4396,8 @@
         <m:r>
           <w:rPr>
             <w:rFonts w:ascii="Cambria Math" w:hAnsi="Cambria Math" w:cs="Times New Roman"/>
-            <w:sz w:val="28"/>
-            <w:szCs w:val="28"/>
+            <w:sz w:val="26"/>
+            <w:szCs w:val="26"/>
           </w:rPr>
           <m:t>I</m:t>
         </m:r>
@@ -3696,8 +4405,8 @@
       <w:r>
         <w:rPr>
           <w:rFonts w:ascii="Times New Roman" w:eastAsiaTheme="minorEastAsia" w:hAnsi="Times New Roman" w:cs="Times New Roman"/>
-          <w:sz w:val="28"/>
-          <w:szCs w:val="28"/>
+          <w:sz w:val="26"/>
+          <w:szCs w:val="26"/>
         </w:rPr>
         <w:t xml:space="preserve"> - интенсивность светового импульса.</w:t>
       </w:r>
@@ -3705,6 +4414,7 @@
     <w:p>
       <w:pPr>
         <w:spacing w:line="360" w:lineRule="auto"/>
+        <w:ind w:firstLine="360"/>
         <w:jc w:val="both"/>
         <w:rPr>
           <w:rFonts w:ascii="Times New Roman" w:eastAsiaTheme="minorEastAsia" w:hAnsi="Times New Roman" w:cs="Times New Roman"/>
@@ -3715,8 +4425,8 @@
       <w:r>
         <w:rPr>
           <w:rFonts w:ascii="Times New Roman" w:eastAsiaTheme="minorEastAsia" w:hAnsi="Times New Roman" w:cs="Times New Roman"/>
-          <w:sz w:val="28"/>
-          <w:szCs w:val="28"/>
+          <w:sz w:val="26"/>
+          <w:szCs w:val="26"/>
         </w:rPr>
         <w:t xml:space="preserve">Для стрикционного механизма </w:t>
       </w:r>
@@ -3726,8 +4436,8 @@
             <m:ctrlPr>
               <w:rPr>
                 <w:rFonts w:ascii="Cambria Math" w:hAnsi="Cambria Math" w:cs="Times New Roman"/>
-                <w:sz w:val="28"/>
-                <w:szCs w:val="28"/>
+                <w:sz w:val="26"/>
+                <w:szCs w:val="26"/>
               </w:rPr>
             </m:ctrlPr>
           </m:sSubPr>
@@ -3735,8 +4445,8 @@
             <m:r>
               <w:rPr>
                 <w:rFonts w:ascii="Cambria Math" w:hAnsi="Cambria Math" w:cs="Times New Roman"/>
-                <w:sz w:val="28"/>
-                <w:szCs w:val="28"/>
+                <w:sz w:val="26"/>
+                <w:szCs w:val="26"/>
               </w:rPr>
               <m:t>p</m:t>
             </m:r>
@@ -3745,8 +4455,8 @@
             <m:r>
               <w:rPr>
                 <w:rFonts w:ascii="Cambria Math" w:hAnsi="Cambria Math" w:cs="Times New Roman"/>
-                <w:sz w:val="28"/>
-                <w:szCs w:val="28"/>
+                <w:sz w:val="26"/>
+                <w:szCs w:val="26"/>
               </w:rPr>
               <m:t>стр</m:t>
             </m:r>
@@ -3755,8 +4465,8 @@
         <m:r>
           <w:rPr>
             <w:rFonts w:ascii="Cambria Math" w:hAnsi="Cambria Math" w:cs="Times New Roman"/>
-            <w:sz w:val="28"/>
-            <w:szCs w:val="28"/>
+            <w:sz w:val="26"/>
+            <w:szCs w:val="26"/>
           </w:rPr>
           <m:t xml:space="preserve"> </m:t>
         </m:r>
@@ -3765,8 +4475,8 @@
             <m:ctrlPr>
               <w:rPr>
                 <w:rFonts w:ascii="Cambria Math" w:hAnsi="Cambria Math" w:cs="Times New Roman"/>
-                <w:sz w:val="28"/>
-                <w:szCs w:val="28"/>
+                <w:sz w:val="26"/>
+                <w:szCs w:val="26"/>
               </w:rPr>
             </m:ctrlPr>
           </m:fPr>
@@ -3774,8 +4484,8 @@
             <m:r>
               <w:rPr>
                 <w:rFonts w:ascii="Cambria Math" w:hAnsi="Cambria Math" w:cs="Times New Roman"/>
-                <w:sz w:val="28"/>
-                <w:szCs w:val="28"/>
+                <w:sz w:val="26"/>
+                <w:szCs w:val="26"/>
               </w:rPr>
               <m:t>I</m:t>
             </m:r>
@@ -3784,8 +4494,8 @@
             <m:r>
               <w:rPr>
                 <w:rFonts w:ascii="Cambria Math" w:hAnsi="Cambria Math" w:cs="Times New Roman"/>
-                <w:sz w:val="28"/>
-                <w:szCs w:val="28"/>
+                <w:sz w:val="26"/>
+                <w:szCs w:val="26"/>
               </w:rPr>
               <m:t>c</m:t>
             </m:r>
@@ -3795,8 +4505,8 @@
       <w:r>
         <w:rPr>
           <w:rFonts w:ascii="Times New Roman" w:eastAsiaTheme="minorEastAsia" w:hAnsi="Times New Roman" w:cs="Times New Roman"/>
-          <w:sz w:val="28"/>
-          <w:szCs w:val="28"/>
+          <w:sz w:val="26"/>
+          <w:szCs w:val="26"/>
         </w:rPr>
         <w:t xml:space="preserve">, тогда </w:t>
       </w:r>
@@ -3806,8 +4516,8 @@
             <m:ctrlPr>
               <w:rPr>
                 <w:rFonts w:ascii="Cambria Math" w:hAnsi="Cambria Math" w:cs="Times New Roman"/>
-                <w:sz w:val="28"/>
-                <w:szCs w:val="28"/>
+                <w:sz w:val="26"/>
+                <w:szCs w:val="26"/>
               </w:rPr>
             </m:ctrlPr>
           </m:fPr>
@@ -3817,8 +4527,8 @@
                 <m:ctrlPr>
                   <w:rPr>
                     <w:rFonts w:ascii="Cambria Math" w:hAnsi="Cambria Math" w:cs="Times New Roman"/>
-                    <w:sz w:val="28"/>
-                    <w:szCs w:val="28"/>
+                    <w:sz w:val="26"/>
+                    <w:szCs w:val="26"/>
                   </w:rPr>
                 </m:ctrlPr>
               </m:sSubPr>
@@ -3826,8 +4536,8 @@
                 <m:r>
                   <w:rPr>
                     <w:rFonts w:ascii="Cambria Math" w:hAnsi="Cambria Math" w:cs="Times New Roman"/>
-                    <w:sz w:val="28"/>
-                    <w:szCs w:val="28"/>
+                    <w:sz w:val="26"/>
+                    <w:szCs w:val="26"/>
                   </w:rPr>
                   <m:t>p</m:t>
                 </m:r>
@@ -3836,8 +4546,8 @@
                 <m:r>
                   <w:rPr>
                     <w:rFonts w:ascii="Cambria Math" w:hAnsi="Cambria Math" w:cs="Times New Roman"/>
-                    <w:sz w:val="28"/>
-                    <w:szCs w:val="28"/>
+                    <w:sz w:val="26"/>
+                    <w:szCs w:val="26"/>
                   </w:rPr>
                   <m:t>T</m:t>
                 </m:r>
@@ -3850,8 +4560,8 @@
                 <m:ctrlPr>
                   <w:rPr>
                     <w:rFonts w:ascii="Cambria Math" w:hAnsi="Cambria Math" w:cs="Times New Roman"/>
-                    <w:sz w:val="28"/>
-                    <w:szCs w:val="28"/>
+                    <w:sz w:val="26"/>
+                    <w:szCs w:val="26"/>
                   </w:rPr>
                 </m:ctrlPr>
               </m:sSubPr>
@@ -3859,8 +4569,8 @@
                 <m:r>
                   <w:rPr>
                     <w:rFonts w:ascii="Cambria Math" w:hAnsi="Cambria Math" w:cs="Times New Roman"/>
-                    <w:sz w:val="28"/>
-                    <w:szCs w:val="28"/>
+                    <w:sz w:val="26"/>
+                    <w:szCs w:val="26"/>
                   </w:rPr>
                   <m:t>p</m:t>
                 </m:r>
@@ -3869,8 +4579,8 @@
                 <m:r>
                   <w:rPr>
                     <w:rFonts w:ascii="Cambria Math" w:hAnsi="Cambria Math" w:cs="Times New Roman"/>
-                    <w:sz w:val="28"/>
-                    <w:szCs w:val="28"/>
+                    <w:sz w:val="26"/>
+                    <w:szCs w:val="26"/>
                   </w:rPr>
                   <m:t>стр</m:t>
                 </m:r>
@@ -3881,8 +4591,8 @@
         <m:r>
           <w:rPr>
             <w:rFonts w:ascii="Cambria Math" w:hAnsi="Cambria Math" w:cs="Times New Roman"/>
-            <w:sz w:val="28"/>
-            <w:szCs w:val="28"/>
+            <w:sz w:val="26"/>
+            <w:szCs w:val="26"/>
           </w:rPr>
           <m:t xml:space="preserve"> </m:t>
         </m:r>
@@ -3891,8 +4601,8 @@
             <m:ctrlPr>
               <w:rPr>
                 <w:rFonts w:ascii="Cambria Math" w:hAnsi="Cambria Math" w:cs="Times New Roman"/>
-                <w:sz w:val="28"/>
-                <w:szCs w:val="28"/>
+                <w:sz w:val="26"/>
+                <w:szCs w:val="26"/>
               </w:rPr>
             </m:ctrlPr>
           </m:fPr>
@@ -3900,8 +4610,8 @@
             <m:r>
               <w:rPr>
                 <w:rFonts w:ascii="Cambria Math" w:hAnsi="Cambria Math" w:cs="Times New Roman"/>
-                <w:sz w:val="28"/>
-                <w:szCs w:val="28"/>
+                <w:sz w:val="26"/>
+                <w:szCs w:val="26"/>
               </w:rPr>
               <m:t>1</m:t>
             </m:r>
@@ -3912,8 +4622,8 @@
                 <m:ctrlPr>
                   <w:rPr>
                     <w:rFonts w:ascii="Cambria Math" w:hAnsi="Cambria Math" w:cs="Times New Roman"/>
-                    <w:sz w:val="28"/>
-                    <w:szCs w:val="28"/>
+                    <w:sz w:val="26"/>
+                    <w:szCs w:val="26"/>
                   </w:rPr>
                 </m:ctrlPr>
               </m:fPr>
@@ -3921,8 +4631,8 @@
                 <m:r>
                   <w:rPr>
                     <w:rFonts w:ascii="Cambria Math" w:hAnsi="Cambria Math" w:cs="Times New Roman"/>
-                    <w:sz w:val="28"/>
-                    <w:szCs w:val="28"/>
+                    <w:sz w:val="26"/>
+                    <w:szCs w:val="26"/>
                   </w:rPr>
                   <m:t>β</m:t>
                 </m:r>
@@ -3931,8 +4641,8 @@
                     <m:ctrlPr>
                       <w:rPr>
                         <w:rFonts w:ascii="Cambria Math" w:hAnsi="Cambria Math" w:cs="Times New Roman"/>
-                        <w:sz w:val="28"/>
-                        <w:szCs w:val="28"/>
+                        <w:sz w:val="26"/>
+                        <w:szCs w:val="26"/>
                       </w:rPr>
                     </m:ctrlPr>
                   </m:sSubSupPr>
@@ -3940,8 +4650,8 @@
                     <m:r>
                       <w:rPr>
                         <w:rFonts w:ascii="Cambria Math" w:hAnsi="Cambria Math" w:cs="Times New Roman"/>
-                        <w:sz w:val="28"/>
-                        <w:szCs w:val="28"/>
+                        <w:sz w:val="26"/>
+                        <w:szCs w:val="26"/>
                       </w:rPr>
                       <m:t>C</m:t>
                     </m:r>
@@ -3950,8 +4660,8 @@
                     <m:r>
                       <w:rPr>
                         <w:rFonts w:ascii="Cambria Math" w:hAnsi="Cambria Math" w:cs="Times New Roman"/>
-                        <w:sz w:val="28"/>
-                        <w:szCs w:val="28"/>
+                        <w:sz w:val="26"/>
+                        <w:szCs w:val="26"/>
                       </w:rPr>
                       <m:t>0</m:t>
                     </m:r>
@@ -3960,8 +4670,8 @@
                     <m:r>
                       <w:rPr>
                         <w:rFonts w:ascii="Cambria Math" w:hAnsi="Cambria Math" w:cs="Times New Roman"/>
-                        <w:sz w:val="28"/>
-                        <w:szCs w:val="28"/>
+                        <w:sz w:val="26"/>
+                        <w:szCs w:val="26"/>
                       </w:rPr>
                       <m:t>2</m:t>
                     </m:r>
@@ -3974,8 +4684,8 @@
                     <m:ctrlPr>
                       <w:rPr>
                         <w:rFonts w:ascii="Cambria Math" w:hAnsi="Cambria Math" w:cs="Times New Roman"/>
-                        <w:sz w:val="28"/>
-                        <w:szCs w:val="28"/>
+                        <w:sz w:val="26"/>
+                        <w:szCs w:val="26"/>
                       </w:rPr>
                     </m:ctrlPr>
                   </m:sSubPr>
@@ -3983,8 +4693,8 @@
                     <m:r>
                       <w:rPr>
                         <w:rFonts w:ascii="Cambria Math" w:hAnsi="Cambria Math" w:cs="Times New Roman"/>
-                        <w:sz w:val="28"/>
-                        <w:szCs w:val="28"/>
+                        <w:sz w:val="26"/>
+                        <w:szCs w:val="26"/>
                       </w:rPr>
                       <m:t>c</m:t>
                     </m:r>
@@ -3993,8 +4703,8 @@
                     <m:r>
                       <w:rPr>
                         <w:rFonts w:ascii="Cambria Math" w:hAnsi="Cambria Math" w:cs="Times New Roman"/>
-                        <w:sz w:val="28"/>
-                        <w:szCs w:val="28"/>
+                        <w:sz w:val="26"/>
+                        <w:szCs w:val="26"/>
                       </w:rPr>
                       <m:t>p</m:t>
                     </m:r>
@@ -4009,8 +4719,8 @@
             <m:ctrlPr>
               <w:rPr>
                 <w:rFonts w:ascii="Cambria Math" w:hAnsi="Cambria Math" w:cs="Times New Roman"/>
-                <w:sz w:val="28"/>
-                <w:szCs w:val="28"/>
+                <w:sz w:val="26"/>
+                <w:szCs w:val="26"/>
               </w:rPr>
             </m:ctrlPr>
           </m:fPr>
@@ -4018,8 +4728,8 @@
             <m:r>
               <w:rPr>
                 <w:rFonts w:ascii="Cambria Math" w:hAnsi="Cambria Math" w:cs="Times New Roman"/>
-                <w:sz w:val="28"/>
-                <w:szCs w:val="28"/>
+                <w:sz w:val="26"/>
+                <w:szCs w:val="26"/>
               </w:rPr>
               <m:t>ω</m:t>
             </m:r>
@@ -4028,8 +4738,8 @@
             <m:r>
               <w:rPr>
                 <w:rFonts w:ascii="Cambria Math" w:hAnsi="Cambria Math" w:cs="Times New Roman"/>
-                <w:sz w:val="28"/>
-                <w:szCs w:val="28"/>
+                <w:sz w:val="26"/>
+                <w:szCs w:val="26"/>
               </w:rPr>
               <m:t>αc</m:t>
             </m:r>
@@ -4039,8 +4749,8 @@
       <w:r>
         <w:rPr>
           <w:rFonts w:ascii="Times New Roman" w:eastAsiaTheme="minorEastAsia" w:hAnsi="Times New Roman" w:cs="Times New Roman"/>
-          <w:sz w:val="28"/>
-          <w:szCs w:val="28"/>
+          <w:sz w:val="26"/>
+          <w:szCs w:val="26"/>
         </w:rPr>
         <w:t xml:space="preserve">. Величина, определяющая эффективность теплового механизма возбуждения звука, </w:t>
       </w:r>
@@ -4050,8 +4760,8 @@
             <m:ctrlPr>
               <w:rPr>
                 <w:rFonts w:ascii="Cambria Math" w:hAnsi="Cambria Math" w:cs="Times New Roman"/>
-                <w:sz w:val="28"/>
-                <w:szCs w:val="28"/>
+                <w:sz w:val="26"/>
+                <w:szCs w:val="26"/>
               </w:rPr>
             </m:ctrlPr>
           </m:fPr>
@@ -4059,8 +4769,8 @@
             <m:r>
               <w:rPr>
                 <w:rFonts w:ascii="Cambria Math" w:hAnsi="Cambria Math" w:cs="Times New Roman"/>
-                <w:sz w:val="28"/>
-                <w:szCs w:val="28"/>
+                <w:sz w:val="26"/>
+                <w:szCs w:val="26"/>
               </w:rPr>
               <m:t>β</m:t>
             </m:r>
@@ -4069,8 +4779,8 @@
                 <m:ctrlPr>
                   <w:rPr>
                     <w:rFonts w:ascii="Cambria Math" w:hAnsi="Cambria Math" w:cs="Times New Roman"/>
-                    <w:sz w:val="28"/>
-                    <w:szCs w:val="28"/>
+                    <w:sz w:val="26"/>
+                    <w:szCs w:val="26"/>
                   </w:rPr>
                 </m:ctrlPr>
               </m:sSubSupPr>
@@ -4078,8 +4788,8 @@
                 <m:r>
                   <w:rPr>
                     <w:rFonts w:ascii="Cambria Math" w:hAnsi="Cambria Math" w:cs="Times New Roman"/>
-                    <w:sz w:val="28"/>
-                    <w:szCs w:val="28"/>
+                    <w:sz w:val="26"/>
+                    <w:szCs w:val="26"/>
                   </w:rPr>
                   <m:t>C</m:t>
                 </m:r>
@@ -4088,8 +4798,8 @@
                 <m:r>
                   <w:rPr>
                     <w:rFonts w:ascii="Cambria Math" w:hAnsi="Cambria Math" w:cs="Times New Roman"/>
-                    <w:sz w:val="28"/>
-                    <w:szCs w:val="28"/>
+                    <w:sz w:val="26"/>
+                    <w:szCs w:val="26"/>
                   </w:rPr>
                   <m:t>0</m:t>
                 </m:r>
@@ -4098,8 +4808,8 @@
                 <m:r>
                   <w:rPr>
                     <w:rFonts w:ascii="Cambria Math" w:hAnsi="Cambria Math" w:cs="Times New Roman"/>
-                    <w:sz w:val="28"/>
-                    <w:szCs w:val="28"/>
+                    <w:sz w:val="26"/>
+                    <w:szCs w:val="26"/>
                   </w:rPr>
                   <m:t>2</m:t>
                 </m:r>
@@ -4112,8 +4822,8 @@
                 <m:ctrlPr>
                   <w:rPr>
                     <w:rFonts w:ascii="Cambria Math" w:hAnsi="Cambria Math" w:cs="Times New Roman"/>
-                    <w:sz w:val="28"/>
-                    <w:szCs w:val="28"/>
+                    <w:sz w:val="26"/>
+                    <w:szCs w:val="26"/>
                   </w:rPr>
                 </m:ctrlPr>
               </m:sSubPr>
@@ -4121,8 +4831,8 @@
                 <m:r>
                   <w:rPr>
                     <w:rFonts w:ascii="Cambria Math" w:hAnsi="Cambria Math" w:cs="Times New Roman"/>
-                    <w:sz w:val="28"/>
-                    <w:szCs w:val="28"/>
+                    <w:sz w:val="26"/>
+                    <w:szCs w:val="26"/>
                   </w:rPr>
                   <m:t>c</m:t>
                 </m:r>
@@ -4131,8 +4841,8 @@
                 <m:r>
                   <w:rPr>
                     <w:rFonts w:ascii="Cambria Math" w:hAnsi="Cambria Math" w:cs="Times New Roman"/>
-                    <w:sz w:val="28"/>
-                    <w:szCs w:val="28"/>
+                    <w:sz w:val="26"/>
+                    <w:szCs w:val="26"/>
                   </w:rPr>
                   <m:t>p</m:t>
                 </m:r>
@@ -4144,8 +4854,8 @@
       <w:r>
         <w:rPr>
           <w:rFonts w:ascii="Times New Roman" w:eastAsiaTheme="minorEastAsia" w:hAnsi="Times New Roman" w:cs="Times New Roman"/>
-          <w:sz w:val="28"/>
-          <w:szCs w:val="28"/>
+          <w:sz w:val="26"/>
+          <w:szCs w:val="26"/>
         </w:rPr>
         <w:t xml:space="preserve"> для большинства веществ имеет значение порядка единицы. Поэтому на относительно низких частотах </w:t>
       </w:r>
@@ -4153,8 +4863,8 @@
         <m:r>
           <w:rPr>
             <w:rFonts w:ascii="Cambria Math" w:hAnsi="Cambria Math" w:cs="Times New Roman"/>
-            <w:sz w:val="28"/>
-            <w:szCs w:val="28"/>
+            <w:sz w:val="26"/>
+            <w:szCs w:val="26"/>
           </w:rPr>
           <m:t>ω≪αc</m:t>
         </m:r>
@@ -4162,17 +4872,51 @@
       <w:r>
         <w:rPr>
           <w:rFonts w:ascii="Times New Roman" w:eastAsiaTheme="minorEastAsia" w:hAnsi="Times New Roman" w:cs="Times New Roman"/>
-          <w:sz w:val="28"/>
-          <w:szCs w:val="28"/>
-        </w:rPr>
-        <w:t xml:space="preserve"> тепловой механизм генерации звука доминирует над стрикционным [4]. Частота </w:t>
+          <w:sz w:val="26"/>
+          <w:szCs w:val="26"/>
+        </w:rPr>
+        <w:t xml:space="preserve"> тепловой механизм генерации звука доминиру</w:t>
+      </w:r>
+      <w:r>
+        <w:rPr>
+          <w:rFonts w:ascii="Times New Roman" w:eastAsiaTheme="minorEastAsia" w:hAnsi="Times New Roman" w:cs="Times New Roman"/>
+          <w:sz w:val="26"/>
+          <w:szCs w:val="26"/>
+        </w:rPr>
+        <w:t xml:space="preserve">ет над </w:t>
+      </w:r>
+      <w:proofErr w:type="gramStart"/>
+      <w:r>
+        <w:rPr>
+          <w:rFonts w:ascii="Times New Roman" w:eastAsiaTheme="minorEastAsia" w:hAnsi="Times New Roman" w:cs="Times New Roman"/>
+          <w:sz w:val="26"/>
+          <w:szCs w:val="26"/>
+        </w:rPr>
+        <w:t>стрикционным</w:t>
+      </w:r>
+      <w:proofErr w:type="gramEnd"/>
+      <w:r>
+        <w:rPr>
+          <w:rFonts w:ascii="Times New Roman" w:eastAsiaTheme="minorEastAsia" w:hAnsi="Times New Roman" w:cs="Times New Roman"/>
+          <w:sz w:val="26"/>
+          <w:szCs w:val="26"/>
+        </w:rPr>
+        <w:t xml:space="preserve"> [16</w:t>
+      </w:r>
+      <w:r>
+        <w:rPr>
+          <w:rFonts w:ascii="Times New Roman" w:eastAsiaTheme="minorEastAsia" w:hAnsi="Times New Roman" w:cs="Times New Roman"/>
+          <w:sz w:val="26"/>
+          <w:szCs w:val="26"/>
+        </w:rPr>
+        <w:t xml:space="preserve">]. Частота </w:t>
       </w:r>
       <m:oMath>
         <m:r>
           <w:rPr>
             <w:rFonts w:ascii="Cambria Math" w:hAnsi="Cambria Math" w:cs="Times New Roman"/>
-            <w:sz w:val="28"/>
-            <w:szCs w:val="28"/>
+            <w:sz w:val="26"/>
+            <w:szCs w:val="26"/>
           </w:rPr>
           <m:t>αc</m:t>
         </m:r>
@@ -4180,8 +4924,8 @@
       <w:r>
         <w:rPr>
           <w:rFonts w:ascii="Times New Roman" w:eastAsiaTheme="minorEastAsia" w:hAnsi="Times New Roman" w:cs="Times New Roman"/>
-          <w:sz w:val="28"/>
-          <w:szCs w:val="28"/>
+          <w:sz w:val="26"/>
+          <w:szCs w:val="26"/>
         </w:rPr>
         <w:t xml:space="preserve"> имеет наглядный физический смысл — она  определяется временем пробега света по длине поглощения </w:t>
       </w:r>
@@ -4191,8 +4935,8 @@
             <m:ctrlPr>
               <w:rPr>
                 <w:rFonts w:ascii="Cambria Math" w:hAnsi="Cambria Math" w:cs="Times New Roman"/>
-                <w:sz w:val="28"/>
-                <w:szCs w:val="28"/>
+                <w:sz w:val="26"/>
+                <w:szCs w:val="26"/>
               </w:rPr>
             </m:ctrlPr>
           </m:sSupPr>
@@ -4202,8 +4946,8 @@
                 <m:ctrlPr>
                   <w:rPr>
                     <w:rFonts w:ascii="Cambria Math" w:hAnsi="Cambria Math" w:cs="Times New Roman"/>
-                    <w:sz w:val="28"/>
-                    <w:szCs w:val="28"/>
+                    <w:sz w:val="26"/>
+                    <w:szCs w:val="26"/>
                   </w:rPr>
                 </m:ctrlPr>
               </m:dPr>
@@ -4211,8 +4955,8 @@
                 <m:r>
                   <w:rPr>
                     <w:rFonts w:ascii="Cambria Math" w:hAnsi="Cambria Math" w:cs="Times New Roman"/>
-                    <w:sz w:val="28"/>
-                    <w:szCs w:val="28"/>
+                    <w:sz w:val="26"/>
+                    <w:szCs w:val="26"/>
                   </w:rPr>
                   <m:t>αc</m:t>
                 </m:r>
@@ -4223,8 +4967,8 @@
             <m:r>
               <w:rPr>
                 <w:rFonts w:ascii="Cambria Math" w:hAnsi="Cambria Math" w:cs="Times New Roman"/>
-                <w:sz w:val="28"/>
-                <w:szCs w:val="28"/>
+                <w:sz w:val="26"/>
+                <w:szCs w:val="26"/>
               </w:rPr>
               <m:t>-1</m:t>
             </m:r>
@@ -4234,17 +4978,26 @@
       <w:r>
         <w:rPr>
           <w:rFonts w:ascii="Times New Roman" w:eastAsiaTheme="minorEastAsia" w:hAnsi="Times New Roman" w:cs="Times New Roman"/>
-          <w:sz w:val="28"/>
-          <w:szCs w:val="28"/>
-        </w:rPr>
-        <w:t>. Поэтому можно сказать, что если интенсивность света за время его пробега в среде не успевает существенно измениться, то основным механизмом возбуждения звука будет тепловой. В  обратном случае, когда свет поглощается достаточно слабо и за время пробега его интенсивность успевает измениться  достаточно заметно, основным механизмом возбуждения звука будет стрикционный. При этом градиенты интенсивности света,  связанные с ее временным изменением, будут больше тех, которые связаны с поглощением волны. Фактически электрострикция может быть существенна только в прозрачных средах (</w:t>
+          <w:sz w:val="26"/>
+          <w:szCs w:val="26"/>
+        </w:rPr>
+        <w:t xml:space="preserve">. Поэтому </w:t>
+      </w:r>
+      <w:r>
+        <w:rPr>
+          <w:rFonts w:ascii="Times New Roman" w:eastAsiaTheme="minorEastAsia" w:hAnsi="Times New Roman" w:cs="Times New Roman"/>
+          <w:sz w:val="26"/>
+          <w:szCs w:val="26"/>
+        </w:rPr>
+        <w:lastRenderedPageBreak/>
+        <w:t>можно сказать, что если интенсивность света за время его пробега в среде не успевает существенно измениться, то основным механизмом возбуждения звука будет тепловой. В  обратном случае, когда свет поглощается достаточно слабо и за время пробега его интенсивность успевает измениться  достаточно заметно, основным механизмом возбуждения звука будет стрикционный. При этом градиенты интенсивности света,  связанные с ее временным изменением, будут больше тех, которые связаны с поглощением волны. Фактически электрострикция может быть существенна только в прозрачных средах (</w:t>
       </w:r>
       <m:oMath>
         <m:r>
           <w:rPr>
             <w:rFonts w:ascii="Cambria Math" w:hAnsi="Cambria Math" w:cs="Times New Roman"/>
-            <w:sz w:val="28"/>
-            <w:szCs w:val="28"/>
+            <w:sz w:val="26"/>
+            <w:szCs w:val="26"/>
           </w:rPr>
           <m:t>α≪1</m:t>
         </m:r>
@@ -4253,8 +5006,8 @@
             <m:ctrlPr>
               <w:rPr>
                 <w:rFonts w:ascii="Cambria Math" w:hAnsi="Cambria Math" w:cs="Times New Roman"/>
-                <w:sz w:val="28"/>
-                <w:szCs w:val="28"/>
+                <w:sz w:val="26"/>
+                <w:szCs w:val="26"/>
               </w:rPr>
             </m:ctrlPr>
           </m:sSupPr>
@@ -4262,8 +5015,8 @@
             <m:r>
               <w:rPr>
                 <w:rFonts w:ascii="Cambria Math" w:hAnsi="Cambria Math" w:cs="Times New Roman"/>
-                <w:sz w:val="28"/>
-                <w:szCs w:val="28"/>
+                <w:sz w:val="26"/>
+                <w:szCs w:val="26"/>
               </w:rPr>
               <m:t>см</m:t>
             </m:r>
@@ -4272,8 +5025,8 @@
             <m:r>
               <w:rPr>
                 <w:rFonts w:ascii="Cambria Math" w:hAnsi="Cambria Math" w:cs="Times New Roman"/>
-                <w:sz w:val="28"/>
-                <w:szCs w:val="28"/>
+                <w:sz w:val="26"/>
+                <w:szCs w:val="26"/>
               </w:rPr>
               <m:t>-1</m:t>
             </m:r>
@@ -4283,19 +5036,26 @@
       <w:r>
         <w:rPr>
           <w:rFonts w:ascii="Times New Roman" w:eastAsiaTheme="minorEastAsia" w:hAnsi="Times New Roman" w:cs="Times New Roman"/>
-          <w:sz w:val="28"/>
-          <w:szCs w:val="28"/>
-        </w:rPr>
-        <w:t xml:space="preserve">) и на высоких ультразвуковых частотах. Поэтому в  области звуковых и ультразвуковых частот основным механизмом возбуждения звука является тепловой. Исключения из этого  правила возможны в тех случаях, когда поглощенная световая  энергия термализуется не сразу, либо не полностью [4]. В </w:t>
-      </w:r>
-      <w:r>
-        <w:rPr>
-          <w:rFonts w:ascii="Times New Roman" w:eastAsiaTheme="minorEastAsia" w:hAnsi="Times New Roman" w:cs="Times New Roman"/>
-          <w:sz w:val="28"/>
-          <w:szCs w:val="28"/>
-        </w:rPr>
-        <w:lastRenderedPageBreak/>
-        <w:t>дальнейшем мы будем учитывать только тепловой или термооптический эффект возбуждения ультразвука.</w:t>
+          <w:sz w:val="26"/>
+          <w:szCs w:val="26"/>
+        </w:rPr>
+        <w:t>) и на высоких ультразвуковых частотах. Поэтому в  области звуковых и ультразвуковых частот основным механизмом возбуждения звука является тепловой. Исключения из этого  правила возможны в тех случаях, когда поглощенная световая  энергия термализуетс</w:t>
+      </w:r>
+      <w:r>
+        <w:rPr>
+          <w:rFonts w:ascii="Times New Roman" w:eastAsiaTheme="minorEastAsia" w:hAnsi="Times New Roman" w:cs="Times New Roman"/>
+          <w:sz w:val="26"/>
+          <w:szCs w:val="26"/>
+        </w:rPr>
+        <w:t>я не сразу, либо не полностью [16</w:t>
+      </w:r>
+      <w:r>
+        <w:rPr>
+          <w:rFonts w:ascii="Times New Roman" w:eastAsiaTheme="minorEastAsia" w:hAnsi="Times New Roman" w:cs="Times New Roman"/>
+          <w:sz w:val="26"/>
+          <w:szCs w:val="26"/>
+        </w:rPr>
+        <w:t>]. В дальнейшем мы будем учитывать только тепловой или термооптический эффект возбуждения ультразвука.</w:t>
       </w:r>
     </w:p>
     <w:p>
@@ -4330,53 +5090,86 @@
         <w:jc w:val="both"/>
         <w:rPr>
           <w:rFonts w:ascii="Times New Roman" w:hAnsi="Times New Roman" w:cs="Times New Roman"/>
-          <w:color w:val="000000"/>
-          <w:sz w:val="28"/>
-          <w:szCs w:val="28"/>
+          <w:sz w:val="26"/>
+          <w:szCs w:val="26"/>
         </w:rPr>
       </w:pPr>
       <w:r>
         <w:rPr>
           <w:rFonts w:ascii="Times New Roman" w:eastAsiaTheme="minorEastAsia" w:hAnsi="Times New Roman" w:cs="Times New Roman"/>
-          <w:sz w:val="28"/>
-          <w:szCs w:val="28"/>
-        </w:rPr>
-        <w:t xml:space="preserve">Использование таких мощных источников излучения как лазеры позволяют использовать оптоакустический эффект для генерации акустических импульсов. </w:t>
-      </w:r>
-      <w:r>
-        <w:rPr>
-          <w:rFonts w:ascii="Times New Roman" w:hAnsi="Times New Roman" w:cs="Times New Roman"/>
-          <w:sz w:val="28"/>
-          <w:szCs w:val="28"/>
-        </w:rPr>
-        <w:t>Амплитуда и временная форма (и, соответственно, частотный спектр) возбуждаемого ультразвукового импульса определяются энергией и длительностью лазерного импульса и оптическими и теплофизическими параметрами поглощающей среды (коэффициентом поглощения света, коэффициентом теплового расширения, теплоемкостью и теплопроводностью). Подбирая соответствующим образом указанные параметры лазерного излучения и поглощающей среды, можно получать термооптически возбуждаемые ультразвуковые импульсы с амплитудой и длительностью, требуемыми для ультразвуковой диагностики конкретного объекта. В этом случае поглощающая среда служит так называемым лазерным оптико-акустическим источником или лазерным источником ультразвука. При использовании импульсных лазеров с модуляцией добротности (длительность импульса имеет порядок десятков наносекунд, энергия в импульсе порядка десяти мДж) амплитуда ультразвуковых импульсов может достигать десятков и сотен атмосфер в спектральном диапазоне от долей до сотен мегагерц. Применение термооптически возбуждаемых мощных ультразвуковых импульсов с контролируемой временной формой и широким спектральным диапазоном (отношение частот верхней и нижней границ диапазона может достигать 100) позволяет существенно повысить точность и временное разрешение времяпролетных измерений скорости ультразвуковых волн по сравнению с использованием пьезоэлектрических излучателей.</w:t>
-      </w:r>
-      <w:r>
-        <w:rPr>
-          <w:rFonts w:ascii="Times New Roman" w:hAnsi="Times New Roman" w:cs="Times New Roman"/>
-          <w:sz w:val="28"/>
-          <w:szCs w:val="28"/>
-        </w:rPr>
-        <w:br/>
-      </w:r>
-      <w:r>
-        <w:rPr>
-          <w:rFonts w:ascii="Times New Roman" w:hAnsi="Times New Roman" w:cs="Times New Roman"/>
-          <w:color w:val="000000"/>
-          <w:sz w:val="28"/>
-          <w:szCs w:val="28"/>
-        </w:rPr>
-        <w:t xml:space="preserve">Лазерно-ультразвуковой метод измерения механических напряжений основан на прецизионном измерении скоростей ультразвуковых волн с </w:t>
-      </w:r>
-      <w:r>
-        <w:rPr>
-          <w:rFonts w:ascii="Times New Roman" w:hAnsi="Times New Roman" w:cs="Times New Roman"/>
-          <w:color w:val="000000"/>
-          <w:sz w:val="28"/>
-          <w:szCs w:val="28"/>
+          <w:sz w:val="26"/>
+          <w:szCs w:val="26"/>
+        </w:rPr>
+        <w:t xml:space="preserve">Использование таких мощных источников излучения как лазеры позволяют использовать </w:t>
+      </w:r>
+      <w:proofErr w:type="spellStart"/>
+      <w:r>
+        <w:rPr>
+          <w:rFonts w:ascii="Times New Roman" w:eastAsiaTheme="minorEastAsia" w:hAnsi="Times New Roman" w:cs="Times New Roman"/>
+          <w:sz w:val="26"/>
+          <w:szCs w:val="26"/>
+        </w:rPr>
+        <w:t>оптоакустический</w:t>
+      </w:r>
+      <w:proofErr w:type="spellEnd"/>
+      <w:r>
+        <w:rPr>
+          <w:rFonts w:ascii="Times New Roman" w:eastAsiaTheme="minorEastAsia" w:hAnsi="Times New Roman" w:cs="Times New Roman"/>
+          <w:sz w:val="26"/>
+          <w:szCs w:val="26"/>
+        </w:rPr>
+        <w:t xml:space="preserve"> эффект для генерации акустических импульсов. </w:t>
+      </w:r>
+      <w:r>
+        <w:rPr>
+          <w:rFonts w:ascii="Times New Roman" w:hAnsi="Times New Roman" w:cs="Times New Roman"/>
+          <w:sz w:val="26"/>
+          <w:szCs w:val="26"/>
+        </w:rPr>
+        <w:t xml:space="preserve">Амплитуда и временная форма (и, соответственно, частотный спектр) возбуждаемого ультразвукового импульса определяются энергией и длительностью лазерного импульса и оптическими и теплофизическими параметрами поглощающей среды (коэффициентом поглощения света, коэффициентом теплового расширения, теплоемкостью и теплопроводностью). Подбирая соответствующим образом указанные параметры лазерного излучения и поглощающей среды, можно получать термооптически возбуждаемые ультразвуковые импульсы с амплитудой и длительностью, </w:t>
+      </w:r>
+      <w:proofErr w:type="gramStart"/>
+      <w:r>
+        <w:rPr>
+          <w:rFonts w:ascii="Times New Roman" w:hAnsi="Times New Roman" w:cs="Times New Roman"/>
+          <w:sz w:val="26"/>
+          <w:szCs w:val="26"/>
+        </w:rPr>
+        <w:t>требуемыми</w:t>
+      </w:r>
+      <w:proofErr w:type="gramEnd"/>
+      <w:r>
+        <w:rPr>
+          <w:rFonts w:ascii="Times New Roman" w:hAnsi="Times New Roman" w:cs="Times New Roman"/>
+          <w:sz w:val="26"/>
+          <w:szCs w:val="26"/>
+        </w:rPr>
+        <w:t xml:space="preserve"> для ультразвуковой диагностики конкретного объекта</w:t>
+      </w:r>
+      <w:r>
+        <w:rPr>
+          <w:rFonts w:ascii="Times New Roman" w:hAnsi="Times New Roman" w:cs="Times New Roman"/>
+          <w:sz w:val="26"/>
+          <w:szCs w:val="26"/>
+        </w:rPr>
+        <w:t>.</w:t>
+      </w:r>
+      <w:r>
+        <w:rPr>
+          <w:rFonts w:ascii="Times New Roman" w:hAnsi="Times New Roman" w:cs="Times New Roman"/>
+          <w:sz w:val="26"/>
+          <w:szCs w:val="26"/>
+        </w:rPr>
+        <w:t xml:space="preserve"> При использовании импульсных лазеров с модуляцией добротности (длительность импульса имеет порядок десятков наносекунд, энергия в импульсе порядка десяти мДж) амплитуда ультразвуковых импульсов может достигать десятков и сотен атмосфер в </w:t>
+      </w:r>
+      <w:r>
+        <w:rPr>
+          <w:rFonts w:ascii="Times New Roman" w:hAnsi="Times New Roman" w:cs="Times New Roman"/>
+          <w:sz w:val="26"/>
+          <w:szCs w:val="26"/>
         </w:rPr>
         <w:lastRenderedPageBreak/>
-        <w:t xml:space="preserve">высокой локальностью, решении обратной задачи акустоупругости - пересчете измеренных значений скорости в величину напряжений и получения их пространственного распределения в объекте контроля. Возможность высокоточных измерений скорости ультразвуковых волн в методе акустоупругости обуславливает целесообразность применения лазерного возбуждения ультразвука в задачах диагностики напряженного состояния тонкостенных конструкций или изделий с неоднородным пространственным распределением. </w:t>
+        <w:t>спектральном диапазоне от долей до сотен мегагерц. Применение термооптически возбуждаемых мощных ультразвуковых импульсов с контролируемой временной формой и широким спектральным диапазоном (отношение частот верхней и нижней границ диапазона может достигать 100) позволяет существенно повысить точность и временное разрешение времяпролетных измерений скорости ультразвуковых волн по сравнению с использованием пьезоэлектрических излучателей.</w:t>
       </w:r>
     </w:p>
     <w:p>
@@ -4386,83 +5179,131 @@
         <w:jc w:val="both"/>
         <w:rPr>
           <w:rFonts w:ascii="Times New Roman" w:hAnsi="Times New Roman" w:cs="Times New Roman"/>
-          <w:i/>
-          <w:sz w:val="28"/>
-          <w:szCs w:val="28"/>
+          <w:sz w:val="26"/>
+          <w:szCs w:val="26"/>
         </w:rPr>
       </w:pPr>
       <w:r>
         <w:rPr>
           <w:rFonts w:ascii="Times New Roman" w:hAnsi="Times New Roman" w:cs="Times New Roman"/>
-          <w:sz w:val="28"/>
-          <w:szCs w:val="28"/>
-        </w:rPr>
-        <w:t xml:space="preserve">В данном методе обычно </w:t>
-      </w:r>
-      <w:r>
-        <w:rPr>
-          <w:rFonts w:ascii="Times New Roman" w:hAnsi="Times New Roman" w:cs="Times New Roman"/>
-          <w:sz w:val="28"/>
-          <w:szCs w:val="28"/>
-        </w:rPr>
-        <w:t>используется время-пролетный метод измерений – по известной толщине образца</w:t>
-      </w:r>
-      <w:r>
-        <w:rPr>
-          <w:rFonts w:ascii="Times New Roman" w:hAnsi="Times New Roman" w:cs="Times New Roman"/>
-          <w:sz w:val="28"/>
-          <w:szCs w:val="28"/>
-        </w:rPr>
-        <w:t xml:space="preserve"> или длине базы сканера</w:t>
-      </w:r>
-      <w:r>
-        <w:rPr>
-          <w:rFonts w:ascii="Times New Roman" w:hAnsi="Times New Roman" w:cs="Times New Roman"/>
-          <w:sz w:val="28"/>
-          <w:szCs w:val="28"/>
-        </w:rPr>
-        <w:t xml:space="preserve"> и измеряемой разности времен прихода на пьезоприемник ультразвукового импульса от поверхности и сигнала, отраженного от тыль</w:t>
-      </w:r>
-      <w:r>
-        <w:rPr>
-          <w:rFonts w:ascii="Times New Roman" w:hAnsi="Times New Roman" w:cs="Times New Roman"/>
-          <w:sz w:val="28"/>
-          <w:szCs w:val="28"/>
-        </w:rPr>
-        <w:t>ной поверхности образца или деф</w:t>
-      </w:r>
-      <w:r>
-        <w:rPr>
-          <w:rFonts w:ascii="Times New Roman" w:hAnsi="Times New Roman" w:cs="Times New Roman"/>
-          <w:sz w:val="28"/>
-          <w:szCs w:val="28"/>
-        </w:rPr>
-        <w:t xml:space="preserve">екта, рассчитывается скорость продольных ультразвуковых волн, а так же глубина залегания дефекта, по известной скорости звука. </w:t>
+          <w:color w:val="000000"/>
+          <w:sz w:val="26"/>
+          <w:szCs w:val="26"/>
+        </w:rPr>
+        <w:t xml:space="preserve">Лазерно-ультразвуковой метод измерения механических напряжений основан на прецизионном измерении скоростей ультразвуковых волн, решении обратной задачи акустоупругости - пересчете измеренных значений скорости в величину напряжений и получения их пространственного распределения в объекте контроля. Возможность высокоточных измерений скорости ультразвуковых волн в методе акустоупругости обуславливает целесообразность применения лазерного возбуждения ультразвука в </w:t>
+      </w:r>
+      <w:r>
+        <w:rPr>
+          <w:rFonts w:ascii="Times New Roman" w:hAnsi="Times New Roman" w:cs="Times New Roman"/>
+          <w:color w:val="000000"/>
+          <w:sz w:val="26"/>
+          <w:szCs w:val="26"/>
+        </w:rPr>
+        <w:t>задачах диагностики напряженных состояний</w:t>
+      </w:r>
+      <w:r>
+        <w:rPr>
+          <w:rFonts w:ascii="Times New Roman" w:hAnsi="Times New Roman" w:cs="Times New Roman"/>
+          <w:color w:val="000000"/>
+          <w:sz w:val="26"/>
+          <w:szCs w:val="26"/>
+        </w:rPr>
+        <w:t xml:space="preserve">. </w:t>
       </w:r>
     </w:p>
     <w:p>
       <w:pPr>
         <w:spacing w:line="360" w:lineRule="auto"/>
+        <w:ind w:firstLine="708"/>
         <w:jc w:val="both"/>
         <w:rPr>
           <w:rFonts w:ascii="Times New Roman" w:hAnsi="Times New Roman" w:cs="Times New Roman"/>
-          <w:sz w:val="28"/>
-          <w:szCs w:val="28"/>
+          <w:i/>
+          <w:sz w:val="26"/>
+          <w:szCs w:val="26"/>
         </w:rPr>
       </w:pPr>
       <w:r>
         <w:rPr>
           <w:rFonts w:ascii="Times New Roman" w:hAnsi="Times New Roman" w:cs="Times New Roman"/>
-          <w:sz w:val="28"/>
-          <w:szCs w:val="28"/>
-        </w:rPr>
-        <w:t>Рассмотрим подробнее</w:t>
-      </w:r>
-      <w:r>
-        <w:rPr>
-          <w:rFonts w:ascii="Times New Roman" w:hAnsi="Times New Roman" w:cs="Times New Roman"/>
-          <w:sz w:val="28"/>
-          <w:szCs w:val="28"/>
+          <w:sz w:val="26"/>
+          <w:szCs w:val="26"/>
+        </w:rPr>
+        <w:t xml:space="preserve">В данном методе обычно </w:t>
+      </w:r>
+      <w:r>
+        <w:rPr>
+          <w:rFonts w:ascii="Times New Roman" w:hAnsi="Times New Roman" w:cs="Times New Roman"/>
+          <w:sz w:val="26"/>
+          <w:szCs w:val="26"/>
+        </w:rPr>
+        <w:t xml:space="preserve">используется </w:t>
+      </w:r>
+      <w:proofErr w:type="gramStart"/>
+      <w:r>
+        <w:rPr>
+          <w:rFonts w:ascii="Times New Roman" w:hAnsi="Times New Roman" w:cs="Times New Roman"/>
+          <w:sz w:val="26"/>
+          <w:szCs w:val="26"/>
+        </w:rPr>
+        <w:t>время-пролетный</w:t>
+      </w:r>
+      <w:proofErr w:type="gramEnd"/>
+      <w:r>
+        <w:rPr>
+          <w:rFonts w:ascii="Times New Roman" w:hAnsi="Times New Roman" w:cs="Times New Roman"/>
+          <w:sz w:val="26"/>
+          <w:szCs w:val="26"/>
+        </w:rPr>
+        <w:t xml:space="preserve"> метод измерений – по известной толщине образца</w:t>
+      </w:r>
+      <w:r>
+        <w:rPr>
+          <w:rFonts w:ascii="Times New Roman" w:hAnsi="Times New Roman" w:cs="Times New Roman"/>
+          <w:sz w:val="26"/>
+          <w:szCs w:val="26"/>
+        </w:rPr>
+        <w:t xml:space="preserve"> или длине базы </w:t>
+      </w:r>
+      <w:proofErr w:type="spellStart"/>
+      <w:r>
+        <w:rPr>
+          <w:rFonts w:ascii="Times New Roman" w:hAnsi="Times New Roman" w:cs="Times New Roman"/>
+          <w:sz w:val="26"/>
+          <w:szCs w:val="26"/>
+        </w:rPr>
+        <w:t>преобразвателя</w:t>
+      </w:r>
+      <w:proofErr w:type="spellEnd"/>
+      <w:r>
+        <w:rPr>
+          <w:rFonts w:ascii="Times New Roman" w:hAnsi="Times New Roman" w:cs="Times New Roman"/>
+          <w:sz w:val="26"/>
+          <w:szCs w:val="26"/>
+        </w:rPr>
+        <w:t xml:space="preserve"> и измеряемой разности времен прихода на пьезоприемник ультразвукового импульса от поверхности и сигнала, отраженного от тыльной поверхности образца или дефекта, рассчитывается скорость про</w:t>
+      </w:r>
+      <w:r>
+        <w:rPr>
+          <w:rFonts w:ascii="Times New Roman" w:hAnsi="Times New Roman" w:cs="Times New Roman"/>
+          <w:sz w:val="26"/>
+          <w:szCs w:val="26"/>
+        </w:rPr>
+        <w:t>дольных ультразвуковых волн</w:t>
+      </w:r>
+      <w:r>
+        <w:rPr>
+          <w:rFonts w:ascii="Times New Roman" w:hAnsi="Times New Roman" w:cs="Times New Roman"/>
+          <w:sz w:val="26"/>
+          <w:szCs w:val="26"/>
+        </w:rPr>
+        <w:t xml:space="preserve"> по известной скорости звука. Рассмотрим подробнее</w:t>
+      </w:r>
+      <w:r>
+        <w:rPr>
+          <w:rFonts w:ascii="Times New Roman" w:hAnsi="Times New Roman" w:cs="Times New Roman"/>
+          <w:sz w:val="26"/>
+          <w:szCs w:val="26"/>
         </w:rPr>
         <w:t xml:space="preserve"> </w:t>
       </w:r>
@@ -4471,8 +5312,8 @@
       <w:r>
         <w:rPr>
           <w:rFonts w:ascii="Times New Roman" w:hAnsi="Times New Roman" w:cs="Times New Roman"/>
-          <w:sz w:val="28"/>
-          <w:szCs w:val="28"/>
+          <w:sz w:val="26"/>
+          <w:szCs w:val="26"/>
         </w:rPr>
         <w:t>время-пролетную</w:t>
       </w:r>
@@ -4481,24 +5322,32 @@
       <w:r>
         <w:rPr>
           <w:rFonts w:ascii="Times New Roman" w:hAnsi="Times New Roman" w:cs="Times New Roman"/>
-          <w:sz w:val="28"/>
-          <w:szCs w:val="28"/>
+          <w:sz w:val="26"/>
+          <w:szCs w:val="26"/>
         </w:rPr>
         <w:t xml:space="preserve"> схему</w:t>
       </w:r>
       <w:r>
         <w:rPr>
           <w:rFonts w:ascii="Times New Roman" w:hAnsi="Times New Roman" w:cs="Times New Roman"/>
-          <w:sz w:val="28"/>
-          <w:szCs w:val="28"/>
-        </w:rPr>
-        <w:t xml:space="preserve">. </w:t>
-      </w:r>
-      <w:r>
-        <w:rPr>
-          <w:rFonts w:ascii="Times New Roman" w:hAnsi="Times New Roman" w:cs="Times New Roman"/>
-          <w:sz w:val="28"/>
-          <w:szCs w:val="28"/>
+          <w:sz w:val="26"/>
+          <w:szCs w:val="26"/>
+        </w:rPr>
+        <w:t>:</w:t>
+      </w:r>
+      <w:r>
+        <w:rPr>
+          <w:rFonts w:ascii="Times New Roman" w:hAnsi="Times New Roman" w:cs="Times New Roman"/>
+          <w:sz w:val="26"/>
+          <w:szCs w:val="26"/>
+        </w:rPr>
+        <w:t xml:space="preserve"> </w:t>
+      </w:r>
+      <w:r>
+        <w:rPr>
+          <w:rFonts w:ascii="Times New Roman" w:hAnsi="Times New Roman" w:cs="Times New Roman"/>
+          <w:sz w:val="26"/>
+          <w:szCs w:val="26"/>
         </w:rPr>
         <w:tab/>
       </w:r>
@@ -4510,16 +5359,16 @@
         <w:rPr>
           <w:rFonts w:ascii="Times New Roman" w:hAnsi="Times New Roman" w:cs="Times New Roman"/>
           <w:bCs/>
-          <w:sz w:val="28"/>
-          <w:szCs w:val="28"/>
+          <w:sz w:val="26"/>
+          <w:szCs w:val="26"/>
         </w:rPr>
       </w:pPr>
       <w:r>
         <w:rPr>
           <w:rFonts w:ascii="Times New Roman" w:hAnsi="Times New Roman" w:cs="Times New Roman"/>
           <w:noProof/>
-          <w:sz w:val="28"/>
-          <w:szCs w:val="28"/>
+          <w:sz w:val="26"/>
+          <w:szCs w:val="26"/>
           <w:lang w:eastAsia="ru-RU"/>
         </w:rPr>
         <w:drawing>
@@ -4540,7 +5389,7 @@
                     </pic:cNvPicPr>
                   </pic:nvPicPr>
                   <pic:blipFill>
-                    <a:blip r:embed="rId7" cstate="print">
+                    <a:blip r:embed="rId6" cstate="print">
                       <a:extLst>
                         <a:ext uri="{28A0092B-C50C-407E-A947-70E740481C1C}">
                           <a14:useLocalDpi xmlns:a14="http://schemas.microsoft.com/office/drawing/2010/main" xmlns:wps="http://schemas.microsoft.com/office/word/2010/wordprocessingShape" xmlns:wpi="http://schemas.microsoft.com/office/word/2010/wordprocessingInk" xmlns:wpg="http://schemas.microsoft.com/office/word/2010/wordprocessingGroup" xmlns:w14="http://schemas.microsoft.com/office/word/2010/wordml" xmlns:w="http://schemas.openxmlformats.org/wordprocessingml/2006/main" xmlns:w10="urn:schemas-microsoft-com:office:word" xmlns:wp14="http://schemas.microsoft.com/office/word/2010/wordprocessingDrawing" xmlns:v="urn:schemas-microsoft-com:vml" xmlns:o="urn:schemas-microsoft-com:office:office" xmlns:mc="http://schemas.openxmlformats.org/markup-compatibility/2006" xmlns:wpc="http://schemas.microsoft.com/office/word/2010/wordprocessingCanvas" xmlns="" val="0"/>
@@ -4579,8 +5428,8 @@
         <w:rPr>
           <w:rFonts w:ascii="Times New Roman" w:hAnsi="Times New Roman" w:cs="Times New Roman"/>
           <w:i/>
-          <w:sz w:val="28"/>
-          <w:szCs w:val="28"/>
+          <w:sz w:val="26"/>
+          <w:szCs w:val="26"/>
           <w:shd w:val="clear" w:color="auto" w:fill="FFFFFF"/>
         </w:rPr>
       </w:pPr>
@@ -4588,11 +5437,65 @@
         <w:rPr>
           <w:rFonts w:ascii="Times New Roman" w:hAnsi="Times New Roman" w:cs="Times New Roman"/>
           <w:i/>
-          <w:sz w:val="28"/>
-          <w:szCs w:val="28"/>
+          <w:sz w:val="26"/>
+          <w:szCs w:val="26"/>
           <w:shd w:val="clear" w:color="auto" w:fill="FFFFFF"/>
         </w:rPr>
-        <w:t>Рисунок 2 – Схема время-пролетного метода</w:t>
+        <w:t xml:space="preserve">Рисунок </w:t>
+      </w:r>
+      <w:r>
+        <w:rPr>
+          <w:rFonts w:ascii="Times New Roman" w:hAnsi="Times New Roman" w:cs="Times New Roman"/>
+          <w:i/>
+          <w:sz w:val="26"/>
+          <w:szCs w:val="26"/>
+          <w:shd w:val="clear" w:color="auto" w:fill="FFFFFF"/>
+        </w:rPr>
+        <w:t>1.</w:t>
+      </w:r>
+      <w:r>
+        <w:rPr>
+          <w:rFonts w:ascii="Times New Roman" w:hAnsi="Times New Roman" w:cs="Times New Roman"/>
+          <w:i/>
+          <w:sz w:val="26"/>
+          <w:szCs w:val="26"/>
+          <w:shd w:val="clear" w:color="auto" w:fill="FFFFFF"/>
+        </w:rPr>
+        <w:t>3.1</w:t>
+      </w:r>
+      <w:r>
+        <w:rPr>
+          <w:rFonts w:ascii="Times New Roman" w:hAnsi="Times New Roman" w:cs="Times New Roman"/>
+          <w:i/>
+          <w:sz w:val="26"/>
+          <w:szCs w:val="26"/>
+          <w:shd w:val="clear" w:color="auto" w:fill="FFFFFF"/>
+        </w:rPr>
+        <w:t xml:space="preserve"> – Схема </w:t>
+      </w:r>
+      <w:proofErr w:type="spellStart"/>
+      <w:proofErr w:type="gramStart"/>
+      <w:r>
+        <w:rPr>
+          <w:rFonts w:ascii="Times New Roman" w:hAnsi="Times New Roman" w:cs="Times New Roman"/>
+          <w:i/>
+          <w:sz w:val="26"/>
+          <w:szCs w:val="26"/>
+          <w:shd w:val="clear" w:color="auto" w:fill="FFFFFF"/>
+        </w:rPr>
+        <w:t>время-пролетного</w:t>
+      </w:r>
+      <w:proofErr w:type="spellEnd"/>
+      <w:proofErr w:type="gramEnd"/>
+      <w:r>
+        <w:rPr>
+          <w:rFonts w:ascii="Times New Roman" w:hAnsi="Times New Roman" w:cs="Times New Roman"/>
+          <w:i/>
+          <w:sz w:val="26"/>
+          <w:szCs w:val="26"/>
+          <w:shd w:val="clear" w:color="auto" w:fill="FFFFFF"/>
+        </w:rPr>
+        <w:t xml:space="preserve"> метода</w:t>
       </w:r>
     </w:p>
     <w:p>
@@ -4601,148 +5504,153 @@
         <w:jc w:val="both"/>
         <w:rPr>
           <w:rFonts w:ascii="Times New Roman" w:hAnsi="Times New Roman" w:cs="Times New Roman"/>
-          <w:sz w:val="28"/>
-          <w:szCs w:val="28"/>
+          <w:bCs/>
+          <w:sz w:val="26"/>
+          <w:szCs w:val="26"/>
         </w:rPr>
       </w:pPr>
       <w:r>
         <w:rPr>
           <w:rFonts w:ascii="Times New Roman" w:hAnsi="Times New Roman" w:cs="Times New Roman"/>
-          <w:sz w:val="28"/>
-          <w:szCs w:val="28"/>
+          <w:sz w:val="26"/>
+          <w:szCs w:val="26"/>
           <w:shd w:val="clear" w:color="auto" w:fill="FFFFFF"/>
         </w:rPr>
-        <w:t>В соответствии с рисунком 2, г</w:t>
-      </w:r>
-      <w:r>
-        <w:rPr>
-          <w:rFonts w:ascii="Times New Roman" w:hAnsi="Times New Roman" w:cs="Times New Roman"/>
-          <w:sz w:val="28"/>
-          <w:szCs w:val="28"/>
+        <w:lastRenderedPageBreak/>
+        <w:t xml:space="preserve">В соответствии с рисунком </w:t>
+      </w:r>
+      <w:r>
+        <w:rPr>
+          <w:rFonts w:ascii="Times New Roman" w:hAnsi="Times New Roman" w:cs="Times New Roman"/>
+          <w:sz w:val="26"/>
+          <w:szCs w:val="26"/>
           <w:shd w:val="clear" w:color="auto" w:fill="FFFFFF"/>
         </w:rPr>
-        <w:t xml:space="preserve">лубина залегания определяется </w:t>
-      </w:r>
-      <w:r>
-        <w:rPr>
-          <w:rFonts w:ascii="Times New Roman" w:hAnsi="Times New Roman" w:cs="Times New Roman"/>
-          <w:sz w:val="28"/>
-          <w:szCs w:val="28"/>
-        </w:rPr>
-        <w:t>по временной задержке прихо</w:t>
-      </w:r>
-      <w:r>
-        <w:rPr>
-          <w:rFonts w:ascii="Times New Roman" w:hAnsi="Times New Roman" w:cs="Times New Roman"/>
-          <w:sz w:val="28"/>
-          <w:szCs w:val="28"/>
-        </w:rPr>
-        <w:t>дов сигналов от поверхности (</w:t>
-      </w:r>
-      <w:r>
-        <w:rPr>
-          <w:rFonts w:ascii="Times New Roman" w:hAnsi="Times New Roman" w:cs="Times New Roman"/>
-          <w:sz w:val="28"/>
-          <w:szCs w:val="28"/>
-          <w:lang w:val="en-US"/>
-        </w:rPr>
-        <w:t>c</w:t>
-      </w:r>
-      <w:r>
-        <w:rPr>
-          <w:rFonts w:ascii="Times New Roman" w:hAnsi="Times New Roman" w:cs="Times New Roman"/>
-          <w:sz w:val="28"/>
-          <w:szCs w:val="28"/>
-        </w:rPr>
-        <w:t xml:space="preserve">игнал </w:t>
-      </w:r>
-      <w:r>
-        <w:rPr>
-          <w:rFonts w:ascii="Times New Roman" w:hAnsi="Times New Roman" w:cs="Times New Roman"/>
-          <w:sz w:val="28"/>
-          <w:szCs w:val="28"/>
-          <w:lang w:val="en-US"/>
-        </w:rPr>
-        <w:t>t</w:t>
-      </w:r>
-      <w:r>
-        <w:rPr>
-          <w:rFonts w:ascii="Times New Roman" w:hAnsi="Times New Roman" w:cs="Times New Roman"/>
-          <w:sz w:val="28"/>
-          <w:szCs w:val="28"/>
-          <w:vertAlign w:val="subscript"/>
-        </w:rPr>
-        <w:t>0</w:t>
-      </w:r>
-      <w:r>
-        <w:rPr>
-          <w:rFonts w:ascii="Times New Roman" w:hAnsi="Times New Roman" w:cs="Times New Roman"/>
-          <w:sz w:val="28"/>
-          <w:szCs w:val="28"/>
-        </w:rPr>
-        <w:t>) и от неоднородности (</w:t>
-      </w:r>
-      <w:r>
-        <w:rPr>
-          <w:rFonts w:ascii="Times New Roman" w:hAnsi="Times New Roman" w:cs="Times New Roman"/>
-          <w:sz w:val="28"/>
-          <w:szCs w:val="28"/>
-          <w:lang w:val="en-US"/>
-        </w:rPr>
-        <w:t>c</w:t>
-      </w:r>
-      <w:r>
-        <w:rPr>
-          <w:rFonts w:ascii="Times New Roman" w:hAnsi="Times New Roman" w:cs="Times New Roman"/>
-          <w:sz w:val="28"/>
-          <w:szCs w:val="28"/>
-        </w:rPr>
-        <w:t xml:space="preserve">игнал </w:t>
-      </w:r>
-      <w:r>
-        <w:rPr>
-          <w:rFonts w:ascii="Times New Roman" w:hAnsi="Times New Roman" w:cs="Times New Roman"/>
-          <w:sz w:val="28"/>
-          <w:szCs w:val="28"/>
-          <w:lang w:val="en-US"/>
-        </w:rPr>
-        <w:t>t</w:t>
-      </w:r>
-      <w:r>
-        <w:rPr>
-          <w:rFonts w:ascii="Times New Roman" w:hAnsi="Times New Roman" w:cs="Times New Roman"/>
-          <w:sz w:val="28"/>
-          <w:szCs w:val="28"/>
-          <w:vertAlign w:val="subscript"/>
-        </w:rPr>
-        <w:t>1</w:t>
-      </w:r>
-      <w:r>
-        <w:rPr>
-          <w:rFonts w:ascii="Times New Roman" w:hAnsi="Times New Roman" w:cs="Times New Roman"/>
-          <w:sz w:val="28"/>
-          <w:szCs w:val="28"/>
-        </w:rPr>
-        <w:t xml:space="preserve">): </w:t>
-      </w:r>
+        <w:t>1.3.1</w:t>
+      </w:r>
+      <w:r>
+        <w:rPr>
+          <w:rFonts w:ascii="Times New Roman" w:hAnsi="Times New Roman" w:cs="Times New Roman"/>
+          <w:sz w:val="26"/>
+          <w:szCs w:val="26"/>
+          <w:shd w:val="clear" w:color="auto" w:fill="FFFFFF"/>
+        </w:rPr>
+        <w:t xml:space="preserve">, </w:t>
+      </w:r>
+      <w:r>
+        <w:rPr>
+          <w:rFonts w:ascii="Times New Roman" w:hAnsi="Times New Roman" w:cs="Times New Roman"/>
+          <w:bCs/>
+          <w:sz w:val="26"/>
+          <w:szCs w:val="26"/>
+        </w:rPr>
+        <w:t>скорость звука</w:t>
+      </w:r>
+      <w:r>
+        <w:rPr>
+          <w:rFonts w:ascii="Times New Roman" w:hAnsi="Times New Roman" w:cs="Times New Roman"/>
+          <w:bCs/>
+          <w:sz w:val="26"/>
+          <w:szCs w:val="26"/>
+        </w:rPr>
+        <w:t xml:space="preserve"> </w:t>
+      </w:r>
+      <w:r>
+        <w:rPr>
+          <w:rFonts w:ascii="Times New Roman" w:hAnsi="Times New Roman" w:cs="Times New Roman"/>
+          <w:bCs/>
+          <w:sz w:val="26"/>
+          <w:szCs w:val="26"/>
+        </w:rPr>
+        <w:t>определяется по известной длине образца и времени</w:t>
+      </w:r>
+      <w:r>
+        <w:rPr>
+          <w:rFonts w:ascii="Times New Roman" w:hAnsi="Times New Roman" w:cs="Times New Roman"/>
+          <w:bCs/>
+          <w:sz w:val="26"/>
+          <w:szCs w:val="26"/>
+        </w:rPr>
+        <w:t xml:space="preserve"> задержки прихода сигнала от задней поверхности образца</w:t>
+      </w:r>
+      <w:r>
+        <w:rPr>
+          <w:rFonts w:ascii="Times New Roman" w:hAnsi="Times New Roman" w:cs="Times New Roman"/>
+          <w:bCs/>
+          <w:sz w:val="26"/>
+          <w:szCs w:val="26"/>
+        </w:rPr>
+        <w:t>:</w:t>
+      </w:r>
+    </w:p>
+    <w:p>
+      <w:pPr>
+        <w:spacing w:line="360" w:lineRule="auto"/>
+        <w:jc w:val="right"/>
+        <w:rPr>
+          <w:rFonts w:ascii="Times New Roman" w:hAnsi="Times New Roman" w:cs="Times New Roman"/>
+          <w:sz w:val="26"/>
+          <w:szCs w:val="26"/>
+        </w:rPr>
+      </w:pPr>
       <m:oMath>
+        <m:sSub>
+          <m:sSubPr>
+            <m:ctrlPr>
+              <w:rPr>
+                <w:rFonts w:ascii="Cambria Math" w:hAnsi="Times New Roman" w:cs="Times New Roman"/>
+                <w:bCs/>
+                <w:i/>
+                <w:sz w:val="26"/>
+                <w:szCs w:val="26"/>
+              </w:rPr>
+            </m:ctrlPr>
+          </m:sSubPr>
+          <m:e>
+            <m:r>
+              <w:rPr>
+                <w:rFonts w:ascii="Cambria Math" w:hAnsi="Cambria Math" w:cs="Times New Roman"/>
+                <w:sz w:val="26"/>
+                <w:szCs w:val="26"/>
+              </w:rPr>
+              <m:t>c</m:t>
+            </m:r>
+          </m:e>
+          <m:sub/>
+        </m:sSub>
+        <m:r>
+          <w:rPr>
+            <w:rFonts w:ascii="Cambria Math" w:hAnsi="Times New Roman" w:cs="Times New Roman"/>
+            <w:sz w:val="26"/>
+            <w:szCs w:val="26"/>
+          </w:rPr>
+          <m:t>=2</m:t>
+        </m:r>
         <m:r>
           <w:rPr>
             <w:rFonts w:ascii="Cambria Math" w:hAnsi="Cambria Math" w:cs="Times New Roman"/>
-            <w:sz w:val="28"/>
-            <w:szCs w:val="28"/>
+            <w:sz w:val="26"/>
+            <w:szCs w:val="26"/>
           </w:rPr>
-          <m:t>z=</m:t>
+          <m:t>l</m:t>
+        </m:r>
+        <m:r>
+          <w:rPr>
+            <w:rFonts w:ascii="Cambria Math" w:hAnsi="Times New Roman" w:cs="Times New Roman"/>
+            <w:sz w:val="26"/>
+            <w:szCs w:val="26"/>
+          </w:rPr>
+          <m:t>/(</m:t>
         </m:r>
         <m:sSub>
           <m:sSubPr>
             <m:ctrlPr>
               <w:rPr>
-                <w:rFonts w:ascii="Cambria Math" w:hAnsi="Cambria Math" w:cs="Times New Roman"/>
+                <w:rFonts w:ascii="Cambria Math" w:hAnsi="Times New Roman" w:cs="Times New Roman"/>
                 <w:bCs/>
                 <w:i/>
-                <w:sz w:val="28"/>
-                <w:szCs w:val="28"/>
+                <w:sz w:val="26"/>
+                <w:szCs w:val="26"/>
               </w:rPr>
             </m:ctrlPr>
           </m:sSubPr>
@@ -4750,28 +5658,28 @@
             <m:r>
               <w:rPr>
                 <w:rFonts w:ascii="Cambria Math" w:hAnsi="Cambria Math" w:cs="Times New Roman"/>
-                <w:sz w:val="28"/>
-                <w:szCs w:val="28"/>
-              </w:rPr>
-              <m:t>(t</m:t>
+                <w:sz w:val="26"/>
+                <w:szCs w:val="26"/>
+              </w:rPr>
+              <m:t>t</m:t>
             </m:r>
           </m:e>
           <m:sub>
             <m:r>
               <w:rPr>
-                <w:rFonts w:ascii="Cambria Math" w:hAnsi="Cambria Math" w:cs="Times New Roman"/>
-                <w:sz w:val="28"/>
-                <w:szCs w:val="28"/>
-              </w:rPr>
-              <m:t>1</m:t>
+                <w:rFonts w:ascii="Cambria Math" w:hAnsi="Times New Roman" w:cs="Times New Roman"/>
+                <w:sz w:val="26"/>
+                <w:szCs w:val="26"/>
+              </w:rPr>
+              <m:t>2</m:t>
             </m:r>
           </m:sub>
         </m:sSub>
         <m:r>
           <w:rPr>
-            <w:rFonts w:ascii="Cambria Math" w:hAnsi="Cambria Math" w:cs="Times New Roman"/>
-            <w:sz w:val="28"/>
-            <w:szCs w:val="28"/>
+            <w:rFonts w:ascii="Times New Roman" w:hAnsi="Times New Roman" w:cs="Times New Roman"/>
+            <w:sz w:val="26"/>
+            <w:szCs w:val="26"/>
           </w:rPr>
           <m:t>-</m:t>
         </m:r>
@@ -4779,11 +5687,11 @@
           <m:sSubPr>
             <m:ctrlPr>
               <w:rPr>
-                <w:rFonts w:ascii="Cambria Math" w:hAnsi="Cambria Math" w:cs="Times New Roman"/>
+                <w:rFonts w:ascii="Cambria Math" w:hAnsi="Times New Roman" w:cs="Times New Roman"/>
                 <w:bCs/>
                 <w:i/>
-                <w:sz w:val="28"/>
-                <w:szCs w:val="28"/>
+                <w:sz w:val="26"/>
+                <w:szCs w:val="26"/>
               </w:rPr>
             </m:ctrlPr>
           </m:sSubPr>
@@ -4791,8 +5699,8 @@
             <m:r>
               <w:rPr>
                 <w:rFonts w:ascii="Cambria Math" w:hAnsi="Cambria Math" w:cs="Times New Roman"/>
-                <w:sz w:val="28"/>
-                <w:szCs w:val="28"/>
+                <w:sz w:val="26"/>
+                <w:szCs w:val="26"/>
               </w:rPr>
               <m:t>t</m:t>
             </m:r>
@@ -4800,9 +5708,9 @@
           <m:sub>
             <m:r>
               <w:rPr>
-                <w:rFonts w:ascii="Cambria Math" w:hAnsi="Cambria Math" w:cs="Times New Roman"/>
-                <w:sz w:val="28"/>
-                <w:szCs w:val="28"/>
+                <w:rFonts w:ascii="Cambria Math" w:hAnsi="Times New Roman" w:cs="Times New Roman"/>
+                <w:sz w:val="26"/>
+                <w:szCs w:val="26"/>
               </w:rPr>
               <m:t>0</m:t>
             </m:r>
@@ -4810,246 +5718,9 @@
         </m:sSub>
         <m:r>
           <w:rPr>
-            <w:rFonts w:ascii="Cambria Math" w:hAnsi="Cambria Math" w:cs="Times New Roman"/>
-            <w:sz w:val="28"/>
-            <w:szCs w:val="28"/>
-          </w:rPr>
-          <m:t>)</m:t>
-        </m:r>
-        <m:sSub>
-          <m:sSubPr>
-            <m:ctrlPr>
-              <w:rPr>
-                <w:rFonts w:ascii="Cambria Math" w:hAnsi="Cambria Math" w:cs="Times New Roman"/>
-                <w:bCs/>
-                <w:i/>
-                <w:sz w:val="28"/>
-                <w:szCs w:val="28"/>
-              </w:rPr>
-            </m:ctrlPr>
-          </m:sSubPr>
-          <m:e>
-            <m:r>
-              <w:rPr>
-                <w:rFonts w:ascii="Cambria Math" w:hAnsi="Cambria Math" w:cs="Times New Roman"/>
-                <w:sz w:val="28"/>
-                <w:szCs w:val="28"/>
-              </w:rPr>
-              <m:t>c</m:t>
-            </m:r>
-          </m:e>
-          <m:sub>
-            <m:r>
-              <w:rPr>
-                <w:rFonts w:ascii="Cambria Math" w:hAnsi="Cambria Math" w:cs="Times New Roman"/>
-                <w:sz w:val="28"/>
-                <w:szCs w:val="28"/>
-              </w:rPr>
-              <m:t>l</m:t>
-            </m:r>
-          </m:sub>
-        </m:sSub>
-        <m:r>
-          <w:rPr>
-            <w:rFonts w:ascii="Cambria Math" w:hAnsi="Cambria Math" w:cs="Times New Roman"/>
-            <w:sz w:val="28"/>
-            <w:szCs w:val="28"/>
-          </w:rPr>
-          <m:t>/2)</m:t>
-        </m:r>
-      </m:oMath>
-      <w:r>
-        <w:rPr>
-          <w:rFonts w:ascii="Times New Roman" w:eastAsiaTheme="minorEastAsia" w:hAnsi="Times New Roman" w:cs="Times New Roman"/>
-          <w:sz w:val="28"/>
-          <w:szCs w:val="28"/>
-        </w:rPr>
-        <w:t>.</w:t>
-      </w:r>
-      <w:r>
-        <w:rPr>
-          <w:rFonts w:ascii="Times New Roman" w:hAnsi="Times New Roman" w:cs="Times New Roman"/>
-          <w:sz w:val="28"/>
-          <w:szCs w:val="28"/>
-        </w:rPr>
-        <w:t xml:space="preserve"> </w:t>
-      </w:r>
-      <w:r>
-        <w:rPr>
-          <w:rFonts w:ascii="Times New Roman" w:hAnsi="Times New Roman" w:cs="Times New Roman"/>
-          <w:bCs/>
-          <w:sz w:val="28"/>
-          <w:szCs w:val="28"/>
-        </w:rPr>
-        <w:t>Аналогич</w:t>
-      </w:r>
-      <w:r>
-        <w:rPr>
-          <w:rFonts w:ascii="Times New Roman" w:hAnsi="Times New Roman" w:cs="Times New Roman"/>
-          <w:bCs/>
-          <w:sz w:val="28"/>
-          <w:szCs w:val="28"/>
-        </w:rPr>
-        <w:t xml:space="preserve">но определяется скорость звука, а </w:t>
-      </w:r>
-      <w:r>
-        <w:rPr>
-          <w:rFonts w:ascii="Times New Roman" w:hAnsi="Times New Roman" w:cs="Times New Roman"/>
-          <w:bCs/>
-          <w:sz w:val="28"/>
-          <w:szCs w:val="28"/>
-        </w:rPr>
-        <w:lastRenderedPageBreak/>
-        <w:t xml:space="preserve">именно </w:t>
-      </w:r>
-      <w:r>
-        <w:rPr>
-          <w:rFonts w:ascii="Times New Roman" w:hAnsi="Times New Roman" w:cs="Times New Roman"/>
-          <w:bCs/>
-          <w:sz w:val="28"/>
-          <w:szCs w:val="28"/>
-        </w:rPr>
-        <w:t xml:space="preserve">используется известная длина образца и время </w:t>
-      </w:r>
-      <w:r>
-        <w:rPr>
-          <w:rFonts w:ascii="Times New Roman" w:hAnsi="Times New Roman" w:cs="Times New Roman"/>
-          <w:bCs/>
-          <w:sz w:val="28"/>
-          <w:szCs w:val="28"/>
-        </w:rPr>
-        <w:t xml:space="preserve">задержки </w:t>
-      </w:r>
-      <w:r>
-        <w:rPr>
-          <w:rFonts w:ascii="Times New Roman" w:hAnsi="Times New Roman" w:cs="Times New Roman"/>
-          <w:bCs/>
-          <w:sz w:val="28"/>
-          <w:szCs w:val="28"/>
-        </w:rPr>
-        <w:t xml:space="preserve">прихода сигнала от задней поверхности образца </w:t>
-      </w:r>
-      <m:oMath>
-        <m:sSub>
-          <m:sSubPr>
-            <m:ctrlPr>
-              <w:rPr>
-                <w:rFonts w:ascii="Cambria Math" w:hAnsi="Cambria Math" w:cs="Times New Roman"/>
-                <w:bCs/>
-                <w:i/>
-                <w:sz w:val="28"/>
-                <w:szCs w:val="28"/>
-              </w:rPr>
-            </m:ctrlPr>
-          </m:sSubPr>
-          <m:e>
-            <m:r>
-              <w:rPr>
-                <w:rFonts w:ascii="Cambria Math" w:hAnsi="Cambria Math" w:cs="Times New Roman"/>
-                <w:sz w:val="28"/>
-                <w:szCs w:val="28"/>
-              </w:rPr>
-              <m:t>c</m:t>
-            </m:r>
-          </m:e>
-          <m:sub>
-            <m:r>
-              <w:rPr>
-                <w:rFonts w:ascii="Cambria Math" w:hAnsi="Cambria Math" w:cs="Times New Roman"/>
-                <w:sz w:val="28"/>
-                <w:szCs w:val="28"/>
-              </w:rPr>
-              <m:t>0</m:t>
-            </m:r>
-          </m:sub>
-        </m:sSub>
-        <m:r>
-          <w:rPr>
-            <w:rFonts w:ascii="Cambria Math" w:hAnsi="Cambria Math" w:cs="Times New Roman"/>
-            <w:sz w:val="28"/>
-            <w:szCs w:val="28"/>
-          </w:rPr>
-          <m:t>=2l/(</m:t>
-        </m:r>
-        <m:sSub>
-          <m:sSubPr>
-            <m:ctrlPr>
-              <w:rPr>
-                <w:rFonts w:ascii="Cambria Math" w:hAnsi="Cambria Math" w:cs="Times New Roman"/>
-                <w:bCs/>
-                <w:i/>
-                <w:sz w:val="28"/>
-                <w:szCs w:val="28"/>
-              </w:rPr>
-            </m:ctrlPr>
-          </m:sSubPr>
-          <m:e>
-            <m:r>
-              <w:rPr>
-                <w:rFonts w:ascii="Cambria Math" w:hAnsi="Cambria Math" w:cs="Times New Roman"/>
-                <w:sz w:val="28"/>
-                <w:szCs w:val="28"/>
-              </w:rPr>
-              <m:t>t</m:t>
-            </m:r>
-          </m:e>
-          <m:sub>
-            <m:r>
-              <w:rPr>
-                <w:rFonts w:ascii="Cambria Math" w:hAnsi="Cambria Math" w:cs="Times New Roman"/>
-                <w:sz w:val="28"/>
-                <w:szCs w:val="28"/>
-              </w:rPr>
-              <m:t>2</m:t>
-            </m:r>
-          </m:sub>
-        </m:sSub>
-        <m:r>
-          <w:rPr>
-            <w:rFonts w:ascii="Cambria Math" w:hAnsi="Cambria Math" w:cs="Times New Roman"/>
-            <w:sz w:val="28"/>
-            <w:szCs w:val="28"/>
-          </w:rPr>
-          <m:t>-</m:t>
-        </m:r>
-        <m:sSub>
-          <m:sSubPr>
-            <m:ctrlPr>
-              <w:rPr>
-                <w:rFonts w:ascii="Cambria Math" w:hAnsi="Cambria Math" w:cs="Times New Roman"/>
-                <w:bCs/>
-                <w:i/>
-                <w:sz w:val="28"/>
-                <w:szCs w:val="28"/>
-              </w:rPr>
-            </m:ctrlPr>
-          </m:sSubPr>
-          <m:e>
-            <m:r>
-              <w:rPr>
-                <w:rFonts w:ascii="Cambria Math" w:hAnsi="Cambria Math" w:cs="Times New Roman"/>
-                <w:sz w:val="28"/>
-                <w:szCs w:val="28"/>
-              </w:rPr>
-              <m:t>t</m:t>
-            </m:r>
-          </m:e>
-          <m:sub>
-            <m:r>
-              <w:rPr>
-                <w:rFonts w:ascii="Cambria Math" w:hAnsi="Cambria Math" w:cs="Times New Roman"/>
-                <w:sz w:val="28"/>
-                <w:szCs w:val="28"/>
-              </w:rPr>
-              <m:t>0</m:t>
-            </m:r>
-          </m:sub>
-        </m:sSub>
-        <m:r>
-          <w:rPr>
-            <w:rFonts w:ascii="Cambria Math" w:hAnsi="Cambria Math" w:cs="Times New Roman"/>
-            <w:sz w:val="28"/>
-            <w:szCs w:val="28"/>
+            <w:rFonts w:ascii="Cambria Math" w:hAnsi="Times New Roman" w:cs="Times New Roman"/>
+            <w:sz w:val="26"/>
+            <w:szCs w:val="26"/>
           </w:rPr>
           <m:t>)</m:t>
         </m:r>
@@ -5057,34 +5728,59 @@
       <w:r>
         <w:rPr>
           <w:rFonts w:ascii="Times New Roman" w:eastAsiaTheme="minorEastAsia" w:hAnsi="Times New Roman" w:cs="Times New Roman"/>
-          <w:sz w:val="28"/>
-          <w:szCs w:val="28"/>
-        </w:rPr>
-        <w:t xml:space="preserve"> [</w:t>
-      </w:r>
-      <w:r>
-        <w:rPr>
-          <w:rFonts w:ascii="Times New Roman" w:eastAsiaTheme="minorEastAsia" w:hAnsi="Times New Roman" w:cs="Times New Roman"/>
-          <w:sz w:val="28"/>
-          <w:szCs w:val="28"/>
-        </w:rPr>
-        <w:t>1</w:t>
-      </w:r>
-      <w:r>
-        <w:rPr>
-          <w:rFonts w:ascii="Times New Roman" w:eastAsiaTheme="minorEastAsia" w:hAnsi="Times New Roman" w:cs="Times New Roman"/>
-          <w:sz w:val="28"/>
-          <w:szCs w:val="28"/>
-        </w:rPr>
-        <w:t>]</w:t>
-      </w:r>
-      <w:r>
-        <w:rPr>
-          <w:rFonts w:ascii="Times New Roman" w:eastAsiaTheme="minorEastAsia" w:hAnsi="Times New Roman" w:cs="Times New Roman"/>
-          <w:sz w:val="28"/>
-          <w:szCs w:val="28"/>
-        </w:rPr>
-        <w:t>.</w:t>
+          <w:sz w:val="26"/>
+          <w:szCs w:val="26"/>
+        </w:rPr>
+        <w:t xml:space="preserve"> </w:t>
+      </w:r>
+      <w:r>
+        <w:rPr>
+          <w:rFonts w:ascii="Times New Roman" w:eastAsiaTheme="minorEastAsia" w:hAnsi="Times New Roman" w:cs="Times New Roman"/>
+          <w:sz w:val="26"/>
+          <w:szCs w:val="26"/>
+        </w:rPr>
+        <w:tab/>
+      </w:r>
+      <w:r>
+        <w:rPr>
+          <w:rFonts w:ascii="Times New Roman" w:eastAsiaTheme="minorEastAsia" w:hAnsi="Times New Roman" w:cs="Times New Roman"/>
+          <w:sz w:val="26"/>
+          <w:szCs w:val="26"/>
+        </w:rPr>
+        <w:tab/>
+      </w:r>
+      <w:r>
+        <w:rPr>
+          <w:rFonts w:ascii="Times New Roman" w:eastAsiaTheme="minorEastAsia" w:hAnsi="Times New Roman" w:cs="Times New Roman"/>
+          <w:sz w:val="26"/>
+          <w:szCs w:val="26"/>
+        </w:rPr>
+        <w:tab/>
+      </w:r>
+      <w:r>
+        <w:rPr>
+          <w:rFonts w:ascii="Times New Roman" w:eastAsiaTheme="minorEastAsia" w:hAnsi="Times New Roman" w:cs="Times New Roman"/>
+          <w:sz w:val="26"/>
+          <w:szCs w:val="26"/>
+        </w:rPr>
+        <w:tab/>
+      </w:r>
+      <w:r>
+        <w:rPr>
+          <w:rFonts w:ascii="Times New Roman" w:eastAsiaTheme="minorEastAsia" w:hAnsi="Times New Roman" w:cs="Times New Roman"/>
+          <w:sz w:val="26"/>
+          <w:szCs w:val="26"/>
+        </w:rPr>
+        <w:tab/>
+      </w:r>
+      <w:r>
+        <w:rPr>
+          <w:rFonts w:ascii="Times New Roman" w:eastAsiaTheme="minorEastAsia" w:hAnsi="Times New Roman" w:cs="Times New Roman"/>
+          <w:sz w:val="26"/>
+          <w:szCs w:val="26"/>
+        </w:rPr>
+        <w:tab/>
+        <w:t>(1.3.1)</w:t>
       </w:r>
     </w:p>
     <w:p>
@@ -5097,293 +5793,91 @@
         <w:jc w:val="both"/>
         <w:rPr>
           <w:rFonts w:ascii="Times New Roman" w:hAnsi="Times New Roman" w:cs="Times New Roman"/>
-          <w:color w:val="000000"/>
-          <w:sz w:val="28"/>
-          <w:szCs w:val="28"/>
+          <w:sz w:val="26"/>
+          <w:szCs w:val="26"/>
         </w:rPr>
       </w:pPr>
       <w:r>
         <w:rPr>
           <w:rFonts w:ascii="Times New Roman" w:hAnsi="Times New Roman" w:cs="Times New Roman"/>
-          <w:sz w:val="28"/>
-          <w:szCs w:val="28"/>
-        </w:rPr>
-        <w:t xml:space="preserve">Стоит обратить внимание, что время прихода сигнала определяется по положению пика импульса. Однако </w:t>
-      </w:r>
-      <w:r>
-        <w:rPr>
-          <w:rFonts w:ascii="Times New Roman" w:hAnsi="Times New Roman" w:cs="Times New Roman"/>
-          <w:sz w:val="28"/>
-          <w:szCs w:val="28"/>
-        </w:rPr>
-        <w:t>форма любого</w:t>
-      </w:r>
-      <w:r>
-        <w:rPr>
-          <w:rFonts w:ascii="Times New Roman" w:hAnsi="Times New Roman" w:cs="Times New Roman"/>
-          <w:sz w:val="28"/>
-          <w:szCs w:val="28"/>
-        </w:rPr>
-        <w:t xml:space="preserve"> сигнал</w:t>
-      </w:r>
-      <w:r>
-        <w:rPr>
-          <w:rFonts w:ascii="Times New Roman" w:hAnsi="Times New Roman" w:cs="Times New Roman"/>
-          <w:sz w:val="28"/>
-          <w:szCs w:val="28"/>
-        </w:rPr>
-        <w:t>а</w:t>
-      </w:r>
-      <w:r>
-        <w:rPr>
-          <w:rFonts w:ascii="Times New Roman" w:hAnsi="Times New Roman" w:cs="Times New Roman"/>
-          <w:sz w:val="28"/>
-          <w:szCs w:val="28"/>
-        </w:rPr>
-        <w:t xml:space="preserve">, </w:t>
-      </w:r>
-      <w:r>
-        <w:rPr>
-          <w:rFonts w:ascii="Times New Roman" w:hAnsi="Times New Roman" w:cs="Times New Roman"/>
-          <w:sz w:val="28"/>
-          <w:szCs w:val="28"/>
-        </w:rPr>
-        <w:t>который распространяется</w:t>
-      </w:r>
-      <w:r>
-        <w:rPr>
-          <w:rFonts w:ascii="Times New Roman" w:hAnsi="Times New Roman" w:cs="Times New Roman"/>
-          <w:sz w:val="28"/>
-          <w:szCs w:val="28"/>
-        </w:rPr>
-        <w:t xml:space="preserve"> даже в материа</w:t>
-      </w:r>
-      <w:r>
-        <w:rPr>
-          <w:rFonts w:ascii="Times New Roman" w:hAnsi="Times New Roman" w:cs="Times New Roman"/>
-          <w:sz w:val="28"/>
-          <w:szCs w:val="28"/>
-        </w:rPr>
-        <w:t>ле без дефектов, трансформируется в</w:t>
-      </w:r>
-      <w:r>
-        <w:rPr>
-          <w:rFonts w:ascii="Times New Roman" w:hAnsi="Times New Roman" w:cs="Times New Roman"/>
-          <w:sz w:val="28"/>
-          <w:szCs w:val="28"/>
-        </w:rPr>
-        <w:t>следствие эффект</w:t>
-      </w:r>
-      <w:r>
-        <w:rPr>
-          <w:rFonts w:ascii="Times New Roman" w:hAnsi="Times New Roman" w:cs="Times New Roman"/>
-          <w:sz w:val="28"/>
-          <w:szCs w:val="28"/>
-        </w:rPr>
-        <w:t>ов</w:t>
-      </w:r>
-      <w:r>
-        <w:rPr>
-          <w:rFonts w:ascii="Times New Roman" w:hAnsi="Times New Roman" w:cs="Times New Roman"/>
-          <w:sz w:val="28"/>
-          <w:szCs w:val="28"/>
-        </w:rPr>
-        <w:t xml:space="preserve"> дифракции</w:t>
-      </w:r>
-      <w:r>
-        <w:rPr>
-          <w:rFonts w:ascii="Times New Roman" w:hAnsi="Times New Roman" w:cs="Times New Roman"/>
-          <w:sz w:val="28"/>
-          <w:szCs w:val="28"/>
-        </w:rPr>
-        <w:t>, диссипации, рассеяния</w:t>
-      </w:r>
-      <w:r>
-        <w:rPr>
-          <w:rFonts w:ascii="Times New Roman" w:hAnsi="Times New Roman" w:cs="Times New Roman"/>
-          <w:sz w:val="28"/>
-          <w:szCs w:val="28"/>
-        </w:rPr>
-        <w:t xml:space="preserve"> [</w:t>
-      </w:r>
-      <w:r>
-        <w:rPr>
-          <w:rFonts w:ascii="Times New Roman" w:hAnsi="Times New Roman" w:cs="Times New Roman"/>
-          <w:sz w:val="28"/>
-          <w:szCs w:val="28"/>
-        </w:rPr>
-        <w:t>3-6</w:t>
-      </w:r>
-      <w:r>
-        <w:rPr>
-          <w:rFonts w:ascii="Times New Roman" w:hAnsi="Times New Roman" w:cs="Times New Roman"/>
-          <w:sz w:val="28"/>
-          <w:szCs w:val="28"/>
-        </w:rPr>
-        <w:t>]</w:t>
-      </w:r>
-      <w:r>
-        <w:rPr>
-          <w:rFonts w:ascii="Times New Roman" w:hAnsi="Times New Roman" w:cs="Times New Roman"/>
-          <w:sz w:val="28"/>
-          <w:szCs w:val="28"/>
-        </w:rPr>
-        <w:t>. Следовательно</w:t>
-      </w:r>
-      <w:r>
-        <w:rPr>
-          <w:rFonts w:ascii="Times New Roman" w:hAnsi="Times New Roman" w:cs="Times New Roman"/>
-          <w:sz w:val="28"/>
-          <w:szCs w:val="28"/>
-        </w:rPr>
-        <w:t>,</w:t>
-      </w:r>
-      <w:r>
-        <w:rPr>
-          <w:rFonts w:ascii="Times New Roman" w:hAnsi="Times New Roman" w:cs="Times New Roman"/>
-          <w:sz w:val="28"/>
-          <w:szCs w:val="28"/>
-        </w:rPr>
-        <w:t xml:space="preserve"> положение пика уже не отображает реального времени прихода сигнала. </w:t>
-      </w:r>
-      <w:r>
-        <w:rPr>
-          <w:rFonts w:ascii="Times New Roman" w:hAnsi="Times New Roman" w:cs="Times New Roman"/>
-          <w:sz w:val="28"/>
-          <w:szCs w:val="28"/>
+          <w:sz w:val="26"/>
+          <w:szCs w:val="26"/>
+        </w:rPr>
+        <w:t>Стоит обратить внимание, что время прихода сигнала определяется по положению пика импульса. Однако форма любого сигнала, который распространяется даже в материале без дефектов, трансформируется вследствие эффектов дифракции, диссипации, рассеяния [</w:t>
+      </w:r>
+      <w:r>
+        <w:rPr>
+          <w:rFonts w:ascii="Times New Roman" w:hAnsi="Times New Roman" w:cs="Times New Roman"/>
+          <w:sz w:val="26"/>
+          <w:szCs w:val="26"/>
+        </w:rPr>
+        <w:t>16-18</w:t>
+      </w:r>
+      <w:r>
+        <w:rPr>
+          <w:rFonts w:ascii="Times New Roman" w:hAnsi="Times New Roman" w:cs="Times New Roman"/>
+          <w:sz w:val="26"/>
+          <w:szCs w:val="26"/>
+        </w:rPr>
+        <w:t xml:space="preserve">]. Следовательно, положение пика уже не отображает реального времени прихода сигнала. </w:t>
+      </w:r>
+      <w:r>
+        <w:rPr>
+          <w:rFonts w:ascii="Times New Roman" w:hAnsi="Times New Roman" w:cs="Times New Roman"/>
+          <w:sz w:val="26"/>
+          <w:szCs w:val="26"/>
         </w:rPr>
         <w:t>(</w:t>
       </w:r>
       <w:r>
         <w:rPr>
           <w:rFonts w:ascii="Times New Roman" w:hAnsi="Times New Roman" w:cs="Times New Roman"/>
-          <w:sz w:val="28"/>
-          <w:szCs w:val="28"/>
-        </w:rPr>
-        <w:t xml:space="preserve">Таким образом, мы теряем </w:t>
-      </w:r>
-      <w:r>
-        <w:rPr>
-          <w:rFonts w:ascii="Times New Roman" w:hAnsi="Times New Roman" w:cs="Times New Roman"/>
-          <w:sz w:val="28"/>
-          <w:szCs w:val="28"/>
-        </w:rPr>
-        <w:t>точность</w:t>
-      </w:r>
-      <w:r>
-        <w:rPr>
-          <w:rFonts w:ascii="Times New Roman" w:hAnsi="Times New Roman" w:cs="Times New Roman"/>
-          <w:sz w:val="28"/>
-          <w:szCs w:val="28"/>
-        </w:rPr>
-        <w:t xml:space="preserve"> </w:t>
-      </w:r>
-      <w:r>
-        <w:rPr>
-          <w:rFonts w:ascii="Times New Roman" w:hAnsi="Times New Roman" w:cs="Times New Roman"/>
-          <w:sz w:val="28"/>
-          <w:szCs w:val="28"/>
-        </w:rPr>
-        <w:t>измерения параметров</w:t>
-      </w:r>
-      <w:r>
-        <w:rPr>
-          <w:rFonts w:ascii="Times New Roman" w:hAnsi="Times New Roman" w:cs="Times New Roman"/>
-          <w:sz w:val="28"/>
-          <w:szCs w:val="28"/>
-        </w:rPr>
-        <w:t xml:space="preserve"> мат</w:t>
-      </w:r>
-      <w:r>
-        <w:rPr>
-          <w:rFonts w:ascii="Times New Roman" w:hAnsi="Times New Roman" w:cs="Times New Roman"/>
-          <w:sz w:val="28"/>
-          <w:szCs w:val="28"/>
-        </w:rPr>
-        <w:t xml:space="preserve">ериала, используя время-пролетный метод </w:t>
-      </w:r>
-      <w:r>
-        <w:rPr>
-          <w:rFonts w:ascii="Times New Roman" w:hAnsi="Times New Roman" w:cs="Times New Roman"/>
-          <w:sz w:val="28"/>
-          <w:szCs w:val="28"/>
-        </w:rPr>
-        <w:t>[</w:t>
-      </w:r>
-      <w:r>
-        <w:rPr>
-          <w:rFonts w:ascii="Times New Roman" w:hAnsi="Times New Roman" w:cs="Times New Roman"/>
-          <w:sz w:val="28"/>
-          <w:szCs w:val="28"/>
-        </w:rPr>
-        <w:t>3</w:t>
-      </w:r>
-      <w:r>
-        <w:rPr>
-          <w:rFonts w:ascii="Times New Roman" w:hAnsi="Times New Roman" w:cs="Times New Roman"/>
-          <w:sz w:val="28"/>
-          <w:szCs w:val="28"/>
-        </w:rPr>
-        <w:t>]</w:t>
-      </w:r>
-      <w:r>
-        <w:rPr>
-          <w:rFonts w:ascii="Times New Roman" w:hAnsi="Times New Roman" w:cs="Times New Roman"/>
-          <w:sz w:val="28"/>
-          <w:szCs w:val="28"/>
+          <w:sz w:val="26"/>
+          <w:szCs w:val="26"/>
+        </w:rPr>
+        <w:t>Таким образом, мы теряем точность измерения параметров материала, исп</w:t>
+      </w:r>
+      <w:r>
+        <w:rPr>
+          <w:rFonts w:ascii="Times New Roman" w:hAnsi="Times New Roman" w:cs="Times New Roman"/>
+          <w:sz w:val="26"/>
+          <w:szCs w:val="26"/>
+        </w:rPr>
+        <w:t xml:space="preserve">ользуя </w:t>
+      </w:r>
+      <w:proofErr w:type="spellStart"/>
+      <w:proofErr w:type="gramStart"/>
+      <w:r>
+        <w:rPr>
+          <w:rFonts w:ascii="Times New Roman" w:hAnsi="Times New Roman" w:cs="Times New Roman"/>
+          <w:sz w:val="26"/>
+          <w:szCs w:val="26"/>
+        </w:rPr>
+        <w:t>время-пролетный</w:t>
+      </w:r>
+      <w:proofErr w:type="spellEnd"/>
+      <w:proofErr w:type="gramEnd"/>
+      <w:r>
+        <w:rPr>
+          <w:rFonts w:ascii="Times New Roman" w:hAnsi="Times New Roman" w:cs="Times New Roman"/>
+          <w:sz w:val="26"/>
+          <w:szCs w:val="26"/>
+        </w:rPr>
+        <w:t xml:space="preserve"> метод</w:t>
+      </w:r>
+      <w:r>
+        <w:rPr>
+          <w:rFonts w:ascii="Times New Roman" w:hAnsi="Times New Roman" w:cs="Times New Roman"/>
+          <w:sz w:val="26"/>
+          <w:szCs w:val="26"/>
         </w:rPr>
         <w:t>.</w:t>
       </w:r>
       <w:r>
         <w:rPr>
           <w:rFonts w:ascii="Times New Roman" w:hAnsi="Times New Roman" w:cs="Times New Roman"/>
-          <w:sz w:val="28"/>
-          <w:szCs w:val="28"/>
-        </w:rPr>
-        <w:t>)</w:t>
-      </w:r>
-    </w:p>
-    <w:p>
-      <w:pPr>
-        <w:pStyle w:val="aa"/>
-        <w:spacing w:line="360" w:lineRule="auto"/>
-        <w:rPr>
-          <w:rFonts w:ascii="Times New Roman" w:hAnsi="Times New Roman" w:cs="Times New Roman"/>
-          <w:sz w:val="28"/>
-          <w:szCs w:val="28"/>
-        </w:rPr>
-      </w:pPr>
-      <w:r>
-        <w:rPr>
-          <w:rFonts w:ascii="Times New Roman" w:hAnsi="Times New Roman" w:cs="Times New Roman"/>
-          <w:sz w:val="28"/>
-          <w:szCs w:val="28"/>
-        </w:rPr>
-        <w:t>(</w:t>
-      </w:r>
-      <w:r>
-        <w:rPr>
-          <w:rFonts w:ascii="Times New Roman" w:hAnsi="Times New Roman" w:cs="Times New Roman"/>
-          <w:sz w:val="28"/>
-          <w:szCs w:val="28"/>
-        </w:rPr>
-        <w:t xml:space="preserve">ПРО ЭТО СКАЗАТЬ: </w:t>
-      </w:r>
-      <w:r>
-        <w:rPr>
-          <w:rFonts w:ascii="Times New Roman" w:hAnsi="Times New Roman" w:cs="Times New Roman"/>
-          <w:sz w:val="28"/>
-          <w:szCs w:val="28"/>
-          <w:lang w:eastAsia="ru-RU"/>
-        </w:rPr>
-        <w:t>Тут стоит отдельно отметить важность низких частот сигнала. Как уже оговаривалось выше в отличие от ультразвуковой спектроскопии, возбуждаемые лазером аптоакустические импульсы имееют более широкий спектр, во многом благодаря низким частотам. Именно  низкие частоты в спектре импульса позволяют нам получить более полную информацию о структуре материала. Однако как выяснилось, именно они затухают сильнее всего вследствие дифракции. Поэтому проблема компенсации дифракции в данном случае стоит особенно остро.</w:t>
-      </w:r>
-      <w:r>
-        <w:rPr>
-          <w:rFonts w:ascii="Times New Roman" w:hAnsi="Times New Roman" w:cs="Times New Roman"/>
-          <w:sz w:val="28"/>
-          <w:szCs w:val="28"/>
-          <w:lang w:eastAsia="ru-RU"/>
+          <w:sz w:val="26"/>
+          <w:szCs w:val="26"/>
         </w:rPr>
         <w:t>)</w:t>
       </w:r>
@@ -5394,102 +5888,48 @@
         <w:autoSpaceDN w:val="0"/>
         <w:adjustRightInd w:val="0"/>
         <w:spacing w:line="360" w:lineRule="auto"/>
+        <w:ind w:firstLine="567"/>
         <w:jc w:val="both"/>
         <w:rPr>
-          <w:rFonts w:ascii="Times New Roman" w:hAnsi="Times New Roman" w:cs="Times New Roman"/>
-          <w:color w:val="000000"/>
-          <w:sz w:val="28"/>
-          <w:szCs w:val="28"/>
+          <w:rFonts w:ascii="Times New Roman" w:eastAsiaTheme="minorEastAsia" w:hAnsi="Times New Roman" w:cs="Times New Roman"/>
+          <w:sz w:val="26"/>
+          <w:szCs w:val="26"/>
         </w:rPr>
       </w:pPr>
+      <w:r>
+        <w:rPr>
+          <w:rFonts w:ascii="Times New Roman" w:eastAsiaTheme="minorEastAsia" w:hAnsi="Times New Roman" w:cs="Times New Roman"/>
+          <w:sz w:val="26"/>
+          <w:szCs w:val="26"/>
+        </w:rPr>
+        <w:t>В следующей главе будет под</w:t>
+      </w:r>
+      <w:r>
+        <w:rPr>
+          <w:rFonts w:ascii="Times New Roman" w:eastAsiaTheme="minorEastAsia" w:hAnsi="Times New Roman" w:cs="Times New Roman"/>
+          <w:sz w:val="26"/>
+          <w:szCs w:val="26"/>
+        </w:rPr>
+        <w:t xml:space="preserve">робно рассмотрены особенности использования лазерно-ультразвукового метода измерения скорости звука, а так же методы повышения точности измерений. </w:t>
+      </w:r>
     </w:p>
     <w:p>
       <w:pPr>
-        <w:autoSpaceDE w:val="0"/>
-        <w:autoSpaceDN w:val="0"/>
-        <w:adjustRightInd w:val="0"/>
-        <w:spacing w:line="360" w:lineRule="auto"/>
-        <w:jc w:val="both"/>
-        <w:rPr>
-          <w:rFonts w:ascii="Times New Roman" w:hAnsi="Times New Roman" w:cs="Times New Roman"/>
-          <w:color w:val="000000"/>
-          <w:sz w:val="28"/>
-          <w:szCs w:val="28"/>
+        <w:spacing w:after="0" w:line="240" w:lineRule="auto"/>
+        <w:rPr>
+          <w:rFonts w:ascii="Times New Roman" w:eastAsiaTheme="minorEastAsia" w:hAnsi="Times New Roman" w:cs="Times New Roman"/>
+          <w:sz w:val="26"/>
+          <w:szCs w:val="26"/>
         </w:rPr>
       </w:pPr>
       <w:r>
         <w:rPr>
-          <w:rFonts w:ascii="Times New Roman" w:hAnsi="Times New Roman" w:cs="Times New Roman"/>
-          <w:color w:val="000000"/>
-          <w:sz w:val="28"/>
-          <w:szCs w:val="28"/>
-        </w:rPr>
-        <w:t>Во многих работах проводились измерения лазерно – ульразвуковым методом, для диагностики сварных шво</w:t>
-      </w:r>
-      <w:r>
-        <w:rPr>
-          <w:rFonts w:ascii="Times New Roman" w:hAnsi="Times New Roman" w:cs="Times New Roman"/>
-          <w:color w:val="000000"/>
-          <w:sz w:val="28"/>
-          <w:szCs w:val="28"/>
-        </w:rPr>
-        <w:t xml:space="preserve">в, рельс и других конструкций. </w:t>
-      </w:r>
-      <w:r>
-        <w:rPr>
-          <w:rFonts w:ascii="Times New Roman" w:hAnsi="Times New Roman" w:cs="Times New Roman"/>
-          <w:color w:val="000000"/>
-          <w:sz w:val="28"/>
-          <w:szCs w:val="28"/>
-        </w:rPr>
-        <w:t xml:space="preserve"> </w:t>
-      </w:r>
-    </w:p>
-    <w:p>
-      <w:pPr>
-        <w:pStyle w:val="aa"/>
-        <w:spacing w:line="360" w:lineRule="auto"/>
-        <w:rPr>
-          <w:rFonts w:ascii="Times New Roman" w:hAnsi="Times New Roman" w:cs="Times New Roman"/>
-          <w:sz w:val="28"/>
-          <w:szCs w:val="28"/>
-        </w:rPr>
-      </w:pPr>
-      <w:r>
-        <w:rPr>
-          <w:rFonts w:ascii="Times New Roman" w:eastAsiaTheme="minorEastAsia" w:hAnsi="Times New Roman" w:cs="Times New Roman"/>
-          <w:sz w:val="28"/>
-          <w:szCs w:val="28"/>
-        </w:rPr>
-        <w:t>В следующей главе будет под</w:t>
-      </w:r>
-      <w:r>
-        <w:rPr>
-          <w:rFonts w:ascii="Times New Roman" w:eastAsiaTheme="minorEastAsia" w:hAnsi="Times New Roman" w:cs="Times New Roman"/>
-          <w:sz w:val="28"/>
-          <w:szCs w:val="28"/>
-        </w:rPr>
-        <w:t xml:space="preserve">робно рассмотрены особенности использования лазерно-ультразвукового метода измерения скорости звука, а так же методы повышения точности измерений. </w:t>
-      </w:r>
-      <w:r>
-        <w:rPr>
-          <w:rFonts w:ascii="Times New Roman" w:eastAsiaTheme="minorEastAsia" w:hAnsi="Times New Roman" w:cs="Times New Roman"/>
-          <w:sz w:val="28"/>
-          <w:szCs w:val="28"/>
-        </w:rPr>
-        <w:br/>
-      </w:r>
-    </w:p>
-    <w:p>
-      <w:pPr>
-        <w:spacing w:line="360" w:lineRule="auto"/>
-        <w:jc w:val="both"/>
-        <w:rPr>
-          <w:rFonts w:ascii="Times New Roman" w:hAnsi="Times New Roman" w:cs="Times New Roman"/>
-          <w:sz w:val="28"/>
-          <w:szCs w:val="28"/>
-        </w:rPr>
-      </w:pPr>
+          <w:rFonts w:ascii="Times New Roman" w:eastAsiaTheme="minorEastAsia" w:hAnsi="Times New Roman" w:cs="Times New Roman"/>
+          <w:sz w:val="26"/>
+          <w:szCs w:val="26"/>
+        </w:rPr>
+        <w:br w:type="page"/>
+      </w:r>
     </w:p>
     <w:p>
       <w:pPr>
@@ -5539,15 +5979,7 @@
           <w:sz w:val="28"/>
           <w:szCs w:val="28"/>
         </w:rPr>
-        <w:t>О</w:t>
-      </w:r>
-      <w:r>
-        <w:rPr>
-          <w:rFonts w:ascii="Times New Roman" w:hAnsi="Times New Roman" w:cs="Times New Roman"/>
-          <w:sz w:val="28"/>
-          <w:szCs w:val="28"/>
-        </w:rPr>
-        <w:t>А</w:t>
+        <w:t>оптоакустического</w:t>
       </w:r>
       <w:proofErr w:type="spellEnd"/>
       <w:r>
@@ -5868,9 +6300,9 @@
             <o:lock v:ext="edit" aspectratio="t"/>
           </v:shapetype>
           <v:shape id="_x0000_i1027" type="#_x0000_t75" style="width:130.4pt;height:20.4pt" o:ole="">
-            <v:imagedata r:id="rId8" o:title=""/>
+            <v:imagedata r:id="rId7" o:title=""/>
           </v:shape>
-          <o:OLEObject Type="Embed" ProgID="Equation.3" ShapeID="_x0000_i1027" DrawAspect="Content" ObjectID="_1588565589" r:id="rId9"/>
+          <o:OLEObject Type="Embed" ProgID="Equation.3" ShapeID="_x0000_i1027" DrawAspect="Content" ObjectID="_1588600406" r:id="rId8"/>
         </w:object>
       </w:r>
       <w:r>
@@ -5920,7 +6352,15 @@
           <w:szCs w:val="28"/>
         </w:rPr>
         <w:tab/>
-        <w:t>(1.1.1)</w:t>
+        <w:t>(2</w:t>
+      </w:r>
+      <w:r>
+        <w:rPr>
+          <w:rFonts w:ascii="Times New Roman" w:hAnsi="Times New Roman" w:cs="Times New Roman"/>
+          <w:sz w:val="28"/>
+          <w:szCs w:val="28"/>
+        </w:rPr>
+        <w:t>.1.1)</w:t>
       </w:r>
     </w:p>
     <w:p>
@@ -6217,9 +6657,9 @@
                       </w:rPr>
                       <w:object w:dxaOrig="2200" w:dyaOrig="360">
                         <v:shape id="_x0000_i1036" type="#_x0000_t75" style="width:108.7pt;height:20.4pt" o:ole="">
-                          <v:imagedata r:id="rId10" o:title=""/>
+                          <v:imagedata r:id="rId9" o:title=""/>
                         </v:shape>
-                        <o:OLEObject Type="Embed" ProgID="Equation.3" ShapeID="_x0000_i1036" DrawAspect="Content" ObjectID="_1588565598" r:id="rId11"/>
+                        <o:OLEObject Type="Embed" ProgID="Equation.3" ShapeID="_x0000_i1036" DrawAspect="Content" ObjectID="_1588600415" r:id="rId10"/>
                       </w:object>
                     </w:r>
                   </w:p>
@@ -6320,9 +6760,9 @@
                       </w:rPr>
                       <w:object w:dxaOrig="1060" w:dyaOrig="360">
                         <v:shape id="_x0000_i1037" type="#_x0000_t75" style="width:55pt;height:20.4pt" o:ole="">
-                          <v:imagedata r:id="rId12" o:title=""/>
+                          <v:imagedata r:id="rId11" o:title=""/>
                         </v:shape>
-                        <o:OLEObject Type="Embed" ProgID="Equation.3" ShapeID="_x0000_i1037" DrawAspect="Content" ObjectID="_1588565599" r:id="rId13"/>
+                        <o:OLEObject Type="Embed" ProgID="Equation.3" ShapeID="_x0000_i1037" DrawAspect="Content" ObjectID="_1588600416" r:id="rId12"/>
                       </w:object>
                     </w:r>
                   </w:p>
@@ -6411,7 +6851,17 @@
           <w:sz w:val="28"/>
           <w:szCs w:val="28"/>
         </w:rPr>
-        <w:t xml:space="preserve">Рисунок 4 – </w:t>
+        <w:t>Рисунок 2.1.1</w:t>
+      </w:r>
+      <w:r>
+        <w:rPr>
+          <w:rFonts w:ascii="Times New Roman" w:hAnsi="Times New Roman" w:cs="Times New Roman"/>
+          <w:i/>
+          <w:iCs/>
+          <w:sz w:val="28"/>
+          <w:szCs w:val="28"/>
+        </w:rPr>
+        <w:t xml:space="preserve"> – </w:t>
       </w:r>
       <w:r>
         <w:rPr>
@@ -6442,6 +6892,7 @@
           <w:sz w:val="28"/>
           <w:szCs w:val="28"/>
         </w:rPr>
+        <w:lastRenderedPageBreak/>
         <w:t xml:space="preserve">Если </w:t>
       </w:r>
       <w:r>
@@ -6462,9 +6913,9 @@
         </w:rPr>
         <w:object w:dxaOrig="300" w:dyaOrig="380">
           <v:shape id="_x0000_i1028" type="#_x0000_t75" style="width:14.95pt;height:20.4pt" o:ole="">
-            <v:imagedata r:id="rId14" o:title=""/>
+            <v:imagedata r:id="rId13" o:title=""/>
           </v:shape>
-          <o:OLEObject Type="Embed" ProgID="Equation.3" ShapeID="_x0000_i1028" DrawAspect="Content" ObjectID="_1588565590" r:id="rId15"/>
+          <o:OLEObject Type="Embed" ProgID="Equation.3" ShapeID="_x0000_i1028" DrawAspect="Content" ObjectID="_1588600407" r:id="rId14"/>
         </w:object>
       </w:r>
       <w:r>
@@ -6504,9 +6955,9 @@
         </w:rPr>
         <w:object w:dxaOrig="820" w:dyaOrig="380">
           <v:shape id="_x0000_i1029" type="#_x0000_t75" style="width:42.1pt;height:20.4pt" o:ole="">
-            <v:imagedata r:id="rId16" o:title=""/>
+            <v:imagedata r:id="rId15" o:title=""/>
           </v:shape>
-          <o:OLEObject Type="Embed" ProgID="Equation.3" ShapeID="_x0000_i1029" DrawAspect="Content" ObjectID="_1588565591" r:id="rId17"/>
+          <o:OLEObject Type="Embed" ProgID="Equation.3" ShapeID="_x0000_i1029" DrawAspect="Content" ObjectID="_1588600408" r:id="rId16"/>
         </w:object>
       </w:r>
       <w:r>
@@ -6528,9 +6979,9 @@
         </w:rPr>
         <w:object w:dxaOrig="1180" w:dyaOrig="360">
           <v:shape id="_x0000_i1030" type="#_x0000_t75" style="width:58.4pt;height:19pt" o:ole="">
-            <v:imagedata r:id="rId18" o:title=""/>
+            <v:imagedata r:id="rId17" o:title=""/>
           </v:shape>
-          <o:OLEObject Type="Embed" ProgID="Equation.3" ShapeID="_x0000_i1030" DrawAspect="Content" ObjectID="_1588565592" r:id="rId19"/>
+          <o:OLEObject Type="Embed" ProgID="Equation.3" ShapeID="_x0000_i1030" DrawAspect="Content" ObjectID="_1588600409" r:id="rId18"/>
         </w:object>
       </w:r>
       <w:r>
@@ -6550,17 +7001,7 @@
           <w:szCs w:val="28"/>
         </w:rPr>
         <w:softHyphen/>
-        <w:t xml:space="preserve">тать практически мгновенным: за </w:t>
-      </w:r>
-      <w:r>
-        <w:rPr>
-          <w:rFonts w:ascii="Times New Roman" w:hAnsi="Times New Roman" w:cs="Times New Roman"/>
-          <w:bCs/>
-          <w:sz w:val="28"/>
-          <w:szCs w:val="28"/>
-        </w:rPr>
-        <w:lastRenderedPageBreak/>
-        <w:t>время действия лазерного им</w:t>
+        <w:t>тать практически мгновенным: за время действия лазерного им</w:t>
       </w:r>
       <w:r>
         <w:rPr>
@@ -6679,7 +7120,7 @@
                     </pic:cNvPicPr>
                   </pic:nvPicPr>
                   <pic:blipFill>
-                    <a:blip r:embed="rId20" cstate="print">
+                    <a:blip r:embed="rId19" cstate="print">
                       <a:extLst>
                         <a:ext uri="{28A0092B-C50C-407E-A947-70E740481C1C}">
                           <a14:useLocalDpi xmlns="" xmlns:wpc="http://schemas.microsoft.com/office/word/2010/wordprocessingCanvas" xmlns:mc="http://schemas.openxmlformats.org/markup-compatibility/2006" xmlns:o="urn:schemas-microsoft-com:office:office" xmlns:v="urn:schemas-microsoft-com:vml" xmlns:wp14="http://schemas.microsoft.com/office/word/2010/wordprocessingDrawing" xmlns:w10="urn:schemas-microsoft-com:office:word" xmlns:w="http://schemas.openxmlformats.org/wordprocessingml/2006/main" xmlns:w14="http://schemas.microsoft.com/office/word/2010/wordml" xmlns:wpg="http://schemas.microsoft.com/office/word/2010/wordprocessingGroup" xmlns:wpi="http://schemas.microsoft.com/office/word/2010/wordprocessingInk" xmlns:wps="http://schemas.microsoft.com/office/word/2010/wordprocessingShape" xmlns:a14="http://schemas.microsoft.com/office/drawing/2010/main" val="0"/>
@@ -6754,7 +7195,23 @@
           <w:szCs w:val="28"/>
         </w:rPr>
         <w:tab/>
-        <w:t xml:space="preserve"> (1.1.2)</w:t>
+        <w:t xml:space="preserve"> (</w:t>
+      </w:r>
+      <w:r>
+        <w:rPr>
+          <w:rFonts w:ascii="Times New Roman" w:hAnsi="Times New Roman" w:cs="Times New Roman"/>
+          <w:sz w:val="28"/>
+          <w:szCs w:val="28"/>
+        </w:rPr>
+        <w:t>2</w:t>
+      </w:r>
+      <w:r>
+        <w:rPr>
+          <w:rFonts w:ascii="Times New Roman" w:hAnsi="Times New Roman" w:cs="Times New Roman"/>
+          <w:sz w:val="28"/>
+          <w:szCs w:val="28"/>
+        </w:rPr>
+        <w:t>.1.2)</w:t>
       </w:r>
     </w:p>
     <w:p>
@@ -6818,9 +7275,9 @@
         </w:rPr>
         <w:object w:dxaOrig="1080" w:dyaOrig="700">
           <v:shape id="_x0000_i1031" type="#_x0000_t75" style="width:55pt;height:35.3pt" o:ole="">
-            <v:imagedata r:id="rId21" o:title=""/>
+            <v:imagedata r:id="rId20" o:title=""/>
           </v:shape>
-          <o:OLEObject Type="Embed" ProgID="Equation.3" ShapeID="_x0000_i1031" DrawAspect="Content" ObjectID="_1588565593" r:id="rId22"/>
+          <o:OLEObject Type="Embed" ProgID="Equation.3" ShapeID="_x0000_i1031" DrawAspect="Content" ObjectID="_1588600410" r:id="rId21"/>
         </w:object>
       </w:r>
       <w:r>
@@ -6949,9 +7406,9 @@
                       </w:rPr>
                       <w:object w:dxaOrig="200" w:dyaOrig="220">
                         <v:shape id="_x0000_i1038" type="#_x0000_t75" style="width:20.4pt;height:15.6pt" o:ole="">
-                          <v:imagedata r:id="rId23" o:title=""/>
+                          <v:imagedata r:id="rId22" o:title=""/>
                         </v:shape>
-                        <o:OLEObject Type="Embed" ProgID="Equation.3" ShapeID="_x0000_i1038" DrawAspect="Content" ObjectID="_1588565600" r:id="rId24"/>
+                        <o:OLEObject Type="Embed" ProgID="Equation.3" ShapeID="_x0000_i1038" DrawAspect="Content" ObjectID="_1588600417" r:id="rId23"/>
                       </w:object>
                     </w:r>
                   </w:p>
@@ -6968,9 +7425,9 @@
                       </w:rPr>
                       <w:object w:dxaOrig="1719" w:dyaOrig="380">
                         <v:shape id="_x0000_i1039" type="#_x0000_t75" style="width:73.35pt;height:15.6pt" o:ole="">
-                          <v:imagedata r:id="rId25" o:title=""/>
+                          <v:imagedata r:id="rId24" o:title=""/>
                         </v:shape>
-                        <o:OLEObject Type="Embed" ProgID="Equation.3" ShapeID="_x0000_i1039" DrawAspect="Content" ObjectID="_1588565601" r:id="rId26"/>
+                        <o:OLEObject Type="Embed" ProgID="Equation.3" ShapeID="_x0000_i1039" DrawAspect="Content" ObjectID="_1588600418" r:id="rId25"/>
                       </w:object>
                     </w:r>
                   </w:p>
@@ -6987,9 +7444,9 @@
                       </w:rPr>
                       <w:object w:dxaOrig="1500" w:dyaOrig="380">
                         <v:shape id="_x0000_i1040" type="#_x0000_t75" style="width:64.55pt;height:15.6pt" o:ole="">
-                          <v:imagedata r:id="rId27" o:title=""/>
+                          <v:imagedata r:id="rId26" o:title=""/>
                         </v:shape>
-                        <o:OLEObject Type="Embed" ProgID="Equation.3" ShapeID="_x0000_i1040" DrawAspect="Content" ObjectID="_1588565602" r:id="rId28"/>
+                        <o:OLEObject Type="Embed" ProgID="Equation.3" ShapeID="_x0000_i1040" DrawAspect="Content" ObjectID="_1588600419" r:id="rId27"/>
                       </w:object>
                     </w:r>
                   </w:p>
@@ -7006,9 +7463,9 @@
                       </w:rPr>
                       <w:object w:dxaOrig="1320" w:dyaOrig="380">
                         <v:shape id="_x0000_i1041" type="#_x0000_t75" style="width:56.4pt;height:15.6pt" o:ole="">
-                          <v:imagedata r:id="rId29" o:title=""/>
+                          <v:imagedata r:id="rId28" o:title=""/>
                         </v:shape>
-                        <o:OLEObject Type="Embed" ProgID="Equation.3" ShapeID="_x0000_i1041" DrawAspect="Content" ObjectID="_1588565603" r:id="rId30"/>
+                        <o:OLEObject Type="Embed" ProgID="Equation.3" ShapeID="_x0000_i1041" DrawAspect="Content" ObjectID="_1588600420" r:id="rId29"/>
                       </w:object>
                     </w:r>
                   </w:p>
@@ -7091,9 +7548,9 @@
                       </w:rPr>
                       <w:object w:dxaOrig="840" w:dyaOrig="380">
                         <v:shape id="_x0000_i1042" type="#_x0000_t75" style="width:37.35pt;height:17pt" o:ole="">
-                          <v:imagedata r:id="rId31" o:title=""/>
+                          <v:imagedata r:id="rId30" o:title=""/>
                         </v:shape>
-                        <o:OLEObject Type="Embed" ProgID="Equation.3" ShapeID="_x0000_i1042" DrawAspect="Content" ObjectID="_1588565604" r:id="rId32"/>
+                        <o:OLEObject Type="Embed" ProgID="Equation.3" ShapeID="_x0000_i1042" DrawAspect="Content" ObjectID="_1588600421" r:id="rId31"/>
                       </w:object>
                     </w:r>
                   </w:p>
@@ -7151,7 +7608,36 @@
           <w:sz w:val="28"/>
           <w:szCs w:val="28"/>
         </w:rPr>
-        <w:t xml:space="preserve">Рисунок 5 – Профили ОА-сигналов при различных значениях параметра </w:t>
+        <w:t>Рисунок 2.1.2</w:t>
+      </w:r>
+      <w:r>
+        <w:rPr>
+          <w:rFonts w:ascii="Times New Roman" w:hAnsi="Times New Roman" w:cs="Times New Roman"/>
+          <w:i/>
+          <w:sz w:val="28"/>
+          <w:szCs w:val="28"/>
+        </w:rPr>
+        <w:t xml:space="preserve"> – Профили </w:t>
+      </w:r>
+      <w:proofErr w:type="spellStart"/>
+      <w:r>
+        <w:rPr>
+          <w:rFonts w:ascii="Times New Roman" w:hAnsi="Times New Roman" w:cs="Times New Roman"/>
+          <w:i/>
+          <w:sz w:val="28"/>
+          <w:szCs w:val="28"/>
+        </w:rPr>
+        <w:t>ОА-сигналов</w:t>
+      </w:r>
+      <w:proofErr w:type="spellEnd"/>
+      <w:r>
+        <w:rPr>
+          <w:rFonts w:ascii="Times New Roman" w:hAnsi="Times New Roman" w:cs="Times New Roman"/>
+          <w:i/>
+          <w:sz w:val="28"/>
+          <w:szCs w:val="28"/>
+        </w:rPr>
+        <w:t xml:space="preserve"> при различных значениях параметра </w:t>
       </w:r>
       <w:proofErr w:type="spellStart"/>
       <w:r>
@@ -7251,9 +7737,9 @@
         </w:rPr>
         <w:object w:dxaOrig="279" w:dyaOrig="220">
           <v:shape id="_x0000_i1032" type="#_x0000_t75" style="width:14.25pt;height:11.55pt" o:ole="">
-            <v:imagedata r:id="rId33" o:title=""/>
+            <v:imagedata r:id="rId32" o:title=""/>
           </v:shape>
-          <o:OLEObject Type="Embed" ProgID="Equation.3" ShapeID="_x0000_i1032" DrawAspect="Content" ObjectID="_1588565594" r:id="rId34"/>
+          <o:OLEObject Type="Embed" ProgID="Equation.3" ShapeID="_x0000_i1032" DrawAspect="Content" ObjectID="_1588600411" r:id="rId33"/>
         </w:object>
       </w:r>
       <w:r>
@@ -7283,16 +7769,65 @@
           <w:sz w:val="28"/>
           <w:szCs w:val="28"/>
         </w:rPr>
-        <w:lastRenderedPageBreak/>
-        <w:t xml:space="preserve"> Важно, что оба импульса имеют одинаковую форму (но отличаются амплитудой). Каждый сигнал имеет резкий фронт, который практически сразу размывается, и оба импульса приобретают </w:t>
-      </w:r>
-      <w:r>
-        <w:rPr>
-          <w:rFonts w:ascii="Times New Roman" w:hAnsi="Times New Roman" w:cs="Times New Roman"/>
-          <w:sz w:val="28"/>
-          <w:szCs w:val="28"/>
-        </w:rPr>
-        <w:t>близкую к гауссовской форму [</w:t>
+        <w:t xml:space="preserve"> Важно, что оба импульса имеют одинаковую форму (но отличаются амплитудой). Каждый сигнал имеет резкий фронт, который практически сразу размывается</w:t>
+      </w:r>
+      <w:r>
+        <w:rPr>
+          <w:rFonts w:ascii="Times New Roman" w:hAnsi="Times New Roman" w:cs="Times New Roman"/>
+          <w:sz w:val="28"/>
+          <w:szCs w:val="28"/>
+        </w:rPr>
+        <w:t xml:space="preserve"> </w:t>
+      </w:r>
+      <w:r>
+        <w:rPr>
+          <w:rFonts w:ascii="Times New Roman" w:hAnsi="Times New Roman" w:cs="Times New Roman"/>
+          <w:sz w:val="28"/>
+          <w:szCs w:val="28"/>
+        </w:rPr>
+        <w:t>за счет диссипации высокочастотных компонент</w:t>
+      </w:r>
+      <w:r>
+        <w:rPr>
+          <w:rFonts w:ascii="Times New Roman" w:hAnsi="Times New Roman" w:cs="Times New Roman"/>
+          <w:sz w:val="28"/>
+          <w:szCs w:val="28"/>
+        </w:rPr>
+        <w:t xml:space="preserve">, и оба импульса приобретают </w:t>
+      </w:r>
+      <w:r>
+        <w:rPr>
+          <w:rFonts w:ascii="Times New Roman" w:hAnsi="Times New Roman" w:cs="Times New Roman"/>
+          <w:sz w:val="28"/>
+          <w:szCs w:val="28"/>
+        </w:rPr>
+        <w:t xml:space="preserve">близкую к </w:t>
+      </w:r>
+      <w:proofErr w:type="spellStart"/>
+      <w:r>
+        <w:rPr>
+          <w:rFonts w:ascii="Times New Roman" w:hAnsi="Times New Roman" w:cs="Times New Roman"/>
+          <w:sz w:val="28"/>
+          <w:szCs w:val="28"/>
+        </w:rPr>
+        <w:t>гауссовской</w:t>
+      </w:r>
+      <w:proofErr w:type="spellEnd"/>
+      <w:r>
+        <w:rPr>
+          <w:rFonts w:ascii="Times New Roman" w:hAnsi="Times New Roman" w:cs="Times New Roman"/>
+          <w:sz w:val="28"/>
+          <w:szCs w:val="28"/>
+        </w:rPr>
+        <w:t xml:space="preserve"> форму [</w:t>
+      </w:r>
+      <w:r>
+        <w:rPr>
+          <w:rFonts w:ascii="Times New Roman" w:hAnsi="Times New Roman" w:cs="Times New Roman"/>
+          <w:sz w:val="28"/>
+          <w:szCs w:val="28"/>
+        </w:rPr>
+        <w:t>16,19</w:t>
       </w:r>
       <w:r>
         <w:rPr>
@@ -7361,9 +7896,9 @@
         </w:rPr>
         <w:object w:dxaOrig="2299" w:dyaOrig="380">
           <v:shape id="_x0000_i1033" type="#_x0000_t75" style="width:114.8pt;height:20.4pt" o:ole="">
-            <v:imagedata r:id="rId35" o:title=""/>
+            <v:imagedata r:id="rId34" o:title=""/>
           </v:shape>
-          <o:OLEObject Type="Embed" ProgID="Equation.3" ShapeID="_x0000_i1033" DrawAspect="Content" ObjectID="_1588565595" r:id="rId36"/>
+          <o:OLEObject Type="Embed" ProgID="Equation.3" ShapeID="_x0000_i1033" DrawAspect="Content" ObjectID="_1588600412" r:id="rId35"/>
         </w:object>
       </w:r>
       <w:r>
@@ -7409,6 +7944,7 @@
           <w:sz w:val="28"/>
           <w:szCs w:val="28"/>
         </w:rPr>
+        <w:lastRenderedPageBreak/>
         <w:t>Такая эволюция ОА-пучка описывается уравнением Хохлова-Заболотской [4,5]:</w:t>
       </w:r>
     </w:p>
@@ -7432,9 +7968,9 @@
         </w:rPr>
         <w:object w:dxaOrig="4080" w:dyaOrig="760">
           <v:shape id="_x0000_i1034" type="#_x0000_t75" style="width:203.1pt;height:37.35pt" o:ole="">
-            <v:imagedata r:id="rId37" o:title=""/>
+            <v:imagedata r:id="rId36" o:title=""/>
           </v:shape>
-          <o:OLEObject Type="Embed" ProgID="Equation.3" ShapeID="_x0000_i1034" DrawAspect="Content" ObjectID="_1588565596" r:id="rId38"/>
+          <o:OLEObject Type="Embed" ProgID="Equation.3" ShapeID="_x0000_i1034" DrawAspect="Content" ObjectID="_1588600413" r:id="rId37"/>
         </w:object>
       </w:r>
       <w:r>
@@ -7473,9 +8009,9 @@
         </w:rPr>
         <w:object w:dxaOrig="220" w:dyaOrig="240">
           <v:shape id="_x0000_i1035" type="#_x0000_t75" style="width:11.55pt;height:12.25pt" o:ole="">
-            <v:imagedata r:id="rId39" o:title=""/>
+            <v:imagedata r:id="rId38" o:title=""/>
           </v:shape>
-          <o:OLEObject Type="Embed" ProgID="Equation.3" ShapeID="_x0000_i1035" DrawAspect="Content" ObjectID="_1588565597" r:id="rId40"/>
+          <o:OLEObject Type="Embed" ProgID="Equation.3" ShapeID="_x0000_i1035" DrawAspect="Content" ObjectID="_1588600414" r:id="rId39"/>
         </w:object>
       </w:r>
       <w:r>
@@ -7983,7 +8519,6 @@
           <w:sz w:val="28"/>
           <w:szCs w:val="28"/>
         </w:rPr>
-        <w:lastRenderedPageBreak/>
         <w:t xml:space="preserve">где </w:t>
       </w:r>
       <w:r>
@@ -9650,6 +10185,7 @@
           <w:sz w:val="28"/>
           <w:szCs w:val="28"/>
         </w:rPr>
+        <w:lastRenderedPageBreak/>
         <w:t>где</w:t>
       </w:r>
       <w:r>
@@ -11470,7 +12006,6 @@
             <w:sz w:val="28"/>
             <w:szCs w:val="28"/>
           </w:rPr>
-          <w:lastRenderedPageBreak/>
           <m:t>H</m:t>
         </m:r>
         <m:d>
@@ -13713,6 +14248,7 @@
             <w:szCs w:val="28"/>
             <w:lang w:val="en-US"/>
           </w:rPr>
+          <w:lastRenderedPageBreak/>
           <m:t>p</m:t>
         </m:r>
         <m:d>
@@ -15054,7 +15590,6 @@
           <w:szCs w:val="28"/>
           <w:lang w:eastAsia="ru-RU"/>
         </w:rPr>
-        <w:lastRenderedPageBreak/>
         <w:drawing>
           <wp:inline distT="0" distB="0" distL="0" distR="0">
             <wp:extent cx="3686175" cy="2943225"/>
@@ -15073,7 +15608,7 @@
                     </pic:cNvPicPr>
                   </pic:nvPicPr>
                   <pic:blipFill>
-                    <a:blip r:embed="rId41" cstate="print">
+                    <a:blip r:embed="rId40" cstate="print">
                       <a:extLst>
                         <a:ext uri="{28A0092B-C50C-407E-A947-70E740481C1C}">
                           <a14:useLocalDpi xmlns="" xmlns:wpc="http://schemas.microsoft.com/office/word/2010/wordprocessingCanvas" xmlns:mc="http://schemas.openxmlformats.org/markup-compatibility/2006" xmlns:o="urn:schemas-microsoft-com:office:office" xmlns:v="urn:schemas-microsoft-com:vml" xmlns:wp14="http://schemas.microsoft.com/office/word/2010/wordprocessingDrawing" xmlns:w10="urn:schemas-microsoft-com:office:word" xmlns:w="http://schemas.openxmlformats.org/wordprocessingml/2006/main" xmlns:w14="http://schemas.microsoft.com/office/word/2010/wordml" xmlns:wpg="http://schemas.microsoft.com/office/word/2010/wordprocessingGroup" xmlns:wpi="http://schemas.microsoft.com/office/word/2010/wordprocessingInk" xmlns:wps="http://schemas.microsoft.com/office/word/2010/wordprocessingShape" xmlns:a14="http://schemas.microsoft.com/office/drawing/2010/main" val="0"/>
@@ -15159,6 +15694,7 @@
           <w:szCs w:val="28"/>
           <w:lang w:eastAsia="ru-RU"/>
         </w:rPr>
+        <w:lastRenderedPageBreak/>
         <w:drawing>
           <wp:inline distT="0" distB="0" distL="0" distR="0">
             <wp:extent cx="3762375" cy="3028950"/>
@@ -15177,7 +15713,7 @@
                     </pic:cNvPicPr>
                   </pic:nvPicPr>
                   <pic:blipFill>
-                    <a:blip r:embed="rId42" cstate="print">
+                    <a:blip r:embed="rId41" cstate="print">
                       <a:extLst>
                         <a:ext uri="{28A0092B-C50C-407E-A947-70E740481C1C}">
                           <a14:useLocalDpi xmlns="" xmlns:wpc="http://schemas.microsoft.com/office/word/2010/wordprocessingCanvas" xmlns:mc="http://schemas.openxmlformats.org/markup-compatibility/2006" xmlns:o="urn:schemas-microsoft-com:office:office" xmlns:v="urn:schemas-microsoft-com:vml" xmlns:wp14="http://schemas.microsoft.com/office/word/2010/wordprocessingDrawing" xmlns:w10="urn:schemas-microsoft-com:office:word" xmlns:w="http://schemas.openxmlformats.org/wordprocessingml/2006/main" xmlns:w14="http://schemas.microsoft.com/office/word/2010/wordml" xmlns:wpg="http://schemas.microsoft.com/office/word/2010/wordprocessingGroup" xmlns:wpi="http://schemas.microsoft.com/office/word/2010/wordprocessingInk" xmlns:wps="http://schemas.microsoft.com/office/word/2010/wordprocessingShape" xmlns:a14="http://schemas.microsoft.com/office/drawing/2010/main" val="0"/>
@@ -15245,7 +15781,6 @@
           <w:sz w:val="28"/>
           <w:szCs w:val="28"/>
         </w:rPr>
-        <w:lastRenderedPageBreak/>
         <w:t>2.3</w:t>
       </w:r>
       <w:r>
@@ -15352,6 +15887,7 @@
           <w:sz w:val="28"/>
           <w:szCs w:val="28"/>
         </w:rPr>
+        <w:lastRenderedPageBreak/>
         <w:t xml:space="preserve">Вернемся к выражению, полученному в предыдущем параграфе, которое связывает форму дифрагированного и первоначального пучка: </w:t>
       </w:r>
     </w:p>
@@ -17973,7 +18509,16 @@
           <w:sz w:val="28"/>
           <w:szCs w:val="28"/>
         </w:rPr>
-        <w:t xml:space="preserve"> и расстояние, которое он прошел (а как следствие и </w:t>
+        <w:t xml:space="preserve"> и расстояние, которое </w:t>
+      </w:r>
+      <w:r>
+        <w:rPr>
+          <w:rFonts w:ascii="Times New Roman" w:eastAsiaTheme="minorEastAsia" w:hAnsi="Times New Roman" w:cs="Times New Roman"/>
+          <w:sz w:val="28"/>
+          <w:szCs w:val="28"/>
+        </w:rPr>
+        <w:lastRenderedPageBreak/>
+        <w:t xml:space="preserve">он прошел (а как следствие и </w:t>
       </w:r>
       <m:oMath>
         <m:sSub>
@@ -18298,16 +18843,7 @@
           <w:sz w:val="28"/>
           <w:szCs w:val="28"/>
         </w:rPr>
-        <w:t xml:space="preserve"> поперечная. Увеличивается поперечный радиус пучка и его увеличение приводит к тому, что не вся энергия акустической волны попадает на  приемник, из-за того что радиус пучка может оказаться существенней больше радиуса приемника. Чтобы оценить процент попадания </w:t>
-      </w:r>
-      <w:r>
-        <w:rPr>
-          <w:rFonts w:ascii="Times New Roman" w:eastAsiaTheme="minorEastAsia" w:hAnsi="Times New Roman" w:cs="Times New Roman"/>
-          <w:sz w:val="28"/>
-          <w:szCs w:val="28"/>
-        </w:rPr>
-        <w:lastRenderedPageBreak/>
-        <w:t>энергии пучка на приемник рассмотрим процесс дифракционной трансформации акустического пучка при распространении в среде в терминах функции Грина</w:t>
+        <w:t xml:space="preserve"> поперечная. Увеличивается поперечный радиус пучка и его увеличение приводит к тому, что не вся энергия акустической волны попадает на  приемник, из-за того что радиус пучка может оказаться существенней больше радиуса приемника. Чтобы оценить процент попадания энергии пучка на приемник рассмотрим процесс дифракционной трансформации акустического пучка при распространении в среде в терминах функции Грина</w:t>
       </w:r>
       <w:r>
         <w:rPr>
@@ -19340,7 +19876,16 @@
           <w:sz w:val="28"/>
           <w:szCs w:val="28"/>
         </w:rPr>
-        <w:t xml:space="preserve"> – скорость распространения звука в среде. Это выражение получается при решении уравнения дифракции для пучка с первоначально плоским волновым фронтом. Чем больше дифракционная частота, тем сильнее исказится пучок вследствие дифракции.</w:t>
+        <w:t xml:space="preserve"> – </w:t>
+      </w:r>
+      <w:r>
+        <w:rPr>
+          <w:rFonts w:ascii="Times New Roman" w:eastAsiaTheme="minorEastAsia" w:hAnsi="Times New Roman" w:cs="Times New Roman"/>
+          <w:sz w:val="28"/>
+          <w:szCs w:val="28"/>
+        </w:rPr>
+        <w:lastRenderedPageBreak/>
+        <w:t>скорость распространения звука в среде. Это выражение получается при решении уравнения дифракции для пучка с первоначально плоским волновым фронтом. Чем больше дифракционная частота, тем сильнее исказится пучок вследствие дифракции.</w:t>
       </w:r>
     </w:p>
     <w:p>
@@ -19724,16 +20269,7 @@
           <w:sz w:val="28"/>
           <w:szCs w:val="28"/>
         </w:rPr>
-        <w:t xml:space="preserve">пропорциональна электрическому сигналу, который </w:t>
-      </w:r>
-      <w:r>
-        <w:rPr>
-          <w:rFonts w:ascii="Times New Roman" w:eastAsiaTheme="minorEastAsia" w:hAnsi="Times New Roman" w:cs="Times New Roman"/>
-          <w:sz w:val="28"/>
-          <w:szCs w:val="28"/>
-        </w:rPr>
-        <w:lastRenderedPageBreak/>
-        <w:t>сгенерирует пьезоприемник при попадании на последний акустического пучка.</w:t>
+        <w:t>пропорциональна электрическому сигналу, который сгенерирует пьезоприемник при попадании на последний акустического пучка.</w:t>
       </w:r>
     </w:p>
     <w:p>
@@ -20944,6 +21480,7 @@
           <w:sz w:val="28"/>
           <w:szCs w:val="28"/>
         </w:rPr>
+        <w:lastRenderedPageBreak/>
         <w:t>Теперь обобщим результат на случай широкополосного сигнала</w:t>
       </w:r>
       <w:r>
@@ -22372,7 +22909,6 @@
           <w:sz w:val="28"/>
           <w:szCs w:val="28"/>
         </w:rPr>
-        <w:lastRenderedPageBreak/>
         <w:t xml:space="preserve">мы интегрируем широкополосный сигнал </w:t>
       </w:r>
       <m:oMath>
@@ -23834,6 +24370,7 @@
           <w:sz w:val="28"/>
           <w:szCs w:val="28"/>
         </w:rPr>
+        <w:lastRenderedPageBreak/>
         <w:t xml:space="preserve">Таким образом мы можем уточнить метод компенсации дифракции с помощью нового спектрального фильтра: </w:t>
       </w:r>
       <w:r>
@@ -24273,7 +24810,6 @@
           <w:sz w:val="28"/>
           <w:szCs w:val="28"/>
         </w:rPr>
-        <w:lastRenderedPageBreak/>
         <w:t xml:space="preserve">Пройденной расстояние </w:t>
       </w:r>
       <m:oMath>
@@ -24510,6 +25046,7 @@
           <w:sz w:val="28"/>
           <w:szCs w:val="28"/>
         </w:rPr>
+        <w:lastRenderedPageBreak/>
         <w:t>2.5</w:t>
       </w:r>
       <w:r>
@@ -25837,7 +26374,6 @@
           <w:sz w:val="28"/>
           <w:szCs w:val="28"/>
         </w:rPr>
-        <w:lastRenderedPageBreak/>
         <w:t xml:space="preserve">Таким образом, построив зависимость величины </w:t>
       </w:r>
       <m:oMath>
@@ -26474,7 +27010,7 @@
                     </pic:cNvPicPr>
                   </pic:nvPicPr>
                   <pic:blipFill>
-                    <a:blip r:embed="rId43" cstate="print">
+                    <a:blip r:embed="rId42" cstate="print">
                       <a:extLst>
                         <a:ext uri="{28A0092B-C50C-407E-A947-70E740481C1C}">
                           <a14:useLocalDpi xmlns="" xmlns:wpc="http://schemas.microsoft.com/office/word/2010/wordprocessingCanvas" xmlns:mc="http://schemas.openxmlformats.org/markup-compatibility/2006" xmlns:o="urn:schemas-microsoft-com:office:office" xmlns:v="urn:schemas-microsoft-com:vml" xmlns:wp14="http://schemas.microsoft.com/office/word/2010/wordprocessingDrawing" xmlns:w10="urn:schemas-microsoft-com:office:word" xmlns:w="http://schemas.openxmlformats.org/wordprocessingml/2006/main" xmlns:w14="http://schemas.microsoft.com/office/word/2010/wordml" xmlns:wpg="http://schemas.microsoft.com/office/word/2010/wordprocessingGroup" xmlns:wpi="http://schemas.microsoft.com/office/word/2010/wordprocessingInk" xmlns:wps="http://schemas.microsoft.com/office/word/2010/wordprocessingShape" xmlns:a14="http://schemas.microsoft.com/office/drawing/2010/main" val="0"/>
@@ -26694,16 +27230,7 @@
           <w:sz w:val="28"/>
           <w:szCs w:val="28"/>
         </w:rPr>
-        <w:t xml:space="preserve">к как </w:t>
-      </w:r>
-      <w:r>
-        <w:rPr>
-          <w:rFonts w:ascii="Times New Roman" w:eastAsiaTheme="minorEastAsia" w:hAnsi="Times New Roman" w:cs="Times New Roman"/>
-          <w:sz w:val="28"/>
-          <w:szCs w:val="28"/>
-        </w:rPr>
-        <w:lastRenderedPageBreak/>
-        <w:t>ОА генератор очень тонкий</w:t>
+        <w:t>к как ОА генератор очень тонкий</w:t>
       </w:r>
       <w:r>
         <w:rPr>
@@ -29006,16 +29533,7 @@
           <w:sz w:val="28"/>
           <w:szCs w:val="28"/>
         </w:rPr>
-        <w:t xml:space="preserve"> Таким образом, независимо от того, </w:t>
-      </w:r>
-      <w:r>
-        <w:rPr>
-          <w:rFonts w:ascii="Times New Roman" w:eastAsiaTheme="minorEastAsia" w:hAnsi="Times New Roman" w:cs="Times New Roman"/>
-          <w:sz w:val="28"/>
-          <w:szCs w:val="28"/>
-        </w:rPr>
-        <w:lastRenderedPageBreak/>
-        <w:t>как меняется амплитуда на границах раздела сред, мы получим один  и</w:t>
+        <w:t xml:space="preserve"> Таким образом, независимо от того, как меняется амплитуда на границах раздела сред, мы получим один  и</w:t>
       </w:r>
       <w:r>
         <w:rPr>
@@ -29492,6 +30010,7 @@
           <w:noProof/>
           <w:lang w:eastAsia="ru-RU"/>
         </w:rPr>
+        <w:lastRenderedPageBreak/>
         <w:drawing>
           <wp:inline distT="0" distB="0" distL="0" distR="0">
             <wp:extent cx="4003040" cy="2987040"/>
@@ -29510,7 +30029,7 @@
                     </pic:cNvPicPr>
                   </pic:nvPicPr>
                   <pic:blipFill>
-                    <a:blip r:embed="rId44" cstate="print"/>
+                    <a:blip r:embed="rId43" cstate="print"/>
                     <a:srcRect/>
                     <a:stretch>
                       <a:fillRect/>
@@ -29796,7 +30315,6 @@
           <w:noProof/>
           <w:lang w:eastAsia="ru-RU"/>
         </w:rPr>
-        <w:lastRenderedPageBreak/>
         <w:drawing>
           <wp:inline distT="0" distB="0" distL="0" distR="0">
             <wp:extent cx="3095625" cy="2066925"/>
@@ -29815,7 +30333,7 @@
                     </pic:cNvPicPr>
                   </pic:nvPicPr>
                   <pic:blipFill>
-                    <a:blip r:embed="rId45" cstate="print">
+                    <a:blip r:embed="rId44" cstate="print">
                       <a:extLst>
                         <a:ext uri="{28A0092B-C50C-407E-A947-70E740481C1C}">
                           <a14:useLocalDpi xmlns="" xmlns:wpc="http://schemas.microsoft.com/office/word/2010/wordprocessingCanvas" xmlns:mc="http://schemas.openxmlformats.org/markup-compatibility/2006" xmlns:o="urn:schemas-microsoft-com:office:office" xmlns:v="urn:schemas-microsoft-com:vml" xmlns:wp14="http://schemas.microsoft.com/office/word/2010/wordprocessingDrawing" xmlns:w10="urn:schemas-microsoft-com:office:word" xmlns:w="http://schemas.openxmlformats.org/wordprocessingml/2006/main" xmlns:w14="http://schemas.microsoft.com/office/word/2010/wordml" xmlns:wpg="http://schemas.microsoft.com/office/word/2010/wordprocessingGroup" xmlns:wpi="http://schemas.microsoft.com/office/word/2010/wordprocessingInk" xmlns:wps="http://schemas.microsoft.com/office/word/2010/wordprocessingShape" xmlns:a14="http://schemas.microsoft.com/office/drawing/2010/main" val="0"/>
@@ -29889,6 +30407,7 @@
           <w:szCs w:val="28"/>
           <w:lang w:eastAsia="ru-RU"/>
         </w:rPr>
+        <w:lastRenderedPageBreak/>
         <w:t>И в области низких частот</w:t>
       </w:r>
       <w:r>
@@ -29951,6 +30470,48 @@
             <wp:extent cx="2819400" cy="1981200"/>
             <wp:effectExtent l="0" t="0" r="0" b="0"/>
             <wp:docPr id="120" name="Рисунок 120"/>
+            <wp:cNvGraphicFramePr>
+              <a:graphicFrameLocks xmlns:a="http://schemas.openxmlformats.org/drawingml/2006/main" noChangeAspect="1"/>
+            </wp:cNvGraphicFramePr>
+            <a:graphic xmlns:a="http://schemas.openxmlformats.org/drawingml/2006/main">
+              <a:graphicData uri="http://schemas.openxmlformats.org/drawingml/2006/picture">
+                <pic:pic xmlns:pic="http://schemas.openxmlformats.org/drawingml/2006/picture">
+                  <pic:nvPicPr>
+                    <pic:cNvPr id="0" name=""/>
+                    <pic:cNvPicPr/>
+                  </pic:nvPicPr>
+                  <pic:blipFill>
+                    <a:blip r:embed="rId45" cstate="print"/>
+                    <a:stretch>
+                      <a:fillRect/>
+                    </a:stretch>
+                  </pic:blipFill>
+                  <pic:spPr>
+                    <a:xfrm>
+                      <a:off x="0" y="0"/>
+                      <a:ext cx="2819400" cy="1981200"/>
+                    </a:xfrm>
+                    <a:prstGeom prst="rect">
+                      <a:avLst/>
+                    </a:prstGeom>
+                  </pic:spPr>
+                </pic:pic>
+              </a:graphicData>
+            </a:graphic>
+          </wp:inline>
+        </w:drawing>
+      </w:r>
+      <w:r>
+        <w:rPr>
+          <w:rFonts w:ascii="Times New Roman" w:hAnsi="Times New Roman" w:cs="Times New Roman"/>
+          <w:noProof/>
+          <w:lang w:eastAsia="ru-RU"/>
+        </w:rPr>
+        <w:drawing>
+          <wp:inline distT="0" distB="0" distL="0" distR="0">
+            <wp:extent cx="2695575" cy="1971675"/>
+            <wp:effectExtent l="0" t="0" r="9525" b="9525"/>
+            <wp:docPr id="52" name="Рисунок 52"/>
             <wp:cNvGraphicFramePr>
               <a:graphicFrameLocks xmlns:a="http://schemas.openxmlformats.org/drawingml/2006/main" noChangeAspect="1"/>
             </wp:cNvGraphicFramePr>
@@ -29970,48 +30531,6 @@
                   <pic:spPr>
                     <a:xfrm>
                       <a:off x="0" y="0"/>
-                      <a:ext cx="2819400" cy="1981200"/>
-                    </a:xfrm>
-                    <a:prstGeom prst="rect">
-                      <a:avLst/>
-                    </a:prstGeom>
-                  </pic:spPr>
-                </pic:pic>
-              </a:graphicData>
-            </a:graphic>
-          </wp:inline>
-        </w:drawing>
-      </w:r>
-      <w:r>
-        <w:rPr>
-          <w:rFonts w:ascii="Times New Roman" w:hAnsi="Times New Roman" w:cs="Times New Roman"/>
-          <w:noProof/>
-          <w:lang w:eastAsia="ru-RU"/>
-        </w:rPr>
-        <w:drawing>
-          <wp:inline distT="0" distB="0" distL="0" distR="0">
-            <wp:extent cx="2695575" cy="1971675"/>
-            <wp:effectExtent l="0" t="0" r="9525" b="9525"/>
-            <wp:docPr id="52" name="Рисунок 52"/>
-            <wp:cNvGraphicFramePr>
-              <a:graphicFrameLocks xmlns:a="http://schemas.openxmlformats.org/drawingml/2006/main" noChangeAspect="1"/>
-            </wp:cNvGraphicFramePr>
-            <a:graphic xmlns:a="http://schemas.openxmlformats.org/drawingml/2006/main">
-              <a:graphicData uri="http://schemas.openxmlformats.org/drawingml/2006/picture">
-                <pic:pic xmlns:pic="http://schemas.openxmlformats.org/drawingml/2006/picture">
-                  <pic:nvPicPr>
-                    <pic:cNvPr id="0" name=""/>
-                    <pic:cNvPicPr/>
-                  </pic:nvPicPr>
-                  <pic:blipFill>
-                    <a:blip r:embed="rId47" cstate="print"/>
-                    <a:stretch>
-                      <a:fillRect/>
-                    </a:stretch>
-                  </pic:blipFill>
-                  <pic:spPr>
-                    <a:xfrm>
-                      <a:off x="0" y="0"/>
                       <a:ext cx="2695575" cy="1971675"/>
                     </a:xfrm>
                     <a:prstGeom prst="rect">
@@ -30297,18 +30816,7 @@
           <w:szCs w:val="28"/>
           <w:lang w:eastAsia="ru-RU"/>
         </w:rPr>
-        <w:t xml:space="preserve">, и выше чем область </w:t>
-      </w:r>
-      <w:r>
-        <w:rPr>
-          <w:rFonts w:ascii="Times New Roman" w:eastAsiaTheme="minorEastAsia" w:hAnsi="Times New Roman" w:cs="Times New Roman"/>
-          <w:noProof/>
-          <w:sz w:val="28"/>
-          <w:szCs w:val="28"/>
-          <w:lang w:eastAsia="ru-RU"/>
-        </w:rPr>
-        <w:lastRenderedPageBreak/>
-        <w:t>нижних частот</w:t>
+        <w:t>, и выше чем область нижних частот</w:t>
       </w:r>
       <w:r>
         <w:rPr>
@@ -30635,6 +31143,7 @@
           <w:szCs w:val="24"/>
           <w:lang w:eastAsia="ru-RU"/>
         </w:rPr>
+        <w:lastRenderedPageBreak/>
         <w:pict>
           <v:line id="Прямая соединительная линия 9" o:spid="_x0000_s1080" style="position:absolute;left:0;text-align:left;flip:y;z-index:251666432;visibility:visible;mso-width-relative:margin;mso-height-relative:margin" from="218.1pt,49.6pt" to="289.4pt,77.45pt" o:gfxdata="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" strokecolor="#c0504d [3205]" strokeweight="2pt">
             <v:shadow on="t" color="black" opacity="24903f" origin=",.5" offset="0,.55556mm"/>
@@ -30665,7 +31174,7 @@
                     </pic:cNvPicPr>
                   </pic:nvPicPr>
                   <pic:blipFill>
-                    <a:blip r:embed="rId48" cstate="print"/>
+                    <a:blip r:embed="rId47" cstate="print"/>
                     <a:srcRect/>
                     <a:stretch>
                       <a:fillRect/>
@@ -31218,9 +31727,9 @@
         </w:rPr>
         <w:pict>
           <v:shape id="Объект 7" o:spid="_x0000_s1079" type="#_x0000_t75" style="position:absolute;left:0;text-align:left;margin-left:71.8pt;margin-top:7.7pt;width:314.4pt;height:44.55pt;z-index:251667456;visibility:visible">
-            <v:imagedata r:id="rId49" o:title=""/>
+            <v:imagedata r:id="rId48" o:title=""/>
           </v:shape>
-          <o:OLEObject Type="Embed" ProgID="Excel.Sheet.12" ShapeID="Объект 7" DrawAspect="Content" ObjectID="_1588565605" r:id="rId50"/>
+          <o:OLEObject Type="Embed" ProgID="Excel.Sheet.12" ShapeID="Объект 7" DrawAspect="Content" ObjectID="_1588600422" r:id="rId49"/>
         </w:pict>
       </w:r>
     </w:p>
@@ -31364,7 +31873,6 @@
           <w:sz w:val="28"/>
           <w:szCs w:val="28"/>
         </w:rPr>
-        <w:lastRenderedPageBreak/>
         <w:t xml:space="preserve">Таким </w:t>
       </w:r>
       <w:r>
@@ -32157,7 +32665,7 @@
                     </pic:cNvPicPr>
                   </pic:nvPicPr>
                   <pic:blipFill>
-                    <a:blip r:embed="rId51" cstate="print"/>
+                    <a:blip r:embed="rId50" cstate="print"/>
                     <a:srcRect/>
                     <a:stretch>
                       <a:fillRect/>
@@ -32276,17 +32784,7 @@
           <w:szCs w:val="28"/>
           <w:lang w:eastAsia="ru-RU"/>
         </w:rPr>
-        <w:t xml:space="preserve">стание, благодаря резкому подъему графика в </w:t>
-      </w:r>
-      <w:r>
-        <w:rPr>
-          <w:rFonts w:ascii="Times New Roman" w:eastAsiaTheme="minorEastAsia" w:hAnsi="Times New Roman" w:cs="Times New Roman"/>
-          <w:sz w:val="28"/>
-          <w:szCs w:val="28"/>
-          <w:lang w:eastAsia="ru-RU"/>
-        </w:rPr>
-        <w:lastRenderedPageBreak/>
-        <w:t>области точки</w:t>
+        <w:t>стание, благодаря резкому подъему графика в области точки</w:t>
       </w:r>
       <w:r>
         <w:rPr>
@@ -32398,6 +32896,7 @@
           <w:sz w:val="28"/>
           <w:szCs w:val="28"/>
         </w:rPr>
+        <w:lastRenderedPageBreak/>
         <w:t>Однако, для задачи определения</w:t>
       </w:r>
       <w:r>
@@ -32557,6 +33056,47 @@
             <wp:extent cx="2781300" cy="1885950"/>
             <wp:effectExtent l="0" t="0" r="0" b="0"/>
             <wp:docPr id="2" name="Рисунок 122"/>
+            <wp:cNvGraphicFramePr>
+              <a:graphicFrameLocks xmlns:a="http://schemas.openxmlformats.org/drawingml/2006/main" noChangeAspect="1"/>
+            </wp:cNvGraphicFramePr>
+            <a:graphic xmlns:a="http://schemas.openxmlformats.org/drawingml/2006/main">
+              <a:graphicData uri="http://schemas.openxmlformats.org/drawingml/2006/picture">
+                <pic:pic xmlns:pic="http://schemas.openxmlformats.org/drawingml/2006/picture">
+                  <pic:nvPicPr>
+                    <pic:cNvPr id="0" name=""/>
+                    <pic:cNvPicPr/>
+                  </pic:nvPicPr>
+                  <pic:blipFill>
+                    <a:blip r:embed="rId51" cstate="print"/>
+                    <a:stretch>
+                      <a:fillRect/>
+                    </a:stretch>
+                  </pic:blipFill>
+                  <pic:spPr>
+                    <a:xfrm>
+                      <a:off x="0" y="0"/>
+                      <a:ext cx="2781300" cy="1885950"/>
+                    </a:xfrm>
+                    <a:prstGeom prst="rect">
+                      <a:avLst/>
+                    </a:prstGeom>
+                  </pic:spPr>
+                </pic:pic>
+              </a:graphicData>
+            </a:graphic>
+          </wp:inline>
+        </w:drawing>
+      </w:r>
+      <w:r>
+        <w:rPr>
+          <w:noProof/>
+          <w:lang w:eastAsia="ru-RU"/>
+        </w:rPr>
+        <w:drawing>
+          <wp:inline distT="0" distB="0" distL="0" distR="0">
+            <wp:extent cx="2781300" cy="1885950"/>
+            <wp:effectExtent l="0" t="0" r="0" b="0"/>
+            <wp:docPr id="3" name="Рисунок 123"/>
             <wp:cNvGraphicFramePr>
               <a:graphicFrameLocks xmlns:a="http://schemas.openxmlformats.org/drawingml/2006/main" noChangeAspect="1"/>
             </wp:cNvGraphicFramePr>
@@ -32588,47 +33128,6 @@
           </wp:inline>
         </w:drawing>
       </w:r>
-      <w:r>
-        <w:rPr>
-          <w:noProof/>
-          <w:lang w:eastAsia="ru-RU"/>
-        </w:rPr>
-        <w:drawing>
-          <wp:inline distT="0" distB="0" distL="0" distR="0">
-            <wp:extent cx="2781300" cy="1885950"/>
-            <wp:effectExtent l="0" t="0" r="0" b="0"/>
-            <wp:docPr id="3" name="Рисунок 123"/>
-            <wp:cNvGraphicFramePr>
-              <a:graphicFrameLocks xmlns:a="http://schemas.openxmlformats.org/drawingml/2006/main" noChangeAspect="1"/>
-            </wp:cNvGraphicFramePr>
-            <a:graphic xmlns:a="http://schemas.openxmlformats.org/drawingml/2006/main">
-              <a:graphicData uri="http://schemas.openxmlformats.org/drawingml/2006/picture">
-                <pic:pic xmlns:pic="http://schemas.openxmlformats.org/drawingml/2006/picture">
-                  <pic:nvPicPr>
-                    <pic:cNvPr id="0" name=""/>
-                    <pic:cNvPicPr/>
-                  </pic:nvPicPr>
-                  <pic:blipFill>
-                    <a:blip r:embed="rId53" cstate="print"/>
-                    <a:stretch>
-                      <a:fillRect/>
-                    </a:stretch>
-                  </pic:blipFill>
-                  <pic:spPr>
-                    <a:xfrm>
-                      <a:off x="0" y="0"/>
-                      <a:ext cx="2781300" cy="1885950"/>
-                    </a:xfrm>
-                    <a:prstGeom prst="rect">
-                      <a:avLst/>
-                    </a:prstGeom>
-                  </pic:spPr>
-                </pic:pic>
-              </a:graphicData>
-            </a:graphic>
-          </wp:inline>
-        </w:drawing>
-      </w:r>
     </w:p>
     <w:p>
       <w:pPr>
@@ -32686,17 +33185,7 @@
           <w:szCs w:val="28"/>
           <w:lang w:eastAsia="ru-RU"/>
         </w:rPr>
-        <w:t xml:space="preserve">мы можем </w:t>
-      </w:r>
-      <w:r>
-        <w:rPr>
-          <w:rFonts w:ascii="Times New Roman" w:hAnsi="Times New Roman" w:cs="Times New Roman"/>
-          <w:sz w:val="28"/>
-          <w:szCs w:val="28"/>
-          <w:lang w:eastAsia="ru-RU"/>
-        </w:rPr>
-        <w:lastRenderedPageBreak/>
-        <w:t>пересчитать скорость звука и оценить п</w:t>
+        <w:t>мы можем пересчитать скорость звука и оценить п</w:t>
       </w:r>
       <w:r>
         <w:rPr>
@@ -32866,7 +33355,7 @@
                     </pic:cNvPicPr>
                   </pic:nvPicPr>
                   <pic:blipFill>
-                    <a:blip r:embed="rId54" cstate="print">
+                    <a:blip r:embed="rId53" cstate="print">
                       <a:extLst>
                         <a:ext uri="{28A0092B-C50C-407E-A947-70E740481C1C}">
                           <a14:useLocalDpi xmlns:a14="http://schemas.microsoft.com/office/drawing/2010/main" xmlns:wps="http://schemas.microsoft.com/office/word/2010/wordprocessingShape" xmlns:wpi="http://schemas.microsoft.com/office/word/2010/wordprocessingInk" xmlns:wpg="http://schemas.microsoft.com/office/word/2010/wordprocessingGroup" xmlns:w14="http://schemas.microsoft.com/office/word/2010/wordml" xmlns:w="http://schemas.openxmlformats.org/wordprocessingml/2006/main" xmlns:w10="urn:schemas-microsoft-com:office:word" xmlns:wp14="http://schemas.microsoft.com/office/word/2010/wordprocessingDrawing" xmlns:v="urn:schemas-microsoft-com:vml" xmlns:o="urn:schemas-microsoft-com:office:office" xmlns:mc="http://schemas.openxmlformats.org/markup-compatibility/2006" xmlns:wpc="http://schemas.microsoft.com/office/word/2010/wordprocessingCanvas" xmlns="" val="0"/>
@@ -32964,16 +33453,8 @@
           <w:sz w:val="28"/>
           <w:szCs w:val="28"/>
         </w:rPr>
-        <w:t xml:space="preserve">оптоэлектронный блок, в состав которого входят: 1) импульсный Nd:YAG-лазер с диодной накачкой, модуляцией добротности и </w:t>
-      </w:r>
-      <w:r>
-        <w:rPr>
-          <w:rFonts w:ascii="Times New Roman" w:hAnsi="Times New Roman" w:cs="Times New Roman"/>
-          <w:sz w:val="28"/>
-          <w:szCs w:val="28"/>
-        </w:rPr>
         <w:lastRenderedPageBreak/>
-        <w:t>высокой частотой повторения импульсов 2) аналого-цифровой преобразователь (АЦП);</w:t>
+        <w:t>оптоэлектронный блок, в состав которого входят: 1) импульсный Nd:YAG-лазер с диодной накачкой, модуляцией добротности и высокой частотой повторения импульсов 2) аналого-цифровой преобразователь (АЦП);</w:t>
       </w:r>
     </w:p>
     <w:p>
@@ -33145,7 +33626,16 @@
           <w:sz w:val="28"/>
           <w:szCs w:val="28"/>
         </w:rPr>
-        <w:t xml:space="preserve">Лазерный импульс через оптоволоконный кабель попадает в широкополосный оптико-акустический преобразователь, в котором происходит термооптическое возбуждение импульсов продольных ультразвуковых волн. Затем электрические сигналы с оптико-акустического преобразователя, полученные в результате пьезопреобразования этих импульсов и импульсов, отраженных от тыльной поверхности образца, поступают в АЦП для усреднения и записи их временной формы. С использованием специализированного программного обеспечения сигналы передаются в компьютер типа «Ноутбук» для дальнейшей математической обработки. </w:t>
+        <w:t xml:space="preserve">Лазерный импульс через оптоволоконный кабель попадает в широкополосный оптико-акустический преобразователь, в котором происходит термооптическое возбуждение импульсов продольных ультразвуковых волн. Затем электрические сигналы с оптико-акустического преобразователя, полученные в результате пьезопреобразования этих импульсов и импульсов, отраженных от тыльной поверхности образца, поступают в АЦП для усреднения и записи их временной формы. С </w:t>
+      </w:r>
+      <w:r>
+        <w:rPr>
+          <w:rFonts w:ascii="Times New Roman" w:hAnsi="Times New Roman" w:cs="Times New Roman"/>
+          <w:sz w:val="28"/>
+          <w:szCs w:val="28"/>
+        </w:rPr>
+        <w:lastRenderedPageBreak/>
+        <w:t xml:space="preserve">использованием специализированного программного обеспечения сигналы передаются в компьютер типа «Ноутбук» для дальнейшей математической обработки. </w:t>
       </w:r>
     </w:p>
     <w:p>
@@ -33165,7 +33655,6 @@
           <w:sz w:val="28"/>
           <w:szCs w:val="28"/>
         </w:rPr>
-        <w:lastRenderedPageBreak/>
         <w:t>Схема и внешний вид широкополосного оптико-акустического преобр</w:t>
       </w:r>
       <w:r>
@@ -33227,6 +33716,7 @@
           <w:szCs w:val="28"/>
           <w:lang w:eastAsia="ru-RU"/>
         </w:rPr>
+        <w:lastRenderedPageBreak/>
         <w:drawing>
           <wp:inline distT="0" distB="0" distL="0" distR="0">
             <wp:extent cx="4744720" cy="5339715"/>
@@ -33245,7 +33735,7 @@
                     </pic:cNvPicPr>
                   </pic:nvPicPr>
                   <pic:blipFill>
-                    <a:blip r:embed="rId55" cstate="print">
+                    <a:blip r:embed="rId54" cstate="print">
                       <a:extLst>
                         <a:ext uri="{28A0092B-C50C-407E-A947-70E740481C1C}">
                           <a14:useLocalDpi xmlns:a14="http://schemas.microsoft.com/office/drawing/2010/main" xmlns:wps="http://schemas.microsoft.com/office/word/2010/wordprocessingShape" xmlns:wpi="http://schemas.microsoft.com/office/word/2010/wordprocessingInk" xmlns:wpg="http://schemas.microsoft.com/office/word/2010/wordprocessingGroup" xmlns:w14="http://schemas.microsoft.com/office/word/2010/wordml" xmlns:w="http://schemas.openxmlformats.org/wordprocessingml/2006/main" xmlns:w10="urn:schemas-microsoft-com:office:word" xmlns:wp14="http://schemas.microsoft.com/office/word/2010/wordprocessingDrawing" xmlns:v="urn:schemas-microsoft-com:vml" xmlns:o="urn:schemas-microsoft-com:office:office" xmlns:mc="http://schemas.openxmlformats.org/markup-compatibility/2006" xmlns:wpc="http://schemas.microsoft.com/office/word/2010/wordprocessingCanvas" xmlns="" val="0"/>
@@ -33331,7 +33821,7 @@
                     </pic:cNvPicPr>
                   </pic:nvPicPr>
                   <pic:blipFill>
-                    <a:blip r:embed="rId56" cstate="print">
+                    <a:blip r:embed="rId55" cstate="print">
                       <a:extLst>
                         <a:ext uri="{28A0092B-C50C-407E-A947-70E740481C1C}">
                           <a14:useLocalDpi xmlns:a14="http://schemas.microsoft.com/office/drawing/2010/main" xmlns:wps="http://schemas.microsoft.com/office/word/2010/wordprocessingShape" xmlns:wpi="http://schemas.microsoft.com/office/word/2010/wordprocessingInk" xmlns:wpg="http://schemas.microsoft.com/office/word/2010/wordprocessingGroup" xmlns:w14="http://schemas.microsoft.com/office/word/2010/wordml" xmlns:w="http://schemas.openxmlformats.org/wordprocessingml/2006/main" xmlns:w10="urn:schemas-microsoft-com:office:word" xmlns:wp14="http://schemas.microsoft.com/office/word/2010/wordprocessingDrawing" xmlns:v="urn:schemas-microsoft-com:vml" xmlns:o="urn:schemas-microsoft-com:office:office" xmlns:mc="http://schemas.openxmlformats.org/markup-compatibility/2006" xmlns:wpc="http://schemas.microsoft.com/office/word/2010/wordprocessingCanvas" xmlns="" val="0"/>
@@ -33882,7 +34372,7 @@
                     </pic:cNvPicPr>
                   </pic:nvPicPr>
                   <pic:blipFill>
-                    <a:blip r:embed="rId57" cstate="print">
+                    <a:blip r:embed="rId56" cstate="print">
                       <a:extLst>
                         <a:ext uri="{28A0092B-C50C-407E-A947-70E740481C1C}">
                           <a14:useLocalDpi xmlns:a14="http://schemas.microsoft.com/office/drawing/2010/main" xmlns:wps="http://schemas.microsoft.com/office/word/2010/wordprocessingShape" xmlns:wpi="http://schemas.microsoft.com/office/word/2010/wordprocessingInk" xmlns:wpg="http://schemas.microsoft.com/office/word/2010/wordprocessingGroup" xmlns:w14="http://schemas.microsoft.com/office/word/2010/wordml" xmlns:w="http://schemas.openxmlformats.org/wordprocessingml/2006/main" xmlns:w10="urn:schemas-microsoft-com:office:word" xmlns:wp14="http://schemas.microsoft.com/office/word/2010/wordprocessingDrawing" xmlns:v="urn:schemas-microsoft-com:vml" xmlns:o="urn:schemas-microsoft-com:office:office" xmlns:mc="http://schemas.openxmlformats.org/markup-compatibility/2006" xmlns:wpc="http://schemas.microsoft.com/office/word/2010/wordprocessingCanvas" xmlns="" val="0"/>
@@ -34771,7 +35261,7 @@
                     </pic:cNvPicPr>
                   </pic:nvPicPr>
                   <pic:blipFill>
-                    <a:blip r:embed="rId58" cstate="print"/>
+                    <a:blip r:embed="rId57" cstate="print"/>
                     <a:srcRect/>
                     <a:stretch>
                       <a:fillRect/>
@@ -34826,7 +35316,7 @@
                     </pic:cNvPicPr>
                   </pic:nvPicPr>
                   <pic:blipFill>
-                    <a:blip r:embed="rId59" cstate="print"/>
+                    <a:blip r:embed="rId58" cstate="print"/>
                     <a:srcRect/>
                     <a:stretch>
                       <a:fillRect/>
@@ -34872,6 +35362,7 @@
           <w:sz w:val="28"/>
           <w:szCs w:val="28"/>
         </w:rPr>
+        <w:lastRenderedPageBreak/>
         <w:t>Рисунок. Образец с остаточными напряжениями</w:t>
       </w:r>
     </w:p>
@@ -34892,7 +35383,6 @@
           <w:sz w:val="28"/>
           <w:szCs w:val="28"/>
         </w:rPr>
-        <w:lastRenderedPageBreak/>
         <w:t>4.3 Результаты</w:t>
       </w:r>
       <w:bookmarkEnd w:id="20"/>
@@ -34923,9 +35413,9 @@
         </w:rPr>
         <w:pict>
           <v:shape id="_x0000_s1141" type="#_x0000_t75" style="position:absolute;margin-left:45.25pt;margin-top:.3pt;width:356.3pt;height:90.8pt;z-index:251676672">
-            <v:imagedata r:id="rId60" o:title=""/>
+            <v:imagedata r:id="rId59" o:title=""/>
           </v:shape>
-          <o:OLEObject Type="Embed" ProgID="Excel.Sheet.12" ShapeID="_x0000_s1141" DrawAspect="Content" ObjectID="_1588565606" r:id="rId61"/>
+          <o:OLEObject Type="Embed" ProgID="Excel.Sheet.12" ShapeID="_x0000_s1141" DrawAspect="Content" ObjectID="_1588600423" r:id="rId60"/>
         </w:pict>
       </w:r>
       <w:r>
@@ -35671,6 +36161,7 @@
           <w:sz w:val="28"/>
           <w:szCs w:val="28"/>
         </w:rPr>
+        <w:lastRenderedPageBreak/>
         <w:t>Рассмотрим несколько случаев:</w:t>
       </w:r>
       <w:r>
@@ -35698,16 +36189,7 @@
           <w:sz w:val="28"/>
           <w:szCs w:val="28"/>
         </w:rPr>
-        <w:t xml:space="preserve">например толщине), что и скорость в напряженном состоянии. Второй – при </w:t>
-      </w:r>
-      <w:r>
-        <w:rPr>
-          <w:rFonts w:ascii="Times New Roman" w:eastAsiaTheme="minorEastAsia" w:hAnsi="Times New Roman" w:cs="Times New Roman"/>
-          <w:sz w:val="28"/>
-          <w:szCs w:val="28"/>
-        </w:rPr>
-        <w:lastRenderedPageBreak/>
-        <w:t xml:space="preserve">измерениях имеются данные о нулевых скоростях в тех же точках, в которых проводятся измерения остаточных напряжений. </w:t>
+        <w:t xml:space="preserve">например толщине), что и скорость в напряженном состоянии. Второй – при измерениях имеются данные о нулевых скоростях в тех же точках, в которых проводятся измерения остаточных напряжений. </w:t>
       </w:r>
       <w:r>
         <w:rPr>
@@ -35839,7 +36321,16 @@
           <w:sz w:val="28"/>
           <w:szCs w:val="28"/>
         </w:rPr>
-        <w:t>Остаточные напряжения в описанном выше образце были исследованы с учетом дифракции и без ее учета. Нулевая скорость измерялась на толщине вдвое большей толщины участка детали с</w:t>
+        <w:t xml:space="preserve">Остаточные напряжения в описанном выше образце были исследованы с учетом дифракции и без ее учета. Нулевая скорость измерялась на толщине </w:t>
+      </w:r>
+      <w:r>
+        <w:rPr>
+          <w:rFonts w:ascii="Times New Roman" w:eastAsiaTheme="minorEastAsia" w:hAnsi="Times New Roman" w:cs="Times New Roman"/>
+          <w:sz w:val="28"/>
+          <w:szCs w:val="28"/>
+        </w:rPr>
+        <w:lastRenderedPageBreak/>
+        <w:t>вдвое большей толщины участка детали с</w:t>
       </w:r>
       <w:r>
         <w:rPr>
@@ -35885,7 +36376,7 @@
                     </pic:cNvPicPr>
                   </pic:nvPicPr>
                   <pic:blipFill>
-                    <a:blip r:embed="rId62" cstate="print"/>
+                    <a:blip r:embed="rId61" cstate="print"/>
                     <a:srcRect/>
                     <a:stretch>
                       <a:fillRect/>
@@ -35927,7 +36418,6 @@
           <w:rFonts w:eastAsiaTheme="minorEastAsia"/>
           <w:i/>
         </w:rPr>
-        <w:lastRenderedPageBreak/>
         <w:t>Рисунок Распределение относительного изменения скоростей без учета дифракции</w:t>
       </w:r>
       <w:r>
@@ -35962,7 +36452,7 @@
                     </pic:cNvPicPr>
                   </pic:nvPicPr>
                   <pic:blipFill>
-                    <a:blip r:embed="rId63" cstate="print"/>
+                    <a:blip r:embed="rId62" cstate="print"/>
                     <a:srcRect/>
                     <a:stretch>
                       <a:fillRect/>
@@ -36481,7 +36971,16 @@
           <w:szCs w:val="28"/>
         </w:rPr>
         <w:br/>
-        <w:t xml:space="preserve">Разработанные методы позволяют  вычислять параметры пучка и компенсационную добавку к времени прихода сигнала, </w:t>
+        <w:t xml:space="preserve">Разработанные методы позволяют  вычислять параметры пучка и </w:t>
+      </w:r>
+      <w:r>
+        <w:rPr>
+          <w:rFonts w:ascii="Times New Roman" w:hAnsi="Times New Roman" w:cs="Times New Roman"/>
+          <w:sz w:val="28"/>
+          <w:szCs w:val="28"/>
+        </w:rPr>
+        <w:lastRenderedPageBreak/>
+        <w:t xml:space="preserve">компенсационную добавку к времени прихода сигнала, </w:t>
       </w:r>
       <w:proofErr w:type="gramStart"/>
       <w:r>
@@ -36499,16 +36998,7 @@
           <w:sz w:val="28"/>
           <w:szCs w:val="28"/>
         </w:rPr>
-        <w:t xml:space="preserve"> таким образом влияние дифракции. Данные алгоритмы могут быть использованы </w:t>
-      </w:r>
-      <w:r>
-        <w:rPr>
-          <w:rFonts w:ascii="Times New Roman" w:hAnsi="Times New Roman" w:cs="Times New Roman"/>
-          <w:sz w:val="28"/>
-          <w:szCs w:val="28"/>
-        </w:rPr>
-        <w:lastRenderedPageBreak/>
-        <w:t xml:space="preserve">для обработки массивов сигналов, что существенно упрощает обработку данных измерений с дефектоскопа </w:t>
+        <w:t xml:space="preserve"> таким образом влияние дифракции. Данные алгоритмы могут быть использованы для обработки массивов сигналов, что существенно упрощает обработку данных измерений с дефектоскопа </w:t>
       </w:r>
       <w:proofErr w:type="spellStart"/>
       <w:r>
@@ -36553,7 +37043,7 @@
     </w:p>
     <w:sectPr>
       <w:pgSz w:w="11906" w:h="16838"/>
-      <w:pgMar w:top="1134" w:right="850" w:bottom="1134" w:left="1701" w:header="0" w:footer="0" w:gutter="0"/>
+      <w:pgMar w:top="1418" w:right="567" w:bottom="1418" w:left="1985" w:header="0" w:footer="0" w:gutter="0"/>
       <w:cols w:space="720"/>
       <w:formProt w:val="0"/>
       <w:docGrid w:linePitch="360" w:charSpace="-2049"/>
@@ -36565,6 +37055,119 @@
 <file path=word/numbering.xml><?xml version="1.0" encoding="utf-8"?>
 <w:numbering xmlns:ve="http://schemas.openxmlformats.org/markup-compatibility/2006" xmlns:o="urn:schemas-microsoft-com:office:office" xmlns:r="http://schemas.openxmlformats.org/officeDocument/2006/relationships" xmlns:m="http://schemas.openxmlformats.org/officeDocument/2006/math" xmlns:v="urn:schemas-microsoft-com:vml" xmlns:wp="http://schemas.openxmlformats.org/drawingml/2006/wordprocessingDrawing" xmlns:w10="urn:schemas-microsoft-com:office:word" xmlns:w="http://schemas.openxmlformats.org/wordprocessingml/2006/main" xmlns:wne="http://schemas.microsoft.com/office/word/2006/wordml">
   <w:abstractNum w:abstractNumId="0">
+    <w:nsid w:val="09861028"/>
+    <w:multiLevelType w:val="hybridMultilevel"/>
+    <w:tmpl w:val="09FEAB50"/>
+    <w:lvl w:ilvl="0" w:tplc="04190001">
+      <w:start w:val="1"/>
+      <w:numFmt w:val="bullet"/>
+      <w:lvlText w:val=""/>
+      <w:lvlJc w:val="left"/>
+      <w:pPr>
+        <w:ind w:left="1287" w:hanging="360"/>
+      </w:pPr>
+      <w:rPr>
+        <w:rFonts w:ascii="Symbol" w:hAnsi="Symbol" w:hint="default"/>
+      </w:rPr>
+    </w:lvl>
+    <w:lvl w:ilvl="1" w:tplc="04190003" w:tentative="1">
+      <w:start w:val="1"/>
+      <w:numFmt w:val="bullet"/>
+      <w:lvlText w:val="o"/>
+      <w:lvlJc w:val="left"/>
+      <w:pPr>
+        <w:ind w:left="2007" w:hanging="360"/>
+      </w:pPr>
+      <w:rPr>
+        <w:rFonts w:ascii="Courier New" w:hAnsi="Courier New" w:cs="Courier New" w:hint="default"/>
+      </w:rPr>
+    </w:lvl>
+    <w:lvl w:ilvl="2" w:tplc="04190005" w:tentative="1">
+      <w:start w:val="1"/>
+      <w:numFmt w:val="bullet"/>
+      <w:lvlText w:val=""/>
+      <w:lvlJc w:val="left"/>
+      <w:pPr>
+        <w:ind w:left="2727" w:hanging="360"/>
+      </w:pPr>
+      <w:rPr>
+        <w:rFonts w:ascii="Wingdings" w:hAnsi="Wingdings" w:hint="default"/>
+      </w:rPr>
+    </w:lvl>
+    <w:lvl w:ilvl="3" w:tplc="04190001" w:tentative="1">
+      <w:start w:val="1"/>
+      <w:numFmt w:val="bullet"/>
+      <w:lvlText w:val=""/>
+      <w:lvlJc w:val="left"/>
+      <w:pPr>
+        <w:ind w:left="3447" w:hanging="360"/>
+      </w:pPr>
+      <w:rPr>
+        <w:rFonts w:ascii="Symbol" w:hAnsi="Symbol" w:hint="default"/>
+      </w:rPr>
+    </w:lvl>
+    <w:lvl w:ilvl="4" w:tplc="04190003" w:tentative="1">
+      <w:start w:val="1"/>
+      <w:numFmt w:val="bullet"/>
+      <w:lvlText w:val="o"/>
+      <w:lvlJc w:val="left"/>
+      <w:pPr>
+        <w:ind w:left="4167" w:hanging="360"/>
+      </w:pPr>
+      <w:rPr>
+        <w:rFonts w:ascii="Courier New" w:hAnsi="Courier New" w:cs="Courier New" w:hint="default"/>
+      </w:rPr>
+    </w:lvl>
+    <w:lvl w:ilvl="5" w:tplc="04190005" w:tentative="1">
+      <w:start w:val="1"/>
+      <w:numFmt w:val="bullet"/>
+      <w:lvlText w:val=""/>
+      <w:lvlJc w:val="left"/>
+      <w:pPr>
+        <w:ind w:left="4887" w:hanging="360"/>
+      </w:pPr>
+      <w:rPr>
+        <w:rFonts w:ascii="Wingdings" w:hAnsi="Wingdings" w:hint="default"/>
+      </w:rPr>
+    </w:lvl>
+    <w:lvl w:ilvl="6" w:tplc="04190001" w:tentative="1">
+      <w:start w:val="1"/>
+      <w:numFmt w:val="bullet"/>
+      <w:lvlText w:val=""/>
+      <w:lvlJc w:val="left"/>
+      <w:pPr>
+        <w:ind w:left="5607" w:hanging="360"/>
+      </w:pPr>
+      <w:rPr>
+        <w:rFonts w:ascii="Symbol" w:hAnsi="Symbol" w:hint="default"/>
+      </w:rPr>
+    </w:lvl>
+    <w:lvl w:ilvl="7" w:tplc="04190003" w:tentative="1">
+      <w:start w:val="1"/>
+      <w:numFmt w:val="bullet"/>
+      <w:lvlText w:val="o"/>
+      <w:lvlJc w:val="left"/>
+      <w:pPr>
+        <w:ind w:left="6327" w:hanging="360"/>
+      </w:pPr>
+      <w:rPr>
+        <w:rFonts w:ascii="Courier New" w:hAnsi="Courier New" w:cs="Courier New" w:hint="default"/>
+      </w:rPr>
+    </w:lvl>
+    <w:lvl w:ilvl="8" w:tplc="04190005" w:tentative="1">
+      <w:start w:val="1"/>
+      <w:numFmt w:val="bullet"/>
+      <w:lvlText w:val=""/>
+      <w:lvlJc w:val="left"/>
+      <w:pPr>
+        <w:ind w:left="7047" w:hanging="360"/>
+      </w:pPr>
+      <w:rPr>
+        <w:rFonts w:ascii="Wingdings" w:hAnsi="Wingdings" w:hint="default"/>
+      </w:rPr>
+    </w:lvl>
+  </w:abstractNum>
+  <w:abstractNum w:abstractNumId="1">
     <w:nsid w:val="130B3456"/>
     <w:multiLevelType w:val="hybridMultilevel"/>
     <w:tmpl w:val="04A6C8F6"/>
@@ -36677,7 +37280,7 @@
       </w:rPr>
     </w:lvl>
   </w:abstractNum>
-  <w:abstractNum w:abstractNumId="1">
+  <w:abstractNum w:abstractNumId="2">
     <w:nsid w:val="1D5573D9"/>
     <w:multiLevelType w:val="hybridMultilevel"/>
     <w:tmpl w:val="5A6410DA"/>
@@ -36817,7 +37420,7 @@
       </w:rPr>
     </w:lvl>
   </w:abstractNum>
-  <w:abstractNum w:abstractNumId="2">
+  <w:abstractNum w:abstractNumId="3">
     <w:nsid w:val="1D6B408E"/>
     <w:multiLevelType w:val="multilevel"/>
     <w:tmpl w:val="815E8802"/>
@@ -36938,7 +37541,7 @@
       </w:rPr>
     </w:lvl>
   </w:abstractNum>
-  <w:abstractNum w:abstractNumId="3">
+  <w:abstractNum w:abstractNumId="4">
     <w:nsid w:val="374228EB"/>
     <w:multiLevelType w:val="multilevel"/>
     <w:tmpl w:val="815E8802"/>
@@ -37059,7 +37662,7 @@
       </w:rPr>
     </w:lvl>
   </w:abstractNum>
-  <w:abstractNum w:abstractNumId="4">
+  <w:abstractNum w:abstractNumId="5">
     <w:nsid w:val="3AF46C11"/>
     <w:multiLevelType w:val="multilevel"/>
     <w:tmpl w:val="13D8A06E"/>
@@ -37181,7 +37784,7 @@
       </w:pPr>
     </w:lvl>
   </w:abstractNum>
-  <w:abstractNum w:abstractNumId="5">
+  <w:abstractNum w:abstractNumId="6">
     <w:nsid w:val="71866135"/>
     <w:multiLevelType w:val="multilevel"/>
     <w:tmpl w:val="FA1232D4"/>
@@ -37268,21 +37871,24 @@
     </w:lvl>
   </w:abstractNum>
   <w:num w:numId="1">
+    <w:abstractNumId w:val="6"/>
+  </w:num>
+  <w:num w:numId="2">
     <w:abstractNumId w:val="5"/>
   </w:num>
-  <w:num w:numId="2">
+  <w:num w:numId="3">
     <w:abstractNumId w:val="4"/>
   </w:num>
-  <w:num w:numId="3">
+  <w:num w:numId="4">
     <w:abstractNumId w:val="3"/>
   </w:num>
-  <w:num w:numId="4">
+  <w:num w:numId="5">
     <w:abstractNumId w:val="2"/>
   </w:num>
-  <w:num w:numId="5">
+  <w:num w:numId="6">
     <w:abstractNumId w:val="1"/>
   </w:num>
-  <w:num w:numId="6">
+  <w:num w:numId="7">
     <w:abstractNumId w:val="0"/>
   </w:num>
 </w:numbering>
@@ -38487,7 +39093,7 @@
 </file>
 
 <file path=customXml/itemProps1.xml><?xml version="1.0" encoding="utf-8"?>
-<ds:datastoreItem xmlns:ds="http://schemas.openxmlformats.org/officeDocument/2006/customXml" ds:itemID="{EB165373-8B39-47D8-B81C-225FFBC551A3}">
+<ds:datastoreItem xmlns:ds="http://schemas.openxmlformats.org/officeDocument/2006/customXml" ds:itemID="{E7029941-7994-46D4-B240-9D9B8CD926D0}">
   <ds:schemaRefs>
     <ds:schemaRef ds:uri="http://schemas.openxmlformats.org/officeDocument/2006/bibliography"/>
   </ds:schemaRefs>

--- a/Diplom_3.docx
+++ b/Diplom_3.docx
@@ -4,27 +4,170 @@
   <w:body>
     <w:p>
       <w:pPr>
-        <w:pStyle w:val="1"/>
         <w:spacing w:line="360" w:lineRule="auto"/>
-        <w:rPr>
-          <w:rFonts w:ascii="Times New Roman" w:hAnsi="Times New Roman" w:cs="Times New Roman"/>
+        <w:jc w:val="center"/>
+        <w:rPr>
+          <w:rFonts w:ascii="Times New Roman" w:eastAsia="Calibri" w:hAnsi="Times New Roman" w:cs="Times New Roman"/>
+          <w:b/>
+          <w:sz w:val="28"/>
+          <w:szCs w:val="28"/>
         </w:rPr>
       </w:pPr>
-      <w:bookmarkStart w:id="0" w:name="_Toc514754164"/>
-      <w:r>
-        <w:rPr>
-          <w:rFonts w:ascii="Times New Roman" w:hAnsi="Times New Roman" w:cs="Times New Roman"/>
-        </w:rPr>
-        <w:t>Лазерно-ультразвуковая диагностика остаточных напряжений в металлах при термических воздействиях</w:t>
-      </w:r>
-      <w:bookmarkEnd w:id="0"/>
+      <w:r>
+        <w:rPr>
+          <w:rFonts w:ascii="Times New Roman" w:eastAsia="Calibri" w:hAnsi="Times New Roman" w:cs="Times New Roman"/>
+          <w:b/>
+          <w:noProof/>
+          <w:sz w:val="28"/>
+          <w:szCs w:val="28"/>
+          <w:lang w:eastAsia="ru-RU"/>
+        </w:rPr>
+        <w:drawing>
+          <wp:inline distT="0" distB="0" distL="0" distR="0">
+            <wp:extent cx="3045350" cy="1460010"/>
+            <wp:effectExtent l="0" t="0" r="3175" b="6985"/>
+            <wp:docPr id="8" name="Рисунок 12"/>
+            <wp:cNvGraphicFramePr>
+              <a:graphicFrameLocks xmlns:a="http://schemas.openxmlformats.org/drawingml/2006/main" noChangeAspect="1"/>
+            </wp:cNvGraphicFramePr>
+            <a:graphic xmlns:a="http://schemas.openxmlformats.org/drawingml/2006/main">
+              <a:graphicData uri="http://schemas.openxmlformats.org/drawingml/2006/picture">
+                <pic:pic xmlns:pic="http://schemas.openxmlformats.org/drawingml/2006/picture">
+                  <pic:nvPicPr>
+                    <pic:cNvPr id="12" name="msu.png"/>
+                    <pic:cNvPicPr/>
+                  </pic:nvPicPr>
+                  <pic:blipFill>
+                    <a:blip r:embed="rId8" cstate="print">
+                      <a:extLst>
+                        <a:ext uri="{28A0092B-C50C-407E-A947-70E740481C1C}">
+                          <a14:useLocalDpi xmlns:a14="http://schemas.microsoft.com/office/drawing/2010/main" xmlns:wps="http://schemas.microsoft.com/office/word/2010/wordprocessingShape" xmlns:wpi="http://schemas.microsoft.com/office/word/2010/wordprocessingInk" xmlns:wpg="http://schemas.microsoft.com/office/word/2010/wordprocessingGroup" xmlns:w16se="http://schemas.microsoft.com/office/word/2015/wordml/symex" xmlns:w16cid="http://schemas.microsoft.com/office/word/2016/wordml/cid" xmlns:w15="http://schemas.microsoft.com/office/word/2012/wordml" xmlns:w14="http://schemas.microsoft.com/office/word/2010/wordml" xmlns:w="http://schemas.openxmlformats.org/wordprocessingml/2006/main" xmlns:w10="urn:schemas-microsoft-com:office:word" xmlns:wp14="http://schemas.microsoft.com/office/word/2010/wordprocessingDrawing" xmlns:v="urn:schemas-microsoft-com:vml" xmlns:o="urn:schemas-microsoft-com:office:office" xmlns:am3d="http://schemas.microsoft.com/office/drawing/2017/model3d" xmlns:aink="http://schemas.microsoft.com/office/drawing/2016/ink" xmlns:mc="http://schemas.openxmlformats.org/markup-compatibility/2006" xmlns:cx8="http://schemas.microsoft.com/office/drawing/2016/5/14/chartex" xmlns:cx7="http://schemas.microsoft.com/office/drawing/2016/5/13/chartex" xmlns:cx6="http://schemas.microsoft.com/office/drawing/2016/5/12/chartex" xmlns:cx5="http://schemas.microsoft.com/office/drawing/2016/5/11/chartex" xmlns:cx4="http://schemas.microsoft.com/office/drawing/2016/5/10/chartex" xmlns:cx3="http://schemas.microsoft.com/office/drawing/2016/5/9/chartex" xmlns:cx2="http://schemas.microsoft.com/office/drawing/2015/10/21/chartex" xmlns:cx1="http://schemas.microsoft.com/office/drawing/2015/9/8/chartex" xmlns:cx="http://schemas.microsoft.com/office/drawing/2014/chartex" xmlns:wpc="http://schemas.microsoft.com/office/word/2010/wordprocessingCanvas" xmlns="" val="0"/>
+                        </a:ext>
+                      </a:extLst>
+                    </a:blip>
+                    <a:stretch>
+                      <a:fillRect/>
+                    </a:stretch>
+                  </pic:blipFill>
+                  <pic:spPr>
+                    <a:xfrm>
+                      <a:off x="0" y="0"/>
+                      <a:ext cx="3058362" cy="1466248"/>
+                    </a:xfrm>
+                    <a:prstGeom prst="rect">
+                      <a:avLst/>
+                    </a:prstGeom>
+                  </pic:spPr>
+                </pic:pic>
+              </a:graphicData>
+            </a:graphic>
+          </wp:inline>
+        </w:drawing>
+      </w:r>
+    </w:p>
+    <w:p>
+      <w:pPr>
+        <w:pBdr>
+          <w:bottom w:val="single" w:sz="4" w:space="1" w:color="auto"/>
+        </w:pBdr>
+        <w:spacing w:line="360" w:lineRule="auto"/>
+        <w:jc w:val="center"/>
+        <w:rPr>
+          <w:rFonts w:ascii="Times New Roman" w:eastAsia="Calibri" w:hAnsi="Times New Roman" w:cs="Times New Roman"/>
+          <w:b/>
+          <w:sz w:val="24"/>
+          <w:szCs w:val="28"/>
+        </w:rPr>
+      </w:pPr>
+      <w:r>
+        <w:rPr>
+          <w:rFonts w:ascii="Times New Roman" w:eastAsia="Calibri" w:hAnsi="Times New Roman" w:cs="Times New Roman"/>
+          <w:b/>
+          <w:sz w:val="24"/>
+          <w:szCs w:val="28"/>
+        </w:rPr>
+        <w:t xml:space="preserve">ФЕДЕРАЛЬНОЕ ГОСУДАРСТВЕННОЕ БЮДЖЕТНОЕ ОБРАЗОВАТЕЛЬНОЕ УЧРЕЖДЕНИЕ ВЫСШЕГО ОБРАЗОВАНИЯ </w:t>
+      </w:r>
+      <w:r>
+        <w:rPr>
+          <w:rFonts w:ascii="Times New Roman" w:eastAsia="Calibri" w:hAnsi="Times New Roman" w:cs="Times New Roman"/>
+          <w:b/>
+          <w:sz w:val="24"/>
+          <w:szCs w:val="28"/>
+        </w:rPr>
+        <w:br/>
+        <w:t xml:space="preserve">«МОСКОВСКИЙ ГОСУДАРСТВЕННЫЙ УНИВЕРСИТЕТ имени М.В.ЛОМОНОСОВА» </w:t>
+      </w:r>
     </w:p>
     <w:p>
       <w:pPr>
         <w:spacing w:line="360" w:lineRule="auto"/>
-        <w:rPr>
-          <w:rFonts w:ascii="Times New Roman" w:eastAsiaTheme="majorEastAsia" w:hAnsi="Times New Roman" w:cs="Times New Roman"/>
-          <w:color w:val="365F91" w:themeColor="accent1" w:themeShade="BF"/>
+        <w:jc w:val="center"/>
+        <w:rPr>
+          <w:rFonts w:ascii="Times New Roman" w:eastAsia="Calibri" w:hAnsi="Times New Roman" w:cs="Times New Roman"/>
+          <w:b/>
+          <w:sz w:val="24"/>
+          <w:szCs w:val="24"/>
+        </w:rPr>
+      </w:pPr>
+    </w:p>
+    <w:p>
+      <w:pPr>
+        <w:spacing w:line="360" w:lineRule="auto"/>
+        <w:jc w:val="center"/>
+        <w:rPr>
+          <w:rFonts w:ascii="Times New Roman" w:eastAsia="Calibri" w:hAnsi="Times New Roman" w:cs="Times New Roman"/>
+          <w:sz w:val="24"/>
+          <w:szCs w:val="24"/>
+        </w:rPr>
+      </w:pPr>
+      <w:r>
+        <w:rPr>
+          <w:rFonts w:ascii="Times New Roman" w:eastAsia="Calibri" w:hAnsi="Times New Roman" w:cs="Times New Roman"/>
+          <w:sz w:val="24"/>
+          <w:szCs w:val="24"/>
+        </w:rPr>
+        <w:t>ФИЗИЧЕСКИЙ ФАКУЛЬТЕТ</w:t>
+      </w:r>
+    </w:p>
+    <w:p>
+      <w:pPr>
+        <w:spacing w:line="360" w:lineRule="auto"/>
+        <w:jc w:val="center"/>
+        <w:rPr>
+          <w:rFonts w:ascii="Times New Roman" w:eastAsia="Calibri" w:hAnsi="Times New Roman" w:cs="Times New Roman"/>
+          <w:i/>
+          <w:sz w:val="24"/>
+          <w:szCs w:val="24"/>
+        </w:rPr>
+      </w:pPr>
+      <w:r>
+        <w:rPr>
+          <w:rFonts w:ascii="Times New Roman" w:eastAsia="Calibri" w:hAnsi="Times New Roman" w:cs="Times New Roman"/>
+          <w:i/>
+          <w:sz w:val="24"/>
+          <w:szCs w:val="24"/>
+        </w:rPr>
+        <w:t>КАФЕДРА ОБЩЕЙ ФИЗИКИ И ВОЛНОВЫХ ПРОЦЕССОВ</w:t>
+      </w:r>
+    </w:p>
+    <w:p>
+      <w:pPr>
+        <w:spacing w:line="360" w:lineRule="auto"/>
+        <w:jc w:val="center"/>
+        <w:rPr>
+          <w:rFonts w:ascii="Times New Roman" w:eastAsia="Calibri" w:hAnsi="Times New Roman" w:cs="Times New Roman"/>
+          <w:i/>
+          <w:sz w:val="24"/>
+          <w:szCs w:val="24"/>
+        </w:rPr>
+      </w:pPr>
+    </w:p>
+    <w:p>
+      <w:pPr>
+        <w:jc w:val="center"/>
+        <w:rPr>
+          <w:rFonts w:ascii="Times New Roman" w:hAnsi="Times New Roman" w:cs="Times New Roman"/>
           <w:sz w:val="28"/>
           <w:szCs w:val="28"/>
         </w:rPr>
@@ -35,8 +178,502 @@
           <w:sz w:val="28"/>
           <w:szCs w:val="28"/>
         </w:rPr>
-        <w:br w:type="page"/>
-      </w:r>
+        <w:t>Лазерно-ультразвуковая диагностика остаточных напряжений в металлах при термических воздействиях</w:t>
+      </w:r>
+    </w:p>
+    <w:p>
+      <w:pPr>
+        <w:spacing w:line="360" w:lineRule="auto"/>
+        <w:jc w:val="center"/>
+        <w:rPr>
+          <w:rFonts w:ascii="Times New Roman" w:eastAsia="Calibri" w:hAnsi="Times New Roman" w:cs="Times New Roman"/>
+          <w:sz w:val="24"/>
+          <w:szCs w:val="24"/>
+        </w:rPr>
+      </w:pPr>
+    </w:p>
+    <w:p>
+      <w:pPr>
+        <w:spacing w:line="360" w:lineRule="auto"/>
+        <w:jc w:val="both"/>
+        <w:rPr>
+          <w:rFonts w:ascii="Times New Roman" w:eastAsia="Calibri" w:hAnsi="Times New Roman" w:cs="Times New Roman"/>
+          <w:b/>
+          <w:sz w:val="24"/>
+          <w:szCs w:val="24"/>
+        </w:rPr>
+        <w:sectPr>
+          <w:headerReference w:type="default" r:id="rId9"/>
+          <w:footerReference w:type="default" r:id="rId10"/>
+          <w:pgSz w:w="11906" w:h="16838"/>
+          <w:pgMar w:top="1134" w:right="850" w:bottom="1134" w:left="1701" w:header="708" w:footer="708" w:gutter="0"/>
+          <w:cols w:space="708"/>
+          <w:titlePg/>
+          <w:docGrid w:linePitch="360"/>
+        </w:sectPr>
+      </w:pPr>
+    </w:p>
+    <w:p>
+      <w:pPr>
+        <w:spacing w:line="360" w:lineRule="auto"/>
+        <w:jc w:val="both"/>
+        <w:rPr>
+          <w:rFonts w:ascii="Times New Roman" w:eastAsia="Calibri" w:hAnsi="Times New Roman" w:cs="Times New Roman"/>
+          <w:sz w:val="24"/>
+          <w:szCs w:val="24"/>
+        </w:rPr>
+      </w:pPr>
+    </w:p>
+    <w:p>
+      <w:pPr>
+        <w:spacing w:line="360" w:lineRule="auto"/>
+        <w:jc w:val="center"/>
+        <w:rPr>
+          <w:rFonts w:ascii="Times New Roman" w:eastAsia="Calibri" w:hAnsi="Times New Roman" w:cs="Times New Roman"/>
+          <w:sz w:val="24"/>
+          <w:szCs w:val="24"/>
+        </w:rPr>
+      </w:pPr>
+    </w:p>
+    <w:p>
+      <w:pPr>
+        <w:spacing w:line="360" w:lineRule="auto"/>
+        <w:jc w:val="both"/>
+        <w:rPr>
+          <w:rFonts w:ascii="Times New Roman" w:eastAsia="Calibri" w:hAnsi="Times New Roman" w:cs="Times New Roman"/>
+          <w:sz w:val="24"/>
+          <w:szCs w:val="24"/>
+          <w:lang w:val="en-US"/>
+        </w:rPr>
+      </w:pPr>
+      <w:r>
+        <w:rPr>
+          <w:rFonts w:ascii="Times New Roman" w:eastAsia="Calibri" w:hAnsi="Times New Roman" w:cs="Times New Roman"/>
+          <w:sz w:val="24"/>
+          <w:szCs w:val="24"/>
+        </w:rPr>
+        <w:t xml:space="preserve">            </w:t>
+      </w:r>
+      <w:proofErr w:type="gramStart"/>
+      <w:r>
+        <w:rPr>
+          <w:rFonts w:ascii="Times New Roman" w:eastAsia="Calibri" w:hAnsi="Times New Roman" w:cs="Times New Roman"/>
+          <w:sz w:val="24"/>
+          <w:szCs w:val="24"/>
+        </w:rPr>
+        <w:t>Допущен</w:t>
+      </w:r>
+      <w:proofErr w:type="gramEnd"/>
+      <w:r>
+        <w:rPr>
+          <w:rFonts w:ascii="Times New Roman" w:eastAsia="Calibri" w:hAnsi="Times New Roman" w:cs="Times New Roman"/>
+          <w:sz w:val="24"/>
+          <w:szCs w:val="24"/>
+        </w:rPr>
+        <w:t xml:space="preserve"> к защите</w:t>
+      </w:r>
+    </w:p>
+    <w:p>
+      <w:pPr>
+        <w:spacing w:line="360" w:lineRule="auto"/>
+        <w:ind w:left="708"/>
+        <w:jc w:val="both"/>
+        <w:rPr>
+          <w:rFonts w:ascii="Times New Roman" w:eastAsia="Calibri" w:hAnsi="Times New Roman" w:cs="Times New Roman"/>
+          <w:sz w:val="24"/>
+          <w:szCs w:val="24"/>
+        </w:rPr>
+      </w:pPr>
+      <w:r>
+        <w:rPr>
+          <w:rFonts w:ascii="Times New Roman" w:eastAsia="Calibri" w:hAnsi="Times New Roman" w:cs="Times New Roman"/>
+          <w:sz w:val="24"/>
+          <w:szCs w:val="24"/>
+        </w:rPr>
+        <w:t xml:space="preserve">    </w:t>
+      </w:r>
+      <w:r>
+        <w:rPr>
+          <w:rFonts w:ascii="Times New Roman" w:eastAsia="Calibri" w:hAnsi="Times New Roman" w:cs="Times New Roman"/>
+          <w:sz w:val="24"/>
+          <w:szCs w:val="24"/>
+        </w:rPr>
+        <w:t>“_____” мая 2018 г.</w:t>
+      </w:r>
+    </w:p>
+    <w:p>
+      <w:pPr>
+        <w:spacing w:line="360" w:lineRule="auto"/>
+        <w:ind w:left="708"/>
+        <w:jc w:val="both"/>
+        <w:rPr>
+          <w:rFonts w:ascii="Times New Roman" w:eastAsia="Calibri" w:hAnsi="Times New Roman" w:cs="Times New Roman"/>
+          <w:sz w:val="24"/>
+          <w:szCs w:val="24"/>
+        </w:rPr>
+      </w:pPr>
+      <w:r>
+        <w:rPr>
+          <w:rFonts w:ascii="Times New Roman" w:eastAsia="Calibri" w:hAnsi="Times New Roman" w:cs="Times New Roman"/>
+          <w:sz w:val="24"/>
+          <w:szCs w:val="24"/>
+        </w:rPr>
+        <w:t xml:space="preserve">Зав. Кафедрой </w:t>
+      </w:r>
+      <w:proofErr w:type="spellStart"/>
+      <w:r>
+        <w:rPr>
+          <w:rFonts w:ascii="Times New Roman" w:eastAsia="Calibri" w:hAnsi="Times New Roman" w:cs="Times New Roman"/>
+          <w:sz w:val="24"/>
+          <w:szCs w:val="24"/>
+        </w:rPr>
+        <w:t>ОФ</w:t>
+      </w:r>
+      <w:r>
+        <w:rPr>
+          <w:rFonts w:ascii="Times New Roman" w:eastAsia="Calibri" w:hAnsi="Times New Roman" w:cs="Times New Roman"/>
+          <w:sz w:val="24"/>
+          <w:szCs w:val="24"/>
+        </w:rPr>
+        <w:t>иВП</w:t>
+      </w:r>
+      <w:proofErr w:type="spellEnd"/>
+    </w:p>
+    <w:p>
+      <w:pPr>
+        <w:pBdr>
+          <w:bottom w:val="single" w:sz="4" w:space="1" w:color="auto"/>
+        </w:pBdr>
+        <w:spacing w:line="360" w:lineRule="auto"/>
+        <w:ind w:left="708"/>
+        <w:jc w:val="both"/>
+        <w:rPr>
+          <w:rFonts w:ascii="Times New Roman" w:eastAsia="Calibri" w:hAnsi="Times New Roman" w:cs="Times New Roman"/>
+          <w:sz w:val="24"/>
+          <w:szCs w:val="24"/>
+        </w:rPr>
+      </w:pPr>
+    </w:p>
+    <w:p>
+      <w:pPr>
+        <w:spacing w:line="360" w:lineRule="auto"/>
+        <w:ind w:left="708"/>
+        <w:jc w:val="both"/>
+        <w:rPr>
+          <w:rFonts w:ascii="Times New Roman" w:eastAsia="Calibri" w:hAnsi="Times New Roman" w:cs="Times New Roman"/>
+          <w:sz w:val="24"/>
+          <w:szCs w:val="24"/>
+        </w:rPr>
+      </w:pPr>
+      <w:proofErr w:type="spellStart"/>
+      <w:r>
+        <w:rPr>
+          <w:rFonts w:ascii="Times New Roman" w:eastAsia="Calibri" w:hAnsi="Times New Roman" w:cs="Times New Roman"/>
+          <w:sz w:val="24"/>
+          <w:szCs w:val="24"/>
+        </w:rPr>
+        <w:t>д.ф.-м.н</w:t>
+      </w:r>
+      <w:proofErr w:type="spellEnd"/>
+      <w:r>
+        <w:rPr>
+          <w:rFonts w:ascii="Times New Roman" w:eastAsia="Calibri" w:hAnsi="Times New Roman" w:cs="Times New Roman"/>
+          <w:sz w:val="24"/>
+          <w:szCs w:val="24"/>
+        </w:rPr>
+        <w:t>., проф. В.А. Макаров</w:t>
+      </w:r>
+    </w:p>
+    <w:p>
+      <w:pPr>
+        <w:spacing w:line="360" w:lineRule="auto"/>
+        <w:rPr>
+          <w:rFonts w:ascii="Times New Roman" w:eastAsia="Calibri" w:hAnsi="Times New Roman" w:cs="Times New Roman"/>
+          <w:sz w:val="24"/>
+          <w:szCs w:val="24"/>
+        </w:rPr>
+      </w:pPr>
+      <w:r>
+        <w:rPr>
+          <w:rFonts w:ascii="Times New Roman" w:eastAsia="Calibri" w:hAnsi="Times New Roman" w:cs="Times New Roman"/>
+          <w:sz w:val="24"/>
+          <w:szCs w:val="24"/>
+        </w:rPr>
+        <w:t xml:space="preserve">                </w:t>
+      </w:r>
+    </w:p>
+    <w:p>
+      <w:pPr>
+        <w:spacing w:line="360" w:lineRule="auto"/>
+        <w:ind w:left="3540" w:firstLine="708"/>
+        <w:jc w:val="both"/>
+        <w:rPr>
+          <w:rFonts w:ascii="Times New Roman" w:eastAsia="Calibri" w:hAnsi="Times New Roman" w:cs="Times New Roman"/>
+          <w:sz w:val="24"/>
+          <w:szCs w:val="24"/>
+        </w:rPr>
+      </w:pPr>
+    </w:p>
+    <w:p>
+      <w:pPr>
+        <w:spacing w:line="360" w:lineRule="auto"/>
+        <w:jc w:val="center"/>
+        <w:rPr>
+          <w:rFonts w:ascii="Times New Roman" w:eastAsia="Calibri" w:hAnsi="Times New Roman" w:cs="Times New Roman"/>
+          <w:sz w:val="24"/>
+          <w:szCs w:val="24"/>
+        </w:rPr>
+      </w:pPr>
+      <w:r>
+        <w:rPr>
+          <w:rFonts w:ascii="Times New Roman" w:eastAsia="Calibri" w:hAnsi="Times New Roman" w:cs="Times New Roman"/>
+          <w:sz w:val="24"/>
+          <w:szCs w:val="24"/>
+        </w:rPr>
+        <w:t>Магистерская</w:t>
+      </w:r>
+      <w:r>
+        <w:rPr>
+          <w:rFonts w:ascii="Times New Roman" w:eastAsia="Calibri" w:hAnsi="Times New Roman" w:cs="Times New Roman"/>
+          <w:sz w:val="24"/>
+          <w:szCs w:val="24"/>
+        </w:rPr>
+        <w:t xml:space="preserve"> </w:t>
+      </w:r>
+      <w:r>
+        <w:rPr>
+          <w:rFonts w:ascii="Times New Roman" w:eastAsia="Calibri" w:hAnsi="Times New Roman" w:cs="Times New Roman"/>
+          <w:sz w:val="24"/>
+          <w:szCs w:val="24"/>
+        </w:rPr>
+        <w:t xml:space="preserve">диссертация </w:t>
+      </w:r>
+      <w:r>
+        <w:rPr>
+          <w:rFonts w:ascii="Times New Roman" w:eastAsia="Calibri" w:hAnsi="Times New Roman" w:cs="Times New Roman"/>
+          <w:sz w:val="24"/>
+          <w:szCs w:val="24"/>
+        </w:rPr>
+        <w:br/>
+        <w:t xml:space="preserve">магистранта </w:t>
+      </w:r>
+      <w:proofErr w:type="spellStart"/>
+      <w:r>
+        <w:rPr>
+          <w:rFonts w:ascii="Times New Roman" w:eastAsia="Calibri" w:hAnsi="Times New Roman" w:cs="Times New Roman"/>
+          <w:sz w:val="24"/>
+          <w:szCs w:val="24"/>
+        </w:rPr>
+        <w:t>225м</w:t>
+      </w:r>
+      <w:proofErr w:type="spellEnd"/>
+      <w:r>
+        <w:rPr>
+          <w:rFonts w:ascii="Times New Roman" w:eastAsia="Calibri" w:hAnsi="Times New Roman" w:cs="Times New Roman"/>
+          <w:sz w:val="24"/>
+          <w:szCs w:val="24"/>
+        </w:rPr>
+        <w:t xml:space="preserve"> группы</w:t>
+      </w:r>
+      <w:r>
+        <w:rPr>
+          <w:rFonts w:ascii="Times New Roman" w:eastAsia="Calibri" w:hAnsi="Times New Roman" w:cs="Times New Roman"/>
+          <w:sz w:val="24"/>
+          <w:szCs w:val="24"/>
+        </w:rPr>
+        <w:t xml:space="preserve"> </w:t>
+      </w:r>
+      <w:r>
+        <w:rPr>
+          <w:rFonts w:ascii="Times New Roman" w:eastAsia="Calibri" w:hAnsi="Times New Roman" w:cs="Times New Roman"/>
+          <w:sz w:val="24"/>
+          <w:szCs w:val="24"/>
+        </w:rPr>
+        <w:br/>
+      </w:r>
+      <w:proofErr w:type="spellStart"/>
+      <w:r>
+        <w:rPr>
+          <w:rFonts w:ascii="Times New Roman" w:eastAsia="Calibri" w:hAnsi="Times New Roman" w:cs="Times New Roman"/>
+          <w:sz w:val="24"/>
+          <w:szCs w:val="24"/>
+        </w:rPr>
+        <w:t>Радионова</w:t>
+      </w:r>
+      <w:proofErr w:type="spellEnd"/>
+      <w:r>
+        <w:rPr>
+          <w:rFonts w:ascii="Times New Roman" w:eastAsia="Calibri" w:hAnsi="Times New Roman" w:cs="Times New Roman"/>
+          <w:sz w:val="24"/>
+          <w:szCs w:val="24"/>
+        </w:rPr>
+        <w:t xml:space="preserve"> М. А</w:t>
+      </w:r>
+      <w:r>
+        <w:rPr>
+          <w:rFonts w:ascii="Times New Roman" w:eastAsia="Calibri" w:hAnsi="Times New Roman" w:cs="Times New Roman"/>
+          <w:sz w:val="24"/>
+          <w:szCs w:val="24"/>
+        </w:rPr>
+        <w:t>.</w:t>
+      </w:r>
+    </w:p>
+    <w:p>
+      <w:pPr>
+        <w:pBdr>
+          <w:bottom w:val="single" w:sz="4" w:space="1" w:color="auto"/>
+        </w:pBdr>
+        <w:spacing w:line="360" w:lineRule="auto"/>
+        <w:ind w:left="708"/>
+        <w:jc w:val="center"/>
+        <w:rPr>
+          <w:rFonts w:ascii="Times New Roman" w:eastAsia="Calibri" w:hAnsi="Times New Roman" w:cs="Times New Roman"/>
+          <w:sz w:val="24"/>
+          <w:szCs w:val="24"/>
+        </w:rPr>
+      </w:pPr>
+    </w:p>
+    <w:p>
+      <w:pPr>
+        <w:spacing w:line="360" w:lineRule="auto"/>
+        <w:ind w:left="708"/>
+        <w:jc w:val="center"/>
+        <w:rPr>
+          <w:rFonts w:ascii="Times New Roman" w:eastAsia="Calibri" w:hAnsi="Times New Roman" w:cs="Times New Roman"/>
+          <w:sz w:val="24"/>
+          <w:szCs w:val="24"/>
+          <w:lang w:val="en-US"/>
+        </w:rPr>
+      </w:pPr>
+      <w:r>
+        <w:rPr>
+          <w:rFonts w:ascii="Times New Roman" w:eastAsia="Calibri" w:hAnsi="Times New Roman" w:cs="Times New Roman"/>
+          <w:sz w:val="24"/>
+          <w:szCs w:val="24"/>
+        </w:rPr>
+        <w:t>Научный руководитель</w:t>
+      </w:r>
+      <w:r>
+        <w:rPr>
+          <w:rFonts w:ascii="Times New Roman" w:eastAsia="Calibri" w:hAnsi="Times New Roman" w:cs="Times New Roman"/>
+          <w:sz w:val="24"/>
+          <w:szCs w:val="24"/>
+          <w:lang w:val="en-US"/>
+        </w:rPr>
+        <w:t>:</w:t>
+      </w:r>
+    </w:p>
+    <w:p>
+      <w:pPr>
+        <w:pBdr>
+          <w:bottom w:val="single" w:sz="4" w:space="1" w:color="auto"/>
+        </w:pBdr>
+        <w:spacing w:line="360" w:lineRule="auto"/>
+        <w:ind w:left="708"/>
+        <w:jc w:val="center"/>
+        <w:rPr>
+          <w:rFonts w:ascii="Times New Roman" w:eastAsia="Calibri" w:hAnsi="Times New Roman" w:cs="Times New Roman"/>
+          <w:sz w:val="24"/>
+          <w:szCs w:val="24"/>
+        </w:rPr>
+      </w:pPr>
+    </w:p>
+    <w:p>
+      <w:pPr>
+        <w:spacing w:line="360" w:lineRule="auto"/>
+        <w:ind w:left="708"/>
+        <w:jc w:val="center"/>
+        <w:rPr>
+          <w:rFonts w:ascii="Times New Roman" w:eastAsia="Calibri" w:hAnsi="Times New Roman" w:cs="Times New Roman"/>
+          <w:sz w:val="24"/>
+          <w:szCs w:val="24"/>
+        </w:rPr>
+        <w:sectPr>
+          <w:type w:val="continuous"/>
+          <w:pgSz w:w="11906" w:h="16838"/>
+          <w:pgMar w:top="1134" w:right="851" w:bottom="851" w:left="1701" w:header="709" w:footer="709" w:gutter="0"/>
+          <w:cols w:num="2" w:space="708"/>
+          <w:docGrid w:linePitch="360"/>
+        </w:sectPr>
+      </w:pPr>
+      <w:proofErr w:type="spellStart"/>
+      <w:r>
+        <w:rPr>
+          <w:rFonts w:ascii="Times New Roman" w:eastAsia="Calibri" w:hAnsi="Times New Roman" w:cs="Times New Roman"/>
+          <w:sz w:val="24"/>
+          <w:szCs w:val="24"/>
+        </w:rPr>
+        <w:t>д.ф.-м.н</w:t>
+      </w:r>
+      <w:proofErr w:type="spellEnd"/>
+      <w:r>
+        <w:rPr>
+          <w:rFonts w:ascii="Times New Roman" w:eastAsia="Calibri" w:hAnsi="Times New Roman" w:cs="Times New Roman"/>
+          <w:sz w:val="24"/>
+          <w:szCs w:val="24"/>
+        </w:rPr>
+        <w:t xml:space="preserve">., доцент А. А. </w:t>
+      </w:r>
+      <w:proofErr w:type="spellStart"/>
+      <w:r>
+        <w:rPr>
+          <w:rFonts w:ascii="Times New Roman" w:eastAsia="Calibri" w:hAnsi="Times New Roman" w:cs="Times New Roman"/>
+          <w:sz w:val="24"/>
+          <w:szCs w:val="24"/>
+        </w:rPr>
+        <w:t>Карабутов</w:t>
+      </w:r>
+      <w:proofErr w:type="spellEnd"/>
+    </w:p>
+    <w:p>
+      <w:pPr>
+        <w:spacing w:line="360" w:lineRule="auto"/>
+        <w:ind w:left="708"/>
+        <w:jc w:val="center"/>
+        <w:rPr>
+          <w:rFonts w:ascii="Times New Roman" w:eastAsia="Calibri" w:hAnsi="Times New Roman" w:cs="Times New Roman"/>
+          <w:sz w:val="24"/>
+          <w:szCs w:val="24"/>
+        </w:rPr>
+      </w:pPr>
+      <w:r>
+        <w:rPr>
+          <w:rFonts w:ascii="Times New Roman" w:eastAsia="Calibri" w:hAnsi="Times New Roman" w:cs="Times New Roman"/>
+          <w:sz w:val="24"/>
+          <w:szCs w:val="24"/>
+        </w:rPr>
+        <w:lastRenderedPageBreak/>
+        <w:t>Москва, 2018</w:t>
+      </w:r>
+    </w:p>
+    <w:p>
+      <w:pPr>
+        <w:spacing w:line="360" w:lineRule="auto"/>
+        <w:ind w:left="708"/>
+        <w:jc w:val="both"/>
+        <w:rPr>
+          <w:rFonts w:ascii="Times New Roman" w:eastAsia="Calibri" w:hAnsi="Times New Roman" w:cs="Times New Roman"/>
+          <w:sz w:val="24"/>
+          <w:szCs w:val="24"/>
+        </w:rPr>
+        <w:sectPr>
+          <w:type w:val="continuous"/>
+          <w:pgSz w:w="11906" w:h="16838"/>
+          <w:pgMar w:top="1134" w:right="851" w:bottom="851" w:left="1701" w:header="709" w:footer="709" w:gutter="0"/>
+          <w:cols w:space="708"/>
+          <w:docGrid w:linePitch="360"/>
+        </w:sectPr>
+      </w:pPr>
+    </w:p>
+    <w:p>
+      <w:pPr>
+        <w:spacing w:after="0" w:line="240" w:lineRule="auto"/>
+        <w:rPr>
+          <w:rFonts w:ascii="Times New Roman" w:hAnsi="Times New Roman" w:cs="Times New Roman"/>
+          <w:sz w:val="28"/>
+          <w:szCs w:val="28"/>
+        </w:rPr>
+      </w:pPr>
     </w:p>
     <w:sdt>
       <w:sdtPr>
@@ -45,8 +682,8 @@
           <w:b w:val="0"/>
           <w:bCs w:val="0"/>
           <w:color w:val="auto"/>
-          <w:sz w:val="22"/>
-          <w:szCs w:val="22"/>
+          <w:sz w:val="26"/>
+          <w:szCs w:val="26"/>
           <w:lang w:eastAsia="en-US"/>
         </w:rPr>
         <w:id w:val="1493291252"/>
@@ -56,72 +693,82 @@
         </w:docPartObj>
       </w:sdtPr>
       <w:sdtContent>
-        <w:bookmarkStart w:id="1" w:name="_Toc514754165" w:displacedByCustomXml="prev"/>
+        <w:bookmarkStart w:id="0" w:name="_Toc514867780" w:displacedByCustomXml="prev"/>
         <w:p>
           <w:pPr>
             <w:pStyle w:val="a8"/>
             <w:spacing w:line="360" w:lineRule="auto"/>
             <w:rPr>
               <w:rFonts w:ascii="Times New Roman" w:hAnsi="Times New Roman" w:cs="Times New Roman"/>
+              <w:sz w:val="26"/>
+              <w:szCs w:val="26"/>
             </w:rPr>
           </w:pPr>
           <w:r>
             <w:rPr>
               <w:rFonts w:ascii="Times New Roman" w:hAnsi="Times New Roman" w:cs="Times New Roman"/>
+              <w:sz w:val="26"/>
+              <w:szCs w:val="26"/>
             </w:rPr>
             <w:t>Оглавление</w:t>
           </w:r>
-          <w:bookmarkEnd w:id="1"/>
+          <w:bookmarkEnd w:id="0"/>
         </w:p>
         <w:p>
           <w:pPr>
             <w:pStyle w:val="11"/>
             <w:tabs>
-              <w:tab w:val="right" w:leader="dot" w:pos="9345"/>
+              <w:tab w:val="right" w:leader="dot" w:pos="9344"/>
             </w:tabs>
             <w:rPr>
               <w:rFonts w:eastAsiaTheme="minorEastAsia"/>
               <w:noProof/>
+              <w:sz w:val="26"/>
+              <w:szCs w:val="26"/>
               <w:lang w:eastAsia="ru-RU"/>
             </w:rPr>
           </w:pPr>
           <w:r>
             <w:rPr>
               <w:rFonts w:ascii="Times New Roman" w:hAnsi="Times New Roman" w:cs="Times New Roman"/>
-              <w:sz w:val="28"/>
-              <w:szCs w:val="28"/>
+              <w:sz w:val="26"/>
+              <w:szCs w:val="26"/>
             </w:rPr>
             <w:fldChar w:fldCharType="begin"/>
           </w:r>
           <w:r>
             <w:rPr>
               <w:rFonts w:ascii="Times New Roman" w:hAnsi="Times New Roman" w:cs="Times New Roman"/>
-              <w:sz w:val="28"/>
-              <w:szCs w:val="28"/>
+              <w:sz w:val="26"/>
+              <w:szCs w:val="26"/>
             </w:rPr>
             <w:instrText>TOC \z \o "1-3" \u \h</w:instrText>
           </w:r>
           <w:r>
             <w:rPr>
               <w:rFonts w:ascii="Times New Roman" w:hAnsi="Times New Roman" w:cs="Times New Roman"/>
-              <w:sz w:val="28"/>
-              <w:szCs w:val="28"/>
+              <w:sz w:val="26"/>
+              <w:szCs w:val="26"/>
             </w:rPr>
             <w:fldChar w:fldCharType="separate"/>
           </w:r>
-          <w:hyperlink w:anchor="_Toc514754164" w:history="1">
+          <w:hyperlink w:anchor="_Toc514867780" w:history="1">
             <w:r>
               <w:rPr>
                 <w:rStyle w:val="ac"/>
                 <w:rFonts w:ascii="Times New Roman" w:hAnsi="Times New Roman" w:cs="Times New Roman"/>
                 <w:noProof/>
-              </w:rPr>
-              <w:t>Лазерно-ультразвуковая диагностика остаточных напряжений в металлах при термических воздействиях</w:t>
+                <w:sz w:val="26"/>
+                <w:szCs w:val="26"/>
+              </w:rPr>
+              <w:t>Оглавление</w:t>
             </w:r>
             <w:r>
               <w:rPr>
                 <w:noProof/>
                 <w:webHidden/>
+                <w:sz w:val="26"/>
+                <w:szCs w:val="26"/>
               </w:rPr>
               <w:tab/>
             </w:r>
@@ -129,6 +776,8 @@
               <w:rPr>
                 <w:noProof/>
                 <w:webHidden/>
+                <w:sz w:val="26"/>
+                <w:szCs w:val="26"/>
               </w:rPr>
               <w:fldChar w:fldCharType="begin"/>
             </w:r>
@@ -136,19 +785,25 @@
               <w:rPr>
                 <w:noProof/>
                 <w:webHidden/>
-              </w:rPr>
-              <w:instrText xml:space="preserve"> PAGEREF _Toc514754164 \h </w:instrText>
+                <w:sz w:val="26"/>
+                <w:szCs w:val="26"/>
+              </w:rPr>
+              <w:instrText xml:space="preserve"> PAGEREF _Toc514867780 \h </w:instrText>
             </w:r>
             <w:r>
               <w:rPr>
                 <w:noProof/>
                 <w:webHidden/>
+                <w:sz w:val="26"/>
+                <w:szCs w:val="26"/>
               </w:rPr>
             </w:r>
             <w:r>
               <w:rPr>
                 <w:noProof/>
                 <w:webHidden/>
+                <w:sz w:val="26"/>
+                <w:szCs w:val="26"/>
               </w:rPr>
               <w:fldChar w:fldCharType="separate"/>
             </w:r>
@@ -156,13 +811,17 @@
               <w:rPr>
                 <w:noProof/>
                 <w:webHidden/>
-              </w:rPr>
-              <w:t>1</w:t>
+                <w:sz w:val="26"/>
+                <w:szCs w:val="26"/>
+              </w:rPr>
+              <w:t>2</w:t>
             </w:r>
             <w:r>
               <w:rPr>
                 <w:noProof/>
                 <w:webHidden/>
+                <w:sz w:val="26"/>
+                <w:szCs w:val="26"/>
               </w:rPr>
               <w:fldChar w:fldCharType="end"/>
             </w:r>
@@ -172,27 +831,32 @@
           <w:pPr>
             <w:pStyle w:val="11"/>
             <w:tabs>
-              <w:tab w:val="right" w:leader="dot" w:pos="9345"/>
+              <w:tab w:val="right" w:leader="dot" w:pos="9344"/>
             </w:tabs>
             <w:rPr>
               <w:rFonts w:eastAsiaTheme="minorEastAsia"/>
               <w:noProof/>
+              <w:sz w:val="26"/>
+              <w:szCs w:val="26"/>
               <w:lang w:eastAsia="ru-RU"/>
             </w:rPr>
           </w:pPr>
-          <w:hyperlink w:anchor="_Toc514754165" w:history="1">
+          <w:hyperlink w:anchor="_Toc514867781" w:history="1">
             <w:r>
               <w:rPr>
                 <w:rStyle w:val="ac"/>
-                <w:rFonts w:ascii="Times New Roman" w:hAnsi="Times New Roman" w:cs="Times New Roman"/>
                 <w:noProof/>
-              </w:rPr>
-              <w:t>Оглавление</w:t>
+                <w:sz w:val="26"/>
+                <w:szCs w:val="26"/>
+              </w:rPr>
+              <w:t>Введение</w:t>
             </w:r>
             <w:r>
               <w:rPr>
                 <w:noProof/>
                 <w:webHidden/>
+                <w:sz w:val="26"/>
+                <w:szCs w:val="26"/>
               </w:rPr>
               <w:tab/>
             </w:r>
@@ -200,6 +864,8 @@
               <w:rPr>
                 <w:noProof/>
                 <w:webHidden/>
+                <w:sz w:val="26"/>
+                <w:szCs w:val="26"/>
               </w:rPr>
               <w:fldChar w:fldCharType="begin"/>
             </w:r>
@@ -207,19 +873,25 @@
               <w:rPr>
                 <w:noProof/>
                 <w:webHidden/>
-              </w:rPr>
-              <w:instrText xml:space="preserve"> PAGEREF _Toc514754165 \h </w:instrText>
+                <w:sz w:val="26"/>
+                <w:szCs w:val="26"/>
+              </w:rPr>
+              <w:instrText xml:space="preserve"> PAGEREF _Toc514867781 \h </w:instrText>
             </w:r>
             <w:r>
               <w:rPr>
                 <w:noProof/>
                 <w:webHidden/>
+                <w:sz w:val="26"/>
+                <w:szCs w:val="26"/>
               </w:rPr>
             </w:r>
             <w:r>
               <w:rPr>
                 <w:noProof/>
                 <w:webHidden/>
+                <w:sz w:val="26"/>
+                <w:szCs w:val="26"/>
               </w:rPr>
               <w:fldChar w:fldCharType="separate"/>
             </w:r>
@@ -227,6 +899,8 @@
               <w:rPr>
                 <w:noProof/>
                 <w:webHidden/>
+                <w:sz w:val="26"/>
+                <w:szCs w:val="26"/>
               </w:rPr>
               <w:t>2</w:t>
             </w:r>
@@ -234,6 +908,8 @@
               <w:rPr>
                 <w:noProof/>
                 <w:webHidden/>
+                <w:sz w:val="26"/>
+                <w:szCs w:val="26"/>
               </w:rPr>
               <w:fldChar w:fldCharType="end"/>
             </w:r>
@@ -241,29 +917,34 @@
         </w:p>
         <w:p>
           <w:pPr>
-            <w:pStyle w:val="21"/>
+            <w:pStyle w:val="11"/>
             <w:tabs>
-              <w:tab w:val="right" w:leader="dot" w:pos="9345"/>
+              <w:tab w:val="right" w:leader="dot" w:pos="9344"/>
             </w:tabs>
             <w:rPr>
               <w:rFonts w:eastAsiaTheme="minorEastAsia"/>
               <w:noProof/>
+              <w:sz w:val="26"/>
+              <w:szCs w:val="26"/>
               <w:lang w:eastAsia="ru-RU"/>
             </w:rPr>
           </w:pPr>
-          <w:hyperlink w:anchor="_Toc514754166" w:history="1">
+          <w:hyperlink w:anchor="_Toc514867782" w:history="1">
             <w:r>
               <w:rPr>
                 <w:rStyle w:val="ac"/>
-                <w:rFonts w:ascii="Times New Roman" w:hAnsi="Times New Roman" w:cs="Times New Roman"/>
                 <w:noProof/>
-              </w:rPr>
-              <w:t>Введение</w:t>
+                <w:sz w:val="26"/>
+                <w:szCs w:val="26"/>
+              </w:rPr>
+              <w:t>Глава 1. Акустоупругий эффект и возможность его использования для измерения напряженности состояния.</w:t>
             </w:r>
             <w:r>
               <w:rPr>
                 <w:noProof/>
                 <w:webHidden/>
+                <w:sz w:val="26"/>
+                <w:szCs w:val="26"/>
               </w:rPr>
               <w:tab/>
             </w:r>
@@ -271,6 +952,8 @@
               <w:rPr>
                 <w:noProof/>
                 <w:webHidden/>
+                <w:sz w:val="26"/>
+                <w:szCs w:val="26"/>
               </w:rPr>
               <w:fldChar w:fldCharType="begin"/>
             </w:r>
@@ -278,19 +961,25 @@
               <w:rPr>
                 <w:noProof/>
                 <w:webHidden/>
-              </w:rPr>
-              <w:instrText xml:space="preserve"> PAGEREF _Toc514754166 \h </w:instrText>
+                <w:sz w:val="26"/>
+                <w:szCs w:val="26"/>
+              </w:rPr>
+              <w:instrText xml:space="preserve"> PAGEREF _Toc514867782 \h </w:instrText>
             </w:r>
             <w:r>
               <w:rPr>
                 <w:noProof/>
                 <w:webHidden/>
+                <w:sz w:val="26"/>
+                <w:szCs w:val="26"/>
               </w:rPr>
             </w:r>
             <w:r>
               <w:rPr>
                 <w:noProof/>
                 <w:webHidden/>
+                <w:sz w:val="26"/>
+                <w:szCs w:val="26"/>
               </w:rPr>
               <w:fldChar w:fldCharType="separate"/>
             </w:r>
@@ -298,84 +987,17 @@
               <w:rPr>
                 <w:noProof/>
                 <w:webHidden/>
-              </w:rPr>
-              <w:t>3</w:t>
+                <w:sz w:val="26"/>
+                <w:szCs w:val="26"/>
+              </w:rPr>
+              <w:t>6</w:t>
             </w:r>
             <w:r>
               <w:rPr>
                 <w:noProof/>
                 <w:webHidden/>
-              </w:rPr>
-              <w:fldChar w:fldCharType="end"/>
-            </w:r>
-          </w:hyperlink>
-        </w:p>
-        <w:p>
-          <w:pPr>
-            <w:pStyle w:val="21"/>
-            <w:tabs>
-              <w:tab w:val="right" w:leader="dot" w:pos="9345"/>
-            </w:tabs>
-            <w:rPr>
-              <w:rFonts w:eastAsiaTheme="minorEastAsia"/>
-              <w:noProof/>
-              <w:lang w:eastAsia="ru-RU"/>
-            </w:rPr>
-          </w:pPr>
-          <w:hyperlink w:anchor="_Toc514754167" w:history="1">
-            <w:r>
-              <w:rPr>
-                <w:rStyle w:val="ac"/>
-                <w:rFonts w:ascii="Times New Roman" w:hAnsi="Times New Roman" w:cs="Times New Roman"/>
-                <w:noProof/>
-              </w:rPr>
-              <w:t>Глава 1. Акустоупругий эффект и возможность его использования для измерения напряженности состояния.</w:t>
-            </w:r>
-            <w:r>
-              <w:rPr>
-                <w:noProof/>
-                <w:webHidden/>
-              </w:rPr>
-              <w:tab/>
-            </w:r>
-            <w:r>
-              <w:rPr>
-                <w:noProof/>
-                <w:webHidden/>
-              </w:rPr>
-              <w:fldChar w:fldCharType="begin"/>
-            </w:r>
-            <w:r>
-              <w:rPr>
-                <w:noProof/>
-                <w:webHidden/>
-              </w:rPr>
-              <w:instrText xml:space="preserve"> PAGEREF _Toc514754167 \h </w:instrText>
-            </w:r>
-            <w:r>
-              <w:rPr>
-                <w:noProof/>
-                <w:webHidden/>
-              </w:rPr>
-            </w:r>
-            <w:r>
-              <w:rPr>
-                <w:noProof/>
-                <w:webHidden/>
-              </w:rPr>
-              <w:fldChar w:fldCharType="separate"/>
-            </w:r>
-            <w:r>
-              <w:rPr>
-                <w:noProof/>
-                <w:webHidden/>
-              </w:rPr>
-              <w:t>5</w:t>
-            </w:r>
-            <w:r>
-              <w:rPr>
-                <w:noProof/>
-                <w:webHidden/>
+                <w:sz w:val="26"/>
+                <w:szCs w:val="26"/>
               </w:rPr>
               <w:fldChar w:fldCharType="end"/>
             </w:r>
@@ -386,20 +1008,24 @@
             <w:pStyle w:val="21"/>
             <w:tabs>
               <w:tab w:val="left" w:pos="880"/>
-              <w:tab w:val="right" w:leader="dot" w:pos="9345"/>
+              <w:tab w:val="right" w:leader="dot" w:pos="9344"/>
             </w:tabs>
             <w:rPr>
               <w:rFonts w:eastAsiaTheme="minorEastAsia"/>
               <w:noProof/>
+              <w:sz w:val="26"/>
+              <w:szCs w:val="26"/>
               <w:lang w:eastAsia="ru-RU"/>
             </w:rPr>
           </w:pPr>
-          <w:hyperlink w:anchor="_Toc514754168" w:history="1">
+          <w:hyperlink w:anchor="_Toc514867783" w:history="1">
             <w:r>
               <w:rPr>
                 <w:rStyle w:val="ac"/>
                 <w:rFonts w:ascii="Times New Roman" w:hAnsi="Times New Roman" w:cs="Times New Roman"/>
                 <w:noProof/>
+                <w:sz w:val="26"/>
+                <w:szCs w:val="26"/>
               </w:rPr>
               <w:t>1.1</w:t>
             </w:r>
@@ -407,6 +1033,8 @@
               <w:rPr>
                 <w:rFonts w:eastAsiaTheme="minorEastAsia"/>
                 <w:noProof/>
+                <w:sz w:val="26"/>
+                <w:szCs w:val="26"/>
                 <w:lang w:eastAsia="ru-RU"/>
               </w:rPr>
               <w:tab/>
@@ -416,6 +1044,8 @@
                 <w:rStyle w:val="ac"/>
                 <w:rFonts w:ascii="Times New Roman" w:hAnsi="Times New Roman" w:cs="Times New Roman"/>
                 <w:noProof/>
+                <w:sz w:val="26"/>
+                <w:szCs w:val="26"/>
               </w:rPr>
               <w:t>Акустоупругий эффект. Оценка величины изменения скорости УЗ.</w:t>
             </w:r>
@@ -423,6 +1053,8 @@
               <w:rPr>
                 <w:noProof/>
                 <w:webHidden/>
+                <w:sz w:val="26"/>
+                <w:szCs w:val="26"/>
               </w:rPr>
               <w:tab/>
             </w:r>
@@ -430,6 +1062,8 @@
               <w:rPr>
                 <w:noProof/>
                 <w:webHidden/>
+                <w:sz w:val="26"/>
+                <w:szCs w:val="26"/>
               </w:rPr>
               <w:fldChar w:fldCharType="begin"/>
             </w:r>
@@ -437,19 +1071,25 @@
               <w:rPr>
                 <w:noProof/>
                 <w:webHidden/>
-              </w:rPr>
-              <w:instrText xml:space="preserve"> PAGEREF _Toc514754168 \h </w:instrText>
+                <w:sz w:val="26"/>
+                <w:szCs w:val="26"/>
+              </w:rPr>
+              <w:instrText xml:space="preserve"> PAGEREF _Toc514867783 \h </w:instrText>
             </w:r>
             <w:r>
               <w:rPr>
                 <w:noProof/>
                 <w:webHidden/>
+                <w:sz w:val="26"/>
+                <w:szCs w:val="26"/>
               </w:rPr>
             </w:r>
             <w:r>
               <w:rPr>
                 <w:noProof/>
                 <w:webHidden/>
+                <w:sz w:val="26"/>
+                <w:szCs w:val="26"/>
               </w:rPr>
               <w:fldChar w:fldCharType="separate"/>
             </w:r>
@@ -457,13 +1097,17 @@
               <w:rPr>
                 <w:noProof/>
                 <w:webHidden/>
-              </w:rPr>
-              <w:t>5</w:t>
+                <w:sz w:val="26"/>
+                <w:szCs w:val="26"/>
+              </w:rPr>
+              <w:t>6</w:t>
             </w:r>
             <w:r>
               <w:rPr>
                 <w:noProof/>
                 <w:webHidden/>
+                <w:sz w:val="26"/>
+                <w:szCs w:val="26"/>
               </w:rPr>
               <w:fldChar w:fldCharType="end"/>
             </w:r>
@@ -474,20 +1118,24 @@
             <w:pStyle w:val="21"/>
             <w:tabs>
               <w:tab w:val="left" w:pos="880"/>
-              <w:tab w:val="right" w:leader="dot" w:pos="9345"/>
+              <w:tab w:val="right" w:leader="dot" w:pos="9344"/>
             </w:tabs>
             <w:rPr>
               <w:rFonts w:eastAsiaTheme="minorEastAsia"/>
               <w:noProof/>
+              <w:sz w:val="26"/>
+              <w:szCs w:val="26"/>
               <w:lang w:eastAsia="ru-RU"/>
             </w:rPr>
           </w:pPr>
-          <w:hyperlink w:anchor="_Toc514754169" w:history="1">
+          <w:hyperlink w:anchor="_Toc514867784" w:history="1">
             <w:r>
               <w:rPr>
                 <w:rStyle w:val="ac"/>
                 <w:rFonts w:ascii="Times New Roman" w:hAnsi="Times New Roman" w:cs="Times New Roman"/>
                 <w:noProof/>
+                <w:sz w:val="26"/>
+                <w:szCs w:val="26"/>
               </w:rPr>
               <w:t>1.2</w:t>
             </w:r>
@@ -495,6 +1143,8 @@
               <w:rPr>
                 <w:rFonts w:eastAsiaTheme="minorEastAsia"/>
                 <w:noProof/>
+                <w:sz w:val="26"/>
+                <w:szCs w:val="26"/>
                 <w:lang w:eastAsia="ru-RU"/>
               </w:rPr>
               <w:tab/>
@@ -504,6 +1154,8 @@
                 <w:rStyle w:val="ac"/>
                 <w:rFonts w:ascii="Times New Roman" w:hAnsi="Times New Roman" w:cs="Times New Roman"/>
                 <w:noProof/>
+                <w:sz w:val="26"/>
+                <w:szCs w:val="26"/>
               </w:rPr>
               <w:t>Оптоакустический эфект</w:t>
             </w:r>
@@ -511,6 +1163,8 @@
               <w:rPr>
                 <w:noProof/>
                 <w:webHidden/>
+                <w:sz w:val="26"/>
+                <w:szCs w:val="26"/>
               </w:rPr>
               <w:tab/>
             </w:r>
@@ -518,6 +1172,8 @@
               <w:rPr>
                 <w:noProof/>
                 <w:webHidden/>
+                <w:sz w:val="26"/>
+                <w:szCs w:val="26"/>
               </w:rPr>
               <w:fldChar w:fldCharType="begin"/>
             </w:r>
@@ -525,19 +1181,25 @@
               <w:rPr>
                 <w:noProof/>
                 <w:webHidden/>
-              </w:rPr>
-              <w:instrText xml:space="preserve"> PAGEREF _Toc514754169 \h </w:instrText>
+                <w:sz w:val="26"/>
+                <w:szCs w:val="26"/>
+              </w:rPr>
+              <w:instrText xml:space="preserve"> PAGEREF _Toc514867784 \h </w:instrText>
             </w:r>
             <w:r>
               <w:rPr>
                 <w:noProof/>
                 <w:webHidden/>
+                <w:sz w:val="26"/>
+                <w:szCs w:val="26"/>
               </w:rPr>
             </w:r>
             <w:r>
               <w:rPr>
                 <w:noProof/>
                 <w:webHidden/>
+                <w:sz w:val="26"/>
+                <w:szCs w:val="26"/>
               </w:rPr>
               <w:fldChar w:fldCharType="separate"/>
             </w:r>
@@ -545,6 +1207,8 @@
               <w:rPr>
                 <w:noProof/>
                 <w:webHidden/>
+                <w:sz w:val="26"/>
+                <w:szCs w:val="26"/>
               </w:rPr>
               <w:t>7</w:t>
             </w:r>
@@ -552,6 +1216,8 @@
               <w:rPr>
                 <w:noProof/>
                 <w:webHidden/>
+                <w:sz w:val="26"/>
+                <w:szCs w:val="26"/>
               </w:rPr>
               <w:fldChar w:fldCharType="end"/>
             </w:r>
@@ -562,20 +1228,24 @@
             <w:pStyle w:val="21"/>
             <w:tabs>
               <w:tab w:val="left" w:pos="880"/>
-              <w:tab w:val="right" w:leader="dot" w:pos="9345"/>
+              <w:tab w:val="right" w:leader="dot" w:pos="9344"/>
             </w:tabs>
             <w:rPr>
               <w:rFonts w:eastAsiaTheme="minorEastAsia"/>
               <w:noProof/>
+              <w:sz w:val="26"/>
+              <w:szCs w:val="26"/>
               <w:lang w:eastAsia="ru-RU"/>
             </w:rPr>
           </w:pPr>
-          <w:hyperlink w:anchor="_Toc514754170" w:history="1">
+          <w:hyperlink w:anchor="_Toc514867785" w:history="1">
             <w:r>
               <w:rPr>
                 <w:rStyle w:val="ac"/>
                 <w:rFonts w:ascii="Times New Roman" w:hAnsi="Times New Roman" w:cs="Times New Roman"/>
                 <w:noProof/>
+                <w:sz w:val="26"/>
+                <w:szCs w:val="26"/>
               </w:rPr>
               <w:t>1.3</w:t>
             </w:r>
@@ -583,6 +1253,8 @@
               <w:rPr>
                 <w:rFonts w:eastAsiaTheme="minorEastAsia"/>
                 <w:noProof/>
+                <w:sz w:val="26"/>
+                <w:szCs w:val="26"/>
                 <w:lang w:eastAsia="ru-RU"/>
               </w:rPr>
               <w:tab/>
@@ -592,13 +1264,17 @@
                 <w:rStyle w:val="ac"/>
                 <w:rFonts w:ascii="Times New Roman" w:hAnsi="Times New Roman" w:cs="Times New Roman"/>
                 <w:noProof/>
-              </w:rPr>
-              <w:t>Возможность измерения скорости УЗ в металлах с использованием лазерных источников УЗ.</w:t>
+                <w:sz w:val="26"/>
+                <w:szCs w:val="26"/>
+              </w:rPr>
+              <w:t>Возможность измерения скорости УЗ с использованием лазерных источников УЗ.</w:t>
             </w:r>
             <w:r>
               <w:rPr>
                 <w:noProof/>
                 <w:webHidden/>
+                <w:sz w:val="26"/>
+                <w:szCs w:val="26"/>
               </w:rPr>
               <w:tab/>
             </w:r>
@@ -606,6 +1282,8 @@
               <w:rPr>
                 <w:noProof/>
                 <w:webHidden/>
+                <w:sz w:val="26"/>
+                <w:szCs w:val="26"/>
               </w:rPr>
               <w:fldChar w:fldCharType="begin"/>
             </w:r>
@@ -613,19 +1291,25 @@
               <w:rPr>
                 <w:noProof/>
                 <w:webHidden/>
-              </w:rPr>
-              <w:instrText xml:space="preserve"> PAGEREF _Toc514754170 \h </w:instrText>
+                <w:sz w:val="26"/>
+                <w:szCs w:val="26"/>
+              </w:rPr>
+              <w:instrText xml:space="preserve"> PAGEREF _Toc514867785 \h </w:instrText>
             </w:r>
             <w:r>
               <w:rPr>
                 <w:noProof/>
                 <w:webHidden/>
+                <w:sz w:val="26"/>
+                <w:szCs w:val="26"/>
               </w:rPr>
             </w:r>
             <w:r>
               <w:rPr>
                 <w:noProof/>
                 <w:webHidden/>
+                <w:sz w:val="26"/>
+                <w:szCs w:val="26"/>
               </w:rPr>
               <w:fldChar w:fldCharType="separate"/>
             </w:r>
@@ -633,6 +1317,8 @@
               <w:rPr>
                 <w:noProof/>
                 <w:webHidden/>
+                <w:sz w:val="26"/>
+                <w:szCs w:val="26"/>
               </w:rPr>
               <w:t>9</w:t>
             </w:r>
@@ -640,6 +1326,96 @@
               <w:rPr>
                 <w:noProof/>
                 <w:webHidden/>
+                <w:sz w:val="26"/>
+                <w:szCs w:val="26"/>
+              </w:rPr>
+              <w:fldChar w:fldCharType="end"/>
+            </w:r>
+          </w:hyperlink>
+        </w:p>
+        <w:p>
+          <w:pPr>
+            <w:pStyle w:val="11"/>
+            <w:tabs>
+              <w:tab w:val="right" w:leader="dot" w:pos="9344"/>
+            </w:tabs>
+            <w:rPr>
+              <w:rFonts w:eastAsiaTheme="minorEastAsia"/>
+              <w:noProof/>
+              <w:sz w:val="26"/>
+              <w:szCs w:val="26"/>
+              <w:lang w:eastAsia="ru-RU"/>
+            </w:rPr>
+          </w:pPr>
+          <w:hyperlink w:anchor="_Toc514867786" w:history="1">
+            <w:r>
+              <w:rPr>
+                <w:rStyle w:val="ac"/>
+                <w:noProof/>
+                <w:sz w:val="26"/>
+                <w:szCs w:val="26"/>
+              </w:rPr>
+              <w:t>Глава 2. Прецизионное измерение скорости УЗ с использованием лазерных источников.</w:t>
+            </w:r>
+            <w:r>
+              <w:rPr>
+                <w:noProof/>
+                <w:webHidden/>
+                <w:sz w:val="26"/>
+                <w:szCs w:val="26"/>
+              </w:rPr>
+              <w:tab/>
+            </w:r>
+            <w:r>
+              <w:rPr>
+                <w:noProof/>
+                <w:webHidden/>
+                <w:sz w:val="26"/>
+                <w:szCs w:val="26"/>
+              </w:rPr>
+              <w:fldChar w:fldCharType="begin"/>
+            </w:r>
+            <w:r>
+              <w:rPr>
+                <w:noProof/>
+                <w:webHidden/>
+                <w:sz w:val="26"/>
+                <w:szCs w:val="26"/>
+              </w:rPr>
+              <w:instrText xml:space="preserve"> PAGEREF _Toc514867786 \h </w:instrText>
+            </w:r>
+            <w:r>
+              <w:rPr>
+                <w:noProof/>
+                <w:webHidden/>
+                <w:sz w:val="26"/>
+                <w:szCs w:val="26"/>
+              </w:rPr>
+            </w:r>
+            <w:r>
+              <w:rPr>
+                <w:noProof/>
+                <w:webHidden/>
+                <w:sz w:val="26"/>
+                <w:szCs w:val="26"/>
+              </w:rPr>
+              <w:fldChar w:fldCharType="separate"/>
+            </w:r>
+            <w:r>
+              <w:rPr>
+                <w:noProof/>
+                <w:webHidden/>
+                <w:sz w:val="26"/>
+                <w:szCs w:val="26"/>
+              </w:rPr>
+              <w:t>12</w:t>
+            </w:r>
+            <w:r>
+              <w:rPr>
+                <w:noProof/>
+                <w:webHidden/>
+                <w:sz w:val="26"/>
+                <w:szCs w:val="26"/>
               </w:rPr>
               <w:fldChar w:fldCharType="end"/>
             </w:r>
@@ -649,27 +1425,33 @@
           <w:pPr>
             <w:pStyle w:val="21"/>
             <w:tabs>
-              <w:tab w:val="right" w:leader="dot" w:pos="9345"/>
+              <w:tab w:val="right" w:leader="dot" w:pos="9344"/>
             </w:tabs>
             <w:rPr>
               <w:rFonts w:eastAsiaTheme="minorEastAsia"/>
               <w:noProof/>
+              <w:sz w:val="26"/>
+              <w:szCs w:val="26"/>
               <w:lang w:eastAsia="ru-RU"/>
             </w:rPr>
           </w:pPr>
-          <w:hyperlink w:anchor="_Toc514754171" w:history="1">
+          <w:hyperlink w:anchor="_Toc514867787" w:history="1">
             <w:r>
               <w:rPr>
                 <w:rStyle w:val="ac"/>
                 <w:rFonts w:ascii="Times New Roman" w:hAnsi="Times New Roman" w:cs="Times New Roman"/>
                 <w:noProof/>
-              </w:rPr>
-              <w:t>Глава 2. Прецизионное измерение скорости УЗ с использованием лазерных источников.</w:t>
+                <w:sz w:val="26"/>
+                <w:szCs w:val="26"/>
+              </w:rPr>
+              <w:t>2.1  Форма оптоакустического (ОА) сигнала при различных условиях возбуждения.</w:t>
             </w:r>
             <w:r>
               <w:rPr>
                 <w:noProof/>
                 <w:webHidden/>
+                <w:sz w:val="26"/>
+                <w:szCs w:val="26"/>
               </w:rPr>
               <w:tab/>
             </w:r>
@@ -677,6 +1459,8 @@
               <w:rPr>
                 <w:noProof/>
                 <w:webHidden/>
+                <w:sz w:val="26"/>
+                <w:szCs w:val="26"/>
               </w:rPr>
               <w:fldChar w:fldCharType="begin"/>
             </w:r>
@@ -684,19 +1468,25 @@
               <w:rPr>
                 <w:noProof/>
                 <w:webHidden/>
-              </w:rPr>
-              <w:instrText xml:space="preserve"> PAGEREF _Toc514754171 \h </w:instrText>
+                <w:sz w:val="26"/>
+                <w:szCs w:val="26"/>
+              </w:rPr>
+              <w:instrText xml:space="preserve"> PAGEREF _Toc514867787 \h </w:instrText>
             </w:r>
             <w:r>
               <w:rPr>
                 <w:noProof/>
                 <w:webHidden/>
+                <w:sz w:val="26"/>
+                <w:szCs w:val="26"/>
               </w:rPr>
             </w:r>
             <w:r>
               <w:rPr>
                 <w:noProof/>
                 <w:webHidden/>
+                <w:sz w:val="26"/>
+                <w:szCs w:val="26"/>
               </w:rPr>
               <w:fldChar w:fldCharType="separate"/>
             </w:r>
@@ -704,6 +1494,8 @@
               <w:rPr>
                 <w:noProof/>
                 <w:webHidden/>
+                <w:sz w:val="26"/>
+                <w:szCs w:val="26"/>
               </w:rPr>
               <w:t>12</w:t>
             </w:r>
@@ -711,6 +1503,8 @@
               <w:rPr>
                 <w:noProof/>
                 <w:webHidden/>
+                <w:sz w:val="26"/>
+                <w:szCs w:val="26"/>
               </w:rPr>
               <w:fldChar w:fldCharType="end"/>
             </w:r>
@@ -720,27 +1514,33 @@
           <w:pPr>
             <w:pStyle w:val="21"/>
             <w:tabs>
-              <w:tab w:val="right" w:leader="dot" w:pos="9345"/>
+              <w:tab w:val="right" w:leader="dot" w:pos="9344"/>
             </w:tabs>
             <w:rPr>
               <w:rFonts w:eastAsiaTheme="minorEastAsia"/>
               <w:noProof/>
+              <w:sz w:val="26"/>
+              <w:szCs w:val="26"/>
               <w:lang w:eastAsia="ru-RU"/>
             </w:rPr>
           </w:pPr>
-          <w:hyperlink w:anchor="_Toc514754172" w:history="1">
+          <w:hyperlink w:anchor="_Toc514867788" w:history="1">
             <w:r>
               <w:rPr>
                 <w:rStyle w:val="ac"/>
                 <w:rFonts w:ascii="Times New Roman" w:hAnsi="Times New Roman" w:cs="Times New Roman"/>
                 <w:noProof/>
-              </w:rPr>
-              <w:t>2.1  Форма ОА сигнала (?).</w:t>
+                <w:sz w:val="26"/>
+                <w:szCs w:val="26"/>
+              </w:rPr>
+              <w:t>2.2 Дифракционная трансформация ОА импульса</w:t>
             </w:r>
             <w:r>
               <w:rPr>
                 <w:noProof/>
                 <w:webHidden/>
+                <w:sz w:val="26"/>
+                <w:szCs w:val="26"/>
               </w:rPr>
               <w:tab/>
             </w:r>
@@ -748,6 +1548,8 @@
               <w:rPr>
                 <w:noProof/>
                 <w:webHidden/>
+                <w:sz w:val="26"/>
+                <w:szCs w:val="26"/>
               </w:rPr>
               <w:fldChar w:fldCharType="begin"/>
             </w:r>
@@ -755,19 +1557,25 @@
               <w:rPr>
                 <w:noProof/>
                 <w:webHidden/>
-              </w:rPr>
-              <w:instrText xml:space="preserve"> PAGEREF _Toc514754172 \h </w:instrText>
+                <w:sz w:val="26"/>
+                <w:szCs w:val="26"/>
+              </w:rPr>
+              <w:instrText xml:space="preserve"> PAGEREF _Toc514867788 \h </w:instrText>
             </w:r>
             <w:r>
               <w:rPr>
                 <w:noProof/>
                 <w:webHidden/>
+                <w:sz w:val="26"/>
+                <w:szCs w:val="26"/>
               </w:rPr>
             </w:r>
             <w:r>
               <w:rPr>
                 <w:noProof/>
                 <w:webHidden/>
+                <w:sz w:val="26"/>
+                <w:szCs w:val="26"/>
               </w:rPr>
               <w:fldChar w:fldCharType="separate"/>
             </w:r>
@@ -775,13 +1583,17 @@
               <w:rPr>
                 <w:noProof/>
                 <w:webHidden/>
-              </w:rPr>
-              <w:t>12</w:t>
+                <w:sz w:val="26"/>
+                <w:szCs w:val="26"/>
+              </w:rPr>
+              <w:t>14</w:t>
             </w:r>
             <w:r>
               <w:rPr>
                 <w:noProof/>
                 <w:webHidden/>
+                <w:sz w:val="26"/>
+                <w:szCs w:val="26"/>
               </w:rPr>
               <w:fldChar w:fldCharType="end"/>
             </w:r>
@@ -791,36 +1603,33 @@
           <w:pPr>
             <w:pStyle w:val="21"/>
             <w:tabs>
-              <w:tab w:val="right" w:leader="dot" w:pos="9345"/>
+              <w:tab w:val="right" w:leader="dot" w:pos="9344"/>
             </w:tabs>
             <w:rPr>
               <w:rFonts w:eastAsiaTheme="minorEastAsia"/>
               <w:noProof/>
+              <w:sz w:val="26"/>
+              <w:szCs w:val="26"/>
               <w:lang w:eastAsia="ru-RU"/>
             </w:rPr>
           </w:pPr>
-          <w:hyperlink w:anchor="_Toc514754173" w:history="1">
+          <w:hyperlink w:anchor="_Toc514867789" w:history="1">
             <w:r>
               <w:rPr>
                 <w:rStyle w:val="ac"/>
                 <w:rFonts w:ascii="Times New Roman" w:hAnsi="Times New Roman" w:cs="Times New Roman"/>
                 <w:noProof/>
-                <w:lang w:val="en-US"/>
-              </w:rPr>
-              <w:t xml:space="preserve">2.2 </w:t>
+                <w:sz w:val="26"/>
+                <w:szCs w:val="26"/>
+              </w:rPr>
+              <w:t>2.3 Компенсация дифракционных ошибок измерения скорости УЗ.</w:t>
             </w:r>
             <w:r>
               <w:rPr>
-                <w:rStyle w:val="ac"/>
-                <w:rFonts w:ascii="Times New Roman" w:hAnsi="Times New Roman" w:cs="Times New Roman"/>
-                <w:noProof/>
-              </w:rPr>
-              <w:t>Дифракционная трансформация ОА импульса</w:t>
-            </w:r>
-            <w:r>
-              <w:rPr>
                 <w:noProof/>
                 <w:webHidden/>
+                <w:sz w:val="26"/>
+                <w:szCs w:val="26"/>
               </w:rPr>
               <w:tab/>
             </w:r>
@@ -828,6 +1637,8 @@
               <w:rPr>
                 <w:noProof/>
                 <w:webHidden/>
+                <w:sz w:val="26"/>
+                <w:szCs w:val="26"/>
               </w:rPr>
               <w:fldChar w:fldCharType="begin"/>
             </w:r>
@@ -835,19 +1646,25 @@
               <w:rPr>
                 <w:noProof/>
                 <w:webHidden/>
-              </w:rPr>
-              <w:instrText xml:space="preserve"> PAGEREF _Toc514754173 \h </w:instrText>
+                <w:sz w:val="26"/>
+                <w:szCs w:val="26"/>
+              </w:rPr>
+              <w:instrText xml:space="preserve"> PAGEREF _Toc514867789 \h </w:instrText>
             </w:r>
             <w:r>
               <w:rPr>
                 <w:noProof/>
                 <w:webHidden/>
+                <w:sz w:val="26"/>
+                <w:szCs w:val="26"/>
               </w:rPr>
             </w:r>
             <w:r>
               <w:rPr>
                 <w:noProof/>
                 <w:webHidden/>
+                <w:sz w:val="26"/>
+                <w:szCs w:val="26"/>
               </w:rPr>
               <w:fldChar w:fldCharType="separate"/>
             </w:r>
@@ -855,13 +1672,17 @@
               <w:rPr>
                 <w:noProof/>
                 <w:webHidden/>
-              </w:rPr>
-              <w:t>14</w:t>
+                <w:sz w:val="26"/>
+                <w:szCs w:val="26"/>
+              </w:rPr>
+              <w:t>18</w:t>
             </w:r>
             <w:r>
               <w:rPr>
                 <w:noProof/>
                 <w:webHidden/>
+                <w:sz w:val="26"/>
+                <w:szCs w:val="26"/>
               </w:rPr>
               <w:fldChar w:fldCharType="end"/>
             </w:r>
@@ -871,27 +1692,33 @@
           <w:pPr>
             <w:pStyle w:val="21"/>
             <w:tabs>
-              <w:tab w:val="right" w:leader="dot" w:pos="9345"/>
+              <w:tab w:val="right" w:leader="dot" w:pos="9344"/>
             </w:tabs>
             <w:rPr>
               <w:rFonts w:eastAsiaTheme="minorEastAsia"/>
               <w:noProof/>
+              <w:sz w:val="26"/>
+              <w:szCs w:val="26"/>
               <w:lang w:eastAsia="ru-RU"/>
             </w:rPr>
           </w:pPr>
-          <w:hyperlink w:anchor="_Toc514754174" w:history="1">
+          <w:hyperlink w:anchor="_Toc514867790" w:history="1">
             <w:r>
               <w:rPr>
                 <w:rStyle w:val="ac"/>
                 <w:rFonts w:ascii="Times New Roman" w:hAnsi="Times New Roman" w:cs="Times New Roman"/>
                 <w:noProof/>
-              </w:rPr>
-              <w:t>2.3 Компенсация дифракционных ошибок.</w:t>
+                <w:sz w:val="26"/>
+                <w:szCs w:val="26"/>
+              </w:rPr>
+              <w:t>2.4 Влияние конечности апертуры приемника на точность измерения скорости УЗ.</w:t>
             </w:r>
             <w:r>
               <w:rPr>
                 <w:noProof/>
                 <w:webHidden/>
+                <w:sz w:val="26"/>
+                <w:szCs w:val="26"/>
               </w:rPr>
               <w:tab/>
             </w:r>
@@ -899,6 +1726,8 @@
               <w:rPr>
                 <w:noProof/>
                 <w:webHidden/>
+                <w:sz w:val="26"/>
+                <w:szCs w:val="26"/>
               </w:rPr>
               <w:fldChar w:fldCharType="begin"/>
             </w:r>
@@ -906,19 +1735,25 @@
               <w:rPr>
                 <w:noProof/>
                 <w:webHidden/>
-              </w:rPr>
-              <w:instrText xml:space="preserve"> PAGEREF _Toc514754174 \h </w:instrText>
+                <w:sz w:val="26"/>
+                <w:szCs w:val="26"/>
+              </w:rPr>
+              <w:instrText xml:space="preserve"> PAGEREF _Toc514867790 \h </w:instrText>
             </w:r>
             <w:r>
               <w:rPr>
                 <w:noProof/>
                 <w:webHidden/>
+                <w:sz w:val="26"/>
+                <w:szCs w:val="26"/>
               </w:rPr>
             </w:r>
             <w:r>
               <w:rPr>
                 <w:noProof/>
                 <w:webHidden/>
+                <w:sz w:val="26"/>
+                <w:szCs w:val="26"/>
               </w:rPr>
               <w:fldChar w:fldCharType="separate"/>
             </w:r>
@@ -926,13 +1761,17 @@
               <w:rPr>
                 <w:noProof/>
                 <w:webHidden/>
-              </w:rPr>
-              <w:t>18</w:t>
+                <w:sz w:val="26"/>
+                <w:szCs w:val="26"/>
+              </w:rPr>
+              <w:t>19</w:t>
             </w:r>
             <w:r>
               <w:rPr>
                 <w:noProof/>
                 <w:webHidden/>
+                <w:sz w:val="26"/>
+                <w:szCs w:val="26"/>
               </w:rPr>
               <w:fldChar w:fldCharType="end"/>
             </w:r>
@@ -942,27 +1781,32 @@
           <w:pPr>
             <w:pStyle w:val="21"/>
             <w:tabs>
-              <w:tab w:val="right" w:leader="dot" w:pos="9345"/>
+              <w:tab w:val="right" w:leader="dot" w:pos="9344"/>
             </w:tabs>
             <w:rPr>
               <w:rFonts w:eastAsiaTheme="minorEastAsia"/>
               <w:noProof/>
+              <w:sz w:val="26"/>
+              <w:szCs w:val="26"/>
               <w:lang w:eastAsia="ru-RU"/>
             </w:rPr>
           </w:pPr>
-          <w:hyperlink w:anchor="_Toc514754175" w:history="1">
+          <w:hyperlink w:anchor="_Toc514867791" w:history="1">
             <w:r>
               <w:rPr>
                 <w:rStyle w:val="ac"/>
-                <w:rFonts w:ascii="Times New Roman" w:hAnsi="Times New Roman" w:cs="Times New Roman"/>
                 <w:noProof/>
-              </w:rPr>
-              <w:t>2.4 Учет конечности апертуры приемника.</w:t>
+                <w:sz w:val="26"/>
+                <w:szCs w:val="26"/>
+              </w:rPr>
+              <w:t>2.5 Определение дифракционной частоты</w:t>
             </w:r>
             <w:r>
               <w:rPr>
                 <w:noProof/>
                 <w:webHidden/>
+                <w:sz w:val="26"/>
+                <w:szCs w:val="26"/>
               </w:rPr>
               <w:tab/>
             </w:r>
@@ -970,6 +1814,8 @@
               <w:rPr>
                 <w:noProof/>
                 <w:webHidden/>
+                <w:sz w:val="26"/>
+                <w:szCs w:val="26"/>
               </w:rPr>
               <w:fldChar w:fldCharType="begin"/>
             </w:r>
@@ -977,19 +1823,25 @@
               <w:rPr>
                 <w:noProof/>
                 <w:webHidden/>
-              </w:rPr>
-              <w:instrText xml:space="preserve"> PAGEREF _Toc514754175 \h </w:instrText>
+                <w:sz w:val="26"/>
+                <w:szCs w:val="26"/>
+              </w:rPr>
+              <w:instrText xml:space="preserve"> PAGEREF _Toc514867791 \h </w:instrText>
             </w:r>
             <w:r>
               <w:rPr>
                 <w:noProof/>
                 <w:webHidden/>
+                <w:sz w:val="26"/>
+                <w:szCs w:val="26"/>
               </w:rPr>
             </w:r>
             <w:r>
               <w:rPr>
                 <w:noProof/>
                 <w:webHidden/>
+                <w:sz w:val="26"/>
+                <w:szCs w:val="26"/>
               </w:rPr>
               <w:fldChar w:fldCharType="separate"/>
             </w:r>
@@ -997,13 +1849,17 @@
               <w:rPr>
                 <w:noProof/>
                 <w:webHidden/>
-              </w:rPr>
-              <w:t>20</w:t>
+                <w:sz w:val="26"/>
+                <w:szCs w:val="26"/>
+              </w:rPr>
+              <w:t>22</w:t>
             </w:r>
             <w:r>
               <w:rPr>
                 <w:noProof/>
                 <w:webHidden/>
+                <w:sz w:val="26"/>
+                <w:szCs w:val="26"/>
               </w:rPr>
               <w:fldChar w:fldCharType="end"/>
             </w:r>
@@ -1013,26 +1869,33 @@
           <w:pPr>
             <w:pStyle w:val="21"/>
             <w:tabs>
-              <w:tab w:val="right" w:leader="dot" w:pos="9345"/>
+              <w:tab w:val="right" w:leader="dot" w:pos="9344"/>
             </w:tabs>
             <w:rPr>
               <w:rFonts w:eastAsiaTheme="minorEastAsia"/>
               <w:noProof/>
+              <w:sz w:val="26"/>
+              <w:szCs w:val="26"/>
               <w:lang w:eastAsia="ru-RU"/>
             </w:rPr>
           </w:pPr>
-          <w:hyperlink w:anchor="_Toc514754176" w:history="1">
+          <w:hyperlink w:anchor="_Toc514867792" w:history="1">
             <w:r>
               <w:rPr>
                 <w:rStyle w:val="ac"/>
+                <w:rFonts w:ascii="Times New Roman" w:hAnsi="Times New Roman" w:cs="Times New Roman"/>
                 <w:noProof/>
-              </w:rPr>
-              <w:t>2.5 Определение дифракционной частоты</w:t>
+                <w:sz w:val="26"/>
+                <w:szCs w:val="26"/>
+              </w:rPr>
+              <w:t>2.6 Экспериментальная  компенсация дифракции</w:t>
             </w:r>
             <w:r>
               <w:rPr>
                 <w:noProof/>
                 <w:webHidden/>
+                <w:sz w:val="26"/>
+                <w:szCs w:val="26"/>
               </w:rPr>
               <w:tab/>
             </w:r>
@@ -1040,6 +1903,8 @@
               <w:rPr>
                 <w:noProof/>
                 <w:webHidden/>
+                <w:sz w:val="26"/>
+                <w:szCs w:val="26"/>
               </w:rPr>
               <w:fldChar w:fldCharType="begin"/>
             </w:r>
@@ -1047,19 +1912,25 @@
               <w:rPr>
                 <w:noProof/>
                 <w:webHidden/>
-              </w:rPr>
-              <w:instrText xml:space="preserve"> PAGEREF _Toc514754176 \h </w:instrText>
+                <w:sz w:val="26"/>
+                <w:szCs w:val="26"/>
+              </w:rPr>
+              <w:instrText xml:space="preserve"> PAGEREF _Toc514867792 \h </w:instrText>
             </w:r>
             <w:r>
               <w:rPr>
                 <w:noProof/>
                 <w:webHidden/>
+                <w:sz w:val="26"/>
+                <w:szCs w:val="26"/>
               </w:rPr>
             </w:r>
             <w:r>
               <w:rPr>
                 <w:noProof/>
                 <w:webHidden/>
+                <w:sz w:val="26"/>
+                <w:szCs w:val="26"/>
               </w:rPr>
               <w:fldChar w:fldCharType="separate"/>
             </w:r>
@@ -1067,13 +1938,105 @@
               <w:rPr>
                 <w:noProof/>
                 <w:webHidden/>
-              </w:rPr>
-              <w:t>23</w:t>
+                <w:sz w:val="26"/>
+                <w:szCs w:val="26"/>
+              </w:rPr>
+              <w:t>27</w:t>
             </w:r>
             <w:r>
               <w:rPr>
                 <w:noProof/>
                 <w:webHidden/>
+                <w:sz w:val="26"/>
+                <w:szCs w:val="26"/>
+              </w:rPr>
+              <w:fldChar w:fldCharType="end"/>
+            </w:r>
+          </w:hyperlink>
+        </w:p>
+        <w:p>
+          <w:pPr>
+            <w:pStyle w:val="11"/>
+            <w:tabs>
+              <w:tab w:val="right" w:leader="dot" w:pos="9344"/>
+            </w:tabs>
+            <w:rPr>
+              <w:rFonts w:eastAsiaTheme="minorEastAsia"/>
+              <w:noProof/>
+              <w:sz w:val="26"/>
+              <w:szCs w:val="26"/>
+              <w:lang w:eastAsia="ru-RU"/>
+            </w:rPr>
+          </w:pPr>
+          <w:hyperlink w:anchor="_Toc514867793" w:history="1">
+            <w:r>
+              <w:rPr>
+                <w:rStyle w:val="ac"/>
+                <w:noProof/>
+                <w:sz w:val="26"/>
+                <w:szCs w:val="26"/>
+              </w:rPr>
+              <w:t>Глава 3. Автоматизированная установка для измерения напряженных состояний в металлах.</w:t>
+            </w:r>
+            <w:r>
+              <w:rPr>
+                <w:noProof/>
+                <w:webHidden/>
+                <w:sz w:val="26"/>
+                <w:szCs w:val="26"/>
+              </w:rPr>
+              <w:tab/>
+            </w:r>
+            <w:r>
+              <w:rPr>
+                <w:noProof/>
+                <w:webHidden/>
+                <w:sz w:val="26"/>
+                <w:szCs w:val="26"/>
+              </w:rPr>
+              <w:fldChar w:fldCharType="begin"/>
+            </w:r>
+            <w:r>
+              <w:rPr>
+                <w:noProof/>
+                <w:webHidden/>
+                <w:sz w:val="26"/>
+                <w:szCs w:val="26"/>
+              </w:rPr>
+              <w:instrText xml:space="preserve"> PAGEREF _Toc514867793 \h </w:instrText>
+            </w:r>
+            <w:r>
+              <w:rPr>
+                <w:noProof/>
+                <w:webHidden/>
+                <w:sz w:val="26"/>
+                <w:szCs w:val="26"/>
+              </w:rPr>
+            </w:r>
+            <w:r>
+              <w:rPr>
+                <w:noProof/>
+                <w:webHidden/>
+                <w:sz w:val="26"/>
+                <w:szCs w:val="26"/>
+              </w:rPr>
+              <w:fldChar w:fldCharType="separate"/>
+            </w:r>
+            <w:r>
+              <w:rPr>
+                <w:noProof/>
+                <w:webHidden/>
+                <w:sz w:val="26"/>
+                <w:szCs w:val="26"/>
+              </w:rPr>
+              <w:t>30</w:t>
+            </w:r>
+            <w:r>
+              <w:rPr>
+                <w:noProof/>
+                <w:webHidden/>
+                <w:sz w:val="26"/>
+                <w:szCs w:val="26"/>
               </w:rPr>
               <w:fldChar w:fldCharType="end"/>
             </w:r>
@@ -1083,26 +2046,33 @@
           <w:pPr>
             <w:pStyle w:val="21"/>
             <w:tabs>
-              <w:tab w:val="right" w:leader="dot" w:pos="9345"/>
+              <w:tab w:val="right" w:leader="dot" w:pos="9344"/>
             </w:tabs>
             <w:rPr>
               <w:rFonts w:eastAsiaTheme="minorEastAsia"/>
               <w:noProof/>
+              <w:sz w:val="26"/>
+              <w:szCs w:val="26"/>
               <w:lang w:eastAsia="ru-RU"/>
             </w:rPr>
           </w:pPr>
-          <w:hyperlink w:anchor="_Toc514754177" w:history="1">
+          <w:hyperlink w:anchor="_Toc514867794" w:history="1">
             <w:r>
               <w:rPr>
                 <w:rStyle w:val="ac"/>
+                <w:rFonts w:ascii="Times New Roman" w:hAnsi="Times New Roman" w:cs="Times New Roman"/>
                 <w:noProof/>
-              </w:rPr>
-              <w:t>2.6 Компенсация дифракции</w:t>
+                <w:sz w:val="26"/>
+                <w:szCs w:val="26"/>
+              </w:rPr>
+              <w:t>3.1 Описание установки</w:t>
             </w:r>
             <w:r>
               <w:rPr>
                 <w:noProof/>
                 <w:webHidden/>
+                <w:sz w:val="26"/>
+                <w:szCs w:val="26"/>
               </w:rPr>
               <w:tab/>
             </w:r>
@@ -1110,6 +2080,8 @@
               <w:rPr>
                 <w:noProof/>
                 <w:webHidden/>
+                <w:sz w:val="26"/>
+                <w:szCs w:val="26"/>
               </w:rPr>
               <w:fldChar w:fldCharType="begin"/>
             </w:r>
@@ -1117,19 +2089,25 @@
               <w:rPr>
                 <w:noProof/>
                 <w:webHidden/>
-              </w:rPr>
-              <w:instrText xml:space="preserve"> PAGEREF _Toc514754177 \h </w:instrText>
+                <w:sz w:val="26"/>
+                <w:szCs w:val="26"/>
+              </w:rPr>
+              <w:instrText xml:space="preserve"> PAGEREF _Toc514867794 \h </w:instrText>
             </w:r>
             <w:r>
               <w:rPr>
                 <w:noProof/>
                 <w:webHidden/>
+                <w:sz w:val="26"/>
+                <w:szCs w:val="26"/>
               </w:rPr>
             </w:r>
             <w:r>
               <w:rPr>
                 <w:noProof/>
                 <w:webHidden/>
+                <w:sz w:val="26"/>
+                <w:szCs w:val="26"/>
               </w:rPr>
               <w:fldChar w:fldCharType="separate"/>
             </w:r>
@@ -1137,13 +2115,17 @@
               <w:rPr>
                 <w:noProof/>
                 <w:webHidden/>
-              </w:rPr>
-              <w:t>29</w:t>
+                <w:sz w:val="26"/>
+                <w:szCs w:val="26"/>
+              </w:rPr>
+              <w:t>30</w:t>
             </w:r>
             <w:r>
               <w:rPr>
                 <w:noProof/>
                 <w:webHidden/>
+                <w:sz w:val="26"/>
+                <w:szCs w:val="26"/>
               </w:rPr>
               <w:fldChar w:fldCharType="end"/>
             </w:r>
@@ -1153,27 +2135,33 @@
           <w:pPr>
             <w:pStyle w:val="21"/>
             <w:tabs>
-              <w:tab w:val="right" w:leader="dot" w:pos="9345"/>
+              <w:tab w:val="right" w:leader="dot" w:pos="9344"/>
             </w:tabs>
             <w:rPr>
               <w:rFonts w:eastAsiaTheme="minorEastAsia"/>
               <w:noProof/>
+              <w:sz w:val="26"/>
+              <w:szCs w:val="26"/>
               <w:lang w:eastAsia="ru-RU"/>
             </w:rPr>
           </w:pPr>
-          <w:hyperlink w:anchor="_Toc514754178" w:history="1">
+          <w:hyperlink w:anchor="_Toc514867795" w:history="1">
             <w:r>
               <w:rPr>
                 <w:rStyle w:val="ac"/>
                 <w:rFonts w:ascii="Times New Roman" w:hAnsi="Times New Roman" w:cs="Times New Roman"/>
                 <w:noProof/>
-              </w:rPr>
-              <w:t>Глава 3. Автоматизированная установка для измерения напряженных состояний в металлах.</w:t>
+                <w:sz w:val="26"/>
+                <w:szCs w:val="26"/>
+              </w:rPr>
+              <w:t>3.2 Описание программы.</w:t>
             </w:r>
             <w:r>
               <w:rPr>
                 <w:noProof/>
                 <w:webHidden/>
+                <w:sz w:val="26"/>
+                <w:szCs w:val="26"/>
               </w:rPr>
               <w:tab/>
             </w:r>
@@ -1181,6 +2169,8 @@
               <w:rPr>
                 <w:noProof/>
                 <w:webHidden/>
+                <w:sz w:val="26"/>
+                <w:szCs w:val="26"/>
               </w:rPr>
               <w:fldChar w:fldCharType="begin"/>
             </w:r>
@@ -1188,19 +2178,25 @@
               <w:rPr>
                 <w:noProof/>
                 <w:webHidden/>
-              </w:rPr>
-              <w:instrText xml:space="preserve"> PAGEREF _Toc514754178 \h </w:instrText>
+                <w:sz w:val="26"/>
+                <w:szCs w:val="26"/>
+              </w:rPr>
+              <w:instrText xml:space="preserve"> PAGEREF _Toc514867795 \h </w:instrText>
             </w:r>
             <w:r>
               <w:rPr>
                 <w:noProof/>
                 <w:webHidden/>
+                <w:sz w:val="26"/>
+                <w:szCs w:val="26"/>
               </w:rPr>
             </w:r>
             <w:r>
               <w:rPr>
                 <w:noProof/>
                 <w:webHidden/>
+                <w:sz w:val="26"/>
+                <w:szCs w:val="26"/>
               </w:rPr>
               <w:fldChar w:fldCharType="separate"/>
             </w:r>
@@ -1208,13 +2204,105 @@
               <w:rPr>
                 <w:noProof/>
                 <w:webHidden/>
-              </w:rPr>
-              <w:t>32</w:t>
+                <w:sz w:val="26"/>
+                <w:szCs w:val="26"/>
+              </w:rPr>
+              <w:t>34</w:t>
             </w:r>
             <w:r>
               <w:rPr>
                 <w:noProof/>
                 <w:webHidden/>
+                <w:sz w:val="26"/>
+                <w:szCs w:val="26"/>
+              </w:rPr>
+              <w:fldChar w:fldCharType="end"/>
+            </w:r>
+          </w:hyperlink>
+        </w:p>
+        <w:p>
+          <w:pPr>
+            <w:pStyle w:val="11"/>
+            <w:tabs>
+              <w:tab w:val="right" w:leader="dot" w:pos="9344"/>
+            </w:tabs>
+            <w:rPr>
+              <w:rFonts w:eastAsiaTheme="minorEastAsia"/>
+              <w:noProof/>
+              <w:sz w:val="26"/>
+              <w:szCs w:val="26"/>
+              <w:lang w:eastAsia="ru-RU"/>
+            </w:rPr>
+          </w:pPr>
+          <w:hyperlink w:anchor="_Toc514867796" w:history="1">
+            <w:r>
+              <w:rPr>
+                <w:rStyle w:val="ac"/>
+                <w:noProof/>
+                <w:sz w:val="26"/>
+                <w:szCs w:val="26"/>
+              </w:rPr>
+              <w:t>Глава 4. Измерение скорости звука с использованием компенсационных методов. Измерение напряженных состояний.</w:t>
+            </w:r>
+            <w:r>
+              <w:rPr>
+                <w:noProof/>
+                <w:webHidden/>
+                <w:sz w:val="26"/>
+                <w:szCs w:val="26"/>
+              </w:rPr>
+              <w:tab/>
+            </w:r>
+            <w:r>
+              <w:rPr>
+                <w:noProof/>
+                <w:webHidden/>
+                <w:sz w:val="26"/>
+                <w:szCs w:val="26"/>
+              </w:rPr>
+              <w:fldChar w:fldCharType="begin"/>
+            </w:r>
+            <w:r>
+              <w:rPr>
+                <w:noProof/>
+                <w:webHidden/>
+                <w:sz w:val="26"/>
+                <w:szCs w:val="26"/>
+              </w:rPr>
+              <w:instrText xml:space="preserve"> PAGEREF _Toc514867796 \h </w:instrText>
+            </w:r>
+            <w:r>
+              <w:rPr>
+                <w:noProof/>
+                <w:webHidden/>
+                <w:sz w:val="26"/>
+                <w:szCs w:val="26"/>
+              </w:rPr>
+            </w:r>
+            <w:r>
+              <w:rPr>
+                <w:noProof/>
+                <w:webHidden/>
+                <w:sz w:val="26"/>
+                <w:szCs w:val="26"/>
+              </w:rPr>
+              <w:fldChar w:fldCharType="separate"/>
+            </w:r>
+            <w:r>
+              <w:rPr>
+                <w:noProof/>
+                <w:webHidden/>
+                <w:sz w:val="26"/>
+                <w:szCs w:val="26"/>
+              </w:rPr>
+              <w:t>35</w:t>
+            </w:r>
+            <w:r>
+              <w:rPr>
+                <w:noProof/>
+                <w:webHidden/>
+                <w:sz w:val="26"/>
+                <w:szCs w:val="26"/>
               </w:rPr>
               <w:fldChar w:fldCharType="end"/>
             </w:r>
@@ -1224,27 +2312,33 @@
           <w:pPr>
             <w:pStyle w:val="21"/>
             <w:tabs>
-              <w:tab w:val="right" w:leader="dot" w:pos="9345"/>
+              <w:tab w:val="right" w:leader="dot" w:pos="9344"/>
             </w:tabs>
             <w:rPr>
               <w:rFonts w:eastAsiaTheme="minorEastAsia"/>
               <w:noProof/>
+              <w:sz w:val="26"/>
+              <w:szCs w:val="26"/>
               <w:lang w:eastAsia="ru-RU"/>
             </w:rPr>
           </w:pPr>
-          <w:hyperlink w:anchor="_Toc514754179" w:history="1">
+          <w:hyperlink w:anchor="_Toc514867797" w:history="1">
             <w:r>
               <w:rPr>
                 <w:rStyle w:val="ac"/>
                 <w:rFonts w:ascii="Times New Roman" w:hAnsi="Times New Roman" w:cs="Times New Roman"/>
                 <w:noProof/>
-              </w:rPr>
-              <w:t>3.1 Описание установки</w:t>
+                <w:sz w:val="26"/>
+                <w:szCs w:val="26"/>
+              </w:rPr>
+              <w:t>4.1 Описание образцов</w:t>
             </w:r>
             <w:r>
               <w:rPr>
                 <w:noProof/>
                 <w:webHidden/>
+                <w:sz w:val="26"/>
+                <w:szCs w:val="26"/>
               </w:rPr>
               <w:tab/>
             </w:r>
@@ -1252,6 +2346,8 @@
               <w:rPr>
                 <w:noProof/>
                 <w:webHidden/>
+                <w:sz w:val="26"/>
+                <w:szCs w:val="26"/>
               </w:rPr>
               <w:fldChar w:fldCharType="begin"/>
             </w:r>
@@ -1259,19 +2355,25 @@
               <w:rPr>
                 <w:noProof/>
                 <w:webHidden/>
-              </w:rPr>
-              <w:instrText xml:space="preserve"> PAGEREF _Toc514754179 \h </w:instrText>
+                <w:sz w:val="26"/>
+                <w:szCs w:val="26"/>
+              </w:rPr>
+              <w:instrText xml:space="preserve"> PAGEREF _Toc514867797 \h </w:instrText>
             </w:r>
             <w:r>
               <w:rPr>
                 <w:noProof/>
                 <w:webHidden/>
+                <w:sz w:val="26"/>
+                <w:szCs w:val="26"/>
               </w:rPr>
             </w:r>
             <w:r>
               <w:rPr>
                 <w:noProof/>
                 <w:webHidden/>
+                <w:sz w:val="26"/>
+                <w:szCs w:val="26"/>
               </w:rPr>
               <w:fldChar w:fldCharType="separate"/>
             </w:r>
@@ -1279,13 +2381,17 @@
               <w:rPr>
                 <w:noProof/>
                 <w:webHidden/>
-              </w:rPr>
-              <w:t>32</w:t>
+                <w:sz w:val="26"/>
+                <w:szCs w:val="26"/>
+              </w:rPr>
+              <w:t>35</w:t>
             </w:r>
             <w:r>
               <w:rPr>
                 <w:noProof/>
                 <w:webHidden/>
+                <w:sz w:val="26"/>
+                <w:szCs w:val="26"/>
               </w:rPr>
               <w:fldChar w:fldCharType="end"/>
             </w:r>
@@ -1295,27 +2401,33 @@
           <w:pPr>
             <w:pStyle w:val="21"/>
             <w:tabs>
-              <w:tab w:val="right" w:leader="dot" w:pos="9345"/>
+              <w:tab w:val="right" w:leader="dot" w:pos="9344"/>
             </w:tabs>
             <w:rPr>
               <w:rFonts w:eastAsiaTheme="minorEastAsia"/>
               <w:noProof/>
+              <w:sz w:val="26"/>
+              <w:szCs w:val="26"/>
               <w:lang w:eastAsia="ru-RU"/>
             </w:rPr>
           </w:pPr>
-          <w:hyperlink w:anchor="_Toc514754180" w:history="1">
+          <w:hyperlink w:anchor="_Toc514867798" w:history="1">
             <w:r>
               <w:rPr>
                 <w:rStyle w:val="ac"/>
                 <w:rFonts w:ascii="Times New Roman" w:hAnsi="Times New Roman" w:cs="Times New Roman"/>
                 <w:noProof/>
-              </w:rPr>
-              <w:t>3.2 Описание программы.</w:t>
+                <w:sz w:val="26"/>
+                <w:szCs w:val="26"/>
+              </w:rPr>
+              <w:t>4.2 Результаты измерений</w:t>
             </w:r>
             <w:r>
               <w:rPr>
                 <w:noProof/>
                 <w:webHidden/>
+                <w:sz w:val="26"/>
+                <w:szCs w:val="26"/>
               </w:rPr>
               <w:tab/>
             </w:r>
@@ -1323,6 +2435,8 @@
               <w:rPr>
                 <w:noProof/>
                 <w:webHidden/>
+                <w:sz w:val="26"/>
+                <w:szCs w:val="26"/>
               </w:rPr>
               <w:fldChar w:fldCharType="begin"/>
             </w:r>
@@ -1330,19 +2444,25 @@
               <w:rPr>
                 <w:noProof/>
                 <w:webHidden/>
-              </w:rPr>
-              <w:instrText xml:space="preserve"> PAGEREF _Toc514754180 \h </w:instrText>
+                <w:sz w:val="26"/>
+                <w:szCs w:val="26"/>
+              </w:rPr>
+              <w:instrText xml:space="preserve"> PAGEREF _Toc514867798 \h </w:instrText>
             </w:r>
             <w:r>
               <w:rPr>
                 <w:noProof/>
                 <w:webHidden/>
+                <w:sz w:val="26"/>
+                <w:szCs w:val="26"/>
               </w:rPr>
             </w:r>
             <w:r>
               <w:rPr>
                 <w:noProof/>
                 <w:webHidden/>
+                <w:sz w:val="26"/>
+                <w:szCs w:val="26"/>
               </w:rPr>
               <w:fldChar w:fldCharType="separate"/>
             </w:r>
@@ -1350,226 +2470,17 @@
               <w:rPr>
                 <w:noProof/>
                 <w:webHidden/>
-              </w:rPr>
-              <w:t>37</w:t>
+                <w:sz w:val="26"/>
+                <w:szCs w:val="26"/>
+              </w:rPr>
+              <w:t>35</w:t>
             </w:r>
             <w:r>
               <w:rPr>
                 <w:noProof/>
                 <w:webHidden/>
-              </w:rPr>
-              <w:fldChar w:fldCharType="end"/>
-            </w:r>
-          </w:hyperlink>
-        </w:p>
-        <w:p>
-          <w:pPr>
-            <w:pStyle w:val="21"/>
-            <w:tabs>
-              <w:tab w:val="right" w:leader="dot" w:pos="9345"/>
-            </w:tabs>
-            <w:rPr>
-              <w:rFonts w:eastAsiaTheme="minorEastAsia"/>
-              <w:noProof/>
-              <w:lang w:eastAsia="ru-RU"/>
-            </w:rPr>
-          </w:pPr>
-          <w:hyperlink w:anchor="_Toc514754181" w:history="1">
-            <w:r>
-              <w:rPr>
-                <w:rStyle w:val="ac"/>
-                <w:rFonts w:ascii="Times New Roman" w:hAnsi="Times New Roman" w:cs="Times New Roman"/>
-                <w:noProof/>
-              </w:rPr>
-              <w:t>Глава 4. Измерение скорости звука с использованием компенсационных методов. Измерение напряженных состояний.</w:t>
-            </w:r>
-            <w:r>
-              <w:rPr>
-                <w:noProof/>
-                <w:webHidden/>
-              </w:rPr>
-              <w:tab/>
-            </w:r>
-            <w:r>
-              <w:rPr>
-                <w:noProof/>
-                <w:webHidden/>
-              </w:rPr>
-              <w:fldChar w:fldCharType="begin"/>
-            </w:r>
-            <w:r>
-              <w:rPr>
-                <w:noProof/>
-                <w:webHidden/>
-              </w:rPr>
-              <w:instrText xml:space="preserve"> PAGEREF _Toc514754181 \h </w:instrText>
-            </w:r>
-            <w:r>
-              <w:rPr>
-                <w:noProof/>
-                <w:webHidden/>
-              </w:rPr>
-            </w:r>
-            <w:r>
-              <w:rPr>
-                <w:noProof/>
-                <w:webHidden/>
-              </w:rPr>
-              <w:fldChar w:fldCharType="separate"/>
-            </w:r>
-            <w:r>
-              <w:rPr>
-                <w:noProof/>
-                <w:webHidden/>
-              </w:rPr>
-              <w:t>37</w:t>
-            </w:r>
-            <w:r>
-              <w:rPr>
-                <w:noProof/>
-                <w:webHidden/>
-              </w:rPr>
-              <w:fldChar w:fldCharType="end"/>
-            </w:r>
-          </w:hyperlink>
-        </w:p>
-        <w:p>
-          <w:pPr>
-            <w:pStyle w:val="21"/>
-            <w:tabs>
-              <w:tab w:val="right" w:leader="dot" w:pos="9345"/>
-            </w:tabs>
-            <w:rPr>
-              <w:rFonts w:eastAsiaTheme="minorEastAsia"/>
-              <w:noProof/>
-              <w:lang w:eastAsia="ru-RU"/>
-            </w:rPr>
-          </w:pPr>
-          <w:hyperlink w:anchor="_Toc514754182" w:history="1">
-            <w:r>
-              <w:rPr>
-                <w:rStyle w:val="ac"/>
-                <w:rFonts w:ascii="Times New Roman" w:hAnsi="Times New Roman" w:cs="Times New Roman"/>
-                <w:noProof/>
-              </w:rPr>
-              <w:t>4.1 Описание образцов</w:t>
-            </w:r>
-            <w:r>
-              <w:rPr>
-                <w:noProof/>
-                <w:webHidden/>
-              </w:rPr>
-              <w:tab/>
-            </w:r>
-            <w:r>
-              <w:rPr>
-                <w:noProof/>
-                <w:webHidden/>
-              </w:rPr>
-              <w:fldChar w:fldCharType="begin"/>
-            </w:r>
-            <w:r>
-              <w:rPr>
-                <w:noProof/>
-                <w:webHidden/>
-              </w:rPr>
-              <w:instrText xml:space="preserve"> PAGEREF _Toc514754182 \h </w:instrText>
-            </w:r>
-            <w:r>
-              <w:rPr>
-                <w:noProof/>
-                <w:webHidden/>
-              </w:rPr>
-            </w:r>
-            <w:r>
-              <w:rPr>
-                <w:noProof/>
-                <w:webHidden/>
-              </w:rPr>
-              <w:fldChar w:fldCharType="separate"/>
-            </w:r>
-            <w:r>
-              <w:rPr>
-                <w:noProof/>
-                <w:webHidden/>
-              </w:rPr>
-              <w:t>37</w:t>
-            </w:r>
-            <w:r>
-              <w:rPr>
-                <w:noProof/>
-                <w:webHidden/>
-              </w:rPr>
-              <w:fldChar w:fldCharType="end"/>
-            </w:r>
-          </w:hyperlink>
-        </w:p>
-        <w:p>
-          <w:pPr>
-            <w:pStyle w:val="21"/>
-            <w:tabs>
-              <w:tab w:val="right" w:leader="dot" w:pos="9345"/>
-            </w:tabs>
-            <w:rPr>
-              <w:rFonts w:eastAsiaTheme="minorEastAsia"/>
-              <w:noProof/>
-              <w:lang w:eastAsia="ru-RU"/>
-            </w:rPr>
-          </w:pPr>
-          <w:hyperlink w:anchor="_Toc514754183" w:history="1">
-            <w:r>
-              <w:rPr>
-                <w:rStyle w:val="ac"/>
-                <w:rFonts w:ascii="Times New Roman" w:hAnsi="Times New Roman" w:cs="Times New Roman"/>
-                <w:noProof/>
-              </w:rPr>
-              <w:t>4.3 Результаты</w:t>
-            </w:r>
-            <w:r>
-              <w:rPr>
-                <w:noProof/>
-                <w:webHidden/>
-              </w:rPr>
-              <w:tab/>
-            </w:r>
-            <w:r>
-              <w:rPr>
-                <w:noProof/>
-                <w:webHidden/>
-              </w:rPr>
-              <w:fldChar w:fldCharType="begin"/>
-            </w:r>
-            <w:r>
-              <w:rPr>
-                <w:noProof/>
-                <w:webHidden/>
-              </w:rPr>
-              <w:instrText xml:space="preserve"> PAGEREF _Toc514754183 \h </w:instrText>
-            </w:r>
-            <w:r>
-              <w:rPr>
-                <w:noProof/>
-                <w:webHidden/>
-              </w:rPr>
-            </w:r>
-            <w:r>
-              <w:rPr>
-                <w:noProof/>
-                <w:webHidden/>
-              </w:rPr>
-              <w:fldChar w:fldCharType="separate"/>
-            </w:r>
-            <w:r>
-              <w:rPr>
-                <w:noProof/>
-                <w:webHidden/>
-              </w:rPr>
-              <w:t>38</w:t>
-            </w:r>
-            <w:r>
-              <w:rPr>
-                <w:noProof/>
-                <w:webHidden/>
+                <w:sz w:val="26"/>
+                <w:szCs w:val="26"/>
               </w:rPr>
               <w:fldChar w:fldCharType="end"/>
             </w:r>
@@ -1579,19 +2490,24 @@
           <w:pPr>
             <w:pStyle w:val="11"/>
             <w:tabs>
-              <w:tab w:val="right" w:leader="dot" w:pos="9345"/>
+              <w:tab w:val="right" w:leader="dot" w:pos="9344"/>
             </w:tabs>
             <w:rPr>
               <w:rFonts w:eastAsiaTheme="minorEastAsia"/>
               <w:noProof/>
+              <w:sz w:val="26"/>
+              <w:szCs w:val="26"/>
               <w:lang w:eastAsia="ru-RU"/>
             </w:rPr>
           </w:pPr>
-          <w:hyperlink w:anchor="_Toc514754184" w:history="1">
+          <w:hyperlink w:anchor="_Toc514867799" w:history="1">
             <w:r>
               <w:rPr>
                 <w:rStyle w:val="ac"/>
+                <w:rFonts w:ascii="Times New Roman" w:hAnsi="Times New Roman" w:cs="Times New Roman"/>
                 <w:noProof/>
+                <w:sz w:val="26"/>
+                <w:szCs w:val="26"/>
               </w:rPr>
               <w:t>Заключение</w:t>
             </w:r>
@@ -1599,6 +2515,8 @@
               <w:rPr>
                 <w:noProof/>
                 <w:webHidden/>
+                <w:sz w:val="26"/>
+                <w:szCs w:val="26"/>
               </w:rPr>
               <w:tab/>
             </w:r>
@@ -1606,6 +2524,8 @@
               <w:rPr>
                 <w:noProof/>
                 <w:webHidden/>
+                <w:sz w:val="26"/>
+                <w:szCs w:val="26"/>
               </w:rPr>
               <w:fldChar w:fldCharType="begin"/>
             </w:r>
@@ -1613,19 +2533,25 @@
               <w:rPr>
                 <w:noProof/>
                 <w:webHidden/>
-              </w:rPr>
-              <w:instrText xml:space="preserve"> PAGEREF _Toc514754184 \h </w:instrText>
+                <w:sz w:val="26"/>
+                <w:szCs w:val="26"/>
+              </w:rPr>
+              <w:instrText xml:space="preserve"> PAGEREF _Toc514867799 \h </w:instrText>
             </w:r>
             <w:r>
               <w:rPr>
                 <w:noProof/>
                 <w:webHidden/>
+                <w:sz w:val="26"/>
+                <w:szCs w:val="26"/>
               </w:rPr>
             </w:r>
             <w:r>
               <w:rPr>
                 <w:noProof/>
                 <w:webHidden/>
+                <w:sz w:val="26"/>
+                <w:szCs w:val="26"/>
               </w:rPr>
               <w:fldChar w:fldCharType="separate"/>
             </w:r>
@@ -1633,6 +2559,96 @@
               <w:rPr>
                 <w:noProof/>
                 <w:webHidden/>
+                <w:sz w:val="26"/>
+                <w:szCs w:val="26"/>
+              </w:rPr>
+              <w:t>39</w:t>
+            </w:r>
+            <w:r>
+              <w:rPr>
+                <w:noProof/>
+                <w:webHidden/>
+                <w:sz w:val="26"/>
+                <w:szCs w:val="26"/>
+              </w:rPr>
+              <w:fldChar w:fldCharType="end"/>
+            </w:r>
+          </w:hyperlink>
+        </w:p>
+        <w:p>
+          <w:pPr>
+            <w:pStyle w:val="11"/>
+            <w:tabs>
+              <w:tab w:val="right" w:leader="dot" w:pos="9344"/>
+            </w:tabs>
+            <w:rPr>
+              <w:rFonts w:eastAsiaTheme="minorEastAsia"/>
+              <w:noProof/>
+              <w:sz w:val="26"/>
+              <w:szCs w:val="26"/>
+              <w:lang w:eastAsia="ru-RU"/>
+            </w:rPr>
+          </w:pPr>
+          <w:hyperlink w:anchor="_Toc514867800" w:history="1">
+            <w:r>
+              <w:rPr>
+                <w:rStyle w:val="ac"/>
+                <w:noProof/>
+                <w:sz w:val="26"/>
+                <w:szCs w:val="26"/>
+              </w:rPr>
+              <w:t>Список цитируемой литературы</w:t>
+            </w:r>
+            <w:r>
+              <w:rPr>
+                <w:noProof/>
+                <w:webHidden/>
+                <w:sz w:val="26"/>
+                <w:szCs w:val="26"/>
+              </w:rPr>
+              <w:tab/>
+            </w:r>
+            <w:r>
+              <w:rPr>
+                <w:noProof/>
+                <w:webHidden/>
+                <w:sz w:val="26"/>
+                <w:szCs w:val="26"/>
+              </w:rPr>
+              <w:fldChar w:fldCharType="begin"/>
+            </w:r>
+            <w:r>
+              <w:rPr>
+                <w:noProof/>
+                <w:webHidden/>
+                <w:sz w:val="26"/>
+                <w:szCs w:val="26"/>
+              </w:rPr>
+              <w:instrText xml:space="preserve"> PAGEREF _Toc514867800 \h </w:instrText>
+            </w:r>
+            <w:r>
+              <w:rPr>
+                <w:noProof/>
+                <w:webHidden/>
+                <w:sz w:val="26"/>
+                <w:szCs w:val="26"/>
+              </w:rPr>
+            </w:r>
+            <w:r>
+              <w:rPr>
+                <w:noProof/>
+                <w:webHidden/>
+                <w:sz w:val="26"/>
+                <w:szCs w:val="26"/>
+              </w:rPr>
+              <w:fldChar w:fldCharType="separate"/>
+            </w:r>
+            <w:r>
+              <w:rPr>
+                <w:noProof/>
+                <w:webHidden/>
+                <w:sz w:val="26"/>
+                <w:szCs w:val="26"/>
               </w:rPr>
               <w:t>41</w:t>
             </w:r>
@@ -1640,6 +2656,8 @@
               <w:rPr>
                 <w:noProof/>
                 <w:webHidden/>
+                <w:sz w:val="26"/>
+                <w:szCs w:val="26"/>
               </w:rPr>
               <w:fldChar w:fldCharType="end"/>
             </w:r>
@@ -1650,15 +2668,15 @@
             <w:spacing w:line="360" w:lineRule="auto"/>
             <w:rPr>
               <w:rFonts w:ascii="Times New Roman" w:hAnsi="Times New Roman" w:cs="Times New Roman"/>
-              <w:sz w:val="28"/>
-              <w:szCs w:val="28"/>
+              <w:sz w:val="26"/>
+              <w:szCs w:val="26"/>
             </w:rPr>
           </w:pPr>
           <w:r>
             <w:rPr>
               <w:rFonts w:ascii="Times New Roman" w:hAnsi="Times New Roman" w:cs="Times New Roman"/>
-              <w:sz w:val="28"/>
-              <w:szCs w:val="28"/>
+              <w:sz w:val="26"/>
+              <w:szCs w:val="26"/>
             </w:rPr>
             <w:fldChar w:fldCharType="end"/>
           </w:r>
@@ -1667,47 +2685,15 @@
     </w:sdt>
     <w:p>
       <w:pPr>
-        <w:spacing w:line="360" w:lineRule="auto"/>
-        <w:rPr>
-          <w:rFonts w:ascii="Times New Roman" w:eastAsiaTheme="majorEastAsia" w:hAnsi="Times New Roman" w:cs="Times New Roman"/>
-          <w:b/>
-          <w:bCs/>
-          <w:color w:val="4F81BD" w:themeColor="accent1"/>
-          <w:sz w:val="28"/>
-          <w:szCs w:val="28"/>
-        </w:rPr>
+        <w:pStyle w:val="1"/>
+        <w:jc w:val="center"/>
       </w:pPr>
-      <w:r>
-        <w:rPr>
-          <w:rFonts w:ascii="Times New Roman" w:hAnsi="Times New Roman" w:cs="Times New Roman"/>
-          <w:sz w:val="28"/>
-          <w:szCs w:val="28"/>
-        </w:rPr>
-        <w:br w:type="page"/>
-      </w:r>
-    </w:p>
-    <w:p>
-      <w:pPr>
-        <w:pStyle w:val="2"/>
-        <w:spacing w:line="360" w:lineRule="auto"/>
-        <w:jc w:val="center"/>
-        <w:rPr>
-          <w:rFonts w:ascii="Times New Roman" w:hAnsi="Times New Roman" w:cs="Times New Roman"/>
-          <w:sz w:val="28"/>
-          <w:szCs w:val="28"/>
-        </w:rPr>
-      </w:pPr>
-      <w:bookmarkStart w:id="2" w:name="_Toc514754166"/>
-      <w:r>
-        <w:rPr>
-          <w:rFonts w:ascii="Times New Roman" w:hAnsi="Times New Roman" w:cs="Times New Roman"/>
-          <w:sz w:val="28"/>
-          <w:szCs w:val="28"/>
-        </w:rPr>
+      <w:bookmarkStart w:id="1" w:name="_Toc514867781"/>
+      <w:r>
         <w:lastRenderedPageBreak/>
         <w:t>Введение</w:t>
       </w:r>
-      <w:bookmarkEnd w:id="2"/>
+      <w:bookmarkEnd w:id="1"/>
     </w:p>
     <w:p>
       <w:pPr>
@@ -2643,25 +3629,15 @@
     </w:p>
     <w:p>
       <w:pPr>
-        <w:pStyle w:val="2"/>
-        <w:spacing w:line="360" w:lineRule="auto"/>
-        <w:rPr>
-          <w:rFonts w:ascii="Times New Roman" w:hAnsi="Times New Roman" w:cs="Times New Roman"/>
-          <w:sz w:val="28"/>
-          <w:szCs w:val="28"/>
-        </w:rPr>
+        <w:pStyle w:val="1"/>
+        <w:jc w:val="center"/>
       </w:pPr>
-      <w:bookmarkStart w:id="3" w:name="_Toc514754167"/>
-      <w:r>
-        <w:rPr>
-          <w:rFonts w:ascii="Times New Roman" w:hAnsi="Times New Roman" w:cs="Times New Roman"/>
-          <w:sz w:val="28"/>
-          <w:szCs w:val="28"/>
-        </w:rPr>
+      <w:bookmarkStart w:id="2" w:name="_Toc514867782"/>
+      <w:r>
         <w:lastRenderedPageBreak/>
         <w:t>Глава 1. Акустоупругий эффект и возможность его использования для измерения напряженности состояния.</w:t>
       </w:r>
-      <w:bookmarkEnd w:id="3"/>
+      <w:bookmarkEnd w:id="2"/>
     </w:p>
     <w:p>
       <w:pPr>
@@ -2677,7 +3653,7 @@
           <w:szCs w:val="28"/>
         </w:rPr>
       </w:pPr>
-      <w:bookmarkStart w:id="4" w:name="_Toc514754168"/>
+      <w:bookmarkStart w:id="3" w:name="_Toc514867783"/>
       <w:r>
         <w:rPr>
           <w:rFonts w:ascii="Times New Roman" w:hAnsi="Times New Roman" w:cs="Times New Roman"/>
@@ -2686,7 +3662,7 @@
         </w:rPr>
         <w:t>Акустоупругий эффект. Оценка величины изменения скорости УЗ.</w:t>
       </w:r>
-      <w:bookmarkEnd w:id="4"/>
+      <w:bookmarkEnd w:id="3"/>
     </w:p>
     <w:p>
       <w:pPr>
@@ -3908,7 +4884,7 @@
           <w:szCs w:val="28"/>
         </w:rPr>
       </w:pPr>
-      <w:bookmarkStart w:id="5" w:name="_Toc514754169"/>
+      <w:bookmarkStart w:id="4" w:name="_Toc514867784"/>
       <w:r>
         <w:rPr>
           <w:rFonts w:ascii="Times New Roman" w:hAnsi="Times New Roman" w:cs="Times New Roman"/>
@@ -3925,7 +4901,7 @@
         </w:rPr>
         <w:t>эфект</w:t>
       </w:r>
-      <w:bookmarkEnd w:id="5"/>
+      <w:bookmarkEnd w:id="4"/>
     </w:p>
     <w:p>
       <w:pPr>
@@ -5072,16 +6048,32 @@
           <w:szCs w:val="28"/>
         </w:rPr>
       </w:pPr>
-      <w:bookmarkStart w:id="6" w:name="_Toc514754170"/>
+      <w:bookmarkStart w:id="5" w:name="_Toc514867785"/>
       <w:r>
         <w:rPr>
           <w:rFonts w:ascii="Times New Roman" w:hAnsi="Times New Roman" w:cs="Times New Roman"/>
           <w:sz w:val="28"/>
           <w:szCs w:val="28"/>
         </w:rPr>
-        <w:t>Возможность измерения скорости УЗ в металлах с использованием лазерных источников УЗ.</w:t>
-      </w:r>
-      <w:bookmarkEnd w:id="6"/>
+        <w:t>Возможность измерения скор</w:t>
+      </w:r>
+      <w:r>
+        <w:rPr>
+          <w:rFonts w:ascii="Times New Roman" w:hAnsi="Times New Roman" w:cs="Times New Roman"/>
+          <w:sz w:val="28"/>
+          <w:szCs w:val="28"/>
+        </w:rPr>
+        <w:t xml:space="preserve">ости УЗ </w:t>
+      </w:r>
+      <w:r>
+        <w:rPr>
+          <w:rFonts w:ascii="Times New Roman" w:hAnsi="Times New Roman" w:cs="Times New Roman"/>
+          <w:sz w:val="28"/>
+          <w:szCs w:val="28"/>
+        </w:rPr>
+        <w:t>с использованием лазерных источников УЗ.</w:t>
+      </w:r>
+      <w:bookmarkEnd w:id="5"/>
     </w:p>
     <w:p>
       <w:pPr>
@@ -5389,7 +6381,7 @@
                     </pic:cNvPicPr>
                   </pic:nvPicPr>
                   <pic:blipFill>
-                    <a:blip r:embed="rId6" cstate="print">
+                    <a:blip r:embed="rId11" cstate="print">
                       <a:extLst>
                         <a:ext uri="{28A0092B-C50C-407E-A947-70E740481C1C}">
                           <a14:useLocalDpi xmlns:a14="http://schemas.microsoft.com/office/drawing/2010/main" xmlns:wps="http://schemas.microsoft.com/office/word/2010/wordprocessingShape" xmlns:wpi="http://schemas.microsoft.com/office/word/2010/wordprocessingInk" xmlns:wpg="http://schemas.microsoft.com/office/word/2010/wordprocessingGroup" xmlns:w14="http://schemas.microsoft.com/office/word/2010/wordml" xmlns:w="http://schemas.openxmlformats.org/wordprocessingml/2006/main" xmlns:w10="urn:schemas-microsoft-com:office:word" xmlns:wp14="http://schemas.microsoft.com/office/word/2010/wordprocessingDrawing" xmlns:v="urn:schemas-microsoft-com:vml" xmlns:o="urn:schemas-microsoft-com:office:office" xmlns:mc="http://schemas.openxmlformats.org/markup-compatibility/2006" xmlns:wpc="http://schemas.microsoft.com/office/word/2010/wordprocessingCanvas" xmlns="" val="0"/>
@@ -5933,25 +6925,15 @@
     </w:p>
     <w:p>
       <w:pPr>
-        <w:pStyle w:val="2"/>
-        <w:spacing w:line="360" w:lineRule="auto"/>
-        <w:rPr>
-          <w:rFonts w:ascii="Times New Roman" w:hAnsi="Times New Roman" w:cs="Times New Roman"/>
-          <w:sz w:val="28"/>
-          <w:szCs w:val="28"/>
-        </w:rPr>
+        <w:pStyle w:val="1"/>
+        <w:jc w:val="center"/>
       </w:pPr>
-      <w:bookmarkStart w:id="7" w:name="_Toc514754171"/>
-      <w:r>
-        <w:rPr>
-          <w:rFonts w:ascii="Times New Roman" w:hAnsi="Times New Roman" w:cs="Times New Roman"/>
-          <w:sz w:val="28"/>
-          <w:szCs w:val="28"/>
-        </w:rPr>
+      <w:bookmarkStart w:id="6" w:name="_Toc514867786"/>
+      <w:r>
         <w:lastRenderedPageBreak/>
         <w:t>Глава 2. Прецизионное измерение скорости УЗ с использованием лазерных источников.</w:t>
       </w:r>
-      <w:bookmarkEnd w:id="7"/>
+      <w:bookmarkEnd w:id="6"/>
     </w:p>
     <w:p>
       <w:pPr>
@@ -5963,7 +6945,7 @@
           <w:szCs w:val="28"/>
         </w:rPr>
       </w:pPr>
-      <w:bookmarkStart w:id="8" w:name="_Toc514754172"/>
+      <w:bookmarkStart w:id="7" w:name="_Toc514867787"/>
       <w:r>
         <w:rPr>
           <w:rFonts w:ascii="Times New Roman" w:hAnsi="Times New Roman" w:cs="Times New Roman"/>
@@ -6040,7 +7022,7 @@
         </w:rPr>
         <w:t>.</w:t>
       </w:r>
-      <w:bookmarkEnd w:id="8"/>
+      <w:bookmarkEnd w:id="7"/>
     </w:p>
     <w:p>
       <w:pPr>
@@ -6322,10 +7304,10 @@
           <w:szCs w:val="26"/>
         </w:rPr>
         <w:object w:dxaOrig="2180" w:dyaOrig="360">
-          <v:shape id="_x0000_i1027" type="#_x0000_t75" style="width:130.4pt;height:20.4pt" o:ole="">
-            <v:imagedata r:id="rId7" o:title=""/>
+          <v:shape id="_x0000_i1027" type="#_x0000_t75" style="width:130.6pt;height:20.1pt" o:ole="">
+            <v:imagedata r:id="rId12" o:title=""/>
           </v:shape>
-          <o:OLEObject Type="Embed" ProgID="Equation.3" ShapeID="_x0000_i1027" DrawAspect="Content" ObjectID="_1588608519" r:id="rId8"/>
+          <o:OLEObject Type="Embed" ProgID="Equation.3" ShapeID="_x0000_i1027" DrawAspect="Content" ObjectID="_1588610102" r:id="rId13"/>
         </w:object>
       </w:r>
       <w:r>
@@ -6680,10 +7662,10 @@
                         <w:position w:val="-12"/>
                       </w:rPr>
                       <w:object w:dxaOrig="2200" w:dyaOrig="360">
-                        <v:shape id="_x0000_i1036" type="#_x0000_t75" style="width:108.7pt;height:20.4pt" o:ole="">
-                          <v:imagedata r:id="rId9" o:title=""/>
+                        <v:shape id="_x0000_i1036" type="#_x0000_t75" style="width:108.85pt;height:20.1pt" o:ole="">
+                          <v:imagedata r:id="rId14" o:title=""/>
                         </v:shape>
-                        <o:OLEObject Type="Embed" ProgID="Equation.3" ShapeID="_x0000_i1036" DrawAspect="Content" ObjectID="_1588608528" r:id="rId10"/>
+                        <o:OLEObject Type="Embed" ProgID="Equation.3" ShapeID="_x0000_i1036" DrawAspect="Content" ObjectID="_1588610111" r:id="rId15"/>
                       </w:object>
                     </w:r>
                   </w:p>
@@ -6783,10 +7765,10 @@
                         <w:position w:val="-12"/>
                       </w:rPr>
                       <w:object w:dxaOrig="1060" w:dyaOrig="360">
-                        <v:shape id="_x0000_i1037" type="#_x0000_t75" style="width:55pt;height:20.4pt" o:ole="">
-                          <v:imagedata r:id="rId11" o:title=""/>
+                        <v:shape id="_x0000_i1037" type="#_x0000_t75" style="width:55.25pt;height:20.1pt" o:ole="">
+                          <v:imagedata r:id="rId16" o:title=""/>
                         </v:shape>
-                        <o:OLEObject Type="Embed" ProgID="Equation.3" ShapeID="_x0000_i1037" DrawAspect="Content" ObjectID="_1588608529" r:id="rId12"/>
+                        <o:OLEObject Type="Embed" ProgID="Equation.3" ShapeID="_x0000_i1037" DrawAspect="Content" ObjectID="_1588610112" r:id="rId17"/>
                       </w:object>
                     </w:r>
                   </w:p>
@@ -6935,10 +7917,10 @@
           <w:szCs w:val="26"/>
         </w:rPr>
         <w:object w:dxaOrig="300" w:dyaOrig="380">
-          <v:shape id="_x0000_i1028" type="#_x0000_t75" style="width:14.95pt;height:20.4pt" o:ole="">
-            <v:imagedata r:id="rId13" o:title=""/>
+          <v:shape id="_x0000_i1028" type="#_x0000_t75" style="width:15.05pt;height:20.1pt" o:ole="">
+            <v:imagedata r:id="rId18" o:title=""/>
           </v:shape>
-          <o:OLEObject Type="Embed" ProgID="Equation.3" ShapeID="_x0000_i1028" DrawAspect="Content" ObjectID="_1588608520" r:id="rId14"/>
+          <o:OLEObject Type="Embed" ProgID="Equation.3" ShapeID="_x0000_i1028" DrawAspect="Content" ObjectID="_1588610103" r:id="rId19"/>
         </w:object>
       </w:r>
       <w:r>
@@ -6977,10 +7959,10 @@
           <w:szCs w:val="26"/>
         </w:rPr>
         <w:object w:dxaOrig="820" w:dyaOrig="380">
-          <v:shape id="_x0000_i1029" type="#_x0000_t75" style="width:42.1pt;height:20.4pt" o:ole="">
-            <v:imagedata r:id="rId15" o:title=""/>
+          <v:shape id="_x0000_i1029" type="#_x0000_t75" style="width:41.85pt;height:20.1pt" o:ole="">
+            <v:imagedata r:id="rId20" o:title=""/>
           </v:shape>
-          <o:OLEObject Type="Embed" ProgID="Equation.3" ShapeID="_x0000_i1029" DrawAspect="Content" ObjectID="_1588608521" r:id="rId16"/>
+          <o:OLEObject Type="Embed" ProgID="Equation.3" ShapeID="_x0000_i1029" DrawAspect="Content" ObjectID="_1588610104" r:id="rId21"/>
         </w:object>
       </w:r>
       <w:r>
@@ -7001,10 +7983,10 @@
           <w:szCs w:val="26"/>
         </w:rPr>
         <w:object w:dxaOrig="1180" w:dyaOrig="360">
-          <v:shape id="_x0000_i1030" type="#_x0000_t75" style="width:58.4pt;height:19pt" o:ole="">
-            <v:imagedata r:id="rId17" o:title=""/>
+          <v:shape id="_x0000_i1030" type="#_x0000_t75" style="width:58.6pt;height:19.25pt" o:ole="">
+            <v:imagedata r:id="rId22" o:title=""/>
           </v:shape>
-          <o:OLEObject Type="Embed" ProgID="Equation.3" ShapeID="_x0000_i1030" DrawAspect="Content" ObjectID="_1588608522" r:id="rId18"/>
+          <o:OLEObject Type="Embed" ProgID="Equation.3" ShapeID="_x0000_i1030" DrawAspect="Content" ObjectID="_1588610105" r:id="rId23"/>
         </w:object>
       </w:r>
       <w:r>
@@ -7153,7 +8135,7 @@
                     </pic:cNvPicPr>
                   </pic:nvPicPr>
                   <pic:blipFill>
-                    <a:blip r:embed="rId19" cstate="print">
+                    <a:blip r:embed="rId24" cstate="print">
                       <a:extLst>
                         <a:ext uri="{28A0092B-C50C-407E-A947-70E740481C1C}">
                           <a14:useLocalDpi xmlns="" xmlns:wpc="http://schemas.microsoft.com/office/word/2010/wordprocessingCanvas" xmlns:mc="http://schemas.openxmlformats.org/markup-compatibility/2006" xmlns:o="urn:schemas-microsoft-com:office:office" xmlns:v="urn:schemas-microsoft-com:vml" xmlns:wp14="http://schemas.microsoft.com/office/word/2010/wordprocessingDrawing" xmlns:w10="urn:schemas-microsoft-com:office:word" xmlns:w="http://schemas.openxmlformats.org/wordprocessingml/2006/main" xmlns:w14="http://schemas.microsoft.com/office/word/2010/wordml" xmlns:wpg="http://schemas.microsoft.com/office/word/2010/wordprocessingGroup" xmlns:wpi="http://schemas.microsoft.com/office/word/2010/wordprocessingInk" xmlns:wps="http://schemas.microsoft.com/office/word/2010/wordprocessingShape" xmlns:a14="http://schemas.microsoft.com/office/drawing/2010/main" val="0"/>
@@ -7307,10 +8289,10 @@
           <w:szCs w:val="26"/>
         </w:rPr>
         <w:object w:dxaOrig="1080" w:dyaOrig="700">
-          <v:shape id="_x0000_i1031" type="#_x0000_t75" style="width:55pt;height:35.3pt" o:ole="">
-            <v:imagedata r:id="rId20" o:title=""/>
+          <v:shape id="_x0000_i1031" type="#_x0000_t75" style="width:55.25pt;height:35.15pt" o:ole="">
+            <v:imagedata r:id="rId25" o:title=""/>
           </v:shape>
-          <o:OLEObject Type="Embed" ProgID="Equation.3" ShapeID="_x0000_i1031" DrawAspect="Content" ObjectID="_1588608523" r:id="rId21"/>
+          <o:OLEObject Type="Embed" ProgID="Equation.3" ShapeID="_x0000_i1031" DrawAspect="Content" ObjectID="_1588610106" r:id="rId26"/>
         </w:object>
       </w:r>
       <w:r>
@@ -7438,10 +8420,10 @@
                         <w:position w:val="-6"/>
                       </w:rPr>
                       <w:object w:dxaOrig="200" w:dyaOrig="220">
-                        <v:shape id="_x0000_i1038" type="#_x0000_t75" style="width:20.4pt;height:15.6pt" o:ole="">
-                          <v:imagedata r:id="rId22" o:title=""/>
+                        <v:shape id="_x0000_i1038" type="#_x0000_t75" style="width:20.1pt;height:15.9pt" o:ole="">
+                          <v:imagedata r:id="rId27" o:title=""/>
                         </v:shape>
-                        <o:OLEObject Type="Embed" ProgID="Equation.3" ShapeID="_x0000_i1038" DrawAspect="Content" ObjectID="_1588608530" r:id="rId23"/>
+                        <o:OLEObject Type="Embed" ProgID="Equation.3" ShapeID="_x0000_i1038" DrawAspect="Content" ObjectID="_1588610113" r:id="rId28"/>
                       </w:object>
                     </w:r>
                   </w:p>
@@ -7457,10 +8439,10 @@
                         <w:position w:val="-12"/>
                       </w:rPr>
                       <w:object w:dxaOrig="1719" w:dyaOrig="380">
-                        <v:shape id="_x0000_i1039" type="#_x0000_t75" style="width:73.35pt;height:15.6pt" o:ole="">
-                          <v:imagedata r:id="rId24" o:title=""/>
+                        <v:shape id="_x0000_i1039" type="#_x0000_t75" style="width:73.65pt;height:15.9pt" o:ole="">
+                          <v:imagedata r:id="rId29" o:title=""/>
                         </v:shape>
-                        <o:OLEObject Type="Embed" ProgID="Equation.3" ShapeID="_x0000_i1039" DrawAspect="Content" ObjectID="_1588608531" r:id="rId25"/>
+                        <o:OLEObject Type="Embed" ProgID="Equation.3" ShapeID="_x0000_i1039" DrawAspect="Content" ObjectID="_1588610114" r:id="rId30"/>
                       </w:object>
                     </w:r>
                   </w:p>
@@ -7476,10 +8458,10 @@
                         <w:position w:val="-12"/>
                       </w:rPr>
                       <w:object w:dxaOrig="1500" w:dyaOrig="380">
-                        <v:shape id="_x0000_i1040" type="#_x0000_t75" style="width:64.55pt;height:15.6pt" o:ole="">
-                          <v:imagedata r:id="rId26" o:title=""/>
+                        <v:shape id="_x0000_i1040" type="#_x0000_t75" style="width:64.45pt;height:15.9pt" o:ole="">
+                          <v:imagedata r:id="rId31" o:title=""/>
                         </v:shape>
-                        <o:OLEObject Type="Embed" ProgID="Equation.3" ShapeID="_x0000_i1040" DrawAspect="Content" ObjectID="_1588608532" r:id="rId27"/>
+                        <o:OLEObject Type="Embed" ProgID="Equation.3" ShapeID="_x0000_i1040" DrawAspect="Content" ObjectID="_1588610115" r:id="rId32"/>
                       </w:object>
                     </w:r>
                   </w:p>
@@ -7495,10 +8477,10 @@
                         <w:position w:val="-12"/>
                       </w:rPr>
                       <w:object w:dxaOrig="1320" w:dyaOrig="380">
-                        <v:shape id="_x0000_i1041" type="#_x0000_t75" style="width:56.4pt;height:15.6pt" o:ole="">
-                          <v:imagedata r:id="rId28" o:title=""/>
+                        <v:shape id="_x0000_i1041" type="#_x0000_t75" style="width:56.1pt;height:15.9pt" o:ole="">
+                          <v:imagedata r:id="rId33" o:title=""/>
                         </v:shape>
-                        <o:OLEObject Type="Embed" ProgID="Equation.3" ShapeID="_x0000_i1041" DrawAspect="Content" ObjectID="_1588608533" r:id="rId29"/>
+                        <o:OLEObject Type="Embed" ProgID="Equation.3" ShapeID="_x0000_i1041" DrawAspect="Content" ObjectID="_1588610116" r:id="rId34"/>
                       </w:object>
                     </w:r>
                   </w:p>
@@ -7580,10 +8562,10 @@
                         <w:position w:val="-12"/>
                       </w:rPr>
                       <w:object w:dxaOrig="840" w:dyaOrig="380">
-                        <v:shape id="_x0000_i1042" type="#_x0000_t75" style="width:37.35pt;height:17pt" o:ole="">
-                          <v:imagedata r:id="rId30" o:title=""/>
+                        <v:shape id="_x0000_i1042" type="#_x0000_t75" style="width:37.65pt;height:16.75pt" o:ole="">
+                          <v:imagedata r:id="rId35" o:title=""/>
                         </v:shape>
-                        <o:OLEObject Type="Embed" ProgID="Equation.3" ShapeID="_x0000_i1042" DrawAspect="Content" ObjectID="_1588608534" r:id="rId31"/>
+                        <o:OLEObject Type="Embed" ProgID="Equation.3" ShapeID="_x0000_i1042" DrawAspect="Content" ObjectID="_1588610117" r:id="rId36"/>
                       </w:object>
                     </w:r>
                   </w:p>
@@ -7769,10 +8751,10 @@
           <w:szCs w:val="26"/>
         </w:rPr>
         <w:object w:dxaOrig="279" w:dyaOrig="220">
-          <v:shape id="_x0000_i1032" type="#_x0000_t75" style="width:14.25pt;height:11.55pt" o:ole="">
-            <v:imagedata r:id="rId32" o:title=""/>
+          <v:shape id="_x0000_i1032" type="#_x0000_t75" style="width:14.25pt;height:11.7pt" o:ole="">
+            <v:imagedata r:id="rId37" o:title=""/>
           </v:shape>
-          <o:OLEObject Type="Embed" ProgID="Equation.3" ShapeID="_x0000_i1032" DrawAspect="Content" ObjectID="_1588608524" r:id="rId33"/>
+          <o:OLEObject Type="Embed" ProgID="Equation.3" ShapeID="_x0000_i1032" DrawAspect="Content" ObjectID="_1588610107" r:id="rId38"/>
         </w:object>
       </w:r>
       <w:r>
@@ -7883,7 +8865,7 @@
           <w:szCs w:val="28"/>
         </w:rPr>
       </w:pPr>
-      <w:bookmarkStart w:id="9" w:name="_Toc514754173"/>
+      <w:bookmarkStart w:id="8" w:name="_Toc514867788"/>
       <w:r>
         <w:rPr>
           <w:rFonts w:ascii="Times New Roman" w:hAnsi="Times New Roman" w:cs="Times New Roman"/>
@@ -7918,7 +8900,7 @@
         </w:rPr>
         <w:t xml:space="preserve"> импульса</w:t>
       </w:r>
-      <w:bookmarkEnd w:id="9"/>
+      <w:bookmarkEnd w:id="8"/>
     </w:p>
     <w:p>
       <w:pPr>
@@ -7981,10 +8963,10 @@
           <w:szCs w:val="26"/>
         </w:rPr>
         <w:object w:dxaOrig="2299" w:dyaOrig="380">
-          <v:shape id="_x0000_i1033" type="#_x0000_t75" style="width:114.8pt;height:20.4pt" o:ole="">
-            <v:imagedata r:id="rId34" o:title=""/>
+          <v:shape id="_x0000_i1033" type="#_x0000_t75" style="width:114.7pt;height:20.1pt" o:ole="">
+            <v:imagedata r:id="rId39" o:title=""/>
           </v:shape>
-          <o:OLEObject Type="Embed" ProgID="Equation.3" ShapeID="_x0000_i1033" DrawAspect="Content" ObjectID="_1588608525" r:id="rId35"/>
+          <o:OLEObject Type="Embed" ProgID="Equation.3" ShapeID="_x0000_i1033" DrawAspect="Content" ObjectID="_1588610108" r:id="rId40"/>
         </w:object>
       </w:r>
       <w:r>
@@ -8086,10 +9068,10 @@
           <w:szCs w:val="26"/>
         </w:rPr>
         <w:object w:dxaOrig="4080" w:dyaOrig="760">
-          <v:shape id="_x0000_i1034" type="#_x0000_t75" style="width:203.1pt;height:37.35pt" o:ole="">
-            <v:imagedata r:id="rId36" o:title=""/>
+          <v:shape id="_x0000_i1034" type="#_x0000_t75" style="width:203.45pt;height:37.65pt" o:ole="">
+            <v:imagedata r:id="rId41" o:title=""/>
           </v:shape>
-          <o:OLEObject Type="Embed" ProgID="Equation.3" ShapeID="_x0000_i1034" DrawAspect="Content" ObjectID="_1588608526" r:id="rId37"/>
+          <o:OLEObject Type="Embed" ProgID="Equation.3" ShapeID="_x0000_i1034" DrawAspect="Content" ObjectID="_1588610109" r:id="rId42"/>
         </w:object>
       </w:r>
       <w:r>
@@ -8143,10 +9125,10 @@
           <w:szCs w:val="26"/>
         </w:rPr>
         <w:object w:dxaOrig="220" w:dyaOrig="240">
-          <v:shape id="_x0000_i1035" type="#_x0000_t75" style="width:11.55pt;height:12.25pt" o:ole="">
-            <v:imagedata r:id="rId38" o:title=""/>
+          <v:shape id="_x0000_i1035" type="#_x0000_t75" style="width:11.7pt;height:12.55pt" o:ole="">
+            <v:imagedata r:id="rId43" o:title=""/>
           </v:shape>
-          <o:OLEObject Type="Embed" ProgID="Equation.3" ShapeID="_x0000_i1035" DrawAspect="Content" ObjectID="_1588608527" r:id="rId39"/>
+          <o:OLEObject Type="Embed" ProgID="Equation.3" ShapeID="_x0000_i1035" DrawAspect="Content" ObjectID="_1588610110" r:id="rId44"/>
         </w:object>
       </w:r>
       <w:r>
@@ -16380,7 +17362,7 @@
                     </pic:cNvPicPr>
                   </pic:nvPicPr>
                   <pic:blipFill>
-                    <a:blip r:embed="rId40" cstate="print">
+                    <a:blip r:embed="rId45" cstate="print">
                       <a:extLst>
                         <a:ext uri="{28A0092B-C50C-407E-A947-70E740481C1C}">
                           <a14:useLocalDpi xmlns="" xmlns:wpc="http://schemas.microsoft.com/office/word/2010/wordprocessingCanvas" xmlns:mc="http://schemas.openxmlformats.org/markup-compatibility/2006" xmlns:o="urn:schemas-microsoft-com:office:office" xmlns:v="urn:schemas-microsoft-com:vml" xmlns:wp14="http://schemas.microsoft.com/office/word/2010/wordprocessingDrawing" xmlns:w10="urn:schemas-microsoft-com:office:word" xmlns:w="http://schemas.openxmlformats.org/wordprocessingml/2006/main" xmlns:w14="http://schemas.microsoft.com/office/word/2010/wordml" xmlns:wpg="http://schemas.microsoft.com/office/word/2010/wordprocessingGroup" xmlns:wpi="http://schemas.microsoft.com/office/word/2010/wordprocessingInk" xmlns:wps="http://schemas.microsoft.com/office/word/2010/wordprocessingShape" xmlns:a14="http://schemas.microsoft.com/office/drawing/2010/main" val="0"/>
@@ -16530,7 +17512,7 @@
                     </pic:cNvPicPr>
                   </pic:nvPicPr>
                   <pic:blipFill>
-                    <a:blip r:embed="rId41" cstate="print">
+                    <a:blip r:embed="rId46" cstate="print">
                       <a:extLst>
                         <a:ext uri="{28A0092B-C50C-407E-A947-70E740481C1C}">
                           <a14:useLocalDpi xmlns="" xmlns:wpc="http://schemas.microsoft.com/office/word/2010/wordprocessingCanvas" xmlns:mc="http://schemas.openxmlformats.org/markup-compatibility/2006" xmlns:o="urn:schemas-microsoft-com:office:office" xmlns:v="urn:schemas-microsoft-com:vml" xmlns:wp14="http://schemas.microsoft.com/office/word/2010/wordprocessingDrawing" xmlns:w10="urn:schemas-microsoft-com:office:word" xmlns:w="http://schemas.openxmlformats.org/wordprocessingml/2006/main" xmlns:w14="http://schemas.microsoft.com/office/word/2010/wordml" xmlns:wpg="http://schemas.microsoft.com/office/word/2010/wordprocessingGroup" xmlns:wpi="http://schemas.microsoft.com/office/word/2010/wordprocessingInk" xmlns:wps="http://schemas.microsoft.com/office/word/2010/wordprocessingShape" xmlns:a14="http://schemas.microsoft.com/office/drawing/2010/main" val="0"/>
@@ -16649,7 +17631,7 @@
           <w:szCs w:val="28"/>
         </w:rPr>
       </w:pPr>
-      <w:bookmarkStart w:id="10" w:name="_Toc514754174"/>
+      <w:bookmarkStart w:id="9" w:name="_Toc514867789"/>
       <w:r>
         <w:rPr>
           <w:rFonts w:ascii="Times New Roman" w:hAnsi="Times New Roman" w:cs="Times New Roman"/>
@@ -16683,7 +17665,7 @@
         </w:rPr>
         <w:t>.</w:t>
       </w:r>
-      <w:bookmarkEnd w:id="10"/>
+      <w:bookmarkEnd w:id="9"/>
     </w:p>
     <w:p>
       <w:pPr>
@@ -20161,7 +21143,7 @@
           <w:rFonts w:ascii="Times New Roman" w:hAnsi="Times New Roman" w:cs="Times New Roman"/>
         </w:rPr>
       </w:pPr>
-      <w:bookmarkStart w:id="11" w:name="_Toc514754175"/>
+      <w:bookmarkStart w:id="10" w:name="_Toc514867790"/>
       <w:r>
         <w:rPr>
           <w:rFonts w:ascii="Times New Roman" w:hAnsi="Times New Roman" w:cs="Times New Roman"/>
@@ -20208,7 +21190,7 @@
         </w:rPr>
         <w:t>.</w:t>
       </w:r>
-      <w:bookmarkEnd w:id="11"/>
+      <w:bookmarkEnd w:id="10"/>
     </w:p>
     <w:p>
       <w:pPr>
@@ -27505,7 +28487,7 @@
           <w:szCs w:val="28"/>
         </w:rPr>
       </w:pPr>
-      <w:bookmarkStart w:id="12" w:name="_Toc514754176"/>
+      <w:bookmarkStart w:id="11" w:name="_Toc514867791"/>
       <w:r>
         <w:rPr>
           <w:sz w:val="28"/>
@@ -27535,7 +28517,7 @@
         </w:rPr>
         <w:t>пределение дифракционной частоты</w:t>
       </w:r>
-      <w:bookmarkEnd w:id="12"/>
+      <w:bookmarkEnd w:id="11"/>
     </w:p>
     <w:p>
       <w:pPr>
@@ -29681,7 +30663,7 @@
                     </pic:cNvPicPr>
                   </pic:nvPicPr>
                   <pic:blipFill>
-                    <a:blip r:embed="rId42" cstate="print">
+                    <a:blip r:embed="rId47" cstate="print">
                       <a:extLst>
                         <a:ext uri="{28A0092B-C50C-407E-A947-70E740481C1C}">
                           <a14:useLocalDpi xmlns="" xmlns:wpc="http://schemas.microsoft.com/office/word/2010/wordprocessingCanvas" xmlns:mc="http://schemas.openxmlformats.org/markup-compatibility/2006" xmlns:o="urn:schemas-microsoft-com:office:office" xmlns:v="urn:schemas-microsoft-com:vml" xmlns:wp14="http://schemas.microsoft.com/office/word/2010/wordprocessingDrawing" xmlns:w10="urn:schemas-microsoft-com:office:word" xmlns:w="http://schemas.openxmlformats.org/wordprocessingml/2006/main" xmlns:w14="http://schemas.microsoft.com/office/word/2010/wordml" xmlns:wpg="http://schemas.microsoft.com/office/word/2010/wordprocessingGroup" xmlns:wpi="http://schemas.microsoft.com/office/word/2010/wordprocessingInk" xmlns:wps="http://schemas.microsoft.com/office/word/2010/wordprocessingShape" xmlns:a14="http://schemas.microsoft.com/office/drawing/2010/main" val="0"/>
@@ -32656,7 +33638,7 @@
                     </pic:cNvPicPr>
                   </pic:nvPicPr>
                   <pic:blipFill>
-                    <a:blip r:embed="rId43" cstate="print"/>
+                    <a:blip r:embed="rId48" cstate="print"/>
                     <a:srcRect/>
                     <a:stretch>
                       <a:fillRect/>
@@ -32943,7 +33925,7 @@
                     </pic:cNvPicPr>
                   </pic:nvPicPr>
                   <pic:blipFill>
-                    <a:blip r:embed="rId44" cstate="print">
+                    <a:blip r:embed="rId49" cstate="print">
                       <a:extLst>
                         <a:ext uri="{28A0092B-C50C-407E-A947-70E740481C1C}">
                           <a14:useLocalDpi xmlns="" xmlns:wpc="http://schemas.microsoft.com/office/word/2010/wordprocessingCanvas" xmlns:mc="http://schemas.openxmlformats.org/markup-compatibility/2006" xmlns:o="urn:schemas-microsoft-com:office:office" xmlns:v="urn:schemas-microsoft-com:vml" xmlns:wp14="http://schemas.microsoft.com/office/word/2010/wordprocessingDrawing" xmlns:w10="urn:schemas-microsoft-com:office:word" xmlns:w="http://schemas.openxmlformats.org/wordprocessingml/2006/main" xmlns:w14="http://schemas.microsoft.com/office/word/2010/wordml" xmlns:wpg="http://schemas.microsoft.com/office/word/2010/wordprocessingGroup" xmlns:wpi="http://schemas.microsoft.com/office/word/2010/wordprocessingInk" xmlns:wps="http://schemas.microsoft.com/office/word/2010/wordprocessingShape" xmlns:a14="http://schemas.microsoft.com/office/drawing/2010/main" val="0"/>
@@ -33110,7 +34092,7 @@
                     </pic:cNvPicPr>
                   </pic:nvPicPr>
                   <pic:blipFill>
-                    <a:blip r:embed="rId45" cstate="print"/>
+                    <a:blip r:embed="rId50" cstate="print"/>
                     <a:srcRect/>
                     <a:stretch>
                       <a:fillRect/>
@@ -33162,7 +34144,7 @@
                     <pic:cNvPicPr/>
                   </pic:nvPicPr>
                   <pic:blipFill>
-                    <a:blip r:embed="rId46" cstate="print"/>
+                    <a:blip r:embed="rId51" cstate="print"/>
                     <a:stretch>
                       <a:fillRect/>
                     </a:stretch>
@@ -33940,7 +34922,7 @@
                     </pic:cNvPicPr>
                   </pic:nvPicPr>
                   <pic:blipFill>
-                    <a:blip r:embed="rId47" cstate="print"/>
+                    <a:blip r:embed="rId52" cstate="print"/>
                     <a:srcRect/>
                     <a:stretch>
                       <a:fillRect/>
@@ -34535,9 +35517,9 @@
         </w:rPr>
         <w:pict>
           <v:shape id="Объект 7" o:spid="_x0000_s1079" type="#_x0000_t75" style="position:absolute;left:0;text-align:left;margin-left:71.8pt;margin-top:7.7pt;width:314.4pt;height:44.55pt;z-index:251667456;visibility:visible">
-            <v:imagedata r:id="rId48" o:title=""/>
+            <v:imagedata r:id="rId53" o:title=""/>
           </v:shape>
-          <o:OLEObject Type="Embed" ProgID="Excel.Sheet.12" ShapeID="Объект 7" DrawAspect="Content" ObjectID="_1588608535" r:id="rId49"/>
+          <o:OLEObject Type="Embed" ProgID="Excel.Sheet.12" ShapeID="Объект 7" DrawAspect="Content" ObjectID="_1588610118" r:id="rId54"/>
         </w:pict>
       </w:r>
     </w:p>
@@ -34753,7 +35735,7 @@
           <w:szCs w:val="28"/>
         </w:rPr>
       </w:pPr>
-      <w:bookmarkStart w:id="13" w:name="_Toc514754177"/>
+      <w:bookmarkStart w:id="12" w:name="_Toc514867792"/>
       <w:r>
         <w:rPr>
           <w:rFonts w:ascii="Times New Roman" w:hAnsi="Times New Roman" w:cs="Times New Roman"/>
@@ -34778,7 +35760,7 @@
         </w:rPr>
         <w:t>омпенсация дифракции</w:t>
       </w:r>
-      <w:bookmarkEnd w:id="13"/>
+      <w:bookmarkEnd w:id="12"/>
     </w:p>
     <w:p>
       <w:pPr>
@@ -35767,7 +36749,7 @@
                     </pic:cNvPicPr>
                   </pic:nvPicPr>
                   <pic:blipFill>
-                    <a:blip r:embed="rId50" cstate="print"/>
+                    <a:blip r:embed="rId55" cstate="print"/>
                     <a:srcRect/>
                     <a:stretch>
                       <a:fillRect/>
@@ -36159,7 +37141,7 @@
                     <pic:cNvPicPr/>
                   </pic:nvPicPr>
                   <pic:blipFill>
-                    <a:blip r:embed="rId51" cstate="print"/>
+                    <a:blip r:embed="rId56" cstate="print"/>
                     <a:stretch>
                       <a:fillRect/>
                     </a:stretch>
@@ -36203,7 +37185,7 @@
                     <pic:cNvPicPr/>
                   </pic:nvPicPr>
                   <pic:blipFill>
-                    <a:blip r:embed="rId52" cstate="print"/>
+                    <a:blip r:embed="rId57" cstate="print"/>
                     <a:stretch>
                       <a:fillRect/>
                     </a:stretch>
@@ -36360,25 +37342,15 @@
     </w:p>
     <w:p>
       <w:pPr>
-        <w:pStyle w:val="2"/>
-        <w:spacing w:line="360" w:lineRule="auto"/>
-        <w:rPr>
-          <w:rFonts w:ascii="Times New Roman" w:hAnsi="Times New Roman" w:cs="Times New Roman"/>
-          <w:sz w:val="28"/>
-          <w:szCs w:val="28"/>
-        </w:rPr>
+        <w:pStyle w:val="1"/>
+        <w:jc w:val="center"/>
       </w:pPr>
-      <w:bookmarkStart w:id="14" w:name="_Toc514754178"/>
-      <w:r>
-        <w:rPr>
-          <w:rFonts w:ascii="Times New Roman" w:hAnsi="Times New Roman" w:cs="Times New Roman"/>
-          <w:sz w:val="28"/>
-          <w:szCs w:val="28"/>
-        </w:rPr>
+      <w:bookmarkStart w:id="13" w:name="_Toc514867793"/>
+      <w:r>
         <w:lastRenderedPageBreak/>
         <w:t>Глава 3. Автоматизированная установка для измерения напряженных состояний в металлах.</w:t>
       </w:r>
-      <w:bookmarkEnd w:id="14"/>
+      <w:bookmarkEnd w:id="13"/>
     </w:p>
     <w:p>
       <w:pPr>
@@ -36390,7 +37362,7 @@
           <w:szCs w:val="28"/>
         </w:rPr>
       </w:pPr>
-      <w:bookmarkStart w:id="15" w:name="_Toc514754179"/>
+      <w:bookmarkStart w:id="14" w:name="_Toc514867794"/>
       <w:r>
         <w:rPr>
           <w:rFonts w:ascii="Times New Roman" w:hAnsi="Times New Roman" w:cs="Times New Roman"/>
@@ -36407,9 +37379,9 @@
         </w:rPr>
         <w:t xml:space="preserve"> Описание установки</w:t>
       </w:r>
-      <w:bookmarkStart w:id="16" w:name="_GoBack"/>
+      <w:bookmarkStart w:id="15" w:name="_GoBack"/>
+      <w:bookmarkEnd w:id="14"/>
       <w:bookmarkEnd w:id="15"/>
-      <w:bookmarkEnd w:id="16"/>
     </w:p>
     <w:p>
       <w:pPr>
@@ -36501,7 +37473,7 @@
                     </pic:cNvPicPr>
                   </pic:nvPicPr>
                   <pic:blipFill>
-                    <a:blip r:embed="rId53" cstate="print">
+                    <a:blip r:embed="rId58" cstate="print">
                       <a:extLst>
                         <a:ext uri="{28A0092B-C50C-407E-A947-70E740481C1C}">
                           <a14:useLocalDpi xmlns:a14="http://schemas.microsoft.com/office/drawing/2010/main" xmlns:wps="http://schemas.microsoft.com/office/word/2010/wordprocessingShape" xmlns:wpi="http://schemas.microsoft.com/office/word/2010/wordprocessingInk" xmlns:wpg="http://schemas.microsoft.com/office/word/2010/wordprocessingGroup" xmlns:w14="http://schemas.microsoft.com/office/word/2010/wordml" xmlns:w="http://schemas.openxmlformats.org/wordprocessingml/2006/main" xmlns:w10="urn:schemas-microsoft-com:office:word" xmlns:wp14="http://schemas.microsoft.com/office/word/2010/wordprocessingDrawing" xmlns:v="urn:schemas-microsoft-com:vml" xmlns:o="urn:schemas-microsoft-com:office:office" xmlns:mc="http://schemas.openxmlformats.org/markup-compatibility/2006" xmlns:wpc="http://schemas.microsoft.com/office/word/2010/wordprocessingCanvas" xmlns="" val="0"/>
@@ -36640,8 +37612,16 @@
           <w:sz w:val="26"/>
           <w:szCs w:val="26"/>
         </w:rPr>
+        <w:t xml:space="preserve">широкополосный оптико-акустический преобразователь, предназначенный для ультразвукового облучения контролируемого образца и </w:t>
+      </w:r>
+      <w:r>
+        <w:rPr>
+          <w:rFonts w:ascii="Times New Roman" w:hAnsi="Times New Roman" w:cs="Times New Roman"/>
+          <w:sz w:val="26"/>
+          <w:szCs w:val="26"/>
+        </w:rPr>
         <w:lastRenderedPageBreak/>
-        <w:t>широкополосный оптико-акустический преобразователь, предназначенный для ультразвукового облучения контролируемого образца и пьезоэлектрической регистрации рассеянных акустических сигналов в широкой полосе частот;</w:t>
+        <w:t>пьезоэлектрической регистрации рассеянных акустических сигналов в широкой полосе частот;</w:t>
       </w:r>
     </w:p>
     <w:p>
@@ -36908,7 +37888,7 @@
           <w:sz w:val="26"/>
           <w:szCs w:val="26"/>
         </w:rPr>
-        <w:t xml:space="preserve">. Лазерный импульс падает через прозрачную призму под углом на лицевую поверхность специального оптико-акустического источника (ОАИ), представляющего собой плоскопараллельную пластину из поглощающего свет пластика. Прозрачная призма находится в акустическом </w:t>
+        <w:t xml:space="preserve">. Лазерный импульс падает через прозрачную призму под углом на лицевую поверхность специального оптико-акустического источника (ОАИ), представляющего собой плоскопараллельную пластину из поглощающего свет пластика. Прозрачная призма находится в акустическом контакте с ОАИ и является одновременно звукопроводом широкополосного пьезоэлектрического приемника. Односторонний доступ к исследуемому образцу </w:t>
       </w:r>
       <w:r>
         <w:rPr>
@@ -36917,7 +37897,7 @@
           <w:szCs w:val="26"/>
         </w:rPr>
         <w:lastRenderedPageBreak/>
-        <w:t>контакте с ОАИ и является одновременно звукопроводом широкополосного пьезоэлектрического приемника. Односторонний доступ к исследуемому образцу обеспечивается при ручном прижиме преобразователя к лицевой поверхности образца через тонкий слой дистиллированной воды.</w:t>
+        <w:t>обеспечивается при ручном прижиме преобразователя к лицевой поверхности образца через тонкий слой дистиллированной воды.</w:t>
       </w:r>
     </w:p>
     <w:p>
@@ -36967,7 +37947,7 @@
                     </pic:cNvPicPr>
                   </pic:nvPicPr>
                   <pic:blipFill>
-                    <a:blip r:embed="rId54" cstate="print">
+                    <a:blip r:embed="rId59" cstate="print">
                       <a:extLst>
                         <a:ext uri="{28A0092B-C50C-407E-A947-70E740481C1C}">
                           <a14:useLocalDpi xmlns:a14="http://schemas.microsoft.com/office/drawing/2010/main" xmlns:wps="http://schemas.microsoft.com/office/word/2010/wordprocessingShape" xmlns:wpi="http://schemas.microsoft.com/office/word/2010/wordprocessingInk" xmlns:wpg="http://schemas.microsoft.com/office/word/2010/wordprocessingGroup" xmlns:w14="http://schemas.microsoft.com/office/word/2010/wordml" xmlns:w="http://schemas.openxmlformats.org/wordprocessingml/2006/main" xmlns:w10="urn:schemas-microsoft-com:office:word" xmlns:wp14="http://schemas.microsoft.com/office/word/2010/wordprocessingDrawing" xmlns:v="urn:schemas-microsoft-com:vml" xmlns:o="urn:schemas-microsoft-com:office:office" xmlns:mc="http://schemas.openxmlformats.org/markup-compatibility/2006" xmlns:wpc="http://schemas.microsoft.com/office/word/2010/wordprocessingCanvas" xmlns="" val="0"/>
@@ -37056,7 +38036,7 @@
                     </pic:cNvPicPr>
                   </pic:nvPicPr>
                   <pic:blipFill>
-                    <a:blip r:embed="rId55" cstate="print">
+                    <a:blip r:embed="rId60" cstate="print">
                       <a:extLst>
                         <a:ext uri="{28A0092B-C50C-407E-A947-70E740481C1C}">
                           <a14:useLocalDpi xmlns:a14="http://schemas.microsoft.com/office/drawing/2010/main" xmlns:wps="http://schemas.microsoft.com/office/word/2010/wordprocessingShape" xmlns:wpi="http://schemas.microsoft.com/office/word/2010/wordprocessingInk" xmlns:wpg="http://schemas.microsoft.com/office/word/2010/wordprocessingGroup" xmlns:w14="http://schemas.microsoft.com/office/word/2010/wordml" xmlns:w="http://schemas.openxmlformats.org/wordprocessingml/2006/main" xmlns:w10="urn:schemas-microsoft-com:office:word" xmlns:wp14="http://schemas.microsoft.com/office/word/2010/wordprocessingDrawing" xmlns:v="urn:schemas-microsoft-com:vml" xmlns:o="urn:schemas-microsoft-com:office:office" xmlns:mc="http://schemas.openxmlformats.org/markup-compatibility/2006" xmlns:wpc="http://schemas.microsoft.com/office/word/2010/wordprocessingCanvas" xmlns="" val="0"/>
@@ -37168,8 +38148,16 @@
           <w:sz w:val="26"/>
           <w:szCs w:val="26"/>
         </w:rPr>
+        <w:t xml:space="preserve">Односторонний доступ к исследуемому образцу обеспечивается при ручном прижиме преобразователя к лицевой поверхности образца через тонкий слой дистиллированной воды или другой жидкости. При поглощении лазерного </w:t>
+      </w:r>
+      <w:r>
+        <w:rPr>
+          <w:rFonts w:ascii="Times New Roman" w:hAnsi="Times New Roman" w:cs="Times New Roman"/>
+          <w:sz w:val="26"/>
+          <w:szCs w:val="26"/>
+        </w:rPr>
         <w:lastRenderedPageBreak/>
-        <w:t>Односторонний доступ к исследуемому образцу обеспечивается при ручном прижиме преобразователя к лицевой поверхности образца через тонкий слой дистиллированной воды или другой жидкости. При поглощении лазерного импульса в приповерхностном слое ОАИ происходит термооптическое возбуждение ультразвукового импульса продольных акустических волн известной временной формы, определяемой коэффициентом поглощения света в ОАИ и граничными условиями возбуждения. Этот ультразвуковой импульс распространяется как в ОАИ (а затем в образец), так и в прозрачную</w:t>
+        <w:t>импульса в приповерхностном слое ОАИ происходит термооптическое возбуждение ультразвукового импульса продольных акустических волн известной временной формы, определяемой коэффициентом поглощения света в ОАИ и граничными условиями возбуждения. Этот ультразвуковой импульс распространяется как в ОАИ (а затем в образец), так и в прозрачную</w:t>
       </w:r>
       <w:r>
         <w:rPr>
@@ -37503,7 +38491,7 @@
                     </pic:cNvPicPr>
                   </pic:nvPicPr>
                   <pic:blipFill>
-                    <a:blip r:embed="rId56" cstate="print"/>
+                    <a:blip r:embed="rId61" cstate="print"/>
                     <a:srcRect/>
                     <a:stretch>
                       <a:fillRect/>
@@ -37634,7 +38622,6 @@
           <w:sz w:val="26"/>
           <w:szCs w:val="26"/>
         </w:rPr>
-        <w:lastRenderedPageBreak/>
         <w:t xml:space="preserve">Как уже было сказано выше, в дефектоскопе используется время-пролетный метод и скорость продольных ультразвуковых волн в исследуемом образце </w:t>
       </w:r>
       <m:oMath>
@@ -37678,7 +38665,16 @@
           <w:sz w:val="26"/>
           <w:szCs w:val="26"/>
         </w:rPr>
-        <w:t xml:space="preserve"> определяется по разности времен прихода на пьезоприемник минимума ультразвукового импульса </w:t>
+        <w:t xml:space="preserve"> </w:t>
+      </w:r>
+      <w:r>
+        <w:rPr>
+          <w:rFonts w:ascii="Times New Roman" w:hAnsi="Times New Roman" w:cs="Times New Roman"/>
+          <w:sz w:val="26"/>
+          <w:szCs w:val="26"/>
+        </w:rPr>
+        <w:lastRenderedPageBreak/>
+        <w:t xml:space="preserve">определяется по разности времен прихода на пьезоприемник минимума ультразвукового импульса </w:t>
       </w:r>
       <w:r>
         <w:rPr>
@@ -37929,7 +38925,7 @@
           <w:szCs w:val="28"/>
         </w:rPr>
       </w:pPr>
-      <w:bookmarkStart w:id="17" w:name="_Toc514754180"/>
+      <w:bookmarkStart w:id="16" w:name="_Toc514867795"/>
       <w:r>
         <w:rPr>
           <w:rFonts w:ascii="Times New Roman" w:hAnsi="Times New Roman" w:cs="Times New Roman"/>
@@ -37938,7 +38934,7 @@
         </w:rPr>
         <w:t>3.2 Описание программы.</w:t>
       </w:r>
-      <w:bookmarkEnd w:id="17"/>
+      <w:bookmarkEnd w:id="16"/>
     </w:p>
     <w:p>
       <w:pPr>
@@ -38005,33 +39001,18 @@
     </w:p>
     <w:p>
       <w:pPr>
-        <w:pStyle w:val="2"/>
-        <w:spacing w:line="360" w:lineRule="auto"/>
-        <w:rPr>
-          <w:rFonts w:ascii="Times New Roman" w:hAnsi="Times New Roman" w:cs="Times New Roman"/>
-          <w:sz w:val="28"/>
-          <w:szCs w:val="28"/>
-        </w:rPr>
+        <w:pStyle w:val="1"/>
+        <w:jc w:val="center"/>
       </w:pPr>
-      <w:bookmarkStart w:id="18" w:name="_Toc514754181"/>
-      <w:r>
-        <w:rPr>
-          <w:rFonts w:ascii="Times New Roman" w:hAnsi="Times New Roman" w:cs="Times New Roman"/>
-          <w:sz w:val="28"/>
-          <w:szCs w:val="28"/>
-        </w:rPr>
+      <w:bookmarkStart w:id="17" w:name="_Toc514867796"/>
+      <w:r>
         <w:lastRenderedPageBreak/>
         <w:t>Глава 4. Измерение скорости звука с использованием компенсационных методов. Измерение напряженных состояний</w:t>
       </w:r>
       <w:r>
-        <w:rPr>
-          <w:rFonts w:ascii="Times New Roman" w:hAnsi="Times New Roman" w:cs="Times New Roman"/>
-          <w:sz w:val="28"/>
-          <w:szCs w:val="28"/>
-        </w:rPr>
         <w:t>.</w:t>
       </w:r>
-      <w:bookmarkEnd w:id="18"/>
+      <w:bookmarkEnd w:id="17"/>
     </w:p>
     <w:p>
       <w:pPr>
@@ -38043,7 +39024,7 @@
           <w:szCs w:val="28"/>
         </w:rPr>
       </w:pPr>
-      <w:bookmarkStart w:id="19" w:name="_Toc514754182"/>
+      <w:bookmarkStart w:id="18" w:name="_Toc514867797"/>
       <w:r>
         <w:rPr>
           <w:rFonts w:ascii="Times New Roman" w:hAnsi="Times New Roman" w:cs="Times New Roman"/>
@@ -38052,7 +39033,7 @@
         </w:rPr>
         <w:t>4.1 Описание образцов</w:t>
       </w:r>
-      <w:bookmarkEnd w:id="19"/>
+      <w:bookmarkEnd w:id="18"/>
     </w:p>
     <w:p>
       <w:pPr>
@@ -38301,7 +39282,7 @@
                     </pic:cNvPicPr>
                   </pic:nvPicPr>
                   <pic:blipFill>
-                    <a:blip r:embed="rId57" cstate="print"/>
+                    <a:blip r:embed="rId62" cstate="print"/>
                     <a:srcRect/>
                     <a:stretch>
                       <a:fillRect/>
@@ -38356,7 +39337,7 @@
                     </pic:cNvPicPr>
                   </pic:nvPicPr>
                   <pic:blipFill>
-                    <a:blip r:embed="rId58" cstate="print"/>
+                    <a:blip r:embed="rId63" cstate="print"/>
                     <a:srcRect/>
                     <a:stretch>
                       <a:fillRect/>
@@ -38442,7 +39423,7 @@
           <w:szCs w:val="28"/>
         </w:rPr>
       </w:pPr>
-      <w:bookmarkStart w:id="20" w:name="_Toc514754183"/>
+      <w:bookmarkStart w:id="19" w:name="_Toc514867798"/>
       <w:r>
         <w:rPr>
           <w:rFonts w:ascii="Times New Roman" w:hAnsi="Times New Roman" w:cs="Times New Roman"/>
@@ -38459,7 +39440,6 @@
         </w:rPr>
         <w:t xml:space="preserve"> Результаты</w:t>
       </w:r>
-      <w:bookmarkEnd w:id="20"/>
       <w:r>
         <w:rPr>
           <w:rFonts w:ascii="Times New Roman" w:hAnsi="Times New Roman" w:cs="Times New Roman"/>
@@ -38468,6 +39448,7 @@
         </w:rPr>
         <w:t xml:space="preserve"> измерений</w:t>
       </w:r>
+      <w:bookmarkEnd w:id="19"/>
     </w:p>
     <w:p>
       <w:pPr>
@@ -38552,9 +39533,9 @@
         <w:lastRenderedPageBreak/>
         <w:pict>
           <v:shape id="_x0000_s1141" type="#_x0000_t75" style="position:absolute;margin-left:45.25pt;margin-top:.3pt;width:356.3pt;height:90.8pt;z-index:251676672">
-            <v:imagedata r:id="rId59" o:title=""/>
+            <v:imagedata r:id="rId64" o:title=""/>
           </v:shape>
-          <o:OLEObject Type="Embed" ProgID="Excel.Sheet.12" ShapeID="_x0000_s1141" DrawAspect="Content" ObjectID="_1588608536" r:id="rId60"/>
+          <o:OLEObject Type="Embed" ProgID="Excel.Sheet.12" ShapeID="_x0000_s1141" DrawAspect="Content" ObjectID="_1588610119" r:id="rId65"/>
         </w:pict>
       </w:r>
       <w:r>
@@ -39541,7 +40522,7 @@
                     </pic:cNvPicPr>
                   </pic:nvPicPr>
                   <pic:blipFill>
-                    <a:blip r:embed="rId61" cstate="print"/>
+                    <a:blip r:embed="rId66" cstate="print"/>
                     <a:srcRect/>
                     <a:stretch>
                       <a:fillRect/>
@@ -39644,7 +40625,7 @@
                     </pic:cNvPicPr>
                   </pic:nvPicPr>
                   <pic:blipFill>
-                    <a:blip r:embed="rId62" cstate="print"/>
+                    <a:blip r:embed="rId67" cstate="print"/>
                     <a:srcRect/>
                     <a:stretch>
                       <a:fillRect/>
@@ -39787,7 +40768,7 @@
           <w:rFonts w:ascii="Times New Roman" w:eastAsiaTheme="minorEastAsia" w:hAnsi="Times New Roman" w:cs="Times New Roman"/>
         </w:rPr>
       </w:pPr>
-      <w:bookmarkStart w:id="21" w:name="_Toc514754184"/>
+      <w:bookmarkStart w:id="20" w:name="_Toc514867799"/>
       <w:r>
         <w:rPr>
           <w:rFonts w:ascii="Times New Roman" w:eastAsiaTheme="minorEastAsia" w:hAnsi="Times New Roman" w:cs="Times New Roman"/>
@@ -39795,7 +40776,7 @@
         <w:lastRenderedPageBreak/>
         <w:t>Заключение</w:t>
       </w:r>
-      <w:bookmarkEnd w:id="21"/>
+      <w:bookmarkEnd w:id="20"/>
     </w:p>
     <w:p>
       <w:pPr>
@@ -40248,24 +41229,15 @@
     </w:p>
     <w:p>
       <w:pPr>
-        <w:pStyle w:val="2"/>
-        <w:spacing w:line="360" w:lineRule="auto"/>
+        <w:pStyle w:val="1"/>
         <w:jc w:val="center"/>
-        <w:rPr>
-          <w:rFonts w:ascii="Times New Roman" w:hAnsi="Times New Roman" w:cs="Times New Roman"/>
-          <w:sz w:val="28"/>
-          <w:szCs w:val="28"/>
-        </w:rPr>
       </w:pPr>
-      <w:r>
-        <w:rPr>
-          <w:rFonts w:ascii="Times New Roman" w:hAnsi="Times New Roman" w:cs="Times New Roman"/>
-          <w:sz w:val="28"/>
-          <w:szCs w:val="28"/>
-        </w:rPr>
+      <w:bookmarkStart w:id="21" w:name="_Toc514867800"/>
+      <w:r>
         <w:lastRenderedPageBreak/>
         <w:t>Список цитируемой литературы</w:t>
       </w:r>
+      <w:bookmarkEnd w:id="21"/>
     </w:p>
     <w:p>
       <w:pPr>
@@ -41884,6 +42856,15 @@
         </w:rPr>
         <w:t>, 2000, v. 87, 14, p. 2003</w:t>
       </w:r>
+      <w:r>
+        <w:rPr>
+          <w:rFonts w:ascii="Times New Roman" w:hAnsi="Times New Roman" w:cs="Times New Roman"/>
+          <w:sz w:val="26"/>
+          <w:szCs w:val="26"/>
+          <w:lang w:val="en-US"/>
+        </w:rPr>
+        <w:t>.</w:t>
+      </w:r>
     </w:p>
     <w:p>
       <w:pPr>
@@ -41899,6 +42880,7 @@
       </w:pPr>
     </w:p>
     <w:sectPr>
+      <w:footerReference w:type="default" r:id="rId68"/>
       <w:pgSz w:w="11906" w:h="16838"/>
       <w:pgMar w:top="1418" w:right="567" w:bottom="1418" w:left="1985" w:header="0" w:footer="0" w:gutter="0"/>
       <w:cols w:space="720"/>
@@ -41907,6 +42889,167 @@
     </w:sectPr>
   </w:body>
 </w:document>
+</file>
+
+<file path=word/endnotes.xml><?xml version="1.0" encoding="utf-8"?>
+<w:endnotes xmlns:ve="http://schemas.openxmlformats.org/markup-compatibility/2006" xmlns:o="urn:schemas-microsoft-com:office:office" xmlns:r="http://schemas.openxmlformats.org/officeDocument/2006/relationships" xmlns:m="http://schemas.openxmlformats.org/officeDocument/2006/math" xmlns:v="urn:schemas-microsoft-com:vml" xmlns:wp="http://schemas.openxmlformats.org/drawingml/2006/wordprocessingDrawing" xmlns:w10="urn:schemas-microsoft-com:office:word" xmlns:w="http://schemas.openxmlformats.org/wordprocessingml/2006/main" xmlns:wne="http://schemas.microsoft.com/office/word/2006/wordml">
+  <w:endnote w:type="separator" w:id="-1">
+    <w:p>
+      <w:pPr>
+        <w:spacing w:after="0" w:line="240" w:lineRule="auto"/>
+      </w:pPr>
+      <w:r>
+        <w:separator/>
+      </w:r>
+    </w:p>
+  </w:endnote>
+  <w:endnote w:type="continuationSeparator" w:id="0">
+    <w:p>
+      <w:pPr>
+        <w:spacing w:after="0" w:line="240" w:lineRule="auto"/>
+      </w:pPr>
+      <w:r>
+        <w:continuationSeparator/>
+      </w:r>
+    </w:p>
+  </w:endnote>
+</w:endnotes>
+</file>
+
+<file path=word/footer1.xml><?xml version="1.0" encoding="utf-8"?>
+<w:ftr xmlns:ve="http://schemas.openxmlformats.org/markup-compatibility/2006" xmlns:o="urn:schemas-microsoft-com:office:office" xmlns:r="http://schemas.openxmlformats.org/officeDocument/2006/relationships" xmlns:m="http://schemas.openxmlformats.org/officeDocument/2006/math" xmlns:v="urn:schemas-microsoft-com:vml" xmlns:wp="http://schemas.openxmlformats.org/drawingml/2006/wordprocessingDrawing" xmlns:w10="urn:schemas-microsoft-com:office:word" xmlns:w="http://schemas.openxmlformats.org/wordprocessingml/2006/main" xmlns:wne="http://schemas.microsoft.com/office/word/2006/wordml">
+  <w:sdt>
+    <w:sdtPr>
+      <w:id w:val="29038021"/>
+      <w:docPartObj>
+        <w:docPartGallery w:val="Page Numbers (Bottom of Page)"/>
+        <w:docPartUnique/>
+      </w:docPartObj>
+    </w:sdtPr>
+    <w:sdtEndPr>
+      <w:rPr>
+        <w:rFonts w:cs="Times New Roman"/>
+      </w:rPr>
+    </w:sdtEndPr>
+    <w:sdtContent>
+      <w:p>
+        <w:pPr>
+          <w:pStyle w:val="ad"/>
+          <w:jc w:val="center"/>
+          <w:rPr>
+            <w:rFonts w:cs="Times New Roman"/>
+          </w:rPr>
+        </w:pPr>
+        <w:r>
+          <w:rPr>
+            <w:rFonts w:cs="Times New Roman"/>
+          </w:rPr>
+          <w:fldChar w:fldCharType="begin"/>
+        </w:r>
+        <w:r>
+          <w:rPr>
+            <w:rFonts w:cs="Times New Roman"/>
+          </w:rPr>
+          <w:instrText>PAGE   \* MERGEFORMAT</w:instrText>
+        </w:r>
+        <w:r>
+          <w:rPr>
+            <w:rFonts w:cs="Times New Roman"/>
+          </w:rPr>
+          <w:fldChar w:fldCharType="separate"/>
+        </w:r>
+        <w:r>
+          <w:rPr>
+            <w:rFonts w:cs="Times New Roman"/>
+            <w:noProof/>
+          </w:rPr>
+          <w:t>2</w:t>
+        </w:r>
+        <w:r>
+          <w:rPr>
+            <w:rFonts w:cs="Times New Roman"/>
+          </w:rPr>
+          <w:fldChar w:fldCharType="end"/>
+        </w:r>
+      </w:p>
+    </w:sdtContent>
+  </w:sdt>
+  <w:p>
+    <w:pPr>
+      <w:pStyle w:val="ad"/>
+    </w:pPr>
+  </w:p>
+</w:ftr>
+</file>
+
+<file path=word/footer2.xml><?xml version="1.0" encoding="utf-8"?>
+<w:ftr xmlns:ve="http://schemas.openxmlformats.org/markup-compatibility/2006" xmlns:o="urn:schemas-microsoft-com:office:office" xmlns:r="http://schemas.openxmlformats.org/officeDocument/2006/relationships" xmlns:m="http://schemas.openxmlformats.org/officeDocument/2006/math" xmlns:v="urn:schemas-microsoft-com:vml" xmlns:wp="http://schemas.openxmlformats.org/drawingml/2006/wordprocessingDrawing" xmlns:w10="urn:schemas-microsoft-com:office:word" xmlns:w="http://schemas.openxmlformats.org/wordprocessingml/2006/main" xmlns:wne="http://schemas.microsoft.com/office/word/2006/wordml">
+  <w:p>
+    <w:pPr>
+      <w:pStyle w:val="ad"/>
+    </w:pPr>
+  </w:p>
+</w:ftr>
+</file>
+
+<file path=word/footnotes.xml><?xml version="1.0" encoding="utf-8"?>
+<w:footnotes xmlns:ve="http://schemas.openxmlformats.org/markup-compatibility/2006" xmlns:o="urn:schemas-microsoft-com:office:office" xmlns:r="http://schemas.openxmlformats.org/officeDocument/2006/relationships" xmlns:m="http://schemas.openxmlformats.org/officeDocument/2006/math" xmlns:v="urn:schemas-microsoft-com:vml" xmlns:wp="http://schemas.openxmlformats.org/drawingml/2006/wordprocessingDrawing" xmlns:w10="urn:schemas-microsoft-com:office:word" xmlns:w="http://schemas.openxmlformats.org/wordprocessingml/2006/main" xmlns:wne="http://schemas.microsoft.com/office/word/2006/wordml">
+  <w:footnote w:type="separator" w:id="-1">
+    <w:p>
+      <w:pPr>
+        <w:spacing w:after="0" w:line="240" w:lineRule="auto"/>
+      </w:pPr>
+      <w:r>
+        <w:separator/>
+      </w:r>
+    </w:p>
+  </w:footnote>
+  <w:footnote w:type="continuationSeparator" w:id="0">
+    <w:p>
+      <w:pPr>
+        <w:spacing w:after="0" w:line="240" w:lineRule="auto"/>
+      </w:pPr>
+      <w:r>
+        <w:continuationSeparator/>
+      </w:r>
+    </w:p>
+  </w:footnote>
+</w:footnotes>
+</file>
+
+<file path=word/header1.xml><?xml version="1.0" encoding="utf-8"?>
+<w:hdr xmlns:ve="http://schemas.openxmlformats.org/markup-compatibility/2006" xmlns:o="urn:schemas-microsoft-com:office:office" xmlns:r="http://schemas.openxmlformats.org/officeDocument/2006/relationships" xmlns:m="http://schemas.openxmlformats.org/officeDocument/2006/math" xmlns:v="urn:schemas-microsoft-com:vml" xmlns:wp="http://schemas.openxmlformats.org/drawingml/2006/wordprocessingDrawing" xmlns:w10="urn:schemas-microsoft-com:office:word" xmlns:w="http://schemas.openxmlformats.org/wordprocessingml/2006/main" xmlns:wne="http://schemas.microsoft.com/office/word/2006/wordml">
+  <w:sdt>
+    <w:sdtPr>
+      <w:id w:val="29038043"/>
+      <w:docPartObj>
+        <w:docPartGallery w:val="Page Numbers (Top of Page)"/>
+        <w:docPartUnique/>
+      </w:docPartObj>
+    </w:sdtPr>
+    <w:sdtContent>
+      <w:p>
+        <w:pPr>
+          <w:pStyle w:val="af"/>
+          <w:jc w:val="center"/>
+        </w:pPr>
+        <w:fldSimple w:instr=" PAGE   \* MERGEFORMAT ">
+          <w:r>
+            <w:rPr>
+              <w:noProof/>
+            </w:rPr>
+            <w:t>42</w:t>
+          </w:r>
+        </w:fldSimple>
+      </w:p>
+    </w:sdtContent>
+  </w:sdt>
+  <w:p>
+    <w:pPr>
+      <w:pStyle w:val="af"/>
+    </w:pPr>
+  </w:p>
+</w:hdr>
 </file>
 
 <file path=word/numbering.xml><?xml version="1.0" encoding="utf-8"?>
@@ -41932,7 +43075,7 @@
         <v:path o:extrusionok="f" gradientshapeok="t" o:connecttype="rect"/>
         <o:lock v:ext="edit" aspectratio="t"/>
       </v:shapetype>
-      <v:shape id="_x0000_i1035" type="#_x0000_t75" alt="s4413" style="width:379pt;height:301.6pt;visibility:visible;mso-wrap-style:square" o:bullet="t">
+      <v:shape id="_x0000_i1072" type="#_x0000_t75" alt="s4413" style="width:378.4pt;height:301.4pt;visibility:visible;mso-wrap-style:square" o:bullet="t">
         <v:imagedata r:id="rId1" o:title="s4413"/>
       </v:shape>
     </w:pict>
@@ -43330,6 +44473,50 @@
       <w:u w:val="single"/>
     </w:rPr>
   </w:style>
+  <w:style w:type="paragraph" w:styleId="ad">
+    <w:name w:val="footer"/>
+    <w:basedOn w:val="a"/>
+    <w:link w:val="ae"/>
+    <w:uiPriority w:val="99"/>
+    <w:unhideWhenUsed/>
+    <w:rsid w:val="007A5324"/>
+    <w:pPr>
+      <w:tabs>
+        <w:tab w:val="center" w:pos="4677"/>
+        <w:tab w:val="right" w:pos="9355"/>
+      </w:tabs>
+      <w:spacing w:after="0" w:line="240" w:lineRule="auto"/>
+    </w:pPr>
+  </w:style>
+  <w:style w:type="character" w:customStyle="1" w:styleId="ae">
+    <w:name w:val="Нижний колонтитул Знак"/>
+    <w:basedOn w:val="a0"/>
+    <w:link w:val="ad"/>
+    <w:uiPriority w:val="99"/>
+    <w:rsid w:val="007A5324"/>
+  </w:style>
+  <w:style w:type="paragraph" w:styleId="af">
+    <w:name w:val="header"/>
+    <w:basedOn w:val="a"/>
+    <w:link w:val="af0"/>
+    <w:uiPriority w:val="99"/>
+    <w:unhideWhenUsed/>
+    <w:rsid w:val="00A430A9"/>
+    <w:pPr>
+      <w:tabs>
+        <w:tab w:val="center" w:pos="4677"/>
+        <w:tab w:val="right" w:pos="9355"/>
+      </w:tabs>
+      <w:spacing w:after="0" w:line="240" w:lineRule="auto"/>
+    </w:pPr>
+  </w:style>
+  <w:style w:type="character" w:customStyle="1" w:styleId="af0">
+    <w:name w:val="Верхний колонтитул Знак"/>
+    <w:basedOn w:val="a0"/>
+    <w:link w:val="af"/>
+    <w:uiPriority w:val="99"/>
+    <w:rsid w:val="00A430A9"/>
+  </w:style>
 </w:styles>
 </file>
 
@@ -43778,6 +44965,344 @@
 </w:styles>
 </file>
 
+<file path=word/glossary/document.xml><?xml version="1.0" encoding="utf-8"?>
+<w:glossaryDocument xmlns:ve="http://schemas.openxmlformats.org/markup-compatibility/2006" xmlns:o="urn:schemas-microsoft-com:office:office" xmlns:r="http://schemas.openxmlformats.org/officeDocument/2006/relationships" xmlns:m="http://schemas.openxmlformats.org/officeDocument/2006/math" xmlns:v="urn:schemas-microsoft-com:vml" xmlns:wp="http://schemas.openxmlformats.org/drawingml/2006/wordprocessingDrawing" xmlns:w10="urn:schemas-microsoft-com:office:word" xmlns:w="http://schemas.openxmlformats.org/wordprocessingml/2006/main" xmlns:wne="http://schemas.microsoft.com/office/word/2006/wordml">
+  <w:docParts/>
+</w:glossaryDocument>
+</file>
+
+<file path=word/glossary/fontTable.xml><?xml version="1.0" encoding="utf-8"?>
+<w:fonts xmlns:r="http://schemas.openxmlformats.org/officeDocument/2006/relationships" xmlns:w="http://schemas.openxmlformats.org/wordprocessingml/2006/main">
+  <w:font w:name="Symbol">
+    <w:panose1 w:val="05050102010706020507"/>
+    <w:charset w:val="02"/>
+    <w:family w:val="roman"/>
+    <w:pitch w:val="variable"/>
+    <w:sig w:usb0="00000000" w:usb1="10000000" w:usb2="00000000" w:usb3="00000000" w:csb0="80000000" w:csb1="00000000"/>
+  </w:font>
+  <w:font w:name="Times New Roman">
+    <w:panose1 w:val="02020603050405020304"/>
+    <w:charset w:val="CC"/>
+    <w:family w:val="roman"/>
+    <w:pitch w:val="variable"/>
+    <w:sig w:usb0="E0002EFF" w:usb1="C000785B" w:usb2="00000009" w:usb3="00000000" w:csb0="000001FF" w:csb1="00000000"/>
+  </w:font>
+  <w:font w:name="Courier New">
+    <w:panose1 w:val="02070309020205020404"/>
+    <w:charset w:val="CC"/>
+    <w:family w:val="modern"/>
+    <w:pitch w:val="fixed"/>
+    <w:sig w:usb0="E0002EFF" w:usb1="C0007843" w:usb2="00000009" w:usb3="00000000" w:csb0="000001FF" w:csb1="00000000"/>
+  </w:font>
+  <w:font w:name="Wingdings">
+    <w:panose1 w:val="05000000000000000000"/>
+    <w:charset w:val="02"/>
+    <w:family w:val="auto"/>
+    <w:pitch w:val="variable"/>
+    <w:sig w:usb0="00000000" w:usb1="10000000" w:usb2="00000000" w:usb3="00000000" w:csb0="80000000" w:csb1="00000000"/>
+  </w:font>
+  <w:font w:name="Calibri">
+    <w:panose1 w:val="020F0502020204030204"/>
+    <w:charset w:val="CC"/>
+    <w:family w:val="swiss"/>
+    <w:pitch w:val="variable"/>
+    <w:sig w:usb0="E0002AFF" w:usb1="C000247B" w:usb2="00000009" w:usb3="00000000" w:csb0="000001FF" w:csb1="00000000"/>
+  </w:font>
+  <w:font w:name="Cambria">
+    <w:panose1 w:val="02040503050406030204"/>
+    <w:charset w:val="CC"/>
+    <w:family w:val="roman"/>
+    <w:pitch w:val="variable"/>
+    <w:sig w:usb0="E00006FF" w:usb1="420024FF" w:usb2="02000000" w:usb3="00000000" w:csb0="0000019F" w:csb1="00000000"/>
+  </w:font>
+  <w:font w:name="Tahoma">
+    <w:panose1 w:val="020B0604030504040204"/>
+    <w:charset w:val="CC"/>
+    <w:family w:val="swiss"/>
+    <w:pitch w:val="variable"/>
+    <w:sig w:usb0="E1002EFF" w:usb1="C000605B" w:usb2="00000029" w:usb3="00000000" w:csb0="000101FF" w:csb1="00000000"/>
+  </w:font>
+  <w:font w:name="Liberation Sans">
+    <w:altName w:val="Arial"/>
+    <w:charset w:val="01"/>
+    <w:family w:val="roman"/>
+    <w:pitch w:val="variable"/>
+    <w:sig w:usb0="00000000" w:usb1="00000000" w:usb2="00000000" w:usb3="00000000" w:csb0="00000000" w:csb1="00000000"/>
+  </w:font>
+  <w:font w:name="Noto Sans CJK SC Regular">
+    <w:panose1 w:val="00000000000000000000"/>
+    <w:charset w:val="00"/>
+    <w:family w:val="roman"/>
+    <w:notTrueType/>
+    <w:pitch w:val="default"/>
+    <w:sig w:usb0="00000000" w:usb1="00000000" w:usb2="00000000" w:usb3="00000000" w:csb0="00000000" w:csb1="00000000"/>
+  </w:font>
+  <w:font w:name="FreeSans">
+    <w:altName w:val="Times New Roman"/>
+    <w:panose1 w:val="00000000000000000000"/>
+    <w:charset w:val="00"/>
+    <w:family w:val="roman"/>
+    <w:notTrueType/>
+    <w:pitch w:val="default"/>
+    <w:sig w:usb0="00000000" w:usb1="00000000" w:usb2="00000000" w:usb3="00000000" w:csb0="00000000" w:csb1="00000000"/>
+  </w:font>
+  <w:font w:name="Cambria Math">
+    <w:panose1 w:val="02040503050406030204"/>
+    <w:charset w:val="CC"/>
+    <w:family w:val="roman"/>
+    <w:pitch w:val="variable"/>
+    <w:sig w:usb0="E00006FF" w:usb1="420024FF" w:usb2="02000000" w:usb3="00000000" w:csb0="0000019F" w:csb1="00000000"/>
+  </w:font>
+</w:fonts>
+</file>
+
+<file path=word/glossary/settings.xml><?xml version="1.0" encoding="utf-8"?>
+<w:settings xmlns:o="urn:schemas-microsoft-com:office:office" xmlns:r="http://schemas.openxmlformats.org/officeDocument/2006/relationships" xmlns:m="http://schemas.openxmlformats.org/officeDocument/2006/math" xmlns:v="urn:schemas-microsoft-com:vml" xmlns:w10="urn:schemas-microsoft-com:office:word" xmlns:w="http://schemas.openxmlformats.org/wordprocessingml/2006/main" xmlns:sl="http://schemas.openxmlformats.org/schemaLibrary/2006/main">
+  <w:view w:val="normal"/>
+  <w:defaultTabStop w:val="708"/>
+  <w:characterSpacingControl w:val="doNotCompress"/>
+  <w:compat>
+    <w:useFELayout/>
+  </w:compat>
+  <w:rsids>
+    <w:rsidRoot w:val="00121B4D"/>
+    <w:rsid w:val="00121B4D"/>
+    <w:rsid w:val="004C3950"/>
+    <w:rsid w:val="00EA059B"/>
+  </w:rsids>
+  <m:mathPr>
+    <m:mathFont m:val="Cambria Math"/>
+    <m:brkBin m:val="before"/>
+    <m:brkBinSub m:val="--"/>
+    <m:smallFrac m:val="off"/>
+    <m:dispDef/>
+    <m:lMargin m:val="0"/>
+    <m:rMargin m:val="0"/>
+    <m:defJc m:val="centerGroup"/>
+    <m:wrapIndent m:val="1440"/>
+    <m:intLim m:val="subSup"/>
+    <m:naryLim m:val="undOvr"/>
+  </m:mathPr>
+  <w:themeFontLang w:val="ru-RU"/>
+  <w:clrSchemeMapping w:bg1="light1" w:t1="dark1" w:bg2="light2" w:t2="dark2" w:accent1="accent1" w:accent2="accent2" w:accent3="accent3" w:accent4="accent4" w:accent5="accent5" w:accent6="accent6" w:hyperlink="hyperlink" w:followedHyperlink="followedHyperlink"/>
+  <w:decimalSymbol w:val=","/>
+  <w:listSeparator w:val=";"/>
+</w:settings>
+</file>
+
+<file path=word/glossary/styles.xml><?xml version="1.0" encoding="utf-8"?>
+<w:styles xmlns:r="http://schemas.openxmlformats.org/officeDocument/2006/relationships" xmlns:w="http://schemas.openxmlformats.org/wordprocessingml/2006/main">
+  <w:docDefaults>
+    <w:rPrDefault>
+      <w:rPr>
+        <w:rFonts w:asciiTheme="minorHAnsi" w:eastAsiaTheme="minorEastAsia" w:hAnsiTheme="minorHAnsi" w:cstheme="minorBidi"/>
+        <w:sz w:val="22"/>
+        <w:szCs w:val="22"/>
+        <w:lang w:val="ru-RU" w:eastAsia="ru-RU" w:bidi="ar-SA"/>
+      </w:rPr>
+    </w:rPrDefault>
+    <w:pPrDefault>
+      <w:pPr>
+        <w:spacing w:after="200" w:line="276" w:lineRule="auto"/>
+      </w:pPr>
+    </w:pPrDefault>
+  </w:docDefaults>
+  <w:latentStyles w:defLockedState="0" w:defUIPriority="99" w:defSemiHidden="1" w:defUnhideWhenUsed="1" w:defQFormat="0" w:count="267">
+    <w:lsdException w:name="Normal" w:semiHidden="0" w:uiPriority="0" w:unhideWhenUsed="0" w:qFormat="1"/>
+    <w:lsdException w:name="heading 1" w:semiHidden="0" w:uiPriority="9" w:unhideWhenUsed="0" w:qFormat="1"/>
+    <w:lsdException w:name="heading 2" w:uiPriority="9" w:qFormat="1"/>
+    <w:lsdException w:name="heading 3" w:uiPriority="9" w:qFormat="1"/>
+    <w:lsdException w:name="heading 4" w:uiPriority="9" w:qFormat="1"/>
+    <w:lsdException w:name="heading 5" w:uiPriority="9" w:qFormat="1"/>
+    <w:lsdException w:name="heading 6" w:uiPriority="9" w:qFormat="1"/>
+    <w:lsdException w:name="heading 7" w:uiPriority="9" w:qFormat="1"/>
+    <w:lsdException w:name="heading 8" w:uiPriority="9" w:qFormat="1"/>
+    <w:lsdException w:name="heading 9" w:uiPriority="9" w:qFormat="1"/>
+    <w:lsdException w:name="toc 1" w:uiPriority="39"/>
+    <w:lsdException w:name="toc 2" w:uiPriority="39"/>
+    <w:lsdException w:name="toc 3" w:uiPriority="39"/>
+    <w:lsdException w:name="toc 4" w:uiPriority="39"/>
+    <w:lsdException w:name="toc 5" w:uiPriority="39"/>
+    <w:lsdException w:name="toc 6" w:uiPriority="39"/>
+    <w:lsdException w:name="toc 7" w:uiPriority="39"/>
+    <w:lsdException w:name="toc 8" w:uiPriority="39"/>
+    <w:lsdException w:name="toc 9" w:uiPriority="39"/>
+    <w:lsdException w:name="caption" w:uiPriority="35" w:qFormat="1"/>
+    <w:lsdException w:name="Title" w:semiHidden="0" w:uiPriority="10" w:unhideWhenUsed="0" w:qFormat="1"/>
+    <w:lsdException w:name="Default Paragraph Font" w:uiPriority="1"/>
+    <w:lsdException w:name="Subtitle" w:semiHidden="0" w:uiPriority="11" w:unhideWhenUsed="0" w:qFormat="1"/>
+    <w:lsdException w:name="Strong" w:semiHidden="0" w:uiPriority="22" w:unhideWhenUsed="0" w:qFormat="1"/>
+    <w:lsdException w:name="Emphasis" w:semiHidden="0" w:uiPriority="20" w:unhideWhenUsed="0" w:qFormat="1"/>
+    <w:lsdException w:name="Table Grid" w:semiHidden="0" w:uiPriority="59" w:unhideWhenUsed="0"/>
+    <w:lsdException w:name="Placeholder Text" w:unhideWhenUsed="0" w:qFormat="1"/>
+    <w:lsdException w:name="No Spacing" w:semiHidden="0" w:uiPriority="1" w:unhideWhenUsed="0" w:qFormat="1"/>
+    <w:lsdException w:name="Light Shading" w:semiHidden="0" w:uiPriority="60" w:unhideWhenUsed="0"/>
+    <w:lsdException w:name="Light List" w:semiHidden="0" w:uiPriority="61" w:unhideWhenUsed="0"/>
+    <w:lsdException w:name="Light Grid" w:semiHidden="0" w:uiPriority="62" w:unhideWhenUsed="0"/>
+    <w:lsdException w:name="Medium Shading 1" w:semiHidden="0" w:uiPriority="63" w:unhideWhenUsed="0"/>
+    <w:lsdException w:name="Medium Shading 2" w:semiHidden="0" w:uiPriority="64" w:unhideWhenUsed="0"/>
+    <w:lsdException w:name="Medium List 1" w:semiHidden="0" w:uiPriority="65" w:unhideWhenUsed="0"/>
+    <w:lsdException w:name="Medium List 2" w:semiHidden="0" w:uiPriority="66" w:unhideWhenUsed="0"/>
+    <w:lsdException w:name="Medium Grid 1" w:semiHidden="0" w:uiPriority="67" w:unhideWhenUsed="0"/>
+    <w:lsdException w:name="Medium Grid 2" w:semiHidden="0" w:uiPriority="68" w:unhideWhenUsed="0"/>
+    <w:lsdException w:name="Medium Grid 3" w:semiHidden="0" w:uiPriority="69" w:unhideWhenUsed="0"/>
+    <w:lsdException w:name="Dark List" w:semiHidden="0" w:uiPriority="70" w:unhideWhenUsed="0"/>
+    <w:lsdException w:name="Colorful Shading" w:semiHidden="0" w:uiPriority="71" w:unhideWhenUsed="0"/>
+    <w:lsdException w:name="Colorful List" w:semiHidden="0" w:uiPriority="72" w:unhideWhenUsed="0"/>
+    <w:lsdException w:name="Colorful Grid" w:semiHidden="0" w:uiPriority="73" w:unhideWhenUsed="0"/>
+    <w:lsdException w:name="Light Shading Accent 1" w:semiHidden="0" w:uiPriority="60" w:unhideWhenUsed="0"/>
+    <w:lsdException w:name="Light List Accent 1" w:semiHidden="0" w:uiPriority="61" w:unhideWhenUsed="0"/>
+    <w:lsdException w:name="Light Grid Accent 1" w:semiHidden="0" w:uiPriority="62" w:unhideWhenUsed="0"/>
+    <w:lsdException w:name="Medium Shading 1 Accent 1" w:semiHidden="0" w:uiPriority="63" w:unhideWhenUsed="0"/>
+    <w:lsdException w:name="Medium Shading 2 Accent 1" w:semiHidden="0" w:uiPriority="64" w:unhideWhenUsed="0"/>
+    <w:lsdException w:name="Medium List 1 Accent 1" w:semiHidden="0" w:uiPriority="65" w:unhideWhenUsed="0"/>
+    <w:lsdException w:name="Revision" w:unhideWhenUsed="0"/>
+    <w:lsdException w:name="List Paragraph" w:semiHidden="0" w:uiPriority="34" w:unhideWhenUsed="0" w:qFormat="1"/>
+    <w:lsdException w:name="Quote" w:semiHidden="0" w:uiPriority="29" w:unhideWhenUsed="0" w:qFormat="1"/>
+    <w:lsdException w:name="Intense Quote" w:semiHidden="0" w:uiPriority="30" w:unhideWhenUsed="0" w:qFormat="1"/>
+    <w:lsdException w:name="Medium List 2 Accent 1" w:semiHidden="0" w:uiPriority="66" w:unhideWhenUsed="0"/>
+    <w:lsdException w:name="Medium Grid 1 Accent 1" w:semiHidden="0" w:uiPriority="67" w:unhideWhenUsed="0"/>
+    <w:lsdException w:name="Medium Grid 2 Accent 1" w:semiHidden="0" w:uiPriority="68" w:unhideWhenUsed="0"/>
+    <w:lsdException w:name="Medium Grid 3 Accent 1" w:semiHidden="0" w:uiPriority="69" w:unhideWhenUsed="0"/>
+    <w:lsdException w:name="Dark List Accent 1" w:semiHidden="0" w:uiPriority="70" w:unhideWhenUsed="0"/>
+    <w:lsdException w:name="Colorful Shading Accent 1" w:semiHidden="0" w:uiPriority="71" w:unhideWhenUsed="0"/>
+    <w:lsdException w:name="Colorful List Accent 1" w:semiHidden="0" w:uiPriority="72" w:unhideWhenUsed="0"/>
+    <w:lsdException w:name="Colorful Grid Accent 1" w:semiHidden="0" w:uiPriority="73" w:unhideWhenUsed="0"/>
+    <w:lsdException w:name="Light Shading Accent 2" w:semiHidden="0" w:uiPriority="60" w:unhideWhenUsed="0"/>
+    <w:lsdException w:name="Light List Accent 2" w:semiHidden="0" w:uiPriority="61" w:unhideWhenUsed="0"/>
+    <w:lsdException w:name="Light Grid Accent 2" w:semiHidden="0" w:uiPriority="62" w:unhideWhenUsed="0"/>
+    <w:lsdException w:name="Medium Shading 1 Accent 2" w:semiHidden="0" w:uiPriority="63" w:unhideWhenUsed="0"/>
+    <w:lsdException w:name="Medium Shading 2 Accent 2" w:semiHidden="0" w:uiPriority="64" w:unhideWhenUsed="0"/>
+    <w:lsdException w:name="Medium List 1 Accent 2" w:semiHidden="0" w:uiPriority="65" w:unhideWhenUsed="0"/>
+    <w:lsdException w:name="Medium List 2 Accent 2" w:semiHidden="0" w:uiPriority="66" w:unhideWhenUsed="0"/>
+    <w:lsdException w:name="Medium Grid 1 Accent 2" w:semiHidden="0" w:uiPriority="67" w:unhideWhenUsed="0"/>
+    <w:lsdException w:name="Medium Grid 2 Accent 2" w:semiHidden="0" w:uiPriority="68" w:unhideWhenUsed="0"/>
+    <w:lsdException w:name="Medium Grid 3 Accent 2" w:semiHidden="0" w:uiPriority="69" w:unhideWhenUsed="0"/>
+    <w:lsdException w:name="Dark List Accent 2" w:semiHidden="0" w:uiPriority="70" w:unhideWhenUsed="0"/>
+    <w:lsdException w:name="Colorful Shading Accent 2" w:semiHidden="0" w:uiPriority="71" w:unhideWhenUsed="0"/>
+    <w:lsdException w:name="Colorful List Accent 2" w:semiHidden="0" w:uiPriority="72" w:unhideWhenUsed="0"/>
+    <w:lsdException w:name="Colorful Grid Accent 2" w:semiHidden="0" w:uiPriority="73" w:unhideWhenUsed="0"/>
+    <w:lsdException w:name="Light Shading Accent 3" w:semiHidden="0" w:uiPriority="60" w:unhideWhenUsed="0"/>
+    <w:lsdException w:name="Light List Accent 3" w:semiHidden="0" w:uiPriority="61" w:unhideWhenUsed="0"/>
+    <w:lsdException w:name="Light Grid Accent 3" w:semiHidden="0" w:uiPriority="62" w:unhideWhenUsed="0"/>
+    <w:lsdException w:name="Medium Shading 1 Accent 3" w:semiHidden="0" w:uiPriority="63" w:unhideWhenUsed="0"/>
+    <w:lsdException w:name="Medium Shading 2 Accent 3" w:semiHidden="0" w:uiPriority="64" w:unhideWhenUsed="0"/>
+    <w:lsdException w:name="Medium List 1 Accent 3" w:semiHidden="0" w:uiPriority="65" w:unhideWhenUsed="0"/>
+    <w:lsdException w:name="Medium List 2 Accent 3" w:semiHidden="0" w:uiPriority="66" w:unhideWhenUsed="0"/>
+    <w:lsdException w:name="Medium Grid 1 Accent 3" w:semiHidden="0" w:uiPriority="67" w:unhideWhenUsed="0"/>
+    <w:lsdException w:name="Medium Grid 2 Accent 3" w:semiHidden="0" w:uiPriority="68" w:unhideWhenUsed="0"/>
+    <w:lsdException w:name="Medium Grid 3 Accent 3" w:semiHidden="0" w:uiPriority="69" w:unhideWhenUsed="0"/>
+    <w:lsdException w:name="Dark List Accent 3" w:semiHidden="0" w:uiPriority="70" w:unhideWhenUsed="0"/>
+    <w:lsdException w:name="Colorful Shading Accent 3" w:semiHidden="0" w:uiPriority="71" w:unhideWhenUsed="0"/>
+    <w:lsdException w:name="Colorful List Accent 3" w:semiHidden="0" w:uiPriority="72" w:unhideWhenUsed="0"/>
+    <w:lsdException w:name="Colorful Grid Accent 3" w:semiHidden="0" w:uiPriority="73" w:unhideWhenUsed="0"/>
+    <w:lsdException w:name="Light Shading Accent 4" w:semiHidden="0" w:uiPriority="60" w:unhideWhenUsed="0"/>
+    <w:lsdException w:name="Light List Accent 4" w:semiHidden="0" w:uiPriority="61" w:unhideWhenUsed="0"/>
+    <w:lsdException w:name="Light Grid Accent 4" w:semiHidden="0" w:uiPriority="62" w:unhideWhenUsed="0"/>
+    <w:lsdException w:name="Medium Shading 1 Accent 4" w:semiHidden="0" w:uiPriority="63" w:unhideWhenUsed="0"/>
+    <w:lsdException w:name="Medium Shading 2 Accent 4" w:semiHidden="0" w:uiPriority="64" w:unhideWhenUsed="0"/>
+    <w:lsdException w:name="Medium List 1 Accent 4" w:semiHidden="0" w:uiPriority="65" w:unhideWhenUsed="0"/>
+    <w:lsdException w:name="Medium List 2 Accent 4" w:semiHidden="0" w:uiPriority="66" w:unhideWhenUsed="0"/>
+    <w:lsdException w:name="Medium Grid 1 Accent 4" w:semiHidden="0" w:uiPriority="67" w:unhideWhenUsed="0"/>
+    <w:lsdException w:name="Medium Grid 2 Accent 4" w:semiHidden="0" w:uiPriority="68" w:unhideWhenUsed="0"/>
+    <w:lsdException w:name="Medium Grid 3 Accent 4" w:semiHidden="0" w:uiPriority="69" w:unhideWhenUsed="0"/>
+    <w:lsdException w:name="Dark List Accent 4" w:semiHidden="0" w:uiPriority="70" w:unhideWhenUsed="0"/>
+    <w:lsdException w:name="Colorful Shading Accent 4" w:semiHidden="0" w:uiPriority="71" w:unhideWhenUsed="0"/>
+    <w:lsdException w:name="Colorful List Accent 4" w:semiHidden="0" w:uiPriority="72" w:unhideWhenUsed="0"/>
+    <w:lsdException w:name="Colorful Grid Accent 4" w:semiHidden="0" w:uiPriority="73" w:unhideWhenUsed="0"/>
+    <w:lsdException w:name="Light Shading Accent 5" w:semiHidden="0" w:uiPriority="60" w:unhideWhenUsed="0"/>
+    <w:lsdException w:name="Light List Accent 5" w:semiHidden="0" w:uiPriority="61" w:unhideWhenUsed="0"/>
+    <w:lsdException w:name="Light Grid Accent 5" w:semiHidden="0" w:uiPriority="62" w:unhideWhenUsed="0"/>
+    <w:lsdException w:name="Medium Shading 1 Accent 5" w:semiHidden="0" w:uiPriority="63" w:unhideWhenUsed="0"/>
+    <w:lsdException w:name="Medium Shading 2 Accent 5" w:semiHidden="0" w:uiPriority="64" w:unhideWhenUsed="0"/>
+    <w:lsdException w:name="Medium List 1 Accent 5" w:semiHidden="0" w:uiPriority="65" w:unhideWhenUsed="0"/>
+    <w:lsdException w:name="Medium List 2 Accent 5" w:semiHidden="0" w:uiPriority="66" w:unhideWhenUsed="0"/>
+    <w:lsdException w:name="Medium Grid 1 Accent 5" w:semiHidden="0" w:uiPriority="67" w:unhideWhenUsed="0"/>
+    <w:lsdException w:name="Medium Grid 2 Accent 5" w:semiHidden="0" w:uiPriority="68" w:unhideWhenUsed="0"/>
+    <w:lsdException w:name="Medium Grid 3 Accent 5" w:semiHidden="0" w:uiPriority="69" w:unhideWhenUsed="0"/>
+    <w:lsdException w:name="Dark List Accent 5" w:semiHidden="0" w:uiPriority="70" w:unhideWhenUsed="0"/>
+    <w:lsdException w:name="Colorful Shading Accent 5" w:semiHidden="0" w:uiPriority="71" w:unhideWhenUsed="0"/>
+    <w:lsdException w:name="Colorful List Accent 5" w:semiHidden="0" w:uiPriority="72" w:unhideWhenUsed="0"/>
+    <w:lsdException w:name="Colorful Grid Accent 5" w:semiHidden="0" w:uiPriority="73" w:unhideWhenUsed="0"/>
+    <w:lsdException w:name="Light Shading Accent 6" w:semiHidden="0" w:uiPriority="60" w:unhideWhenUsed="0"/>
+    <w:lsdException w:name="Light List Accent 6" w:semiHidden="0" w:uiPriority="61" w:unhideWhenUsed="0"/>
+    <w:lsdException w:name="Light Grid Accent 6" w:semiHidden="0" w:uiPriority="62" w:unhideWhenUsed="0"/>
+    <w:lsdException w:name="Medium Shading 1 Accent 6" w:semiHidden="0" w:uiPriority="63" w:unhideWhenUsed="0"/>
+    <w:lsdException w:name="Medium Shading 2 Accent 6" w:semiHidden="0" w:uiPriority="64" w:unhideWhenUsed="0"/>
+    <w:lsdException w:name="Medium List 1 Accent 6" w:semiHidden="0" w:uiPriority="65" w:unhideWhenUsed="0"/>
+    <w:lsdException w:name="Medium List 2 Accent 6" w:semiHidden="0" w:uiPriority="66" w:unhideWhenUsed="0"/>
+    <w:lsdException w:name="Medium Grid 1 Accent 6" w:semiHidden="0" w:uiPriority="67" w:unhideWhenUsed="0"/>
+    <w:lsdException w:name="Medium Grid 2 Accent 6" w:semiHidden="0" w:uiPriority="68" w:unhideWhenUsed="0"/>
+    <w:lsdException w:name="Medium Grid 3 Accent 6" w:semiHidden="0" w:uiPriority="69" w:unhideWhenUsed="0"/>
+    <w:lsdException w:name="Dark List Accent 6" w:semiHidden="0" w:uiPriority="70" w:unhideWhenUsed="0"/>
+    <w:lsdException w:name="Colorful Shading Accent 6" w:semiHidden="0" w:uiPriority="71" w:unhideWhenUsed="0"/>
+    <w:lsdException w:name="Colorful List Accent 6" w:semiHidden="0" w:uiPriority="72" w:unhideWhenUsed="0"/>
+    <w:lsdException w:name="Colorful Grid Accent 6" w:semiHidden="0" w:uiPriority="73" w:unhideWhenUsed="0"/>
+    <w:lsdException w:name="Subtle Emphasis" w:semiHidden="0" w:uiPriority="19" w:unhideWhenUsed="0" w:qFormat="1"/>
+    <w:lsdException w:name="Intense Emphasis" w:semiHidden="0" w:uiPriority="21" w:unhideWhenUsed="0" w:qFormat="1"/>
+    <w:lsdException w:name="Subtle Reference" w:semiHidden="0" w:uiPriority="31" w:unhideWhenUsed="0" w:qFormat="1"/>
+    <w:lsdException w:name="Intense Reference" w:semiHidden="0" w:uiPriority="32" w:unhideWhenUsed="0" w:qFormat="1"/>
+    <w:lsdException w:name="Book Title" w:semiHidden="0" w:uiPriority="33" w:unhideWhenUsed="0" w:qFormat="1"/>
+    <w:lsdException w:name="Bibliography" w:uiPriority="37"/>
+    <w:lsdException w:name="TOC Heading" w:uiPriority="39" w:qFormat="1"/>
+  </w:latentStyles>
+  <w:style w:type="paragraph" w:default="1" w:styleId="a">
+    <w:name w:val="Normal"/>
+    <w:qFormat/>
+    <w:rsid w:val="004C3950"/>
+  </w:style>
+  <w:style w:type="character" w:default="1" w:styleId="a0">
+    <w:name w:val="Default Paragraph Font"/>
+    <w:uiPriority w:val="1"/>
+    <w:semiHidden/>
+    <w:unhideWhenUsed/>
+  </w:style>
+  <w:style w:type="table" w:default="1" w:styleId="a1">
+    <w:name w:val="Normal Table"/>
+    <w:uiPriority w:val="99"/>
+    <w:semiHidden/>
+    <w:unhideWhenUsed/>
+    <w:qFormat/>
+    <w:tblPr>
+      <w:tblInd w:w="0" w:type="dxa"/>
+      <w:tblCellMar>
+        <w:top w:w="0" w:type="dxa"/>
+        <w:left w:w="108" w:type="dxa"/>
+        <w:bottom w:w="0" w:type="dxa"/>
+        <w:right w:w="108" w:type="dxa"/>
+      </w:tblCellMar>
+    </w:tblPr>
+  </w:style>
+  <w:style w:type="numbering" w:default="1" w:styleId="a2">
+    <w:name w:val="No List"/>
+    <w:uiPriority w:val="99"/>
+    <w:semiHidden/>
+    <w:unhideWhenUsed/>
+  </w:style>
+  <w:style w:type="character" w:styleId="a3">
+    <w:name w:val="Placeholder Text"/>
+    <w:basedOn w:val="a0"/>
+    <w:uiPriority w:val="99"/>
+    <w:semiHidden/>
+    <w:qFormat/>
+    <w:rsid w:val="00121B4D"/>
+    <w:rPr>
+      <w:color w:val="808080"/>
+    </w:rPr>
+  </w:style>
+  <w:style w:type="paragraph" w:customStyle="1" w:styleId="574FE1BA6FBE43BBB2B6D9ED116CED1A">
+    <w:name w:val="574FE1BA6FBE43BBB2B6D9ED116CED1A"/>
+    <w:rsid w:val="004C3950"/>
+  </w:style>
+</w:styles>
+</file>
+
+<file path=word/glossary/webSettings.xml><?xml version="1.0" encoding="utf-8"?>
+<w:webSettings xmlns:r="http://schemas.openxmlformats.org/officeDocument/2006/relationships" xmlns:w="http://schemas.openxmlformats.org/wordprocessingml/2006/main">
+  <w:optimizeForBrowser/>
+</w:webSettings>
+</file>
+
 <file path=word/theme/theme1.xml><?xml version="1.0" encoding="utf-8"?>
 <a:theme xmlns:a="http://schemas.openxmlformats.org/drawingml/2006/main" name="Тема Office">
   <a:themeElements>
@@ -44068,7 +45593,7 @@
 </file>
 
 <file path=customXml/itemProps1.xml><?xml version="1.0" encoding="utf-8"?>
-<ds:datastoreItem xmlns:ds="http://schemas.openxmlformats.org/officeDocument/2006/customXml" ds:itemID="{5C7EDDED-7BCB-4DB6-9654-F9746FF6FE31}">
+<ds:datastoreItem xmlns:ds="http://schemas.openxmlformats.org/officeDocument/2006/customXml" ds:itemID="{103752FE-F194-4EF8-9020-F8F78E388951}">
   <ds:schemaRefs>
     <ds:schemaRef ds:uri="http://schemas.openxmlformats.org/officeDocument/2006/bibliography"/>
   </ds:schemaRefs>

--- a/Diplom_3.docx
+++ b/Diplom_3.docx
@@ -41,7 +41,7 @@
                     <a:blip r:embed="rId8" cstate="print">
                       <a:extLst>
                         <a:ext uri="{28A0092B-C50C-407E-A947-70E740481C1C}">
-                          <a14:useLocalDpi xmlns:a14="http://schemas.microsoft.com/office/drawing/2010/main" xmlns:wps="http://schemas.microsoft.com/office/word/2010/wordprocessingShape" xmlns:wpi="http://schemas.microsoft.com/office/word/2010/wordprocessingInk" xmlns:wpg="http://schemas.microsoft.com/office/word/2010/wordprocessingGroup" xmlns:w16se="http://schemas.microsoft.com/office/word/2015/wordml/symex" xmlns:w16cid="http://schemas.microsoft.com/office/word/2016/wordml/cid" xmlns:w15="http://schemas.microsoft.com/office/word/2012/wordml" xmlns:w14="http://schemas.microsoft.com/office/word/2010/wordml" xmlns:w="http://schemas.openxmlformats.org/wordprocessingml/2006/main" xmlns:w10="urn:schemas-microsoft-com:office:word" xmlns:wp14="http://schemas.microsoft.com/office/word/2010/wordprocessingDrawing" xmlns:v="urn:schemas-microsoft-com:vml" xmlns:o="urn:schemas-microsoft-com:office:office" xmlns:am3d="http://schemas.microsoft.com/office/drawing/2017/model3d" xmlns:aink="http://schemas.microsoft.com/office/drawing/2016/ink" xmlns:mc="http://schemas.openxmlformats.org/markup-compatibility/2006" xmlns:cx8="http://schemas.microsoft.com/office/drawing/2016/5/14/chartex" xmlns:cx7="http://schemas.microsoft.com/office/drawing/2016/5/13/chartex" xmlns:cx6="http://schemas.microsoft.com/office/drawing/2016/5/12/chartex" xmlns:cx5="http://schemas.microsoft.com/office/drawing/2016/5/11/chartex" xmlns:cx4="http://schemas.microsoft.com/office/drawing/2016/5/10/chartex" xmlns:cx3="http://schemas.microsoft.com/office/drawing/2016/5/9/chartex" xmlns:cx2="http://schemas.microsoft.com/office/drawing/2015/10/21/chartex" xmlns:cx1="http://schemas.microsoft.com/office/drawing/2015/9/8/chartex" xmlns:cx="http://schemas.microsoft.com/office/drawing/2014/chartex" xmlns:wpc="http://schemas.microsoft.com/office/word/2010/wordprocessingCanvas" xmlns="" val="0"/>
+                          <a14:useLocalDpi xmlns="" xmlns:wpc="http://schemas.microsoft.com/office/word/2010/wordprocessingCanvas" xmlns:cx="http://schemas.microsoft.com/office/drawing/2014/chartex" xmlns:cx1="http://schemas.microsoft.com/office/drawing/2015/9/8/chartex" xmlns:cx2="http://schemas.microsoft.com/office/drawing/2015/10/21/chartex" xmlns:cx3="http://schemas.microsoft.com/office/drawing/2016/5/9/chartex" xmlns:cx4="http://schemas.microsoft.com/office/drawing/2016/5/10/chartex" xmlns:cx5="http://schemas.microsoft.com/office/drawing/2016/5/11/chartex" xmlns:cx6="http://schemas.microsoft.com/office/drawing/2016/5/12/chartex" xmlns:cx7="http://schemas.microsoft.com/office/drawing/2016/5/13/chartex" xmlns:cx8="http://schemas.microsoft.com/office/drawing/2016/5/14/chartex" xmlns:mc="http://schemas.openxmlformats.org/markup-compatibility/2006" xmlns:aink="http://schemas.microsoft.com/office/drawing/2016/ink" xmlns:am3d="http://schemas.microsoft.com/office/drawing/2017/model3d" xmlns:o="urn:schemas-microsoft-com:office:office" xmlns:v="urn:schemas-microsoft-com:vml" xmlns:wp14="http://schemas.microsoft.com/office/word/2010/wordprocessingDrawing" xmlns:w10="urn:schemas-microsoft-com:office:word" xmlns:w="http://schemas.openxmlformats.org/wordprocessingml/2006/main" xmlns:w14="http://schemas.microsoft.com/office/word/2010/wordml" xmlns:w15="http://schemas.microsoft.com/office/word/2012/wordml" xmlns:w16cid="http://schemas.microsoft.com/office/word/2016/wordml/cid" xmlns:w16se="http://schemas.microsoft.com/office/word/2015/wordml/symex" xmlns:wpg="http://schemas.microsoft.com/office/word/2010/wordprocessingGroup" xmlns:wpi="http://schemas.microsoft.com/office/word/2010/wordprocessingInk" xmlns:wps="http://schemas.microsoft.com/office/word/2010/wordprocessingShape" xmlns:a14="http://schemas.microsoft.com/office/drawing/2010/main" val="0"/>
                         </a:ext>
                       </a:extLst>
                     </a:blip>
@@ -243,7 +243,6 @@
           <w:rFonts w:ascii="Times New Roman" w:eastAsia="Calibri" w:hAnsi="Times New Roman" w:cs="Times New Roman"/>
           <w:sz w:val="24"/>
           <w:szCs w:val="24"/>
-          <w:lang w:val="en-US"/>
         </w:rPr>
       </w:pPr>
       <w:r>
@@ -542,7 +541,6 @@
           <w:rFonts w:ascii="Times New Roman" w:eastAsia="Calibri" w:hAnsi="Times New Roman" w:cs="Times New Roman"/>
           <w:sz w:val="24"/>
           <w:szCs w:val="24"/>
-          <w:lang w:val="en-US"/>
         </w:rPr>
       </w:pPr>
       <w:r>
@@ -558,7 +556,6 @@
           <w:rFonts w:ascii="Times New Roman" w:eastAsia="Calibri" w:hAnsi="Times New Roman" w:cs="Times New Roman"/>
           <w:sz w:val="24"/>
           <w:szCs w:val="24"/>
-          <w:lang w:val="en-US"/>
         </w:rPr>
         <w:t>:</w:t>
       </w:r>
@@ -721,7 +718,7 @@
               <w:tab w:val="right" w:leader="dot" w:pos="9344"/>
             </w:tabs>
             <w:rPr>
-              <w:rFonts w:eastAsiaTheme="minorEastAsia"/>
+              <w:rFonts w:ascii="Times New Roman" w:eastAsiaTheme="minorEastAsia" w:hAnsi="Times New Roman" w:cs="Times New Roman"/>
               <w:noProof/>
               <w:sz w:val="26"/>
               <w:szCs w:val="26"/>
@@ -765,6 +762,7 @@
             </w:r>
             <w:r>
               <w:rPr>
+                <w:rFonts w:ascii="Times New Roman" w:hAnsi="Times New Roman" w:cs="Times New Roman"/>
                 <w:noProof/>
                 <w:webHidden/>
                 <w:sz w:val="26"/>
@@ -774,6 +772,7 @@
             </w:r>
             <w:r>
               <w:rPr>
+                <w:rFonts w:ascii="Times New Roman" w:hAnsi="Times New Roman" w:cs="Times New Roman"/>
                 <w:noProof/>
                 <w:webHidden/>
                 <w:sz w:val="26"/>
@@ -783,6 +782,7 @@
             </w:r>
             <w:r>
               <w:rPr>
+                <w:rFonts w:ascii="Times New Roman" w:hAnsi="Times New Roman" w:cs="Times New Roman"/>
                 <w:noProof/>
                 <w:webHidden/>
                 <w:sz w:val="26"/>
@@ -792,6 +792,7 @@
             </w:r>
             <w:r>
               <w:rPr>
+                <w:rFonts w:ascii="Times New Roman" w:hAnsi="Times New Roman" w:cs="Times New Roman"/>
                 <w:noProof/>
                 <w:webHidden/>
                 <w:sz w:val="26"/>
@@ -800,6 +801,7 @@
             </w:r>
             <w:r>
               <w:rPr>
+                <w:rFonts w:ascii="Times New Roman" w:hAnsi="Times New Roman" w:cs="Times New Roman"/>
                 <w:noProof/>
                 <w:webHidden/>
                 <w:sz w:val="26"/>
@@ -809,6 +811,7 @@
             </w:r>
             <w:r>
               <w:rPr>
+                <w:rFonts w:ascii="Times New Roman" w:hAnsi="Times New Roman" w:cs="Times New Roman"/>
                 <w:noProof/>
                 <w:webHidden/>
                 <w:sz w:val="26"/>
@@ -818,6 +821,7 @@
             </w:r>
             <w:r>
               <w:rPr>
+                <w:rFonts w:ascii="Times New Roman" w:hAnsi="Times New Roman" w:cs="Times New Roman"/>
                 <w:noProof/>
                 <w:webHidden/>
                 <w:sz w:val="26"/>
@@ -834,7 +838,7 @@
               <w:tab w:val="right" w:leader="dot" w:pos="9344"/>
             </w:tabs>
             <w:rPr>
-              <w:rFonts w:eastAsiaTheme="minorEastAsia"/>
+              <w:rFonts w:ascii="Times New Roman" w:eastAsiaTheme="minorEastAsia" w:hAnsi="Times New Roman" w:cs="Times New Roman"/>
               <w:noProof/>
               <w:sz w:val="26"/>
               <w:szCs w:val="26"/>
@@ -845,6 +849,7 @@
             <w:r>
               <w:rPr>
                 <w:rStyle w:val="ac"/>
+                <w:rFonts w:ascii="Times New Roman" w:hAnsi="Times New Roman" w:cs="Times New Roman"/>
                 <w:noProof/>
                 <w:sz w:val="26"/>
                 <w:szCs w:val="26"/>
@@ -853,6 +858,7 @@
             </w:r>
             <w:r>
               <w:rPr>
+                <w:rFonts w:ascii="Times New Roman" w:hAnsi="Times New Roman" w:cs="Times New Roman"/>
                 <w:noProof/>
                 <w:webHidden/>
                 <w:sz w:val="26"/>
@@ -862,6 +868,7 @@
             </w:r>
             <w:r>
               <w:rPr>
+                <w:rFonts w:ascii="Times New Roman" w:hAnsi="Times New Roman" w:cs="Times New Roman"/>
                 <w:noProof/>
                 <w:webHidden/>
                 <w:sz w:val="26"/>
@@ -871,6 +878,7 @@
             </w:r>
             <w:r>
               <w:rPr>
+                <w:rFonts w:ascii="Times New Roman" w:hAnsi="Times New Roman" w:cs="Times New Roman"/>
                 <w:noProof/>
                 <w:webHidden/>
                 <w:sz w:val="26"/>
@@ -880,6 +888,7 @@
             </w:r>
             <w:r>
               <w:rPr>
+                <w:rFonts w:ascii="Times New Roman" w:hAnsi="Times New Roman" w:cs="Times New Roman"/>
                 <w:noProof/>
                 <w:webHidden/>
                 <w:sz w:val="26"/>
@@ -888,6 +897,7 @@
             </w:r>
             <w:r>
               <w:rPr>
+                <w:rFonts w:ascii="Times New Roman" w:hAnsi="Times New Roman" w:cs="Times New Roman"/>
                 <w:noProof/>
                 <w:webHidden/>
                 <w:sz w:val="26"/>
@@ -897,6 +907,7 @@
             </w:r>
             <w:r>
               <w:rPr>
+                <w:rFonts w:ascii="Times New Roman" w:hAnsi="Times New Roman" w:cs="Times New Roman"/>
                 <w:noProof/>
                 <w:webHidden/>
                 <w:sz w:val="26"/>
@@ -906,6 +917,7 @@
             </w:r>
             <w:r>
               <w:rPr>
+                <w:rFonts w:ascii="Times New Roman" w:hAnsi="Times New Roman" w:cs="Times New Roman"/>
                 <w:noProof/>
                 <w:webHidden/>
                 <w:sz w:val="26"/>
@@ -922,7 +934,7 @@
               <w:tab w:val="right" w:leader="dot" w:pos="9344"/>
             </w:tabs>
             <w:rPr>
-              <w:rFonts w:eastAsiaTheme="minorEastAsia"/>
+              <w:rFonts w:ascii="Times New Roman" w:eastAsiaTheme="minorEastAsia" w:hAnsi="Times New Roman" w:cs="Times New Roman"/>
               <w:noProof/>
               <w:sz w:val="26"/>
               <w:szCs w:val="26"/>
@@ -933,6 +945,7 @@
             <w:r>
               <w:rPr>
                 <w:rStyle w:val="ac"/>
+                <w:rFonts w:ascii="Times New Roman" w:hAnsi="Times New Roman" w:cs="Times New Roman"/>
                 <w:noProof/>
                 <w:sz w:val="26"/>
                 <w:szCs w:val="26"/>
@@ -941,6 +954,7 @@
             </w:r>
             <w:r>
               <w:rPr>
+                <w:rFonts w:ascii="Times New Roman" w:hAnsi="Times New Roman" w:cs="Times New Roman"/>
                 <w:noProof/>
                 <w:webHidden/>
                 <w:sz w:val="26"/>
@@ -950,6 +964,7 @@
             </w:r>
             <w:r>
               <w:rPr>
+                <w:rFonts w:ascii="Times New Roman" w:hAnsi="Times New Roman" w:cs="Times New Roman"/>
                 <w:noProof/>
                 <w:webHidden/>
                 <w:sz w:val="26"/>
@@ -959,6 +974,7 @@
             </w:r>
             <w:r>
               <w:rPr>
+                <w:rFonts w:ascii="Times New Roman" w:hAnsi="Times New Roman" w:cs="Times New Roman"/>
                 <w:noProof/>
                 <w:webHidden/>
                 <w:sz w:val="26"/>
@@ -968,6 +984,7 @@
             </w:r>
             <w:r>
               <w:rPr>
+                <w:rFonts w:ascii="Times New Roman" w:hAnsi="Times New Roman" w:cs="Times New Roman"/>
                 <w:noProof/>
                 <w:webHidden/>
                 <w:sz w:val="26"/>
@@ -976,6 +993,7 @@
             </w:r>
             <w:r>
               <w:rPr>
+                <w:rFonts w:ascii="Times New Roman" w:hAnsi="Times New Roman" w:cs="Times New Roman"/>
                 <w:noProof/>
                 <w:webHidden/>
                 <w:sz w:val="26"/>
@@ -985,6 +1003,7 @@
             </w:r>
             <w:r>
               <w:rPr>
+                <w:rFonts w:ascii="Times New Roman" w:hAnsi="Times New Roman" w:cs="Times New Roman"/>
                 <w:noProof/>
                 <w:webHidden/>
                 <w:sz w:val="26"/>
@@ -994,6 +1013,7 @@
             </w:r>
             <w:r>
               <w:rPr>
+                <w:rFonts w:ascii="Times New Roman" w:hAnsi="Times New Roman" w:cs="Times New Roman"/>
                 <w:noProof/>
                 <w:webHidden/>
                 <w:sz w:val="26"/>
@@ -1011,7 +1031,7 @@
               <w:tab w:val="right" w:leader="dot" w:pos="9344"/>
             </w:tabs>
             <w:rPr>
-              <w:rFonts w:eastAsiaTheme="minorEastAsia"/>
+              <w:rFonts w:ascii="Times New Roman" w:eastAsiaTheme="minorEastAsia" w:hAnsi="Times New Roman" w:cs="Times New Roman"/>
               <w:noProof/>
               <w:sz w:val="26"/>
               <w:szCs w:val="26"/>
@@ -1031,7 +1051,7 @@
             </w:r>
             <w:r>
               <w:rPr>
-                <w:rFonts w:eastAsiaTheme="minorEastAsia"/>
+                <w:rFonts w:ascii="Times New Roman" w:eastAsiaTheme="minorEastAsia" w:hAnsi="Times New Roman" w:cs="Times New Roman"/>
                 <w:noProof/>
                 <w:sz w:val="26"/>
                 <w:szCs w:val="26"/>
@@ -1051,6 +1071,7 @@
             </w:r>
             <w:r>
               <w:rPr>
+                <w:rFonts w:ascii="Times New Roman" w:hAnsi="Times New Roman" w:cs="Times New Roman"/>
                 <w:noProof/>
                 <w:webHidden/>
                 <w:sz w:val="26"/>
@@ -1060,6 +1081,7 @@
             </w:r>
             <w:r>
               <w:rPr>
+                <w:rFonts w:ascii="Times New Roman" w:hAnsi="Times New Roman" w:cs="Times New Roman"/>
                 <w:noProof/>
                 <w:webHidden/>
                 <w:sz w:val="26"/>
@@ -1069,6 +1091,7 @@
             </w:r>
             <w:r>
               <w:rPr>
+                <w:rFonts w:ascii="Times New Roman" w:hAnsi="Times New Roman" w:cs="Times New Roman"/>
                 <w:noProof/>
                 <w:webHidden/>
                 <w:sz w:val="26"/>
@@ -1078,6 +1101,7 @@
             </w:r>
             <w:r>
               <w:rPr>
+                <w:rFonts w:ascii="Times New Roman" w:hAnsi="Times New Roman" w:cs="Times New Roman"/>
                 <w:noProof/>
                 <w:webHidden/>
                 <w:sz w:val="26"/>
@@ -1086,6 +1110,7 @@
             </w:r>
             <w:r>
               <w:rPr>
+                <w:rFonts w:ascii="Times New Roman" w:hAnsi="Times New Roman" w:cs="Times New Roman"/>
                 <w:noProof/>
                 <w:webHidden/>
                 <w:sz w:val="26"/>
@@ -1095,6 +1120,7 @@
             </w:r>
             <w:r>
               <w:rPr>
+                <w:rFonts w:ascii="Times New Roman" w:hAnsi="Times New Roman" w:cs="Times New Roman"/>
                 <w:noProof/>
                 <w:webHidden/>
                 <w:sz w:val="26"/>
@@ -1104,6 +1130,7 @@
             </w:r>
             <w:r>
               <w:rPr>
+                <w:rFonts w:ascii="Times New Roman" w:hAnsi="Times New Roman" w:cs="Times New Roman"/>
                 <w:noProof/>
                 <w:webHidden/>
                 <w:sz w:val="26"/>
@@ -1121,7 +1148,7 @@
               <w:tab w:val="right" w:leader="dot" w:pos="9344"/>
             </w:tabs>
             <w:rPr>
-              <w:rFonts w:eastAsiaTheme="minorEastAsia"/>
+              <w:rFonts w:ascii="Times New Roman" w:eastAsiaTheme="minorEastAsia" w:hAnsi="Times New Roman" w:cs="Times New Roman"/>
               <w:noProof/>
               <w:sz w:val="26"/>
               <w:szCs w:val="26"/>
@@ -1141,7 +1168,7 @@
             </w:r>
             <w:r>
               <w:rPr>
-                <w:rFonts w:eastAsiaTheme="minorEastAsia"/>
+                <w:rFonts w:ascii="Times New Roman" w:eastAsiaTheme="minorEastAsia" w:hAnsi="Times New Roman" w:cs="Times New Roman"/>
                 <w:noProof/>
                 <w:sz w:val="26"/>
                 <w:szCs w:val="26"/>
@@ -1161,6 +1188,7 @@
             </w:r>
             <w:r>
               <w:rPr>
+                <w:rFonts w:ascii="Times New Roman" w:hAnsi="Times New Roman" w:cs="Times New Roman"/>
                 <w:noProof/>
                 <w:webHidden/>
                 <w:sz w:val="26"/>
@@ -1170,6 +1198,7 @@
             </w:r>
             <w:r>
               <w:rPr>
+                <w:rFonts w:ascii="Times New Roman" w:hAnsi="Times New Roman" w:cs="Times New Roman"/>
                 <w:noProof/>
                 <w:webHidden/>
                 <w:sz w:val="26"/>
@@ -1179,6 +1208,7 @@
             </w:r>
             <w:r>
               <w:rPr>
+                <w:rFonts w:ascii="Times New Roman" w:hAnsi="Times New Roman" w:cs="Times New Roman"/>
                 <w:noProof/>
                 <w:webHidden/>
                 <w:sz w:val="26"/>
@@ -1188,6 +1218,7 @@
             </w:r>
             <w:r>
               <w:rPr>
+                <w:rFonts w:ascii="Times New Roman" w:hAnsi="Times New Roman" w:cs="Times New Roman"/>
                 <w:noProof/>
                 <w:webHidden/>
                 <w:sz w:val="26"/>
@@ -1196,6 +1227,7 @@
             </w:r>
             <w:r>
               <w:rPr>
+                <w:rFonts w:ascii="Times New Roman" w:hAnsi="Times New Roman" w:cs="Times New Roman"/>
                 <w:noProof/>
                 <w:webHidden/>
                 <w:sz w:val="26"/>
@@ -1205,6 +1237,7 @@
             </w:r>
             <w:r>
               <w:rPr>
+                <w:rFonts w:ascii="Times New Roman" w:hAnsi="Times New Roman" w:cs="Times New Roman"/>
                 <w:noProof/>
                 <w:webHidden/>
                 <w:sz w:val="26"/>
@@ -1214,6 +1247,7 @@
             </w:r>
             <w:r>
               <w:rPr>
+                <w:rFonts w:ascii="Times New Roman" w:hAnsi="Times New Roman" w:cs="Times New Roman"/>
                 <w:noProof/>
                 <w:webHidden/>
                 <w:sz w:val="26"/>
@@ -1231,7 +1265,7 @@
               <w:tab w:val="right" w:leader="dot" w:pos="9344"/>
             </w:tabs>
             <w:rPr>
-              <w:rFonts w:eastAsiaTheme="minorEastAsia"/>
+              <w:rFonts w:ascii="Times New Roman" w:eastAsiaTheme="minorEastAsia" w:hAnsi="Times New Roman" w:cs="Times New Roman"/>
               <w:noProof/>
               <w:sz w:val="26"/>
               <w:szCs w:val="26"/>
@@ -1251,7 +1285,7 @@
             </w:r>
             <w:r>
               <w:rPr>
-                <w:rFonts w:eastAsiaTheme="minorEastAsia"/>
+                <w:rFonts w:ascii="Times New Roman" w:eastAsiaTheme="minorEastAsia" w:hAnsi="Times New Roman" w:cs="Times New Roman"/>
                 <w:noProof/>
                 <w:sz w:val="26"/>
                 <w:szCs w:val="26"/>
@@ -1271,6 +1305,7 @@
             </w:r>
             <w:r>
               <w:rPr>
+                <w:rFonts w:ascii="Times New Roman" w:hAnsi="Times New Roman" w:cs="Times New Roman"/>
                 <w:noProof/>
                 <w:webHidden/>
                 <w:sz w:val="26"/>
@@ -1280,6 +1315,7 @@
             </w:r>
             <w:r>
               <w:rPr>
+                <w:rFonts w:ascii="Times New Roman" w:hAnsi="Times New Roman" w:cs="Times New Roman"/>
                 <w:noProof/>
                 <w:webHidden/>
                 <w:sz w:val="26"/>
@@ -1289,6 +1325,7 @@
             </w:r>
             <w:r>
               <w:rPr>
+                <w:rFonts w:ascii="Times New Roman" w:hAnsi="Times New Roman" w:cs="Times New Roman"/>
                 <w:noProof/>
                 <w:webHidden/>
                 <w:sz w:val="26"/>
@@ -1298,6 +1335,7 @@
             </w:r>
             <w:r>
               <w:rPr>
+                <w:rFonts w:ascii="Times New Roman" w:hAnsi="Times New Roman" w:cs="Times New Roman"/>
                 <w:noProof/>
                 <w:webHidden/>
                 <w:sz w:val="26"/>
@@ -1306,6 +1344,7 @@
             </w:r>
             <w:r>
               <w:rPr>
+                <w:rFonts w:ascii="Times New Roman" w:hAnsi="Times New Roman" w:cs="Times New Roman"/>
                 <w:noProof/>
                 <w:webHidden/>
                 <w:sz w:val="26"/>
@@ -1315,6 +1354,7 @@
             </w:r>
             <w:r>
               <w:rPr>
+                <w:rFonts w:ascii="Times New Roman" w:hAnsi="Times New Roman" w:cs="Times New Roman"/>
                 <w:noProof/>
                 <w:webHidden/>
                 <w:sz w:val="26"/>
@@ -1324,6 +1364,7 @@
             </w:r>
             <w:r>
               <w:rPr>
+                <w:rFonts w:ascii="Times New Roman" w:hAnsi="Times New Roman" w:cs="Times New Roman"/>
                 <w:noProof/>
                 <w:webHidden/>
                 <w:sz w:val="26"/>
@@ -1340,7 +1381,7 @@
               <w:tab w:val="right" w:leader="dot" w:pos="9344"/>
             </w:tabs>
             <w:rPr>
-              <w:rFonts w:eastAsiaTheme="minorEastAsia"/>
+              <w:rFonts w:ascii="Times New Roman" w:eastAsiaTheme="minorEastAsia" w:hAnsi="Times New Roman" w:cs="Times New Roman"/>
               <w:noProof/>
               <w:sz w:val="26"/>
               <w:szCs w:val="26"/>
@@ -1351,6 +1392,7 @@
             <w:r>
               <w:rPr>
                 <w:rStyle w:val="ac"/>
+                <w:rFonts w:ascii="Times New Roman" w:hAnsi="Times New Roman" w:cs="Times New Roman"/>
                 <w:noProof/>
                 <w:sz w:val="26"/>
                 <w:szCs w:val="26"/>
@@ -1359,6 +1401,7 @@
             </w:r>
             <w:r>
               <w:rPr>
+                <w:rFonts w:ascii="Times New Roman" w:hAnsi="Times New Roman" w:cs="Times New Roman"/>
                 <w:noProof/>
                 <w:webHidden/>
                 <w:sz w:val="26"/>
@@ -1368,6 +1411,7 @@
             </w:r>
             <w:r>
               <w:rPr>
+                <w:rFonts w:ascii="Times New Roman" w:hAnsi="Times New Roman" w:cs="Times New Roman"/>
                 <w:noProof/>
                 <w:webHidden/>
                 <w:sz w:val="26"/>
@@ -1377,6 +1421,7 @@
             </w:r>
             <w:r>
               <w:rPr>
+                <w:rFonts w:ascii="Times New Roman" w:hAnsi="Times New Roman" w:cs="Times New Roman"/>
                 <w:noProof/>
                 <w:webHidden/>
                 <w:sz w:val="26"/>
@@ -1386,6 +1431,7 @@
             </w:r>
             <w:r>
               <w:rPr>
+                <w:rFonts w:ascii="Times New Roman" w:hAnsi="Times New Roman" w:cs="Times New Roman"/>
                 <w:noProof/>
                 <w:webHidden/>
                 <w:sz w:val="26"/>
@@ -1394,6 +1440,7 @@
             </w:r>
             <w:r>
               <w:rPr>
+                <w:rFonts w:ascii="Times New Roman" w:hAnsi="Times New Roman" w:cs="Times New Roman"/>
                 <w:noProof/>
                 <w:webHidden/>
                 <w:sz w:val="26"/>
@@ -1403,6 +1450,7 @@
             </w:r>
             <w:r>
               <w:rPr>
+                <w:rFonts w:ascii="Times New Roman" w:hAnsi="Times New Roman" w:cs="Times New Roman"/>
                 <w:noProof/>
                 <w:webHidden/>
                 <w:sz w:val="26"/>
@@ -1412,6 +1460,7 @@
             </w:r>
             <w:r>
               <w:rPr>
+                <w:rFonts w:ascii="Times New Roman" w:hAnsi="Times New Roman" w:cs="Times New Roman"/>
                 <w:noProof/>
                 <w:webHidden/>
                 <w:sz w:val="26"/>
@@ -1428,7 +1477,7 @@
               <w:tab w:val="right" w:leader="dot" w:pos="9344"/>
             </w:tabs>
             <w:rPr>
-              <w:rFonts w:eastAsiaTheme="minorEastAsia"/>
+              <w:rFonts w:ascii="Times New Roman" w:eastAsiaTheme="minorEastAsia" w:hAnsi="Times New Roman" w:cs="Times New Roman"/>
               <w:noProof/>
               <w:sz w:val="26"/>
               <w:szCs w:val="26"/>
@@ -1448,6 +1497,7 @@
             </w:r>
             <w:r>
               <w:rPr>
+                <w:rFonts w:ascii="Times New Roman" w:hAnsi="Times New Roman" w:cs="Times New Roman"/>
                 <w:noProof/>
                 <w:webHidden/>
                 <w:sz w:val="26"/>
@@ -1457,6 +1507,7 @@
             </w:r>
             <w:r>
               <w:rPr>
+                <w:rFonts w:ascii="Times New Roman" w:hAnsi="Times New Roman" w:cs="Times New Roman"/>
                 <w:noProof/>
                 <w:webHidden/>
                 <w:sz w:val="26"/>
@@ -1466,6 +1517,7 @@
             </w:r>
             <w:r>
               <w:rPr>
+                <w:rFonts w:ascii="Times New Roman" w:hAnsi="Times New Roman" w:cs="Times New Roman"/>
                 <w:noProof/>
                 <w:webHidden/>
                 <w:sz w:val="26"/>
@@ -1475,6 +1527,7 @@
             </w:r>
             <w:r>
               <w:rPr>
+                <w:rFonts w:ascii="Times New Roman" w:hAnsi="Times New Roman" w:cs="Times New Roman"/>
                 <w:noProof/>
                 <w:webHidden/>
                 <w:sz w:val="26"/>
@@ -1483,6 +1536,7 @@
             </w:r>
             <w:r>
               <w:rPr>
+                <w:rFonts w:ascii="Times New Roman" w:hAnsi="Times New Roman" w:cs="Times New Roman"/>
                 <w:noProof/>
                 <w:webHidden/>
                 <w:sz w:val="26"/>
@@ -1492,6 +1546,7 @@
             </w:r>
             <w:r>
               <w:rPr>
+                <w:rFonts w:ascii="Times New Roman" w:hAnsi="Times New Roman" w:cs="Times New Roman"/>
                 <w:noProof/>
                 <w:webHidden/>
                 <w:sz w:val="26"/>
@@ -1501,6 +1556,7 @@
             </w:r>
             <w:r>
               <w:rPr>
+                <w:rFonts w:ascii="Times New Roman" w:hAnsi="Times New Roman" w:cs="Times New Roman"/>
                 <w:noProof/>
                 <w:webHidden/>
                 <w:sz w:val="26"/>
@@ -1517,7 +1573,7 @@
               <w:tab w:val="right" w:leader="dot" w:pos="9344"/>
             </w:tabs>
             <w:rPr>
-              <w:rFonts w:eastAsiaTheme="minorEastAsia"/>
+              <w:rFonts w:ascii="Times New Roman" w:eastAsiaTheme="minorEastAsia" w:hAnsi="Times New Roman" w:cs="Times New Roman"/>
               <w:noProof/>
               <w:sz w:val="26"/>
               <w:szCs w:val="26"/>
@@ -1537,6 +1593,7 @@
             </w:r>
             <w:r>
               <w:rPr>
+                <w:rFonts w:ascii="Times New Roman" w:hAnsi="Times New Roman" w:cs="Times New Roman"/>
                 <w:noProof/>
                 <w:webHidden/>
                 <w:sz w:val="26"/>
@@ -1546,6 +1603,7 @@
             </w:r>
             <w:r>
               <w:rPr>
+                <w:rFonts w:ascii="Times New Roman" w:hAnsi="Times New Roman" w:cs="Times New Roman"/>
                 <w:noProof/>
                 <w:webHidden/>
                 <w:sz w:val="26"/>
@@ -1555,6 +1613,7 @@
             </w:r>
             <w:r>
               <w:rPr>
+                <w:rFonts w:ascii="Times New Roman" w:hAnsi="Times New Roman" w:cs="Times New Roman"/>
                 <w:noProof/>
                 <w:webHidden/>
                 <w:sz w:val="26"/>
@@ -1564,6 +1623,7 @@
             </w:r>
             <w:r>
               <w:rPr>
+                <w:rFonts w:ascii="Times New Roman" w:hAnsi="Times New Roman" w:cs="Times New Roman"/>
                 <w:noProof/>
                 <w:webHidden/>
                 <w:sz w:val="26"/>
@@ -1572,6 +1632,7 @@
             </w:r>
             <w:r>
               <w:rPr>
+                <w:rFonts w:ascii="Times New Roman" w:hAnsi="Times New Roman" w:cs="Times New Roman"/>
                 <w:noProof/>
                 <w:webHidden/>
                 <w:sz w:val="26"/>
@@ -1581,6 +1642,7 @@
             </w:r>
             <w:r>
               <w:rPr>
+                <w:rFonts w:ascii="Times New Roman" w:hAnsi="Times New Roman" w:cs="Times New Roman"/>
                 <w:noProof/>
                 <w:webHidden/>
                 <w:sz w:val="26"/>
@@ -1590,6 +1652,7 @@
             </w:r>
             <w:r>
               <w:rPr>
+                <w:rFonts w:ascii="Times New Roman" w:hAnsi="Times New Roman" w:cs="Times New Roman"/>
                 <w:noProof/>
                 <w:webHidden/>
                 <w:sz w:val="26"/>
@@ -1606,7 +1669,7 @@
               <w:tab w:val="right" w:leader="dot" w:pos="9344"/>
             </w:tabs>
             <w:rPr>
-              <w:rFonts w:eastAsiaTheme="minorEastAsia"/>
+              <w:rFonts w:ascii="Times New Roman" w:eastAsiaTheme="minorEastAsia" w:hAnsi="Times New Roman" w:cs="Times New Roman"/>
               <w:noProof/>
               <w:sz w:val="26"/>
               <w:szCs w:val="26"/>
@@ -1626,6 +1689,7 @@
             </w:r>
             <w:r>
               <w:rPr>
+                <w:rFonts w:ascii="Times New Roman" w:hAnsi="Times New Roman" w:cs="Times New Roman"/>
                 <w:noProof/>
                 <w:webHidden/>
                 <w:sz w:val="26"/>
@@ -1635,6 +1699,7 @@
             </w:r>
             <w:r>
               <w:rPr>
+                <w:rFonts w:ascii="Times New Roman" w:hAnsi="Times New Roman" w:cs="Times New Roman"/>
                 <w:noProof/>
                 <w:webHidden/>
                 <w:sz w:val="26"/>
@@ -1644,6 +1709,7 @@
             </w:r>
             <w:r>
               <w:rPr>
+                <w:rFonts w:ascii="Times New Roman" w:hAnsi="Times New Roman" w:cs="Times New Roman"/>
                 <w:noProof/>
                 <w:webHidden/>
                 <w:sz w:val="26"/>
@@ -1653,6 +1719,7 @@
             </w:r>
             <w:r>
               <w:rPr>
+                <w:rFonts w:ascii="Times New Roman" w:hAnsi="Times New Roman" w:cs="Times New Roman"/>
                 <w:noProof/>
                 <w:webHidden/>
                 <w:sz w:val="26"/>
@@ -1661,6 +1728,7 @@
             </w:r>
             <w:r>
               <w:rPr>
+                <w:rFonts w:ascii="Times New Roman" w:hAnsi="Times New Roman" w:cs="Times New Roman"/>
                 <w:noProof/>
                 <w:webHidden/>
                 <w:sz w:val="26"/>
@@ -1670,6 +1738,7 @@
             </w:r>
             <w:r>
               <w:rPr>
+                <w:rFonts w:ascii="Times New Roman" w:hAnsi="Times New Roman" w:cs="Times New Roman"/>
                 <w:noProof/>
                 <w:webHidden/>
                 <w:sz w:val="26"/>
@@ -1679,6 +1748,7 @@
             </w:r>
             <w:r>
               <w:rPr>
+                <w:rFonts w:ascii="Times New Roman" w:hAnsi="Times New Roman" w:cs="Times New Roman"/>
                 <w:noProof/>
                 <w:webHidden/>
                 <w:sz w:val="26"/>
@@ -1695,7 +1765,7 @@
               <w:tab w:val="right" w:leader="dot" w:pos="9344"/>
             </w:tabs>
             <w:rPr>
-              <w:rFonts w:eastAsiaTheme="minorEastAsia"/>
+              <w:rFonts w:ascii="Times New Roman" w:eastAsiaTheme="minorEastAsia" w:hAnsi="Times New Roman" w:cs="Times New Roman"/>
               <w:noProof/>
               <w:sz w:val="26"/>
               <w:szCs w:val="26"/>
@@ -1715,6 +1785,7 @@
             </w:r>
             <w:r>
               <w:rPr>
+                <w:rFonts w:ascii="Times New Roman" w:hAnsi="Times New Roman" w:cs="Times New Roman"/>
                 <w:noProof/>
                 <w:webHidden/>
                 <w:sz w:val="26"/>
@@ -1724,6 +1795,7 @@
             </w:r>
             <w:r>
               <w:rPr>
+                <w:rFonts w:ascii="Times New Roman" w:hAnsi="Times New Roman" w:cs="Times New Roman"/>
                 <w:noProof/>
                 <w:webHidden/>
                 <w:sz w:val="26"/>
@@ -1733,6 +1805,7 @@
             </w:r>
             <w:r>
               <w:rPr>
+                <w:rFonts w:ascii="Times New Roman" w:hAnsi="Times New Roman" w:cs="Times New Roman"/>
                 <w:noProof/>
                 <w:webHidden/>
                 <w:sz w:val="26"/>
@@ -1742,6 +1815,7 @@
             </w:r>
             <w:r>
               <w:rPr>
+                <w:rFonts w:ascii="Times New Roman" w:hAnsi="Times New Roman" w:cs="Times New Roman"/>
                 <w:noProof/>
                 <w:webHidden/>
                 <w:sz w:val="26"/>
@@ -1750,6 +1824,7 @@
             </w:r>
             <w:r>
               <w:rPr>
+                <w:rFonts w:ascii="Times New Roman" w:hAnsi="Times New Roman" w:cs="Times New Roman"/>
                 <w:noProof/>
                 <w:webHidden/>
                 <w:sz w:val="26"/>
@@ -1759,6 +1834,7 @@
             </w:r>
             <w:r>
               <w:rPr>
+                <w:rFonts w:ascii="Times New Roman" w:hAnsi="Times New Roman" w:cs="Times New Roman"/>
                 <w:noProof/>
                 <w:webHidden/>
                 <w:sz w:val="26"/>
@@ -1768,6 +1844,7 @@
             </w:r>
             <w:r>
               <w:rPr>
+                <w:rFonts w:ascii="Times New Roman" w:hAnsi="Times New Roman" w:cs="Times New Roman"/>
                 <w:noProof/>
                 <w:webHidden/>
                 <w:sz w:val="26"/>
@@ -1784,7 +1861,7 @@
               <w:tab w:val="right" w:leader="dot" w:pos="9344"/>
             </w:tabs>
             <w:rPr>
-              <w:rFonts w:eastAsiaTheme="minorEastAsia"/>
+              <w:rFonts w:ascii="Times New Roman" w:eastAsiaTheme="minorEastAsia" w:hAnsi="Times New Roman" w:cs="Times New Roman"/>
               <w:noProof/>
               <w:sz w:val="26"/>
               <w:szCs w:val="26"/>
@@ -1795,6 +1872,7 @@
             <w:r>
               <w:rPr>
                 <w:rStyle w:val="ac"/>
+                <w:rFonts w:ascii="Times New Roman" w:hAnsi="Times New Roman" w:cs="Times New Roman"/>
                 <w:noProof/>
                 <w:sz w:val="26"/>
                 <w:szCs w:val="26"/>
@@ -1803,6 +1881,7 @@
             </w:r>
             <w:r>
               <w:rPr>
+                <w:rFonts w:ascii="Times New Roman" w:hAnsi="Times New Roman" w:cs="Times New Roman"/>
                 <w:noProof/>
                 <w:webHidden/>
                 <w:sz w:val="26"/>
@@ -1812,6 +1891,7 @@
             </w:r>
             <w:r>
               <w:rPr>
+                <w:rFonts w:ascii="Times New Roman" w:hAnsi="Times New Roman" w:cs="Times New Roman"/>
                 <w:noProof/>
                 <w:webHidden/>
                 <w:sz w:val="26"/>
@@ -1821,6 +1901,7 @@
             </w:r>
             <w:r>
               <w:rPr>
+                <w:rFonts w:ascii="Times New Roman" w:hAnsi="Times New Roman" w:cs="Times New Roman"/>
                 <w:noProof/>
                 <w:webHidden/>
                 <w:sz w:val="26"/>
@@ -1830,6 +1911,7 @@
             </w:r>
             <w:r>
               <w:rPr>
+                <w:rFonts w:ascii="Times New Roman" w:hAnsi="Times New Roman" w:cs="Times New Roman"/>
                 <w:noProof/>
                 <w:webHidden/>
                 <w:sz w:val="26"/>
@@ -1838,6 +1920,7 @@
             </w:r>
             <w:r>
               <w:rPr>
+                <w:rFonts w:ascii="Times New Roman" w:hAnsi="Times New Roman" w:cs="Times New Roman"/>
                 <w:noProof/>
                 <w:webHidden/>
                 <w:sz w:val="26"/>
@@ -1847,6 +1930,7 @@
             </w:r>
             <w:r>
               <w:rPr>
+                <w:rFonts w:ascii="Times New Roman" w:hAnsi="Times New Roman" w:cs="Times New Roman"/>
                 <w:noProof/>
                 <w:webHidden/>
                 <w:sz w:val="26"/>
@@ -1856,6 +1940,7 @@
             </w:r>
             <w:r>
               <w:rPr>
+                <w:rFonts w:ascii="Times New Roman" w:hAnsi="Times New Roman" w:cs="Times New Roman"/>
                 <w:noProof/>
                 <w:webHidden/>
                 <w:sz w:val="26"/>
@@ -1872,7 +1957,7 @@
               <w:tab w:val="right" w:leader="dot" w:pos="9344"/>
             </w:tabs>
             <w:rPr>
-              <w:rFonts w:eastAsiaTheme="minorEastAsia"/>
+              <w:rFonts w:ascii="Times New Roman" w:eastAsiaTheme="minorEastAsia" w:hAnsi="Times New Roman" w:cs="Times New Roman"/>
               <w:noProof/>
               <w:sz w:val="26"/>
               <w:szCs w:val="26"/>
@@ -1892,6 +1977,7 @@
             </w:r>
             <w:r>
               <w:rPr>
+                <w:rFonts w:ascii="Times New Roman" w:hAnsi="Times New Roman" w:cs="Times New Roman"/>
                 <w:noProof/>
                 <w:webHidden/>
                 <w:sz w:val="26"/>
@@ -1901,6 +1987,7 @@
             </w:r>
             <w:r>
               <w:rPr>
+                <w:rFonts w:ascii="Times New Roman" w:hAnsi="Times New Roman" w:cs="Times New Roman"/>
                 <w:noProof/>
                 <w:webHidden/>
                 <w:sz w:val="26"/>
@@ -1910,6 +1997,7 @@
             </w:r>
             <w:r>
               <w:rPr>
+                <w:rFonts w:ascii="Times New Roman" w:hAnsi="Times New Roman" w:cs="Times New Roman"/>
                 <w:noProof/>
                 <w:webHidden/>
                 <w:sz w:val="26"/>
@@ -1919,6 +2007,7 @@
             </w:r>
             <w:r>
               <w:rPr>
+                <w:rFonts w:ascii="Times New Roman" w:hAnsi="Times New Roman" w:cs="Times New Roman"/>
                 <w:noProof/>
                 <w:webHidden/>
                 <w:sz w:val="26"/>
@@ -1927,6 +2016,7 @@
             </w:r>
             <w:r>
               <w:rPr>
+                <w:rFonts w:ascii="Times New Roman" w:hAnsi="Times New Roman" w:cs="Times New Roman"/>
                 <w:noProof/>
                 <w:webHidden/>
                 <w:sz w:val="26"/>
@@ -1936,6 +2026,7 @@
             </w:r>
             <w:r>
               <w:rPr>
+                <w:rFonts w:ascii="Times New Roman" w:hAnsi="Times New Roman" w:cs="Times New Roman"/>
                 <w:noProof/>
                 <w:webHidden/>
                 <w:sz w:val="26"/>
@@ -1945,6 +2036,7 @@
             </w:r>
             <w:r>
               <w:rPr>
+                <w:rFonts w:ascii="Times New Roman" w:hAnsi="Times New Roman" w:cs="Times New Roman"/>
                 <w:noProof/>
                 <w:webHidden/>
                 <w:sz w:val="26"/>
@@ -1961,7 +2053,7 @@
               <w:tab w:val="right" w:leader="dot" w:pos="9344"/>
             </w:tabs>
             <w:rPr>
-              <w:rFonts w:eastAsiaTheme="minorEastAsia"/>
+              <w:rFonts w:ascii="Times New Roman" w:eastAsiaTheme="minorEastAsia" w:hAnsi="Times New Roman" w:cs="Times New Roman"/>
               <w:noProof/>
               <w:sz w:val="26"/>
               <w:szCs w:val="26"/>
@@ -1972,6 +2064,7 @@
             <w:r>
               <w:rPr>
                 <w:rStyle w:val="ac"/>
+                <w:rFonts w:ascii="Times New Roman" w:hAnsi="Times New Roman" w:cs="Times New Roman"/>
                 <w:noProof/>
                 <w:sz w:val="26"/>
                 <w:szCs w:val="26"/>
@@ -1980,6 +2073,7 @@
             </w:r>
             <w:r>
               <w:rPr>
+                <w:rFonts w:ascii="Times New Roman" w:hAnsi="Times New Roman" w:cs="Times New Roman"/>
                 <w:noProof/>
                 <w:webHidden/>
                 <w:sz w:val="26"/>
@@ -1989,6 +2083,7 @@
             </w:r>
             <w:r>
               <w:rPr>
+                <w:rFonts w:ascii="Times New Roman" w:hAnsi="Times New Roman" w:cs="Times New Roman"/>
                 <w:noProof/>
                 <w:webHidden/>
                 <w:sz w:val="26"/>
@@ -1998,6 +2093,7 @@
             </w:r>
             <w:r>
               <w:rPr>
+                <w:rFonts w:ascii="Times New Roman" w:hAnsi="Times New Roman" w:cs="Times New Roman"/>
                 <w:noProof/>
                 <w:webHidden/>
                 <w:sz w:val="26"/>
@@ -2007,6 +2103,7 @@
             </w:r>
             <w:r>
               <w:rPr>
+                <w:rFonts w:ascii="Times New Roman" w:hAnsi="Times New Roman" w:cs="Times New Roman"/>
                 <w:noProof/>
                 <w:webHidden/>
                 <w:sz w:val="26"/>
@@ -2015,6 +2112,7 @@
             </w:r>
             <w:r>
               <w:rPr>
+                <w:rFonts w:ascii="Times New Roman" w:hAnsi="Times New Roman" w:cs="Times New Roman"/>
                 <w:noProof/>
                 <w:webHidden/>
                 <w:sz w:val="26"/>
@@ -2024,6 +2122,7 @@
             </w:r>
             <w:r>
               <w:rPr>
+                <w:rFonts w:ascii="Times New Roman" w:hAnsi="Times New Roman" w:cs="Times New Roman"/>
                 <w:noProof/>
                 <w:webHidden/>
                 <w:sz w:val="26"/>
@@ -2033,6 +2132,7 @@
             </w:r>
             <w:r>
               <w:rPr>
+                <w:rFonts w:ascii="Times New Roman" w:hAnsi="Times New Roman" w:cs="Times New Roman"/>
                 <w:noProof/>
                 <w:webHidden/>
                 <w:sz w:val="26"/>
@@ -2049,7 +2149,7 @@
               <w:tab w:val="right" w:leader="dot" w:pos="9344"/>
             </w:tabs>
             <w:rPr>
-              <w:rFonts w:eastAsiaTheme="minorEastAsia"/>
+              <w:rFonts w:ascii="Times New Roman" w:eastAsiaTheme="minorEastAsia" w:hAnsi="Times New Roman" w:cs="Times New Roman"/>
               <w:noProof/>
               <w:sz w:val="26"/>
               <w:szCs w:val="26"/>
@@ -2069,6 +2169,7 @@
             </w:r>
             <w:r>
               <w:rPr>
+                <w:rFonts w:ascii="Times New Roman" w:hAnsi="Times New Roman" w:cs="Times New Roman"/>
                 <w:noProof/>
                 <w:webHidden/>
                 <w:sz w:val="26"/>
@@ -2078,6 +2179,7 @@
             </w:r>
             <w:r>
               <w:rPr>
+                <w:rFonts w:ascii="Times New Roman" w:hAnsi="Times New Roman" w:cs="Times New Roman"/>
                 <w:noProof/>
                 <w:webHidden/>
                 <w:sz w:val="26"/>
@@ -2087,6 +2189,7 @@
             </w:r>
             <w:r>
               <w:rPr>
+                <w:rFonts w:ascii="Times New Roman" w:hAnsi="Times New Roman" w:cs="Times New Roman"/>
                 <w:noProof/>
                 <w:webHidden/>
                 <w:sz w:val="26"/>
@@ -2096,6 +2199,7 @@
             </w:r>
             <w:r>
               <w:rPr>
+                <w:rFonts w:ascii="Times New Roman" w:hAnsi="Times New Roman" w:cs="Times New Roman"/>
                 <w:noProof/>
                 <w:webHidden/>
                 <w:sz w:val="26"/>
@@ -2104,6 +2208,7 @@
             </w:r>
             <w:r>
               <w:rPr>
+                <w:rFonts w:ascii="Times New Roman" w:hAnsi="Times New Roman" w:cs="Times New Roman"/>
                 <w:noProof/>
                 <w:webHidden/>
                 <w:sz w:val="26"/>
@@ -2113,6 +2218,7 @@
             </w:r>
             <w:r>
               <w:rPr>
+                <w:rFonts w:ascii="Times New Roman" w:hAnsi="Times New Roman" w:cs="Times New Roman"/>
                 <w:noProof/>
                 <w:webHidden/>
                 <w:sz w:val="26"/>
@@ -2122,6 +2228,7 @@
             </w:r>
             <w:r>
               <w:rPr>
+                <w:rFonts w:ascii="Times New Roman" w:hAnsi="Times New Roman" w:cs="Times New Roman"/>
                 <w:noProof/>
                 <w:webHidden/>
                 <w:sz w:val="26"/>
@@ -2138,7 +2245,7 @@
               <w:tab w:val="right" w:leader="dot" w:pos="9344"/>
             </w:tabs>
             <w:rPr>
-              <w:rFonts w:eastAsiaTheme="minorEastAsia"/>
+              <w:rFonts w:ascii="Times New Roman" w:eastAsiaTheme="minorEastAsia" w:hAnsi="Times New Roman" w:cs="Times New Roman"/>
               <w:noProof/>
               <w:sz w:val="26"/>
               <w:szCs w:val="26"/>
@@ -2158,6 +2265,7 @@
             </w:r>
             <w:r>
               <w:rPr>
+                <w:rFonts w:ascii="Times New Roman" w:hAnsi="Times New Roman" w:cs="Times New Roman"/>
                 <w:noProof/>
                 <w:webHidden/>
                 <w:sz w:val="26"/>
@@ -2167,6 +2275,7 @@
             </w:r>
             <w:r>
               <w:rPr>
+                <w:rFonts w:ascii="Times New Roman" w:hAnsi="Times New Roman" w:cs="Times New Roman"/>
                 <w:noProof/>
                 <w:webHidden/>
                 <w:sz w:val="26"/>
@@ -2176,6 +2285,7 @@
             </w:r>
             <w:r>
               <w:rPr>
+                <w:rFonts w:ascii="Times New Roman" w:hAnsi="Times New Roman" w:cs="Times New Roman"/>
                 <w:noProof/>
                 <w:webHidden/>
                 <w:sz w:val="26"/>
@@ -2185,6 +2295,7 @@
             </w:r>
             <w:r>
               <w:rPr>
+                <w:rFonts w:ascii="Times New Roman" w:hAnsi="Times New Roman" w:cs="Times New Roman"/>
                 <w:noProof/>
                 <w:webHidden/>
                 <w:sz w:val="26"/>
@@ -2193,6 +2304,7 @@
             </w:r>
             <w:r>
               <w:rPr>
+                <w:rFonts w:ascii="Times New Roman" w:hAnsi="Times New Roman" w:cs="Times New Roman"/>
                 <w:noProof/>
                 <w:webHidden/>
                 <w:sz w:val="26"/>
@@ -2202,6 +2314,7 @@
             </w:r>
             <w:r>
               <w:rPr>
+                <w:rFonts w:ascii="Times New Roman" w:hAnsi="Times New Roman" w:cs="Times New Roman"/>
                 <w:noProof/>
                 <w:webHidden/>
                 <w:sz w:val="26"/>
@@ -2211,6 +2324,7 @@
             </w:r>
             <w:r>
               <w:rPr>
+                <w:rFonts w:ascii="Times New Roman" w:hAnsi="Times New Roman" w:cs="Times New Roman"/>
                 <w:noProof/>
                 <w:webHidden/>
                 <w:sz w:val="26"/>
@@ -2227,7 +2341,7 @@
               <w:tab w:val="right" w:leader="dot" w:pos="9344"/>
             </w:tabs>
             <w:rPr>
-              <w:rFonts w:eastAsiaTheme="minorEastAsia"/>
+              <w:rFonts w:ascii="Times New Roman" w:eastAsiaTheme="minorEastAsia" w:hAnsi="Times New Roman" w:cs="Times New Roman"/>
               <w:noProof/>
               <w:sz w:val="26"/>
               <w:szCs w:val="26"/>
@@ -2238,6 +2352,7 @@
             <w:r>
               <w:rPr>
                 <w:rStyle w:val="ac"/>
+                <w:rFonts w:ascii="Times New Roman" w:hAnsi="Times New Roman" w:cs="Times New Roman"/>
                 <w:noProof/>
                 <w:sz w:val="26"/>
                 <w:szCs w:val="26"/>
@@ -2246,6 +2361,7 @@
             </w:r>
             <w:r>
               <w:rPr>
+                <w:rFonts w:ascii="Times New Roman" w:hAnsi="Times New Roman" w:cs="Times New Roman"/>
                 <w:noProof/>
                 <w:webHidden/>
                 <w:sz w:val="26"/>
@@ -2255,6 +2371,7 @@
             </w:r>
             <w:r>
               <w:rPr>
+                <w:rFonts w:ascii="Times New Roman" w:hAnsi="Times New Roman" w:cs="Times New Roman"/>
                 <w:noProof/>
                 <w:webHidden/>
                 <w:sz w:val="26"/>
@@ -2264,6 +2381,7 @@
             </w:r>
             <w:r>
               <w:rPr>
+                <w:rFonts w:ascii="Times New Roman" w:hAnsi="Times New Roman" w:cs="Times New Roman"/>
                 <w:noProof/>
                 <w:webHidden/>
                 <w:sz w:val="26"/>
@@ -2273,6 +2391,7 @@
             </w:r>
             <w:r>
               <w:rPr>
+                <w:rFonts w:ascii="Times New Roman" w:hAnsi="Times New Roman" w:cs="Times New Roman"/>
                 <w:noProof/>
                 <w:webHidden/>
                 <w:sz w:val="26"/>
@@ -2281,6 +2400,7 @@
             </w:r>
             <w:r>
               <w:rPr>
+                <w:rFonts w:ascii="Times New Roman" w:hAnsi="Times New Roman" w:cs="Times New Roman"/>
                 <w:noProof/>
                 <w:webHidden/>
                 <w:sz w:val="26"/>
@@ -2290,6 +2410,7 @@
             </w:r>
             <w:r>
               <w:rPr>
+                <w:rFonts w:ascii="Times New Roman" w:hAnsi="Times New Roman" w:cs="Times New Roman"/>
                 <w:noProof/>
                 <w:webHidden/>
                 <w:sz w:val="26"/>
@@ -2299,6 +2420,7 @@
             </w:r>
             <w:r>
               <w:rPr>
+                <w:rFonts w:ascii="Times New Roman" w:hAnsi="Times New Roman" w:cs="Times New Roman"/>
                 <w:noProof/>
                 <w:webHidden/>
                 <w:sz w:val="26"/>
@@ -2315,7 +2437,7 @@
               <w:tab w:val="right" w:leader="dot" w:pos="9344"/>
             </w:tabs>
             <w:rPr>
-              <w:rFonts w:eastAsiaTheme="minorEastAsia"/>
+              <w:rFonts w:ascii="Times New Roman" w:eastAsiaTheme="minorEastAsia" w:hAnsi="Times New Roman" w:cs="Times New Roman"/>
               <w:noProof/>
               <w:sz w:val="26"/>
               <w:szCs w:val="26"/>
@@ -2335,6 +2457,7 @@
             </w:r>
             <w:r>
               <w:rPr>
+                <w:rFonts w:ascii="Times New Roman" w:hAnsi="Times New Roman" w:cs="Times New Roman"/>
                 <w:noProof/>
                 <w:webHidden/>
                 <w:sz w:val="26"/>
@@ -2344,6 +2467,7 @@
             </w:r>
             <w:r>
               <w:rPr>
+                <w:rFonts w:ascii="Times New Roman" w:hAnsi="Times New Roman" w:cs="Times New Roman"/>
                 <w:noProof/>
                 <w:webHidden/>
                 <w:sz w:val="26"/>
@@ -2353,6 +2477,7 @@
             </w:r>
             <w:r>
               <w:rPr>
+                <w:rFonts w:ascii="Times New Roman" w:hAnsi="Times New Roman" w:cs="Times New Roman"/>
                 <w:noProof/>
                 <w:webHidden/>
                 <w:sz w:val="26"/>
@@ -2362,6 +2487,7 @@
             </w:r>
             <w:r>
               <w:rPr>
+                <w:rFonts w:ascii="Times New Roman" w:hAnsi="Times New Roman" w:cs="Times New Roman"/>
                 <w:noProof/>
                 <w:webHidden/>
                 <w:sz w:val="26"/>
@@ -2370,6 +2496,7 @@
             </w:r>
             <w:r>
               <w:rPr>
+                <w:rFonts w:ascii="Times New Roman" w:hAnsi="Times New Roman" w:cs="Times New Roman"/>
                 <w:noProof/>
                 <w:webHidden/>
                 <w:sz w:val="26"/>
@@ -2379,6 +2506,7 @@
             </w:r>
             <w:r>
               <w:rPr>
+                <w:rFonts w:ascii="Times New Roman" w:hAnsi="Times New Roman" w:cs="Times New Roman"/>
                 <w:noProof/>
                 <w:webHidden/>
                 <w:sz w:val="26"/>
@@ -2388,6 +2516,7 @@
             </w:r>
             <w:r>
               <w:rPr>
+                <w:rFonts w:ascii="Times New Roman" w:hAnsi="Times New Roman" w:cs="Times New Roman"/>
                 <w:noProof/>
                 <w:webHidden/>
                 <w:sz w:val="26"/>
@@ -2404,7 +2533,7 @@
               <w:tab w:val="right" w:leader="dot" w:pos="9344"/>
             </w:tabs>
             <w:rPr>
-              <w:rFonts w:eastAsiaTheme="minorEastAsia"/>
+              <w:rFonts w:ascii="Times New Roman" w:eastAsiaTheme="minorEastAsia" w:hAnsi="Times New Roman" w:cs="Times New Roman"/>
               <w:noProof/>
               <w:sz w:val="26"/>
               <w:szCs w:val="26"/>
@@ -2424,6 +2553,7 @@
             </w:r>
             <w:r>
               <w:rPr>
+                <w:rFonts w:ascii="Times New Roman" w:hAnsi="Times New Roman" w:cs="Times New Roman"/>
                 <w:noProof/>
                 <w:webHidden/>
                 <w:sz w:val="26"/>
@@ -2433,6 +2563,7 @@
             </w:r>
             <w:r>
               <w:rPr>
+                <w:rFonts w:ascii="Times New Roman" w:hAnsi="Times New Roman" w:cs="Times New Roman"/>
                 <w:noProof/>
                 <w:webHidden/>
                 <w:sz w:val="26"/>
@@ -2442,6 +2573,7 @@
             </w:r>
             <w:r>
               <w:rPr>
+                <w:rFonts w:ascii="Times New Roman" w:hAnsi="Times New Roman" w:cs="Times New Roman"/>
                 <w:noProof/>
                 <w:webHidden/>
                 <w:sz w:val="26"/>
@@ -2451,6 +2583,7 @@
             </w:r>
             <w:r>
               <w:rPr>
+                <w:rFonts w:ascii="Times New Roman" w:hAnsi="Times New Roman" w:cs="Times New Roman"/>
                 <w:noProof/>
                 <w:webHidden/>
                 <w:sz w:val="26"/>
@@ -2459,6 +2592,7 @@
             </w:r>
             <w:r>
               <w:rPr>
+                <w:rFonts w:ascii="Times New Roman" w:hAnsi="Times New Roman" w:cs="Times New Roman"/>
                 <w:noProof/>
                 <w:webHidden/>
                 <w:sz w:val="26"/>
@@ -2468,6 +2602,7 @@
             </w:r>
             <w:r>
               <w:rPr>
+                <w:rFonts w:ascii="Times New Roman" w:hAnsi="Times New Roman" w:cs="Times New Roman"/>
                 <w:noProof/>
                 <w:webHidden/>
                 <w:sz w:val="26"/>
@@ -2477,6 +2612,7 @@
             </w:r>
             <w:r>
               <w:rPr>
+                <w:rFonts w:ascii="Times New Roman" w:hAnsi="Times New Roman" w:cs="Times New Roman"/>
                 <w:noProof/>
                 <w:webHidden/>
                 <w:sz w:val="26"/>
@@ -2493,7 +2629,7 @@
               <w:tab w:val="right" w:leader="dot" w:pos="9344"/>
             </w:tabs>
             <w:rPr>
-              <w:rFonts w:eastAsiaTheme="minorEastAsia"/>
+              <w:rFonts w:ascii="Times New Roman" w:eastAsiaTheme="minorEastAsia" w:hAnsi="Times New Roman" w:cs="Times New Roman"/>
               <w:noProof/>
               <w:sz w:val="26"/>
               <w:szCs w:val="26"/>
@@ -2513,6 +2649,7 @@
             </w:r>
             <w:r>
               <w:rPr>
+                <w:rFonts w:ascii="Times New Roman" w:hAnsi="Times New Roman" w:cs="Times New Roman"/>
                 <w:noProof/>
                 <w:webHidden/>
                 <w:sz w:val="26"/>
@@ -2522,6 +2659,7 @@
             </w:r>
             <w:r>
               <w:rPr>
+                <w:rFonts w:ascii="Times New Roman" w:hAnsi="Times New Roman" w:cs="Times New Roman"/>
                 <w:noProof/>
                 <w:webHidden/>
                 <w:sz w:val="26"/>
@@ -2531,6 +2669,7 @@
             </w:r>
             <w:r>
               <w:rPr>
+                <w:rFonts w:ascii="Times New Roman" w:hAnsi="Times New Roman" w:cs="Times New Roman"/>
                 <w:noProof/>
                 <w:webHidden/>
                 <w:sz w:val="26"/>
@@ -2540,6 +2679,7 @@
             </w:r>
             <w:r>
               <w:rPr>
+                <w:rFonts w:ascii="Times New Roman" w:hAnsi="Times New Roman" w:cs="Times New Roman"/>
                 <w:noProof/>
                 <w:webHidden/>
                 <w:sz w:val="26"/>
@@ -2548,6 +2688,7 @@
             </w:r>
             <w:r>
               <w:rPr>
+                <w:rFonts w:ascii="Times New Roman" w:hAnsi="Times New Roman" w:cs="Times New Roman"/>
                 <w:noProof/>
                 <w:webHidden/>
                 <w:sz w:val="26"/>
@@ -2557,6 +2698,7 @@
             </w:r>
             <w:r>
               <w:rPr>
+                <w:rFonts w:ascii="Times New Roman" w:hAnsi="Times New Roman" w:cs="Times New Roman"/>
                 <w:noProof/>
                 <w:webHidden/>
                 <w:sz w:val="26"/>
@@ -2566,6 +2708,7 @@
             </w:r>
             <w:r>
               <w:rPr>
+                <w:rFonts w:ascii="Times New Roman" w:hAnsi="Times New Roman" w:cs="Times New Roman"/>
                 <w:noProof/>
                 <w:webHidden/>
                 <w:sz w:val="26"/>
@@ -2593,6 +2736,7 @@
             <w:r>
               <w:rPr>
                 <w:rStyle w:val="ac"/>
+                <w:rFonts w:ascii="Times New Roman" w:hAnsi="Times New Roman" w:cs="Times New Roman"/>
                 <w:noProof/>
                 <w:sz w:val="26"/>
                 <w:szCs w:val="26"/>
@@ -2601,6 +2745,7 @@
             </w:r>
             <w:r>
               <w:rPr>
+                <w:rFonts w:ascii="Times New Roman" w:hAnsi="Times New Roman" w:cs="Times New Roman"/>
                 <w:noProof/>
                 <w:webHidden/>
                 <w:sz w:val="26"/>
@@ -2610,6 +2755,7 @@
             </w:r>
             <w:r>
               <w:rPr>
+                <w:rFonts w:ascii="Times New Roman" w:hAnsi="Times New Roman" w:cs="Times New Roman"/>
                 <w:noProof/>
                 <w:webHidden/>
                 <w:sz w:val="26"/>
@@ -2619,6 +2765,7 @@
             </w:r>
             <w:r>
               <w:rPr>
+                <w:rFonts w:ascii="Times New Roman" w:hAnsi="Times New Roman" w:cs="Times New Roman"/>
                 <w:noProof/>
                 <w:webHidden/>
                 <w:sz w:val="26"/>
@@ -2628,6 +2775,7 @@
             </w:r>
             <w:r>
               <w:rPr>
+                <w:rFonts w:ascii="Times New Roman" w:hAnsi="Times New Roman" w:cs="Times New Roman"/>
                 <w:noProof/>
                 <w:webHidden/>
                 <w:sz w:val="26"/>
@@ -2636,6 +2784,7 @@
             </w:r>
             <w:r>
               <w:rPr>
+                <w:rFonts w:ascii="Times New Roman" w:hAnsi="Times New Roman" w:cs="Times New Roman"/>
                 <w:noProof/>
                 <w:webHidden/>
                 <w:sz w:val="26"/>
@@ -2645,6 +2794,7 @@
             </w:r>
             <w:r>
               <w:rPr>
+                <w:rFonts w:ascii="Times New Roman" w:hAnsi="Times New Roman" w:cs="Times New Roman"/>
                 <w:noProof/>
                 <w:webHidden/>
                 <w:sz w:val="26"/>
@@ -2654,6 +2804,7 @@
             </w:r>
             <w:r>
               <w:rPr>
+                <w:rFonts w:ascii="Times New Roman" w:hAnsi="Times New Roman" w:cs="Times New Roman"/>
                 <w:noProof/>
                 <w:webHidden/>
                 <w:sz w:val="26"/>
@@ -2849,6 +3000,7 @@
       <w:pPr>
         <w:pStyle w:val="aa"/>
         <w:spacing w:line="360" w:lineRule="auto"/>
+        <w:ind w:firstLine="567"/>
         <w:jc w:val="both"/>
         <w:rPr>
           <w:rFonts w:ascii="Times New Roman" w:hAnsi="Times New Roman" w:cs="Times New Roman"/>
@@ -2902,33 +3054,31 @@
           <w:sz w:val="26"/>
           <w:szCs w:val="26"/>
         </w:rPr>
-        <w:t xml:space="preserve">Внешние воздействия на фоне наличия остаточных напряжений приводят к ускоренному износу и выходу из строя деталей и конструкций, поэтому задача </w:t>
-      </w:r>
-      <w:proofErr w:type="gramStart"/>
-      <w:r>
-        <w:rPr>
-          <w:rFonts w:ascii="Times New Roman" w:hAnsi="Times New Roman" w:cs="Times New Roman"/>
-          <w:sz w:val="26"/>
-          <w:szCs w:val="26"/>
-        </w:rPr>
-        <w:t>развития методов контроля величины остаточных напряжений</w:t>
-      </w:r>
-      <w:proofErr w:type="gramEnd"/>
-      <w:r>
-        <w:rPr>
-          <w:rFonts w:ascii="Times New Roman" w:hAnsi="Times New Roman" w:cs="Times New Roman"/>
-          <w:sz w:val="26"/>
-          <w:szCs w:val="26"/>
-        </w:rPr>
-        <w:t xml:space="preserve"> является одной из наиболее актуальных на сегодняшний день</w:t>
-      </w:r>
-      <w:r>
-        <w:rPr>
-          <w:rFonts w:ascii="Times New Roman" w:hAnsi="Times New Roman" w:cs="Times New Roman"/>
-          <w:sz w:val="26"/>
-          <w:szCs w:val="26"/>
-        </w:rPr>
-        <w:t xml:space="preserve">. </w:t>
+        <w:t>Внешние воздействия на фоне наличия остаточных напряжений приводят к ускоренному износу и выходу</w:t>
+      </w:r>
+      <w:r>
+        <w:rPr>
+          <w:rFonts w:ascii="Times New Roman" w:hAnsi="Times New Roman" w:cs="Times New Roman"/>
+          <w:sz w:val="26"/>
+          <w:szCs w:val="26"/>
+        </w:rPr>
+        <w:t xml:space="preserve"> из строя деталей и конструкций</w:t>
+      </w:r>
+      <w:r>
+        <w:rPr>
+          <w:rFonts w:ascii="Times New Roman" w:hAnsi="Times New Roman" w:cs="Times New Roman"/>
+          <w:sz w:val="26"/>
+          <w:szCs w:val="26"/>
+        </w:rPr>
+        <w:t>.</w:t>
+      </w:r>
+      <w:r>
+        <w:rPr>
+          <w:rFonts w:ascii="Times New Roman" w:hAnsi="Times New Roman" w:cs="Times New Roman"/>
+          <w:sz w:val="26"/>
+          <w:szCs w:val="26"/>
+        </w:rPr>
+        <w:t xml:space="preserve"> </w:t>
       </w:r>
       <w:r>
         <w:rPr>
@@ -3026,7 +3176,7 @@
           <w:sz w:val="26"/>
           <w:szCs w:val="26"/>
         </w:rPr>
-        <w:t xml:space="preserve"> подразумеваются такие методы, когда исследуемый образец или деталь специально подвергается разрушению (разрезанию, просверливанию отверстий, стравливанию слоев) с целью последующих измерений их характеристик после разрушения. Обычно, при разрушении объекта одновременно фиксируется его деформация различными датчиками или сила, с которой разрушаемый образец стремится изменить свою форму. Подобного рода датчики называются тензометрическими, поскольку фиксируют деформации в разных </w:t>
+        <w:t xml:space="preserve"> подразумеваются такие методы, когда исследуемый образец или деталь специально подвергается разрушению (разрезанию, просверливанию отверстий, стравливанию слоев) с целью последующих измерений их характеристик после разрушения. Обычно, при разрушении объекта одновременно фиксируется его деформация различными датчиками или сила, с которой разрушаемый образец стремится изменить свою форму. Подобного рода датчики называются тензометрическими, поскольку фиксируют деформации в разных направлениях. Затем решается обратная задача – по показаниям тензометрических </w:t>
       </w:r>
       <w:r>
         <w:rPr>
@@ -3035,7 +3185,7 @@
           <w:szCs w:val="26"/>
         </w:rPr>
         <w:lastRenderedPageBreak/>
-        <w:t>направлениях. Затем решается обратная задача – по показаниям тензометрических датчиков, заранее зная упругие, теплофизические и геометрические свойства объекта, осуществляется восстановление распределения остаточных напряжений в исходном объекте. Однако подобные методы имеют ряд недостатков: ограниченное разрешение, сложность применения, недостоверность получаемых результатов и т.д. Но главным общим и принципиальным недостатком разрушающих методов является то, что для диагностики необходимо предварительно разрушить объект или безвозвратно изменить его какие-либо характеристики. Поэтому особенно остро стоит задача поиска неразрушающих методов, позволяющих производить измерения, как в процессе производства, так и на готов</w:t>
+        <w:t>датчиков, заранее зная упругие, теплофизические и геометрические свойства объекта, осуществляется восстановление распределения остаточных напряжений в исходном объекте. Однако подобные методы имеют ряд недостатков: ограниченное разрешение, сложность применения, недостоверность получаемых результатов и т.д. Но главным общим и принципиальным недостатком разрушающих методов является то, что для диагностики необходимо предварительно разрушить объект или безвозвратно изменить его какие-либо характеристики. Поэтому особенно остро стоит задача поиска неразрушающих методов, позволяющих производить измерения, как в процессе производства, так и на готов</w:t>
       </w:r>
       <w:r>
         <w:rPr>
@@ -3510,7 +3660,6 @@
           <w:sz w:val="26"/>
           <w:szCs w:val="26"/>
         </w:rPr>
-        <w:lastRenderedPageBreak/>
         <w:t>Поиск метода компенсации дифракции ультразвукового пучка</w:t>
       </w:r>
     </w:p>
@@ -3535,6 +3684,7 @@
           <w:sz w:val="26"/>
           <w:szCs w:val="26"/>
         </w:rPr>
+        <w:lastRenderedPageBreak/>
         <w:t xml:space="preserve">Создание и отработка алгоритма обработки реальных сигналов на языке </w:t>
       </w:r>
       <w:r>
@@ -6384,7 +6534,7 @@
                     <a:blip r:embed="rId11" cstate="print">
                       <a:extLst>
                         <a:ext uri="{28A0092B-C50C-407E-A947-70E740481C1C}">
-                          <a14:useLocalDpi xmlns:a14="http://schemas.microsoft.com/office/drawing/2010/main" xmlns:wps="http://schemas.microsoft.com/office/word/2010/wordprocessingShape" xmlns:wpi="http://schemas.microsoft.com/office/word/2010/wordprocessingInk" xmlns:wpg="http://schemas.microsoft.com/office/word/2010/wordprocessingGroup" xmlns:w14="http://schemas.microsoft.com/office/word/2010/wordml" xmlns:w="http://schemas.openxmlformats.org/wordprocessingml/2006/main" xmlns:w10="urn:schemas-microsoft-com:office:word" xmlns:wp14="http://schemas.microsoft.com/office/word/2010/wordprocessingDrawing" xmlns:v="urn:schemas-microsoft-com:vml" xmlns:o="urn:schemas-microsoft-com:office:office" xmlns:mc="http://schemas.openxmlformats.org/markup-compatibility/2006" xmlns:wpc="http://schemas.microsoft.com/office/word/2010/wordprocessingCanvas" xmlns="" val="0"/>
+                          <a14:useLocalDpi xmlns="" xmlns:wpc="http://schemas.microsoft.com/office/word/2010/wordprocessingCanvas" xmlns:mc="http://schemas.openxmlformats.org/markup-compatibility/2006" xmlns:o="urn:schemas-microsoft-com:office:office" xmlns:v="urn:schemas-microsoft-com:vml" xmlns:wp14="http://schemas.microsoft.com/office/word/2010/wordprocessingDrawing" xmlns:w10="urn:schemas-microsoft-com:office:word" xmlns:w="http://schemas.openxmlformats.org/wordprocessingml/2006/main" xmlns:w14="http://schemas.microsoft.com/office/word/2010/wordml" xmlns:wpg="http://schemas.microsoft.com/office/word/2010/wordprocessingGroup" xmlns:wpi="http://schemas.microsoft.com/office/word/2010/wordprocessingInk" xmlns:wps="http://schemas.microsoft.com/office/word/2010/wordprocessingShape" xmlns:a14="http://schemas.microsoft.com/office/drawing/2010/main" val="0"/>
                         </a:ext>
                       </a:extLst>
                     </a:blip>
@@ -7307,7 +7457,7 @@
           <v:shape id="_x0000_i1027" type="#_x0000_t75" style="width:130.6pt;height:20.1pt" o:ole="">
             <v:imagedata r:id="rId12" o:title=""/>
           </v:shape>
-          <o:OLEObject Type="Embed" ProgID="Equation.3" ShapeID="_x0000_i1027" DrawAspect="Content" ObjectID="_1588610102" r:id="rId13"/>
+          <o:OLEObject Type="Embed" ProgID="Equation.3" ShapeID="_x0000_i1027" DrawAspect="Content" ObjectID="_1588671815" r:id="rId13"/>
         </w:object>
       </w:r>
       <w:r>
@@ -7595,6 +7745,7 @@
           </m:sub>
         </m:sSub>
       </m:oMath>
+      <w:proofErr w:type="spellStart"/>
       <w:r>
         <w:rPr>
           <w:rFonts w:ascii="Times New Roman" w:hAnsi="Times New Roman" w:cs="Times New Roman"/>
@@ -7603,15 +7754,43 @@
           <w:sz w:val="26"/>
           <w:szCs w:val="26"/>
         </w:rPr>
-        <w:t>a&gt;&gt;</w:t>
-      </w:r>
-      <w:r>
-        <w:rPr>
-          <w:rFonts w:ascii="Times New Roman" w:hAnsi="Times New Roman" w:cs="Times New Roman"/>
-          <w:sz w:val="26"/>
-          <w:szCs w:val="26"/>
-        </w:rPr>
-        <w:t xml:space="preserve">1 (рисунок 4). </w:t>
+        <w:t>a</w:t>
+      </w:r>
+      <w:proofErr w:type="spellEnd"/>
+      <w:r>
+        <w:rPr>
+          <w:rFonts w:ascii="Times New Roman" w:hAnsi="Times New Roman" w:cs="Times New Roman"/>
+          <w:i/>
+          <w:iCs/>
+          <w:sz w:val="26"/>
+          <w:szCs w:val="26"/>
+        </w:rPr>
+        <w:t>&gt;&gt;</w:t>
+      </w:r>
+      <w:r>
+        <w:rPr>
+          <w:rFonts w:ascii="Times New Roman" w:hAnsi="Times New Roman" w:cs="Times New Roman"/>
+          <w:sz w:val="26"/>
+          <w:szCs w:val="26"/>
+        </w:rPr>
+        <w:t xml:space="preserve">1 (рисунок </w:t>
+      </w:r>
+      <w:r>
+        <w:rPr>
+          <w:rFonts w:ascii="Times New Roman" w:hAnsi="Times New Roman" w:cs="Times New Roman"/>
+          <w:sz w:val="26"/>
+          <w:szCs w:val="26"/>
+          <w:lang w:val="en-US"/>
+        </w:rPr>
+        <w:t>2.1.1</w:t>
+      </w:r>
+      <w:r>
+        <w:rPr>
+          <w:rFonts w:ascii="Times New Roman" w:hAnsi="Times New Roman" w:cs="Times New Roman"/>
+          <w:sz w:val="26"/>
+          <w:szCs w:val="26"/>
+        </w:rPr>
+        <w:t xml:space="preserve">). </w:t>
       </w:r>
     </w:p>
     <w:p>
@@ -7665,7 +7844,7 @@
                         <v:shape id="_x0000_i1036" type="#_x0000_t75" style="width:108.85pt;height:20.1pt" o:ole="">
                           <v:imagedata r:id="rId14" o:title=""/>
                         </v:shape>
-                        <o:OLEObject Type="Embed" ProgID="Equation.3" ShapeID="_x0000_i1036" DrawAspect="Content" ObjectID="_1588610111" r:id="rId15"/>
+                        <o:OLEObject Type="Embed" ProgID="Equation.3" ShapeID="_x0000_i1036" DrawAspect="Content" ObjectID="_1588671824" r:id="rId15"/>
                       </w:object>
                     </w:r>
                   </w:p>
@@ -7768,7 +7947,7 @@
                         <v:shape id="_x0000_i1037" type="#_x0000_t75" style="width:55.25pt;height:20.1pt" o:ole="">
                           <v:imagedata r:id="rId16" o:title=""/>
                         </v:shape>
-                        <o:OLEObject Type="Embed" ProgID="Equation.3" ShapeID="_x0000_i1037" DrawAspect="Content" ObjectID="_1588610112" r:id="rId17"/>
+                        <o:OLEObject Type="Embed" ProgID="Equation.3" ShapeID="_x0000_i1037" DrawAspect="Content" ObjectID="_1588671825" r:id="rId17"/>
                       </w:object>
                     </w:r>
                   </w:p>
@@ -7920,7 +8099,7 @@
           <v:shape id="_x0000_i1028" type="#_x0000_t75" style="width:15.05pt;height:20.1pt" o:ole="">
             <v:imagedata r:id="rId18" o:title=""/>
           </v:shape>
-          <o:OLEObject Type="Embed" ProgID="Equation.3" ShapeID="_x0000_i1028" DrawAspect="Content" ObjectID="_1588610103" r:id="rId19"/>
+          <o:OLEObject Type="Embed" ProgID="Equation.3" ShapeID="_x0000_i1028" DrawAspect="Content" ObjectID="_1588671816" r:id="rId19"/>
         </w:object>
       </w:r>
       <w:r>
@@ -7962,7 +8141,7 @@
           <v:shape id="_x0000_i1029" type="#_x0000_t75" style="width:41.85pt;height:20.1pt" o:ole="">
             <v:imagedata r:id="rId20" o:title=""/>
           </v:shape>
-          <o:OLEObject Type="Embed" ProgID="Equation.3" ShapeID="_x0000_i1029" DrawAspect="Content" ObjectID="_1588610104" r:id="rId21"/>
+          <o:OLEObject Type="Embed" ProgID="Equation.3" ShapeID="_x0000_i1029" DrawAspect="Content" ObjectID="_1588671817" r:id="rId21"/>
         </w:object>
       </w:r>
       <w:r>
@@ -7986,7 +8165,7 @@
           <v:shape id="_x0000_i1030" type="#_x0000_t75" style="width:58.6pt;height:19.25pt" o:ole="">
             <v:imagedata r:id="rId22" o:title=""/>
           </v:shape>
-          <o:OLEObject Type="Embed" ProgID="Equation.3" ShapeID="_x0000_i1030" DrawAspect="Content" ObjectID="_1588610105" r:id="rId23"/>
+          <o:OLEObject Type="Embed" ProgID="Equation.3" ShapeID="_x0000_i1030" DrawAspect="Content" ObjectID="_1588671818" r:id="rId23"/>
         </w:object>
       </w:r>
       <w:r>
@@ -8069,7 +8248,34 @@
           <w:szCs w:val="26"/>
         </w:rPr>
         <w:softHyphen/>
-        <w:t>ние  формируется прямой волной и волной, отраженной от границы. Не углубляясь в математические выкладки, сразу запишем выражение для профиля акустической волны [4]:</w:t>
+        <w:t>ние  формируется прямой волной и волной, отраженной от границы. Не углубляясь в математические выкладки, сразу запишем выражение д</w:t>
+      </w:r>
+      <w:r>
+        <w:rPr>
+          <w:rFonts w:ascii="Times New Roman" w:hAnsi="Times New Roman" w:cs="Times New Roman"/>
+          <w:bCs/>
+          <w:sz w:val="26"/>
+          <w:szCs w:val="26"/>
+        </w:rPr>
+        <w:t>ля профиля акустической волны [</w:t>
+      </w:r>
+      <w:r>
+        <w:rPr>
+          <w:rFonts w:ascii="Times New Roman" w:hAnsi="Times New Roman" w:cs="Times New Roman"/>
+          <w:bCs/>
+          <w:sz w:val="26"/>
+          <w:szCs w:val="26"/>
+        </w:rPr>
+        <w:t>16</w:t>
+      </w:r>
+      <w:r>
+        <w:rPr>
+          <w:rFonts w:ascii="Times New Roman" w:hAnsi="Times New Roman" w:cs="Times New Roman"/>
+          <w:bCs/>
+          <w:sz w:val="26"/>
+          <w:szCs w:val="26"/>
+        </w:rPr>
+        <w:t>]:</w:t>
       </w:r>
     </w:p>
     <w:p>
@@ -8138,7 +8344,7 @@
                     <a:blip r:embed="rId24" cstate="print">
                       <a:extLst>
                         <a:ext uri="{28A0092B-C50C-407E-A947-70E740481C1C}">
-                          <a14:useLocalDpi xmlns="" xmlns:wpc="http://schemas.microsoft.com/office/word/2010/wordprocessingCanvas" xmlns:mc="http://schemas.openxmlformats.org/markup-compatibility/2006" xmlns:o="urn:schemas-microsoft-com:office:office" xmlns:v="urn:schemas-microsoft-com:vml" xmlns:wp14="http://schemas.microsoft.com/office/word/2010/wordprocessingDrawing" xmlns:w10="urn:schemas-microsoft-com:office:word" xmlns:w="http://schemas.openxmlformats.org/wordprocessingml/2006/main" xmlns:w14="http://schemas.microsoft.com/office/word/2010/wordml" xmlns:wpg="http://schemas.microsoft.com/office/word/2010/wordprocessingGroup" xmlns:wpi="http://schemas.microsoft.com/office/word/2010/wordprocessingInk" xmlns:wps="http://schemas.microsoft.com/office/word/2010/wordprocessingShape" xmlns:a14="http://schemas.microsoft.com/office/drawing/2010/main" val="0"/>
+                          <a14:useLocalDpi xmlns:a14="http://schemas.microsoft.com/office/drawing/2010/main" xmlns:wps="http://schemas.microsoft.com/office/word/2010/wordprocessingShape" xmlns:wpi="http://schemas.microsoft.com/office/word/2010/wordprocessingInk" xmlns:wpg="http://schemas.microsoft.com/office/word/2010/wordprocessingGroup" xmlns:w14="http://schemas.microsoft.com/office/word/2010/wordml" xmlns:w="http://schemas.openxmlformats.org/wordprocessingml/2006/main" xmlns:w10="urn:schemas-microsoft-com:office:word" xmlns:wp14="http://schemas.microsoft.com/office/word/2010/wordprocessingDrawing" xmlns:v="urn:schemas-microsoft-com:vml" xmlns:o="urn:schemas-microsoft-com:office:office" xmlns:mc="http://schemas.openxmlformats.org/markup-compatibility/2006" xmlns:wpc="http://schemas.microsoft.com/office/word/2010/wordprocessingCanvas" xmlns="" val="0"/>
                         </a:ext>
                       </a:extLst>
                     </a:blip>
@@ -8292,7 +8498,7 @@
           <v:shape id="_x0000_i1031" type="#_x0000_t75" style="width:55.25pt;height:35.15pt" o:ole="">
             <v:imagedata r:id="rId25" o:title=""/>
           </v:shape>
-          <o:OLEObject Type="Embed" ProgID="Equation.3" ShapeID="_x0000_i1031" DrawAspect="Content" ObjectID="_1588610106" r:id="rId26"/>
+          <o:OLEObject Type="Embed" ProgID="Equation.3" ShapeID="_x0000_i1031" DrawAspect="Content" ObjectID="_1588671819" r:id="rId26"/>
         </w:object>
       </w:r>
       <w:r>
@@ -8423,7 +8629,7 @@
                         <v:shape id="_x0000_i1038" type="#_x0000_t75" style="width:20.1pt;height:15.9pt" o:ole="">
                           <v:imagedata r:id="rId27" o:title=""/>
                         </v:shape>
-                        <o:OLEObject Type="Embed" ProgID="Equation.3" ShapeID="_x0000_i1038" DrawAspect="Content" ObjectID="_1588610113" r:id="rId28"/>
+                        <o:OLEObject Type="Embed" ProgID="Equation.3" ShapeID="_x0000_i1038" DrawAspect="Content" ObjectID="_1588671826" r:id="rId28"/>
                       </w:object>
                     </w:r>
                   </w:p>
@@ -8442,7 +8648,7 @@
                         <v:shape id="_x0000_i1039" type="#_x0000_t75" style="width:73.65pt;height:15.9pt" o:ole="">
                           <v:imagedata r:id="rId29" o:title=""/>
                         </v:shape>
-                        <o:OLEObject Type="Embed" ProgID="Equation.3" ShapeID="_x0000_i1039" DrawAspect="Content" ObjectID="_1588610114" r:id="rId30"/>
+                        <o:OLEObject Type="Embed" ProgID="Equation.3" ShapeID="_x0000_i1039" DrawAspect="Content" ObjectID="_1588671827" r:id="rId30"/>
                       </w:object>
                     </w:r>
                   </w:p>
@@ -8461,7 +8667,7 @@
                         <v:shape id="_x0000_i1040" type="#_x0000_t75" style="width:64.45pt;height:15.9pt" o:ole="">
                           <v:imagedata r:id="rId31" o:title=""/>
                         </v:shape>
-                        <o:OLEObject Type="Embed" ProgID="Equation.3" ShapeID="_x0000_i1040" DrawAspect="Content" ObjectID="_1588610115" r:id="rId32"/>
+                        <o:OLEObject Type="Embed" ProgID="Equation.3" ShapeID="_x0000_i1040" DrawAspect="Content" ObjectID="_1588671828" r:id="rId32"/>
                       </w:object>
                     </w:r>
                   </w:p>
@@ -8480,7 +8686,7 @@
                         <v:shape id="_x0000_i1041" type="#_x0000_t75" style="width:56.1pt;height:15.9pt" o:ole="">
                           <v:imagedata r:id="rId33" o:title=""/>
                         </v:shape>
-                        <o:OLEObject Type="Embed" ProgID="Equation.3" ShapeID="_x0000_i1041" DrawAspect="Content" ObjectID="_1588610116" r:id="rId34"/>
+                        <o:OLEObject Type="Embed" ProgID="Equation.3" ShapeID="_x0000_i1041" DrawAspect="Content" ObjectID="_1588671829" r:id="rId34"/>
                       </w:object>
                     </w:r>
                   </w:p>
@@ -8565,7 +8771,7 @@
                         <v:shape id="_x0000_i1042" type="#_x0000_t75" style="width:37.65pt;height:16.75pt" o:ole="">
                           <v:imagedata r:id="rId35" o:title=""/>
                         </v:shape>
-                        <o:OLEObject Type="Embed" ProgID="Equation.3" ShapeID="_x0000_i1042" DrawAspect="Content" ObjectID="_1588610117" r:id="rId36"/>
+                        <o:OLEObject Type="Embed" ProgID="Equation.3" ShapeID="_x0000_i1042" DrawAspect="Content" ObjectID="_1588671830" r:id="rId36"/>
                       </w:object>
                     </w:r>
                   </w:p>
@@ -8754,7 +8960,7 @@
           <v:shape id="_x0000_i1032" type="#_x0000_t75" style="width:14.25pt;height:11.7pt" o:ole="">
             <v:imagedata r:id="rId37" o:title=""/>
           </v:shape>
-          <o:OLEObject Type="Embed" ProgID="Equation.3" ShapeID="_x0000_i1032" DrawAspect="Content" ObjectID="_1588610107" r:id="rId38"/>
+          <o:OLEObject Type="Embed" ProgID="Equation.3" ShapeID="_x0000_i1032" DrawAspect="Content" ObjectID="_1588671820" r:id="rId38"/>
         </w:object>
       </w:r>
       <w:r>
@@ -8966,7 +9172,7 @@
           <v:shape id="_x0000_i1033" type="#_x0000_t75" style="width:114.7pt;height:20.1pt" o:ole="">
             <v:imagedata r:id="rId39" o:title=""/>
           </v:shape>
-          <o:OLEObject Type="Embed" ProgID="Equation.3" ShapeID="_x0000_i1033" DrawAspect="Content" ObjectID="_1588610108" r:id="rId40"/>
+          <o:OLEObject Type="Embed" ProgID="Equation.3" ShapeID="_x0000_i1033" DrawAspect="Content" ObjectID="_1588671821" r:id="rId40"/>
         </w:object>
       </w:r>
       <w:r>
@@ -9012,7 +9218,25 @@
           <w:sz w:val="26"/>
           <w:szCs w:val="26"/>
         </w:rPr>
-        <w:t>Такая эволюция ОА-пучка описывается ура</w:t>
+        <w:t xml:space="preserve">Такая эволюция </w:t>
+      </w:r>
+      <w:proofErr w:type="spellStart"/>
+      <w:r>
+        <w:rPr>
+          <w:rFonts w:ascii="Times New Roman" w:hAnsi="Times New Roman" w:cs="Times New Roman"/>
+          <w:sz w:val="26"/>
+          <w:szCs w:val="26"/>
+        </w:rPr>
+        <w:t>ОА-пучка</w:t>
+      </w:r>
+      <w:proofErr w:type="spellEnd"/>
+      <w:r>
+        <w:rPr>
+          <w:rFonts w:ascii="Times New Roman" w:hAnsi="Times New Roman" w:cs="Times New Roman"/>
+          <w:sz w:val="26"/>
+          <w:szCs w:val="26"/>
+        </w:rPr>
+        <w:t xml:space="preserve"> описывается ура</w:t>
       </w:r>
       <w:r>
         <w:rPr>
@@ -9071,7 +9295,7 @@
           <v:shape id="_x0000_i1034" type="#_x0000_t75" style="width:203.45pt;height:37.65pt" o:ole="">
             <v:imagedata r:id="rId41" o:title=""/>
           </v:shape>
-          <o:OLEObject Type="Embed" ProgID="Equation.3" ShapeID="_x0000_i1034" DrawAspect="Content" ObjectID="_1588610109" r:id="rId42"/>
+          <o:OLEObject Type="Embed" ProgID="Equation.3" ShapeID="_x0000_i1034" DrawAspect="Content" ObjectID="_1588671822" r:id="rId42"/>
         </w:object>
       </w:r>
       <w:r>
@@ -9128,7 +9352,7 @@
           <v:shape id="_x0000_i1035" type="#_x0000_t75" style="width:11.7pt;height:12.55pt" o:ole="">
             <v:imagedata r:id="rId43" o:title=""/>
           </v:shape>
-          <o:OLEObject Type="Embed" ProgID="Equation.3" ShapeID="_x0000_i1035" DrawAspect="Content" ObjectID="_1588610110" r:id="rId44"/>
+          <o:OLEObject Type="Embed" ProgID="Equation.3" ShapeID="_x0000_i1035" DrawAspect="Content" ObjectID="_1588671823" r:id="rId44"/>
         </w:object>
       </w:r>
       <w:r>
@@ -15428,18 +15652,7 @@
               <w:sz w:val="26"/>
               <w:szCs w:val="26"/>
             </w:rPr>
-            <m:t>2</m:t>
-          </m:r>
-          <m:r>
-            <m:rPr>
-              <m:sty m:val="p"/>
-            </m:rPr>
-            <w:rPr>
-              <w:rFonts w:ascii="Cambria Math" w:hAnsi="Times New Roman" w:cs="Times New Roman"/>
-              <w:sz w:val="26"/>
-              <w:szCs w:val="26"/>
-            </w:rPr>
-            <m:t>.2.11</m:t>
+            <m:t>2.2.11</m:t>
           </m:r>
           <m:r>
             <m:rPr>
@@ -17365,7 +17578,7 @@
                     <a:blip r:embed="rId45" cstate="print">
                       <a:extLst>
                         <a:ext uri="{28A0092B-C50C-407E-A947-70E740481C1C}">
-                          <a14:useLocalDpi xmlns="" xmlns:wpc="http://schemas.microsoft.com/office/word/2010/wordprocessingCanvas" xmlns:mc="http://schemas.openxmlformats.org/markup-compatibility/2006" xmlns:o="urn:schemas-microsoft-com:office:office" xmlns:v="urn:schemas-microsoft-com:vml" xmlns:wp14="http://schemas.microsoft.com/office/word/2010/wordprocessingDrawing" xmlns:w10="urn:schemas-microsoft-com:office:word" xmlns:w="http://schemas.openxmlformats.org/wordprocessingml/2006/main" xmlns:w14="http://schemas.microsoft.com/office/word/2010/wordml" xmlns:wpg="http://schemas.microsoft.com/office/word/2010/wordprocessingGroup" xmlns:wpi="http://schemas.microsoft.com/office/word/2010/wordprocessingInk" xmlns:wps="http://schemas.microsoft.com/office/word/2010/wordprocessingShape" xmlns:a14="http://schemas.microsoft.com/office/drawing/2010/main" val="0"/>
+                          <a14:useLocalDpi xmlns:a14="http://schemas.microsoft.com/office/drawing/2010/main" xmlns:wps="http://schemas.microsoft.com/office/word/2010/wordprocessingShape" xmlns:wpi="http://schemas.microsoft.com/office/word/2010/wordprocessingInk" xmlns:wpg="http://schemas.microsoft.com/office/word/2010/wordprocessingGroup" xmlns:w14="http://schemas.microsoft.com/office/word/2010/wordml" xmlns:w="http://schemas.openxmlformats.org/wordprocessingml/2006/main" xmlns:w10="urn:schemas-microsoft-com:office:word" xmlns:wp14="http://schemas.microsoft.com/office/word/2010/wordprocessingDrawing" xmlns:v="urn:schemas-microsoft-com:vml" xmlns:o="urn:schemas-microsoft-com:office:office" xmlns:mc="http://schemas.openxmlformats.org/markup-compatibility/2006" xmlns:wpc="http://schemas.microsoft.com/office/word/2010/wordprocessingCanvas" xmlns="" val="0"/>
                         </a:ext>
                       </a:extLst>
                     </a:blip>
@@ -17515,7 +17728,7 @@
                     <a:blip r:embed="rId46" cstate="print">
                       <a:extLst>
                         <a:ext uri="{28A0092B-C50C-407E-A947-70E740481C1C}">
-                          <a14:useLocalDpi xmlns="" xmlns:wpc="http://schemas.microsoft.com/office/word/2010/wordprocessingCanvas" xmlns:mc="http://schemas.openxmlformats.org/markup-compatibility/2006" xmlns:o="urn:schemas-microsoft-com:office:office" xmlns:v="urn:schemas-microsoft-com:vml" xmlns:wp14="http://schemas.microsoft.com/office/word/2010/wordprocessingDrawing" xmlns:w10="urn:schemas-microsoft-com:office:word" xmlns:w="http://schemas.openxmlformats.org/wordprocessingml/2006/main" xmlns:w14="http://schemas.microsoft.com/office/word/2010/wordml" xmlns:wpg="http://schemas.microsoft.com/office/word/2010/wordprocessingGroup" xmlns:wpi="http://schemas.microsoft.com/office/word/2010/wordprocessingInk" xmlns:wps="http://schemas.microsoft.com/office/word/2010/wordprocessingShape" xmlns:a14="http://schemas.microsoft.com/office/drawing/2010/main" val="0"/>
+                          <a14:useLocalDpi xmlns:a14="http://schemas.microsoft.com/office/drawing/2010/main" xmlns:wps="http://schemas.microsoft.com/office/word/2010/wordprocessingShape" xmlns:wpi="http://schemas.microsoft.com/office/word/2010/wordprocessingInk" xmlns:wpg="http://schemas.microsoft.com/office/word/2010/wordprocessingGroup" xmlns:w14="http://schemas.microsoft.com/office/word/2010/wordml" xmlns:w="http://schemas.openxmlformats.org/wordprocessingml/2006/main" xmlns:w10="urn:schemas-microsoft-com:office:word" xmlns:wp14="http://schemas.microsoft.com/office/word/2010/wordprocessingDrawing" xmlns:v="urn:schemas-microsoft-com:vml" xmlns:o="urn:schemas-microsoft-com:office:office" xmlns:mc="http://schemas.openxmlformats.org/markup-compatibility/2006" xmlns:wpc="http://schemas.microsoft.com/office/word/2010/wordprocessingCanvas" xmlns="" val="0"/>
                         </a:ext>
                       </a:extLst>
                     </a:blip>
@@ -17730,7 +17943,7 @@
           <w:sz w:val="26"/>
           <w:szCs w:val="26"/>
         </w:rPr>
-        <w:t>гнала по отношению к опорному</w:t>
+        <w:t xml:space="preserve">гнала по отношению </w:t>
       </w:r>
       <w:proofErr w:type="gramStart"/>
       <w:r>
@@ -17739,7 +17952,7 @@
           <w:sz w:val="26"/>
           <w:szCs w:val="26"/>
         </w:rPr>
-        <w:t>.</w:t>
+        <w:t>к</w:t>
       </w:r>
       <w:proofErr w:type="gramEnd"/>
       <w:r>
@@ -17748,7 +17961,7 @@
           <w:sz w:val="26"/>
           <w:szCs w:val="26"/>
         </w:rPr>
-        <w:t xml:space="preserve"> В</w:t>
+        <w:t xml:space="preserve"> опорному. В</w:t>
       </w:r>
       <w:r>
         <w:rPr>
@@ -18334,7 +18547,6 @@
           <w:szCs w:val="26"/>
         </w:rPr>
         <w:tab/>
-        <w:t>,</w:t>
       </w:r>
       <w:r>
         <w:rPr>
@@ -30666,7 +30878,7 @@
                     <a:blip r:embed="rId47" cstate="print">
                       <a:extLst>
                         <a:ext uri="{28A0092B-C50C-407E-A947-70E740481C1C}">
-                          <a14:useLocalDpi xmlns="" xmlns:wpc="http://schemas.microsoft.com/office/word/2010/wordprocessingCanvas" xmlns:mc="http://schemas.openxmlformats.org/markup-compatibility/2006" xmlns:o="urn:schemas-microsoft-com:office:office" xmlns:v="urn:schemas-microsoft-com:vml" xmlns:wp14="http://schemas.microsoft.com/office/word/2010/wordprocessingDrawing" xmlns:w10="urn:schemas-microsoft-com:office:word" xmlns:w="http://schemas.openxmlformats.org/wordprocessingml/2006/main" xmlns:w14="http://schemas.microsoft.com/office/word/2010/wordml" xmlns:wpg="http://schemas.microsoft.com/office/word/2010/wordprocessingGroup" xmlns:wpi="http://schemas.microsoft.com/office/word/2010/wordprocessingInk" xmlns:wps="http://schemas.microsoft.com/office/word/2010/wordprocessingShape" xmlns:a14="http://schemas.microsoft.com/office/drawing/2010/main" val="0"/>
+                          <a14:useLocalDpi xmlns:a14="http://schemas.microsoft.com/office/drawing/2010/main" xmlns:wps="http://schemas.microsoft.com/office/word/2010/wordprocessingShape" xmlns:wpi="http://schemas.microsoft.com/office/word/2010/wordprocessingInk" xmlns:wpg="http://schemas.microsoft.com/office/word/2010/wordprocessingGroup" xmlns:w14="http://schemas.microsoft.com/office/word/2010/wordml" xmlns:w="http://schemas.openxmlformats.org/wordprocessingml/2006/main" xmlns:w10="urn:schemas-microsoft-com:office:word" xmlns:wp14="http://schemas.microsoft.com/office/word/2010/wordprocessingDrawing" xmlns:v="urn:schemas-microsoft-com:vml" xmlns:o="urn:schemas-microsoft-com:office:office" xmlns:mc="http://schemas.openxmlformats.org/markup-compatibility/2006" xmlns:wpc="http://schemas.microsoft.com/office/word/2010/wordprocessingCanvas" xmlns="" val="0"/>
                         </a:ext>
                       </a:extLst>
                     </a:blip>
@@ -30890,7 +31102,6 @@
             </m:sSub>
           </m:e>
           <m:sup>
-            <w:proofErr w:type="gramStart"/>
             <m:r>
               <w:rPr>
                 <w:rFonts w:ascii="Cambria Math" w:eastAsiaTheme="minorEastAsia" w:hAnsi="Times New Roman" w:cs="Times New Roman"/>
@@ -30899,7 +31110,6 @@
               </w:rPr>
               <m:t>опр</m:t>
             </m:r>
-            <w:proofErr w:type="gramEnd"/>
           </m:sup>
         </m:sSup>
         <m:r>
@@ -33928,7 +34138,7 @@
                     <a:blip r:embed="rId49" cstate="print">
                       <a:extLst>
                         <a:ext uri="{28A0092B-C50C-407E-A947-70E740481C1C}">
-                          <a14:useLocalDpi xmlns="" xmlns:wpc="http://schemas.microsoft.com/office/word/2010/wordprocessingCanvas" xmlns:mc="http://schemas.openxmlformats.org/markup-compatibility/2006" xmlns:o="urn:schemas-microsoft-com:office:office" xmlns:v="urn:schemas-microsoft-com:vml" xmlns:wp14="http://schemas.microsoft.com/office/word/2010/wordprocessingDrawing" xmlns:w10="urn:schemas-microsoft-com:office:word" xmlns:w="http://schemas.openxmlformats.org/wordprocessingml/2006/main" xmlns:w14="http://schemas.microsoft.com/office/word/2010/wordml" xmlns:wpg="http://schemas.microsoft.com/office/word/2010/wordprocessingGroup" xmlns:wpi="http://schemas.microsoft.com/office/word/2010/wordprocessingInk" xmlns:wps="http://schemas.microsoft.com/office/word/2010/wordprocessingShape" xmlns:a14="http://schemas.microsoft.com/office/drawing/2010/main" val="0"/>
+                          <a14:useLocalDpi xmlns:a14="http://schemas.microsoft.com/office/drawing/2010/main" xmlns:wps="http://schemas.microsoft.com/office/word/2010/wordprocessingShape" xmlns:wpi="http://schemas.microsoft.com/office/word/2010/wordprocessingInk" xmlns:wpg="http://schemas.microsoft.com/office/word/2010/wordprocessingGroup" xmlns:w14="http://schemas.microsoft.com/office/word/2010/wordml" xmlns:w="http://schemas.openxmlformats.org/wordprocessingml/2006/main" xmlns:w10="urn:schemas-microsoft-com:office:word" xmlns:wp14="http://schemas.microsoft.com/office/word/2010/wordprocessingDrawing" xmlns:v="urn:schemas-microsoft-com:vml" xmlns:o="urn:schemas-microsoft-com:office:office" xmlns:mc="http://schemas.openxmlformats.org/markup-compatibility/2006" xmlns:wpc="http://schemas.microsoft.com/office/word/2010/wordprocessingCanvas" xmlns="" val="0"/>
                         </a:ext>
                       </a:extLst>
                     </a:blip>
@@ -35378,16 +35588,7 @@
             <w:szCs w:val="26"/>
             <w:lang w:eastAsia="ru-RU"/>
           </w:rPr>
-          <m:t>=3.7</m:t>
-        </m:r>
-        <m:r>
-          <w:rPr>
-            <w:rFonts w:ascii="Cambria Math" w:eastAsiaTheme="minorEastAsia" w:hAnsi="Times New Roman" w:cs="Times New Roman"/>
-            <w:sz w:val="26"/>
-            <w:szCs w:val="26"/>
-            <w:lang w:eastAsia="ru-RU"/>
-          </w:rPr>
-          <m:t xml:space="preserve"> </m:t>
+          <m:t xml:space="preserve">=3.7 </m:t>
         </m:r>
       </m:oMath>
       <w:r>
@@ -35475,31 +35676,6 @@
         <w:jc w:val="center"/>
         <w:rPr>
           <w:rFonts w:ascii="Times New Roman" w:eastAsia="Times New Roman" w:hAnsi="Times New Roman" w:cs="Times New Roman"/>
-          <w:i/>
-          <w:color w:val="000000"/>
-          <w:sz w:val="26"/>
-          <w:szCs w:val="26"/>
-          <w:lang w:eastAsia="ru-RU"/>
-        </w:rPr>
-      </w:pPr>
-      <w:r>
-        <w:rPr>
-          <w:rFonts w:ascii="Times New Roman" w:eastAsia="Times New Roman" w:hAnsi="Times New Roman" w:cs="Times New Roman"/>
-          <w:i/>
-          <w:color w:val="000000"/>
-          <w:sz w:val="26"/>
-          <w:szCs w:val="26"/>
-          <w:lang w:eastAsia="ru-RU"/>
-        </w:rPr>
-        <w:t>Таблица 1 –  Значения дифракционной частоты и ширины пучка для различных материалов</w:t>
-      </w:r>
-    </w:p>
-    <w:p>
-      <w:pPr>
-        <w:spacing w:after="0" w:line="240" w:lineRule="auto"/>
-        <w:jc w:val="center"/>
-        <w:rPr>
-          <w:rFonts w:ascii="Times New Roman" w:eastAsia="Times New Roman" w:hAnsi="Times New Roman" w:cs="Times New Roman"/>
           <w:color w:val="000000"/>
           <w:sz w:val="26"/>
           <w:szCs w:val="26"/>
@@ -35519,7 +35695,7 @@
           <v:shape id="Объект 7" o:spid="_x0000_s1079" type="#_x0000_t75" style="position:absolute;left:0;text-align:left;margin-left:71.8pt;margin-top:7.7pt;width:314.4pt;height:44.55pt;z-index:251667456;visibility:visible">
             <v:imagedata r:id="rId53" o:title=""/>
           </v:shape>
-          <o:OLEObject Type="Embed" ProgID="Excel.Sheet.12" ShapeID="Объект 7" DrawAspect="Content" ObjectID="_1588610118" r:id="rId54"/>
+          <o:OLEObject Type="Embed" ProgID="Excel.Sheet.12" ShapeID="Объект 7" DrawAspect="Content" ObjectID="_1588671831" r:id="rId54"/>
         </w:pict>
       </w:r>
     </w:p>
@@ -35548,6 +35724,64 @@
           <w:lang w:eastAsia="ru-RU"/>
         </w:rPr>
       </w:pPr>
+    </w:p>
+    <w:p>
+      <w:pPr>
+        <w:spacing w:after="0" w:line="240" w:lineRule="auto"/>
+        <w:jc w:val="center"/>
+        <w:rPr>
+          <w:rFonts w:ascii="Times New Roman" w:eastAsia="Times New Roman" w:hAnsi="Times New Roman" w:cs="Times New Roman"/>
+          <w:i/>
+          <w:color w:val="000000"/>
+          <w:sz w:val="26"/>
+          <w:szCs w:val="26"/>
+          <w:lang w:eastAsia="ru-RU"/>
+        </w:rPr>
+      </w:pPr>
+      <w:r>
+        <w:rPr>
+          <w:rFonts w:ascii="Times New Roman" w:eastAsia="Times New Roman" w:hAnsi="Times New Roman" w:cs="Times New Roman"/>
+          <w:i/>
+          <w:color w:val="000000"/>
+          <w:sz w:val="26"/>
+          <w:szCs w:val="26"/>
+          <w:lang w:eastAsia="ru-RU"/>
+        </w:rPr>
+        <w:t xml:space="preserve">Таблица </w:t>
+      </w:r>
+      <w:r>
+        <w:rPr>
+          <w:rFonts w:ascii="Times New Roman" w:eastAsia="Times New Roman" w:hAnsi="Times New Roman" w:cs="Times New Roman"/>
+          <w:i/>
+          <w:color w:val="000000"/>
+          <w:sz w:val="26"/>
+          <w:szCs w:val="26"/>
+          <w:lang w:eastAsia="ru-RU"/>
+        </w:rPr>
+        <w:t>2.5.</w:t>
+      </w:r>
+      <w:r>
+        <w:rPr>
+          <w:rFonts w:ascii="Times New Roman" w:eastAsia="Times New Roman" w:hAnsi="Times New Roman" w:cs="Times New Roman"/>
+          <w:i/>
+          <w:color w:val="000000"/>
+          <w:sz w:val="26"/>
+          <w:szCs w:val="26"/>
+          <w:lang w:eastAsia="ru-RU"/>
+        </w:rPr>
+        <w:t>1</w:t>
+      </w:r>
+      <w:r>
+        <w:rPr>
+          <w:rFonts w:ascii="Times New Roman" w:eastAsia="Times New Roman" w:hAnsi="Times New Roman" w:cs="Times New Roman"/>
+          <w:i/>
+          <w:color w:val="000000"/>
+          <w:sz w:val="26"/>
+          <w:szCs w:val="26"/>
+          <w:lang w:eastAsia="ru-RU"/>
+        </w:rPr>
+        <w:t xml:space="preserve"> –  Значения дифракционной частоты и ширины пучка для различных материалов</w:t>
+      </w:r>
     </w:p>
     <w:p>
       <w:pPr>
@@ -35603,6 +35837,7 @@
         </w:rPr>
         <w:t xml:space="preserve"> </w:t>
       </w:r>
+      <w:proofErr w:type="spellStart"/>
       <w:r>
         <w:rPr>
           <w:rFonts w:ascii="Times New Roman" w:hAnsi="Times New Roman" w:cs="Times New Roman"/>
@@ -35620,6 +35855,7 @@
         </w:rPr>
         <w:t>±0,3</w:t>
       </w:r>
+      <w:proofErr w:type="spellEnd"/>
       <w:r>
         <w:rPr>
           <w:rFonts w:ascii="Times New Roman" w:hAnsi="Times New Roman" w:cs="Times New Roman"/>
@@ -35656,19 +35892,8 @@
           <w:sz w:val="26"/>
           <w:szCs w:val="26"/>
         </w:rPr>
-        <w:t xml:space="preserve"> 3-4 мм</w:t>
-      </w:r>
-      <w:proofErr w:type="gramStart"/>
-      <w:r>
-        <w:rPr>
-          <w:rFonts w:ascii="Times New Roman" w:hAnsi="Times New Roman" w:cs="Times New Roman"/>
-          <w:color w:val="000000"/>
-          <w:sz w:val="26"/>
-          <w:szCs w:val="26"/>
-        </w:rPr>
-        <w:t>.</w:t>
-      </w:r>
-      <w:proofErr w:type="gramEnd"/>
+        <w:t xml:space="preserve"> 3-4 мм.</w:t>
+      </w:r>
       <w:r>
         <w:rPr>
           <w:rFonts w:ascii="Times New Roman" w:hAnsi="Times New Roman" w:cs="Times New Roman"/>
@@ -37476,7 +37701,7 @@
                     <a:blip r:embed="rId58" cstate="print">
                       <a:extLst>
                         <a:ext uri="{28A0092B-C50C-407E-A947-70E740481C1C}">
-                          <a14:useLocalDpi xmlns:a14="http://schemas.microsoft.com/office/drawing/2010/main" xmlns:wps="http://schemas.microsoft.com/office/word/2010/wordprocessingShape" xmlns:wpi="http://schemas.microsoft.com/office/word/2010/wordprocessingInk" xmlns:wpg="http://schemas.microsoft.com/office/word/2010/wordprocessingGroup" xmlns:w14="http://schemas.microsoft.com/office/word/2010/wordml" xmlns:w="http://schemas.openxmlformats.org/wordprocessingml/2006/main" xmlns:w10="urn:schemas-microsoft-com:office:word" xmlns:wp14="http://schemas.microsoft.com/office/word/2010/wordprocessingDrawing" xmlns:v="urn:schemas-microsoft-com:vml" xmlns:o="urn:schemas-microsoft-com:office:office" xmlns:mc="http://schemas.openxmlformats.org/markup-compatibility/2006" xmlns:wpc="http://schemas.microsoft.com/office/word/2010/wordprocessingCanvas" xmlns="" val="0"/>
+                          <a14:useLocalDpi xmlns="" xmlns:wpc="http://schemas.microsoft.com/office/word/2010/wordprocessingCanvas" xmlns:mc="http://schemas.openxmlformats.org/markup-compatibility/2006" xmlns:o="urn:schemas-microsoft-com:office:office" xmlns:v="urn:schemas-microsoft-com:vml" xmlns:wp14="http://schemas.microsoft.com/office/word/2010/wordprocessingDrawing" xmlns:w10="urn:schemas-microsoft-com:office:word" xmlns:w="http://schemas.openxmlformats.org/wordprocessingml/2006/main" xmlns:w14="http://schemas.microsoft.com/office/word/2010/wordml" xmlns:wpg="http://schemas.microsoft.com/office/word/2010/wordprocessingGroup" xmlns:wpi="http://schemas.microsoft.com/office/word/2010/wordprocessingInk" xmlns:wps="http://schemas.microsoft.com/office/word/2010/wordprocessingShape" xmlns:a14="http://schemas.microsoft.com/office/drawing/2010/main" val="0"/>
                         </a:ext>
                       </a:extLst>
                     </a:blip>
@@ -37757,7 +37982,6 @@
           <w:szCs w:val="26"/>
         </w:rPr>
       </w:pPr>
-      <w:proofErr w:type="gramStart"/>
       <w:r>
         <w:rPr>
           <w:rFonts w:ascii="Times New Roman" w:hAnsi="Times New Roman" w:cs="Times New Roman"/>
@@ -37766,7 +37990,6 @@
         </w:rPr>
         <w:t xml:space="preserve">специализированное программное обеспечение для считывания, запоминания, математической обработки и представления результатов на экране монитора, а также интерактивного управления обработкой результатов и создания документа контроля;  </w:t>
       </w:r>
-      <w:proofErr w:type="gramEnd"/>
     </w:p>
     <w:p>
       <w:pPr>
@@ -37950,7 +38173,7 @@
                     <a:blip r:embed="rId59" cstate="print">
                       <a:extLst>
                         <a:ext uri="{28A0092B-C50C-407E-A947-70E740481C1C}">
-                          <a14:useLocalDpi xmlns:a14="http://schemas.microsoft.com/office/drawing/2010/main" xmlns:wps="http://schemas.microsoft.com/office/word/2010/wordprocessingShape" xmlns:wpi="http://schemas.microsoft.com/office/word/2010/wordprocessingInk" xmlns:wpg="http://schemas.microsoft.com/office/word/2010/wordprocessingGroup" xmlns:w14="http://schemas.microsoft.com/office/word/2010/wordml" xmlns:w="http://schemas.openxmlformats.org/wordprocessingml/2006/main" xmlns:w10="urn:schemas-microsoft-com:office:word" xmlns:wp14="http://schemas.microsoft.com/office/word/2010/wordprocessingDrawing" xmlns:v="urn:schemas-microsoft-com:vml" xmlns:o="urn:schemas-microsoft-com:office:office" xmlns:mc="http://schemas.openxmlformats.org/markup-compatibility/2006" xmlns:wpc="http://schemas.microsoft.com/office/word/2010/wordprocessingCanvas" xmlns="" val="0"/>
+                          <a14:useLocalDpi xmlns="" xmlns:wpc="http://schemas.microsoft.com/office/word/2010/wordprocessingCanvas" xmlns:mc="http://schemas.openxmlformats.org/markup-compatibility/2006" xmlns:o="urn:schemas-microsoft-com:office:office" xmlns:v="urn:schemas-microsoft-com:vml" xmlns:wp14="http://schemas.microsoft.com/office/word/2010/wordprocessingDrawing" xmlns:w10="urn:schemas-microsoft-com:office:word" xmlns:w="http://schemas.openxmlformats.org/wordprocessingml/2006/main" xmlns:w14="http://schemas.microsoft.com/office/word/2010/wordml" xmlns:wpg="http://schemas.microsoft.com/office/word/2010/wordprocessingGroup" xmlns:wpi="http://schemas.microsoft.com/office/word/2010/wordprocessingInk" xmlns:wps="http://schemas.microsoft.com/office/word/2010/wordprocessingShape" xmlns:a14="http://schemas.microsoft.com/office/drawing/2010/main" val="0"/>
                         </a:ext>
                       </a:extLst>
                     </a:blip>
@@ -38039,7 +38262,7 @@
                     <a:blip r:embed="rId60" cstate="print">
                       <a:extLst>
                         <a:ext uri="{28A0092B-C50C-407E-A947-70E740481C1C}">
-                          <a14:useLocalDpi xmlns:a14="http://schemas.microsoft.com/office/drawing/2010/main" xmlns:wps="http://schemas.microsoft.com/office/word/2010/wordprocessingShape" xmlns:wpi="http://schemas.microsoft.com/office/word/2010/wordprocessingInk" xmlns:wpg="http://schemas.microsoft.com/office/word/2010/wordprocessingGroup" xmlns:w14="http://schemas.microsoft.com/office/word/2010/wordml" xmlns:w="http://schemas.openxmlformats.org/wordprocessingml/2006/main" xmlns:w10="urn:schemas-microsoft-com:office:word" xmlns:wp14="http://schemas.microsoft.com/office/word/2010/wordprocessingDrawing" xmlns:v="urn:schemas-microsoft-com:vml" xmlns:o="urn:schemas-microsoft-com:office:office" xmlns:mc="http://schemas.openxmlformats.org/markup-compatibility/2006" xmlns:wpc="http://schemas.microsoft.com/office/word/2010/wordprocessingCanvas" xmlns="" val="0"/>
+                          <a14:useLocalDpi xmlns="" xmlns:wpc="http://schemas.microsoft.com/office/word/2010/wordprocessingCanvas" xmlns:mc="http://schemas.openxmlformats.org/markup-compatibility/2006" xmlns:o="urn:schemas-microsoft-com:office:office" xmlns:v="urn:schemas-microsoft-com:vml" xmlns:wp14="http://schemas.microsoft.com/office/word/2010/wordprocessingDrawing" xmlns:w10="urn:schemas-microsoft-com:office:word" xmlns:w="http://schemas.openxmlformats.org/wordprocessingml/2006/main" xmlns:w14="http://schemas.microsoft.com/office/word/2010/wordml" xmlns:wpg="http://schemas.microsoft.com/office/word/2010/wordprocessingGroup" xmlns:wpi="http://schemas.microsoft.com/office/word/2010/wordprocessingInk" xmlns:wps="http://schemas.microsoft.com/office/word/2010/wordprocessingShape" xmlns:a14="http://schemas.microsoft.com/office/drawing/2010/main" val="0"/>
                         </a:ext>
                       </a:extLst>
                     </a:blip>
@@ -38418,7 +38641,6 @@
           <w:rFonts w:ascii="Times New Roman" w:hAnsi="Times New Roman" w:cs="Times New Roman"/>
           <w:sz w:val="26"/>
           <w:szCs w:val="26"/>
-          <w:lang w:val="en-US"/>
         </w:rPr>
       </w:pPr>
       <w:r>
@@ -38939,6 +39161,7 @@
     <w:p>
       <w:pPr>
         <w:spacing w:line="360" w:lineRule="auto"/>
+        <w:ind w:firstLine="708"/>
         <w:jc w:val="both"/>
         <w:rPr>
           <w:rFonts w:ascii="Times New Roman" w:hAnsi="Times New Roman" w:cs="Times New Roman"/>
@@ -38978,7 +39201,39 @@
           <w:sz w:val="26"/>
           <w:szCs w:val="26"/>
         </w:rPr>
-        <w:t>, расчитывать скорость ультразвука с учетом дифракционных поправок, которые расчитываются в программе для каждого сигнала. Так же программа позволяет обрабатывать массив сигналов в автоматическом режиме, что необходимо при диагностике остаточных напряжений, так как с одного образца мы получаем около 200 сигналов. Осуществялется визуализация распределения относительного изменения скорости звука по сканируемому образцу.</w:t>
+        <w:t>, расчитывать скорость ультразвука с учетом ди</w:t>
+      </w:r>
+      <w:r>
+        <w:rPr>
+          <w:rFonts w:ascii="Times New Roman" w:hAnsi="Times New Roman" w:cs="Times New Roman"/>
+          <w:sz w:val="26"/>
+          <w:szCs w:val="26"/>
+        </w:rPr>
+        <w:t>фракционных поправок, которые вычисляются программой</w:t>
+      </w:r>
+      <w:r>
+        <w:rPr>
+          <w:rFonts w:ascii="Times New Roman" w:hAnsi="Times New Roman" w:cs="Times New Roman"/>
+          <w:sz w:val="26"/>
+          <w:szCs w:val="26"/>
+        </w:rPr>
+        <w:t xml:space="preserve"> для каждого сигнала. Так же программа позволяет обрабатывать массив сигналов в автоматическом режиме, что необходимо при диагностике остаточных напряжений, так как </w:t>
+      </w:r>
+      <w:r>
+        <w:rPr>
+          <w:rFonts w:ascii="Times New Roman" w:hAnsi="Times New Roman" w:cs="Times New Roman"/>
+          <w:sz w:val="26"/>
+          <w:szCs w:val="26"/>
+        </w:rPr>
+        <w:t xml:space="preserve">при диагностике остаточных напряжений </w:t>
+      </w:r>
+      <w:r>
+        <w:rPr>
+          <w:rFonts w:ascii="Times New Roman" w:hAnsi="Times New Roman" w:cs="Times New Roman"/>
+          <w:sz w:val="26"/>
+          <w:szCs w:val="26"/>
+        </w:rPr>
+        <w:t>с одного образца мы получаем около 200 сигналов. Осуществялется визуализация распределения относительного изменения скорости звука по сканируемому образцу.</w:t>
       </w:r>
     </w:p>
     <w:p>
@@ -39119,25 +39374,23 @@
           <w:sz w:val="26"/>
           <w:szCs w:val="26"/>
         </w:rPr>
-        <w:t xml:space="preserve"> проваренном </w:t>
-      </w:r>
-      <w:proofErr w:type="gramStart"/>
-      <w:r>
-        <w:rPr>
-          <w:rFonts w:ascii="Times New Roman" w:hAnsi="Times New Roman" w:cs="Times New Roman"/>
-          <w:sz w:val="26"/>
-          <w:szCs w:val="26"/>
-        </w:rPr>
-        <w:t>по середине</w:t>
-      </w:r>
-      <w:proofErr w:type="gramEnd"/>
-      <w:r>
-        <w:rPr>
-          <w:rFonts w:ascii="Times New Roman" w:hAnsi="Times New Roman" w:cs="Times New Roman"/>
-          <w:sz w:val="26"/>
-          <w:szCs w:val="26"/>
-        </w:rPr>
-        <w:t xml:space="preserve"> электронным пучком. Перед проведением измерений образец был отполирован для удаления шероховатости и обеспечения </w:t>
+        <w:t xml:space="preserve"> проваренно</w:t>
+      </w:r>
+      <w:r>
+        <w:rPr>
+          <w:rFonts w:ascii="Times New Roman" w:hAnsi="Times New Roman" w:cs="Times New Roman"/>
+          <w:sz w:val="26"/>
+          <w:szCs w:val="26"/>
+        </w:rPr>
+        <w:t>м по</w:t>
+      </w:r>
+      <w:r>
+        <w:rPr>
+          <w:rFonts w:ascii="Times New Roman" w:hAnsi="Times New Roman" w:cs="Times New Roman"/>
+          <w:sz w:val="26"/>
+          <w:szCs w:val="26"/>
+        </w:rPr>
+        <w:t xml:space="preserve">середине электронным пучком. Перед проведением измерений образец был отполирован для удаления шероховатости и обеспечения </w:t>
       </w:r>
       <w:proofErr w:type="spellStart"/>
       <w:r>
@@ -39181,33 +39434,15 @@
           <w:sz w:val="26"/>
           <w:szCs w:val="26"/>
         </w:rPr>
-        <w:t xml:space="preserve">с шагом 2 мм по горизонтали и </w:t>
-      </w:r>
-      <w:proofErr w:type="spellStart"/>
-      <w:r>
-        <w:rPr>
-          <w:rFonts w:ascii="Times New Roman" w:hAnsi="Times New Roman" w:cs="Times New Roman"/>
-          <w:sz w:val="26"/>
-          <w:szCs w:val="26"/>
-        </w:rPr>
-        <w:t>2</w:t>
-      </w:r>
-      <w:r>
-        <w:rPr>
-          <w:rFonts w:ascii="Times New Roman" w:hAnsi="Times New Roman" w:cs="Times New Roman"/>
-          <w:sz w:val="26"/>
-          <w:szCs w:val="26"/>
-        </w:rPr>
-        <w:t>мм</w:t>
-      </w:r>
-      <w:proofErr w:type="spellEnd"/>
-      <w:r>
-        <w:rPr>
-          <w:rFonts w:ascii="Times New Roman" w:hAnsi="Times New Roman" w:cs="Times New Roman"/>
-          <w:sz w:val="26"/>
-          <w:szCs w:val="26"/>
-        </w:rPr>
-        <w:t xml:space="preserve"> по вертикали</w:t>
+        <w:t xml:space="preserve">с шагом 2 мм </w:t>
+      </w:r>
+      <w:r>
+        <w:rPr>
+          <w:rFonts w:ascii="Times New Roman" w:hAnsi="Times New Roman" w:cs="Times New Roman"/>
+          <w:sz w:val="26"/>
+          <w:szCs w:val="26"/>
+        </w:rPr>
+        <w:t>по каждой координате</w:t>
       </w:r>
       <w:r>
         <w:rPr>
@@ -39535,7 +39770,7 @@
           <v:shape id="_x0000_s1141" type="#_x0000_t75" style="position:absolute;margin-left:45.25pt;margin-top:.3pt;width:356.3pt;height:90.8pt;z-index:251676672">
             <v:imagedata r:id="rId64" o:title=""/>
           </v:shape>
-          <o:OLEObject Type="Embed" ProgID="Excel.Sheet.12" ShapeID="_x0000_s1141" DrawAspect="Content" ObjectID="_1588610119" r:id="rId65"/>
+          <o:OLEObject Type="Embed" ProgID="Excel.Sheet.12" ShapeID="_x0000_s1141" DrawAspect="Content" ObjectID="_1588671832" r:id="rId65"/>
         </w:pict>
       </w:r>
       <w:r>
@@ -40340,25 +40575,23 @@
           <w:sz w:val="26"/>
           <w:szCs w:val="26"/>
         </w:rPr>
-        <w:t>Первый - образец имеет простую геометрию, и скорость в ненапряженном состоянии (нулевая скорость) измеряется на такой же баз</w:t>
-      </w:r>
-      <w:proofErr w:type="gramStart"/>
-      <w:r>
-        <w:rPr>
-          <w:rFonts w:ascii="Times New Roman" w:eastAsiaTheme="minorEastAsia" w:hAnsi="Times New Roman" w:cs="Times New Roman"/>
-          <w:sz w:val="26"/>
-          <w:szCs w:val="26"/>
-        </w:rPr>
-        <w:t>е(</w:t>
-      </w:r>
-      <w:proofErr w:type="gramEnd"/>
-      <w:r>
-        <w:rPr>
-          <w:rFonts w:ascii="Times New Roman" w:eastAsiaTheme="minorEastAsia" w:hAnsi="Times New Roman" w:cs="Times New Roman"/>
-          <w:sz w:val="26"/>
-          <w:szCs w:val="26"/>
-        </w:rPr>
-        <w:t>например толщине), что и скорость в напряженном состоянии. Второй – при измерениях имеются данные о нулевых скоростях в тех же точках, в которых проводятся из</w:t>
+        <w:t>Первый - образец имеет простую геометрию, и скорость в ненапряженном состоянии (нулевая скорость) измеряется на такой же базе</w:t>
+      </w:r>
+      <w:r>
+        <w:rPr>
+          <w:rFonts w:ascii="Times New Roman" w:eastAsiaTheme="minorEastAsia" w:hAnsi="Times New Roman" w:cs="Times New Roman"/>
+          <w:sz w:val="26"/>
+          <w:szCs w:val="26"/>
+        </w:rPr>
+        <w:t xml:space="preserve"> </w:t>
+      </w:r>
+      <w:r>
+        <w:rPr>
+          <w:rFonts w:ascii="Times New Roman" w:eastAsiaTheme="minorEastAsia" w:hAnsi="Times New Roman" w:cs="Times New Roman"/>
+          <w:sz w:val="26"/>
+          <w:szCs w:val="26"/>
+        </w:rPr>
+        <w:t>(например толщине), что и скорость в напряженном состоянии. Второй – при измерениях имеются данные о нулевых скоростях в тех же точках, в которых проводятся из</w:t>
       </w:r>
       <w:r>
         <w:rPr>
@@ -43038,7 +43271,7 @@
             <w:rPr>
               <w:noProof/>
             </w:rPr>
-            <w:t>42</w:t>
+            <w:t>41</w:t>
           </w:r>
         </w:fldSimple>
       </w:p>
@@ -43075,7 +43308,7 @@
         <v:path o:extrusionok="f" gradientshapeok="t" o:connecttype="rect"/>
         <o:lock v:ext="edit" aspectratio="t"/>
       </v:shapetype>
-      <v:shape id="_x0000_i1072" type="#_x0000_t75" alt="s4413" style="width:378.4pt;height:301.4pt;visibility:visible;mso-wrap-style:square" o:bullet="t">
+      <v:shape id="_x0000_i1028" type="#_x0000_t75" alt="s4413" style="width:378.4pt;height:301.4pt;visibility:visible;mso-wrap-style:square" o:bullet="t">
         <v:imagedata r:id="rId1" o:title="s4413"/>
       </v:shape>
     </w:pict>
@@ -44965,344 +45198,6 @@
 </w:styles>
 </file>
 
-<file path=word/glossary/document.xml><?xml version="1.0" encoding="utf-8"?>
-<w:glossaryDocument xmlns:ve="http://schemas.openxmlformats.org/markup-compatibility/2006" xmlns:o="urn:schemas-microsoft-com:office:office" xmlns:r="http://schemas.openxmlformats.org/officeDocument/2006/relationships" xmlns:m="http://schemas.openxmlformats.org/officeDocument/2006/math" xmlns:v="urn:schemas-microsoft-com:vml" xmlns:wp="http://schemas.openxmlformats.org/drawingml/2006/wordprocessingDrawing" xmlns:w10="urn:schemas-microsoft-com:office:word" xmlns:w="http://schemas.openxmlformats.org/wordprocessingml/2006/main" xmlns:wne="http://schemas.microsoft.com/office/word/2006/wordml">
-  <w:docParts/>
-</w:glossaryDocument>
-</file>
-
-<file path=word/glossary/fontTable.xml><?xml version="1.0" encoding="utf-8"?>
-<w:fonts xmlns:r="http://schemas.openxmlformats.org/officeDocument/2006/relationships" xmlns:w="http://schemas.openxmlformats.org/wordprocessingml/2006/main">
-  <w:font w:name="Symbol">
-    <w:panose1 w:val="05050102010706020507"/>
-    <w:charset w:val="02"/>
-    <w:family w:val="roman"/>
-    <w:pitch w:val="variable"/>
-    <w:sig w:usb0="00000000" w:usb1="10000000" w:usb2="00000000" w:usb3="00000000" w:csb0="80000000" w:csb1="00000000"/>
-  </w:font>
-  <w:font w:name="Times New Roman">
-    <w:panose1 w:val="02020603050405020304"/>
-    <w:charset w:val="CC"/>
-    <w:family w:val="roman"/>
-    <w:pitch w:val="variable"/>
-    <w:sig w:usb0="E0002EFF" w:usb1="C000785B" w:usb2="00000009" w:usb3="00000000" w:csb0="000001FF" w:csb1="00000000"/>
-  </w:font>
-  <w:font w:name="Courier New">
-    <w:panose1 w:val="02070309020205020404"/>
-    <w:charset w:val="CC"/>
-    <w:family w:val="modern"/>
-    <w:pitch w:val="fixed"/>
-    <w:sig w:usb0="E0002EFF" w:usb1="C0007843" w:usb2="00000009" w:usb3="00000000" w:csb0="000001FF" w:csb1="00000000"/>
-  </w:font>
-  <w:font w:name="Wingdings">
-    <w:panose1 w:val="05000000000000000000"/>
-    <w:charset w:val="02"/>
-    <w:family w:val="auto"/>
-    <w:pitch w:val="variable"/>
-    <w:sig w:usb0="00000000" w:usb1="10000000" w:usb2="00000000" w:usb3="00000000" w:csb0="80000000" w:csb1="00000000"/>
-  </w:font>
-  <w:font w:name="Calibri">
-    <w:panose1 w:val="020F0502020204030204"/>
-    <w:charset w:val="CC"/>
-    <w:family w:val="swiss"/>
-    <w:pitch w:val="variable"/>
-    <w:sig w:usb0="E0002AFF" w:usb1="C000247B" w:usb2="00000009" w:usb3="00000000" w:csb0="000001FF" w:csb1="00000000"/>
-  </w:font>
-  <w:font w:name="Cambria">
-    <w:panose1 w:val="02040503050406030204"/>
-    <w:charset w:val="CC"/>
-    <w:family w:val="roman"/>
-    <w:pitch w:val="variable"/>
-    <w:sig w:usb0="E00006FF" w:usb1="420024FF" w:usb2="02000000" w:usb3="00000000" w:csb0="0000019F" w:csb1="00000000"/>
-  </w:font>
-  <w:font w:name="Tahoma">
-    <w:panose1 w:val="020B0604030504040204"/>
-    <w:charset w:val="CC"/>
-    <w:family w:val="swiss"/>
-    <w:pitch w:val="variable"/>
-    <w:sig w:usb0="E1002EFF" w:usb1="C000605B" w:usb2="00000029" w:usb3="00000000" w:csb0="000101FF" w:csb1="00000000"/>
-  </w:font>
-  <w:font w:name="Liberation Sans">
-    <w:altName w:val="Arial"/>
-    <w:charset w:val="01"/>
-    <w:family w:val="roman"/>
-    <w:pitch w:val="variable"/>
-    <w:sig w:usb0="00000000" w:usb1="00000000" w:usb2="00000000" w:usb3="00000000" w:csb0="00000000" w:csb1="00000000"/>
-  </w:font>
-  <w:font w:name="Noto Sans CJK SC Regular">
-    <w:panose1 w:val="00000000000000000000"/>
-    <w:charset w:val="00"/>
-    <w:family w:val="roman"/>
-    <w:notTrueType/>
-    <w:pitch w:val="default"/>
-    <w:sig w:usb0="00000000" w:usb1="00000000" w:usb2="00000000" w:usb3="00000000" w:csb0="00000000" w:csb1="00000000"/>
-  </w:font>
-  <w:font w:name="FreeSans">
-    <w:altName w:val="Times New Roman"/>
-    <w:panose1 w:val="00000000000000000000"/>
-    <w:charset w:val="00"/>
-    <w:family w:val="roman"/>
-    <w:notTrueType/>
-    <w:pitch w:val="default"/>
-    <w:sig w:usb0="00000000" w:usb1="00000000" w:usb2="00000000" w:usb3="00000000" w:csb0="00000000" w:csb1="00000000"/>
-  </w:font>
-  <w:font w:name="Cambria Math">
-    <w:panose1 w:val="02040503050406030204"/>
-    <w:charset w:val="CC"/>
-    <w:family w:val="roman"/>
-    <w:pitch w:val="variable"/>
-    <w:sig w:usb0="E00006FF" w:usb1="420024FF" w:usb2="02000000" w:usb3="00000000" w:csb0="0000019F" w:csb1="00000000"/>
-  </w:font>
-</w:fonts>
-</file>
-
-<file path=word/glossary/settings.xml><?xml version="1.0" encoding="utf-8"?>
-<w:settings xmlns:o="urn:schemas-microsoft-com:office:office" xmlns:r="http://schemas.openxmlformats.org/officeDocument/2006/relationships" xmlns:m="http://schemas.openxmlformats.org/officeDocument/2006/math" xmlns:v="urn:schemas-microsoft-com:vml" xmlns:w10="urn:schemas-microsoft-com:office:word" xmlns:w="http://schemas.openxmlformats.org/wordprocessingml/2006/main" xmlns:sl="http://schemas.openxmlformats.org/schemaLibrary/2006/main">
-  <w:view w:val="normal"/>
-  <w:defaultTabStop w:val="708"/>
-  <w:characterSpacingControl w:val="doNotCompress"/>
-  <w:compat>
-    <w:useFELayout/>
-  </w:compat>
-  <w:rsids>
-    <w:rsidRoot w:val="00121B4D"/>
-    <w:rsid w:val="00121B4D"/>
-    <w:rsid w:val="004C3950"/>
-    <w:rsid w:val="00EA059B"/>
-  </w:rsids>
-  <m:mathPr>
-    <m:mathFont m:val="Cambria Math"/>
-    <m:brkBin m:val="before"/>
-    <m:brkBinSub m:val="--"/>
-    <m:smallFrac m:val="off"/>
-    <m:dispDef/>
-    <m:lMargin m:val="0"/>
-    <m:rMargin m:val="0"/>
-    <m:defJc m:val="centerGroup"/>
-    <m:wrapIndent m:val="1440"/>
-    <m:intLim m:val="subSup"/>
-    <m:naryLim m:val="undOvr"/>
-  </m:mathPr>
-  <w:themeFontLang w:val="ru-RU"/>
-  <w:clrSchemeMapping w:bg1="light1" w:t1="dark1" w:bg2="light2" w:t2="dark2" w:accent1="accent1" w:accent2="accent2" w:accent3="accent3" w:accent4="accent4" w:accent5="accent5" w:accent6="accent6" w:hyperlink="hyperlink" w:followedHyperlink="followedHyperlink"/>
-  <w:decimalSymbol w:val=","/>
-  <w:listSeparator w:val=";"/>
-</w:settings>
-</file>
-
-<file path=word/glossary/styles.xml><?xml version="1.0" encoding="utf-8"?>
-<w:styles xmlns:r="http://schemas.openxmlformats.org/officeDocument/2006/relationships" xmlns:w="http://schemas.openxmlformats.org/wordprocessingml/2006/main">
-  <w:docDefaults>
-    <w:rPrDefault>
-      <w:rPr>
-        <w:rFonts w:asciiTheme="minorHAnsi" w:eastAsiaTheme="minorEastAsia" w:hAnsiTheme="minorHAnsi" w:cstheme="minorBidi"/>
-        <w:sz w:val="22"/>
-        <w:szCs w:val="22"/>
-        <w:lang w:val="ru-RU" w:eastAsia="ru-RU" w:bidi="ar-SA"/>
-      </w:rPr>
-    </w:rPrDefault>
-    <w:pPrDefault>
-      <w:pPr>
-        <w:spacing w:after="200" w:line="276" w:lineRule="auto"/>
-      </w:pPr>
-    </w:pPrDefault>
-  </w:docDefaults>
-  <w:latentStyles w:defLockedState="0" w:defUIPriority="99" w:defSemiHidden="1" w:defUnhideWhenUsed="1" w:defQFormat="0" w:count="267">
-    <w:lsdException w:name="Normal" w:semiHidden="0" w:uiPriority="0" w:unhideWhenUsed="0" w:qFormat="1"/>
-    <w:lsdException w:name="heading 1" w:semiHidden="0" w:uiPriority="9" w:unhideWhenUsed="0" w:qFormat="1"/>
-    <w:lsdException w:name="heading 2" w:uiPriority="9" w:qFormat="1"/>
-    <w:lsdException w:name="heading 3" w:uiPriority="9" w:qFormat="1"/>
-    <w:lsdException w:name="heading 4" w:uiPriority="9" w:qFormat="1"/>
-    <w:lsdException w:name="heading 5" w:uiPriority="9" w:qFormat="1"/>
-    <w:lsdException w:name="heading 6" w:uiPriority="9" w:qFormat="1"/>
-    <w:lsdException w:name="heading 7" w:uiPriority="9" w:qFormat="1"/>
-    <w:lsdException w:name="heading 8" w:uiPriority="9" w:qFormat="1"/>
-    <w:lsdException w:name="heading 9" w:uiPriority="9" w:qFormat="1"/>
-    <w:lsdException w:name="toc 1" w:uiPriority="39"/>
-    <w:lsdException w:name="toc 2" w:uiPriority="39"/>
-    <w:lsdException w:name="toc 3" w:uiPriority="39"/>
-    <w:lsdException w:name="toc 4" w:uiPriority="39"/>
-    <w:lsdException w:name="toc 5" w:uiPriority="39"/>
-    <w:lsdException w:name="toc 6" w:uiPriority="39"/>
-    <w:lsdException w:name="toc 7" w:uiPriority="39"/>
-    <w:lsdException w:name="toc 8" w:uiPriority="39"/>
-    <w:lsdException w:name="toc 9" w:uiPriority="39"/>
-    <w:lsdException w:name="caption" w:uiPriority="35" w:qFormat="1"/>
-    <w:lsdException w:name="Title" w:semiHidden="0" w:uiPriority="10" w:unhideWhenUsed="0" w:qFormat="1"/>
-    <w:lsdException w:name="Default Paragraph Font" w:uiPriority="1"/>
-    <w:lsdException w:name="Subtitle" w:semiHidden="0" w:uiPriority="11" w:unhideWhenUsed="0" w:qFormat="1"/>
-    <w:lsdException w:name="Strong" w:semiHidden="0" w:uiPriority="22" w:unhideWhenUsed="0" w:qFormat="1"/>
-    <w:lsdException w:name="Emphasis" w:semiHidden="0" w:uiPriority="20" w:unhideWhenUsed="0" w:qFormat="1"/>
-    <w:lsdException w:name="Table Grid" w:semiHidden="0" w:uiPriority="59" w:unhideWhenUsed="0"/>
-    <w:lsdException w:name="Placeholder Text" w:unhideWhenUsed="0" w:qFormat="1"/>
-    <w:lsdException w:name="No Spacing" w:semiHidden="0" w:uiPriority="1" w:unhideWhenUsed="0" w:qFormat="1"/>
-    <w:lsdException w:name="Light Shading" w:semiHidden="0" w:uiPriority="60" w:unhideWhenUsed="0"/>
-    <w:lsdException w:name="Light List" w:semiHidden="0" w:uiPriority="61" w:unhideWhenUsed="0"/>
-    <w:lsdException w:name="Light Grid" w:semiHidden="0" w:uiPriority="62" w:unhideWhenUsed="0"/>
-    <w:lsdException w:name="Medium Shading 1" w:semiHidden="0" w:uiPriority="63" w:unhideWhenUsed="0"/>
-    <w:lsdException w:name="Medium Shading 2" w:semiHidden="0" w:uiPriority="64" w:unhideWhenUsed="0"/>
-    <w:lsdException w:name="Medium List 1" w:semiHidden="0" w:uiPriority="65" w:unhideWhenUsed="0"/>
-    <w:lsdException w:name="Medium List 2" w:semiHidden="0" w:uiPriority="66" w:unhideWhenUsed="0"/>
-    <w:lsdException w:name="Medium Grid 1" w:semiHidden="0" w:uiPriority="67" w:unhideWhenUsed="0"/>
-    <w:lsdException w:name="Medium Grid 2" w:semiHidden="0" w:uiPriority="68" w:unhideWhenUsed="0"/>
-    <w:lsdException w:name="Medium Grid 3" w:semiHidden="0" w:uiPriority="69" w:unhideWhenUsed="0"/>
-    <w:lsdException w:name="Dark List" w:semiHidden="0" w:uiPriority="70" w:unhideWhenUsed="0"/>
-    <w:lsdException w:name="Colorful Shading" w:semiHidden="0" w:uiPriority="71" w:unhideWhenUsed="0"/>
-    <w:lsdException w:name="Colorful List" w:semiHidden="0" w:uiPriority="72" w:unhideWhenUsed="0"/>
-    <w:lsdException w:name="Colorful Grid" w:semiHidden="0" w:uiPriority="73" w:unhideWhenUsed="0"/>
-    <w:lsdException w:name="Light Shading Accent 1" w:semiHidden="0" w:uiPriority="60" w:unhideWhenUsed="0"/>
-    <w:lsdException w:name="Light List Accent 1" w:semiHidden="0" w:uiPriority="61" w:unhideWhenUsed="0"/>
-    <w:lsdException w:name="Light Grid Accent 1" w:semiHidden="0" w:uiPriority="62" w:unhideWhenUsed="0"/>
-    <w:lsdException w:name="Medium Shading 1 Accent 1" w:semiHidden="0" w:uiPriority="63" w:unhideWhenUsed="0"/>
-    <w:lsdException w:name="Medium Shading 2 Accent 1" w:semiHidden="0" w:uiPriority="64" w:unhideWhenUsed="0"/>
-    <w:lsdException w:name="Medium List 1 Accent 1" w:semiHidden="0" w:uiPriority="65" w:unhideWhenUsed="0"/>
-    <w:lsdException w:name="Revision" w:unhideWhenUsed="0"/>
-    <w:lsdException w:name="List Paragraph" w:semiHidden="0" w:uiPriority="34" w:unhideWhenUsed="0" w:qFormat="1"/>
-    <w:lsdException w:name="Quote" w:semiHidden="0" w:uiPriority="29" w:unhideWhenUsed="0" w:qFormat="1"/>
-    <w:lsdException w:name="Intense Quote" w:semiHidden="0" w:uiPriority="30" w:unhideWhenUsed="0" w:qFormat="1"/>
-    <w:lsdException w:name="Medium List 2 Accent 1" w:semiHidden="0" w:uiPriority="66" w:unhideWhenUsed="0"/>
-    <w:lsdException w:name="Medium Grid 1 Accent 1" w:semiHidden="0" w:uiPriority="67" w:unhideWhenUsed="0"/>
-    <w:lsdException w:name="Medium Grid 2 Accent 1" w:semiHidden="0" w:uiPriority="68" w:unhideWhenUsed="0"/>
-    <w:lsdException w:name="Medium Grid 3 Accent 1" w:semiHidden="0" w:uiPriority="69" w:unhideWhenUsed="0"/>
-    <w:lsdException w:name="Dark List Accent 1" w:semiHidden="0" w:uiPriority="70" w:unhideWhenUsed="0"/>
-    <w:lsdException w:name="Colorful Shading Accent 1" w:semiHidden="0" w:uiPriority="71" w:unhideWhenUsed="0"/>
-    <w:lsdException w:name="Colorful List Accent 1" w:semiHidden="0" w:uiPriority="72" w:unhideWhenUsed="0"/>
-    <w:lsdException w:name="Colorful Grid Accent 1" w:semiHidden="0" w:uiPriority="73" w:unhideWhenUsed="0"/>
-    <w:lsdException w:name="Light Shading Accent 2" w:semiHidden="0" w:uiPriority="60" w:unhideWhenUsed="0"/>
-    <w:lsdException w:name="Light List Accent 2" w:semiHidden="0" w:uiPriority="61" w:unhideWhenUsed="0"/>
-    <w:lsdException w:name="Light Grid Accent 2" w:semiHidden="0" w:uiPriority="62" w:unhideWhenUsed="0"/>
-    <w:lsdException w:name="Medium Shading 1 Accent 2" w:semiHidden="0" w:uiPriority="63" w:unhideWhenUsed="0"/>
-    <w:lsdException w:name="Medium Shading 2 Accent 2" w:semiHidden="0" w:uiPriority="64" w:unhideWhenUsed="0"/>
-    <w:lsdException w:name="Medium List 1 Accent 2" w:semiHidden="0" w:uiPriority="65" w:unhideWhenUsed="0"/>
-    <w:lsdException w:name="Medium List 2 Accent 2" w:semiHidden="0" w:uiPriority="66" w:unhideWhenUsed="0"/>
-    <w:lsdException w:name="Medium Grid 1 Accent 2" w:semiHidden="0" w:uiPriority="67" w:unhideWhenUsed="0"/>
-    <w:lsdException w:name="Medium Grid 2 Accent 2" w:semiHidden="0" w:uiPriority="68" w:unhideWhenUsed="0"/>
-    <w:lsdException w:name="Medium Grid 3 Accent 2" w:semiHidden="0" w:uiPriority="69" w:unhideWhenUsed="0"/>
-    <w:lsdException w:name="Dark List Accent 2" w:semiHidden="0" w:uiPriority="70" w:unhideWhenUsed="0"/>
-    <w:lsdException w:name="Colorful Shading Accent 2" w:semiHidden="0" w:uiPriority="71" w:unhideWhenUsed="0"/>
-    <w:lsdException w:name="Colorful List Accent 2" w:semiHidden="0" w:uiPriority="72" w:unhideWhenUsed="0"/>
-    <w:lsdException w:name="Colorful Grid Accent 2" w:semiHidden="0" w:uiPriority="73" w:unhideWhenUsed="0"/>
-    <w:lsdException w:name="Light Shading Accent 3" w:semiHidden="0" w:uiPriority="60" w:unhideWhenUsed="0"/>
-    <w:lsdException w:name="Light List Accent 3" w:semiHidden="0" w:uiPriority="61" w:unhideWhenUsed="0"/>
-    <w:lsdException w:name="Light Grid Accent 3" w:semiHidden="0" w:uiPriority="62" w:unhideWhenUsed="0"/>
-    <w:lsdException w:name="Medium Shading 1 Accent 3" w:semiHidden="0" w:uiPriority="63" w:unhideWhenUsed="0"/>
-    <w:lsdException w:name="Medium Shading 2 Accent 3" w:semiHidden="0" w:uiPriority="64" w:unhideWhenUsed="0"/>
-    <w:lsdException w:name="Medium List 1 Accent 3" w:semiHidden="0" w:uiPriority="65" w:unhideWhenUsed="0"/>
-    <w:lsdException w:name="Medium List 2 Accent 3" w:semiHidden="0" w:uiPriority="66" w:unhideWhenUsed="0"/>
-    <w:lsdException w:name="Medium Grid 1 Accent 3" w:semiHidden="0" w:uiPriority="67" w:unhideWhenUsed="0"/>
-    <w:lsdException w:name="Medium Grid 2 Accent 3" w:semiHidden="0" w:uiPriority="68" w:unhideWhenUsed="0"/>
-    <w:lsdException w:name="Medium Grid 3 Accent 3" w:semiHidden="0" w:uiPriority="69" w:unhideWhenUsed="0"/>
-    <w:lsdException w:name="Dark List Accent 3" w:semiHidden="0" w:uiPriority="70" w:unhideWhenUsed="0"/>
-    <w:lsdException w:name="Colorful Shading Accent 3" w:semiHidden="0" w:uiPriority="71" w:unhideWhenUsed="0"/>
-    <w:lsdException w:name="Colorful List Accent 3" w:semiHidden="0" w:uiPriority="72" w:unhideWhenUsed="0"/>
-    <w:lsdException w:name="Colorful Grid Accent 3" w:semiHidden="0" w:uiPriority="73" w:unhideWhenUsed="0"/>
-    <w:lsdException w:name="Light Shading Accent 4" w:semiHidden="0" w:uiPriority="60" w:unhideWhenUsed="0"/>
-    <w:lsdException w:name="Light List Accent 4" w:semiHidden="0" w:uiPriority="61" w:unhideWhenUsed="0"/>
-    <w:lsdException w:name="Light Grid Accent 4" w:semiHidden="0" w:uiPriority="62" w:unhideWhenUsed="0"/>
-    <w:lsdException w:name="Medium Shading 1 Accent 4" w:semiHidden="0" w:uiPriority="63" w:unhideWhenUsed="0"/>
-    <w:lsdException w:name="Medium Shading 2 Accent 4" w:semiHidden="0" w:uiPriority="64" w:unhideWhenUsed="0"/>
-    <w:lsdException w:name="Medium List 1 Accent 4" w:semiHidden="0" w:uiPriority="65" w:unhideWhenUsed="0"/>
-    <w:lsdException w:name="Medium List 2 Accent 4" w:semiHidden="0" w:uiPriority="66" w:unhideWhenUsed="0"/>
-    <w:lsdException w:name="Medium Grid 1 Accent 4" w:semiHidden="0" w:uiPriority="67" w:unhideWhenUsed="0"/>
-    <w:lsdException w:name="Medium Grid 2 Accent 4" w:semiHidden="0" w:uiPriority="68" w:unhideWhenUsed="0"/>
-    <w:lsdException w:name="Medium Grid 3 Accent 4" w:semiHidden="0" w:uiPriority="69" w:unhideWhenUsed="0"/>
-    <w:lsdException w:name="Dark List Accent 4" w:semiHidden="0" w:uiPriority="70" w:unhideWhenUsed="0"/>
-    <w:lsdException w:name="Colorful Shading Accent 4" w:semiHidden="0" w:uiPriority="71" w:unhideWhenUsed="0"/>
-    <w:lsdException w:name="Colorful List Accent 4" w:semiHidden="0" w:uiPriority="72" w:unhideWhenUsed="0"/>
-    <w:lsdException w:name="Colorful Grid Accent 4" w:semiHidden="0" w:uiPriority="73" w:unhideWhenUsed="0"/>
-    <w:lsdException w:name="Light Shading Accent 5" w:semiHidden="0" w:uiPriority="60" w:unhideWhenUsed="0"/>
-    <w:lsdException w:name="Light List Accent 5" w:semiHidden="0" w:uiPriority="61" w:unhideWhenUsed="0"/>
-    <w:lsdException w:name="Light Grid Accent 5" w:semiHidden="0" w:uiPriority="62" w:unhideWhenUsed="0"/>
-    <w:lsdException w:name="Medium Shading 1 Accent 5" w:semiHidden="0" w:uiPriority="63" w:unhideWhenUsed="0"/>
-    <w:lsdException w:name="Medium Shading 2 Accent 5" w:semiHidden="0" w:uiPriority="64" w:unhideWhenUsed="0"/>
-    <w:lsdException w:name="Medium List 1 Accent 5" w:semiHidden="0" w:uiPriority="65" w:unhideWhenUsed="0"/>
-    <w:lsdException w:name="Medium List 2 Accent 5" w:semiHidden="0" w:uiPriority="66" w:unhideWhenUsed="0"/>
-    <w:lsdException w:name="Medium Grid 1 Accent 5" w:semiHidden="0" w:uiPriority="67" w:unhideWhenUsed="0"/>
-    <w:lsdException w:name="Medium Grid 2 Accent 5" w:semiHidden="0" w:uiPriority="68" w:unhideWhenUsed="0"/>
-    <w:lsdException w:name="Medium Grid 3 Accent 5" w:semiHidden="0" w:uiPriority="69" w:unhideWhenUsed="0"/>
-    <w:lsdException w:name="Dark List Accent 5" w:semiHidden="0" w:uiPriority="70" w:unhideWhenUsed="0"/>
-    <w:lsdException w:name="Colorful Shading Accent 5" w:semiHidden="0" w:uiPriority="71" w:unhideWhenUsed="0"/>
-    <w:lsdException w:name="Colorful List Accent 5" w:semiHidden="0" w:uiPriority="72" w:unhideWhenUsed="0"/>
-    <w:lsdException w:name="Colorful Grid Accent 5" w:semiHidden="0" w:uiPriority="73" w:unhideWhenUsed="0"/>
-    <w:lsdException w:name="Light Shading Accent 6" w:semiHidden="0" w:uiPriority="60" w:unhideWhenUsed="0"/>
-    <w:lsdException w:name="Light List Accent 6" w:semiHidden="0" w:uiPriority="61" w:unhideWhenUsed="0"/>
-    <w:lsdException w:name="Light Grid Accent 6" w:semiHidden="0" w:uiPriority="62" w:unhideWhenUsed="0"/>
-    <w:lsdException w:name="Medium Shading 1 Accent 6" w:semiHidden="0" w:uiPriority="63" w:unhideWhenUsed="0"/>
-    <w:lsdException w:name="Medium Shading 2 Accent 6" w:semiHidden="0" w:uiPriority="64" w:unhideWhenUsed="0"/>
-    <w:lsdException w:name="Medium List 1 Accent 6" w:semiHidden="0" w:uiPriority="65" w:unhideWhenUsed="0"/>
-    <w:lsdException w:name="Medium List 2 Accent 6" w:semiHidden="0" w:uiPriority="66" w:unhideWhenUsed="0"/>
-    <w:lsdException w:name="Medium Grid 1 Accent 6" w:semiHidden="0" w:uiPriority="67" w:unhideWhenUsed="0"/>
-    <w:lsdException w:name="Medium Grid 2 Accent 6" w:semiHidden="0" w:uiPriority="68" w:unhideWhenUsed="0"/>
-    <w:lsdException w:name="Medium Grid 3 Accent 6" w:semiHidden="0" w:uiPriority="69" w:unhideWhenUsed="0"/>
-    <w:lsdException w:name="Dark List Accent 6" w:semiHidden="0" w:uiPriority="70" w:unhideWhenUsed="0"/>
-    <w:lsdException w:name="Colorful Shading Accent 6" w:semiHidden="0" w:uiPriority="71" w:unhideWhenUsed="0"/>
-    <w:lsdException w:name="Colorful List Accent 6" w:semiHidden="0" w:uiPriority="72" w:unhideWhenUsed="0"/>
-    <w:lsdException w:name="Colorful Grid Accent 6" w:semiHidden="0" w:uiPriority="73" w:unhideWhenUsed="0"/>
-    <w:lsdException w:name="Subtle Emphasis" w:semiHidden="0" w:uiPriority="19" w:unhideWhenUsed="0" w:qFormat="1"/>
-    <w:lsdException w:name="Intense Emphasis" w:semiHidden="0" w:uiPriority="21" w:unhideWhenUsed="0" w:qFormat="1"/>
-    <w:lsdException w:name="Subtle Reference" w:semiHidden="0" w:uiPriority="31" w:unhideWhenUsed="0" w:qFormat="1"/>
-    <w:lsdException w:name="Intense Reference" w:semiHidden="0" w:uiPriority="32" w:unhideWhenUsed="0" w:qFormat="1"/>
-    <w:lsdException w:name="Book Title" w:semiHidden="0" w:uiPriority="33" w:unhideWhenUsed="0" w:qFormat="1"/>
-    <w:lsdException w:name="Bibliography" w:uiPriority="37"/>
-    <w:lsdException w:name="TOC Heading" w:uiPriority="39" w:qFormat="1"/>
-  </w:latentStyles>
-  <w:style w:type="paragraph" w:default="1" w:styleId="a">
-    <w:name w:val="Normal"/>
-    <w:qFormat/>
-    <w:rsid w:val="004C3950"/>
-  </w:style>
-  <w:style w:type="character" w:default="1" w:styleId="a0">
-    <w:name w:val="Default Paragraph Font"/>
-    <w:uiPriority w:val="1"/>
-    <w:semiHidden/>
-    <w:unhideWhenUsed/>
-  </w:style>
-  <w:style w:type="table" w:default="1" w:styleId="a1">
-    <w:name w:val="Normal Table"/>
-    <w:uiPriority w:val="99"/>
-    <w:semiHidden/>
-    <w:unhideWhenUsed/>
-    <w:qFormat/>
-    <w:tblPr>
-      <w:tblInd w:w="0" w:type="dxa"/>
-      <w:tblCellMar>
-        <w:top w:w="0" w:type="dxa"/>
-        <w:left w:w="108" w:type="dxa"/>
-        <w:bottom w:w="0" w:type="dxa"/>
-        <w:right w:w="108" w:type="dxa"/>
-      </w:tblCellMar>
-    </w:tblPr>
-  </w:style>
-  <w:style w:type="numbering" w:default="1" w:styleId="a2">
-    <w:name w:val="No List"/>
-    <w:uiPriority w:val="99"/>
-    <w:semiHidden/>
-    <w:unhideWhenUsed/>
-  </w:style>
-  <w:style w:type="character" w:styleId="a3">
-    <w:name w:val="Placeholder Text"/>
-    <w:basedOn w:val="a0"/>
-    <w:uiPriority w:val="99"/>
-    <w:semiHidden/>
-    <w:qFormat/>
-    <w:rsid w:val="00121B4D"/>
-    <w:rPr>
-      <w:color w:val="808080"/>
-    </w:rPr>
-  </w:style>
-  <w:style w:type="paragraph" w:customStyle="1" w:styleId="574FE1BA6FBE43BBB2B6D9ED116CED1A">
-    <w:name w:val="574FE1BA6FBE43BBB2B6D9ED116CED1A"/>
-    <w:rsid w:val="004C3950"/>
-  </w:style>
-</w:styles>
-</file>
-
-<file path=word/glossary/webSettings.xml><?xml version="1.0" encoding="utf-8"?>
-<w:webSettings xmlns:r="http://schemas.openxmlformats.org/officeDocument/2006/relationships" xmlns:w="http://schemas.openxmlformats.org/wordprocessingml/2006/main">
-  <w:optimizeForBrowser/>
-</w:webSettings>
-</file>
-
 <file path=word/theme/theme1.xml><?xml version="1.0" encoding="utf-8"?>
 <a:theme xmlns:a="http://schemas.openxmlformats.org/drawingml/2006/main" name="Тема Office">
   <a:themeElements>
@@ -45593,7 +45488,7 @@
 </file>
 
 <file path=customXml/itemProps1.xml><?xml version="1.0" encoding="utf-8"?>
-<ds:datastoreItem xmlns:ds="http://schemas.openxmlformats.org/officeDocument/2006/customXml" ds:itemID="{103752FE-F194-4EF8-9020-F8F78E388951}">
+<ds:datastoreItem xmlns:ds="http://schemas.openxmlformats.org/officeDocument/2006/customXml" ds:itemID="{0D4ADD70-BF2F-4DBA-B6A6-FFD7A1C395A6}">
   <ds:schemaRefs>
     <ds:schemaRef ds:uri="http://schemas.openxmlformats.org/officeDocument/2006/bibliography"/>
   </ds:schemaRefs>
